--- a/Perl知识/Perl知识.docx
+++ b/Perl知识/Perl知识.docx
@@ -6,409 +6,525 @@
       <w:pPr>
         <w:spacing w:line="240" w:lineRule="auto"/>
         <w:rPr>
-          <w:lang w:val="en-US"/>
-        </w:rPr>
-      </w:pPr>
-      <w:r>
-        <w:rPr>
-          <w:rFonts w:hint="eastAsia"/>
+          <w:rFonts w:ascii="宋体" w:eastAsia="宋体" w:hAnsi="宋体" w:cs="Arial"/>
+          <w:color w:val="000000"/>
+          <w:sz w:val="18"/>
+          <w:szCs w:val="18"/>
+          <w:shd w:val="clear" w:color="auto" w:fill="FFFFFF"/>
+        </w:rPr>
+      </w:pPr>
+      <w:r>
+        <w:rPr>
+          <w:rFonts w:ascii="宋体" w:eastAsia="宋体" w:hAnsi="宋体" w:cs="Arial" w:hint="eastAsia"/>
+          <w:color w:val="000000"/>
+          <w:sz w:val="18"/>
+          <w:szCs w:val="18"/>
+          <w:shd w:val="clear" w:color="auto" w:fill="FFFFFF"/>
         </w:rPr>
         <w:t>1.</w:t>
       </w:r>
       <w:r>
         <w:rPr>
-          <w:rFonts w:hint="eastAsia"/>
+          <w:rFonts w:ascii="宋体" w:eastAsia="宋体" w:hAnsi="宋体" w:cs="Arial" w:hint="eastAsia"/>
+          <w:color w:val="000000"/>
+          <w:sz w:val="18"/>
+          <w:szCs w:val="18"/>
+          <w:shd w:val="clear" w:color="auto" w:fill="FFFFFF"/>
+        </w:rPr>
+        <w:t>Perl的模块使用</w:t>
+      </w:r>
+      <w:r>
+        <w:rPr>
+          <w:rFonts w:ascii="宋体" w:eastAsia="宋体" w:hAnsi="宋体" w:cs="Arial"/>
+          <w:color w:val="000000"/>
+          <w:sz w:val="18"/>
+          <w:szCs w:val="18"/>
+          <w:shd w:val="clear" w:color="auto" w:fill="FFFFFF"/>
+        </w:rPr>
+        <w:t>.pm</w:t>
+      </w:r>
+      <w:r>
+        <w:rPr>
+          <w:rFonts w:ascii="宋体" w:eastAsia="宋体" w:hAnsi="宋体" w:cs="Arial" w:hint="eastAsia"/>
+          <w:color w:val="000000"/>
+          <w:sz w:val="18"/>
+          <w:szCs w:val="18"/>
+          <w:shd w:val="clear" w:color="auto" w:fill="FFFFFF"/>
+        </w:rPr>
+        <w:t>作为扩展名。</w:t>
+      </w:r>
+    </w:p>
+    <w:p>
+      <w:pPr>
+        <w:spacing w:line="240" w:lineRule="auto"/>
+        <w:rPr>
+          <w:rFonts w:ascii="宋体" w:eastAsia="宋体" w:hAnsi="宋体" w:cs="Arial"/>
+          <w:color w:val="000000"/>
+          <w:sz w:val="18"/>
+          <w:szCs w:val="18"/>
+          <w:shd w:val="clear" w:color="auto" w:fill="FFFFFF"/>
+        </w:rPr>
+      </w:pPr>
+      <w:r>
+        <w:rPr>
+          <w:rFonts w:ascii="宋体" w:eastAsia="宋体" w:hAnsi="宋体" w:cs="Arial" w:hint="eastAsia"/>
+          <w:color w:val="000000"/>
+          <w:sz w:val="18"/>
+          <w:szCs w:val="18"/>
+          <w:shd w:val="clear" w:color="auto" w:fill="FFFFFF"/>
+        </w:rPr>
+        <w:t>2.在P</w:t>
+      </w:r>
+      <w:r>
+        <w:rPr>
+          <w:rFonts w:ascii="宋体" w:eastAsia="宋体" w:hAnsi="宋体" w:cs="Arial"/>
+          <w:color w:val="000000"/>
+          <w:sz w:val="18"/>
+          <w:szCs w:val="18"/>
+          <w:shd w:val="clear" w:color="auto" w:fill="FFFFFF"/>
+        </w:rPr>
+        <w:t>erl</w:t>
+      </w:r>
+      <w:r>
+        <w:rPr>
+          <w:rFonts w:ascii="宋体" w:eastAsia="宋体" w:hAnsi="宋体" w:cs="Arial" w:hint="eastAsia"/>
+          <w:color w:val="000000"/>
+          <w:sz w:val="18"/>
+          <w:szCs w:val="18"/>
+          <w:shd w:val="clear" w:color="auto" w:fill="FFFFFF"/>
+        </w:rPr>
+        <w:t>脚本中使用use引入模块，修改Perl模块引入的路径可以在</w:t>
+      </w:r>
+      <w:r>
+        <w:rPr>
+          <w:rFonts w:ascii="宋体" w:eastAsia="宋体" w:hAnsi="宋体" w:cs="Arial" w:hint="eastAsia"/>
+          <w:color w:val="000000"/>
+          <w:sz w:val="18"/>
+          <w:szCs w:val="18"/>
+          <w:shd w:val="clear" w:color="auto" w:fill="FFFFFF"/>
+        </w:rPr>
+        <w:t>环境</w:t>
+      </w:r>
+      <w:r>
+        <w:rPr>
+          <w:rFonts w:ascii="宋体" w:eastAsia="宋体" w:hAnsi="宋体" w:cs="Arial" w:hint="eastAsia"/>
+          <w:color w:val="000000"/>
+          <w:sz w:val="18"/>
+          <w:szCs w:val="18"/>
+          <w:shd w:val="clear" w:color="auto" w:fill="FFFFFF"/>
+        </w:rPr>
+        <w:t>变量中设置PERL5LIB或者在PERL脚本中动态使用use</w:t>
+      </w:r>
+      <w:r>
+        <w:rPr>
+          <w:rFonts w:ascii="宋体" w:eastAsia="宋体" w:hAnsi="宋体" w:cs="Arial"/>
+          <w:color w:val="000000"/>
+          <w:sz w:val="18"/>
+          <w:szCs w:val="18"/>
+          <w:shd w:val="clear" w:color="auto" w:fill="FFFFFF"/>
+        </w:rPr>
+        <w:t xml:space="preserve"> lib</w:t>
+      </w:r>
+      <w:r>
+        <w:rPr>
+          <w:rFonts w:ascii="宋体" w:eastAsia="宋体" w:hAnsi="宋体" w:cs="Arial" w:hint="eastAsia"/>
+          <w:color w:val="000000"/>
+          <w:sz w:val="18"/>
+          <w:szCs w:val="18"/>
+          <w:shd w:val="clear" w:color="auto" w:fill="FFFFFF"/>
+        </w:rPr>
+        <w:t>路径改变，或者加入路径到@INC中。</w:t>
+      </w:r>
+    </w:p>
+    <w:p>
+      <w:pPr>
+        <w:spacing w:line="240" w:lineRule="auto"/>
+        <w:rPr>
+          <w:rFonts w:ascii="宋体" w:eastAsia="宋体" w:hAnsi="宋体" w:cs="Arial"/>
+          <w:color w:val="000000"/>
+          <w:sz w:val="18"/>
+          <w:szCs w:val="18"/>
+          <w:shd w:val="clear" w:color="auto" w:fill="FFFFFF"/>
+        </w:rPr>
+      </w:pPr>
+      <w:r>
+        <w:rPr>
+          <w:rFonts w:ascii="宋体" w:eastAsia="宋体" w:hAnsi="宋体" w:cs="Arial" w:hint="eastAsia"/>
+          <w:color w:val="000000"/>
+          <w:sz w:val="18"/>
+          <w:szCs w:val="18"/>
+          <w:shd w:val="clear" w:color="auto" w:fill="FFFFFF"/>
+        </w:rPr>
+        <w:t>3.</w:t>
+      </w:r>
+      <w:r>
+        <w:rPr>
+          <w:rFonts w:ascii="宋体" w:eastAsia="宋体" w:hAnsi="宋体" w:cs="Arial"/>
+          <w:color w:val="000000"/>
+          <w:sz w:val="18"/>
+          <w:szCs w:val="18"/>
+          <w:shd w:val="clear" w:color="auto" w:fill="FFFFFF"/>
+        </w:rPr>
+        <w:t xml:space="preserve"> </w:t>
+      </w:r>
+      <w:r>
+        <w:rPr>
+          <w:rFonts w:ascii="宋体" w:eastAsia="宋体" w:hAnsi="宋体" w:cs="Arial" w:hint="eastAsia"/>
+          <w:color w:val="000000"/>
+          <w:sz w:val="18"/>
+          <w:szCs w:val="18"/>
+          <w:shd w:val="clear" w:color="auto" w:fill="FFFFFF"/>
+        </w:rPr>
+        <w:t>调用模块中的方法使用模块名：：方法名。</w:t>
+      </w:r>
+    </w:p>
+    <w:p>
+      <w:pPr>
+        <w:spacing w:line="240" w:lineRule="auto"/>
+        <w:rPr>
+          <w:rFonts w:ascii="宋体" w:eastAsia="宋体" w:hAnsi="宋体" w:cs="Arial"/>
+          <w:color w:val="000000"/>
+          <w:sz w:val="18"/>
+          <w:szCs w:val="18"/>
+          <w:shd w:val="clear" w:color="auto" w:fill="FFFFFF"/>
+        </w:rPr>
+      </w:pPr>
+      <w:r>
+        <w:rPr>
+          <w:rFonts w:ascii="宋体" w:eastAsia="宋体" w:hAnsi="宋体" w:cs="Arial"/>
+          <w:color w:val="000000"/>
+          <w:sz w:val="18"/>
+          <w:szCs w:val="18"/>
+          <w:shd w:val="clear" w:color="auto" w:fill="FFFFFF"/>
+        </w:rPr>
+        <w:t xml:space="preserve">4. </w:t>
+      </w:r>
+      <w:r>
+        <w:rPr>
+          <w:rFonts w:ascii="宋体" w:eastAsia="宋体" w:hAnsi="宋体" w:cs="Arial"/>
+          <w:color w:val="000000"/>
+          <w:sz w:val="18"/>
+          <w:szCs w:val="18"/>
+          <w:shd w:val="clear" w:color="auto" w:fill="FFFFFF"/>
         </w:rPr>
         <w:t>Perl</w:t>
       </w:r>
       <w:r>
         <w:rPr>
-          <w:rFonts w:hint="eastAsia"/>
-        </w:rPr>
-        <w:t>的模块使用</w:t>
-      </w:r>
-      <w:r>
-        <w:rPr>
-          <w:lang w:val="en-US"/>
-        </w:rPr>
-        <w:t>.pm</w:t>
-      </w:r>
-      <w:r>
-        <w:rPr>
-          <w:rFonts w:hint="eastAsia"/>
-          <w:lang w:val="en-US"/>
-        </w:rPr>
-        <w:t>作为扩展名。</w:t>
+          <w:rFonts w:ascii="宋体" w:eastAsia="宋体" w:hAnsi="宋体" w:cs="Arial" w:hint="eastAsia"/>
+          <w:color w:val="000000"/>
+          <w:sz w:val="18"/>
+          <w:szCs w:val="18"/>
+          <w:shd w:val="clear" w:color="auto" w:fill="FFFFFF"/>
+        </w:rPr>
+        <w:t>中的Try Catch 语句来捕获以及处理异常，</w:t>
+      </w:r>
+      <w:r>
+        <w:rPr>
+          <w:rFonts w:ascii="宋体" w:eastAsia="宋体" w:hAnsi="宋体" w:cs="Arial" w:hint="eastAsia"/>
+          <w:color w:val="000000"/>
+          <w:sz w:val="18"/>
+          <w:szCs w:val="18"/>
+          <w:shd w:val="clear" w:color="auto" w:fill="FFFFFF"/>
+        </w:rPr>
+        <w:t>需要注意的是需要引入</w:t>
+      </w:r>
+      <w:proofErr w:type="gramStart"/>
+      <w:r>
+        <w:rPr>
+          <w:rFonts w:ascii="宋体" w:eastAsia="宋体" w:hAnsi="宋体" w:cs="Arial" w:hint="eastAsia"/>
+          <w:color w:val="000000"/>
+          <w:sz w:val="18"/>
+          <w:szCs w:val="18"/>
+          <w:shd w:val="clear" w:color="auto" w:fill="FFFFFF"/>
+        </w:rPr>
+        <w:t>Try</w:t>
+      </w:r>
+      <w:r>
+        <w:rPr>
+          <w:rFonts w:ascii="宋体" w:eastAsia="宋体" w:hAnsi="宋体" w:cs="Arial"/>
+          <w:color w:val="000000"/>
+          <w:sz w:val="18"/>
+          <w:szCs w:val="18"/>
+          <w:shd w:val="clear" w:color="auto" w:fill="FFFFFF"/>
+        </w:rPr>
+        <w:t>::</w:t>
+      </w:r>
+      <w:proofErr w:type="gramEnd"/>
+      <w:r>
+        <w:rPr>
+          <w:rFonts w:ascii="宋体" w:eastAsia="宋体" w:hAnsi="宋体" w:cs="Arial"/>
+          <w:color w:val="000000"/>
+          <w:sz w:val="18"/>
+          <w:szCs w:val="18"/>
+          <w:shd w:val="clear" w:color="auto" w:fill="FFFFFF"/>
+        </w:rPr>
+        <w:t>Tiny</w:t>
+      </w:r>
+      <w:r>
+        <w:rPr>
+          <w:rFonts w:ascii="宋体" w:eastAsia="宋体" w:hAnsi="宋体" w:cs="Arial" w:hint="eastAsia"/>
+          <w:color w:val="000000"/>
+          <w:sz w:val="18"/>
+          <w:szCs w:val="18"/>
+          <w:shd w:val="clear" w:color="auto" w:fill="FFFFFF"/>
+        </w:rPr>
+        <w:t>模块来可以使用。</w:t>
       </w:r>
     </w:p>
     <w:p>
       <w:pPr>
         <w:spacing w:line="240" w:lineRule="auto"/>
         <w:rPr>
-          <w:lang w:val="en-US"/>
-        </w:rPr>
-      </w:pPr>
-      <w:r>
-        <w:rPr>
-          <w:rFonts w:hint="eastAsia"/>
-          <w:lang w:val="en-US"/>
-        </w:rPr>
-        <w:t>2.</w:t>
-      </w:r>
-      <w:r>
-        <w:rPr>
-          <w:rFonts w:hint="eastAsia"/>
-          <w:lang w:val="en-US"/>
+          <w:rFonts w:ascii="宋体" w:eastAsia="宋体" w:hAnsi="宋体" w:cs="Arial"/>
+          <w:color w:val="000000"/>
+          <w:sz w:val="18"/>
+          <w:szCs w:val="18"/>
+          <w:shd w:val="clear" w:color="auto" w:fill="FFFFFF"/>
+        </w:rPr>
+      </w:pPr>
+      <w:r>
+        <w:rPr>
+          <w:rFonts w:ascii="宋体" w:eastAsia="宋体" w:hAnsi="宋体" w:cs="Arial" w:hint="eastAsia"/>
+          <w:color w:val="000000"/>
+          <w:sz w:val="18"/>
+          <w:szCs w:val="18"/>
+          <w:shd w:val="clear" w:color="auto" w:fill="FFFFFF"/>
+        </w:rPr>
+        <w:t>5.</w:t>
+      </w:r>
+      <w:r>
+        <w:rPr>
+          <w:rFonts w:ascii="宋体" w:eastAsia="宋体" w:hAnsi="宋体" w:cs="Arial"/>
+          <w:color w:val="000000"/>
+          <w:sz w:val="18"/>
+          <w:szCs w:val="18"/>
+          <w:shd w:val="clear" w:color="auto" w:fill="FFFFFF"/>
+        </w:rPr>
+        <w:t xml:space="preserve"> Perl</w:t>
+      </w:r>
+      <w:r>
+        <w:rPr>
+          <w:rFonts w:ascii="宋体" w:eastAsia="宋体" w:hAnsi="宋体" w:cs="Arial" w:hint="eastAsia"/>
+          <w:color w:val="000000"/>
+          <w:sz w:val="18"/>
+          <w:szCs w:val="18"/>
+          <w:shd w:val="clear" w:color="auto" w:fill="FFFFFF"/>
+        </w:rPr>
+        <w:t>在子函数中返回时候，可以返回字典，数组本身，也可以返回字典引用，或者数组引用。</w:t>
+      </w:r>
+    </w:p>
+    <w:p>
+      <w:pPr>
+        <w:spacing w:line="240" w:lineRule="auto"/>
+        <w:rPr>
+          <w:rFonts w:ascii="宋体" w:eastAsia="宋体" w:hAnsi="宋体" w:cs="Arial"/>
+          <w:color w:val="000000"/>
+          <w:sz w:val="18"/>
+          <w:szCs w:val="18"/>
+          <w:shd w:val="clear" w:color="auto" w:fill="FFFFFF"/>
+        </w:rPr>
+      </w:pPr>
+      <w:r>
+        <w:rPr>
+          <w:rFonts w:ascii="宋体" w:eastAsia="宋体" w:hAnsi="宋体" w:cs="Arial" w:hint="eastAsia"/>
+          <w:color w:val="000000"/>
+          <w:sz w:val="18"/>
+          <w:szCs w:val="18"/>
+          <w:shd w:val="clear" w:color="auto" w:fill="FFFFFF"/>
+        </w:rPr>
+        <w:t>6</w:t>
+      </w:r>
+      <w:r>
+        <w:rPr>
+          <w:rFonts w:ascii="宋体" w:eastAsia="宋体" w:hAnsi="宋体" w:cs="Arial"/>
+          <w:color w:val="000000"/>
+          <w:sz w:val="18"/>
+          <w:szCs w:val="18"/>
+          <w:shd w:val="clear" w:color="auto" w:fill="FFFFFF"/>
         </w:rPr>
         <w:t>在</w:t>
       </w:r>
-      <w:r>
-        <w:rPr>
-          <w:rFonts w:hint="eastAsia"/>
-          <w:lang w:val="en-US"/>
-        </w:rPr>
-        <w:t>P</w:t>
-      </w:r>
-      <w:r>
-        <w:rPr>
-          <w:lang w:val="en-US"/>
-        </w:rPr>
-        <w:t>erl</w:t>
-      </w:r>
-      <w:r>
-        <w:rPr>
-          <w:rFonts w:hint="eastAsia"/>
-          <w:lang w:val="en-US"/>
-        </w:rPr>
-        <w:t>脚本中使用</w:t>
-      </w:r>
-      <w:r>
-        <w:rPr>
-          <w:rFonts w:hint="eastAsia"/>
-          <w:lang w:val="en-US"/>
-        </w:rPr>
-        <w:t>use</w:t>
-      </w:r>
-      <w:r>
-        <w:rPr>
-          <w:rFonts w:hint="eastAsia"/>
-          <w:lang w:val="en-US"/>
-        </w:rPr>
-        <w:t>引入模块，修改</w:t>
-      </w:r>
-      <w:r>
-        <w:rPr>
-          <w:rFonts w:hint="eastAsia"/>
-          <w:lang w:val="en-US"/>
-        </w:rPr>
-        <w:t>Perl</w:t>
-      </w:r>
-      <w:r>
-        <w:rPr>
-          <w:rFonts w:hint="eastAsia"/>
-          <w:lang w:val="en-US"/>
-        </w:rPr>
-        <w:t>模块引入的路径可以在</w:t>
-      </w:r>
-      <w:r>
-        <w:rPr>
-          <w:rFonts w:hint="eastAsia"/>
-          <w:lang w:val="en-US"/>
-        </w:rPr>
-        <w:t>环境</w:t>
-      </w:r>
-      <w:r>
-        <w:rPr>
-          <w:rFonts w:hint="eastAsia"/>
-          <w:lang w:val="en-US"/>
-        </w:rPr>
-        <w:t>变量中设置</w:t>
-      </w:r>
-      <w:r>
-        <w:rPr>
-          <w:rFonts w:hint="eastAsia"/>
-          <w:lang w:val="en-US"/>
-        </w:rPr>
-        <w:t>PERL5LIB</w:t>
-      </w:r>
-      <w:r>
-        <w:rPr>
-          <w:rFonts w:hint="eastAsia"/>
-          <w:lang w:val="en-US"/>
-        </w:rPr>
-        <w:t>或者在</w:t>
-      </w:r>
-      <w:r>
-        <w:rPr>
-          <w:rFonts w:hint="eastAsia"/>
-          <w:lang w:val="en-US"/>
-        </w:rPr>
-        <w:t>PERL</w:t>
-      </w:r>
-      <w:r>
-        <w:rPr>
-          <w:rFonts w:hint="eastAsia"/>
-          <w:lang w:val="en-US"/>
-        </w:rPr>
-        <w:t>脚本中动态使用</w:t>
-      </w:r>
-      <w:r>
-        <w:rPr>
-          <w:rFonts w:hint="eastAsia"/>
-          <w:lang w:val="en-US"/>
-        </w:rPr>
-        <w:t>use</w:t>
-      </w:r>
-      <w:r>
-        <w:rPr>
-          <w:lang w:val="en-US"/>
-        </w:rPr>
-        <w:t xml:space="preserve"> lib</w:t>
-      </w:r>
-      <w:r>
-        <w:rPr>
-          <w:rFonts w:hint="eastAsia"/>
-          <w:lang w:val="en-US"/>
-        </w:rPr>
-        <w:t>路径改变，或者加入路径到</w:t>
-      </w:r>
-      <w:r>
-        <w:rPr>
-          <w:rFonts w:hint="eastAsia"/>
-          <w:lang w:val="en-US"/>
-        </w:rPr>
-        <w:t>@INC</w:t>
-      </w:r>
-      <w:r>
-        <w:rPr>
-          <w:rFonts w:hint="eastAsia"/>
-          <w:lang w:val="en-US"/>
-        </w:rPr>
-        <w:t>中。</w:t>
+      <w:proofErr w:type="spellStart"/>
+      <w:r>
+        <w:rPr>
+          <w:rFonts w:ascii="宋体" w:eastAsia="宋体" w:hAnsi="宋体" w:cs="Arial"/>
+          <w:color w:val="000000"/>
+          <w:sz w:val="18"/>
+          <w:szCs w:val="18"/>
+          <w:shd w:val="clear" w:color="auto" w:fill="FFFFFF"/>
+        </w:rPr>
+        <w:t>perl</w:t>
+      </w:r>
+      <w:proofErr w:type="spellEnd"/>
+      <w:r>
+        <w:rPr>
+          <w:rFonts w:ascii="宋体" w:eastAsia="宋体" w:hAnsi="宋体" w:cs="Arial" w:hint="eastAsia"/>
+          <w:color w:val="000000"/>
+          <w:sz w:val="18"/>
+          <w:szCs w:val="18"/>
+          <w:shd w:val="clear" w:color="auto" w:fill="FFFFFF"/>
+        </w:rPr>
+        <w:t>中用</w:t>
+      </w:r>
+      <w:r>
+        <w:rPr>
+          <w:rFonts w:ascii="宋体" w:eastAsia="宋体" w:hAnsi="宋体" w:cs="Arial"/>
+          <w:color w:val="000000"/>
+          <w:sz w:val="18"/>
+          <w:szCs w:val="18"/>
+          <w:shd w:val="clear" w:color="auto" w:fill="FFFFFF"/>
+        </w:rPr>
+        <w:t xml:space="preserve"> </w:t>
+      </w:r>
+      <w:r>
+        <w:rPr>
+          <w:rFonts w:ascii="宋体" w:eastAsia="宋体" w:hAnsi="宋体" w:cs="Arial"/>
+          <w:color w:val="000000"/>
+          <w:sz w:val="18"/>
+          <w:szCs w:val="18"/>
+          <w:shd w:val="clear" w:color="auto" w:fill="FFFFFF"/>
+        </w:rPr>
+        <w:t>{}</w:t>
+      </w:r>
+      <w:r>
+        <w:rPr>
+          <w:rFonts w:ascii="宋体" w:eastAsia="宋体" w:hAnsi="宋体" w:cs="Arial" w:hint="eastAsia"/>
+          <w:color w:val="000000"/>
+          <w:sz w:val="18"/>
+          <w:szCs w:val="18"/>
+          <w:shd w:val="clear" w:color="auto" w:fill="FFFFFF"/>
+        </w:rPr>
+        <w:t xml:space="preserve"> 修饰变量名的作用是限制变量名</w:t>
+      </w:r>
+      <w:r>
+        <w:rPr>
+          <w:rFonts w:ascii="宋体" w:eastAsia="宋体" w:hAnsi="宋体" w:cs="Arial" w:hint="eastAsia"/>
+          <w:color w:val="000000"/>
+          <w:sz w:val="18"/>
+          <w:szCs w:val="18"/>
+          <w:shd w:val="clear" w:color="auto" w:fill="FFFFFF"/>
+        </w:rPr>
+        <w:t>，从而不引起歧义。</w:t>
       </w:r>
     </w:p>
     <w:p>
       <w:pPr>
         <w:spacing w:line="240" w:lineRule="auto"/>
         <w:rPr>
-          <w:lang w:val="en-US"/>
-        </w:rPr>
-      </w:pPr>
-      <w:r>
-        <w:rPr>
-          <w:rFonts w:hint="eastAsia"/>
-          <w:lang w:val="en-US"/>
-        </w:rPr>
-        <w:t>3.</w:t>
-      </w:r>
-      <w:r>
-        <w:rPr>
-          <w:lang w:val="en-US"/>
-        </w:rPr>
-        <w:t xml:space="preserve"> </w:t>
-      </w:r>
-      <w:r>
-        <w:rPr>
-          <w:rFonts w:hint="eastAsia"/>
-          <w:lang w:val="en-US"/>
-        </w:rPr>
-        <w:t>调用模块中的方法使用模块名：：方法名。</w:t>
+          <w:rFonts w:ascii="宋体" w:eastAsia="宋体" w:hAnsi="宋体" w:cs="Arial"/>
+          <w:color w:val="000000"/>
+          <w:sz w:val="18"/>
+          <w:szCs w:val="18"/>
+          <w:shd w:val="clear" w:color="auto" w:fill="FFFFFF"/>
+        </w:rPr>
+      </w:pPr>
+      <w:r>
+        <w:rPr>
+          <w:rFonts w:ascii="宋体" w:eastAsia="宋体" w:hAnsi="宋体" w:cs="Arial" w:hint="eastAsia"/>
+          <w:color w:val="000000"/>
+          <w:sz w:val="18"/>
+          <w:szCs w:val="18"/>
+          <w:shd w:val="clear" w:color="auto" w:fill="FFFFFF"/>
+        </w:rPr>
+        <w:t>例如：</w:t>
       </w:r>
     </w:p>
     <w:p>
       <w:pPr>
         <w:spacing w:line="240" w:lineRule="auto"/>
-      </w:pPr>
-      <w:r>
-        <w:rPr>
-          <w:lang w:val="en-US"/>
-        </w:rPr>
-        <w:t xml:space="preserve">4. </w:t>
-      </w:r>
-      <w:r>
-        <w:rPr>
-          <w:lang w:val="en-US"/>
-        </w:rPr>
-        <w:t>Perl</w:t>
-      </w:r>
-      <w:r>
-        <w:rPr>
-          <w:rFonts w:hint="eastAsia"/>
-        </w:rPr>
-        <w:t>中的</w:t>
-      </w:r>
-      <w:r>
-        <w:rPr>
-          <w:rFonts w:hint="eastAsia"/>
-        </w:rPr>
-        <w:t xml:space="preserve">Try Catch </w:t>
-      </w:r>
-      <w:r>
-        <w:rPr>
-          <w:rFonts w:hint="eastAsia"/>
-        </w:rPr>
-        <w:t>语句来捕获以及处理异常，</w:t>
-      </w:r>
-      <w:r>
-        <w:rPr>
-          <w:rFonts w:hint="eastAsia"/>
-        </w:rPr>
-        <w:t>需要注意的是需要引入</w:t>
-      </w:r>
-      <w:r>
-        <w:rPr>
-          <w:rFonts w:hint="eastAsia"/>
-        </w:rPr>
-        <w:t>Try</w:t>
-      </w:r>
-      <w:r>
-        <w:t>::Tiny</w:t>
-      </w:r>
-      <w:r>
-        <w:rPr>
-          <w:rFonts w:hint="eastAsia"/>
-        </w:rPr>
-        <w:t>模块来可以使用。</w:t>
-      </w:r>
-    </w:p>
-    <w:p>
-      <w:pPr>
-        <w:spacing w:line="240" w:lineRule="auto"/>
-        <w:rPr>
-          <w:rFonts w:hint="eastAsia"/>
-          <w:lang w:val="en-US"/>
-        </w:rPr>
-      </w:pPr>
-      <w:r>
-        <w:rPr>
-          <w:rFonts w:hint="eastAsia"/>
-        </w:rPr>
-        <w:t>5.</w:t>
-      </w:r>
-      <w:r>
-        <w:t xml:space="preserve"> Perl</w:t>
-      </w:r>
-      <w:r>
-        <w:rPr>
-          <w:rFonts w:hint="eastAsia"/>
-          <w:lang w:val="en-US"/>
-        </w:rPr>
-        <w:t>在子函数中返回时候，可以返回字典，数组本身，也可以返回字典引用，或者数组引用。</w:t>
-      </w:r>
-    </w:p>
-    <w:p>
-      <w:pPr>
-        <w:spacing w:line="240" w:lineRule="auto"/>
-        <w:rPr>
-          <w:lang w:val="en-US"/>
-        </w:rPr>
-      </w:pPr>
-      <w:r>
-        <w:rPr>
-          <w:rFonts w:hint="eastAsia"/>
-          <w:lang w:val="en-US"/>
-        </w:rPr>
-        <w:t>6</w:t>
-      </w:r>
-      <w:r>
-        <w:rPr>
-          <w:lang w:val="en-US"/>
-        </w:rPr>
-        <w:t>在</w:t>
-      </w:r>
-      <w:r>
-        <w:rPr>
-          <w:lang w:val="en-US"/>
-        </w:rPr>
-        <w:t>perl</w:t>
-      </w:r>
-      <w:r>
-        <w:rPr>
-          <w:rFonts w:hint="eastAsia"/>
-          <w:lang w:val="en-US"/>
-        </w:rPr>
-        <w:t>中用</w:t>
-      </w:r>
-      <w:r>
-        <w:rPr>
-          <w:lang w:val="en-US"/>
-        </w:rPr>
-        <w:t xml:space="preserve"> </w:t>
-      </w:r>
-      <w:r>
-        <w:rPr>
-          <w:lang w:val="en-US"/>
-        </w:rPr>
-        <w:t>{}</w:t>
-      </w:r>
-      <w:r>
-        <w:rPr>
-          <w:rFonts w:hint="eastAsia"/>
-          <w:lang w:val="en-US"/>
-        </w:rPr>
-        <w:t xml:space="preserve"> </w:t>
-      </w:r>
-      <w:r>
-        <w:rPr>
-          <w:rFonts w:hint="eastAsia"/>
-          <w:lang w:val="en-US"/>
-        </w:rPr>
-        <w:t>修饰变量名的作用是限制变量名</w:t>
-      </w:r>
-      <w:r>
-        <w:rPr>
-          <w:rFonts w:hint="eastAsia"/>
-          <w:lang w:val="en-US"/>
-        </w:rPr>
-        <w:t>，从而不引起歧义。</w:t>
-      </w:r>
-    </w:p>
-    <w:p>
-      <w:pPr>
-        <w:spacing w:line="240" w:lineRule="auto"/>
-        <w:rPr>
-          <w:rFonts w:ascii="Microsoft YaHei UI" w:eastAsia="Microsoft YaHei UI" w:hAnsi="Microsoft YaHei UI" w:cs="Microsoft YaHei UI"/>
-          <w:color w:val="333333"/>
-          <w:sz w:val="21"/>
-          <w:szCs w:val="21"/>
-          <w:shd w:val="clear" w:color="auto" w:fill="F6FBFF"/>
-        </w:rPr>
-      </w:pPr>
-      <w:r>
-        <w:rPr>
-          <w:rFonts w:ascii="Microsoft YaHei UI" w:eastAsia="Microsoft YaHei UI" w:hAnsi="Microsoft YaHei UI" w:cs="Microsoft YaHei UI" w:hint="eastAsia"/>
-          <w:color w:val="333333"/>
-          <w:sz w:val="21"/>
-          <w:szCs w:val="21"/>
-          <w:shd w:val="clear" w:color="auto" w:fill="F6FBFF"/>
-        </w:rPr>
-        <w:t>例如：</w:t>
-      </w:r>
-    </w:p>
-    <w:p>
-      <w:pPr>
-        <w:spacing w:line="240" w:lineRule="auto"/>
-      </w:pPr>
-      <w:r>
+        <w:rPr>
+          <w:rFonts w:ascii="宋体" w:eastAsia="宋体" w:hAnsi="宋体" w:cs="Arial"/>
+          <w:color w:val="000000"/>
+          <w:sz w:val="18"/>
+          <w:szCs w:val="18"/>
+          <w:shd w:val="clear" w:color="auto" w:fill="FFFFFF"/>
+        </w:rPr>
+      </w:pPr>
+      <w:r>
+        <w:rPr>
+          <w:rFonts w:ascii="宋体" w:eastAsia="宋体" w:hAnsi="宋体" w:cs="Arial"/>
+          <w:color w:val="000000"/>
+          <w:sz w:val="18"/>
+          <w:szCs w:val="18"/>
+          <w:shd w:val="clear" w:color="auto" w:fill="FFFFFF"/>
+        </w:rPr>
         <w:t>sub test {</w:t>
       </w:r>
       <w:r>
+        <w:rPr>
+          <w:rFonts w:ascii="宋体" w:eastAsia="宋体" w:hAnsi="宋体" w:cs="Arial"/>
+          <w:color w:val="000000"/>
+          <w:sz w:val="18"/>
+          <w:szCs w:val="18"/>
+          <w:shd w:val="clear" w:color="auto" w:fill="FFFFFF"/>
+        </w:rPr>
         <w:br/>
-        <w:t>    my $head = "abc";</w:t>
-      </w:r>
-      <w:r>
+        <w:t>    my $head = "</w:t>
+      </w:r>
+      <w:proofErr w:type="spellStart"/>
+      <w:r>
+        <w:rPr>
+          <w:rFonts w:ascii="宋体" w:eastAsia="宋体" w:hAnsi="宋体" w:cs="Arial"/>
+          <w:color w:val="000000"/>
+          <w:sz w:val="18"/>
+          <w:szCs w:val="18"/>
+          <w:shd w:val="clear" w:color="auto" w:fill="FFFFFF"/>
+        </w:rPr>
+        <w:t>abc</w:t>
+      </w:r>
+      <w:proofErr w:type="spellEnd"/>
+      <w:r>
+        <w:rPr>
+          <w:rFonts w:ascii="宋体" w:eastAsia="宋体" w:hAnsi="宋体" w:cs="Arial"/>
+          <w:color w:val="000000"/>
+          <w:sz w:val="18"/>
+          <w:szCs w:val="18"/>
+          <w:shd w:val="clear" w:color="auto" w:fill="FFFFFF"/>
+        </w:rPr>
+        <w:t>";</w:t>
+      </w:r>
+      <w:r>
+        <w:rPr>
+          <w:rFonts w:ascii="宋体" w:eastAsia="宋体" w:hAnsi="宋体" w:cs="Arial"/>
+          <w:color w:val="000000"/>
+          <w:sz w:val="18"/>
+          <w:szCs w:val="18"/>
+          <w:shd w:val="clear" w:color="auto" w:fill="FFFFFF"/>
+        </w:rPr>
         <w:br/>
         <w:t>    my $tail = "def";</w:t>
       </w:r>
       <w:r>
+        <w:rPr>
+          <w:rFonts w:ascii="宋体" w:eastAsia="宋体" w:hAnsi="宋体" w:cs="Arial"/>
+          <w:color w:val="000000"/>
+          <w:sz w:val="18"/>
+          <w:szCs w:val="18"/>
+          <w:shd w:val="clear" w:color="auto" w:fill="FFFFFF"/>
+        </w:rPr>
         <w:br/>
         <w:t>    my $full = "${head}_${tail}";</w:t>
       </w:r>
       <w:r>
+        <w:rPr>
+          <w:rFonts w:ascii="宋体" w:eastAsia="宋体" w:hAnsi="宋体" w:cs="Arial"/>
+          <w:color w:val="000000"/>
+          <w:sz w:val="18"/>
+          <w:szCs w:val="18"/>
+          <w:shd w:val="clear" w:color="auto" w:fill="FFFFFF"/>
+        </w:rPr>
         <w:br/>
         <w:t>    print $full, "\n";</w:t>
       </w:r>
       <w:r>
+        <w:rPr>
+          <w:rFonts w:ascii="宋体" w:eastAsia="宋体" w:hAnsi="宋体" w:cs="Arial"/>
+          <w:color w:val="000000"/>
+          <w:sz w:val="18"/>
+          <w:szCs w:val="18"/>
+          <w:shd w:val="clear" w:color="auto" w:fill="FFFFFF"/>
+        </w:rPr>
         <w:br/>
         <w:t>} </w:t>
       </w:r>
@@ -416,40 +532,116 @@
     <w:p>
       <w:pPr>
         <w:spacing w:line="240" w:lineRule="auto"/>
-      </w:pPr>
-      <w:r>
+        <w:rPr>
+          <w:rFonts w:ascii="宋体" w:eastAsia="宋体" w:hAnsi="宋体" w:cs="Arial"/>
+          <w:color w:val="000000"/>
+          <w:sz w:val="18"/>
+          <w:szCs w:val="18"/>
+          <w:shd w:val="clear" w:color="auto" w:fill="FFFFFF"/>
+        </w:rPr>
+      </w:pPr>
+      <w:r>
+        <w:rPr>
+          <w:rFonts w:ascii="宋体" w:eastAsia="宋体" w:hAnsi="宋体" w:cs="Arial"/>
+          <w:color w:val="000000"/>
+          <w:sz w:val="18"/>
+          <w:szCs w:val="18"/>
+          <w:shd w:val="clear" w:color="auto" w:fill="FFFFFF"/>
+        </w:rPr>
         <w:br/>
       </w:r>
       <w:r>
         <w:rPr>
-          <w:rFonts w:hint="eastAsia"/>
+          <w:rFonts w:ascii="宋体" w:eastAsia="宋体" w:hAnsi="宋体" w:cs="Arial" w:hint="eastAsia"/>
+          <w:color w:val="000000"/>
+          <w:sz w:val="18"/>
+          <w:szCs w:val="18"/>
+          <w:shd w:val="clear" w:color="auto" w:fill="FFFFFF"/>
         </w:rPr>
         <w:t>直接写成下面这样，在</w:t>
       </w:r>
       <w:r>
+        <w:rPr>
+          <w:rFonts w:ascii="宋体" w:eastAsia="宋体" w:hAnsi="宋体" w:cs="Arial"/>
+          <w:color w:val="000000"/>
+          <w:sz w:val="18"/>
+          <w:szCs w:val="18"/>
+          <w:shd w:val="clear" w:color="auto" w:fill="FFFFFF"/>
+        </w:rPr>
         <w:t>strict</w:t>
       </w:r>
       <w:r>
         <w:rPr>
-          <w:rFonts w:hint="eastAsia"/>
+          <w:rFonts w:ascii="宋体" w:eastAsia="宋体" w:hAnsi="宋体" w:cs="Arial" w:hint="eastAsia"/>
+          <w:color w:val="000000"/>
+          <w:sz w:val="18"/>
+          <w:szCs w:val="18"/>
+          <w:shd w:val="clear" w:color="auto" w:fill="FFFFFF"/>
         </w:rPr>
         <w:t>模式下是无法通过的</w:t>
       </w:r>
       <w:r>
+        <w:rPr>
+          <w:rFonts w:ascii="宋体" w:eastAsia="宋体" w:hAnsi="宋体" w:cs="Arial"/>
+          <w:color w:val="000000"/>
+          <w:sz w:val="18"/>
+          <w:szCs w:val="18"/>
+          <w:shd w:val="clear" w:color="auto" w:fill="FFFFFF"/>
+        </w:rPr>
         <w:t>。</w:t>
       </w:r>
     </w:p>
     <w:p>
       <w:pPr>
         <w:spacing w:line="240" w:lineRule="auto"/>
-      </w:pPr>
-      <w:r>
-        <w:rPr>
-          <w:rFonts w:hint="eastAsia"/>
-        </w:rPr>
-        <w:t>复制代码代码如下</w:t>
-      </w:r>
-      <w:r>
+        <w:rPr>
+          <w:rFonts w:ascii="宋体" w:eastAsia="宋体" w:hAnsi="宋体" w:cs="Arial"/>
+          <w:color w:val="000000"/>
+          <w:sz w:val="18"/>
+          <w:szCs w:val="18"/>
+          <w:shd w:val="clear" w:color="auto" w:fill="FFFFFF"/>
+        </w:rPr>
+      </w:pPr>
+      <w:r>
+        <w:rPr>
+          <w:rFonts w:ascii="宋体" w:eastAsia="宋体" w:hAnsi="宋体" w:cs="Arial" w:hint="eastAsia"/>
+          <w:color w:val="000000"/>
+          <w:sz w:val="18"/>
+          <w:szCs w:val="18"/>
+          <w:shd w:val="clear" w:color="auto" w:fill="FFFFFF"/>
+        </w:rPr>
+        <w:t>复制</w:t>
+      </w:r>
+      <w:proofErr w:type="gramStart"/>
+      <w:r>
+        <w:rPr>
+          <w:rFonts w:ascii="宋体" w:eastAsia="宋体" w:hAnsi="宋体" w:cs="Arial" w:hint="eastAsia"/>
+          <w:color w:val="000000"/>
+          <w:sz w:val="18"/>
+          <w:szCs w:val="18"/>
+          <w:shd w:val="clear" w:color="auto" w:fill="FFFFFF"/>
+        </w:rPr>
+        <w:t>代码代码</w:t>
+      </w:r>
+      <w:proofErr w:type="gramEnd"/>
+      <w:r>
+        <w:rPr>
+          <w:rFonts w:ascii="宋体" w:eastAsia="宋体" w:hAnsi="宋体" w:cs="Arial" w:hint="eastAsia"/>
+          <w:color w:val="000000"/>
+          <w:sz w:val="18"/>
+          <w:szCs w:val="18"/>
+          <w:shd w:val="clear" w:color="auto" w:fill="FFFFFF"/>
+        </w:rPr>
+        <w:t>如下</w:t>
+      </w:r>
+      <w:r>
+        <w:rPr>
+          <w:rFonts w:ascii="宋体" w:eastAsia="宋体" w:hAnsi="宋体" w:cs="Arial"/>
+          <w:color w:val="000000"/>
+          <w:sz w:val="18"/>
+          <w:szCs w:val="18"/>
+          <w:shd w:val="clear" w:color="auto" w:fill="FFFFFF"/>
+        </w:rPr>
         <w:t>:</w:t>
       </w:r>
     </w:p>
@@ -457,23 +649,56 @@
       <w:pPr>
         <w:spacing w:line="240" w:lineRule="auto"/>
         <w:rPr>
-          <w:lang w:val="en-US"/>
-        </w:rPr>
-      </w:pPr>
-      <w:r>
+          <w:rFonts w:ascii="宋体" w:eastAsia="宋体" w:hAnsi="宋体" w:cs="Arial"/>
+          <w:color w:val="000000"/>
+          <w:sz w:val="18"/>
+          <w:szCs w:val="18"/>
+          <w:shd w:val="clear" w:color="auto" w:fill="FFFFFF"/>
+        </w:rPr>
+      </w:pPr>
+      <w:r>
+        <w:rPr>
+          <w:rFonts w:ascii="宋体" w:eastAsia="宋体" w:hAnsi="宋体" w:cs="Arial"/>
+          <w:color w:val="000000"/>
+          <w:sz w:val="18"/>
+          <w:szCs w:val="18"/>
+          <w:shd w:val="clear" w:color="auto" w:fill="FFFFFF"/>
+        </w:rPr>
         <w:br/>
-        <w:t>my $full = "$head_$tail";</w:t>
+        <w:t>my $full = "$</w:t>
+      </w:r>
+      <w:proofErr w:type="spellStart"/>
+      <w:r>
+        <w:rPr>
+          <w:rFonts w:ascii="宋体" w:eastAsia="宋体" w:hAnsi="宋体" w:cs="Arial"/>
+          <w:color w:val="000000"/>
+          <w:sz w:val="18"/>
+          <w:szCs w:val="18"/>
+          <w:shd w:val="clear" w:color="auto" w:fill="FFFFFF"/>
+        </w:rPr>
+        <w:t>head_$tail</w:t>
+      </w:r>
+      <w:proofErr w:type="spellEnd"/>
+      <w:r>
+        <w:rPr>
+          <w:rFonts w:ascii="宋体" w:eastAsia="宋体" w:hAnsi="宋体" w:cs="Arial"/>
+          <w:color w:val="000000"/>
+          <w:sz w:val="18"/>
+          <w:szCs w:val="18"/>
+          <w:shd w:val="clear" w:color="auto" w:fill="FFFFFF"/>
+        </w:rPr>
+        <w:t>";</w:t>
       </w:r>
     </w:p>
     <w:p>
       <w:pPr>
         <w:spacing w:line="240" w:lineRule="auto"/>
         <w:rPr>
-          <w:rFonts w:ascii="Microsoft YaHei UI" w:eastAsia="Microsoft YaHei UI" w:hAnsi="Microsoft YaHei UI" w:cs="Microsoft YaHei UI" w:hint="eastAsia"/>
-          <w:color w:val="333333"/>
-          <w:sz w:val="21"/>
-          <w:szCs w:val="21"/>
-          <w:shd w:val="clear" w:color="auto" w:fill="F6FBFF"/>
+          <w:rFonts w:ascii="宋体" w:eastAsia="宋体" w:hAnsi="宋体" w:cs="Arial"/>
+          <w:color w:val="000000"/>
+          <w:sz w:val="18"/>
+          <w:szCs w:val="18"/>
+          <w:shd w:val="clear" w:color="auto" w:fill="FFFFFF"/>
         </w:rPr>
       </w:pPr>
     </w:p>
@@ -481,19 +706,30 @@
       <w:pPr>
         <w:spacing w:line="240" w:lineRule="auto"/>
         <w:rPr>
-          <w:lang w:val="en-US"/>
-        </w:rPr>
-      </w:pPr>
-      <w:r>
-        <w:rPr>
-          <w:rFonts w:hint="eastAsia"/>
-          <w:lang w:val="en-US"/>
+          <w:rFonts w:ascii="宋体" w:eastAsia="宋体" w:hAnsi="宋体" w:cs="Arial"/>
+          <w:color w:val="000000"/>
+          <w:sz w:val="18"/>
+          <w:szCs w:val="18"/>
+          <w:shd w:val="clear" w:color="auto" w:fill="FFFFFF"/>
+        </w:rPr>
+      </w:pPr>
+      <w:r>
+        <w:rPr>
+          <w:rFonts w:ascii="宋体" w:eastAsia="宋体" w:hAnsi="宋体" w:cs="Arial" w:hint="eastAsia"/>
+          <w:color w:val="000000"/>
+          <w:sz w:val="18"/>
+          <w:szCs w:val="18"/>
+          <w:shd w:val="clear" w:color="auto" w:fill="FFFFFF"/>
         </w:rPr>
         <w:t>7</w:t>
       </w:r>
       <w:r>
         <w:rPr>
-          <w:lang w:val="en-US"/>
+          <w:rFonts w:ascii="宋体" w:eastAsia="宋体" w:hAnsi="宋体" w:cs="Arial"/>
+          <w:color w:val="000000"/>
+          <w:sz w:val="18"/>
+          <w:szCs w:val="18"/>
+          <w:shd w:val="clear" w:color="auto" w:fill="FFFFFF"/>
         </w:rPr>
         <w:t>.</w:t>
       </w:r>
@@ -501,13 +737,31 @@
     <w:p>
       <w:pPr>
         <w:spacing w:line="240" w:lineRule="auto"/>
-      </w:pPr>
-      <w:r>
+        <w:rPr>
+          <w:rFonts w:ascii="宋体" w:eastAsia="宋体" w:hAnsi="宋体" w:cs="Arial"/>
+          <w:color w:val="000000"/>
+          <w:sz w:val="18"/>
+          <w:szCs w:val="18"/>
+          <w:shd w:val="clear" w:color="auto" w:fill="FFFFFF"/>
+        </w:rPr>
+      </w:pPr>
+      <w:r>
+        <w:rPr>
+          <w:rFonts w:ascii="宋体" w:eastAsia="宋体" w:hAnsi="宋体" w:cs="Arial"/>
+          <w:color w:val="000000"/>
+          <w:sz w:val="18"/>
+          <w:szCs w:val="18"/>
+          <w:shd w:val="clear" w:color="auto" w:fill="FFFFFF"/>
+        </w:rPr>
         <w:t>Perl</w:t>
       </w:r>
       <w:r>
         <w:rPr>
-          <w:rFonts w:hint="eastAsia"/>
+          <w:rFonts w:ascii="宋体" w:eastAsia="宋体" w:hAnsi="宋体" w:cs="Arial" w:hint="eastAsia"/>
+          <w:color w:val="000000"/>
+          <w:sz w:val="18"/>
+          <w:szCs w:val="18"/>
+          <w:shd w:val="clear" w:color="auto" w:fill="FFFFFF"/>
         </w:rPr>
         <w:t>字典的创建，读取，以及赋值。</w:t>
       </w:r>
@@ -515,218 +769,549 @@
     <w:p>
       <w:pPr>
         <w:spacing w:line="240" w:lineRule="auto"/>
-      </w:pPr>
-      <w:r>
+        <w:rPr>
+          <w:rFonts w:ascii="宋体" w:eastAsia="宋体" w:hAnsi="宋体" w:cs="Arial"/>
+          <w:color w:val="000000"/>
+          <w:sz w:val="18"/>
+          <w:szCs w:val="18"/>
+          <w:shd w:val="clear" w:color="auto" w:fill="FFFFFF"/>
+        </w:rPr>
+      </w:pPr>
+      <w:r>
+        <w:rPr>
+          <w:rFonts w:ascii="宋体" w:eastAsia="宋体" w:hAnsi="宋体" w:cs="Arial"/>
+          <w:color w:val="000000"/>
+          <w:sz w:val="18"/>
+          <w:szCs w:val="18"/>
+          <w:shd w:val="clear" w:color="auto" w:fill="FFFFFF"/>
+        </w:rPr>
         <w:t>%test = ("1"=&gt;"BBBBBB","3"=&gt;"4"</w:t>
       </w:r>
-      <w:r>
+      <w:proofErr w:type="gramStart"/>
+      <w:r>
+        <w:rPr>
+          <w:rFonts w:ascii="宋体" w:eastAsia="宋体" w:hAnsi="宋体" w:cs="Arial"/>
+          <w:color w:val="000000"/>
+          <w:sz w:val="18"/>
+          <w:szCs w:val="18"/>
+          <w:shd w:val="clear" w:color="auto" w:fill="FFFFFF"/>
+        </w:rPr>
         <w:t xml:space="preserve">);  </w:t>
       </w:r>
       <w:r>
-        <w:t xml:space="preserve">                 </w:t>
-      </w:r>
-      <w:r>
-        <w:rPr>
-          <w:rFonts w:hint="eastAsia"/>
+        <w:rPr>
+          <w:rFonts w:ascii="宋体" w:eastAsia="宋体" w:hAnsi="宋体" w:cs="Arial"/>
+          <w:color w:val="000000"/>
+          <w:sz w:val="18"/>
+          <w:szCs w:val="18"/>
+          <w:shd w:val="clear" w:color="auto" w:fill="FFFFFF"/>
+        </w:rPr>
+        <w:t xml:space="preserve"> </w:t>
+      </w:r>
+      <w:proofErr w:type="gramEnd"/>
+      <w:r>
+        <w:rPr>
+          <w:rFonts w:ascii="宋体" w:eastAsia="宋体" w:hAnsi="宋体" w:cs="Arial"/>
+          <w:color w:val="000000"/>
+          <w:sz w:val="18"/>
+          <w:szCs w:val="18"/>
+          <w:shd w:val="clear" w:color="auto" w:fill="FFFFFF"/>
+        </w:rPr>
+        <w:t xml:space="preserve">             </w:t>
+      </w:r>
+      <w:r>
+        <w:rPr>
+          <w:rFonts w:ascii="宋体" w:eastAsia="宋体" w:hAnsi="宋体" w:cs="Arial" w:hint="eastAsia"/>
+          <w:color w:val="000000"/>
+          <w:sz w:val="18"/>
+          <w:szCs w:val="18"/>
+          <w:shd w:val="clear" w:color="auto" w:fill="FFFFFF"/>
+        </w:rPr>
+        <w:t>#创建字典</w:t>
+      </w:r>
+    </w:p>
+    <w:p>
+      <w:pPr>
+        <w:spacing w:line="240" w:lineRule="auto"/>
+        <w:rPr>
+          <w:rFonts w:ascii="宋体" w:eastAsia="宋体" w:hAnsi="宋体" w:cs="Arial"/>
+          <w:color w:val="000000"/>
+          <w:sz w:val="18"/>
+          <w:szCs w:val="18"/>
+          <w:shd w:val="clear" w:color="auto" w:fill="FFFFFF"/>
+        </w:rPr>
+      </w:pPr>
+      <w:r>
+        <w:rPr>
+          <w:rFonts w:ascii="宋体" w:eastAsia="宋体" w:hAnsi="宋体" w:cs="Arial"/>
+          <w:color w:val="000000"/>
+          <w:sz w:val="18"/>
+          <w:szCs w:val="18"/>
+          <w:shd w:val="clear" w:color="auto" w:fill="FFFFFF"/>
+        </w:rPr>
+        <w:t>$</w:t>
+      </w:r>
+      <w:proofErr w:type="gramStart"/>
+      <w:r>
+        <w:rPr>
+          <w:rFonts w:ascii="宋体" w:eastAsia="宋体" w:hAnsi="宋体" w:cs="Arial"/>
+          <w:color w:val="000000"/>
+          <w:sz w:val="18"/>
+          <w:szCs w:val="18"/>
+          <w:shd w:val="clear" w:color="auto" w:fill="FFFFFF"/>
+        </w:rPr>
+        <w:t>test{</w:t>
+      </w:r>
+      <w:proofErr w:type="gramEnd"/>
+      <w:r>
+        <w:rPr>
+          <w:rFonts w:ascii="宋体" w:eastAsia="宋体" w:hAnsi="宋体" w:cs="Arial"/>
+          <w:color w:val="000000"/>
+          <w:sz w:val="18"/>
+          <w:szCs w:val="18"/>
+          <w:shd w:val="clear" w:color="auto" w:fill="FFFFFF"/>
+        </w:rPr>
+        <w:t>"5"} = "GAAAAAAAA";</w:t>
+      </w:r>
+      <w:r>
+        <w:rPr>
+          <w:rFonts w:ascii="宋体" w:eastAsia="宋体" w:hAnsi="宋体" w:cs="Arial"/>
+          <w:color w:val="000000"/>
+          <w:sz w:val="18"/>
+          <w:szCs w:val="18"/>
+          <w:shd w:val="clear" w:color="auto" w:fill="FFFFFF"/>
+        </w:rPr>
+        <w:t xml:space="preserve">                                  </w:t>
+      </w:r>
+      <w:r>
+        <w:rPr>
+          <w:rFonts w:ascii="宋体" w:eastAsia="宋体" w:hAnsi="宋体" w:cs="Arial" w:hint="eastAsia"/>
+          <w:color w:val="000000"/>
+          <w:sz w:val="18"/>
+          <w:szCs w:val="18"/>
+          <w:shd w:val="clear" w:color="auto" w:fill="FFFFFF"/>
         </w:rPr>
         <w:t>#</w:t>
       </w:r>
       <w:r>
         <w:rPr>
-          <w:rFonts w:hint="eastAsia"/>
-        </w:rPr>
-        <w:t>创建字典</w:t>
+          <w:rFonts w:ascii="宋体" w:eastAsia="宋体" w:hAnsi="宋体" w:cs="Arial" w:hint="eastAsia"/>
+          <w:color w:val="000000"/>
+          <w:sz w:val="18"/>
+          <w:szCs w:val="18"/>
+          <w:shd w:val="clear" w:color="auto" w:fill="FFFFFF"/>
+        </w:rPr>
+        <w:t>对字典</w:t>
+      </w:r>
+      <w:r>
+        <w:rPr>
+          <w:rFonts w:ascii="宋体" w:eastAsia="宋体" w:hAnsi="宋体" w:cs="Arial" w:hint="eastAsia"/>
+          <w:color w:val="000000"/>
+          <w:sz w:val="18"/>
+          <w:szCs w:val="18"/>
+          <w:shd w:val="clear" w:color="auto" w:fill="FFFFFF"/>
+        </w:rPr>
+        <w:t>赋值</w:t>
+      </w:r>
+      <w:r>
+        <w:rPr>
+          <w:rFonts w:ascii="宋体" w:eastAsia="宋体" w:hAnsi="宋体" w:cs="Arial" w:hint="eastAsia"/>
+          <w:color w:val="000000"/>
+          <w:sz w:val="18"/>
+          <w:szCs w:val="18"/>
+          <w:shd w:val="clear" w:color="auto" w:fill="FFFFFF"/>
+        </w:rPr>
+        <w:t>，非引用</w:t>
       </w:r>
     </w:p>
     <w:p>
       <w:pPr>
         <w:spacing w:line="240" w:lineRule="auto"/>
-      </w:pPr>
-      <w:r>
-        <w:t>$test{"5"} = "GAAAAAAAA";</w:t>
-      </w:r>
-      <w:r>
+        <w:rPr>
+          <w:rFonts w:ascii="宋体" w:eastAsia="宋体" w:hAnsi="宋体" w:cs="Arial"/>
+          <w:color w:val="000000"/>
+          <w:sz w:val="18"/>
+          <w:szCs w:val="18"/>
+          <w:shd w:val="clear" w:color="auto" w:fill="FFFFFF"/>
+        </w:rPr>
+      </w:pPr>
+      <w:r>
+        <w:rPr>
+          <w:rFonts w:ascii="宋体" w:eastAsia="宋体" w:hAnsi="宋体" w:cs="Arial"/>
+          <w:color w:val="000000"/>
+          <w:sz w:val="18"/>
+          <w:szCs w:val="18"/>
+          <w:shd w:val="clear" w:color="auto" w:fill="FFFFFF"/>
+        </w:rPr>
+        <w:t>$test2 = \%test;</w:t>
+      </w:r>
+      <w:r>
+        <w:rPr>
+          <w:rFonts w:ascii="宋体" w:eastAsia="宋体" w:hAnsi="宋体" w:cs="Arial"/>
+          <w:color w:val="000000"/>
+          <w:sz w:val="18"/>
+          <w:szCs w:val="18"/>
+          <w:shd w:val="clear" w:color="auto" w:fill="FFFFFF"/>
+        </w:rPr>
+        <w:tab/>
+      </w:r>
+      <w:r>
+        <w:rPr>
+          <w:rFonts w:ascii="宋体" w:eastAsia="宋体" w:hAnsi="宋体" w:cs="Arial"/>
+          <w:color w:val="000000"/>
+          <w:sz w:val="18"/>
+          <w:szCs w:val="18"/>
+          <w:shd w:val="clear" w:color="auto" w:fill="FFFFFF"/>
+        </w:rPr>
+        <w:tab/>
+      </w:r>
+      <w:r>
+        <w:rPr>
+          <w:rFonts w:ascii="宋体" w:eastAsia="宋体" w:hAnsi="宋体" w:cs="Arial"/>
+          <w:color w:val="000000"/>
+          <w:sz w:val="18"/>
+          <w:szCs w:val="18"/>
+          <w:shd w:val="clear" w:color="auto" w:fill="FFFFFF"/>
+        </w:rPr>
+        <w:tab/>
+      </w:r>
+      <w:r>
+        <w:rPr>
+          <w:rFonts w:ascii="宋体" w:eastAsia="宋体" w:hAnsi="宋体" w:cs="Arial"/>
+          <w:color w:val="000000"/>
+          <w:sz w:val="18"/>
+          <w:szCs w:val="18"/>
+          <w:shd w:val="clear" w:color="auto" w:fill="FFFFFF"/>
+        </w:rPr>
+        <w:tab/>
+        <w:t>#</w:t>
+      </w:r>
+      <w:r>
+        <w:rPr>
+          <w:rFonts w:ascii="宋体" w:eastAsia="宋体" w:hAnsi="宋体" w:cs="Arial" w:hint="eastAsia"/>
+          <w:color w:val="000000"/>
+          <w:sz w:val="18"/>
+          <w:szCs w:val="18"/>
+          <w:shd w:val="clear" w:color="auto" w:fill="FFFFFF"/>
+        </w:rPr>
+        <w:t>获取字典引用</w:t>
+      </w:r>
+    </w:p>
+    <w:p>
+      <w:pPr>
+        <w:spacing w:line="240" w:lineRule="auto"/>
+        <w:rPr>
+          <w:rFonts w:ascii="宋体" w:eastAsia="宋体" w:hAnsi="宋体" w:cs="Arial"/>
+          <w:color w:val="000000"/>
+          <w:sz w:val="18"/>
+          <w:szCs w:val="18"/>
+          <w:shd w:val="clear" w:color="auto" w:fill="FFFFFF"/>
+        </w:rPr>
+      </w:pPr>
+      <w:r>
+        <w:rPr>
+          <w:rFonts w:ascii="宋体" w:eastAsia="宋体" w:hAnsi="宋体" w:cs="Arial"/>
+          <w:color w:val="000000"/>
+          <w:sz w:val="18"/>
+          <w:szCs w:val="18"/>
+          <w:shd w:val="clear" w:color="auto" w:fill="FFFFFF"/>
+        </w:rPr>
+        <w:t>print $</w:t>
+      </w:r>
+      <w:proofErr w:type="gramStart"/>
+      <w:r>
+        <w:rPr>
+          <w:rFonts w:ascii="宋体" w:eastAsia="宋体" w:hAnsi="宋体" w:cs="Arial"/>
+          <w:color w:val="000000"/>
+          <w:sz w:val="18"/>
+          <w:szCs w:val="18"/>
+          <w:shd w:val="clear" w:color="auto" w:fill="FFFFFF"/>
+        </w:rPr>
+        <w:t>test{</w:t>
+      </w:r>
+      <w:proofErr w:type="gramEnd"/>
+      <w:r>
+        <w:rPr>
+          <w:rFonts w:ascii="宋体" w:eastAsia="宋体" w:hAnsi="宋体" w:cs="Arial"/>
+          <w:color w:val="000000"/>
+          <w:sz w:val="18"/>
+          <w:szCs w:val="18"/>
+          <w:shd w:val="clear" w:color="auto" w:fill="FFFFFF"/>
+        </w:rPr>
+        <w:t>"1"}."\n";</w:t>
+      </w:r>
+      <w:r>
+        <w:rPr>
+          <w:rFonts w:ascii="宋体" w:eastAsia="宋体" w:hAnsi="宋体" w:cs="Arial"/>
+          <w:color w:val="000000"/>
+          <w:sz w:val="18"/>
+          <w:szCs w:val="18"/>
+          <w:shd w:val="clear" w:color="auto" w:fill="FFFFFF"/>
+        </w:rPr>
         <w:t xml:space="preserve">                                  </w:t>
       </w:r>
       <w:r>
         <w:rPr>
-          <w:rFonts w:hint="eastAsia"/>
+          <w:rFonts w:ascii="宋体" w:eastAsia="宋体" w:hAnsi="宋体" w:cs="Arial" w:hint="eastAsia"/>
+          <w:color w:val="000000"/>
+          <w:sz w:val="18"/>
+          <w:szCs w:val="18"/>
+          <w:shd w:val="clear" w:color="auto" w:fill="FFFFFF"/>
         </w:rPr>
         <w:t>#</w:t>
       </w:r>
       <w:r>
         <w:rPr>
-          <w:rFonts w:hint="eastAsia"/>
-        </w:rPr>
-        <w:t>对字典</w:t>
-      </w:r>
-      <w:r>
-        <w:rPr>
-          <w:rFonts w:hint="eastAsia"/>
-        </w:rPr>
-        <w:t>赋值</w:t>
+          <w:rFonts w:ascii="宋体" w:eastAsia="宋体" w:hAnsi="宋体" w:cs="Arial"/>
+          <w:color w:val="000000"/>
+          <w:sz w:val="18"/>
+          <w:szCs w:val="18"/>
+          <w:shd w:val="clear" w:color="auto" w:fill="FFFFFF"/>
+        </w:rPr>
+        <w:t xml:space="preserve"> </w:t>
+      </w:r>
+      <w:r>
+        <w:rPr>
+          <w:rFonts w:ascii="宋体" w:eastAsia="宋体" w:hAnsi="宋体" w:cs="Arial" w:hint="eastAsia"/>
+          <w:color w:val="000000"/>
+          <w:sz w:val="18"/>
+          <w:szCs w:val="18"/>
+          <w:shd w:val="clear" w:color="auto" w:fill="FFFFFF"/>
+        </w:rPr>
+        <w:t>读取字典值</w:t>
+      </w:r>
+    </w:p>
+    <w:p>
+      <w:pPr>
+        <w:spacing w:line="240" w:lineRule="auto"/>
+        <w:rPr>
+          <w:rFonts w:ascii="宋体" w:eastAsia="宋体" w:hAnsi="宋体" w:cs="Arial"/>
+          <w:color w:val="000000"/>
+          <w:sz w:val="18"/>
+          <w:szCs w:val="18"/>
+          <w:shd w:val="clear" w:color="auto" w:fill="FFFFFF"/>
+        </w:rPr>
+      </w:pPr>
+      <w:r>
+        <w:rPr>
+          <w:rFonts w:ascii="宋体" w:eastAsia="宋体" w:hAnsi="宋体" w:cs="Arial"/>
+          <w:color w:val="000000"/>
+          <w:sz w:val="18"/>
+          <w:szCs w:val="18"/>
+          <w:shd w:val="clear" w:color="auto" w:fill="FFFFFF"/>
+        </w:rPr>
+        <w:t>print $test2-</w:t>
+      </w:r>
+      <w:proofErr w:type="gramStart"/>
+      <w:r>
+        <w:rPr>
+          <w:rFonts w:ascii="宋体" w:eastAsia="宋体" w:hAnsi="宋体" w:cs="Arial"/>
+          <w:color w:val="000000"/>
+          <w:sz w:val="18"/>
+          <w:szCs w:val="18"/>
+          <w:shd w:val="clear" w:color="auto" w:fill="FFFFFF"/>
+        </w:rPr>
+        <w:t>&gt;{</w:t>
+      </w:r>
+      <w:proofErr w:type="gramEnd"/>
+      <w:r>
+        <w:rPr>
+          <w:rFonts w:ascii="宋体" w:eastAsia="宋体" w:hAnsi="宋体" w:cs="Arial"/>
+          <w:color w:val="000000"/>
+          <w:sz w:val="18"/>
+          <w:szCs w:val="18"/>
+          <w:shd w:val="clear" w:color="auto" w:fill="FFFFFF"/>
+        </w:rPr>
+        <w:t>"5"}."\n";</w:t>
+      </w:r>
+      <w:r>
+        <w:rPr>
+          <w:rFonts w:ascii="宋体" w:eastAsia="宋体" w:hAnsi="宋体" w:cs="Arial"/>
+          <w:color w:val="000000"/>
+          <w:sz w:val="18"/>
+          <w:szCs w:val="18"/>
+          <w:shd w:val="clear" w:color="auto" w:fill="FFFFFF"/>
+        </w:rPr>
+        <w:t xml:space="preserve">                </w:t>
       </w:r>
       <w:bookmarkStart w:id="0" w:name="_GoBack"/>
       <w:bookmarkEnd w:id="0"/>
       <w:r>
         <w:rPr>
-          <w:rFonts w:hint="eastAsia"/>
-        </w:rPr>
-        <w:t>，非引用</w:t>
+          <w:rFonts w:ascii="宋体" w:eastAsia="宋体" w:hAnsi="宋体" w:cs="Arial"/>
+          <w:color w:val="000000"/>
+          <w:sz w:val="18"/>
+          <w:szCs w:val="18"/>
+          <w:shd w:val="clear" w:color="auto" w:fill="FFFFFF"/>
+        </w:rPr>
+        <w:t xml:space="preserve">            </w:t>
+      </w:r>
+      <w:r>
+        <w:rPr>
+          <w:rFonts w:ascii="宋体" w:eastAsia="宋体" w:hAnsi="宋体" w:cs="Arial" w:hint="eastAsia"/>
+          <w:color w:val="000000"/>
+          <w:sz w:val="18"/>
+          <w:szCs w:val="18"/>
+          <w:shd w:val="clear" w:color="auto" w:fill="FFFFFF"/>
+        </w:rPr>
+        <w:t>#读取字典引用的值</w:t>
       </w:r>
     </w:p>
     <w:p>
       <w:pPr>
         <w:spacing w:line="240" w:lineRule="auto"/>
         <w:rPr>
-          <w:rFonts w:hint="eastAsia"/>
-          <w:lang w:val="en-US"/>
-        </w:rPr>
-      </w:pPr>
-      <w:r>
-        <w:t>$test2 = \%test;</w:t>
-      </w:r>
-      <w:r>
+          <w:rFonts w:ascii="宋体" w:eastAsia="宋体" w:hAnsi="宋体" w:cs="Arial"/>
+          <w:color w:val="000000"/>
+          <w:sz w:val="18"/>
+          <w:szCs w:val="18"/>
+          <w:shd w:val="clear" w:color="auto" w:fill="FFFFFF"/>
+        </w:rPr>
+      </w:pPr>
+      <w:r>
+        <w:rPr>
+          <w:rFonts w:ascii="宋体" w:eastAsia="宋体" w:hAnsi="宋体" w:cs="Arial"/>
+          <w:color w:val="000000"/>
+          <w:sz w:val="18"/>
+          <w:szCs w:val="18"/>
+          <w:shd w:val="clear" w:color="auto" w:fill="FFFFFF"/>
+        </w:rPr>
+        <w:t>print $$test2{"5"}."\n</w:t>
+      </w:r>
+      <w:proofErr w:type="gramStart"/>
+      <w:r>
+        <w:rPr>
+          <w:rFonts w:ascii="宋体" w:eastAsia="宋体" w:hAnsi="宋体" w:cs="Arial"/>
+          <w:color w:val="000000"/>
+          <w:sz w:val="18"/>
+          <w:szCs w:val="18"/>
+          <w:shd w:val="clear" w:color="auto" w:fill="FFFFFF"/>
+        </w:rPr>
+        <w:t xml:space="preserve">";   </w:t>
+      </w:r>
+      <w:proofErr w:type="gramEnd"/>
+      <w:r>
+        <w:rPr>
+          <w:rFonts w:ascii="宋体" w:eastAsia="宋体" w:hAnsi="宋体" w:cs="Arial"/>
+          <w:color w:val="000000"/>
+          <w:sz w:val="18"/>
+          <w:szCs w:val="18"/>
+          <w:shd w:val="clear" w:color="auto" w:fill="FFFFFF"/>
+        </w:rPr>
+        <w:t xml:space="preserve">                          </w:t>
+      </w:r>
+      <w:r>
+        <w:rPr>
+          <w:rFonts w:ascii="宋体" w:eastAsia="宋体" w:hAnsi="宋体" w:cs="Arial" w:hint="eastAsia"/>
+          <w:color w:val="000000"/>
+          <w:sz w:val="18"/>
+          <w:szCs w:val="18"/>
+          <w:shd w:val="clear" w:color="auto" w:fill="FFFFFF"/>
+        </w:rPr>
+        <w:t>#读取字典引用的值</w:t>
+      </w:r>
+    </w:p>
+    <w:p>
+      <w:pPr>
+        <w:spacing w:line="240" w:lineRule="auto"/>
+        <w:rPr>
+          <w:rFonts w:ascii="宋体" w:eastAsia="宋体" w:hAnsi="宋体" w:cs="Arial"/>
+          <w:color w:val="000000"/>
+          <w:sz w:val="18"/>
+          <w:szCs w:val="18"/>
+          <w:shd w:val="clear" w:color="auto" w:fill="FFFFFF"/>
+        </w:rPr>
+      </w:pPr>
+      <w:r>
+        <w:rPr>
+          <w:rFonts w:ascii="宋体" w:eastAsia="宋体" w:hAnsi="宋体" w:cs="Arial" w:hint="eastAsia"/>
+          <w:color w:val="000000"/>
+          <w:sz w:val="18"/>
+          <w:szCs w:val="18"/>
+          <w:shd w:val="clear" w:color="auto" w:fill="FFFFFF"/>
+        </w:rPr>
+        <w:t xml:space="preserve">print </w:t>
+      </w:r>
+      <w:r>
+        <w:rPr>
+          <w:rFonts w:ascii="宋体" w:eastAsia="宋体" w:hAnsi="宋体" w:cs="Arial"/>
+          <w:color w:val="000000"/>
+          <w:sz w:val="18"/>
+          <w:szCs w:val="18"/>
+          <w:shd w:val="clear" w:color="auto" w:fill="FFFFFF"/>
+        </w:rPr>
+        <w:t>%</w:t>
+      </w:r>
+      <w:r>
+        <w:rPr>
+          <w:rFonts w:ascii="宋体" w:eastAsia="宋体" w:hAnsi="宋体" w:cs="Arial" w:hint="eastAsia"/>
+          <w:color w:val="000000"/>
+          <w:sz w:val="18"/>
+          <w:szCs w:val="18"/>
+          <w:shd w:val="clear" w:color="auto" w:fill="FFFFFF"/>
+        </w:rPr>
+        <w:t>{$test2}</w:t>
+      </w:r>
+      <w:proofErr w:type="gramStart"/>
+      <w:r>
+        <w:rPr>
+          <w:rFonts w:ascii="宋体" w:eastAsia="宋体" w:hAnsi="宋体" w:cs="Arial"/>
+          <w:color w:val="000000"/>
+          <w:sz w:val="18"/>
+          <w:szCs w:val="18"/>
+          <w:shd w:val="clear" w:color="auto" w:fill="FFFFFF"/>
+        </w:rPr>
+        <w:t>.”\</w:t>
+      </w:r>
+      <w:proofErr w:type="gramEnd"/>
+      <w:r>
+        <w:rPr>
+          <w:rFonts w:ascii="宋体" w:eastAsia="宋体" w:hAnsi="宋体" w:cs="Arial"/>
+          <w:color w:val="000000"/>
+          <w:sz w:val="18"/>
+          <w:szCs w:val="18"/>
+          <w:shd w:val="clear" w:color="auto" w:fill="FFFFFF"/>
+        </w:rPr>
+        <w:t>n”</w:t>
+      </w:r>
+      <w:r>
+        <w:rPr>
+          <w:rFonts w:ascii="宋体" w:eastAsia="宋体" w:hAnsi="宋体" w:cs="Arial"/>
+          <w:color w:val="000000"/>
+          <w:sz w:val="18"/>
+          <w:szCs w:val="18"/>
+          <w:shd w:val="clear" w:color="auto" w:fill="FFFFFF"/>
+        </w:rPr>
         <w:tab/>
       </w:r>
       <w:r>
+        <w:rPr>
+          <w:rFonts w:ascii="宋体" w:eastAsia="宋体" w:hAnsi="宋体" w:cs="Arial"/>
+          <w:color w:val="000000"/>
+          <w:sz w:val="18"/>
+          <w:szCs w:val="18"/>
+          <w:shd w:val="clear" w:color="auto" w:fill="FFFFFF"/>
+        </w:rPr>
         <w:tab/>
       </w:r>
       <w:r>
-        <w:tab/>
-      </w:r>
-      <w:r>
-        <w:tab/>
-      </w:r>
-      <w:r>
-        <w:rPr>
-          <w:lang w:val="en-US"/>
-        </w:rPr>
-        <w:t>#</w:t>
-      </w:r>
-      <w:r>
-        <w:rPr>
-          <w:rFonts w:hint="eastAsia"/>
-        </w:rPr>
-        <w:t>获取字典引用</w:t>
-      </w:r>
-    </w:p>
-    <w:p>
-      <w:pPr>
-        <w:spacing w:line="240" w:lineRule="auto"/>
-      </w:pPr>
-      <w:r>
-        <w:t>print $test{"1"}."\n";</w:t>
-      </w:r>
-      <w:r>
-        <w:t xml:space="preserve">                                  </w:t>
-      </w:r>
-      <w:r>
-        <w:rPr>
-          <w:rFonts w:hint="eastAsia"/>
-        </w:rPr>
-        <w:t>#</w:t>
-      </w:r>
-      <w:r>
-        <w:t xml:space="preserve"> </w:t>
-      </w:r>
-      <w:r>
-        <w:rPr>
-          <w:rFonts w:hint="eastAsia"/>
-        </w:rPr>
-        <w:t>读取字典值</w:t>
-      </w:r>
-    </w:p>
-    <w:p>
-      <w:pPr>
-        <w:spacing w:line="240" w:lineRule="auto"/>
-      </w:pPr>
-      <w:r>
-        <w:t>print $test2-&gt;{"5"}."\n";</w:t>
-      </w:r>
-      <w:r>
-        <w:t xml:space="preserve">                            </w:t>
-      </w:r>
-      <w:r>
-        <w:rPr>
-          <w:rFonts w:hint="eastAsia"/>
-        </w:rPr>
-        <w:t>#</w:t>
-      </w:r>
-      <w:r>
-        <w:rPr>
-          <w:rFonts w:hint="eastAsia"/>
-        </w:rPr>
-        <w:t>读取字典引用的值</w:t>
-      </w:r>
-    </w:p>
-    <w:p>
-      <w:pPr>
-        <w:spacing w:line="240" w:lineRule="auto"/>
-      </w:pPr>
-      <w:r>
-        <w:rPr>
-          <w:lang w:val="en-US"/>
-        </w:rPr>
-        <w:t>print $$test2{"5"}."\n";</w:t>
-      </w:r>
-      <w:r>
-        <w:rPr>
-          <w:lang w:val="en-US"/>
-        </w:rPr>
-        <w:t xml:space="preserve">                             </w:t>
-      </w:r>
-      <w:r>
-        <w:rPr>
-          <w:rFonts w:hint="eastAsia"/>
-        </w:rPr>
-        <w:t>#</w:t>
-      </w:r>
-      <w:r>
-        <w:rPr>
-          <w:rFonts w:hint="eastAsia"/>
-        </w:rPr>
-        <w:t>读取字典引用的值</w:t>
-      </w:r>
-    </w:p>
-    <w:p>
-      <w:pPr>
-        <w:spacing w:line="240" w:lineRule="auto"/>
-        <w:rPr>
-          <w:lang w:val="en-US"/>
-        </w:rPr>
-      </w:pPr>
-      <w:r>
-        <w:rPr>
-          <w:rFonts w:hint="eastAsia"/>
-        </w:rPr>
-        <w:t xml:space="preserve">print </w:t>
-      </w:r>
-      <w:r>
-        <w:t>%</w:t>
-      </w:r>
-      <w:r>
-        <w:rPr>
-          <w:rFonts w:hint="eastAsia"/>
-        </w:rPr>
-        <w:t>{$test2}</w:t>
-      </w:r>
-      <w:r>
-        <w:t>.”\n”</w:t>
-      </w:r>
-      <w:r>
-        <w:tab/>
-      </w:r>
-      <w:r>
-        <w:tab/>
-      </w:r>
-      <w:r>
+        <w:rPr>
+          <w:rFonts w:ascii="宋体" w:eastAsia="宋体" w:hAnsi="宋体" w:cs="Arial"/>
+          <w:color w:val="000000"/>
+          <w:sz w:val="18"/>
+          <w:szCs w:val="18"/>
+          <w:shd w:val="clear" w:color="auto" w:fill="FFFFFF"/>
+        </w:rPr>
         <w:tab/>
         <w:t>#</w:t>
       </w:r>
       <w:r>
         <w:rPr>
-          <w:rFonts w:hint="eastAsia"/>
+          <w:rFonts w:ascii="宋体" w:eastAsia="宋体" w:hAnsi="宋体" w:cs="Arial" w:hint="eastAsia"/>
+          <w:color w:val="000000"/>
+          <w:sz w:val="18"/>
+          <w:szCs w:val="18"/>
+          <w:shd w:val="clear" w:color="auto" w:fill="FFFFFF"/>
         </w:rPr>
         <w:t>从字典引用中，取到字典</w:t>
       </w:r>
@@ -735,37 +1320,61 @@
       <w:pPr>
         <w:spacing w:line="240" w:lineRule="auto"/>
         <w:rPr>
-          <w:rFonts w:hint="eastAsia"/>
-        </w:rPr>
-      </w:pPr>
-      <w:r>
-        <w:rPr>
-          <w:lang w:val="en-US"/>
+          <w:rFonts w:ascii="宋体" w:eastAsia="宋体" w:hAnsi="宋体" w:cs="Arial"/>
+          <w:color w:val="000000"/>
+          <w:sz w:val="18"/>
+          <w:szCs w:val="18"/>
+          <w:shd w:val="clear" w:color="auto" w:fill="FFFFFF"/>
+        </w:rPr>
+      </w:pPr>
+      <w:r>
+        <w:rPr>
+          <w:rFonts w:ascii="宋体" w:eastAsia="宋体" w:hAnsi="宋体" w:cs="Arial"/>
+          <w:color w:val="000000"/>
+          <w:sz w:val="18"/>
+          <w:szCs w:val="18"/>
+          <w:shd w:val="clear" w:color="auto" w:fill="FFFFFF"/>
         </w:rPr>
         <w:t>@test5 = (1,2,3);</w:t>
       </w:r>
       <w:r>
         <w:rPr>
-          <w:lang w:val="en-US"/>
+          <w:rFonts w:ascii="宋体" w:eastAsia="宋体" w:hAnsi="宋体" w:cs="Arial"/>
+          <w:color w:val="000000"/>
+          <w:sz w:val="18"/>
+          <w:szCs w:val="18"/>
+          <w:shd w:val="clear" w:color="auto" w:fill="FFFFFF"/>
         </w:rPr>
         <w:tab/>
       </w:r>
       <w:r>
         <w:rPr>
-          <w:lang w:val="en-US"/>
+          <w:rFonts w:ascii="宋体" w:eastAsia="宋体" w:hAnsi="宋体" w:cs="Arial"/>
+          <w:color w:val="000000"/>
+          <w:sz w:val="18"/>
+          <w:szCs w:val="18"/>
+          <w:shd w:val="clear" w:color="auto" w:fill="FFFFFF"/>
         </w:rPr>
         <w:tab/>
       </w:r>
       <w:r>
         <w:rPr>
-          <w:lang w:val="en-US"/>
+          <w:rFonts w:ascii="宋体" w:eastAsia="宋体" w:hAnsi="宋体" w:cs="Arial"/>
+          <w:color w:val="000000"/>
+          <w:sz w:val="18"/>
+          <w:szCs w:val="18"/>
+          <w:shd w:val="clear" w:color="auto" w:fill="FFFFFF"/>
         </w:rPr>
         <w:tab/>
         <w:t>#</w:t>
       </w:r>
       <w:r>
         <w:rPr>
-          <w:rFonts w:hint="eastAsia"/>
+          <w:rFonts w:ascii="宋体" w:eastAsia="宋体" w:hAnsi="宋体" w:cs="Arial" w:hint="eastAsia"/>
+          <w:color w:val="000000"/>
+          <w:sz w:val="18"/>
+          <w:szCs w:val="18"/>
+          <w:shd w:val="clear" w:color="auto" w:fill="FFFFFF"/>
         </w:rPr>
         <w:t>创建列表</w:t>
       </w:r>
@@ -774,50 +1383,80 @@
       <w:pPr>
         <w:spacing w:line="240" w:lineRule="auto"/>
         <w:rPr>
-          <w:lang w:val="en-US"/>
-        </w:rPr>
-      </w:pPr>
-      <w:r>
-        <w:rPr>
-          <w:lang w:val="en-US"/>
+          <w:rFonts w:ascii="宋体" w:eastAsia="宋体" w:hAnsi="宋体" w:cs="Arial"/>
+          <w:color w:val="000000"/>
+          <w:sz w:val="18"/>
+          <w:szCs w:val="18"/>
+          <w:shd w:val="clear" w:color="auto" w:fill="FFFFFF"/>
+        </w:rPr>
+      </w:pPr>
+      <w:r>
+        <w:rPr>
+          <w:rFonts w:ascii="宋体" w:eastAsia="宋体" w:hAnsi="宋体" w:cs="Arial"/>
+          <w:color w:val="000000"/>
+          <w:sz w:val="18"/>
+          <w:szCs w:val="18"/>
+          <w:shd w:val="clear" w:color="auto" w:fill="FFFFFF"/>
         </w:rPr>
         <w:t>$test6 = \@test5;</w:t>
       </w:r>
       <w:r>
         <w:rPr>
-          <w:lang w:val="en-US"/>
+          <w:rFonts w:ascii="宋体" w:eastAsia="宋体" w:hAnsi="宋体" w:cs="Arial"/>
+          <w:color w:val="000000"/>
+          <w:sz w:val="18"/>
+          <w:szCs w:val="18"/>
+          <w:shd w:val="clear" w:color="auto" w:fill="FFFFFF"/>
         </w:rPr>
         <w:tab/>
       </w:r>
       <w:r>
         <w:rPr>
-          <w:lang w:val="en-US"/>
+          <w:rFonts w:ascii="宋体" w:eastAsia="宋体" w:hAnsi="宋体" w:cs="Arial"/>
+          <w:color w:val="000000"/>
+          <w:sz w:val="18"/>
+          <w:szCs w:val="18"/>
+          <w:shd w:val="clear" w:color="auto" w:fill="FFFFFF"/>
         </w:rPr>
         <w:tab/>
       </w:r>
       <w:r>
         <w:rPr>
-          <w:lang w:val="en-US"/>
+          <w:rFonts w:ascii="宋体" w:eastAsia="宋体" w:hAnsi="宋体" w:cs="Arial"/>
+          <w:color w:val="000000"/>
+          <w:sz w:val="18"/>
+          <w:szCs w:val="18"/>
+          <w:shd w:val="clear" w:color="auto" w:fill="FFFFFF"/>
         </w:rPr>
         <w:tab/>
       </w:r>
       <w:r>
         <w:rPr>
-          <w:rFonts w:hint="eastAsia"/>
-          <w:lang w:val="en-US"/>
+          <w:rFonts w:ascii="宋体" w:eastAsia="宋体" w:hAnsi="宋体" w:cs="Arial" w:hint="eastAsia"/>
+          <w:color w:val="000000"/>
+          <w:sz w:val="18"/>
+          <w:szCs w:val="18"/>
+          <w:shd w:val="clear" w:color="auto" w:fill="FFFFFF"/>
         </w:rPr>
         <w:t>#</w:t>
       </w:r>
       <w:r>
         <w:rPr>
-          <w:lang w:val="en-US"/>
+          <w:rFonts w:ascii="宋体" w:eastAsia="宋体" w:hAnsi="宋体" w:cs="Arial"/>
+          <w:color w:val="000000"/>
+          <w:sz w:val="18"/>
+          <w:szCs w:val="18"/>
+          <w:shd w:val="clear" w:color="auto" w:fill="FFFFFF"/>
         </w:rPr>
         <w:t>test6</w:t>
       </w:r>
       <w:r>
         <w:rPr>
-          <w:rFonts w:hint="eastAsia"/>
-          <w:lang w:val="en-US"/>
+          <w:rFonts w:ascii="宋体" w:eastAsia="宋体" w:hAnsi="宋体" w:cs="Arial" w:hint="eastAsia"/>
+          <w:color w:val="000000"/>
+          <w:sz w:val="18"/>
+          <w:szCs w:val="18"/>
+          <w:shd w:val="clear" w:color="auto" w:fill="FFFFFF"/>
         </w:rPr>
         <w:t>变量为列表的指针</w:t>
       </w:r>
@@ -826,99 +1465,153 @@
       <w:pPr>
         <w:spacing w:line="240" w:lineRule="auto"/>
         <w:rPr>
-          <w:lang w:val="en-US"/>
-        </w:rPr>
-      </w:pPr>
-      <w:r>
-        <w:rPr>
-          <w:lang w:val="en-US"/>
-        </w:rPr>
-        <w:lastRenderedPageBreak/>
+          <w:rFonts w:ascii="宋体" w:eastAsia="宋体" w:hAnsi="宋体" w:cs="Arial"/>
+          <w:color w:val="000000"/>
+          <w:sz w:val="18"/>
+          <w:szCs w:val="18"/>
+          <w:shd w:val="clear" w:color="auto" w:fill="FFFFFF"/>
+        </w:rPr>
+      </w:pPr>
+      <w:r>
+        <w:rPr>
+          <w:rFonts w:ascii="宋体" w:eastAsia="宋体" w:hAnsi="宋体" w:cs="Arial"/>
+          <w:color w:val="000000"/>
+          <w:sz w:val="18"/>
+          <w:szCs w:val="18"/>
+          <w:shd w:val="clear" w:color="auto" w:fill="FFFFFF"/>
+        </w:rPr>
         <w:t>print @$test6[2]."\n";</w:t>
       </w:r>
       <w:r>
         <w:rPr>
-          <w:lang w:val="en-US"/>
+          <w:rFonts w:ascii="宋体" w:eastAsia="宋体" w:hAnsi="宋体" w:cs="Arial"/>
+          <w:color w:val="000000"/>
+          <w:sz w:val="18"/>
+          <w:szCs w:val="18"/>
+          <w:shd w:val="clear" w:color="auto" w:fill="FFFFFF"/>
         </w:rPr>
         <w:tab/>
       </w:r>
       <w:r>
         <w:rPr>
-          <w:lang w:val="en-US"/>
+          <w:rFonts w:ascii="宋体" w:eastAsia="宋体" w:hAnsi="宋体" w:cs="Arial"/>
+          <w:color w:val="000000"/>
+          <w:sz w:val="18"/>
+          <w:szCs w:val="18"/>
+          <w:shd w:val="clear" w:color="auto" w:fill="FFFFFF"/>
         </w:rPr>
         <w:tab/>
       </w:r>
       <w:r>
         <w:rPr>
-          <w:lang w:val="en-US"/>
+          <w:rFonts w:ascii="宋体" w:eastAsia="宋体" w:hAnsi="宋体" w:cs="Arial"/>
+          <w:color w:val="000000"/>
+          <w:sz w:val="18"/>
+          <w:szCs w:val="18"/>
+          <w:shd w:val="clear" w:color="auto" w:fill="FFFFFF"/>
         </w:rPr>
         <w:tab/>
       </w:r>
       <w:r>
         <w:rPr>
-          <w:rFonts w:hint="eastAsia"/>
-          <w:lang w:val="en-US"/>
-        </w:rPr>
-        <w:t>#</w:t>
-      </w:r>
-      <w:r>
-        <w:rPr>
-          <w:rFonts w:hint="eastAsia"/>
-          <w:lang w:val="en-US"/>
-        </w:rPr>
-        <w:t>使用列表指针读取列表的值</w:t>
+          <w:rFonts w:ascii="宋体" w:eastAsia="宋体" w:hAnsi="宋体" w:cs="Arial" w:hint="eastAsia"/>
+          <w:color w:val="000000"/>
+          <w:sz w:val="18"/>
+          <w:szCs w:val="18"/>
+          <w:shd w:val="clear" w:color="auto" w:fill="FFFFFF"/>
+        </w:rPr>
+        <w:t>#使用列表指针读取列表的值</w:t>
       </w:r>
     </w:p>
     <w:p>
       <w:pPr>
         <w:spacing w:line="240" w:lineRule="auto"/>
-      </w:pPr>
-      <w:r>
-        <w:rPr>
-          <w:lang w:val="en-US"/>
+        <w:rPr>
+          <w:rFonts w:ascii="宋体" w:eastAsia="宋体" w:hAnsi="宋体" w:cs="Arial"/>
+          <w:color w:val="000000"/>
+          <w:sz w:val="18"/>
+          <w:szCs w:val="18"/>
+          <w:shd w:val="clear" w:color="auto" w:fill="FFFFFF"/>
+        </w:rPr>
+      </w:pPr>
+      <w:r>
+        <w:rPr>
+          <w:rFonts w:ascii="宋体" w:eastAsia="宋体" w:hAnsi="宋体" w:cs="Arial"/>
+          <w:color w:val="000000"/>
+          <w:sz w:val="18"/>
+          <w:szCs w:val="18"/>
+          <w:shd w:val="clear" w:color="auto" w:fill="FFFFFF"/>
         </w:rPr>
         <w:t>push (</w:t>
       </w:r>
       <w:r>
         <w:rPr>
-          <w:lang w:val="en-US"/>
+          <w:rFonts w:ascii="宋体" w:eastAsia="宋体" w:hAnsi="宋体" w:cs="Arial"/>
+          <w:color w:val="000000"/>
+          <w:sz w:val="18"/>
+          <w:szCs w:val="18"/>
+          <w:shd w:val="clear" w:color="auto" w:fill="FFFFFF"/>
         </w:rPr>
         <w:t>@test</w:t>
       </w:r>
       <w:r>
         <w:rPr>
-          <w:lang w:val="en-US"/>
+          <w:rFonts w:ascii="宋体" w:eastAsia="宋体" w:hAnsi="宋体" w:cs="Arial"/>
+          <w:color w:val="000000"/>
+          <w:sz w:val="18"/>
+          <w:szCs w:val="18"/>
+          <w:shd w:val="clear" w:color="auto" w:fill="FFFFFF"/>
         </w:rPr>
         <w:t>5, %</w:t>
       </w:r>
       <w:r>
         <w:rPr>
-          <w:lang w:val="en-US"/>
+          <w:rFonts w:ascii="宋体" w:eastAsia="宋体" w:hAnsi="宋体" w:cs="Arial"/>
+          <w:color w:val="000000"/>
+          <w:sz w:val="18"/>
+          <w:szCs w:val="18"/>
+          <w:shd w:val="clear" w:color="auto" w:fill="FFFFFF"/>
         </w:rPr>
         <w:t>test);</w:t>
       </w:r>
       <w:r>
         <w:rPr>
-          <w:lang w:val="en-US"/>
+          <w:rFonts w:ascii="宋体" w:eastAsia="宋体" w:hAnsi="宋体" w:cs="Arial"/>
+          <w:color w:val="000000"/>
+          <w:sz w:val="18"/>
+          <w:szCs w:val="18"/>
+          <w:shd w:val="clear" w:color="auto" w:fill="FFFFFF"/>
         </w:rPr>
         <w:tab/>
       </w:r>
       <w:r>
         <w:rPr>
-          <w:lang w:val="en-US"/>
+          <w:rFonts w:ascii="宋体" w:eastAsia="宋体" w:hAnsi="宋体" w:cs="Arial"/>
+          <w:color w:val="000000"/>
+          <w:sz w:val="18"/>
+          <w:szCs w:val="18"/>
+          <w:shd w:val="clear" w:color="auto" w:fill="FFFFFF"/>
         </w:rPr>
         <w:tab/>
       </w:r>
       <w:r>
         <w:rPr>
-          <w:lang w:val="en-US"/>
+          <w:rFonts w:ascii="宋体" w:eastAsia="宋体" w:hAnsi="宋体" w:cs="Arial"/>
+          <w:color w:val="000000"/>
+          <w:sz w:val="18"/>
+          <w:szCs w:val="18"/>
+          <w:shd w:val="clear" w:color="auto" w:fill="FFFFFF"/>
         </w:rPr>
         <w:tab/>
         <w:t>#</w:t>
       </w:r>
       <w:r>
         <w:rPr>
-          <w:rFonts w:hint="eastAsia"/>
+          <w:rFonts w:ascii="宋体" w:eastAsia="宋体" w:hAnsi="宋体" w:cs="Arial" w:hint="eastAsia"/>
+          <w:color w:val="000000"/>
+          <w:sz w:val="18"/>
+          <w:szCs w:val="18"/>
+          <w:shd w:val="clear" w:color="auto" w:fill="FFFFFF"/>
         </w:rPr>
         <w:t>将字典放入数组中</w:t>
       </w:r>
@@ -926,63 +1619,2757 @@
     <w:p>
       <w:pPr>
         <w:spacing w:line="240" w:lineRule="auto"/>
-      </w:pPr>
-      <w:r>
+        <w:rPr>
+          <w:rFonts w:ascii="宋体" w:eastAsia="宋体" w:hAnsi="宋体" w:cs="Arial"/>
+          <w:color w:val="000000"/>
+          <w:sz w:val="18"/>
+          <w:szCs w:val="18"/>
+          <w:shd w:val="clear" w:color="auto" w:fill="FFFFFF"/>
+        </w:rPr>
+      </w:pPr>
+      <w:r>
+        <w:rPr>
+          <w:rFonts w:ascii="宋体" w:eastAsia="宋体" w:hAnsi="宋体" w:cs="Arial"/>
+          <w:color w:val="000000"/>
+          <w:sz w:val="18"/>
+          <w:szCs w:val="18"/>
+          <w:shd w:val="clear" w:color="auto" w:fill="FFFFFF"/>
+        </w:rPr>
         <w:t>push (</w:t>
       </w:r>
       <w:r>
+        <w:rPr>
+          <w:rFonts w:ascii="宋体" w:eastAsia="宋体" w:hAnsi="宋体" w:cs="Arial"/>
+          <w:color w:val="000000"/>
+          <w:sz w:val="18"/>
+          <w:szCs w:val="18"/>
+          <w:shd w:val="clear" w:color="auto" w:fill="FFFFFF"/>
+        </w:rPr>
         <w:t>@test</w:t>
       </w:r>
       <w:r>
+        <w:rPr>
+          <w:rFonts w:ascii="宋体" w:eastAsia="宋体" w:hAnsi="宋体" w:cs="Arial"/>
+          <w:color w:val="000000"/>
+          <w:sz w:val="18"/>
+          <w:szCs w:val="18"/>
+          <w:shd w:val="clear" w:color="auto" w:fill="FFFFFF"/>
+        </w:rPr>
         <w:t>5, %</w:t>
       </w:r>
       <w:r>
+        <w:rPr>
+          <w:rFonts w:ascii="宋体" w:eastAsia="宋体" w:hAnsi="宋体" w:cs="Arial"/>
+          <w:color w:val="000000"/>
+          <w:sz w:val="18"/>
+          <w:szCs w:val="18"/>
+          <w:shd w:val="clear" w:color="auto" w:fill="FFFFFF"/>
+        </w:rPr>
         <w:t>{\%test});</w:t>
       </w:r>
       <w:r>
+        <w:rPr>
+          <w:rFonts w:ascii="宋体" w:eastAsia="宋体" w:hAnsi="宋体" w:cs="Arial"/>
+          <w:color w:val="000000"/>
+          <w:sz w:val="18"/>
+          <w:szCs w:val="18"/>
+          <w:shd w:val="clear" w:color="auto" w:fill="FFFFFF"/>
+        </w:rPr>
         <w:tab/>
       </w:r>
       <w:r>
+        <w:rPr>
+          <w:rFonts w:ascii="宋体" w:eastAsia="宋体" w:hAnsi="宋体" w:cs="Arial"/>
+          <w:color w:val="000000"/>
+          <w:sz w:val="18"/>
+          <w:szCs w:val="18"/>
+          <w:shd w:val="clear" w:color="auto" w:fill="FFFFFF"/>
+        </w:rPr>
         <w:tab/>
-      </w:r>
-      <w:r>
-        <w:rPr>
-          <w:lang w:val="en-US"/>
-        </w:rPr>
         <w:t>#</w:t>
       </w:r>
       <w:r>
         <w:rPr>
-          <w:rFonts w:hint="eastAsia"/>
-        </w:rPr>
-        <w:t>将字典</w:t>
-      </w:r>
-      <w:r>
-        <w:rPr>
-          <w:rFonts w:hint="eastAsia"/>
-        </w:rPr>
-        <w:t>引用反引用</w:t>
-      </w:r>
-      <w:r>
-        <w:rPr>
-          <w:rFonts w:hint="eastAsia"/>
-        </w:rPr>
-        <w:t>放入数组中</w:t>
+          <w:rFonts w:ascii="宋体" w:eastAsia="宋体" w:hAnsi="宋体" w:cs="Arial" w:hint="eastAsia"/>
+          <w:color w:val="000000"/>
+          <w:sz w:val="18"/>
+          <w:szCs w:val="18"/>
+          <w:shd w:val="clear" w:color="auto" w:fill="FFFFFF"/>
+        </w:rPr>
+        <w:t>将字典引用反引用放入数组中</w:t>
       </w:r>
     </w:p>
     <w:p>
       <w:pPr>
         <w:spacing w:line="240" w:lineRule="auto"/>
-      </w:pPr>
-      <w:r>
-        <w:rPr>
-          <w:rFonts w:hint="eastAsia"/>
+        <w:rPr>
+          <w:rFonts w:ascii="宋体" w:eastAsia="宋体" w:hAnsi="宋体" w:cs="Arial"/>
+          <w:color w:val="000000"/>
+          <w:sz w:val="18"/>
+          <w:szCs w:val="18"/>
+          <w:shd w:val="clear" w:color="auto" w:fill="FFFFFF"/>
+        </w:rPr>
+      </w:pPr>
+      <w:r>
+        <w:rPr>
+          <w:rFonts w:ascii="宋体" w:eastAsia="宋体" w:hAnsi="宋体" w:cs="Arial" w:hint="eastAsia"/>
+          <w:color w:val="000000"/>
+          <w:sz w:val="18"/>
+          <w:szCs w:val="18"/>
+          <w:shd w:val="clear" w:color="auto" w:fill="FFFFFF"/>
         </w:rPr>
         <w:t>8.</w:t>
       </w:r>
     </w:p>
     <w:p>
       <w:pPr>
+        <w:rPr>
+          <w:rFonts w:ascii="宋体" w:eastAsia="宋体" w:hAnsi="宋体" w:cs="Arial"/>
+          <w:color w:val="000000"/>
+          <w:sz w:val="18"/>
+          <w:szCs w:val="18"/>
+          <w:shd w:val="clear" w:color="auto" w:fill="FFFFFF"/>
+        </w:rPr>
+      </w:pPr>
+      <w:r>
+        <w:rPr>
+          <w:rFonts w:ascii="宋体" w:eastAsia="宋体" w:hAnsi="宋体" w:cs="Arial"/>
+          <w:color w:val="000000"/>
+          <w:sz w:val="18"/>
+          <w:szCs w:val="18"/>
+          <w:shd w:val="clear" w:color="auto" w:fill="FFFFFF"/>
+        </w:rPr>
+        <w:t xml:space="preserve">Perl </w:t>
+      </w:r>
+      <w:proofErr w:type="gramStart"/>
+      <w:r>
+        <w:rPr>
+          <w:rFonts w:ascii="宋体" w:eastAsia="宋体" w:hAnsi="宋体" w:cs="Arial"/>
+          <w:color w:val="000000"/>
+          <w:sz w:val="18"/>
+          <w:szCs w:val="18"/>
+          <w:shd w:val="clear" w:color="auto" w:fill="FFFFFF"/>
+        </w:rPr>
+        <w:t>Net::</w:t>
+      </w:r>
+      <w:proofErr w:type="gramEnd"/>
+      <w:r>
+        <w:rPr>
+          <w:rFonts w:ascii="宋体" w:eastAsia="宋体" w:hAnsi="宋体" w:cs="Arial"/>
+          <w:color w:val="000000"/>
+          <w:sz w:val="18"/>
+          <w:szCs w:val="18"/>
+          <w:shd w:val="clear" w:color="auto" w:fill="FFFFFF"/>
+        </w:rPr>
+        <w:t xml:space="preserve">Telnet </w:t>
+      </w:r>
+      <w:r>
+        <w:rPr>
+          <w:rFonts w:ascii="宋体" w:eastAsia="宋体" w:hAnsi="宋体" w:cs="Arial" w:hint="eastAsia"/>
+          <w:color w:val="000000"/>
+          <w:sz w:val="18"/>
+          <w:szCs w:val="18"/>
+          <w:shd w:val="clear" w:color="auto" w:fill="FFFFFF"/>
+        </w:rPr>
+        <w:t>模块</w:t>
+      </w:r>
+    </w:p>
+    <w:p>
+      <w:pPr>
+        <w:rPr>
+          <w:rFonts w:ascii="宋体" w:eastAsia="宋体" w:hAnsi="宋体" w:cs="Arial"/>
+          <w:color w:val="000000"/>
+          <w:sz w:val="18"/>
+          <w:szCs w:val="18"/>
+          <w:shd w:val="clear" w:color="auto" w:fill="FFFFFF"/>
+        </w:rPr>
+      </w:pPr>
+      <w:r>
+        <w:rPr>
+          <w:rFonts w:ascii="宋体" w:eastAsia="宋体" w:hAnsi="宋体" w:cs="Arial" w:hint="eastAsia"/>
+          <w:color w:val="000000"/>
+          <w:sz w:val="18"/>
+          <w:szCs w:val="18"/>
+          <w:shd w:val="clear" w:color="auto" w:fill="FFFFFF"/>
+        </w:rPr>
+        <w:lastRenderedPageBreak/>
+        <w:t>模块中的print()</w:t>
+      </w:r>
+      <w:r>
+        <w:rPr>
+          <w:rFonts w:ascii="宋体" w:eastAsia="宋体" w:hAnsi="宋体" w:cs="Arial" w:hint="eastAsia"/>
+          <w:color w:val="000000"/>
+          <w:sz w:val="18"/>
+          <w:szCs w:val="18"/>
+          <w:shd w:val="clear" w:color="auto" w:fill="FFFFFF"/>
+        </w:rPr>
+        <w:t>和</w:t>
+      </w:r>
+      <w:proofErr w:type="spellStart"/>
+      <w:r>
+        <w:rPr>
+          <w:rFonts w:ascii="宋体" w:eastAsia="宋体" w:hAnsi="宋体" w:cs="Arial" w:hint="eastAsia"/>
+          <w:color w:val="000000"/>
+          <w:sz w:val="18"/>
+          <w:szCs w:val="18"/>
+          <w:shd w:val="clear" w:color="auto" w:fill="FFFFFF"/>
+        </w:rPr>
+        <w:t>cmd</w:t>
+      </w:r>
+      <w:proofErr w:type="spellEnd"/>
+      <w:r>
+        <w:rPr>
+          <w:rFonts w:ascii="宋体" w:eastAsia="宋体" w:hAnsi="宋体" w:cs="Arial" w:hint="eastAsia"/>
+          <w:color w:val="000000"/>
+          <w:sz w:val="18"/>
+          <w:szCs w:val="18"/>
+          <w:shd w:val="clear" w:color="auto" w:fill="FFFFFF"/>
+        </w:rPr>
+        <w:t>()方法自己尾随\n符号。</w:t>
+      </w:r>
+      <w:proofErr w:type="gramStart"/>
+      <w:r>
+        <w:rPr>
+          <w:rFonts w:ascii="宋体" w:eastAsia="宋体" w:hAnsi="宋体" w:cs="Arial"/>
+          <w:color w:val="000000"/>
+          <w:sz w:val="18"/>
+          <w:szCs w:val="18"/>
+          <w:shd w:val="clear" w:color="auto" w:fill="FFFFFF"/>
+        </w:rPr>
+        <w:t>Put(</w:t>
+      </w:r>
+      <w:proofErr w:type="gramEnd"/>
+      <w:r>
+        <w:rPr>
+          <w:rFonts w:ascii="宋体" w:eastAsia="宋体" w:hAnsi="宋体" w:cs="Arial"/>
+          <w:color w:val="000000"/>
+          <w:sz w:val="18"/>
+          <w:szCs w:val="18"/>
+          <w:shd w:val="clear" w:color="auto" w:fill="FFFFFF"/>
+        </w:rPr>
+        <w:t>)</w:t>
+      </w:r>
+      <w:r>
+        <w:rPr>
+          <w:rFonts w:ascii="宋体" w:eastAsia="宋体" w:hAnsi="宋体" w:cs="Arial" w:hint="eastAsia"/>
+          <w:color w:val="000000"/>
+          <w:sz w:val="18"/>
+          <w:szCs w:val="18"/>
+          <w:shd w:val="clear" w:color="auto" w:fill="FFFFFF"/>
+        </w:rPr>
+        <w:t>方法不会。</w:t>
+      </w:r>
+    </w:p>
+    <w:p>
+      <w:pPr>
+        <w:rPr>
+          <w:rFonts w:ascii="宋体" w:eastAsia="宋体" w:hAnsi="宋体" w:cs="Arial"/>
+          <w:color w:val="000000"/>
+          <w:sz w:val="18"/>
+          <w:szCs w:val="18"/>
+          <w:shd w:val="clear" w:color="auto" w:fill="FFFFFF"/>
+        </w:rPr>
+      </w:pPr>
+      <w:r>
+        <w:rPr>
+          <w:rFonts w:ascii="宋体" w:eastAsia="宋体" w:hAnsi="宋体" w:cs="Arial"/>
+          <w:color w:val="000000"/>
+          <w:sz w:val="18"/>
+          <w:szCs w:val="18"/>
+          <w:shd w:val="clear" w:color="auto" w:fill="FFFFFF"/>
+        </w:rPr>
+        <w:t xml:space="preserve">$t = new </w:t>
+      </w:r>
+      <w:proofErr w:type="gramStart"/>
+      <w:r>
+        <w:rPr>
+          <w:rFonts w:ascii="宋体" w:eastAsia="宋体" w:hAnsi="宋体" w:cs="Arial"/>
+          <w:color w:val="000000"/>
+          <w:sz w:val="18"/>
+          <w:szCs w:val="18"/>
+          <w:shd w:val="clear" w:color="auto" w:fill="FFFFFF"/>
+        </w:rPr>
+        <w:t>Net::</w:t>
+      </w:r>
+      <w:proofErr w:type="gramEnd"/>
+      <w:r>
+        <w:rPr>
+          <w:rFonts w:ascii="宋体" w:eastAsia="宋体" w:hAnsi="宋体" w:cs="Arial"/>
+          <w:color w:val="000000"/>
+          <w:sz w:val="18"/>
+          <w:szCs w:val="18"/>
+          <w:shd w:val="clear" w:color="auto" w:fill="FFFFFF"/>
+        </w:rPr>
+        <w:t>Telnet (Timeout =&gt; 10,Prompt =&gt; '/bash\$ $/'</w:t>
+      </w:r>
+      <w:r>
+        <w:rPr>
+          <w:rFonts w:ascii="宋体" w:eastAsia="宋体" w:hAnsi="宋体" w:cs="Arial"/>
+          <w:color w:val="000000"/>
+          <w:sz w:val="18"/>
+          <w:szCs w:val="18"/>
+          <w:shd w:val="clear" w:color="auto" w:fill="FFFFFF"/>
+        </w:rPr>
+        <w:t xml:space="preserve">) </w:t>
+      </w:r>
+      <w:r>
+        <w:rPr>
+          <w:rFonts w:ascii="宋体" w:eastAsia="宋体" w:hAnsi="宋体" w:cs="Arial" w:hint="eastAsia"/>
+          <w:color w:val="000000"/>
+          <w:sz w:val="18"/>
+          <w:szCs w:val="18"/>
+          <w:shd w:val="clear" w:color="auto" w:fill="FFFFFF"/>
+        </w:rPr>
+        <w:t>可以在构建telnet实例的时候告诉telnet实例，命令prompt的符号是什么。那么login()和</w:t>
+      </w:r>
+      <w:proofErr w:type="spellStart"/>
+      <w:r>
+        <w:rPr>
+          <w:rFonts w:ascii="宋体" w:eastAsia="宋体" w:hAnsi="宋体" w:cs="Arial" w:hint="eastAsia"/>
+          <w:color w:val="000000"/>
+          <w:sz w:val="18"/>
+          <w:szCs w:val="18"/>
+          <w:shd w:val="clear" w:color="auto" w:fill="FFFFFF"/>
+        </w:rPr>
+        <w:t>cmd</w:t>
+      </w:r>
+      <w:proofErr w:type="spellEnd"/>
+      <w:r>
+        <w:rPr>
+          <w:rFonts w:ascii="宋体" w:eastAsia="宋体" w:hAnsi="宋体" w:cs="Arial" w:hint="eastAsia"/>
+          <w:color w:val="000000"/>
+          <w:sz w:val="18"/>
+          <w:szCs w:val="18"/>
+          <w:shd w:val="clear" w:color="auto" w:fill="FFFFFF"/>
+        </w:rPr>
+        <w:t>()将使用这个prom</w:t>
+      </w:r>
+      <w:r>
+        <w:rPr>
+          <w:rFonts w:ascii="宋体" w:eastAsia="宋体" w:hAnsi="宋体" w:cs="Arial"/>
+          <w:color w:val="000000"/>
+          <w:sz w:val="18"/>
+          <w:szCs w:val="18"/>
+          <w:shd w:val="clear" w:color="auto" w:fill="FFFFFF"/>
+        </w:rPr>
+        <w:t>p</w:t>
+      </w:r>
+      <w:r>
+        <w:rPr>
+          <w:rFonts w:ascii="宋体" w:eastAsia="宋体" w:hAnsi="宋体" w:cs="Arial" w:hint="eastAsia"/>
+          <w:color w:val="000000"/>
+          <w:sz w:val="18"/>
+          <w:szCs w:val="18"/>
+          <w:shd w:val="clear" w:color="auto" w:fill="FFFFFF"/>
+        </w:rPr>
+        <w:t>t作为</w:t>
+      </w:r>
+      <w:r>
+        <w:rPr>
+          <w:rFonts w:ascii="宋体" w:eastAsia="宋体" w:hAnsi="宋体" w:cs="Arial"/>
+          <w:color w:val="000000"/>
+          <w:sz w:val="18"/>
+          <w:szCs w:val="18"/>
+          <w:shd w:val="clear" w:color="auto" w:fill="FFFFFF"/>
+        </w:rPr>
+        <w:t>login()</w:t>
+      </w:r>
+      <w:r>
+        <w:rPr>
+          <w:rFonts w:ascii="宋体" w:eastAsia="宋体" w:hAnsi="宋体" w:cs="Arial" w:hint="eastAsia"/>
+          <w:color w:val="000000"/>
+          <w:sz w:val="18"/>
+          <w:szCs w:val="18"/>
+          <w:shd w:val="clear" w:color="auto" w:fill="FFFFFF"/>
+        </w:rPr>
+        <w:t>或者</w:t>
+      </w:r>
+      <w:proofErr w:type="spellStart"/>
+      <w:r>
+        <w:rPr>
+          <w:rFonts w:ascii="宋体" w:eastAsia="宋体" w:hAnsi="宋体" w:cs="Arial"/>
+          <w:color w:val="000000"/>
+          <w:sz w:val="18"/>
+          <w:szCs w:val="18"/>
+          <w:shd w:val="clear" w:color="auto" w:fill="FFFFFF"/>
+        </w:rPr>
+        <w:t>cmd</w:t>
+      </w:r>
+      <w:proofErr w:type="spellEnd"/>
+      <w:r>
+        <w:rPr>
+          <w:rFonts w:ascii="宋体" w:eastAsia="宋体" w:hAnsi="宋体" w:cs="Arial"/>
+          <w:color w:val="000000"/>
+          <w:sz w:val="18"/>
+          <w:szCs w:val="18"/>
+          <w:shd w:val="clear" w:color="auto" w:fill="FFFFFF"/>
+        </w:rPr>
+        <w:t>()</w:t>
+      </w:r>
+      <w:r>
+        <w:rPr>
+          <w:rFonts w:ascii="宋体" w:eastAsia="宋体" w:hAnsi="宋体" w:cs="Arial" w:hint="eastAsia"/>
+          <w:color w:val="000000"/>
+          <w:sz w:val="18"/>
+          <w:szCs w:val="18"/>
+          <w:shd w:val="clear" w:color="auto" w:fill="FFFFFF"/>
+        </w:rPr>
+        <w:t>结束的等待符。</w:t>
+      </w:r>
+    </w:p>
+    <w:p>
+      <w:pPr>
+        <w:rPr>
+          <w:rFonts w:ascii="宋体" w:eastAsia="宋体" w:hAnsi="宋体" w:cs="Arial"/>
+          <w:color w:val="000000"/>
+          <w:sz w:val="18"/>
+          <w:szCs w:val="18"/>
+          <w:shd w:val="clear" w:color="auto" w:fill="FFFFFF"/>
+        </w:rPr>
+      </w:pPr>
+      <w:r>
+        <w:rPr>
+          <w:rFonts w:ascii="宋体" w:eastAsia="宋体" w:hAnsi="宋体" w:cs="Arial" w:hint="eastAsia"/>
+          <w:color w:val="000000"/>
+          <w:sz w:val="18"/>
+          <w:szCs w:val="18"/>
+          <w:shd w:val="clear" w:color="auto" w:fill="FFFFFF"/>
+        </w:rPr>
+        <w:t>在构建Telnet实例的时候有2种指定参数的方法：</w:t>
+      </w:r>
+    </w:p>
+    <w:p>
+      <w:pPr>
+        <w:rPr>
+          <w:rFonts w:ascii="宋体" w:eastAsia="宋体" w:hAnsi="宋体" w:cs="Arial"/>
+          <w:sz w:val="18"/>
+          <w:szCs w:val="18"/>
+          <w:shd w:val="clear" w:color="auto" w:fill="FFFFFF"/>
+        </w:rPr>
+      </w:pPr>
+      <w:proofErr w:type="gramStart"/>
+      <w:r>
+        <w:rPr>
+          <w:rFonts w:ascii="宋体" w:eastAsia="宋体" w:hAnsi="宋体" w:cs="Arial"/>
+          <w:color w:val="000000"/>
+          <w:sz w:val="18"/>
+          <w:szCs w:val="18"/>
+          <w:shd w:val="clear" w:color="auto" w:fill="FFFFFF"/>
+        </w:rPr>
+        <w:t>Net</w:t>
+      </w:r>
+      <w:r>
+        <w:rPr>
+          <w:rFonts w:ascii="宋体" w:eastAsia="宋体" w:hAnsi="宋体" w:cs="Arial"/>
+          <w:sz w:val="18"/>
+          <w:szCs w:val="18"/>
+          <w:shd w:val="clear" w:color="auto" w:fill="FFFFFF"/>
+        </w:rPr>
+        <w:t>::</w:t>
+      </w:r>
+      <w:proofErr w:type="gramEnd"/>
+      <w:r>
+        <w:rPr>
+          <w:rFonts w:ascii="宋体" w:eastAsia="宋体" w:hAnsi="宋体" w:cs="Arial"/>
+          <w:color w:val="000000"/>
+          <w:sz w:val="18"/>
+          <w:szCs w:val="18"/>
+          <w:shd w:val="clear" w:color="auto" w:fill="FFFFFF"/>
+        </w:rPr>
+        <w:t>Telnet</w:t>
+      </w:r>
+      <w:r>
+        <w:rPr>
+          <w:rFonts w:ascii="宋体" w:eastAsia="宋体" w:hAnsi="宋体" w:cs="Arial"/>
+          <w:sz w:val="18"/>
+          <w:szCs w:val="18"/>
+          <w:shd w:val="clear" w:color="auto" w:fill="FFFFFF"/>
+        </w:rPr>
+        <w:t>-&gt;new(</w:t>
+      </w:r>
+      <w:r>
+        <w:rPr>
+          <w:rFonts w:ascii="宋体" w:eastAsia="宋体" w:hAnsi="宋体" w:cs="Arial"/>
+          <w:color w:val="000000"/>
+          <w:sz w:val="18"/>
+          <w:szCs w:val="18"/>
+          <w:shd w:val="clear" w:color="auto" w:fill="FFFFFF"/>
+        </w:rPr>
+        <w:t xml:space="preserve">Timeout </w:t>
+      </w:r>
+      <w:r>
+        <w:rPr>
+          <w:rFonts w:ascii="宋体" w:eastAsia="宋体" w:hAnsi="宋体" w:cs="Arial"/>
+          <w:sz w:val="18"/>
+          <w:szCs w:val="18"/>
+          <w:shd w:val="clear" w:color="auto" w:fill="FFFFFF"/>
+        </w:rPr>
+        <w:t>=&gt;</w:t>
+      </w:r>
+      <w:r>
+        <w:rPr>
+          <w:rFonts w:ascii="宋体" w:eastAsia="宋体" w:hAnsi="宋体" w:cs="Arial"/>
+          <w:color w:val="000000"/>
+          <w:sz w:val="18"/>
+          <w:szCs w:val="18"/>
+          <w:shd w:val="clear" w:color="auto" w:fill="FFFFFF"/>
+        </w:rPr>
+        <w:t xml:space="preserve"> </w:t>
+      </w:r>
+      <w:r>
+        <w:rPr>
+          <w:rFonts w:ascii="宋体" w:eastAsia="宋体" w:hAnsi="宋体" w:cs="Arial"/>
+          <w:sz w:val="18"/>
+          <w:szCs w:val="18"/>
+          <w:shd w:val="clear" w:color="auto" w:fill="FFFFFF"/>
+        </w:rPr>
+        <w:t>20)</w:t>
+      </w:r>
+    </w:p>
+    <w:p>
+      <w:pPr>
+        <w:rPr>
+          <w:rFonts w:ascii="宋体" w:eastAsia="宋体" w:hAnsi="宋体" w:cs="Arial"/>
+          <w:sz w:val="18"/>
+          <w:szCs w:val="18"/>
+          <w:shd w:val="clear" w:color="auto" w:fill="FFFFFF"/>
+        </w:rPr>
+      </w:pPr>
+      <w:r>
+        <w:rPr>
+          <w:rFonts w:ascii="宋体" w:eastAsia="宋体" w:hAnsi="宋体" w:cs="Arial"/>
+          <w:sz w:val="18"/>
+          <w:szCs w:val="18"/>
+          <w:shd w:val="clear" w:color="auto" w:fill="FFFFFF"/>
+        </w:rPr>
+        <w:t>以及</w:t>
+      </w:r>
+    </w:p>
+    <w:p>
+      <w:pPr>
+        <w:rPr>
+          <w:rFonts w:ascii="宋体" w:eastAsia="宋体" w:hAnsi="宋体" w:cs="Arial"/>
+          <w:sz w:val="18"/>
+          <w:szCs w:val="18"/>
+          <w:shd w:val="clear" w:color="auto" w:fill="FFFFFF"/>
+        </w:rPr>
+      </w:pPr>
+      <w:proofErr w:type="gramStart"/>
+      <w:r>
+        <w:rPr>
+          <w:rFonts w:ascii="宋体" w:eastAsia="宋体" w:hAnsi="宋体" w:cs="Arial"/>
+          <w:color w:val="000000"/>
+          <w:sz w:val="18"/>
+          <w:szCs w:val="18"/>
+          <w:shd w:val="clear" w:color="auto" w:fill="FFFFFF"/>
+        </w:rPr>
+        <w:t>Net</w:t>
+      </w:r>
+      <w:r>
+        <w:rPr>
+          <w:rFonts w:ascii="宋体" w:eastAsia="宋体" w:hAnsi="宋体" w:cs="Arial"/>
+          <w:sz w:val="18"/>
+          <w:szCs w:val="18"/>
+          <w:shd w:val="clear" w:color="auto" w:fill="FFFFFF"/>
+        </w:rPr>
+        <w:t>::</w:t>
+      </w:r>
+      <w:proofErr w:type="gramEnd"/>
+      <w:r>
+        <w:rPr>
+          <w:rFonts w:ascii="宋体" w:eastAsia="宋体" w:hAnsi="宋体" w:cs="Arial"/>
+          <w:color w:val="000000"/>
+          <w:sz w:val="18"/>
+          <w:szCs w:val="18"/>
+          <w:shd w:val="clear" w:color="auto" w:fill="FFFFFF"/>
+        </w:rPr>
+        <w:t>Telnet</w:t>
+      </w:r>
+      <w:r>
+        <w:rPr>
+          <w:rFonts w:ascii="宋体" w:eastAsia="宋体" w:hAnsi="宋体" w:cs="Arial"/>
+          <w:sz w:val="18"/>
+          <w:szCs w:val="18"/>
+          <w:shd w:val="clear" w:color="auto" w:fill="FFFFFF"/>
+        </w:rPr>
+        <w:t>-&gt;new(-</w:t>
+      </w:r>
+      <w:r>
+        <w:rPr>
+          <w:rFonts w:ascii="宋体" w:eastAsia="宋体" w:hAnsi="宋体" w:cs="Arial"/>
+          <w:color w:val="000000"/>
+          <w:sz w:val="18"/>
+          <w:szCs w:val="18"/>
+          <w:shd w:val="clear" w:color="auto" w:fill="FFFFFF"/>
+        </w:rPr>
+        <w:t xml:space="preserve">timeout </w:t>
+      </w:r>
+      <w:r>
+        <w:rPr>
+          <w:rFonts w:ascii="宋体" w:eastAsia="宋体" w:hAnsi="宋体" w:cs="Arial"/>
+          <w:sz w:val="18"/>
+          <w:szCs w:val="18"/>
+          <w:shd w:val="clear" w:color="auto" w:fill="FFFFFF"/>
+        </w:rPr>
+        <w:t>=&gt;</w:t>
+      </w:r>
+      <w:r>
+        <w:rPr>
+          <w:rFonts w:ascii="宋体" w:eastAsia="宋体" w:hAnsi="宋体" w:cs="Arial"/>
+          <w:color w:val="000000"/>
+          <w:sz w:val="18"/>
+          <w:szCs w:val="18"/>
+          <w:shd w:val="clear" w:color="auto" w:fill="FFFFFF"/>
+        </w:rPr>
+        <w:t xml:space="preserve"> </w:t>
+      </w:r>
+      <w:r>
+        <w:rPr>
+          <w:rFonts w:ascii="宋体" w:eastAsia="宋体" w:hAnsi="宋体" w:cs="Arial"/>
+          <w:sz w:val="18"/>
+          <w:szCs w:val="18"/>
+          <w:shd w:val="clear" w:color="auto" w:fill="FFFFFF"/>
+        </w:rPr>
+        <w:t>20</w:t>
+      </w:r>
+      <w:r>
+        <w:rPr>
+          <w:rFonts w:ascii="宋体" w:eastAsia="宋体" w:hAnsi="宋体" w:cs="Arial"/>
+          <w:sz w:val="18"/>
+          <w:szCs w:val="18"/>
+          <w:shd w:val="clear" w:color="auto" w:fill="FFFFFF"/>
+        </w:rPr>
+        <w:t>)</w:t>
+      </w:r>
+    </w:p>
+    <w:p>
+      <w:pPr>
+        <w:rPr>
+          <w:rFonts w:ascii="宋体" w:eastAsia="宋体" w:hAnsi="宋体" w:cs="Arial"/>
+          <w:sz w:val="18"/>
+          <w:szCs w:val="18"/>
+          <w:shd w:val="clear" w:color="auto" w:fill="FFFFFF"/>
+        </w:rPr>
+      </w:pPr>
+      <w:r>
+        <w:rPr>
+          <w:rFonts w:ascii="宋体" w:eastAsia="宋体" w:hAnsi="宋体" w:cs="Arial" w:hint="eastAsia"/>
+          <w:sz w:val="18"/>
+          <w:szCs w:val="18"/>
+          <w:shd w:val="clear" w:color="auto" w:fill="FFFFFF"/>
+        </w:rPr>
+        <w:t>如果不指定参数，那么返回的实例将会以默认的参数构建。例如默认的timeout是10秒，如果不指定timeout参数，那么返回的实例中timeout便是10秒。</w:t>
+      </w:r>
+    </w:p>
+    <w:p>
+      <w:pPr>
+        <w:rPr>
+          <w:rFonts w:ascii="宋体" w:eastAsia="宋体" w:hAnsi="宋体" w:cs="Arial"/>
+          <w:sz w:val="18"/>
+          <w:szCs w:val="18"/>
+          <w:shd w:val="clear" w:color="auto" w:fill="FFFFFF"/>
+          <w:lang w:val="en-US"/>
+        </w:rPr>
+      </w:pPr>
+      <w:r>
+        <w:rPr>
+          <w:rFonts w:ascii="宋体" w:eastAsia="宋体" w:hAnsi="宋体" w:cs="Arial"/>
+          <w:sz w:val="18"/>
+          <w:szCs w:val="18"/>
+          <w:shd w:val="clear" w:color="auto" w:fill="FFFFFF"/>
+        </w:rPr>
+        <w:t>$</w:t>
+      </w:r>
+      <w:proofErr w:type="spellStart"/>
+      <w:r>
+        <w:rPr>
+          <w:rFonts w:ascii="宋体" w:eastAsia="宋体" w:hAnsi="宋体" w:cs="Arial"/>
+          <w:sz w:val="18"/>
+          <w:szCs w:val="18"/>
+          <w:shd w:val="clear" w:color="auto" w:fill="FFFFFF"/>
+        </w:rPr>
+        <w:t>telnetobj</w:t>
+      </w:r>
+      <w:proofErr w:type="spellEnd"/>
+      <w:r>
+        <w:rPr>
+          <w:rFonts w:ascii="宋体" w:eastAsia="宋体" w:hAnsi="宋体" w:cs="Arial"/>
+          <w:sz w:val="18"/>
+          <w:szCs w:val="18"/>
+          <w:shd w:val="clear" w:color="auto" w:fill="FFFFFF"/>
+        </w:rPr>
+        <w:t>-&gt;</w:t>
+      </w:r>
+      <w:proofErr w:type="spellStart"/>
+      <w:proofErr w:type="gramStart"/>
+      <w:r>
+        <w:rPr>
+          <w:rFonts w:ascii="宋体" w:eastAsia="宋体" w:hAnsi="宋体" w:cs="Arial"/>
+          <w:sz w:val="18"/>
+          <w:szCs w:val="18"/>
+          <w:shd w:val="clear" w:color="auto" w:fill="FFFFFF"/>
+        </w:rPr>
+        <w:t>cmd</w:t>
+      </w:r>
+      <w:proofErr w:type="spellEnd"/>
+      <w:r>
+        <w:rPr>
+          <w:rFonts w:ascii="宋体" w:eastAsia="宋体" w:hAnsi="宋体" w:cs="Arial"/>
+          <w:sz w:val="18"/>
+          <w:szCs w:val="18"/>
+          <w:shd w:val="clear" w:color="auto" w:fill="FFFFFF"/>
+        </w:rPr>
+        <w:t>(</w:t>
+      </w:r>
+      <w:proofErr w:type="gramEnd"/>
+      <w:r>
+        <w:rPr>
+          <w:rFonts w:ascii="宋体" w:eastAsia="宋体" w:hAnsi="宋体" w:cs="Arial"/>
+          <w:sz w:val="18"/>
+          <w:szCs w:val="18"/>
+          <w:shd w:val="clear" w:color="auto" w:fill="FFFFFF"/>
+        </w:rPr>
+        <w:t>…..)</w:t>
+      </w:r>
+      <w:r>
+        <w:rPr>
+          <w:rFonts w:ascii="宋体" w:eastAsia="宋体" w:hAnsi="宋体" w:cs="Arial"/>
+          <w:sz w:val="18"/>
+          <w:szCs w:val="18"/>
+          <w:shd w:val="clear" w:color="auto" w:fill="FFFFFF"/>
+        </w:rPr>
+        <w:t xml:space="preserve"> </w:t>
+      </w:r>
+      <w:r>
+        <w:rPr>
+          <w:rFonts w:ascii="宋体" w:eastAsia="宋体" w:hAnsi="宋体" w:cs="Arial" w:hint="eastAsia"/>
+          <w:sz w:val="18"/>
+          <w:szCs w:val="18"/>
+          <w:shd w:val="clear" w:color="auto" w:fill="FFFFFF"/>
+        </w:rPr>
+        <w:t>将返回</w:t>
+      </w:r>
+      <w:r>
+        <w:rPr>
+          <w:rFonts w:ascii="宋体" w:eastAsia="宋体" w:hAnsi="宋体" w:cs="Arial"/>
+          <w:sz w:val="18"/>
+          <w:szCs w:val="18"/>
+          <w:shd w:val="clear" w:color="auto" w:fill="FFFFFF"/>
+          <w:lang w:val="en-US"/>
+        </w:rPr>
+        <w:t>$command</w:t>
+      </w:r>
+      <w:r>
+        <w:rPr>
+          <w:rFonts w:ascii="宋体" w:eastAsia="宋体" w:hAnsi="宋体" w:cs="Arial" w:hint="eastAsia"/>
+          <w:sz w:val="18"/>
+          <w:szCs w:val="18"/>
+          <w:shd w:val="clear" w:color="auto" w:fill="FFFFFF"/>
+          <w:lang w:val="en-US"/>
+        </w:rPr>
+        <w:t>返回的字符以及</w:t>
+      </w:r>
+      <w:r>
+        <w:rPr>
+          <w:rFonts w:ascii="宋体" w:eastAsia="宋体" w:hAnsi="宋体" w:cs="Arial"/>
+          <w:sz w:val="18"/>
+          <w:szCs w:val="18"/>
+          <w:shd w:val="clear" w:color="auto" w:fill="FFFFFF"/>
+          <w:lang w:val="en-US"/>
+        </w:rPr>
+        <w:t>matching prompt.</w:t>
+      </w:r>
+      <w:r>
+        <w:rPr>
+          <w:rFonts w:ascii="宋体" w:eastAsia="宋体" w:hAnsi="宋体" w:cs="Arial" w:hint="eastAsia"/>
+          <w:sz w:val="18"/>
+          <w:szCs w:val="18"/>
+          <w:shd w:val="clear" w:color="auto" w:fill="FFFFFF"/>
+          <w:lang w:val="en-US"/>
+        </w:rPr>
+        <w:t xml:space="preserve"> </w:t>
+      </w:r>
+    </w:p>
+    <w:p>
+      <w:pPr>
+        <w:rPr>
+          <w:rFonts w:ascii="宋体" w:eastAsia="宋体" w:hAnsi="宋体" w:cs="Arial"/>
+          <w:sz w:val="18"/>
+          <w:szCs w:val="18"/>
+          <w:shd w:val="clear" w:color="auto" w:fill="FFFFFF"/>
+          <w:lang w:val="en-US"/>
+        </w:rPr>
+      </w:pPr>
+      <w:r>
+        <w:rPr>
+          <w:rFonts w:ascii="宋体" w:eastAsia="宋体" w:hAnsi="宋体" w:cs="Arial" w:hint="eastAsia"/>
+          <w:sz w:val="18"/>
+          <w:szCs w:val="18"/>
+          <w:shd w:val="clear" w:color="auto" w:fill="FFFFFF"/>
+          <w:lang w:val="en-US"/>
+        </w:rPr>
+        <w:t>如果是在scalar环境下，那么将返回返回的字数个数。</w:t>
+      </w:r>
+    </w:p>
+    <w:p>
+      <w:pPr>
+        <w:rPr>
+          <w:rFonts w:ascii="宋体" w:eastAsia="宋体" w:hAnsi="宋体" w:cs="Arial"/>
+          <w:sz w:val="18"/>
+          <w:szCs w:val="18"/>
+          <w:shd w:val="clear" w:color="auto" w:fill="FFFFFF"/>
+          <w:lang w:val="en-US"/>
+        </w:rPr>
+      </w:pPr>
+      <w:r>
+        <w:rPr>
+          <w:rFonts w:ascii="宋体" w:eastAsia="宋体" w:hAnsi="宋体" w:cs="Arial" w:hint="eastAsia"/>
+          <w:sz w:val="18"/>
+          <w:szCs w:val="18"/>
+          <w:shd w:val="clear" w:color="auto" w:fill="FFFFFF"/>
+          <w:lang w:val="en-US"/>
+        </w:rPr>
+        <w:t>如果是在list context环境下，那么将返回</w:t>
+      </w:r>
+      <w:r>
+        <w:rPr>
+          <w:rFonts w:ascii="宋体" w:eastAsia="宋体" w:hAnsi="宋体" w:cs="Arial"/>
+          <w:sz w:val="18"/>
+          <w:szCs w:val="18"/>
+          <w:shd w:val="clear" w:color="auto" w:fill="FFFFFF"/>
+          <w:lang w:val="en-US"/>
+        </w:rPr>
+        <w:t>list,</w:t>
+      </w:r>
+      <w:r>
+        <w:rPr>
+          <w:rFonts w:ascii="宋体" w:eastAsia="宋体" w:hAnsi="宋体" w:cs="Arial" w:hint="eastAsia"/>
+          <w:sz w:val="18"/>
+          <w:szCs w:val="18"/>
+          <w:shd w:val="clear" w:color="auto" w:fill="FFFFFF"/>
+          <w:lang w:val="en-US"/>
+        </w:rPr>
+        <w:t>每一个元素是返回的一行。如果没有命令没有返回，那么将会返回一个空的</w:t>
+      </w:r>
+      <w:r>
+        <w:rPr>
+          <w:rFonts w:ascii="宋体" w:eastAsia="宋体" w:hAnsi="宋体" w:cs="Arial"/>
+          <w:sz w:val="18"/>
+          <w:szCs w:val="18"/>
+          <w:shd w:val="clear" w:color="auto" w:fill="FFFFFF"/>
+          <w:lang w:val="en-US"/>
+        </w:rPr>
+        <w:t xml:space="preserve">list. </w:t>
+      </w:r>
+    </w:p>
+    <w:p>
+      <w:pPr>
+        <w:rPr>
+          <w:rFonts w:ascii="宋体" w:eastAsia="宋体" w:hAnsi="宋体" w:cs="Arial"/>
+          <w:sz w:val="18"/>
+          <w:szCs w:val="18"/>
+          <w:shd w:val="clear" w:color="auto" w:fill="FFFFFF"/>
+          <w:lang w:val="en-US"/>
+        </w:rPr>
+      </w:pPr>
+      <w:proofErr w:type="spellStart"/>
+      <w:r>
+        <w:rPr>
+          <w:rFonts w:ascii="宋体" w:eastAsia="宋体" w:hAnsi="宋体" w:cs="Arial"/>
+          <w:sz w:val="18"/>
+          <w:szCs w:val="18"/>
+          <w:shd w:val="clear" w:color="auto" w:fill="FFFFFF"/>
+          <w:lang w:val="en-US"/>
+        </w:rPr>
+        <w:t>C</w:t>
+      </w:r>
+      <w:r>
+        <w:rPr>
+          <w:rFonts w:ascii="宋体" w:eastAsia="宋体" w:hAnsi="宋体" w:cs="Arial" w:hint="eastAsia"/>
+          <w:sz w:val="18"/>
+          <w:szCs w:val="18"/>
+          <w:shd w:val="clear" w:color="auto" w:fill="FFFFFF"/>
+          <w:lang w:val="en-US"/>
+        </w:rPr>
+        <w:t>md</w:t>
+      </w:r>
+      <w:proofErr w:type="spellEnd"/>
+      <w:r>
+        <w:rPr>
+          <w:rFonts w:ascii="宋体" w:eastAsia="宋体" w:hAnsi="宋体" w:cs="Arial" w:hint="eastAsia"/>
+          <w:sz w:val="18"/>
+          <w:szCs w:val="18"/>
+          <w:shd w:val="clear" w:color="auto" w:fill="FFFFFF"/>
+          <w:lang w:val="en-US"/>
+        </w:rPr>
+        <w:t>命令将默认添加</w:t>
+      </w:r>
+      <w:proofErr w:type="spellStart"/>
+      <w:r>
+        <w:rPr>
+          <w:rFonts w:ascii="宋体" w:eastAsia="宋体" w:hAnsi="宋体" w:cs="Arial"/>
+          <w:sz w:val="18"/>
+          <w:szCs w:val="18"/>
+          <w:shd w:val="clear" w:color="auto" w:fill="FFFFFF"/>
+          <w:lang w:val="en-US"/>
+        </w:rPr>
+        <w:t>output_record_separator</w:t>
+      </w:r>
+      <w:proofErr w:type="spellEnd"/>
+      <w:r>
+        <w:rPr>
+          <w:rFonts w:ascii="宋体" w:eastAsia="宋体" w:hAnsi="宋体" w:cs="Arial"/>
+          <w:sz w:val="18"/>
+          <w:szCs w:val="18"/>
+          <w:shd w:val="clear" w:color="auto" w:fill="FFFFFF"/>
+          <w:lang w:val="en-US"/>
+        </w:rPr>
+        <w:t xml:space="preserve"> </w:t>
+      </w:r>
+      <w:r>
+        <w:rPr>
+          <w:rFonts w:ascii="宋体" w:eastAsia="宋体" w:hAnsi="宋体" w:cs="Arial" w:hint="eastAsia"/>
+          <w:sz w:val="18"/>
+          <w:szCs w:val="18"/>
+          <w:shd w:val="clear" w:color="auto" w:fill="FFFFFF"/>
+          <w:lang w:val="en-US"/>
+        </w:rPr>
+        <w:t>默认情况下是</w:t>
+      </w:r>
+      <w:r>
+        <w:rPr>
+          <w:rFonts w:ascii="宋体" w:eastAsia="宋体" w:hAnsi="宋体" w:cs="Arial"/>
+          <w:sz w:val="18"/>
+          <w:szCs w:val="18"/>
+          <w:shd w:val="clear" w:color="auto" w:fill="FFFFFF"/>
+          <w:lang w:val="en-US"/>
+        </w:rPr>
+        <w:t>\n.</w:t>
+      </w:r>
+    </w:p>
+    <w:p>
+      <w:pPr>
+        <w:rPr>
+          <w:rFonts w:ascii="宋体" w:eastAsia="宋体" w:hAnsi="宋体" w:cs="Arial"/>
+          <w:sz w:val="18"/>
+          <w:szCs w:val="18"/>
+          <w:shd w:val="clear" w:color="auto" w:fill="FFFFFF"/>
+          <w:lang w:val="en-US"/>
+        </w:rPr>
+      </w:pPr>
+      <w:proofErr w:type="spellStart"/>
+      <w:r>
+        <w:rPr>
+          <w:rFonts w:ascii="宋体" w:eastAsia="宋体" w:hAnsi="宋体" w:cs="Arial"/>
+          <w:sz w:val="18"/>
+          <w:szCs w:val="18"/>
+          <w:shd w:val="clear" w:color="auto" w:fill="FFFFFF"/>
+          <w:lang w:val="en-US"/>
+        </w:rPr>
+        <w:t>errmode</w:t>
+      </w:r>
+      <w:proofErr w:type="spellEnd"/>
+      <w:r>
+        <w:rPr>
+          <w:rFonts w:ascii="宋体" w:eastAsia="宋体" w:hAnsi="宋体" w:cs="Arial" w:hint="eastAsia"/>
+          <w:sz w:val="18"/>
+          <w:szCs w:val="18"/>
+          <w:shd w:val="clear" w:color="auto" w:fill="FFFFFF"/>
+          <w:lang w:val="en-US"/>
+        </w:rPr>
+        <w:t>参数。</w:t>
+      </w:r>
+      <w:proofErr w:type="spellStart"/>
+      <w:r>
+        <w:rPr>
+          <w:rFonts w:ascii="宋体" w:eastAsia="宋体" w:hAnsi="宋体" w:cs="Arial"/>
+          <w:sz w:val="18"/>
+          <w:szCs w:val="18"/>
+          <w:shd w:val="clear" w:color="auto" w:fill="FFFFFF"/>
+          <w:lang w:val="en-US"/>
+        </w:rPr>
+        <w:t>Errmode</w:t>
+      </w:r>
+      <w:proofErr w:type="spellEnd"/>
+      <w:r>
+        <w:rPr>
+          <w:rFonts w:ascii="宋体" w:eastAsia="宋体" w:hAnsi="宋体" w:cs="Arial" w:hint="eastAsia"/>
+          <w:sz w:val="18"/>
+          <w:szCs w:val="18"/>
+          <w:shd w:val="clear" w:color="auto" w:fill="FFFFFF"/>
+          <w:lang w:val="en-US"/>
+        </w:rPr>
+        <w:t>总共有4种模式：</w:t>
+      </w:r>
+    </w:p>
+    <w:p>
+      <w:pPr>
+        <w:rPr>
+          <w:rFonts w:ascii="宋体" w:eastAsia="宋体" w:hAnsi="宋体" w:cs="Arial"/>
+          <w:sz w:val="18"/>
+          <w:szCs w:val="18"/>
+          <w:shd w:val="clear" w:color="auto" w:fill="FFFFFF"/>
+          <w:lang w:val="en-US"/>
+        </w:rPr>
+      </w:pPr>
+      <w:r>
+        <w:rPr>
+          <w:rFonts w:ascii="宋体" w:eastAsia="宋体" w:hAnsi="宋体" w:cs="Arial" w:hint="eastAsia"/>
+          <w:sz w:val="18"/>
+          <w:szCs w:val="18"/>
+          <w:shd w:val="clear" w:color="auto" w:fill="FFFFFF"/>
+          <w:lang w:val="en-US"/>
+        </w:rPr>
+        <w:t>--</w:t>
+      </w:r>
+      <w:r>
+        <w:rPr>
+          <w:rFonts w:ascii="宋体" w:eastAsia="宋体" w:hAnsi="宋体" w:cs="Arial"/>
+          <w:sz w:val="18"/>
+          <w:szCs w:val="18"/>
+          <w:shd w:val="clear" w:color="auto" w:fill="FFFFFF"/>
+          <w:lang w:val="en-US"/>
+        </w:rPr>
+        <w:t xml:space="preserve">die, </w:t>
+      </w:r>
+      <w:r>
+        <w:rPr>
+          <w:rFonts w:ascii="宋体" w:eastAsia="宋体" w:hAnsi="宋体" w:cs="Arial" w:hint="eastAsia"/>
+          <w:sz w:val="18"/>
+          <w:szCs w:val="18"/>
+          <w:shd w:val="clear" w:color="auto" w:fill="FFFFFF"/>
+          <w:lang w:val="en-US"/>
+        </w:rPr>
+        <w:t>默认的参数，当</w:t>
+      </w:r>
+      <w:r>
+        <w:rPr>
+          <w:rFonts w:ascii="宋体" w:eastAsia="宋体" w:hAnsi="宋体" w:cs="Arial"/>
+          <w:sz w:val="18"/>
+          <w:szCs w:val="18"/>
+          <w:shd w:val="clear" w:color="auto" w:fill="FFFFFF"/>
+          <w:lang w:val="en-US"/>
+        </w:rPr>
+        <w:t>telnet</w:t>
+      </w:r>
+      <w:r>
+        <w:rPr>
+          <w:rFonts w:ascii="宋体" w:eastAsia="宋体" w:hAnsi="宋体" w:cs="Arial" w:hint="eastAsia"/>
+          <w:sz w:val="18"/>
+          <w:szCs w:val="18"/>
+          <w:shd w:val="clear" w:color="auto" w:fill="FFFFFF"/>
+          <w:lang w:val="en-US"/>
+        </w:rPr>
+        <w:t>遇到</w:t>
+      </w:r>
+      <w:r>
+        <w:rPr>
+          <w:rFonts w:ascii="宋体" w:eastAsia="宋体" w:hAnsi="宋体" w:cs="Arial"/>
+          <w:sz w:val="18"/>
+          <w:szCs w:val="18"/>
+          <w:shd w:val="clear" w:color="auto" w:fill="FFFFFF"/>
+          <w:lang w:val="en-US"/>
+        </w:rPr>
+        <w:t>error</w:t>
+      </w:r>
+      <w:r>
+        <w:rPr>
+          <w:rFonts w:ascii="宋体" w:eastAsia="宋体" w:hAnsi="宋体" w:cs="Arial" w:hint="eastAsia"/>
+          <w:sz w:val="18"/>
+          <w:szCs w:val="18"/>
+          <w:shd w:val="clear" w:color="auto" w:fill="FFFFFF"/>
+          <w:lang w:val="en-US"/>
+        </w:rPr>
+        <w:t>的时候，将错误信息输出，然后程序中断。</w:t>
+      </w:r>
+    </w:p>
+    <w:p>
+      <w:pPr>
+        <w:rPr>
+          <w:rFonts w:ascii="宋体" w:eastAsia="宋体" w:hAnsi="宋体" w:cs="Arial"/>
+          <w:sz w:val="18"/>
+          <w:szCs w:val="18"/>
+          <w:shd w:val="clear" w:color="auto" w:fill="FFFFFF"/>
+          <w:lang w:val="en-US"/>
+        </w:rPr>
+      </w:pPr>
+      <w:r>
+        <w:rPr>
+          <w:rFonts w:ascii="宋体" w:eastAsia="宋体" w:hAnsi="宋体" w:cs="Arial" w:hint="eastAsia"/>
+          <w:sz w:val="18"/>
+          <w:szCs w:val="18"/>
+          <w:shd w:val="clear" w:color="auto" w:fill="FFFFFF"/>
+          <w:lang w:val="en-US"/>
+        </w:rPr>
+        <w:t>--</w:t>
+      </w:r>
+      <w:r>
+        <w:rPr>
+          <w:rFonts w:ascii="宋体" w:eastAsia="宋体" w:hAnsi="宋体" w:cs="Arial"/>
+          <w:sz w:val="18"/>
+          <w:szCs w:val="18"/>
+          <w:shd w:val="clear" w:color="auto" w:fill="FFFFFF"/>
+          <w:lang w:val="en-US"/>
+        </w:rPr>
+        <w:t>return,</w:t>
+      </w:r>
+      <w:r>
+        <w:rPr>
+          <w:rFonts w:ascii="宋体" w:eastAsia="宋体" w:hAnsi="宋体" w:cs="Arial" w:hint="eastAsia"/>
+          <w:sz w:val="18"/>
+          <w:szCs w:val="18"/>
+          <w:shd w:val="clear" w:color="auto" w:fill="FFFFFF"/>
+          <w:lang w:val="en-US"/>
+        </w:rPr>
+        <w:t xml:space="preserve"> 遇到</w:t>
+      </w:r>
+      <w:r>
+        <w:rPr>
+          <w:rFonts w:ascii="宋体" w:eastAsia="宋体" w:hAnsi="宋体" w:cs="Arial"/>
+          <w:sz w:val="18"/>
+          <w:szCs w:val="18"/>
+          <w:shd w:val="clear" w:color="auto" w:fill="FFFFFF"/>
+          <w:lang w:val="en-US"/>
+        </w:rPr>
+        <w:t>telnet</w:t>
+      </w:r>
+      <w:r>
+        <w:rPr>
+          <w:rFonts w:ascii="宋体" w:eastAsia="宋体" w:hAnsi="宋体" w:cs="Arial" w:hint="eastAsia"/>
+          <w:sz w:val="18"/>
+          <w:szCs w:val="18"/>
+          <w:shd w:val="clear" w:color="auto" w:fill="FFFFFF"/>
+          <w:lang w:val="en-US"/>
+        </w:rPr>
+        <w:t>错误的时候，将错误信息放置到</w:t>
+      </w:r>
+      <w:r>
+        <w:rPr>
+          <w:rFonts w:ascii="宋体" w:eastAsia="宋体" w:hAnsi="宋体" w:cs="Arial"/>
+          <w:sz w:val="18"/>
+          <w:szCs w:val="18"/>
+          <w:shd w:val="clear" w:color="auto" w:fill="FFFFFF"/>
+          <w:lang w:val="en-US"/>
+        </w:rPr>
+        <w:t>telnet</w:t>
+      </w:r>
+      <w:r>
+        <w:rPr>
+          <w:rFonts w:ascii="宋体" w:eastAsia="宋体" w:hAnsi="宋体" w:cs="Arial" w:hint="eastAsia"/>
+          <w:sz w:val="18"/>
+          <w:szCs w:val="18"/>
+          <w:shd w:val="clear" w:color="auto" w:fill="FFFFFF"/>
+          <w:lang w:val="en-US"/>
+        </w:rPr>
+        <w:t>实例中，然后返回</w:t>
+      </w:r>
+      <w:r>
+        <w:rPr>
+          <w:rFonts w:ascii="宋体" w:eastAsia="宋体" w:hAnsi="宋体" w:cs="Arial"/>
+          <w:sz w:val="18"/>
+          <w:szCs w:val="18"/>
+          <w:shd w:val="clear" w:color="auto" w:fill="FFFFFF"/>
+          <w:lang w:val="en-US"/>
+        </w:rPr>
+        <w:t xml:space="preserve">undefined value (scalar </w:t>
+      </w:r>
+      <w:proofErr w:type="spellStart"/>
+      <w:r>
+        <w:rPr>
+          <w:rFonts w:ascii="宋体" w:eastAsia="宋体" w:hAnsi="宋体" w:cs="Arial"/>
+          <w:sz w:val="18"/>
+          <w:szCs w:val="18"/>
+          <w:shd w:val="clear" w:color="auto" w:fill="FFFFFF"/>
+          <w:lang w:val="en-US"/>
+        </w:rPr>
+        <w:t>contenxt</w:t>
+      </w:r>
+      <w:proofErr w:type="spellEnd"/>
+      <w:r>
+        <w:rPr>
+          <w:rFonts w:ascii="宋体" w:eastAsia="宋体" w:hAnsi="宋体" w:cs="Arial"/>
+          <w:sz w:val="18"/>
+          <w:szCs w:val="18"/>
+          <w:shd w:val="clear" w:color="auto" w:fill="FFFFFF"/>
+          <w:lang w:val="en-US"/>
+        </w:rPr>
+        <w:t xml:space="preserve">) </w:t>
+      </w:r>
+      <w:r>
+        <w:rPr>
+          <w:rFonts w:ascii="宋体" w:eastAsia="宋体" w:hAnsi="宋体" w:cs="Arial" w:hint="eastAsia"/>
+          <w:sz w:val="18"/>
+          <w:szCs w:val="18"/>
+          <w:shd w:val="clear" w:color="auto" w:fill="FFFFFF"/>
+          <w:lang w:val="en-US"/>
+        </w:rPr>
+        <w:t xml:space="preserve">或者是空列表 </w:t>
+      </w:r>
+      <w:r>
+        <w:rPr>
+          <w:rFonts w:ascii="宋体" w:eastAsia="宋体" w:hAnsi="宋体" w:cs="Arial"/>
+          <w:sz w:val="18"/>
+          <w:szCs w:val="18"/>
+          <w:shd w:val="clear" w:color="auto" w:fill="FFFFFF"/>
+          <w:lang w:val="en-US"/>
+        </w:rPr>
+        <w:t>(list context)</w:t>
+      </w:r>
+    </w:p>
+    <w:p>
+      <w:pPr>
+        <w:rPr>
+          <w:rFonts w:ascii="宋体" w:eastAsia="宋体" w:hAnsi="宋体" w:cs="Arial"/>
+          <w:sz w:val="18"/>
+          <w:szCs w:val="18"/>
+          <w:shd w:val="clear" w:color="auto" w:fill="FFFFFF"/>
+          <w:lang w:val="en-US"/>
+        </w:rPr>
+      </w:pPr>
+      <w:r>
+        <w:rPr>
+          <w:rFonts w:ascii="宋体" w:eastAsia="宋体" w:hAnsi="宋体" w:cs="Arial"/>
+          <w:sz w:val="18"/>
+          <w:szCs w:val="18"/>
+          <w:shd w:val="clear" w:color="auto" w:fill="FFFFFF"/>
+          <w:lang w:val="en-US"/>
+        </w:rPr>
+        <w:t>--</w:t>
+      </w:r>
+      <w:proofErr w:type="spellStart"/>
+      <w:r>
+        <w:rPr>
+          <w:rFonts w:ascii="宋体" w:eastAsia="宋体" w:hAnsi="宋体" w:cs="Arial"/>
+          <w:sz w:val="18"/>
+          <w:szCs w:val="18"/>
+          <w:shd w:val="clear" w:color="auto" w:fill="FFFFFF"/>
+          <w:lang w:val="en-US"/>
+        </w:rPr>
+        <w:t>coderef</w:t>
+      </w:r>
+      <w:proofErr w:type="spellEnd"/>
+      <w:r>
+        <w:rPr>
+          <w:rFonts w:ascii="宋体" w:eastAsia="宋体" w:hAnsi="宋体" w:cs="Arial" w:hint="eastAsia"/>
+          <w:sz w:val="18"/>
+          <w:szCs w:val="18"/>
+          <w:shd w:val="clear" w:color="auto" w:fill="FFFFFF"/>
+          <w:lang w:val="en-US"/>
+        </w:rPr>
+        <w:t>， 遇到</w:t>
+      </w:r>
+      <w:r>
+        <w:rPr>
+          <w:rFonts w:ascii="宋体" w:eastAsia="宋体" w:hAnsi="宋体" w:cs="Arial"/>
+          <w:sz w:val="18"/>
+          <w:szCs w:val="18"/>
+          <w:shd w:val="clear" w:color="auto" w:fill="FFFFFF"/>
+          <w:lang w:val="en-US"/>
+        </w:rPr>
+        <w:t>telnet</w:t>
+      </w:r>
+      <w:r>
+        <w:rPr>
+          <w:rFonts w:ascii="宋体" w:eastAsia="宋体" w:hAnsi="宋体" w:cs="Arial" w:hint="eastAsia"/>
+          <w:sz w:val="18"/>
+          <w:szCs w:val="18"/>
+          <w:shd w:val="clear" w:color="auto" w:fill="FFFFFF"/>
+          <w:lang w:val="en-US"/>
+        </w:rPr>
+        <w:t xml:space="preserve">错误的时候， </w:t>
+      </w:r>
+      <w:proofErr w:type="spellStart"/>
+      <w:r>
+        <w:rPr>
+          <w:rFonts w:ascii="宋体" w:eastAsia="宋体" w:hAnsi="宋体" w:cs="Arial"/>
+          <w:sz w:val="18"/>
+          <w:szCs w:val="18"/>
+          <w:shd w:val="clear" w:color="auto" w:fill="FFFFFF"/>
+          <w:lang w:val="en-US"/>
+        </w:rPr>
+        <w:t>coderef</w:t>
+      </w:r>
+      <w:proofErr w:type="spellEnd"/>
+      <w:r>
+        <w:rPr>
+          <w:rFonts w:ascii="宋体" w:eastAsia="宋体" w:hAnsi="宋体" w:cs="Arial" w:hint="eastAsia"/>
+          <w:sz w:val="18"/>
+          <w:szCs w:val="18"/>
+          <w:shd w:val="clear" w:color="auto" w:fill="FFFFFF"/>
+          <w:lang w:val="en-US"/>
+        </w:rPr>
+        <w:t>所代表的方法将会调用，并且错误信息作为第一个参数。这个目的在于当遇到</w:t>
+      </w:r>
+      <w:r>
+        <w:rPr>
+          <w:rFonts w:ascii="宋体" w:eastAsia="宋体" w:hAnsi="宋体" w:cs="Arial"/>
+          <w:sz w:val="18"/>
+          <w:szCs w:val="18"/>
+          <w:shd w:val="clear" w:color="auto" w:fill="FFFFFF"/>
+          <w:lang w:val="en-US"/>
+        </w:rPr>
+        <w:t>telnet</w:t>
+      </w:r>
+      <w:r>
+        <w:rPr>
+          <w:rFonts w:ascii="宋体" w:eastAsia="宋体" w:hAnsi="宋体" w:cs="Arial" w:hint="eastAsia"/>
+          <w:sz w:val="18"/>
+          <w:szCs w:val="18"/>
+          <w:shd w:val="clear" w:color="auto" w:fill="FFFFFF"/>
+          <w:lang w:val="en-US"/>
+        </w:rPr>
+        <w:t>错误的时候， 用户可以自行去做某些</w:t>
+      </w:r>
+      <w:r>
+        <w:rPr>
+          <w:rFonts w:ascii="宋体" w:eastAsia="宋体" w:hAnsi="宋体" w:cs="Arial"/>
+          <w:sz w:val="18"/>
+          <w:szCs w:val="18"/>
+          <w:shd w:val="clear" w:color="auto" w:fill="FFFFFF"/>
+          <w:lang w:val="en-US"/>
+        </w:rPr>
+        <w:t>error handle</w:t>
+      </w:r>
+      <w:r>
+        <w:rPr>
+          <w:rFonts w:ascii="宋体" w:eastAsia="宋体" w:hAnsi="宋体" w:cs="Arial" w:hint="eastAsia"/>
+          <w:sz w:val="18"/>
+          <w:szCs w:val="18"/>
+          <w:shd w:val="clear" w:color="auto" w:fill="FFFFFF"/>
+          <w:lang w:val="en-US"/>
+        </w:rPr>
+        <w:t>的操作。</w:t>
+      </w:r>
+    </w:p>
+    <w:p>
+      <w:pPr>
+        <w:rPr>
+          <w:rFonts w:ascii="宋体" w:eastAsia="宋体" w:hAnsi="宋体" w:cs="Arial"/>
+          <w:sz w:val="18"/>
+          <w:szCs w:val="18"/>
+          <w:shd w:val="clear" w:color="auto" w:fill="FFFFFF"/>
+          <w:lang w:val="en-US"/>
+        </w:rPr>
+      </w:pPr>
+      <w:r>
+        <w:rPr>
+          <w:rFonts w:ascii="宋体" w:eastAsia="宋体" w:hAnsi="宋体" w:cs="Arial" w:hint="eastAsia"/>
+          <w:sz w:val="18"/>
+          <w:szCs w:val="18"/>
+          <w:shd w:val="clear" w:color="auto" w:fill="FFFFFF"/>
+          <w:lang w:val="en-US"/>
+        </w:rPr>
+        <w:t>--</w:t>
+      </w:r>
+      <w:proofErr w:type="spellStart"/>
+      <w:r>
+        <w:rPr>
+          <w:rFonts w:ascii="宋体" w:eastAsia="宋体" w:hAnsi="宋体" w:cs="Arial" w:hint="eastAsia"/>
+          <w:sz w:val="18"/>
+          <w:szCs w:val="18"/>
+          <w:shd w:val="clear" w:color="auto" w:fill="FFFFFF"/>
+          <w:lang w:val="en-US"/>
+        </w:rPr>
+        <w:t>arrayref</w:t>
+      </w:r>
+      <w:proofErr w:type="spellEnd"/>
+      <w:r>
+        <w:rPr>
+          <w:rFonts w:ascii="宋体" w:eastAsia="宋体" w:hAnsi="宋体" w:cs="Arial" w:hint="eastAsia"/>
+          <w:sz w:val="18"/>
+          <w:szCs w:val="18"/>
+          <w:shd w:val="clear" w:color="auto" w:fill="FFFFFF"/>
+          <w:lang w:val="en-US"/>
+        </w:rPr>
+        <w:t>, 指定一个数组，数组的第一个元素是</w:t>
+      </w:r>
+      <w:proofErr w:type="spellStart"/>
+      <w:r>
+        <w:rPr>
+          <w:rFonts w:ascii="宋体" w:eastAsia="宋体" w:hAnsi="宋体" w:cs="Arial"/>
+          <w:sz w:val="18"/>
+          <w:szCs w:val="18"/>
+          <w:shd w:val="clear" w:color="auto" w:fill="FFFFFF"/>
+          <w:lang w:val="en-US"/>
+        </w:rPr>
+        <w:t>coderef</w:t>
+      </w:r>
+      <w:proofErr w:type="spellEnd"/>
+      <w:r>
+        <w:rPr>
+          <w:rFonts w:ascii="宋体" w:eastAsia="宋体" w:hAnsi="宋体" w:cs="Arial"/>
+          <w:sz w:val="18"/>
+          <w:szCs w:val="18"/>
+          <w:shd w:val="clear" w:color="auto" w:fill="FFFFFF"/>
+          <w:lang w:val="en-US"/>
+        </w:rPr>
+        <w:t xml:space="preserve">, </w:t>
+      </w:r>
+      <w:r>
+        <w:rPr>
+          <w:rFonts w:ascii="宋体" w:eastAsia="宋体" w:hAnsi="宋体" w:cs="Arial" w:hint="eastAsia"/>
+          <w:sz w:val="18"/>
+          <w:szCs w:val="18"/>
+          <w:shd w:val="clear" w:color="auto" w:fill="FFFFFF"/>
+          <w:lang w:val="en-US"/>
+        </w:rPr>
+        <w:t>剩下的元素都是</w:t>
+      </w:r>
+      <w:proofErr w:type="spellStart"/>
+      <w:r>
+        <w:rPr>
+          <w:rFonts w:ascii="宋体" w:eastAsia="宋体" w:hAnsi="宋体" w:cs="Arial"/>
+          <w:sz w:val="18"/>
+          <w:szCs w:val="18"/>
+          <w:shd w:val="clear" w:color="auto" w:fill="FFFFFF"/>
+          <w:lang w:val="en-US"/>
+        </w:rPr>
+        <w:t>coderef</w:t>
+      </w:r>
+      <w:proofErr w:type="spellEnd"/>
+      <w:r>
+        <w:rPr>
+          <w:rFonts w:ascii="宋体" w:eastAsia="宋体" w:hAnsi="宋体" w:cs="Arial" w:hint="eastAsia"/>
+          <w:sz w:val="18"/>
+          <w:szCs w:val="18"/>
+          <w:shd w:val="clear" w:color="auto" w:fill="FFFFFF"/>
+          <w:lang w:val="en-US"/>
+        </w:rPr>
+        <w:t>的参数。当遇到telnet错误的时候，将调用</w:t>
+      </w:r>
+      <w:proofErr w:type="spellStart"/>
+      <w:r>
+        <w:rPr>
+          <w:rFonts w:ascii="宋体" w:eastAsia="宋体" w:hAnsi="宋体" w:cs="Arial"/>
+          <w:sz w:val="18"/>
+          <w:szCs w:val="18"/>
+          <w:shd w:val="clear" w:color="auto" w:fill="FFFFFF"/>
+          <w:lang w:val="en-US"/>
+        </w:rPr>
+        <w:t>coderef</w:t>
+      </w:r>
+      <w:proofErr w:type="spellEnd"/>
+      <w:r>
+        <w:rPr>
+          <w:rFonts w:ascii="宋体" w:eastAsia="宋体" w:hAnsi="宋体" w:cs="Arial" w:hint="eastAsia"/>
+          <w:sz w:val="18"/>
+          <w:szCs w:val="18"/>
+          <w:shd w:val="clear" w:color="auto" w:fill="FFFFFF"/>
+          <w:lang w:val="en-US"/>
+        </w:rPr>
+        <w:t>将参数传入。其实就是</w:t>
+      </w:r>
+      <w:proofErr w:type="spellStart"/>
+      <w:r>
+        <w:rPr>
+          <w:rFonts w:ascii="宋体" w:eastAsia="宋体" w:hAnsi="宋体" w:cs="Arial"/>
+          <w:sz w:val="18"/>
+          <w:szCs w:val="18"/>
+          <w:shd w:val="clear" w:color="auto" w:fill="FFFFFF"/>
+          <w:lang w:val="en-US"/>
+        </w:rPr>
+        <w:t>coderef</w:t>
+      </w:r>
+      <w:proofErr w:type="spellEnd"/>
+      <w:r>
+        <w:rPr>
+          <w:rFonts w:ascii="宋体" w:eastAsia="宋体" w:hAnsi="宋体" w:cs="Arial" w:hint="eastAsia"/>
+          <w:sz w:val="18"/>
+          <w:szCs w:val="18"/>
+          <w:shd w:val="clear" w:color="auto" w:fill="FFFFFF"/>
+          <w:lang w:val="en-US"/>
+        </w:rPr>
+        <w:t>的加强版本。</w:t>
+      </w:r>
+    </w:p>
+    <w:p>
+      <w:pPr>
+        <w:rPr>
+          <w:rFonts w:ascii="宋体" w:eastAsia="宋体" w:hAnsi="宋体" w:cs="Arial"/>
+          <w:sz w:val="18"/>
+          <w:szCs w:val="18"/>
+          <w:shd w:val="clear" w:color="auto" w:fill="FFFFFF"/>
+          <w:lang w:val="en-US"/>
+        </w:rPr>
+      </w:pPr>
+      <w:r>
+        <w:rPr>
+          <w:rFonts w:ascii="宋体" w:eastAsia="宋体" w:hAnsi="宋体" w:cs="Arial"/>
+          <w:sz w:val="18"/>
+          <w:szCs w:val="18"/>
+          <w:shd w:val="clear" w:color="auto" w:fill="FFFFFF"/>
+          <w:lang w:val="en-US"/>
+        </w:rPr>
+        <w:t>9.</w:t>
+      </w:r>
+      <w:r>
+        <w:rPr>
+          <w:rFonts w:ascii="宋体" w:eastAsia="宋体" w:hAnsi="宋体" w:cs="Arial"/>
+          <w:sz w:val="18"/>
+          <w:szCs w:val="18"/>
+          <w:shd w:val="clear" w:color="auto" w:fill="FFFFFF"/>
+          <w:lang w:val="en-US"/>
+        </w:rPr>
+        <w:t xml:space="preserve"> Perl </w:t>
+      </w:r>
+      <w:r>
+        <w:rPr>
+          <w:rFonts w:ascii="宋体" w:eastAsia="宋体" w:hAnsi="宋体" w:cs="Arial" w:hint="eastAsia"/>
+          <w:sz w:val="18"/>
+          <w:szCs w:val="18"/>
+          <w:shd w:val="clear" w:color="auto" w:fill="FFFFFF"/>
+          <w:lang w:val="en-US"/>
+        </w:rPr>
+        <w:t>调用外部命令的</w:t>
+      </w:r>
+      <w:r>
+        <w:rPr>
+          <w:rFonts w:ascii="宋体" w:eastAsia="宋体" w:hAnsi="宋体" w:cs="Arial" w:hint="eastAsia"/>
+          <w:sz w:val="18"/>
+          <w:szCs w:val="18"/>
+          <w:shd w:val="clear" w:color="auto" w:fill="FFFFFF"/>
+        </w:rPr>
+        <w:t>三</w:t>
+      </w:r>
+      <w:r>
+        <w:rPr>
+          <w:rFonts w:ascii="宋体" w:eastAsia="宋体" w:hAnsi="宋体" w:cs="Arial" w:hint="eastAsia"/>
+          <w:sz w:val="18"/>
+          <w:szCs w:val="18"/>
+          <w:shd w:val="clear" w:color="auto" w:fill="FFFFFF"/>
+          <w:lang w:val="en-US"/>
+        </w:rPr>
+        <w:t>种方式</w:t>
+      </w:r>
+    </w:p>
+    <w:p>
+      <w:pPr>
+        <w:rPr>
+          <w:rFonts w:ascii="宋体" w:eastAsia="宋体" w:hAnsi="宋体" w:cs="Arial"/>
+          <w:sz w:val="18"/>
+          <w:szCs w:val="18"/>
+          <w:shd w:val="clear" w:color="auto" w:fill="FFFFFF"/>
+          <w:lang w:val="en-US"/>
+        </w:rPr>
+      </w:pPr>
+      <w:r>
+        <w:rPr>
+          <w:rFonts w:ascii="宋体" w:eastAsia="宋体" w:hAnsi="宋体" w:cs="Arial"/>
+          <w:sz w:val="18"/>
+          <w:szCs w:val="18"/>
+          <w:shd w:val="clear" w:color="auto" w:fill="FFFFFF"/>
+          <w:lang w:val="en-US"/>
+        </w:rPr>
+        <w:t>system("command");</w:t>
+      </w:r>
+      <w:r>
+        <w:rPr>
+          <w:rFonts w:ascii="宋体" w:eastAsia="宋体" w:hAnsi="宋体" w:cs="Arial"/>
+          <w:sz w:val="18"/>
+          <w:szCs w:val="18"/>
+          <w:shd w:val="clear" w:color="auto" w:fill="FFFFFF"/>
+          <w:lang w:val="en-US"/>
+        </w:rPr>
+        <w:br/>
+        <w:t>使用该命令将开启一个子进程执行引号中的命令，父进程将等待子进程结束</w:t>
+      </w:r>
+      <w:r>
+        <w:rPr>
+          <w:rFonts w:ascii="宋体" w:eastAsia="宋体" w:hAnsi="宋体" w:cs="Arial" w:hint="eastAsia"/>
+          <w:sz w:val="18"/>
+          <w:szCs w:val="18"/>
+          <w:shd w:val="clear" w:color="auto" w:fill="FFFFFF"/>
+          <w:lang w:val="en-US"/>
+        </w:rPr>
+        <w:t>，等待被调用的命令结束，</w:t>
+      </w:r>
+      <w:r>
+        <w:rPr>
+          <w:rFonts w:ascii="宋体" w:eastAsia="宋体" w:hAnsi="宋体" w:cs="Arial"/>
+          <w:sz w:val="18"/>
+          <w:szCs w:val="18"/>
+          <w:shd w:val="clear" w:color="auto" w:fill="FFFFFF"/>
+          <w:lang w:val="en-US"/>
+        </w:rPr>
+        <w:t>并继续执行下面的代码。</w:t>
+      </w:r>
+      <w:r>
+        <w:rPr>
+          <w:rFonts w:ascii="宋体" w:eastAsia="宋体" w:hAnsi="宋体" w:cs="Arial"/>
+          <w:sz w:val="18"/>
+          <w:szCs w:val="18"/>
+          <w:shd w:val="clear" w:color="auto" w:fill="FFFFFF"/>
+          <w:lang w:val="en-US"/>
+        </w:rPr>
+        <w:br/>
+      </w:r>
+      <w:r>
+        <w:rPr>
+          <w:rFonts w:ascii="宋体" w:eastAsia="宋体" w:hAnsi="宋体" w:cs="Arial"/>
+          <w:sz w:val="18"/>
+          <w:szCs w:val="18"/>
+          <w:shd w:val="clear" w:color="auto" w:fill="FFFFFF"/>
+          <w:lang w:val="en-US"/>
+        </w:rPr>
+        <w:br/>
+        <w:t>exec("command");</w:t>
+      </w:r>
+      <w:r>
+        <w:rPr>
+          <w:rFonts w:ascii="宋体" w:eastAsia="宋体" w:hAnsi="宋体" w:cs="Arial"/>
+          <w:sz w:val="18"/>
+          <w:szCs w:val="18"/>
+          <w:shd w:val="clear" w:color="auto" w:fill="FFFFFF"/>
+          <w:lang w:val="en-US"/>
+        </w:rPr>
+        <w:br/>
+        <w:t>效果同system命令类似，区别是不会开启子进程，而是取代父进程，因此执行完引号中的命令后进程即结束。一般和fork配合使用。</w:t>
+      </w:r>
+      <w:r>
+        <w:rPr>
+          <w:rFonts w:ascii="宋体" w:eastAsia="宋体" w:hAnsi="宋体" w:cs="Arial"/>
+          <w:sz w:val="18"/>
+          <w:szCs w:val="18"/>
+          <w:shd w:val="clear" w:color="auto" w:fill="FFFFFF"/>
+          <w:lang w:val="en-US"/>
+        </w:rPr>
+        <w:br/>
+      </w:r>
+      <w:r>
+        <w:rPr>
+          <w:rFonts w:ascii="宋体" w:eastAsia="宋体" w:hAnsi="宋体" w:cs="Arial"/>
+          <w:sz w:val="18"/>
+          <w:szCs w:val="18"/>
+          <w:shd w:val="clear" w:color="auto" w:fill="FFFFFF"/>
+          <w:lang w:val="en-US"/>
+        </w:rPr>
+        <w:br/>
+        <w:t>`command`;</w:t>
+      </w:r>
+      <w:r>
+        <w:rPr>
+          <w:rFonts w:ascii="宋体" w:eastAsia="宋体" w:hAnsi="宋体" w:cs="Arial"/>
+          <w:sz w:val="18"/>
+          <w:szCs w:val="18"/>
+          <w:shd w:val="clear" w:color="auto" w:fill="FFFFFF"/>
+          <w:lang w:val="en-US"/>
+        </w:rPr>
+        <w:br/>
+        <w:t>使用反引号调用外部命令能够捕获其标准输出，并按行返回且每行结束处附带一个回车。反引号中的变量在编译时会被内插为其值</w:t>
+      </w:r>
+      <w:r>
+        <w:rPr>
+          <w:rFonts w:ascii="宋体" w:eastAsia="宋体" w:hAnsi="宋体" w:cs="Arial" w:hint="eastAsia"/>
+          <w:sz w:val="18"/>
+          <w:szCs w:val="18"/>
+          <w:shd w:val="clear" w:color="auto" w:fill="FFFFFF"/>
+          <w:lang w:val="en-US"/>
+        </w:rPr>
+        <w:t>。</w:t>
+      </w:r>
+      <w:r>
+        <w:rPr>
+          <w:rFonts w:ascii="宋体" w:eastAsia="宋体" w:hAnsi="宋体" w:cs="Arial" w:hint="eastAsia"/>
+          <w:sz w:val="18"/>
+          <w:szCs w:val="18"/>
+          <w:shd w:val="clear" w:color="auto" w:fill="FFFFFF"/>
+          <w:lang w:val="en-US"/>
+        </w:rPr>
+        <w:t>同样的，程序会等待被调用的命令结束，然后继续执行下面代码。</w:t>
+      </w:r>
+    </w:p>
+    <w:p>
+      <w:pPr>
+        <w:rPr>
+          <w:rFonts w:ascii="宋体" w:eastAsia="宋体" w:hAnsi="宋体" w:cs="Arial"/>
+          <w:sz w:val="18"/>
+          <w:szCs w:val="18"/>
+          <w:shd w:val="clear" w:color="auto" w:fill="FFFFFF"/>
+          <w:lang w:val="en-US"/>
+        </w:rPr>
+      </w:pPr>
+      <w:r>
+        <w:rPr>
+          <w:rFonts w:ascii="宋体" w:eastAsia="宋体" w:hAnsi="宋体" w:cs="Arial"/>
+          <w:sz w:val="18"/>
+          <w:szCs w:val="18"/>
+          <w:shd w:val="clear" w:color="auto" w:fill="FFFFFF"/>
+          <w:lang w:val="en-US"/>
+        </w:rPr>
+        <w:t>10</w:t>
+      </w:r>
+      <w:r>
+        <w:rPr>
+          <w:rFonts w:ascii="宋体" w:eastAsia="宋体" w:hAnsi="宋体" w:cs="Arial" w:hint="eastAsia"/>
+          <w:sz w:val="18"/>
+          <w:szCs w:val="18"/>
+          <w:shd w:val="clear" w:color="auto" w:fill="FFFFFF"/>
+          <w:lang w:val="en-US"/>
+        </w:rPr>
+        <w:t>.</w:t>
+      </w:r>
+      <w:r>
+        <w:rPr>
+          <w:rFonts w:ascii="宋体" w:eastAsia="宋体" w:hAnsi="宋体" w:cs="Arial"/>
+          <w:sz w:val="18"/>
+          <w:szCs w:val="18"/>
+          <w:shd w:val="clear" w:color="auto" w:fill="FFFFFF"/>
+          <w:lang w:val="en-US"/>
+        </w:rPr>
+        <w:t xml:space="preserve"> Telnet timeout</w:t>
+      </w:r>
+      <w:r>
+        <w:rPr>
+          <w:rFonts w:ascii="宋体" w:eastAsia="宋体" w:hAnsi="宋体" w:cs="Arial" w:hint="eastAsia"/>
+          <w:sz w:val="18"/>
+          <w:szCs w:val="18"/>
+          <w:shd w:val="clear" w:color="auto" w:fill="FFFFFF"/>
+          <w:lang w:val="en-US"/>
+        </w:rPr>
+        <w:t>的情况</w:t>
+      </w:r>
+    </w:p>
+    <w:p>
+      <w:pPr>
+        <w:rPr>
+          <w:rFonts w:ascii="宋体" w:eastAsia="宋体" w:hAnsi="宋体" w:cs="Arial"/>
+          <w:sz w:val="18"/>
+          <w:szCs w:val="18"/>
+          <w:shd w:val="clear" w:color="auto" w:fill="FFFFFF"/>
+          <w:lang w:val="en-US"/>
+        </w:rPr>
+      </w:pPr>
+      <w:r>
+        <w:rPr>
+          <w:rFonts w:ascii="宋体" w:eastAsia="宋体" w:hAnsi="宋体" w:cs="Arial" w:hint="eastAsia"/>
+          <w:sz w:val="18"/>
+          <w:szCs w:val="18"/>
+          <w:shd w:val="clear" w:color="auto" w:fill="FFFFFF"/>
+          <w:lang w:val="en-US"/>
+        </w:rPr>
+        <w:t>情况1: 如果一个</w:t>
+      </w:r>
+      <w:proofErr w:type="spellStart"/>
+      <w:r>
+        <w:rPr>
+          <w:rFonts w:ascii="宋体" w:eastAsia="宋体" w:hAnsi="宋体" w:cs="Arial"/>
+          <w:sz w:val="18"/>
+          <w:szCs w:val="18"/>
+          <w:shd w:val="clear" w:color="auto" w:fill="FFFFFF"/>
+          <w:lang w:val="en-US"/>
+        </w:rPr>
+        <w:t>perl</w:t>
+      </w:r>
+      <w:proofErr w:type="spellEnd"/>
+      <w:r>
+        <w:rPr>
+          <w:rFonts w:ascii="宋体" w:eastAsia="宋体" w:hAnsi="宋体" w:cs="Arial" w:hint="eastAsia"/>
+          <w:sz w:val="18"/>
+          <w:szCs w:val="18"/>
+          <w:shd w:val="clear" w:color="auto" w:fill="FFFFFF"/>
+          <w:lang w:val="en-US"/>
+        </w:rPr>
+        <w:t>脚本去</w:t>
+      </w:r>
+      <w:r>
+        <w:rPr>
+          <w:rFonts w:ascii="宋体" w:eastAsia="宋体" w:hAnsi="宋体" w:cs="Arial"/>
+          <w:sz w:val="18"/>
+          <w:szCs w:val="18"/>
+          <w:shd w:val="clear" w:color="auto" w:fill="FFFFFF"/>
+          <w:lang w:val="en-US"/>
+        </w:rPr>
+        <w:t>telnet</w:t>
+      </w:r>
+      <w:r>
+        <w:rPr>
+          <w:rFonts w:ascii="宋体" w:eastAsia="宋体" w:hAnsi="宋体" w:cs="Arial" w:hint="eastAsia"/>
+          <w:sz w:val="18"/>
+          <w:szCs w:val="18"/>
+          <w:shd w:val="clear" w:color="auto" w:fill="FFFFFF"/>
+          <w:lang w:val="en-US"/>
+        </w:rPr>
+        <w:t>另外一个</w:t>
+      </w:r>
+      <w:proofErr w:type="spellStart"/>
+      <w:r>
+        <w:rPr>
+          <w:rFonts w:ascii="宋体" w:eastAsia="宋体" w:hAnsi="宋体" w:cs="Arial"/>
+          <w:sz w:val="18"/>
+          <w:szCs w:val="18"/>
+          <w:shd w:val="clear" w:color="auto" w:fill="FFFFFF"/>
+          <w:lang w:val="en-US"/>
+        </w:rPr>
+        <w:t>perl</w:t>
+      </w:r>
+      <w:proofErr w:type="spellEnd"/>
+      <w:r>
+        <w:rPr>
+          <w:rFonts w:ascii="宋体" w:eastAsia="宋体" w:hAnsi="宋体" w:cs="Arial" w:hint="eastAsia"/>
+          <w:sz w:val="18"/>
+          <w:szCs w:val="18"/>
+          <w:shd w:val="clear" w:color="auto" w:fill="FFFFFF"/>
+          <w:lang w:val="en-US"/>
+        </w:rPr>
+        <w:t>脚本，将telnet是10秒。那么要求被</w:t>
+      </w:r>
+      <w:r>
+        <w:rPr>
+          <w:rFonts w:ascii="宋体" w:eastAsia="宋体" w:hAnsi="宋体" w:cs="Arial"/>
+          <w:sz w:val="18"/>
+          <w:szCs w:val="18"/>
+          <w:shd w:val="clear" w:color="auto" w:fill="FFFFFF"/>
+          <w:lang w:val="en-US"/>
+        </w:rPr>
+        <w:t>call</w:t>
+      </w:r>
+      <w:r>
+        <w:rPr>
+          <w:rFonts w:ascii="宋体" w:eastAsia="宋体" w:hAnsi="宋体" w:cs="Arial" w:hint="eastAsia"/>
+          <w:sz w:val="18"/>
+          <w:szCs w:val="18"/>
+          <w:shd w:val="clear" w:color="auto" w:fill="FFFFFF"/>
+          <w:lang w:val="en-US"/>
+        </w:rPr>
+        <w:t>的脚本必须要在10秒内完成，即便被</w:t>
+      </w:r>
+      <w:r>
+        <w:rPr>
+          <w:rFonts w:ascii="宋体" w:eastAsia="宋体" w:hAnsi="宋体" w:cs="Arial"/>
+          <w:sz w:val="18"/>
+          <w:szCs w:val="18"/>
+          <w:shd w:val="clear" w:color="auto" w:fill="FFFFFF"/>
+          <w:lang w:val="en-US"/>
+        </w:rPr>
+        <w:t>call</w:t>
+      </w:r>
+      <w:r>
+        <w:rPr>
+          <w:rFonts w:ascii="宋体" w:eastAsia="宋体" w:hAnsi="宋体" w:cs="Arial" w:hint="eastAsia"/>
+          <w:sz w:val="18"/>
+          <w:szCs w:val="18"/>
+          <w:shd w:val="clear" w:color="auto" w:fill="FFFFFF"/>
+          <w:lang w:val="en-US"/>
+        </w:rPr>
+        <w:t>的脚本每1秒都</w:t>
+      </w:r>
+      <w:r>
+        <w:rPr>
+          <w:rFonts w:ascii="宋体" w:eastAsia="宋体" w:hAnsi="宋体" w:cs="Arial"/>
+          <w:sz w:val="18"/>
+          <w:szCs w:val="18"/>
+          <w:shd w:val="clear" w:color="auto" w:fill="FFFFFF"/>
+          <w:lang w:val="en-US"/>
+        </w:rPr>
+        <w:t>print</w:t>
+      </w:r>
+      <w:r>
+        <w:rPr>
+          <w:rFonts w:ascii="宋体" w:eastAsia="宋体" w:hAnsi="宋体" w:cs="Arial" w:hint="eastAsia"/>
+          <w:sz w:val="18"/>
+          <w:szCs w:val="18"/>
+          <w:shd w:val="clear" w:color="auto" w:fill="FFFFFF"/>
+          <w:lang w:val="en-US"/>
+        </w:rPr>
+        <w:t>一些内容。每1秒都</w:t>
+      </w:r>
+      <w:r>
+        <w:rPr>
+          <w:rFonts w:ascii="宋体" w:eastAsia="宋体" w:hAnsi="宋体" w:cs="Arial"/>
+          <w:sz w:val="18"/>
+          <w:szCs w:val="18"/>
+          <w:shd w:val="clear" w:color="auto" w:fill="FFFFFF"/>
+          <w:lang w:val="en-US"/>
+        </w:rPr>
+        <w:t>print</w:t>
+      </w:r>
+      <w:r>
+        <w:rPr>
+          <w:rFonts w:ascii="宋体" w:eastAsia="宋体" w:hAnsi="宋体" w:cs="Arial" w:hint="eastAsia"/>
+          <w:sz w:val="18"/>
+          <w:szCs w:val="18"/>
+          <w:shd w:val="clear" w:color="auto" w:fill="FFFFFF"/>
+          <w:lang w:val="en-US"/>
+        </w:rPr>
+        <w:t>一些内容不会让链接保持活性。</w:t>
+      </w:r>
+    </w:p>
+    <w:p>
+      <w:pPr>
+        <w:rPr>
+          <w:rFonts w:ascii="宋体" w:eastAsia="宋体" w:hAnsi="宋体" w:cs="Arial"/>
+          <w:sz w:val="18"/>
+          <w:szCs w:val="18"/>
+          <w:shd w:val="clear" w:color="auto" w:fill="FFFFFF"/>
+          <w:lang w:val="en-US"/>
+        </w:rPr>
+      </w:pPr>
+      <w:r>
+        <w:rPr>
+          <w:rFonts w:ascii="宋体" w:eastAsia="宋体" w:hAnsi="宋体" w:cs="Arial" w:hint="eastAsia"/>
+          <w:sz w:val="18"/>
+          <w:szCs w:val="18"/>
+          <w:shd w:val="clear" w:color="auto" w:fill="FFFFFF"/>
+          <w:lang w:val="en-US"/>
+        </w:rPr>
+        <w:lastRenderedPageBreak/>
+        <w:t>情况2: 如果一个</w:t>
+      </w:r>
+      <w:proofErr w:type="spellStart"/>
+      <w:r>
+        <w:rPr>
+          <w:rFonts w:ascii="宋体" w:eastAsia="宋体" w:hAnsi="宋体" w:cs="Arial"/>
+          <w:sz w:val="18"/>
+          <w:szCs w:val="18"/>
+          <w:shd w:val="clear" w:color="auto" w:fill="FFFFFF"/>
+          <w:lang w:val="en-US"/>
+        </w:rPr>
+        <w:t>perl</w:t>
+      </w:r>
+      <w:proofErr w:type="spellEnd"/>
+      <w:r>
+        <w:rPr>
+          <w:rFonts w:ascii="宋体" w:eastAsia="宋体" w:hAnsi="宋体" w:cs="Arial" w:hint="eastAsia"/>
+          <w:sz w:val="18"/>
+          <w:szCs w:val="18"/>
+          <w:shd w:val="clear" w:color="auto" w:fill="FFFFFF"/>
+          <w:lang w:val="en-US"/>
+        </w:rPr>
+        <w:t>脚本去</w:t>
+      </w:r>
+      <w:r>
+        <w:rPr>
+          <w:rFonts w:ascii="宋体" w:eastAsia="宋体" w:hAnsi="宋体" w:cs="Arial"/>
+          <w:sz w:val="18"/>
+          <w:szCs w:val="18"/>
+          <w:shd w:val="clear" w:color="auto" w:fill="FFFFFF"/>
+          <w:lang w:val="en-US"/>
+        </w:rPr>
+        <w:t>telnet</w:t>
+      </w:r>
+      <w:r>
+        <w:rPr>
+          <w:rFonts w:ascii="宋体" w:eastAsia="宋体" w:hAnsi="宋体" w:cs="Arial" w:hint="eastAsia"/>
+          <w:sz w:val="18"/>
+          <w:szCs w:val="18"/>
+          <w:shd w:val="clear" w:color="auto" w:fill="FFFFFF"/>
+          <w:lang w:val="en-US"/>
+        </w:rPr>
+        <w:t>另外一个python脚本，该telnet是10秒。那么要求被</w:t>
+      </w:r>
+      <w:r>
+        <w:rPr>
+          <w:rFonts w:ascii="宋体" w:eastAsia="宋体" w:hAnsi="宋体" w:cs="Arial"/>
+          <w:sz w:val="18"/>
+          <w:szCs w:val="18"/>
+          <w:shd w:val="clear" w:color="auto" w:fill="FFFFFF"/>
+          <w:lang w:val="en-US"/>
+        </w:rPr>
+        <w:t>call</w:t>
+      </w:r>
+      <w:r>
+        <w:rPr>
+          <w:rFonts w:ascii="宋体" w:eastAsia="宋体" w:hAnsi="宋体" w:cs="Arial" w:hint="eastAsia"/>
+          <w:sz w:val="18"/>
+          <w:szCs w:val="18"/>
+          <w:shd w:val="clear" w:color="auto" w:fill="FFFFFF"/>
+          <w:lang w:val="en-US"/>
+        </w:rPr>
+        <w:t>的脚本必须要在10秒内完成，即便被</w:t>
+      </w:r>
+      <w:r>
+        <w:rPr>
+          <w:rFonts w:ascii="宋体" w:eastAsia="宋体" w:hAnsi="宋体" w:cs="Arial"/>
+          <w:sz w:val="18"/>
+          <w:szCs w:val="18"/>
+          <w:shd w:val="clear" w:color="auto" w:fill="FFFFFF"/>
+          <w:lang w:val="en-US"/>
+        </w:rPr>
+        <w:t>call</w:t>
+      </w:r>
+      <w:r>
+        <w:rPr>
+          <w:rFonts w:ascii="宋体" w:eastAsia="宋体" w:hAnsi="宋体" w:cs="Arial" w:hint="eastAsia"/>
+          <w:sz w:val="18"/>
+          <w:szCs w:val="18"/>
+          <w:shd w:val="clear" w:color="auto" w:fill="FFFFFF"/>
+          <w:lang w:val="en-US"/>
+        </w:rPr>
+        <w:t>的脚本每1秒都</w:t>
+      </w:r>
+      <w:r>
+        <w:rPr>
+          <w:rFonts w:ascii="宋体" w:eastAsia="宋体" w:hAnsi="宋体" w:cs="Arial"/>
+          <w:sz w:val="18"/>
+          <w:szCs w:val="18"/>
+          <w:shd w:val="clear" w:color="auto" w:fill="FFFFFF"/>
+          <w:lang w:val="en-US"/>
+        </w:rPr>
+        <w:t>print</w:t>
+      </w:r>
+      <w:r>
+        <w:rPr>
+          <w:rFonts w:ascii="宋体" w:eastAsia="宋体" w:hAnsi="宋体" w:cs="Arial" w:hint="eastAsia"/>
+          <w:sz w:val="18"/>
+          <w:szCs w:val="18"/>
+          <w:shd w:val="clear" w:color="auto" w:fill="FFFFFF"/>
+          <w:lang w:val="en-US"/>
+        </w:rPr>
+        <w:t>一些内容。每1秒都</w:t>
+      </w:r>
+      <w:r>
+        <w:rPr>
+          <w:rFonts w:ascii="宋体" w:eastAsia="宋体" w:hAnsi="宋体" w:cs="Arial"/>
+          <w:sz w:val="18"/>
+          <w:szCs w:val="18"/>
+          <w:shd w:val="clear" w:color="auto" w:fill="FFFFFF"/>
+          <w:lang w:val="en-US"/>
+        </w:rPr>
+        <w:t>print</w:t>
+      </w:r>
+      <w:r>
+        <w:rPr>
+          <w:rFonts w:ascii="宋体" w:eastAsia="宋体" w:hAnsi="宋体" w:cs="Arial" w:hint="eastAsia"/>
+          <w:sz w:val="18"/>
+          <w:szCs w:val="18"/>
+          <w:shd w:val="clear" w:color="auto" w:fill="FFFFFF"/>
+          <w:lang w:val="en-US"/>
+        </w:rPr>
+        <w:t>一些内容不会让链接保持活性。</w:t>
+      </w:r>
+    </w:p>
+    <w:p>
+      <w:pPr>
+        <w:rPr>
+          <w:rFonts w:ascii="宋体" w:eastAsia="宋体" w:hAnsi="宋体" w:cs="Arial"/>
+          <w:sz w:val="18"/>
+          <w:szCs w:val="18"/>
+          <w:shd w:val="clear" w:color="auto" w:fill="FFFFFF"/>
+          <w:lang w:val="en-US"/>
+        </w:rPr>
+      </w:pPr>
+      <w:r>
+        <w:rPr>
+          <w:rFonts w:ascii="宋体" w:eastAsia="宋体" w:hAnsi="宋体" w:cs="Arial" w:hint="eastAsia"/>
+          <w:sz w:val="18"/>
+          <w:szCs w:val="18"/>
+          <w:shd w:val="clear" w:color="auto" w:fill="FFFFFF"/>
+          <w:lang w:val="en-US"/>
+        </w:rPr>
+        <w:t>情况1与情况2的状态是， 当</w:t>
+      </w:r>
+      <w:r>
+        <w:rPr>
+          <w:rFonts w:ascii="宋体" w:eastAsia="宋体" w:hAnsi="宋体" w:cs="Arial"/>
+          <w:sz w:val="18"/>
+          <w:szCs w:val="18"/>
+          <w:shd w:val="clear" w:color="auto" w:fill="FFFFFF"/>
+          <w:lang w:val="en-US"/>
+        </w:rPr>
+        <w:t>telnet</w:t>
+      </w:r>
+      <w:r>
+        <w:rPr>
+          <w:rFonts w:ascii="宋体" w:eastAsia="宋体" w:hAnsi="宋体" w:cs="Arial" w:hint="eastAsia"/>
+          <w:sz w:val="18"/>
+          <w:szCs w:val="18"/>
+          <w:shd w:val="clear" w:color="auto" w:fill="FFFFFF"/>
+          <w:lang w:val="en-US"/>
+        </w:rPr>
+        <w:t>去执行</w:t>
+      </w:r>
+      <w:proofErr w:type="spellStart"/>
+      <w:r>
+        <w:rPr>
+          <w:rFonts w:ascii="宋体" w:eastAsia="宋体" w:hAnsi="宋体" w:cs="Arial"/>
+          <w:sz w:val="18"/>
+          <w:szCs w:val="18"/>
+          <w:shd w:val="clear" w:color="auto" w:fill="FFFFFF"/>
+          <w:lang w:val="en-US"/>
+        </w:rPr>
+        <w:t>cmd</w:t>
+      </w:r>
+      <w:proofErr w:type="spellEnd"/>
+      <w:r>
+        <w:rPr>
+          <w:rFonts w:ascii="宋体" w:eastAsia="宋体" w:hAnsi="宋体" w:cs="Arial" w:hint="eastAsia"/>
+          <w:sz w:val="18"/>
+          <w:szCs w:val="18"/>
+          <w:shd w:val="clear" w:color="auto" w:fill="FFFFFF"/>
+          <w:lang w:val="en-US"/>
+        </w:rPr>
+        <w:t>命令的时候，它所等待的是</w:t>
+      </w:r>
+      <w:r>
+        <w:rPr>
+          <w:rFonts w:ascii="宋体" w:eastAsia="宋体" w:hAnsi="宋体" w:cs="Arial"/>
+          <w:sz w:val="18"/>
+          <w:szCs w:val="18"/>
+          <w:shd w:val="clear" w:color="auto" w:fill="FFFFFF"/>
+          <w:lang w:val="en-US"/>
+        </w:rPr>
+        <w:t>timeout</w:t>
+      </w:r>
+      <w:r>
+        <w:rPr>
+          <w:rFonts w:ascii="宋体" w:eastAsia="宋体" w:hAnsi="宋体" w:cs="Arial" w:hint="eastAsia"/>
+          <w:sz w:val="18"/>
+          <w:szCs w:val="18"/>
+          <w:shd w:val="clear" w:color="auto" w:fill="FFFFFF"/>
+          <w:lang w:val="en-US"/>
+        </w:rPr>
+        <w:t>时间内收到</w:t>
+      </w:r>
+      <w:r>
+        <w:rPr>
+          <w:rFonts w:ascii="宋体" w:eastAsia="宋体" w:hAnsi="宋体" w:cs="Arial"/>
+          <w:sz w:val="18"/>
+          <w:szCs w:val="18"/>
+          <w:shd w:val="clear" w:color="auto" w:fill="FFFFFF"/>
+          <w:lang w:val="en-US"/>
+        </w:rPr>
+        <w:t>command prompt</w:t>
+      </w:r>
+      <w:r>
+        <w:rPr>
+          <w:rFonts w:ascii="宋体" w:eastAsia="宋体" w:hAnsi="宋体" w:cs="Arial" w:hint="eastAsia"/>
+          <w:sz w:val="18"/>
+          <w:szCs w:val="18"/>
+          <w:shd w:val="clear" w:color="auto" w:fill="FFFFFF"/>
+          <w:lang w:val="en-US"/>
+        </w:rPr>
+        <w:t>的时间，所以期间所输出的一些内容，只要不满足</w:t>
+      </w:r>
+      <w:r>
+        <w:rPr>
+          <w:rFonts w:ascii="宋体" w:eastAsia="宋体" w:hAnsi="宋体" w:cs="Arial"/>
+          <w:sz w:val="18"/>
+          <w:szCs w:val="18"/>
+          <w:shd w:val="clear" w:color="auto" w:fill="FFFFFF"/>
+          <w:lang w:val="en-US"/>
+        </w:rPr>
+        <w:t>command prompt</w:t>
+      </w:r>
+      <w:r>
+        <w:rPr>
+          <w:rFonts w:ascii="宋体" w:eastAsia="宋体" w:hAnsi="宋体" w:cs="Arial" w:hint="eastAsia"/>
+          <w:sz w:val="18"/>
+          <w:szCs w:val="18"/>
+          <w:shd w:val="clear" w:color="auto" w:fill="FFFFFF"/>
+          <w:lang w:val="en-US"/>
+        </w:rPr>
+        <w:t>的时候，都无效。所以如果我们在被</w:t>
+      </w:r>
+      <w:r>
+        <w:rPr>
+          <w:rFonts w:ascii="宋体" w:eastAsia="宋体" w:hAnsi="宋体" w:cs="Arial"/>
+          <w:sz w:val="18"/>
+          <w:szCs w:val="18"/>
+          <w:shd w:val="clear" w:color="auto" w:fill="FFFFFF"/>
+          <w:lang w:val="en-US"/>
+        </w:rPr>
+        <w:t>call</w:t>
+      </w:r>
+      <w:r>
+        <w:rPr>
+          <w:rFonts w:ascii="宋体" w:eastAsia="宋体" w:hAnsi="宋体" w:cs="Arial" w:hint="eastAsia"/>
+          <w:sz w:val="18"/>
+          <w:szCs w:val="18"/>
+          <w:shd w:val="clear" w:color="auto" w:fill="FFFFFF"/>
+          <w:lang w:val="en-US"/>
+        </w:rPr>
+        <w:t>的脚本中，硬性的去输出</w:t>
+      </w:r>
+      <w:r>
+        <w:rPr>
+          <w:rFonts w:ascii="宋体" w:eastAsia="宋体" w:hAnsi="宋体" w:cs="Arial"/>
+          <w:sz w:val="18"/>
+          <w:szCs w:val="18"/>
+          <w:shd w:val="clear" w:color="auto" w:fill="FFFFFF"/>
+          <w:lang w:val="en-US"/>
+        </w:rPr>
+        <w:t>telnet</w:t>
+      </w:r>
+      <w:r>
+        <w:rPr>
+          <w:rFonts w:ascii="宋体" w:eastAsia="宋体" w:hAnsi="宋体" w:cs="Arial" w:hint="eastAsia"/>
+          <w:sz w:val="18"/>
+          <w:szCs w:val="18"/>
+          <w:shd w:val="clear" w:color="auto" w:fill="FFFFFF"/>
+          <w:lang w:val="en-US"/>
+        </w:rPr>
+        <w:t>所期待的</w:t>
+      </w:r>
+      <w:r>
+        <w:rPr>
+          <w:rFonts w:ascii="宋体" w:eastAsia="宋体" w:hAnsi="宋体" w:cs="Arial"/>
+          <w:sz w:val="18"/>
+          <w:szCs w:val="18"/>
+          <w:shd w:val="clear" w:color="auto" w:fill="FFFFFF"/>
+          <w:lang w:val="en-US"/>
+        </w:rPr>
+        <w:t>command prompt</w:t>
+      </w:r>
+      <w:r>
+        <w:rPr>
+          <w:rFonts w:ascii="宋体" w:eastAsia="宋体" w:hAnsi="宋体" w:cs="Arial" w:hint="eastAsia"/>
+          <w:sz w:val="18"/>
+          <w:szCs w:val="18"/>
+          <w:shd w:val="clear" w:color="auto" w:fill="FFFFFF"/>
+          <w:lang w:val="en-US"/>
+        </w:rPr>
+        <w:t>那么</w:t>
+      </w:r>
+      <w:r>
+        <w:rPr>
+          <w:rFonts w:ascii="宋体" w:eastAsia="宋体" w:hAnsi="宋体" w:cs="Arial"/>
+          <w:sz w:val="18"/>
+          <w:szCs w:val="18"/>
+          <w:shd w:val="clear" w:color="auto" w:fill="FFFFFF"/>
+          <w:lang w:val="en-US"/>
+        </w:rPr>
+        <w:t>telnet</w:t>
+      </w:r>
+      <w:r>
+        <w:rPr>
+          <w:rFonts w:ascii="宋体" w:eastAsia="宋体" w:hAnsi="宋体" w:cs="Arial" w:hint="eastAsia"/>
+          <w:sz w:val="18"/>
+          <w:szCs w:val="18"/>
+          <w:shd w:val="clear" w:color="auto" w:fill="FFFFFF"/>
+          <w:lang w:val="en-US"/>
+        </w:rPr>
+        <w:t>不会</w:t>
+      </w:r>
+      <w:r>
+        <w:rPr>
+          <w:rFonts w:ascii="宋体" w:eastAsia="宋体" w:hAnsi="宋体" w:cs="Arial"/>
+          <w:sz w:val="18"/>
+          <w:szCs w:val="18"/>
+          <w:shd w:val="clear" w:color="auto" w:fill="FFFFFF"/>
+          <w:lang w:val="en-US"/>
+        </w:rPr>
+        <w:t>timeout,</w:t>
+      </w:r>
+      <w:r>
+        <w:rPr>
+          <w:rFonts w:ascii="宋体" w:eastAsia="宋体" w:hAnsi="宋体" w:cs="Arial" w:hint="eastAsia"/>
+          <w:sz w:val="18"/>
+          <w:szCs w:val="18"/>
+          <w:shd w:val="clear" w:color="auto" w:fill="FFFFFF"/>
+          <w:lang w:val="en-US"/>
+        </w:rPr>
+        <w:t>但是这样</w:t>
+      </w:r>
+      <w:r>
+        <w:rPr>
+          <w:rFonts w:ascii="宋体" w:eastAsia="宋体" w:hAnsi="宋体" w:cs="Arial"/>
+          <w:sz w:val="18"/>
+          <w:szCs w:val="18"/>
+          <w:shd w:val="clear" w:color="auto" w:fill="FFFFFF"/>
+          <w:lang w:val="en-US"/>
+        </w:rPr>
+        <w:t>telnet</w:t>
+      </w:r>
+      <w:r>
+        <w:rPr>
+          <w:rFonts w:ascii="宋体" w:eastAsia="宋体" w:hAnsi="宋体" w:cs="Arial" w:hint="eastAsia"/>
+          <w:sz w:val="18"/>
+          <w:szCs w:val="18"/>
+          <w:shd w:val="clear" w:color="auto" w:fill="FFFFFF"/>
+          <w:lang w:val="en-US"/>
+        </w:rPr>
+        <w:t>会认为该命令已经结束了，直接变结束。从而实际上被</w:t>
+      </w:r>
+      <w:r>
+        <w:rPr>
+          <w:rFonts w:ascii="宋体" w:eastAsia="宋体" w:hAnsi="宋体" w:cs="Arial"/>
+          <w:sz w:val="18"/>
+          <w:szCs w:val="18"/>
+          <w:shd w:val="clear" w:color="auto" w:fill="FFFFFF"/>
+          <w:lang w:val="en-US"/>
+        </w:rPr>
+        <w:t>call</w:t>
+      </w:r>
+      <w:r>
+        <w:rPr>
+          <w:rFonts w:ascii="宋体" w:eastAsia="宋体" w:hAnsi="宋体" w:cs="Arial" w:hint="eastAsia"/>
+          <w:sz w:val="18"/>
+          <w:szCs w:val="18"/>
+          <w:shd w:val="clear" w:color="auto" w:fill="FFFFFF"/>
+          <w:lang w:val="en-US"/>
+        </w:rPr>
+        <w:t>的命令并没有完全执行完，telnet便结束了。并且需要注意的是，</w:t>
+      </w:r>
+      <w:r>
+        <w:rPr>
+          <w:rFonts w:ascii="宋体" w:eastAsia="宋体" w:hAnsi="宋体" w:cs="Arial"/>
+          <w:sz w:val="18"/>
+          <w:szCs w:val="18"/>
+          <w:shd w:val="clear" w:color="auto" w:fill="FFFFFF"/>
+          <w:lang w:val="en-US"/>
+        </w:rPr>
+        <w:t>telnet</w:t>
+      </w:r>
+      <w:r>
+        <w:rPr>
+          <w:rFonts w:ascii="宋体" w:eastAsia="宋体" w:hAnsi="宋体" w:cs="Arial" w:hint="eastAsia"/>
+          <w:sz w:val="18"/>
+          <w:szCs w:val="18"/>
+          <w:shd w:val="clear" w:color="auto" w:fill="FFFFFF"/>
+          <w:lang w:val="en-US"/>
+        </w:rPr>
+        <w:t>一结束，那么在运程服务器上被调用的脚本命令，也会被结束。而不是空挂着在远程服务器上执行完。</w:t>
+      </w:r>
+    </w:p>
+    <w:p>
+      <w:pPr>
+        <w:rPr>
+          <w:rFonts w:ascii="宋体" w:eastAsia="宋体" w:hAnsi="宋体" w:cs="Arial"/>
+          <w:sz w:val="18"/>
+          <w:szCs w:val="18"/>
+          <w:shd w:val="clear" w:color="auto" w:fill="FFFFFF"/>
+          <w:lang w:val="en-US"/>
+        </w:rPr>
+      </w:pPr>
+      <w:r>
+        <w:rPr>
+          <w:rFonts w:ascii="宋体" w:eastAsia="宋体" w:hAnsi="宋体" w:cs="Arial" w:hint="eastAsia"/>
+          <w:sz w:val="18"/>
+          <w:szCs w:val="18"/>
+          <w:shd w:val="clear" w:color="auto" w:fill="FFFFFF"/>
+          <w:lang w:val="en-US"/>
+        </w:rPr>
+        <w:t>P.s</w:t>
+      </w:r>
+      <w:r>
+        <w:rPr>
+          <w:rFonts w:ascii="宋体" w:eastAsia="宋体" w:hAnsi="宋体" w:cs="Arial"/>
+          <w:sz w:val="18"/>
+          <w:szCs w:val="18"/>
+          <w:shd w:val="clear" w:color="auto" w:fill="FFFFFF"/>
+          <w:lang w:val="en-US"/>
+        </w:rPr>
+        <w:t xml:space="preserve"> </w:t>
+      </w:r>
+      <w:r>
+        <w:rPr>
+          <w:rFonts w:ascii="宋体" w:eastAsia="宋体" w:hAnsi="宋体" w:cs="Arial" w:hint="eastAsia"/>
+          <w:sz w:val="18"/>
+          <w:szCs w:val="18"/>
+          <w:shd w:val="clear" w:color="auto" w:fill="FFFFFF"/>
+          <w:lang w:val="en-US"/>
+        </w:rPr>
+        <w:t>当telnet进程结束，远程服务器中被该</w:t>
+      </w:r>
+      <w:r>
+        <w:rPr>
+          <w:rFonts w:ascii="宋体" w:eastAsia="宋体" w:hAnsi="宋体" w:cs="Arial"/>
+          <w:sz w:val="18"/>
+          <w:szCs w:val="18"/>
+          <w:shd w:val="clear" w:color="auto" w:fill="FFFFFF"/>
+          <w:lang w:val="en-US"/>
+        </w:rPr>
+        <w:t>telnet</w:t>
+      </w:r>
+      <w:r>
+        <w:rPr>
+          <w:rFonts w:ascii="宋体" w:eastAsia="宋体" w:hAnsi="宋体" w:cs="Arial" w:hint="eastAsia"/>
+          <w:sz w:val="18"/>
+          <w:szCs w:val="18"/>
+          <w:shd w:val="clear" w:color="auto" w:fill="FFFFFF"/>
+          <w:lang w:val="en-US"/>
+        </w:rPr>
+        <w:t>进程</w:t>
+      </w:r>
+      <w:r>
+        <w:rPr>
+          <w:rFonts w:ascii="宋体" w:eastAsia="宋体" w:hAnsi="宋体" w:cs="Arial"/>
+          <w:sz w:val="18"/>
+          <w:szCs w:val="18"/>
+          <w:shd w:val="clear" w:color="auto" w:fill="FFFFFF"/>
+          <w:lang w:val="en-US"/>
+        </w:rPr>
+        <w:t>call</w:t>
+      </w:r>
+      <w:r>
+        <w:rPr>
+          <w:rFonts w:ascii="宋体" w:eastAsia="宋体" w:hAnsi="宋体" w:cs="Arial" w:hint="eastAsia"/>
+          <w:sz w:val="18"/>
+          <w:szCs w:val="18"/>
+          <w:shd w:val="clear" w:color="auto" w:fill="FFFFFF"/>
+          <w:lang w:val="en-US"/>
+        </w:rPr>
+        <w:t>的进程也会终止。</w:t>
+      </w:r>
+    </w:p>
+    <w:p>
+      <w:pPr>
+        <w:rPr>
+          <w:rFonts w:ascii="宋体" w:eastAsia="宋体" w:hAnsi="宋体" w:cs="Arial"/>
+          <w:sz w:val="18"/>
+          <w:szCs w:val="18"/>
+          <w:shd w:val="clear" w:color="auto" w:fill="FFFFFF"/>
+          <w:lang w:val="en-US"/>
+        </w:rPr>
+      </w:pPr>
+    </w:p>
+    <w:p>
+      <w:pPr>
+        <w:rPr>
+          <w:rFonts w:ascii="宋体" w:eastAsia="宋体" w:hAnsi="宋体" w:cs="Arial"/>
+          <w:sz w:val="18"/>
+          <w:szCs w:val="18"/>
+          <w:shd w:val="clear" w:color="auto" w:fill="FFFFFF"/>
+          <w:lang w:val="en-US"/>
+        </w:rPr>
+      </w:pPr>
+      <w:r>
+        <w:rPr>
+          <w:rFonts w:ascii="宋体" w:eastAsia="宋体" w:hAnsi="宋体" w:cs="Arial" w:hint="eastAsia"/>
+          <w:sz w:val="18"/>
+          <w:szCs w:val="18"/>
+          <w:shd w:val="clear" w:color="auto" w:fill="FFFFFF"/>
+          <w:lang w:val="en-US"/>
+        </w:rPr>
+        <w:t>情况3： 如果一个</w:t>
+      </w:r>
+      <w:proofErr w:type="spellStart"/>
+      <w:r>
+        <w:rPr>
+          <w:rFonts w:ascii="宋体" w:eastAsia="宋体" w:hAnsi="宋体" w:cs="Arial" w:hint="eastAsia"/>
+          <w:sz w:val="18"/>
+          <w:szCs w:val="18"/>
+          <w:shd w:val="clear" w:color="auto" w:fill="FFFFFF"/>
+          <w:lang w:val="en-US"/>
+        </w:rPr>
+        <w:t>perlA</w:t>
+      </w:r>
+      <w:proofErr w:type="spellEnd"/>
+      <w:r>
+        <w:rPr>
+          <w:rFonts w:ascii="宋体" w:eastAsia="宋体" w:hAnsi="宋体" w:cs="Arial" w:hint="eastAsia"/>
+          <w:sz w:val="18"/>
+          <w:szCs w:val="18"/>
+          <w:shd w:val="clear" w:color="auto" w:fill="FFFFFF"/>
+          <w:lang w:val="en-US"/>
+        </w:rPr>
+        <w:t>脚本去</w:t>
+      </w:r>
+      <w:r>
+        <w:rPr>
+          <w:rFonts w:ascii="宋体" w:eastAsia="宋体" w:hAnsi="宋体" w:cs="Arial"/>
+          <w:sz w:val="18"/>
+          <w:szCs w:val="18"/>
+          <w:shd w:val="clear" w:color="auto" w:fill="FFFFFF"/>
+          <w:lang w:val="en-US"/>
+        </w:rPr>
+        <w:t>telnet</w:t>
+      </w:r>
+      <w:r>
+        <w:rPr>
+          <w:rFonts w:ascii="宋体" w:eastAsia="宋体" w:hAnsi="宋体" w:cs="Arial" w:hint="eastAsia"/>
+          <w:sz w:val="18"/>
+          <w:szCs w:val="18"/>
+          <w:shd w:val="clear" w:color="auto" w:fill="FFFFFF"/>
+          <w:lang w:val="en-US"/>
+        </w:rPr>
+        <w:t>执行脚本</w:t>
+      </w:r>
+      <w:proofErr w:type="spellStart"/>
+      <w:r>
+        <w:rPr>
+          <w:rFonts w:ascii="宋体" w:eastAsia="宋体" w:hAnsi="宋体" w:cs="Arial"/>
+          <w:sz w:val="18"/>
+          <w:szCs w:val="18"/>
+          <w:shd w:val="clear" w:color="auto" w:fill="FFFFFF"/>
+          <w:lang w:val="en-US"/>
+        </w:rPr>
+        <w:t>perlB</w:t>
+      </w:r>
+      <w:proofErr w:type="spellEnd"/>
+      <w:r>
+        <w:rPr>
+          <w:rFonts w:ascii="宋体" w:eastAsia="宋体" w:hAnsi="宋体" w:cs="Arial" w:hint="eastAsia"/>
+          <w:sz w:val="18"/>
+          <w:szCs w:val="18"/>
+          <w:shd w:val="clear" w:color="auto" w:fill="FFFFFF"/>
+          <w:lang w:val="en-US"/>
+        </w:rPr>
+        <w:t>，然后</w:t>
+      </w:r>
+      <w:proofErr w:type="spellStart"/>
+      <w:r>
+        <w:rPr>
+          <w:rFonts w:ascii="宋体" w:eastAsia="宋体" w:hAnsi="宋体" w:cs="Arial"/>
+          <w:sz w:val="18"/>
+          <w:szCs w:val="18"/>
+          <w:shd w:val="clear" w:color="auto" w:fill="FFFFFF"/>
+          <w:lang w:val="en-US"/>
+        </w:rPr>
+        <w:t>perlB</w:t>
+      </w:r>
+      <w:proofErr w:type="spellEnd"/>
+      <w:r>
+        <w:rPr>
+          <w:rFonts w:ascii="宋体" w:eastAsia="宋体" w:hAnsi="宋体" w:cs="Arial" w:hint="eastAsia"/>
+          <w:sz w:val="18"/>
+          <w:szCs w:val="18"/>
+          <w:shd w:val="clear" w:color="auto" w:fill="FFFFFF"/>
+          <w:lang w:val="en-US"/>
+        </w:rPr>
+        <w:t>脚本去执行</w:t>
+      </w:r>
+      <w:proofErr w:type="spellStart"/>
+      <w:r>
+        <w:rPr>
+          <w:rFonts w:ascii="宋体" w:eastAsia="宋体" w:hAnsi="宋体" w:cs="Arial"/>
+          <w:sz w:val="18"/>
+          <w:szCs w:val="18"/>
+          <w:shd w:val="clear" w:color="auto" w:fill="FFFFFF"/>
+          <w:lang w:val="en-US"/>
+        </w:rPr>
+        <w:t>perlC</w:t>
+      </w:r>
+      <w:proofErr w:type="spellEnd"/>
+      <w:r>
+        <w:rPr>
+          <w:rFonts w:ascii="宋体" w:eastAsia="宋体" w:hAnsi="宋体" w:cs="Arial" w:hint="eastAsia"/>
+          <w:sz w:val="18"/>
+          <w:szCs w:val="18"/>
+          <w:shd w:val="clear" w:color="auto" w:fill="FFFFFF"/>
+        </w:rPr>
+        <w:t>脚本。 如果</w:t>
+      </w:r>
+      <w:proofErr w:type="spellStart"/>
+      <w:r>
+        <w:rPr>
+          <w:rFonts w:ascii="宋体" w:eastAsia="宋体" w:hAnsi="宋体" w:cs="Arial"/>
+          <w:sz w:val="18"/>
+          <w:szCs w:val="18"/>
+          <w:shd w:val="clear" w:color="auto" w:fill="FFFFFF"/>
+          <w:lang w:val="en-US"/>
+        </w:rPr>
+        <w:t>perlC</w:t>
+      </w:r>
+      <w:proofErr w:type="spellEnd"/>
+      <w:r>
+        <w:rPr>
+          <w:rFonts w:ascii="宋体" w:eastAsia="宋体" w:hAnsi="宋体" w:cs="Arial" w:hint="eastAsia"/>
+          <w:sz w:val="18"/>
+          <w:szCs w:val="18"/>
+          <w:shd w:val="clear" w:color="auto" w:fill="FFFFFF"/>
+          <w:lang w:val="en-US"/>
+        </w:rPr>
+        <w:t>脚本需要10秒，</w:t>
+      </w:r>
+      <w:proofErr w:type="spellStart"/>
+      <w:r>
+        <w:rPr>
+          <w:rFonts w:ascii="宋体" w:eastAsia="宋体" w:hAnsi="宋体" w:cs="Arial"/>
+          <w:sz w:val="18"/>
+          <w:szCs w:val="18"/>
+          <w:shd w:val="clear" w:color="auto" w:fill="FFFFFF"/>
+          <w:lang w:val="en-US"/>
+        </w:rPr>
+        <w:t>perlB</w:t>
+      </w:r>
+      <w:proofErr w:type="spellEnd"/>
+      <w:r>
+        <w:rPr>
+          <w:rFonts w:ascii="宋体" w:eastAsia="宋体" w:hAnsi="宋体" w:cs="Arial" w:hint="eastAsia"/>
+          <w:sz w:val="18"/>
+          <w:szCs w:val="18"/>
+          <w:shd w:val="clear" w:color="auto" w:fill="FFFFFF"/>
+          <w:lang w:val="en-US"/>
+        </w:rPr>
+        <w:t>的</w:t>
+      </w:r>
+      <w:r>
+        <w:rPr>
+          <w:rFonts w:ascii="宋体" w:eastAsia="宋体" w:hAnsi="宋体" w:cs="Arial"/>
+          <w:sz w:val="18"/>
+          <w:szCs w:val="18"/>
+          <w:shd w:val="clear" w:color="auto" w:fill="FFFFFF"/>
+          <w:lang w:val="en-US"/>
+        </w:rPr>
+        <w:t>timeout</w:t>
+      </w:r>
+      <w:r>
+        <w:rPr>
+          <w:rFonts w:ascii="宋体" w:eastAsia="宋体" w:hAnsi="宋体" w:cs="Arial" w:hint="eastAsia"/>
+          <w:sz w:val="18"/>
+          <w:szCs w:val="18"/>
+          <w:shd w:val="clear" w:color="auto" w:fill="FFFFFF"/>
+          <w:lang w:val="en-US"/>
+        </w:rPr>
+        <w:t>是20秒，</w:t>
+      </w:r>
+      <w:proofErr w:type="spellStart"/>
+      <w:r>
+        <w:rPr>
+          <w:rFonts w:ascii="宋体" w:eastAsia="宋体" w:hAnsi="宋体" w:cs="Arial" w:hint="eastAsia"/>
+          <w:sz w:val="18"/>
+          <w:szCs w:val="18"/>
+          <w:shd w:val="clear" w:color="auto" w:fill="FFFFFF"/>
+          <w:lang w:val="en-US"/>
+        </w:rPr>
+        <w:t>perlA</w:t>
+      </w:r>
+      <w:proofErr w:type="spellEnd"/>
+      <w:r>
+        <w:rPr>
+          <w:rFonts w:ascii="宋体" w:eastAsia="宋体" w:hAnsi="宋体" w:cs="Arial" w:hint="eastAsia"/>
+          <w:sz w:val="18"/>
+          <w:szCs w:val="18"/>
+          <w:shd w:val="clear" w:color="auto" w:fill="FFFFFF"/>
+          <w:lang w:val="en-US"/>
+        </w:rPr>
+        <w:t>脚本是5秒。那么无法执行成功，因为5秒以后</w:t>
+      </w:r>
+      <w:proofErr w:type="spellStart"/>
+      <w:r>
+        <w:rPr>
+          <w:rFonts w:ascii="宋体" w:eastAsia="宋体" w:hAnsi="宋体" w:cs="Arial"/>
+          <w:sz w:val="18"/>
+          <w:szCs w:val="18"/>
+          <w:shd w:val="clear" w:color="auto" w:fill="FFFFFF"/>
+          <w:lang w:val="en-US"/>
+        </w:rPr>
+        <w:t>perlA</w:t>
+      </w:r>
+      <w:proofErr w:type="spellEnd"/>
+      <w:r>
+        <w:rPr>
+          <w:rFonts w:ascii="宋体" w:eastAsia="宋体" w:hAnsi="宋体" w:cs="Arial" w:hint="eastAsia"/>
+          <w:sz w:val="18"/>
+          <w:szCs w:val="18"/>
+          <w:shd w:val="clear" w:color="auto" w:fill="FFFFFF"/>
+          <w:lang w:val="en-US"/>
+        </w:rPr>
+        <w:t>会断，从而</w:t>
+      </w:r>
+      <w:proofErr w:type="spellStart"/>
+      <w:r>
+        <w:rPr>
+          <w:rFonts w:ascii="宋体" w:eastAsia="宋体" w:hAnsi="宋体" w:cs="Arial"/>
+          <w:sz w:val="18"/>
+          <w:szCs w:val="18"/>
+          <w:shd w:val="clear" w:color="auto" w:fill="FFFFFF"/>
+          <w:lang w:val="en-US"/>
+        </w:rPr>
+        <w:t>perlB</w:t>
+      </w:r>
+      <w:proofErr w:type="spellEnd"/>
+      <w:r>
+        <w:rPr>
+          <w:rFonts w:ascii="宋体" w:eastAsia="宋体" w:hAnsi="宋体" w:cs="Arial" w:hint="eastAsia"/>
+          <w:sz w:val="18"/>
+          <w:szCs w:val="18"/>
+          <w:shd w:val="clear" w:color="auto" w:fill="FFFFFF"/>
+          <w:lang w:val="en-US"/>
+        </w:rPr>
+        <w:t>也断，那么</w:t>
+      </w:r>
+      <w:proofErr w:type="spellStart"/>
+      <w:r>
+        <w:rPr>
+          <w:rFonts w:ascii="宋体" w:eastAsia="宋体" w:hAnsi="宋体" w:cs="Arial"/>
+          <w:sz w:val="18"/>
+          <w:szCs w:val="18"/>
+          <w:shd w:val="clear" w:color="auto" w:fill="FFFFFF"/>
+          <w:lang w:val="en-US"/>
+        </w:rPr>
+        <w:t>perlC</w:t>
+      </w:r>
+      <w:proofErr w:type="spellEnd"/>
+      <w:r>
+        <w:rPr>
+          <w:rFonts w:ascii="宋体" w:eastAsia="宋体" w:hAnsi="宋体" w:cs="Arial" w:hint="eastAsia"/>
+          <w:sz w:val="18"/>
+          <w:szCs w:val="18"/>
+          <w:shd w:val="clear" w:color="auto" w:fill="FFFFFF"/>
+          <w:lang w:val="en-US"/>
+        </w:rPr>
+        <w:t>也随着断。所以要顺利执行完，将</w:t>
+      </w:r>
+      <w:proofErr w:type="spellStart"/>
+      <w:r>
+        <w:rPr>
+          <w:rFonts w:ascii="宋体" w:eastAsia="宋体" w:hAnsi="宋体" w:cs="Arial" w:hint="eastAsia"/>
+          <w:sz w:val="18"/>
+          <w:szCs w:val="18"/>
+          <w:shd w:val="clear" w:color="auto" w:fill="FFFFFF"/>
+          <w:lang w:val="en-US"/>
+        </w:rPr>
+        <w:t>perlA</w:t>
+      </w:r>
+      <w:proofErr w:type="spellEnd"/>
+      <w:r>
+        <w:rPr>
+          <w:rFonts w:ascii="宋体" w:eastAsia="宋体" w:hAnsi="宋体" w:cs="Arial" w:hint="eastAsia"/>
+          <w:sz w:val="18"/>
+          <w:szCs w:val="18"/>
+          <w:shd w:val="clear" w:color="auto" w:fill="FFFFFF"/>
+          <w:lang w:val="en-US"/>
+        </w:rPr>
+        <w:t>的脚本定位10秒</w:t>
+      </w:r>
+      <w:r>
+        <w:rPr>
+          <w:rFonts w:ascii="宋体" w:eastAsia="宋体" w:hAnsi="宋体" w:cs="Arial"/>
+          <w:sz w:val="18"/>
+          <w:szCs w:val="18"/>
+          <w:shd w:val="clear" w:color="auto" w:fill="FFFFFF"/>
+          <w:lang w:val="en-US"/>
+        </w:rPr>
+        <w:t>timeout.</w:t>
+      </w:r>
+    </w:p>
+    <w:p>
+      <w:pPr>
+        <w:rPr>
+          <w:rFonts w:ascii="宋体" w:eastAsia="宋体" w:hAnsi="宋体" w:cs="Arial"/>
+          <w:sz w:val="18"/>
+          <w:szCs w:val="18"/>
+          <w:shd w:val="clear" w:color="auto" w:fill="FFFFFF"/>
+          <w:lang w:val="en-US"/>
+        </w:rPr>
+      </w:pPr>
+      <w:r>
+        <w:rPr>
+          <w:rFonts w:ascii="宋体" w:eastAsia="宋体" w:hAnsi="宋体" w:cs="Arial" w:hint="eastAsia"/>
+          <w:sz w:val="18"/>
+          <w:szCs w:val="18"/>
+          <w:shd w:val="clear" w:color="auto" w:fill="FFFFFF"/>
+          <w:lang w:val="en-US"/>
+        </w:rPr>
+        <w:t>8.</w:t>
+      </w:r>
+    </w:p>
+    <w:p>
+      <w:pPr>
+        <w:rPr>
+          <w:rFonts w:ascii="宋体" w:eastAsia="宋体" w:hAnsi="宋体" w:cs="Arial"/>
+          <w:color w:val="000000"/>
+          <w:sz w:val="18"/>
+          <w:szCs w:val="18"/>
+          <w:shd w:val="clear" w:color="auto" w:fill="FFFFFF"/>
+          <w:lang w:val="en-US"/>
+        </w:rPr>
+      </w:pPr>
+    </w:p>
+    <w:p>
+      <w:pPr>
+        <w:rPr>
+          <w:rFonts w:ascii="宋体" w:eastAsia="宋体" w:hAnsi="宋体"/>
+          <w:sz w:val="18"/>
+          <w:szCs w:val="18"/>
+          <w:lang w:val="en-US"/>
+        </w:rPr>
+      </w:pPr>
+    </w:p>
+    <w:p>
+      <w:pPr>
         <w:spacing w:line="240" w:lineRule="auto"/>
         <w:rPr>
           <w:lang w:val="en-US"/>
@@ -993,7 +4380,6 @@
       <w:pPr>
         <w:spacing w:line="240" w:lineRule="auto"/>
         <w:rPr>
-          <w:rFonts w:hint="eastAsia"/>
           <w:lang w:val="en-US"/>
         </w:rPr>
       </w:pPr>
@@ -1459,6 +4845,7 @@
   <w:style w:type="character" w:default="1" w:styleId="DefaultParagraphFont">
     <w:name w:val="Default Paragraph Font"/>
     <w:uiPriority w:val="1"/>
+    <w:semiHidden/>
     <w:unhideWhenUsed/>
   </w:style>
   <w:style w:type="table" w:default="1" w:styleId="TableNormal">

--- a/Perl知识/Perl知识.docx
+++ b/Perl知识/Perl知识.docx
@@ -4560,6 +4560,16 @@
           <w:shd w:val="clear" w:color="auto" w:fill="FFFFFF"/>
           <w:lang w:val="en-US"/>
         </w:rPr>
+        <w:t>， 列表</w:t>
+      </w:r>
+      <w:r>
+        <w:rPr>
+          <w:rFonts w:ascii="宋体" w:eastAsia="宋体" w:hAnsi="宋体" w:cs="Arial" w:hint="eastAsia"/>
+          <w:sz w:val="18"/>
+          <w:szCs w:val="18"/>
+          <w:shd w:val="clear" w:color="auto" w:fill="FFFFFF"/>
+          <w:lang w:val="en-US"/>
+        </w:rPr>
         <w:t>， 甚至嵌套的哈希表</w:t>
       </w:r>
       <w:r>
@@ -4596,7 +4606,7 @@
     <w:p>
       <w:pPr>
         <w:rPr>
-          <w:rFonts w:ascii="宋体" w:eastAsia="宋体" w:hAnsi="宋体" w:cs="Arial" w:hint="eastAsia"/>
+          <w:rFonts w:ascii="宋体" w:eastAsia="宋体" w:hAnsi="宋体" w:cs="Arial"/>
           <w:sz w:val="18"/>
           <w:szCs w:val="18"/>
           <w:shd w:val="clear" w:color="auto" w:fill="FFFFFF"/>
@@ -4719,16 +4729,293 @@
     <w:p>
       <w:pPr>
         <w:rPr>
-          <w:rFonts w:ascii="宋体" w:eastAsia="宋体" w:hAnsi="宋体" w:cs="Arial" w:hint="eastAsia"/>
-          <w:color w:val="000000"/>
-          <w:sz w:val="18"/>
-          <w:szCs w:val="18"/>
-          <w:shd w:val="clear" w:color="auto" w:fill="FFFFFF"/>
-          <w:lang w:val="en-US"/>
-        </w:rPr>
-      </w:pPr>
+          <w:rFonts w:ascii="宋体" w:eastAsia="宋体" w:hAnsi="宋体" w:cs="Arial"/>
+          <w:color w:val="000000"/>
+          <w:sz w:val="18"/>
+          <w:szCs w:val="18"/>
+          <w:shd w:val="clear" w:color="auto" w:fill="FFFFFF"/>
+        </w:rPr>
+      </w:pPr>
+      <w:r>
+        <w:rPr>
+          <w:rFonts w:ascii="宋体" w:eastAsia="宋体" w:hAnsi="宋体" w:cs="Arial"/>
+          <w:color w:val="000000"/>
+          <w:sz w:val="18"/>
+          <w:szCs w:val="18"/>
+          <w:shd w:val="clear" w:color="auto" w:fill="FFFFFF"/>
+          <w:lang w:val="en-US"/>
+        </w:rPr>
+        <w:t>Perl</w:t>
+      </w:r>
+      <w:r>
+        <w:rPr>
+          <w:rFonts w:ascii="宋体" w:eastAsia="宋体" w:hAnsi="宋体" w:cs="Arial" w:hint="eastAsia"/>
+          <w:color w:val="000000"/>
+          <w:sz w:val="18"/>
+          <w:szCs w:val="18"/>
+          <w:shd w:val="clear" w:color="auto" w:fill="FFFFFF"/>
+        </w:rPr>
+        <w:t>判断条件时：</w:t>
+      </w:r>
+    </w:p>
+    <w:p>
+      <w:pPr>
+        <w:rPr>
+          <w:rFonts w:ascii="宋体" w:eastAsia="宋体" w:hAnsi="宋体" w:cs="Arial"/>
+          <w:color w:val="000000"/>
+          <w:sz w:val="18"/>
+          <w:szCs w:val="18"/>
+          <w:shd w:val="clear" w:color="auto" w:fill="FFFFFF"/>
+        </w:rPr>
+      </w:pPr>
+      <w:r>
+        <w:rPr>
+          <w:rFonts w:ascii="宋体" w:eastAsia="宋体" w:hAnsi="宋体" w:cs="Arial"/>
+          <w:color w:val="000000"/>
+          <w:sz w:val="18"/>
+          <w:szCs w:val="18"/>
+          <w:shd w:val="clear" w:color="auto" w:fill="FFFFFF"/>
+        </w:rPr>
+        <w:t>%test = ("B" =&gt;"");</w:t>
+      </w:r>
+    </w:p>
+    <w:p>
+      <w:pPr>
+        <w:rPr>
+          <w:rFonts w:ascii="宋体" w:eastAsia="宋体" w:hAnsi="宋体" w:cs="Arial" w:hint="eastAsia"/>
+          <w:color w:val="000000"/>
+          <w:sz w:val="18"/>
+          <w:szCs w:val="18"/>
+          <w:shd w:val="clear" w:color="auto" w:fill="FFFFFF"/>
+        </w:rPr>
+      </w:pPr>
+      <w:r>
+        <w:rPr>
+          <w:rFonts w:ascii="宋体" w:eastAsia="宋体" w:hAnsi="宋体" w:cs="Arial"/>
+          <w:color w:val="000000"/>
+          <w:sz w:val="18"/>
+          <w:szCs w:val="18"/>
+          <w:shd w:val="clear" w:color="auto" w:fill="FFFFFF"/>
+        </w:rPr>
+        <w:t>if ($test{"A"</w:t>
+      </w:r>
+      <w:r>
+        <w:rPr>
+          <w:rFonts w:ascii="宋体" w:eastAsia="宋体" w:hAnsi="宋体" w:cs="Arial"/>
+          <w:color w:val="000000"/>
+          <w:sz w:val="18"/>
+          <w:szCs w:val="18"/>
+          <w:shd w:val="clear" w:color="auto" w:fill="FFFFFF"/>
+        </w:rPr>
+        <w:t xml:space="preserve">}) </w:t>
+      </w:r>
+      <w:r>
+        <w:rPr>
+          <w:rFonts w:ascii="宋体" w:eastAsia="宋体" w:hAnsi="宋体" w:cs="Arial"/>
+          <w:color w:val="000000"/>
+          <w:sz w:val="18"/>
+          <w:szCs w:val="18"/>
+          <w:shd w:val="clear" w:color="auto" w:fill="FFFFFF"/>
+        </w:rPr>
+        <w:t>{</w:t>
+      </w:r>
+      <w:r>
+        <w:rPr>
+          <w:rFonts w:ascii="宋体" w:eastAsia="宋体" w:hAnsi="宋体" w:cs="Arial"/>
+          <w:color w:val="000000"/>
+          <w:sz w:val="18"/>
+          <w:szCs w:val="18"/>
+          <w:shd w:val="clear" w:color="auto" w:fill="FFFFFF"/>
+        </w:rPr>
+        <w:t>#</w:t>
+      </w:r>
+      <w:r>
+        <w:rPr>
+          <w:rFonts w:ascii="宋体" w:eastAsia="宋体" w:hAnsi="宋体" w:cs="Arial"/>
+          <w:color w:val="000000"/>
+          <w:sz w:val="18"/>
+          <w:szCs w:val="18"/>
+          <w:shd w:val="clear" w:color="auto" w:fill="FFFFFF"/>
+        </w:rPr>
+        <w:t xml:space="preserve"> </w:t>
+      </w:r>
+      <w:r>
+        <w:rPr>
+          <w:rFonts w:ascii="宋体" w:eastAsia="宋体" w:hAnsi="宋体" w:cs="Arial" w:hint="eastAsia"/>
+          <w:color w:val="000000"/>
+          <w:sz w:val="18"/>
+          <w:szCs w:val="18"/>
+          <w:shd w:val="clear" w:color="auto" w:fill="FFFFFF"/>
+        </w:rPr>
+        <w:t>进行直接判断是，</w:t>
+      </w:r>
+      <w:r>
+        <w:rPr>
+          <w:rFonts w:ascii="宋体" w:eastAsia="宋体" w:hAnsi="宋体" w:cs="Arial" w:hint="eastAsia"/>
+          <w:color w:val="000000"/>
+          <w:sz w:val="18"/>
+          <w:szCs w:val="18"/>
+          <w:shd w:val="clear" w:color="auto" w:fill="FFFFFF"/>
+        </w:rPr>
+        <w:t>如果键值没有被定义或者有键定义但是值为空字符串时，都为非。</w:t>
+      </w:r>
+      <w:r>
+        <w:rPr>
+          <w:rFonts w:ascii="宋体" w:eastAsia="宋体" w:hAnsi="宋体" w:cs="Arial" w:hint="eastAsia"/>
+          <w:color w:val="000000"/>
+          <w:sz w:val="18"/>
+          <w:szCs w:val="18"/>
+          <w:shd w:val="clear" w:color="auto" w:fill="FFFFFF"/>
+        </w:rPr>
+        <w:t>而使用</w:t>
+      </w:r>
+      <w:r>
+        <w:rPr>
+          <w:rFonts w:ascii="宋体" w:eastAsia="宋体" w:hAnsi="宋体" w:cs="Arial" w:hint="eastAsia"/>
+          <w:color w:val="000000"/>
+          <w:sz w:val="18"/>
+          <w:szCs w:val="18"/>
+          <w:shd w:val="clear" w:color="auto" w:fill="FFFFFF"/>
+        </w:rPr>
+        <w:t>d</w:t>
+      </w:r>
+      <w:r>
+        <w:rPr>
+          <w:rFonts w:ascii="宋体" w:eastAsia="宋体" w:hAnsi="宋体" w:cs="Arial"/>
+          <w:color w:val="000000"/>
+          <w:sz w:val="18"/>
+          <w:szCs w:val="18"/>
+          <w:shd w:val="clear" w:color="auto" w:fill="FFFFFF"/>
+        </w:rPr>
+        <w:t>efined</w:t>
+      </w:r>
+      <w:r>
+        <w:rPr>
+          <w:rFonts w:ascii="宋体" w:eastAsia="宋体" w:hAnsi="宋体" w:cs="Arial" w:hint="eastAsia"/>
+          <w:color w:val="000000"/>
+          <w:sz w:val="18"/>
+          <w:szCs w:val="18"/>
+          <w:shd w:val="clear" w:color="auto" w:fill="FFFFFF"/>
+        </w:rPr>
+        <w:t>进行判断时</w:t>
+      </w:r>
+      <w:r>
+        <w:rPr>
+          <w:rFonts w:ascii="宋体" w:eastAsia="宋体" w:hAnsi="宋体" w:cs="Arial" w:hint="eastAsia"/>
+          <w:color w:val="000000"/>
+          <w:sz w:val="18"/>
+          <w:szCs w:val="18"/>
+          <w:shd w:val="clear" w:color="auto" w:fill="FFFFFF"/>
+        </w:rPr>
+        <w:t>， 只要有定义键，那么就算键值为空也为正。</w:t>
+      </w:r>
       <w:bookmarkStart w:id="0" w:name="_GoBack"/>
       <w:bookmarkEnd w:id="0"/>
+    </w:p>
+    <w:p>
+      <w:pPr>
+        <w:rPr>
+          <w:rFonts w:ascii="宋体" w:eastAsia="宋体" w:hAnsi="宋体" w:cs="Arial"/>
+          <w:color w:val="000000"/>
+          <w:sz w:val="18"/>
+          <w:szCs w:val="18"/>
+          <w:shd w:val="clear" w:color="auto" w:fill="FFFFFF"/>
+        </w:rPr>
+      </w:pPr>
+      <w:r>
+        <w:rPr>
+          <w:rFonts w:ascii="宋体" w:eastAsia="宋体" w:hAnsi="宋体" w:cs="Arial"/>
+          <w:color w:val="000000"/>
+          <w:sz w:val="18"/>
+          <w:szCs w:val="18"/>
+          <w:shd w:val="clear" w:color="auto" w:fill="FFFFFF"/>
+        </w:rPr>
+        <w:t xml:space="preserve">    print "AAA";</w:t>
+      </w:r>
+    </w:p>
+    <w:p>
+      <w:pPr>
+        <w:rPr>
+          <w:rFonts w:ascii="宋体" w:eastAsia="宋体" w:hAnsi="宋体" w:cs="Arial"/>
+          <w:color w:val="000000"/>
+          <w:sz w:val="18"/>
+          <w:szCs w:val="18"/>
+          <w:shd w:val="clear" w:color="auto" w:fill="FFFFFF"/>
+        </w:rPr>
+      </w:pPr>
+      <w:r>
+        <w:rPr>
+          <w:rFonts w:ascii="宋体" w:eastAsia="宋体" w:hAnsi="宋体" w:cs="Arial"/>
+          <w:color w:val="000000"/>
+          <w:sz w:val="18"/>
+          <w:szCs w:val="18"/>
+          <w:shd w:val="clear" w:color="auto" w:fill="FFFFFF"/>
+        </w:rPr>
+        <w:t>}</w:t>
+      </w:r>
+    </w:p>
+    <w:p>
+      <w:pPr>
+        <w:rPr>
+          <w:rFonts w:ascii="宋体" w:eastAsia="宋体" w:hAnsi="宋体" w:cs="Arial"/>
+          <w:color w:val="000000"/>
+          <w:sz w:val="18"/>
+          <w:szCs w:val="18"/>
+          <w:shd w:val="clear" w:color="auto" w:fill="FFFFFF"/>
+        </w:rPr>
+      </w:pPr>
+      <w:r>
+        <w:rPr>
+          <w:rFonts w:ascii="宋体" w:eastAsia="宋体" w:hAnsi="宋体" w:cs="Arial"/>
+          <w:color w:val="000000"/>
+          <w:sz w:val="18"/>
+          <w:szCs w:val="18"/>
+          <w:shd w:val="clear" w:color="auto" w:fill="FFFFFF"/>
+        </w:rPr>
+        <w:t>else {</w:t>
+      </w:r>
+    </w:p>
+    <w:p>
+      <w:pPr>
+        <w:rPr>
+          <w:rFonts w:ascii="宋体" w:eastAsia="宋体" w:hAnsi="宋体" w:cs="Arial"/>
+          <w:color w:val="000000"/>
+          <w:sz w:val="18"/>
+          <w:szCs w:val="18"/>
+          <w:shd w:val="clear" w:color="auto" w:fill="FFFFFF"/>
+        </w:rPr>
+      </w:pPr>
+      <w:r>
+        <w:rPr>
+          <w:rFonts w:ascii="宋体" w:eastAsia="宋体" w:hAnsi="宋体" w:cs="Arial"/>
+          <w:color w:val="000000"/>
+          <w:sz w:val="18"/>
+          <w:szCs w:val="18"/>
+          <w:shd w:val="clear" w:color="auto" w:fill="FFFFFF"/>
+        </w:rPr>
+        <w:t xml:space="preserve">    print "BBB";</w:t>
+      </w:r>
+    </w:p>
+    <w:p>
+      <w:pPr>
+        <w:rPr>
+          <w:rFonts w:ascii="宋体" w:eastAsia="宋体" w:hAnsi="宋体" w:cs="Arial" w:hint="eastAsia"/>
+          <w:color w:val="000000"/>
+          <w:sz w:val="18"/>
+          <w:szCs w:val="18"/>
+          <w:shd w:val="clear" w:color="auto" w:fill="FFFFFF"/>
+        </w:rPr>
+      </w:pPr>
+      <w:r>
+        <w:rPr>
+          <w:rFonts w:ascii="宋体" w:eastAsia="宋体" w:hAnsi="宋体" w:cs="Arial"/>
+          <w:color w:val="000000"/>
+          <w:sz w:val="18"/>
+          <w:szCs w:val="18"/>
+          <w:shd w:val="clear" w:color="auto" w:fill="FFFFFF"/>
+        </w:rPr>
+        <w:t>}</w:t>
+      </w:r>
     </w:p>
     <w:p>
       <w:pPr>

--- a/Perl知识/Perl知识.docx
+++ b/Perl知识/Perl知识.docx
@@ -1180,6 +1180,36 @@
           <w:szCs w:val="18"/>
           <w:shd w:val="clear" w:color="auto" w:fill="FFFFFF"/>
         </w:rPr>
+        <w:t>对于非</w:t>
+      </w:r>
+      <w:r>
+        <w:rPr>
+          <w:rFonts w:ascii="宋体" w:eastAsia="宋体" w:hAnsi="宋体" w:cs="Arial" w:hint="eastAsia"/>
+          <w:color w:val="000000"/>
+          <w:sz w:val="18"/>
+          <w:szCs w:val="18"/>
+          <w:shd w:val="clear" w:color="auto" w:fill="FFFFFF"/>
+        </w:rPr>
+        <w:t>字典</w:t>
+      </w:r>
+      <w:r>
+        <w:rPr>
+          <w:rFonts w:ascii="宋体" w:eastAsia="宋体" w:hAnsi="宋体" w:cs="Arial" w:hint="eastAsia"/>
+          <w:color w:val="000000"/>
+          <w:sz w:val="18"/>
+          <w:szCs w:val="18"/>
+          <w:shd w:val="clear" w:color="auto" w:fill="FFFFFF"/>
+        </w:rPr>
+        <w:t>引用，</w:t>
+      </w:r>
+      <w:r>
+        <w:rPr>
+          <w:rFonts w:ascii="宋体" w:eastAsia="宋体" w:hAnsi="宋体" w:cs="Arial" w:hint="eastAsia"/>
+          <w:color w:val="000000"/>
+          <w:sz w:val="18"/>
+          <w:szCs w:val="18"/>
+          <w:shd w:val="clear" w:color="auto" w:fill="FFFFFF"/>
+        </w:rPr>
         <w:t>读取字典值</w:t>
       </w:r>
     </w:p>
@@ -1242,7 +1272,67 @@
           <w:szCs w:val="18"/>
           <w:shd w:val="clear" w:color="auto" w:fill="FFFFFF"/>
         </w:rPr>
-        <w:t>#读取字典引用的值</w:t>
+        <w:t>#</w:t>
+      </w:r>
+      <w:r>
+        <w:rPr>
+          <w:rFonts w:ascii="宋体" w:eastAsia="宋体" w:hAnsi="宋体" w:cs="Arial"/>
+          <w:color w:val="000000"/>
+          <w:sz w:val="18"/>
+          <w:szCs w:val="18"/>
+          <w:shd w:val="clear" w:color="auto" w:fill="FFFFFF"/>
+        </w:rPr>
+        <w:t xml:space="preserve"> </w:t>
+      </w:r>
+      <w:r>
+        <w:rPr>
+          <w:rFonts w:ascii="宋体" w:eastAsia="宋体" w:hAnsi="宋体" w:cs="Arial" w:hint="eastAsia"/>
+          <w:color w:val="000000"/>
+          <w:sz w:val="18"/>
+          <w:szCs w:val="18"/>
+          <w:shd w:val="clear" w:color="auto" w:fill="FFFFFF"/>
+        </w:rPr>
+        <w:t>对于</w:t>
+      </w:r>
+      <w:r>
+        <w:rPr>
+          <w:rFonts w:ascii="宋体" w:eastAsia="宋体" w:hAnsi="宋体" w:cs="Arial" w:hint="eastAsia"/>
+          <w:color w:val="000000"/>
+          <w:sz w:val="18"/>
+          <w:szCs w:val="18"/>
+          <w:shd w:val="clear" w:color="auto" w:fill="FFFFFF"/>
+        </w:rPr>
+        <w:t>字典</w:t>
+      </w:r>
+      <w:r>
+        <w:rPr>
+          <w:rFonts w:ascii="宋体" w:eastAsia="宋体" w:hAnsi="宋体" w:cs="Arial" w:hint="eastAsia"/>
+          <w:color w:val="000000"/>
+          <w:sz w:val="18"/>
+          <w:szCs w:val="18"/>
+          <w:shd w:val="clear" w:color="auto" w:fill="FFFFFF"/>
+        </w:rPr>
+        <w:t>引用，使用-</w:t>
+      </w:r>
+      <w:r>
+        <w:rPr>
+          <w:rFonts w:ascii="宋体" w:eastAsia="宋体" w:hAnsi="宋体" w:cs="Arial"/>
+          <w:color w:val="000000"/>
+          <w:sz w:val="18"/>
+          <w:szCs w:val="18"/>
+          <w:shd w:val="clear" w:color="auto" w:fill="FFFFFF"/>
+        </w:rPr>
+        <w:t>&gt;</w:t>
+      </w:r>
+      <w:r>
+        <w:rPr>
+          <w:rFonts w:ascii="宋体" w:eastAsia="宋体" w:hAnsi="宋体" w:cs="Arial" w:hint="eastAsia"/>
+          <w:color w:val="000000"/>
+          <w:sz w:val="18"/>
+          <w:szCs w:val="18"/>
+          <w:shd w:val="clear" w:color="auto" w:fill="FFFFFF"/>
+        </w:rPr>
+        <w:t>读取字典引用的值</w:t>
       </w:r>
     </w:p>
     <w:p>
@@ -1284,7 +1374,49 @@
           <w:szCs w:val="18"/>
           <w:shd w:val="clear" w:color="auto" w:fill="FFFFFF"/>
         </w:rPr>
-        <w:t>#读取字典引用的值</w:t>
+        <w:t>#</w:t>
+      </w:r>
+      <w:r>
+        <w:rPr>
+          <w:rFonts w:ascii="宋体" w:eastAsia="宋体" w:hAnsi="宋体" w:cs="Arial"/>
+          <w:color w:val="000000"/>
+          <w:sz w:val="18"/>
+          <w:szCs w:val="18"/>
+          <w:shd w:val="clear" w:color="auto" w:fill="FFFFFF"/>
+        </w:rPr>
+        <w:t xml:space="preserve"> </w:t>
+      </w:r>
+      <w:r>
+        <w:rPr>
+          <w:rFonts w:ascii="宋体" w:eastAsia="宋体" w:hAnsi="宋体" w:cs="Arial" w:hint="eastAsia"/>
+          <w:color w:val="000000"/>
+          <w:sz w:val="18"/>
+          <w:szCs w:val="18"/>
+          <w:shd w:val="clear" w:color="auto" w:fill="FFFFFF"/>
+        </w:rPr>
+        <w:t>对于字典引用，使用$</w:t>
+      </w:r>
+      <w:r>
+        <w:rPr>
+          <w:rFonts w:ascii="宋体" w:eastAsia="宋体" w:hAnsi="宋体" w:cs="Arial"/>
+          <w:color w:val="000000"/>
+          <w:sz w:val="18"/>
+          <w:szCs w:val="18"/>
+          <w:shd w:val="clear" w:color="auto" w:fill="FFFFFF"/>
+        </w:rPr>
+        <w:t>$</w:t>
+      </w:r>
+      <w:bookmarkStart w:id="0" w:name="_GoBack"/>
+      <w:bookmarkEnd w:id="0"/>
+      <w:r>
+        <w:rPr>
+          <w:rFonts w:ascii="宋体" w:eastAsia="宋体" w:hAnsi="宋体" w:cs="Arial" w:hint="eastAsia"/>
+          <w:color w:val="000000"/>
+          <w:sz w:val="18"/>
+          <w:szCs w:val="18"/>
+          <w:shd w:val="clear" w:color="auto" w:fill="FFFFFF"/>
+        </w:rPr>
+        <w:t>读取字典引用的值</w:t>
       </w:r>
     </w:p>
     <w:p>
@@ -4782,7 +4914,7 @@
     <w:p>
       <w:pPr>
         <w:rPr>
-          <w:rFonts w:ascii="宋体" w:eastAsia="宋体" w:hAnsi="宋体" w:cs="Arial" w:hint="eastAsia"/>
+          <w:rFonts w:ascii="宋体" w:eastAsia="宋体" w:hAnsi="宋体" w:cs="Arial"/>
           <w:color w:val="000000"/>
           <w:sz w:val="18"/>
           <w:szCs w:val="18"/>
@@ -4909,8 +5041,6 @@
         </w:rPr>
         <w:t>， 只要有定义键，那么就算键值为空也为正。</w:t>
       </w:r>
-      <w:bookmarkStart w:id="0" w:name="_GoBack"/>
-      <w:bookmarkEnd w:id="0"/>
     </w:p>
     <w:p>
       <w:pPr>
@@ -4999,7 +5129,7 @@
     <w:p>
       <w:pPr>
         <w:rPr>
-          <w:rFonts w:ascii="宋体" w:eastAsia="宋体" w:hAnsi="宋体" w:cs="Arial" w:hint="eastAsia"/>
+          <w:rFonts w:ascii="宋体" w:eastAsia="宋体" w:hAnsi="宋体" w:cs="Arial"/>
           <w:color w:val="000000"/>
           <w:sz w:val="18"/>
           <w:szCs w:val="18"/>

--- a/Perl知识/Perl知识.docx
+++ b/Perl知识/Perl知识.docx
@@ -341,20 +341,8 @@
           <w:szCs w:val="18"/>
           <w:shd w:val="clear" w:color="auto" w:fill="FFFFFF"/>
         </w:rPr>
-        <w:t>在</w:t>
-      </w:r>
-      <w:proofErr w:type="spellStart"/>
-      <w:r>
-        <w:rPr>
-          <w:rFonts w:ascii="宋体" w:eastAsia="宋体" w:hAnsi="宋体" w:cs="Arial"/>
-          <w:color w:val="000000"/>
-          <w:sz w:val="18"/>
-          <w:szCs w:val="18"/>
-          <w:shd w:val="clear" w:color="auto" w:fill="FFFFFF"/>
-        </w:rPr>
-        <w:t>perl</w:t>
-      </w:r>
-      <w:proofErr w:type="spellEnd"/>
+        <w:t>在perl</w:t>
+      </w:r>
       <w:r>
         <w:rPr>
           <w:rFonts w:ascii="宋体" w:eastAsia="宋体" w:hAnsi="宋体" w:cs="Arial" w:hint="eastAsia"/>
@@ -458,29 +446,7 @@
           <w:shd w:val="clear" w:color="auto" w:fill="FFFFFF"/>
         </w:rPr>
         <w:br/>
-        <w:t>    my $head = "</w:t>
-      </w:r>
-      <w:proofErr w:type="spellStart"/>
-      <w:r>
-        <w:rPr>
-          <w:rFonts w:ascii="宋体" w:eastAsia="宋体" w:hAnsi="宋体" w:cs="Arial"/>
-          <w:color w:val="000000"/>
-          <w:sz w:val="18"/>
-          <w:szCs w:val="18"/>
-          <w:shd w:val="clear" w:color="auto" w:fill="FFFFFF"/>
-        </w:rPr>
-        <w:t>abc</w:t>
-      </w:r>
-      <w:proofErr w:type="spellEnd"/>
-      <w:r>
-        <w:rPr>
-          <w:rFonts w:ascii="宋体" w:eastAsia="宋体" w:hAnsi="宋体" w:cs="Arial"/>
-          <w:color w:val="000000"/>
-          <w:sz w:val="18"/>
-          <w:szCs w:val="18"/>
-          <w:shd w:val="clear" w:color="auto" w:fill="FFFFFF"/>
-        </w:rPr>
-        <w:t>";</w:t>
+        <w:t>    my $head = "abc";</w:t>
       </w:r>
       <w:r>
         <w:rPr>
@@ -641,29 +607,7 @@
           <w:shd w:val="clear" w:color="auto" w:fill="FFFFFF"/>
         </w:rPr>
         <w:br/>
-        <w:t>my $full = "$</w:t>
-      </w:r>
-      <w:proofErr w:type="spellStart"/>
-      <w:r>
-        <w:rPr>
-          <w:rFonts w:ascii="宋体" w:eastAsia="宋体" w:hAnsi="宋体" w:cs="Arial"/>
-          <w:color w:val="000000"/>
-          <w:sz w:val="18"/>
-          <w:szCs w:val="18"/>
-          <w:shd w:val="clear" w:color="auto" w:fill="FFFFFF"/>
-        </w:rPr>
-        <w:t>head_$tail</w:t>
-      </w:r>
-      <w:proofErr w:type="spellEnd"/>
-      <w:r>
-        <w:rPr>
-          <w:rFonts w:ascii="宋体" w:eastAsia="宋体" w:hAnsi="宋体" w:cs="Arial"/>
-          <w:color w:val="000000"/>
-          <w:sz w:val="18"/>
-          <w:szCs w:val="18"/>
-          <w:shd w:val="clear" w:color="auto" w:fill="FFFFFF"/>
-        </w:rPr>
-        <w:t>";</w:t>
+        <w:t>my $full = "$head_$tail";</w:t>
       </w:r>
     </w:p>
     <w:p>
@@ -746,26 +690,36 @@
       <w:pPr>
         <w:spacing w:line="240" w:lineRule="auto"/>
         <w:rPr>
-          <w:rFonts w:ascii="宋体" w:eastAsia="宋体" w:hAnsi="宋体" w:cs="Arial"/>
-          <w:color w:val="000000"/>
-          <w:sz w:val="18"/>
-          <w:szCs w:val="18"/>
-          <w:shd w:val="clear" w:color="auto" w:fill="FFFFFF"/>
-        </w:rPr>
-      </w:pPr>
-      <w:r>
-        <w:rPr>
-          <w:rFonts w:ascii="宋体" w:eastAsia="宋体" w:hAnsi="宋体" w:cs="Arial"/>
-          <w:color w:val="000000"/>
-          <w:sz w:val="18"/>
-          <w:szCs w:val="18"/>
-          <w:shd w:val="clear" w:color="auto" w:fill="FFFFFF"/>
-        </w:rPr>
-        <w:t>%test = ("1"=&gt;"BBBBBB","3"=&gt;"4"</w:t>
-      </w:r>
-      <w:r>
-        <w:rPr>
-          <w:rFonts w:ascii="宋体" w:eastAsia="宋体" w:hAnsi="宋体" w:cs="Arial"/>
+          <w:rFonts w:ascii="宋体" w:eastAsia="宋体" w:hAnsi="宋体" w:cs="Arial" w:hint="eastAsia"/>
+          <w:color w:val="000000"/>
+          <w:sz w:val="18"/>
+          <w:szCs w:val="18"/>
+          <w:shd w:val="clear" w:color="auto" w:fill="FFFFFF"/>
+        </w:rPr>
+      </w:pPr>
+      <w:r>
+        <w:rPr>
+          <w:rFonts w:ascii="宋体" w:eastAsia="宋体" w:hAnsi="宋体" w:cs="Arial" w:hint="eastAsia"/>
+          <w:color w:val="000000"/>
+          <w:sz w:val="18"/>
+          <w:szCs w:val="18"/>
+          <w:shd w:val="clear" w:color="auto" w:fill="FFFFFF"/>
+        </w:rPr>
+        <w:t>my $obj = $json-&gt;decode($j</w:t>
+      </w:r>
+      <w:r>
+        <w:rPr>
+          <w:rFonts w:ascii="宋体" w:eastAsia="宋体" w:hAnsi="宋体" w:cs="Arial"/>
+          <w:color w:val="000000"/>
+          <w:sz w:val="18"/>
+          <w:szCs w:val="18"/>
+          <w:shd w:val="clear" w:color="auto" w:fill="FFFFFF"/>
+        </w:rPr>
+        <w:t>sontext</w:t>
+      </w:r>
+      <w:r>
+        <w:rPr>
+          <w:rFonts w:ascii="宋体" w:eastAsia="宋体" w:hAnsi="宋体" w:cs="Arial" w:hint="eastAsia"/>
           <w:color w:val="000000"/>
           <w:sz w:val="18"/>
           <w:szCs w:val="18"/>
@@ -781,633 +735,603 @@
           <w:szCs w:val="18"/>
           <w:shd w:val="clear" w:color="auto" w:fill="FFFFFF"/>
         </w:rPr>
-        <w:t xml:space="preserve"> </w:t>
-      </w:r>
-      <w:r>
-        <w:rPr>
-          <w:rFonts w:ascii="宋体" w:eastAsia="宋体" w:hAnsi="宋体" w:cs="Arial" w:hint="eastAsia"/>
-          <w:color w:val="000000"/>
-          <w:sz w:val="18"/>
-          <w:szCs w:val="18"/>
-          <w:shd w:val="clear" w:color="auto" w:fill="FFFFFF"/>
-        </w:rPr>
-        <w:t>#创建字典</w:t>
-      </w:r>
-      <w:r>
-        <w:rPr>
-          <w:rFonts w:ascii="宋体" w:eastAsia="宋体" w:hAnsi="宋体" w:cs="Arial" w:hint="eastAsia"/>
-          <w:color w:val="000000"/>
-          <w:sz w:val="18"/>
-          <w:szCs w:val="18"/>
-          <w:shd w:val="clear" w:color="auto" w:fill="FFFFFF"/>
-        </w:rPr>
-        <w:t>，方式1通过=</w:t>
-      </w:r>
-      <w:r>
-        <w:rPr>
-          <w:rFonts w:ascii="宋体" w:eastAsia="宋体" w:hAnsi="宋体" w:cs="Arial"/>
-          <w:color w:val="000000"/>
-          <w:sz w:val="18"/>
-          <w:szCs w:val="18"/>
-          <w:shd w:val="clear" w:color="auto" w:fill="FFFFFF"/>
-        </w:rPr>
-        <w:t>&gt;</w:t>
-      </w:r>
-      <w:r>
-        <w:rPr>
-          <w:rFonts w:ascii="宋体" w:eastAsia="宋体" w:hAnsi="宋体" w:cs="Arial" w:hint="eastAsia"/>
-          <w:color w:val="000000"/>
-          <w:sz w:val="18"/>
-          <w:szCs w:val="18"/>
-          <w:shd w:val="clear" w:color="auto" w:fill="FFFFFF"/>
-        </w:rPr>
-        <w:t>符号创建</w:t>
-      </w:r>
-    </w:p>
-    <w:p>
-      <w:pPr>
-        <w:spacing w:line="240" w:lineRule="auto"/>
-        <w:rPr>
-          <w:rFonts w:ascii="宋体" w:eastAsia="宋体" w:hAnsi="宋体" w:cs="Arial"/>
-          <w:color w:val="000000"/>
-          <w:sz w:val="18"/>
-          <w:szCs w:val="18"/>
-          <w:shd w:val="clear" w:color="auto" w:fill="FFFFFF"/>
-        </w:rPr>
-      </w:pPr>
-      <w:r>
-        <w:rPr>
-          <w:rFonts w:ascii="宋体" w:eastAsia="宋体" w:hAnsi="宋体" w:cs="Arial"/>
-          <w:color w:val="000000"/>
-          <w:sz w:val="18"/>
-          <w:szCs w:val="18"/>
-          <w:shd w:val="clear" w:color="auto" w:fill="FFFFFF"/>
-        </w:rPr>
-        <w:t>%test = ("1"</w:t>
-      </w:r>
-      <w:r>
-        <w:rPr>
-          <w:rFonts w:ascii="宋体" w:eastAsia="宋体" w:hAnsi="宋体" w:cs="Arial" w:hint="eastAsia"/>
-          <w:color w:val="000000"/>
-          <w:sz w:val="18"/>
-          <w:szCs w:val="18"/>
-          <w:shd w:val="clear" w:color="auto" w:fill="FFFFFF"/>
-        </w:rPr>
-        <w:t>,</w:t>
-      </w:r>
-      <w:r>
-        <w:rPr>
-          <w:rFonts w:ascii="宋体" w:eastAsia="宋体" w:hAnsi="宋体" w:cs="Arial"/>
-          <w:color w:val="000000"/>
-          <w:sz w:val="18"/>
-          <w:szCs w:val="18"/>
-          <w:shd w:val="clear" w:color="auto" w:fill="FFFFFF"/>
-        </w:rPr>
-        <w:t xml:space="preserve"> </w:t>
-      </w:r>
-      <w:r>
-        <w:rPr>
-          <w:rFonts w:ascii="宋体" w:eastAsia="宋体" w:hAnsi="宋体" w:cs="Arial"/>
-          <w:color w:val="000000"/>
-          <w:sz w:val="18"/>
-          <w:szCs w:val="18"/>
-          <w:shd w:val="clear" w:color="auto" w:fill="FFFFFF"/>
-        </w:rPr>
-        <w:t>"BBBBBB","3"</w:t>
-      </w:r>
-      <w:r>
-        <w:rPr>
-          <w:rFonts w:ascii="宋体" w:eastAsia="宋体" w:hAnsi="宋体" w:cs="Arial" w:hint="eastAsia"/>
-          <w:color w:val="000000"/>
-          <w:sz w:val="18"/>
-          <w:szCs w:val="18"/>
-          <w:shd w:val="clear" w:color="auto" w:fill="FFFFFF"/>
-        </w:rPr>
-        <w:t>,</w:t>
-      </w:r>
-      <w:r>
-        <w:rPr>
-          <w:rFonts w:ascii="宋体" w:eastAsia="宋体" w:hAnsi="宋体" w:cs="Arial"/>
-          <w:color w:val="000000"/>
-          <w:sz w:val="18"/>
-          <w:szCs w:val="18"/>
-          <w:shd w:val="clear" w:color="auto" w:fill="FFFFFF"/>
-        </w:rPr>
-        <w:t xml:space="preserve">"4"); </w:t>
-      </w:r>
-      <w:r>
-        <w:rPr>
-          <w:rFonts w:ascii="宋体" w:eastAsia="宋体" w:hAnsi="宋体" w:cs="Arial" w:hint="eastAsia"/>
-          <w:color w:val="000000"/>
-          <w:sz w:val="18"/>
-          <w:szCs w:val="18"/>
-          <w:shd w:val="clear" w:color="auto" w:fill="FFFFFF"/>
-        </w:rPr>
-        <w:t>#创建字典</w:t>
-      </w:r>
-      <w:r>
-        <w:rPr>
-          <w:rFonts w:ascii="宋体" w:eastAsia="宋体" w:hAnsi="宋体" w:cs="Arial" w:hint="eastAsia"/>
-          <w:color w:val="000000"/>
-          <w:sz w:val="18"/>
-          <w:szCs w:val="18"/>
-          <w:shd w:val="clear" w:color="auto" w:fill="FFFFFF"/>
-        </w:rPr>
-        <w:t>，方式</w:t>
-      </w:r>
-      <w:r>
-        <w:rPr>
-          <w:rFonts w:ascii="宋体" w:eastAsia="宋体" w:hAnsi="宋体" w:cs="Arial" w:hint="eastAsia"/>
-          <w:color w:val="000000"/>
-          <w:sz w:val="18"/>
-          <w:szCs w:val="18"/>
-          <w:shd w:val="clear" w:color="auto" w:fill="FFFFFF"/>
-        </w:rPr>
-        <w:t>2</w:t>
-      </w:r>
-      <w:r>
-        <w:rPr>
-          <w:rFonts w:ascii="宋体" w:eastAsia="宋体" w:hAnsi="宋体" w:cs="Arial" w:hint="eastAsia"/>
-          <w:color w:val="000000"/>
-          <w:sz w:val="18"/>
-          <w:szCs w:val="18"/>
-          <w:shd w:val="clear" w:color="auto" w:fill="FFFFFF"/>
-        </w:rPr>
-        <w:t>通过</w:t>
-      </w:r>
-      <w:r>
-        <w:rPr>
-          <w:rFonts w:ascii="宋体" w:eastAsia="宋体" w:hAnsi="宋体" w:cs="Arial" w:hint="eastAsia"/>
-          <w:color w:val="000000"/>
-          <w:sz w:val="18"/>
-          <w:szCs w:val="18"/>
-          <w:shd w:val="clear" w:color="auto" w:fill="FFFFFF"/>
-        </w:rPr>
-        <w:t>列表</w:t>
-      </w:r>
-      <w:r>
-        <w:rPr>
-          <w:rFonts w:ascii="宋体" w:eastAsia="宋体" w:hAnsi="宋体" w:cs="Arial" w:hint="eastAsia"/>
-          <w:color w:val="000000"/>
-          <w:sz w:val="18"/>
-          <w:szCs w:val="18"/>
-          <w:shd w:val="clear" w:color="auto" w:fill="FFFFFF"/>
-        </w:rPr>
-        <w:t>创建</w:t>
-      </w:r>
-    </w:p>
-    <w:p>
-      <w:pPr>
-        <w:spacing w:line="240" w:lineRule="auto"/>
-        <w:rPr>
-          <w:rFonts w:ascii="宋体" w:eastAsia="宋体" w:hAnsi="宋体" w:cs="Arial"/>
-          <w:color w:val="000000"/>
-          <w:sz w:val="18"/>
-          <w:szCs w:val="18"/>
-          <w:shd w:val="clear" w:color="auto" w:fill="FFFFFF"/>
-        </w:rPr>
-      </w:pPr>
-      <w:r>
-        <w:rPr>
-          <w:rFonts w:ascii="宋体" w:eastAsia="宋体" w:hAnsi="宋体" w:cs="Arial"/>
-          <w:color w:val="000000"/>
-          <w:sz w:val="18"/>
-          <w:szCs w:val="18"/>
-          <w:shd w:val="clear" w:color="auto" w:fill="FFFFFF"/>
-        </w:rPr>
-        <w:t>$</w:t>
-      </w:r>
-      <w:r>
-        <w:rPr>
-          <w:rFonts w:ascii="宋体" w:eastAsia="宋体" w:hAnsi="宋体" w:cs="Arial"/>
-          <w:color w:val="000000"/>
-          <w:sz w:val="18"/>
-          <w:szCs w:val="18"/>
-          <w:shd w:val="clear" w:color="auto" w:fill="FFFFFF"/>
-        </w:rPr>
-        <w:t>test {</w:t>
-      </w:r>
-      <w:r>
-        <w:rPr>
-          <w:rFonts w:ascii="宋体" w:eastAsia="宋体" w:hAnsi="宋体" w:cs="Arial"/>
-          <w:color w:val="000000"/>
-          <w:sz w:val="18"/>
-          <w:szCs w:val="18"/>
-          <w:shd w:val="clear" w:color="auto" w:fill="FFFFFF"/>
-        </w:rPr>
-        <w:t>"5"} = "GAAAAAAAA";</w:t>
-      </w:r>
-      <w:r>
-        <w:rPr>
-          <w:rFonts w:ascii="宋体" w:eastAsia="宋体" w:hAnsi="宋体" w:cs="Arial"/>
-          <w:color w:val="000000"/>
-          <w:sz w:val="18"/>
-          <w:szCs w:val="18"/>
-          <w:shd w:val="clear" w:color="auto" w:fill="FFFFFF"/>
-        </w:rPr>
-        <w:t xml:space="preserve"> </w:t>
-      </w:r>
-      <w:r>
-        <w:rPr>
-          <w:rFonts w:ascii="宋体" w:eastAsia="宋体" w:hAnsi="宋体" w:cs="Arial" w:hint="eastAsia"/>
-          <w:color w:val="000000"/>
-          <w:sz w:val="18"/>
-          <w:szCs w:val="18"/>
-          <w:shd w:val="clear" w:color="auto" w:fill="FFFFFF"/>
-        </w:rPr>
-        <w:t>#</w:t>
-      </w:r>
-      <w:r>
-        <w:rPr>
-          <w:rFonts w:ascii="宋体" w:eastAsia="宋体" w:hAnsi="宋体" w:cs="Arial" w:hint="eastAsia"/>
-          <w:color w:val="000000"/>
-          <w:sz w:val="18"/>
-          <w:szCs w:val="18"/>
-          <w:shd w:val="clear" w:color="auto" w:fill="FFFFFF"/>
-        </w:rPr>
-        <w:t>对字典</w:t>
-      </w:r>
-      <w:r>
-        <w:rPr>
-          <w:rFonts w:ascii="宋体" w:eastAsia="宋体" w:hAnsi="宋体" w:cs="Arial" w:hint="eastAsia"/>
-          <w:color w:val="000000"/>
-          <w:sz w:val="18"/>
-          <w:szCs w:val="18"/>
-          <w:shd w:val="clear" w:color="auto" w:fill="FFFFFF"/>
-        </w:rPr>
-        <w:t>赋值</w:t>
-      </w:r>
-      <w:r>
-        <w:rPr>
-          <w:rFonts w:ascii="宋体" w:eastAsia="宋体" w:hAnsi="宋体" w:cs="Arial" w:hint="eastAsia"/>
-          <w:color w:val="000000"/>
-          <w:sz w:val="18"/>
-          <w:szCs w:val="18"/>
-          <w:shd w:val="clear" w:color="auto" w:fill="FFFFFF"/>
-        </w:rPr>
-        <w:t>，非引用</w:t>
-      </w:r>
-    </w:p>
-    <w:p>
-      <w:pPr>
-        <w:spacing w:line="240" w:lineRule="auto"/>
-        <w:rPr>
-          <w:rFonts w:ascii="宋体" w:eastAsia="宋体" w:hAnsi="宋体" w:cs="Arial"/>
-          <w:color w:val="000000"/>
-          <w:sz w:val="18"/>
-          <w:szCs w:val="18"/>
-          <w:shd w:val="clear" w:color="auto" w:fill="FFFFFF"/>
-          <w:lang w:val="en-US"/>
-        </w:rPr>
-      </w:pPr>
-      <w:r>
-        <w:rPr>
-          <w:rFonts w:ascii="宋体" w:eastAsia="宋体" w:hAnsi="宋体" w:cs="Arial"/>
-          <w:color w:val="000000"/>
-          <w:sz w:val="18"/>
-          <w:szCs w:val="18"/>
-          <w:shd w:val="clear" w:color="auto" w:fill="FFFFFF"/>
-        </w:rPr>
-        <w:t>$test2 = \%test;</w:t>
-      </w:r>
-      <w:r>
-        <w:rPr>
-          <w:rFonts w:ascii="宋体" w:eastAsia="宋体" w:hAnsi="宋体" w:cs="Arial"/>
-          <w:color w:val="000000"/>
-          <w:sz w:val="18"/>
-          <w:szCs w:val="18"/>
-          <w:shd w:val="clear" w:color="auto" w:fill="FFFFFF"/>
-        </w:rPr>
-        <w:t xml:space="preserve"> </w:t>
-      </w:r>
-      <w:r>
-        <w:rPr>
-          <w:rFonts w:ascii="宋体" w:eastAsia="宋体" w:hAnsi="宋体" w:cs="Arial"/>
-          <w:color w:val="000000"/>
-          <w:sz w:val="18"/>
-          <w:szCs w:val="18"/>
-          <w:shd w:val="clear" w:color="auto" w:fill="FFFFFF"/>
-        </w:rPr>
-        <w:t>#</w:t>
-      </w:r>
-      <w:r>
-        <w:rPr>
-          <w:rFonts w:ascii="宋体" w:eastAsia="宋体" w:hAnsi="宋体" w:cs="Arial" w:hint="eastAsia"/>
-          <w:color w:val="000000"/>
-          <w:sz w:val="18"/>
-          <w:szCs w:val="18"/>
-          <w:shd w:val="clear" w:color="auto" w:fill="FFFFFF"/>
-        </w:rPr>
-        <w:t>获取字典引用</w:t>
-      </w:r>
-    </w:p>
-    <w:p>
-      <w:pPr>
-        <w:spacing w:line="240" w:lineRule="auto"/>
-        <w:rPr>
-          <w:rFonts w:ascii="宋体" w:eastAsia="宋体" w:hAnsi="宋体" w:cs="Arial"/>
-          <w:color w:val="000000"/>
-          <w:sz w:val="18"/>
-          <w:szCs w:val="18"/>
-          <w:shd w:val="clear" w:color="auto" w:fill="FFFFFF"/>
-        </w:rPr>
-      </w:pPr>
-      <w:r>
-        <w:rPr>
-          <w:rFonts w:ascii="宋体" w:eastAsia="宋体" w:hAnsi="宋体" w:cs="Arial"/>
-          <w:color w:val="000000"/>
-          <w:sz w:val="18"/>
-          <w:szCs w:val="18"/>
-          <w:shd w:val="clear" w:color="auto" w:fill="FFFFFF"/>
-        </w:rPr>
-        <w:t>print $</w:t>
-      </w:r>
-      <w:r>
-        <w:rPr>
-          <w:rFonts w:ascii="宋体" w:eastAsia="宋体" w:hAnsi="宋体" w:cs="Arial"/>
-          <w:color w:val="000000"/>
-          <w:sz w:val="18"/>
-          <w:szCs w:val="18"/>
-          <w:shd w:val="clear" w:color="auto" w:fill="FFFFFF"/>
-        </w:rPr>
-        <w:t>test {</w:t>
-      </w:r>
-      <w:r>
-        <w:rPr>
-          <w:rFonts w:ascii="宋体" w:eastAsia="宋体" w:hAnsi="宋体" w:cs="Arial"/>
-          <w:color w:val="000000"/>
-          <w:sz w:val="18"/>
-          <w:szCs w:val="18"/>
-          <w:shd w:val="clear" w:color="auto" w:fill="FFFFFF"/>
-        </w:rPr>
-        <w:t>"1"}."\n";</w:t>
-      </w:r>
-      <w:r>
-        <w:rPr>
-          <w:rFonts w:ascii="宋体" w:eastAsia="宋体" w:hAnsi="宋体" w:cs="Arial"/>
-          <w:color w:val="000000"/>
-          <w:sz w:val="18"/>
-          <w:szCs w:val="18"/>
-          <w:shd w:val="clear" w:color="auto" w:fill="FFFFFF"/>
-        </w:rPr>
-        <w:t xml:space="preserve"> </w:t>
-      </w:r>
-      <w:r>
-        <w:rPr>
-          <w:rFonts w:ascii="宋体" w:eastAsia="宋体" w:hAnsi="宋体" w:cs="Arial" w:hint="eastAsia"/>
-          <w:color w:val="000000"/>
-          <w:sz w:val="18"/>
-          <w:szCs w:val="18"/>
-          <w:shd w:val="clear" w:color="auto" w:fill="FFFFFF"/>
-        </w:rPr>
-        <w:t>#</w:t>
-      </w:r>
-      <w:r>
-        <w:rPr>
-          <w:rFonts w:ascii="宋体" w:eastAsia="宋体" w:hAnsi="宋体" w:cs="Arial"/>
-          <w:color w:val="000000"/>
-          <w:sz w:val="18"/>
-          <w:szCs w:val="18"/>
-          <w:shd w:val="clear" w:color="auto" w:fill="FFFFFF"/>
-        </w:rPr>
-        <w:t xml:space="preserve"> </w:t>
-      </w:r>
-      <w:r>
-        <w:rPr>
-          <w:rFonts w:ascii="宋体" w:eastAsia="宋体" w:hAnsi="宋体" w:cs="Arial" w:hint="eastAsia"/>
-          <w:color w:val="000000"/>
-          <w:sz w:val="18"/>
-          <w:szCs w:val="18"/>
-          <w:shd w:val="clear" w:color="auto" w:fill="FFFFFF"/>
-        </w:rPr>
-        <w:t>对于非</w:t>
-      </w:r>
-      <w:r>
-        <w:rPr>
-          <w:rFonts w:ascii="宋体" w:eastAsia="宋体" w:hAnsi="宋体" w:cs="Arial" w:hint="eastAsia"/>
-          <w:color w:val="000000"/>
-          <w:sz w:val="18"/>
-          <w:szCs w:val="18"/>
-          <w:shd w:val="clear" w:color="auto" w:fill="FFFFFF"/>
-        </w:rPr>
-        <w:t>字典</w:t>
-      </w:r>
-      <w:r>
-        <w:rPr>
-          <w:rFonts w:ascii="宋体" w:eastAsia="宋体" w:hAnsi="宋体" w:cs="Arial" w:hint="eastAsia"/>
-          <w:color w:val="000000"/>
-          <w:sz w:val="18"/>
-          <w:szCs w:val="18"/>
-          <w:shd w:val="clear" w:color="auto" w:fill="FFFFFF"/>
-        </w:rPr>
-        <w:t>引用，</w:t>
-      </w:r>
-      <w:r>
-        <w:rPr>
-          <w:rFonts w:ascii="宋体" w:eastAsia="宋体" w:hAnsi="宋体" w:cs="Arial" w:hint="eastAsia"/>
-          <w:color w:val="000000"/>
-          <w:sz w:val="18"/>
-          <w:szCs w:val="18"/>
-          <w:shd w:val="clear" w:color="auto" w:fill="FFFFFF"/>
-        </w:rPr>
-        <w:t>读取字典值</w:t>
-      </w:r>
-    </w:p>
-    <w:p>
-      <w:pPr>
-        <w:spacing w:line="240" w:lineRule="auto"/>
-        <w:rPr>
-          <w:rFonts w:ascii="宋体" w:eastAsia="宋体" w:hAnsi="宋体" w:cs="Arial"/>
-          <w:color w:val="000000"/>
-          <w:sz w:val="18"/>
-          <w:szCs w:val="18"/>
-          <w:shd w:val="clear" w:color="auto" w:fill="FFFFFF"/>
-        </w:rPr>
-      </w:pPr>
-      <w:r>
-        <w:rPr>
-          <w:rFonts w:ascii="宋体" w:eastAsia="宋体" w:hAnsi="宋体" w:cs="Arial"/>
-          <w:color w:val="000000"/>
-          <w:sz w:val="18"/>
-          <w:szCs w:val="18"/>
-          <w:shd w:val="clear" w:color="auto" w:fill="FFFFFF"/>
-        </w:rPr>
-        <w:t>print $test2-</w:t>
-      </w:r>
-      <w:r>
-        <w:rPr>
-          <w:rFonts w:ascii="宋体" w:eastAsia="宋体" w:hAnsi="宋体" w:cs="Arial"/>
-          <w:color w:val="000000"/>
-          <w:sz w:val="18"/>
-          <w:szCs w:val="18"/>
-          <w:shd w:val="clear" w:color="auto" w:fill="FFFFFF"/>
-        </w:rPr>
-        <w:t>&gt; {</w:t>
-      </w:r>
-      <w:r>
-        <w:rPr>
-          <w:rFonts w:ascii="宋体" w:eastAsia="宋体" w:hAnsi="宋体" w:cs="Arial"/>
-          <w:color w:val="000000"/>
-          <w:sz w:val="18"/>
-          <w:szCs w:val="18"/>
-          <w:shd w:val="clear" w:color="auto" w:fill="FFFFFF"/>
-        </w:rPr>
-        <w:t>"5"}."\n";</w:t>
-      </w:r>
-      <w:r>
-        <w:rPr>
-          <w:rFonts w:ascii="宋体" w:eastAsia="宋体" w:hAnsi="宋体" w:cs="Arial"/>
-          <w:color w:val="000000"/>
-          <w:sz w:val="18"/>
-          <w:szCs w:val="18"/>
-          <w:shd w:val="clear" w:color="auto" w:fill="FFFFFF"/>
-        </w:rPr>
-        <w:t xml:space="preserve"> </w:t>
-      </w:r>
-      <w:r>
-        <w:rPr>
-          <w:rFonts w:ascii="宋体" w:eastAsia="宋体" w:hAnsi="宋体" w:cs="Arial" w:hint="eastAsia"/>
-          <w:color w:val="000000"/>
-          <w:sz w:val="18"/>
-          <w:szCs w:val="18"/>
-          <w:shd w:val="clear" w:color="auto" w:fill="FFFFFF"/>
-        </w:rPr>
-        <w:t>#</w:t>
-      </w:r>
-      <w:r>
-        <w:rPr>
-          <w:rFonts w:ascii="宋体" w:eastAsia="宋体" w:hAnsi="宋体" w:cs="Arial"/>
-          <w:color w:val="000000"/>
-          <w:sz w:val="18"/>
-          <w:szCs w:val="18"/>
-          <w:shd w:val="clear" w:color="auto" w:fill="FFFFFF"/>
-        </w:rPr>
-        <w:t xml:space="preserve"> </w:t>
-      </w:r>
-      <w:r>
-        <w:rPr>
-          <w:rFonts w:ascii="宋体" w:eastAsia="宋体" w:hAnsi="宋体" w:cs="Arial" w:hint="eastAsia"/>
-          <w:color w:val="000000"/>
-          <w:sz w:val="18"/>
-          <w:szCs w:val="18"/>
-          <w:shd w:val="clear" w:color="auto" w:fill="FFFFFF"/>
-        </w:rPr>
-        <w:t>对于</w:t>
-      </w:r>
-      <w:r>
-        <w:rPr>
-          <w:rFonts w:ascii="宋体" w:eastAsia="宋体" w:hAnsi="宋体" w:cs="Arial" w:hint="eastAsia"/>
-          <w:color w:val="000000"/>
-          <w:sz w:val="18"/>
-          <w:szCs w:val="18"/>
-          <w:shd w:val="clear" w:color="auto" w:fill="FFFFFF"/>
-        </w:rPr>
-        <w:t>字典</w:t>
-      </w:r>
-      <w:r>
-        <w:rPr>
-          <w:rFonts w:ascii="宋体" w:eastAsia="宋体" w:hAnsi="宋体" w:cs="Arial" w:hint="eastAsia"/>
-          <w:color w:val="000000"/>
-          <w:sz w:val="18"/>
-          <w:szCs w:val="18"/>
-          <w:shd w:val="clear" w:color="auto" w:fill="FFFFFF"/>
-        </w:rPr>
-        <w:t>引用，使用-</w:t>
-      </w:r>
-      <w:r>
-        <w:rPr>
-          <w:rFonts w:ascii="宋体" w:eastAsia="宋体" w:hAnsi="宋体" w:cs="Arial"/>
-          <w:color w:val="000000"/>
-          <w:sz w:val="18"/>
-          <w:szCs w:val="18"/>
-          <w:shd w:val="clear" w:color="auto" w:fill="FFFFFF"/>
-        </w:rPr>
-        <w:t>&gt;</w:t>
-      </w:r>
-      <w:r>
-        <w:rPr>
-          <w:rFonts w:ascii="宋体" w:eastAsia="宋体" w:hAnsi="宋体" w:cs="Arial" w:hint="eastAsia"/>
-          <w:color w:val="000000"/>
-          <w:sz w:val="18"/>
-          <w:szCs w:val="18"/>
-          <w:shd w:val="clear" w:color="auto" w:fill="FFFFFF"/>
-        </w:rPr>
-        <w:t>读取字典引用的值</w:t>
-      </w:r>
-    </w:p>
-    <w:p>
-      <w:pPr>
-        <w:spacing w:line="240" w:lineRule="auto"/>
-        <w:rPr>
-          <w:rFonts w:ascii="宋体" w:eastAsia="宋体" w:hAnsi="宋体" w:cs="Arial"/>
-          <w:color w:val="000000"/>
-          <w:sz w:val="18"/>
-          <w:szCs w:val="18"/>
-          <w:shd w:val="clear" w:color="auto" w:fill="FFFFFF"/>
-        </w:rPr>
-      </w:pPr>
-      <w:r>
-        <w:rPr>
-          <w:rFonts w:ascii="宋体" w:eastAsia="宋体" w:hAnsi="宋体" w:cs="Arial"/>
-          <w:color w:val="000000"/>
-          <w:sz w:val="18"/>
-          <w:szCs w:val="18"/>
-          <w:shd w:val="clear" w:color="auto" w:fill="FFFFFF"/>
-        </w:rPr>
-        <w:t>print $$test2{"5"}."\n</w:t>
-      </w:r>
-      <w:r>
-        <w:rPr>
-          <w:rFonts w:ascii="宋体" w:eastAsia="宋体" w:hAnsi="宋体" w:cs="Arial"/>
-          <w:color w:val="000000"/>
-          <w:sz w:val="18"/>
-          <w:szCs w:val="18"/>
-          <w:shd w:val="clear" w:color="auto" w:fill="FFFFFF"/>
-        </w:rPr>
-        <w:t xml:space="preserve">”; </w:t>
-      </w:r>
-      <w:r>
-        <w:rPr>
-          <w:rFonts w:ascii="宋体" w:eastAsia="宋体" w:hAnsi="宋体" w:cs="Arial" w:hint="eastAsia"/>
-          <w:color w:val="000000"/>
-          <w:sz w:val="18"/>
-          <w:szCs w:val="18"/>
-          <w:shd w:val="clear" w:color="auto" w:fill="FFFFFF"/>
-        </w:rPr>
-        <w:t>#</w:t>
-      </w:r>
-      <w:r>
-        <w:rPr>
-          <w:rFonts w:ascii="宋体" w:eastAsia="宋体" w:hAnsi="宋体" w:cs="Arial"/>
-          <w:color w:val="000000"/>
-          <w:sz w:val="18"/>
-          <w:szCs w:val="18"/>
-          <w:shd w:val="clear" w:color="auto" w:fill="FFFFFF"/>
-        </w:rPr>
-        <w:t xml:space="preserve"> </w:t>
-      </w:r>
-      <w:r>
-        <w:rPr>
-          <w:rFonts w:ascii="宋体" w:eastAsia="宋体" w:hAnsi="宋体" w:cs="Arial" w:hint="eastAsia"/>
-          <w:color w:val="000000"/>
-          <w:sz w:val="18"/>
-          <w:szCs w:val="18"/>
-          <w:shd w:val="clear" w:color="auto" w:fill="FFFFFF"/>
-        </w:rPr>
-        <w:t>对于字典引用，使用$</w:t>
-      </w:r>
-      <w:r>
-        <w:rPr>
-          <w:rFonts w:ascii="宋体" w:eastAsia="宋体" w:hAnsi="宋体" w:cs="Arial"/>
-          <w:color w:val="000000"/>
-          <w:sz w:val="18"/>
-          <w:szCs w:val="18"/>
-          <w:shd w:val="clear" w:color="auto" w:fill="FFFFFF"/>
-        </w:rPr>
-        <w:t>$</w:t>
+        <w:t xml:space="preserve"> # $obj</w:t>
+      </w:r>
+      <w:r>
+        <w:rPr>
+          <w:rFonts w:ascii="宋体" w:eastAsia="宋体" w:hAnsi="宋体" w:cs="Arial" w:hint="eastAsia"/>
+          <w:color w:val="000000"/>
+          <w:sz w:val="18"/>
+          <w:szCs w:val="18"/>
+          <w:shd w:val="clear" w:color="auto" w:fill="FFFFFF"/>
+        </w:rPr>
+        <w:t>为字典的引用</w:t>
       </w:r>
       <w:bookmarkStart w:id="0" w:name="_GoBack"/>
       <w:bookmarkEnd w:id="0"/>
+    </w:p>
+    <w:p>
+      <w:pPr>
+        <w:spacing w:line="240" w:lineRule="auto"/>
+        <w:rPr>
+          <w:rFonts w:ascii="宋体" w:eastAsia="宋体" w:hAnsi="宋体" w:cs="Arial"/>
+          <w:color w:val="000000"/>
+          <w:sz w:val="18"/>
+          <w:szCs w:val="18"/>
+          <w:shd w:val="clear" w:color="auto" w:fill="FFFFFF"/>
+        </w:rPr>
+      </w:pPr>
+      <w:r>
+        <w:rPr>
+          <w:rFonts w:ascii="宋体" w:eastAsia="宋体" w:hAnsi="宋体" w:cs="Arial"/>
+          <w:color w:val="000000"/>
+          <w:sz w:val="18"/>
+          <w:szCs w:val="18"/>
+          <w:shd w:val="clear" w:color="auto" w:fill="FFFFFF"/>
+        </w:rPr>
+        <w:t>%test = ("1"=&gt;"BBBBBB","3"=&gt;"4"</w:t>
+      </w:r>
+      <w:r>
+        <w:rPr>
+          <w:rFonts w:ascii="宋体" w:eastAsia="宋体" w:hAnsi="宋体" w:cs="Arial"/>
+          <w:color w:val="000000"/>
+          <w:sz w:val="18"/>
+          <w:szCs w:val="18"/>
+          <w:shd w:val="clear" w:color="auto" w:fill="FFFFFF"/>
+        </w:rPr>
+        <w:t>);</w:t>
+      </w:r>
+      <w:r>
+        <w:rPr>
+          <w:rFonts w:ascii="宋体" w:eastAsia="宋体" w:hAnsi="宋体" w:cs="Arial"/>
+          <w:color w:val="000000"/>
+          <w:sz w:val="18"/>
+          <w:szCs w:val="18"/>
+          <w:shd w:val="clear" w:color="auto" w:fill="FFFFFF"/>
+        </w:rPr>
+        <w:t xml:space="preserve"> </w:t>
+      </w:r>
+      <w:r>
+        <w:rPr>
+          <w:rFonts w:ascii="宋体" w:eastAsia="宋体" w:hAnsi="宋体" w:cs="Arial" w:hint="eastAsia"/>
+          <w:color w:val="000000"/>
+          <w:sz w:val="18"/>
+          <w:szCs w:val="18"/>
+          <w:shd w:val="clear" w:color="auto" w:fill="FFFFFF"/>
+        </w:rPr>
+        <w:t>#创建字典</w:t>
+      </w:r>
+      <w:r>
+        <w:rPr>
+          <w:rFonts w:ascii="宋体" w:eastAsia="宋体" w:hAnsi="宋体" w:cs="Arial" w:hint="eastAsia"/>
+          <w:color w:val="000000"/>
+          <w:sz w:val="18"/>
+          <w:szCs w:val="18"/>
+          <w:shd w:val="clear" w:color="auto" w:fill="FFFFFF"/>
+        </w:rPr>
+        <w:t>，方式1通过=</w:t>
+      </w:r>
+      <w:r>
+        <w:rPr>
+          <w:rFonts w:ascii="宋体" w:eastAsia="宋体" w:hAnsi="宋体" w:cs="Arial"/>
+          <w:color w:val="000000"/>
+          <w:sz w:val="18"/>
+          <w:szCs w:val="18"/>
+          <w:shd w:val="clear" w:color="auto" w:fill="FFFFFF"/>
+        </w:rPr>
+        <w:t>&gt;</w:t>
+      </w:r>
+      <w:r>
+        <w:rPr>
+          <w:rFonts w:ascii="宋体" w:eastAsia="宋体" w:hAnsi="宋体" w:cs="Arial" w:hint="eastAsia"/>
+          <w:color w:val="000000"/>
+          <w:sz w:val="18"/>
+          <w:szCs w:val="18"/>
+          <w:shd w:val="clear" w:color="auto" w:fill="FFFFFF"/>
+        </w:rPr>
+        <w:t>符号创建</w:t>
+      </w:r>
+    </w:p>
+    <w:p>
+      <w:pPr>
+        <w:spacing w:line="240" w:lineRule="auto"/>
+        <w:rPr>
+          <w:rFonts w:ascii="宋体" w:eastAsia="宋体" w:hAnsi="宋体" w:cs="Arial"/>
+          <w:color w:val="000000"/>
+          <w:sz w:val="18"/>
+          <w:szCs w:val="18"/>
+          <w:shd w:val="clear" w:color="auto" w:fill="FFFFFF"/>
+        </w:rPr>
+      </w:pPr>
+      <w:r>
+        <w:rPr>
+          <w:rFonts w:ascii="宋体" w:eastAsia="宋体" w:hAnsi="宋体" w:cs="Arial"/>
+          <w:color w:val="000000"/>
+          <w:sz w:val="18"/>
+          <w:szCs w:val="18"/>
+          <w:shd w:val="clear" w:color="auto" w:fill="FFFFFF"/>
+        </w:rPr>
+        <w:t>%test = ("1"</w:t>
+      </w:r>
+      <w:r>
+        <w:rPr>
+          <w:rFonts w:ascii="宋体" w:eastAsia="宋体" w:hAnsi="宋体" w:cs="Arial" w:hint="eastAsia"/>
+          <w:color w:val="000000"/>
+          <w:sz w:val="18"/>
+          <w:szCs w:val="18"/>
+          <w:shd w:val="clear" w:color="auto" w:fill="FFFFFF"/>
+        </w:rPr>
+        <w:t>,</w:t>
+      </w:r>
+      <w:r>
+        <w:rPr>
+          <w:rFonts w:ascii="宋体" w:eastAsia="宋体" w:hAnsi="宋体" w:cs="Arial"/>
+          <w:color w:val="000000"/>
+          <w:sz w:val="18"/>
+          <w:szCs w:val="18"/>
+          <w:shd w:val="clear" w:color="auto" w:fill="FFFFFF"/>
+        </w:rPr>
+        <w:t xml:space="preserve"> </w:t>
+      </w:r>
+      <w:r>
+        <w:rPr>
+          <w:rFonts w:ascii="宋体" w:eastAsia="宋体" w:hAnsi="宋体" w:cs="Arial"/>
+          <w:color w:val="000000"/>
+          <w:sz w:val="18"/>
+          <w:szCs w:val="18"/>
+          <w:shd w:val="clear" w:color="auto" w:fill="FFFFFF"/>
+        </w:rPr>
+        <w:t>"BBBBBB","3"</w:t>
+      </w:r>
+      <w:r>
+        <w:rPr>
+          <w:rFonts w:ascii="宋体" w:eastAsia="宋体" w:hAnsi="宋体" w:cs="Arial" w:hint="eastAsia"/>
+          <w:color w:val="000000"/>
+          <w:sz w:val="18"/>
+          <w:szCs w:val="18"/>
+          <w:shd w:val="clear" w:color="auto" w:fill="FFFFFF"/>
+        </w:rPr>
+        <w:t>,</w:t>
+      </w:r>
+      <w:r>
+        <w:rPr>
+          <w:rFonts w:ascii="宋体" w:eastAsia="宋体" w:hAnsi="宋体" w:cs="Arial"/>
+          <w:color w:val="000000"/>
+          <w:sz w:val="18"/>
+          <w:szCs w:val="18"/>
+          <w:shd w:val="clear" w:color="auto" w:fill="FFFFFF"/>
+        </w:rPr>
+        <w:t xml:space="preserve">"4"); </w:t>
+      </w:r>
+      <w:r>
+        <w:rPr>
+          <w:rFonts w:ascii="宋体" w:eastAsia="宋体" w:hAnsi="宋体" w:cs="Arial" w:hint="eastAsia"/>
+          <w:color w:val="000000"/>
+          <w:sz w:val="18"/>
+          <w:szCs w:val="18"/>
+          <w:shd w:val="clear" w:color="auto" w:fill="FFFFFF"/>
+        </w:rPr>
+        <w:t>#创建字典</w:t>
+      </w:r>
+      <w:r>
+        <w:rPr>
+          <w:rFonts w:ascii="宋体" w:eastAsia="宋体" w:hAnsi="宋体" w:cs="Arial" w:hint="eastAsia"/>
+          <w:color w:val="000000"/>
+          <w:sz w:val="18"/>
+          <w:szCs w:val="18"/>
+          <w:shd w:val="clear" w:color="auto" w:fill="FFFFFF"/>
+        </w:rPr>
+        <w:t>，方式</w:t>
+      </w:r>
+      <w:r>
+        <w:rPr>
+          <w:rFonts w:ascii="宋体" w:eastAsia="宋体" w:hAnsi="宋体" w:cs="Arial" w:hint="eastAsia"/>
+          <w:color w:val="000000"/>
+          <w:sz w:val="18"/>
+          <w:szCs w:val="18"/>
+          <w:shd w:val="clear" w:color="auto" w:fill="FFFFFF"/>
+        </w:rPr>
+        <w:t>2</w:t>
+      </w:r>
+      <w:r>
+        <w:rPr>
+          <w:rFonts w:ascii="宋体" w:eastAsia="宋体" w:hAnsi="宋体" w:cs="Arial" w:hint="eastAsia"/>
+          <w:color w:val="000000"/>
+          <w:sz w:val="18"/>
+          <w:szCs w:val="18"/>
+          <w:shd w:val="clear" w:color="auto" w:fill="FFFFFF"/>
+        </w:rPr>
+        <w:t>通过</w:t>
+      </w:r>
+      <w:r>
+        <w:rPr>
+          <w:rFonts w:ascii="宋体" w:eastAsia="宋体" w:hAnsi="宋体" w:cs="Arial" w:hint="eastAsia"/>
+          <w:color w:val="000000"/>
+          <w:sz w:val="18"/>
+          <w:szCs w:val="18"/>
+          <w:shd w:val="clear" w:color="auto" w:fill="FFFFFF"/>
+        </w:rPr>
+        <w:t>列表</w:t>
+      </w:r>
+      <w:r>
+        <w:rPr>
+          <w:rFonts w:ascii="宋体" w:eastAsia="宋体" w:hAnsi="宋体" w:cs="Arial" w:hint="eastAsia"/>
+          <w:color w:val="000000"/>
+          <w:sz w:val="18"/>
+          <w:szCs w:val="18"/>
+          <w:shd w:val="clear" w:color="auto" w:fill="FFFFFF"/>
+        </w:rPr>
+        <w:t>创建</w:t>
+      </w:r>
+    </w:p>
+    <w:p>
+      <w:pPr>
+        <w:spacing w:line="240" w:lineRule="auto"/>
+        <w:rPr>
+          <w:rFonts w:ascii="宋体" w:eastAsia="宋体" w:hAnsi="宋体" w:cs="Arial"/>
+          <w:color w:val="000000"/>
+          <w:sz w:val="18"/>
+          <w:szCs w:val="18"/>
+          <w:shd w:val="clear" w:color="auto" w:fill="FFFFFF"/>
+        </w:rPr>
+      </w:pPr>
+      <w:r>
+        <w:rPr>
+          <w:rFonts w:ascii="宋体" w:eastAsia="宋体" w:hAnsi="宋体" w:cs="Arial"/>
+          <w:color w:val="000000"/>
+          <w:sz w:val="18"/>
+          <w:szCs w:val="18"/>
+          <w:shd w:val="clear" w:color="auto" w:fill="FFFFFF"/>
+        </w:rPr>
+        <w:t>$</w:t>
+      </w:r>
+      <w:r>
+        <w:rPr>
+          <w:rFonts w:ascii="宋体" w:eastAsia="宋体" w:hAnsi="宋体" w:cs="Arial"/>
+          <w:color w:val="000000"/>
+          <w:sz w:val="18"/>
+          <w:szCs w:val="18"/>
+          <w:shd w:val="clear" w:color="auto" w:fill="FFFFFF"/>
+        </w:rPr>
+        <w:t>test {</w:t>
+      </w:r>
+      <w:r>
+        <w:rPr>
+          <w:rFonts w:ascii="宋体" w:eastAsia="宋体" w:hAnsi="宋体" w:cs="Arial"/>
+          <w:color w:val="000000"/>
+          <w:sz w:val="18"/>
+          <w:szCs w:val="18"/>
+          <w:shd w:val="clear" w:color="auto" w:fill="FFFFFF"/>
+        </w:rPr>
+        <w:t>"5"} = "GAAAAAAAA";</w:t>
+      </w:r>
+      <w:r>
+        <w:rPr>
+          <w:rFonts w:ascii="宋体" w:eastAsia="宋体" w:hAnsi="宋体" w:cs="Arial"/>
+          <w:color w:val="000000"/>
+          <w:sz w:val="18"/>
+          <w:szCs w:val="18"/>
+          <w:shd w:val="clear" w:color="auto" w:fill="FFFFFF"/>
+        </w:rPr>
+        <w:t xml:space="preserve"> </w:t>
+      </w:r>
+      <w:r>
+        <w:rPr>
+          <w:rFonts w:ascii="宋体" w:eastAsia="宋体" w:hAnsi="宋体" w:cs="Arial" w:hint="eastAsia"/>
+          <w:color w:val="000000"/>
+          <w:sz w:val="18"/>
+          <w:szCs w:val="18"/>
+          <w:shd w:val="clear" w:color="auto" w:fill="FFFFFF"/>
+        </w:rPr>
+        <w:t>#</w:t>
+      </w:r>
+      <w:r>
+        <w:rPr>
+          <w:rFonts w:ascii="宋体" w:eastAsia="宋体" w:hAnsi="宋体" w:cs="Arial" w:hint="eastAsia"/>
+          <w:color w:val="000000"/>
+          <w:sz w:val="18"/>
+          <w:szCs w:val="18"/>
+          <w:shd w:val="clear" w:color="auto" w:fill="FFFFFF"/>
+        </w:rPr>
+        <w:t>对字典</w:t>
+      </w:r>
+      <w:r>
+        <w:rPr>
+          <w:rFonts w:ascii="宋体" w:eastAsia="宋体" w:hAnsi="宋体" w:cs="Arial" w:hint="eastAsia"/>
+          <w:color w:val="000000"/>
+          <w:sz w:val="18"/>
+          <w:szCs w:val="18"/>
+          <w:shd w:val="clear" w:color="auto" w:fill="FFFFFF"/>
+        </w:rPr>
+        <w:t>赋值</w:t>
+      </w:r>
+      <w:r>
+        <w:rPr>
+          <w:rFonts w:ascii="宋体" w:eastAsia="宋体" w:hAnsi="宋体" w:cs="Arial" w:hint="eastAsia"/>
+          <w:color w:val="000000"/>
+          <w:sz w:val="18"/>
+          <w:szCs w:val="18"/>
+          <w:shd w:val="clear" w:color="auto" w:fill="FFFFFF"/>
+        </w:rPr>
+        <w:t>，非引用</w:t>
+      </w:r>
+    </w:p>
+    <w:p>
+      <w:pPr>
+        <w:spacing w:line="240" w:lineRule="auto"/>
+        <w:rPr>
+          <w:rFonts w:ascii="宋体" w:eastAsia="宋体" w:hAnsi="宋体" w:cs="Arial"/>
+          <w:color w:val="000000"/>
+          <w:sz w:val="18"/>
+          <w:szCs w:val="18"/>
+          <w:shd w:val="clear" w:color="auto" w:fill="FFFFFF"/>
+          <w:lang w:val="en-US"/>
+        </w:rPr>
+      </w:pPr>
+      <w:r>
+        <w:rPr>
+          <w:rFonts w:ascii="宋体" w:eastAsia="宋体" w:hAnsi="宋体" w:cs="Arial"/>
+          <w:color w:val="000000"/>
+          <w:sz w:val="18"/>
+          <w:szCs w:val="18"/>
+          <w:shd w:val="clear" w:color="auto" w:fill="FFFFFF"/>
+        </w:rPr>
+        <w:t>$test2 = \%test;</w:t>
+      </w:r>
+      <w:r>
+        <w:rPr>
+          <w:rFonts w:ascii="宋体" w:eastAsia="宋体" w:hAnsi="宋体" w:cs="Arial"/>
+          <w:color w:val="000000"/>
+          <w:sz w:val="18"/>
+          <w:szCs w:val="18"/>
+          <w:shd w:val="clear" w:color="auto" w:fill="FFFFFF"/>
+        </w:rPr>
+        <w:t xml:space="preserve"> </w:t>
+      </w:r>
+      <w:r>
+        <w:rPr>
+          <w:rFonts w:ascii="宋体" w:eastAsia="宋体" w:hAnsi="宋体" w:cs="Arial"/>
+          <w:color w:val="000000"/>
+          <w:sz w:val="18"/>
+          <w:szCs w:val="18"/>
+          <w:shd w:val="clear" w:color="auto" w:fill="FFFFFF"/>
+        </w:rPr>
+        <w:t>#</w:t>
+      </w:r>
+      <w:r>
+        <w:rPr>
+          <w:rFonts w:ascii="宋体" w:eastAsia="宋体" w:hAnsi="宋体" w:cs="Arial" w:hint="eastAsia"/>
+          <w:color w:val="000000"/>
+          <w:sz w:val="18"/>
+          <w:szCs w:val="18"/>
+          <w:shd w:val="clear" w:color="auto" w:fill="FFFFFF"/>
+        </w:rPr>
+        <w:t>获取字典引用</w:t>
+      </w:r>
+    </w:p>
+    <w:p>
+      <w:pPr>
+        <w:spacing w:line="240" w:lineRule="auto"/>
+        <w:rPr>
+          <w:rFonts w:ascii="宋体" w:eastAsia="宋体" w:hAnsi="宋体" w:cs="Arial"/>
+          <w:color w:val="000000"/>
+          <w:sz w:val="18"/>
+          <w:szCs w:val="18"/>
+          <w:shd w:val="clear" w:color="auto" w:fill="FFFFFF"/>
+        </w:rPr>
+      </w:pPr>
+      <w:r>
+        <w:rPr>
+          <w:rFonts w:ascii="宋体" w:eastAsia="宋体" w:hAnsi="宋体" w:cs="Arial"/>
+          <w:color w:val="000000"/>
+          <w:sz w:val="18"/>
+          <w:szCs w:val="18"/>
+          <w:shd w:val="clear" w:color="auto" w:fill="FFFFFF"/>
+        </w:rPr>
+        <w:t>print $</w:t>
+      </w:r>
+      <w:r>
+        <w:rPr>
+          <w:rFonts w:ascii="宋体" w:eastAsia="宋体" w:hAnsi="宋体" w:cs="Arial"/>
+          <w:color w:val="000000"/>
+          <w:sz w:val="18"/>
+          <w:szCs w:val="18"/>
+          <w:shd w:val="clear" w:color="auto" w:fill="FFFFFF"/>
+        </w:rPr>
+        <w:t>test {</w:t>
+      </w:r>
+      <w:r>
+        <w:rPr>
+          <w:rFonts w:ascii="宋体" w:eastAsia="宋体" w:hAnsi="宋体" w:cs="Arial"/>
+          <w:color w:val="000000"/>
+          <w:sz w:val="18"/>
+          <w:szCs w:val="18"/>
+          <w:shd w:val="clear" w:color="auto" w:fill="FFFFFF"/>
+        </w:rPr>
+        <w:t>"1"}."\n";</w:t>
+      </w:r>
+      <w:r>
+        <w:rPr>
+          <w:rFonts w:ascii="宋体" w:eastAsia="宋体" w:hAnsi="宋体" w:cs="Arial"/>
+          <w:color w:val="000000"/>
+          <w:sz w:val="18"/>
+          <w:szCs w:val="18"/>
+          <w:shd w:val="clear" w:color="auto" w:fill="FFFFFF"/>
+        </w:rPr>
+        <w:t xml:space="preserve"> </w:t>
+      </w:r>
+      <w:r>
+        <w:rPr>
+          <w:rFonts w:ascii="宋体" w:eastAsia="宋体" w:hAnsi="宋体" w:cs="Arial" w:hint="eastAsia"/>
+          <w:color w:val="000000"/>
+          <w:sz w:val="18"/>
+          <w:szCs w:val="18"/>
+          <w:shd w:val="clear" w:color="auto" w:fill="FFFFFF"/>
+        </w:rPr>
+        <w:t>#</w:t>
+      </w:r>
+      <w:r>
+        <w:rPr>
+          <w:rFonts w:ascii="宋体" w:eastAsia="宋体" w:hAnsi="宋体" w:cs="Arial"/>
+          <w:color w:val="000000"/>
+          <w:sz w:val="18"/>
+          <w:szCs w:val="18"/>
+          <w:shd w:val="clear" w:color="auto" w:fill="FFFFFF"/>
+        </w:rPr>
+        <w:t xml:space="preserve"> </w:t>
+      </w:r>
+      <w:r>
+        <w:rPr>
+          <w:rFonts w:ascii="宋体" w:eastAsia="宋体" w:hAnsi="宋体" w:cs="Arial" w:hint="eastAsia"/>
+          <w:color w:val="000000"/>
+          <w:sz w:val="18"/>
+          <w:szCs w:val="18"/>
+          <w:shd w:val="clear" w:color="auto" w:fill="FFFFFF"/>
+        </w:rPr>
+        <w:t>对于非</w:t>
+      </w:r>
+      <w:r>
+        <w:rPr>
+          <w:rFonts w:ascii="宋体" w:eastAsia="宋体" w:hAnsi="宋体" w:cs="Arial" w:hint="eastAsia"/>
+          <w:color w:val="000000"/>
+          <w:sz w:val="18"/>
+          <w:szCs w:val="18"/>
+          <w:shd w:val="clear" w:color="auto" w:fill="FFFFFF"/>
+        </w:rPr>
+        <w:t>字典</w:t>
+      </w:r>
+      <w:r>
+        <w:rPr>
+          <w:rFonts w:ascii="宋体" w:eastAsia="宋体" w:hAnsi="宋体" w:cs="Arial" w:hint="eastAsia"/>
+          <w:color w:val="000000"/>
+          <w:sz w:val="18"/>
+          <w:szCs w:val="18"/>
+          <w:shd w:val="clear" w:color="auto" w:fill="FFFFFF"/>
+        </w:rPr>
+        <w:t>引用，</w:t>
+      </w:r>
+      <w:r>
+        <w:rPr>
+          <w:rFonts w:ascii="宋体" w:eastAsia="宋体" w:hAnsi="宋体" w:cs="Arial" w:hint="eastAsia"/>
+          <w:color w:val="000000"/>
+          <w:sz w:val="18"/>
+          <w:szCs w:val="18"/>
+          <w:shd w:val="clear" w:color="auto" w:fill="FFFFFF"/>
+        </w:rPr>
+        <w:t>读取字典值</w:t>
+      </w:r>
+    </w:p>
+    <w:p>
+      <w:pPr>
+        <w:spacing w:line="240" w:lineRule="auto"/>
+        <w:rPr>
+          <w:rFonts w:ascii="宋体" w:eastAsia="宋体" w:hAnsi="宋体" w:cs="Arial"/>
+          <w:color w:val="000000"/>
+          <w:sz w:val="18"/>
+          <w:szCs w:val="18"/>
+          <w:shd w:val="clear" w:color="auto" w:fill="FFFFFF"/>
+        </w:rPr>
+      </w:pPr>
+      <w:r>
+        <w:rPr>
+          <w:rFonts w:ascii="宋体" w:eastAsia="宋体" w:hAnsi="宋体" w:cs="Arial"/>
+          <w:color w:val="000000"/>
+          <w:sz w:val="18"/>
+          <w:szCs w:val="18"/>
+          <w:shd w:val="clear" w:color="auto" w:fill="FFFFFF"/>
+        </w:rPr>
+        <w:t>print $test2-</w:t>
+      </w:r>
+      <w:r>
+        <w:rPr>
+          <w:rFonts w:ascii="宋体" w:eastAsia="宋体" w:hAnsi="宋体" w:cs="Arial"/>
+          <w:color w:val="000000"/>
+          <w:sz w:val="18"/>
+          <w:szCs w:val="18"/>
+          <w:shd w:val="clear" w:color="auto" w:fill="FFFFFF"/>
+        </w:rPr>
+        <w:t>&gt; {</w:t>
+      </w:r>
+      <w:r>
+        <w:rPr>
+          <w:rFonts w:ascii="宋体" w:eastAsia="宋体" w:hAnsi="宋体" w:cs="Arial"/>
+          <w:color w:val="000000"/>
+          <w:sz w:val="18"/>
+          <w:szCs w:val="18"/>
+          <w:shd w:val="clear" w:color="auto" w:fill="FFFFFF"/>
+        </w:rPr>
+        <w:t>"5"}."\n";</w:t>
+      </w:r>
+      <w:r>
+        <w:rPr>
+          <w:rFonts w:ascii="宋体" w:eastAsia="宋体" w:hAnsi="宋体" w:cs="Arial"/>
+          <w:color w:val="000000"/>
+          <w:sz w:val="18"/>
+          <w:szCs w:val="18"/>
+          <w:shd w:val="clear" w:color="auto" w:fill="FFFFFF"/>
+        </w:rPr>
+        <w:t xml:space="preserve"> </w:t>
+      </w:r>
+      <w:r>
+        <w:rPr>
+          <w:rFonts w:ascii="宋体" w:eastAsia="宋体" w:hAnsi="宋体" w:cs="Arial" w:hint="eastAsia"/>
+          <w:color w:val="000000"/>
+          <w:sz w:val="18"/>
+          <w:szCs w:val="18"/>
+          <w:shd w:val="clear" w:color="auto" w:fill="FFFFFF"/>
+        </w:rPr>
+        <w:t>#</w:t>
+      </w:r>
+      <w:r>
+        <w:rPr>
+          <w:rFonts w:ascii="宋体" w:eastAsia="宋体" w:hAnsi="宋体" w:cs="Arial"/>
+          <w:color w:val="000000"/>
+          <w:sz w:val="18"/>
+          <w:szCs w:val="18"/>
+          <w:shd w:val="clear" w:color="auto" w:fill="FFFFFF"/>
+        </w:rPr>
+        <w:t xml:space="preserve"> </w:t>
+      </w:r>
+      <w:r>
+        <w:rPr>
+          <w:rFonts w:ascii="宋体" w:eastAsia="宋体" w:hAnsi="宋体" w:cs="Arial" w:hint="eastAsia"/>
+          <w:color w:val="000000"/>
+          <w:sz w:val="18"/>
+          <w:szCs w:val="18"/>
+          <w:shd w:val="clear" w:color="auto" w:fill="FFFFFF"/>
+        </w:rPr>
+        <w:t>对于</w:t>
+      </w:r>
+      <w:r>
+        <w:rPr>
+          <w:rFonts w:ascii="宋体" w:eastAsia="宋体" w:hAnsi="宋体" w:cs="Arial" w:hint="eastAsia"/>
+          <w:color w:val="000000"/>
+          <w:sz w:val="18"/>
+          <w:szCs w:val="18"/>
+          <w:shd w:val="clear" w:color="auto" w:fill="FFFFFF"/>
+        </w:rPr>
+        <w:t>字典</w:t>
+      </w:r>
+      <w:r>
+        <w:rPr>
+          <w:rFonts w:ascii="宋体" w:eastAsia="宋体" w:hAnsi="宋体" w:cs="Arial" w:hint="eastAsia"/>
+          <w:color w:val="000000"/>
+          <w:sz w:val="18"/>
+          <w:szCs w:val="18"/>
+          <w:shd w:val="clear" w:color="auto" w:fill="FFFFFF"/>
+        </w:rPr>
+        <w:t>引用，使用-</w:t>
+      </w:r>
+      <w:r>
+        <w:rPr>
+          <w:rFonts w:ascii="宋体" w:eastAsia="宋体" w:hAnsi="宋体" w:cs="Arial"/>
+          <w:color w:val="000000"/>
+          <w:sz w:val="18"/>
+          <w:szCs w:val="18"/>
+          <w:shd w:val="clear" w:color="auto" w:fill="FFFFFF"/>
+        </w:rPr>
+        <w:t>&gt;</w:t>
+      </w:r>
       <w:r>
         <w:rPr>
           <w:rFonts w:ascii="宋体" w:eastAsia="宋体" w:hAnsi="宋体" w:cs="Arial" w:hint="eastAsia"/>
@@ -1432,6 +1356,88 @@
       </w:pPr>
       <w:r>
         <w:rPr>
+          <w:rFonts w:ascii="宋体" w:eastAsia="宋体" w:hAnsi="宋体" w:cs="Arial"/>
+          <w:color w:val="000000"/>
+          <w:sz w:val="18"/>
+          <w:szCs w:val="18"/>
+          <w:shd w:val="clear" w:color="auto" w:fill="FFFFFF"/>
+        </w:rPr>
+        <w:t>print $$test2{"5"}."\n</w:t>
+      </w:r>
+      <w:r>
+        <w:rPr>
+          <w:rFonts w:ascii="宋体" w:eastAsia="宋体" w:hAnsi="宋体" w:cs="Arial"/>
+          <w:color w:val="000000"/>
+          <w:sz w:val="18"/>
+          <w:szCs w:val="18"/>
+          <w:shd w:val="clear" w:color="auto" w:fill="FFFFFF"/>
+        </w:rPr>
+        <w:t xml:space="preserve">”; </w:t>
+      </w:r>
+      <w:r>
+        <w:rPr>
+          <w:rFonts w:ascii="宋体" w:eastAsia="宋体" w:hAnsi="宋体" w:cs="Arial" w:hint="eastAsia"/>
+          <w:color w:val="000000"/>
+          <w:sz w:val="18"/>
+          <w:szCs w:val="18"/>
+          <w:shd w:val="clear" w:color="auto" w:fill="FFFFFF"/>
+        </w:rPr>
+        <w:t>#</w:t>
+      </w:r>
+      <w:r>
+        <w:rPr>
+          <w:rFonts w:ascii="宋体" w:eastAsia="宋体" w:hAnsi="宋体" w:cs="Arial"/>
+          <w:color w:val="000000"/>
+          <w:sz w:val="18"/>
+          <w:szCs w:val="18"/>
+          <w:shd w:val="clear" w:color="auto" w:fill="FFFFFF"/>
+        </w:rPr>
+        <w:t xml:space="preserve"> </w:t>
+      </w:r>
+      <w:r>
+        <w:rPr>
+          <w:rFonts w:ascii="宋体" w:eastAsia="宋体" w:hAnsi="宋体" w:cs="Arial" w:hint="eastAsia"/>
+          <w:color w:val="000000"/>
+          <w:sz w:val="18"/>
+          <w:szCs w:val="18"/>
+          <w:shd w:val="clear" w:color="auto" w:fill="FFFFFF"/>
+        </w:rPr>
+        <w:t>对于字典引用，使用$</w:t>
+      </w:r>
+      <w:r>
+        <w:rPr>
+          <w:rFonts w:ascii="宋体" w:eastAsia="宋体" w:hAnsi="宋体" w:cs="Arial"/>
+          <w:color w:val="000000"/>
+          <w:sz w:val="18"/>
+          <w:szCs w:val="18"/>
+          <w:shd w:val="clear" w:color="auto" w:fill="FFFFFF"/>
+        </w:rPr>
+        <w:t>$</w:t>
+      </w:r>
+      <w:r>
+        <w:rPr>
+          <w:rFonts w:ascii="宋体" w:eastAsia="宋体" w:hAnsi="宋体" w:cs="Arial" w:hint="eastAsia"/>
+          <w:color w:val="000000"/>
+          <w:sz w:val="18"/>
+          <w:szCs w:val="18"/>
+          <w:shd w:val="clear" w:color="auto" w:fill="FFFFFF"/>
+        </w:rPr>
+        <w:t>读取字典引用的值</w:t>
+      </w:r>
+    </w:p>
+    <w:p>
+      <w:pPr>
+        <w:spacing w:line="240" w:lineRule="auto"/>
+        <w:rPr>
+          <w:rFonts w:ascii="宋体" w:eastAsia="宋体" w:hAnsi="宋体" w:cs="Arial"/>
+          <w:color w:val="000000"/>
+          <w:sz w:val="18"/>
+          <w:szCs w:val="18"/>
+          <w:shd w:val="clear" w:color="auto" w:fill="FFFFFF"/>
+        </w:rPr>
+      </w:pPr>
+      <w:r>
+        <w:rPr>
           <w:rFonts w:ascii="宋体" w:eastAsia="宋体" w:hAnsi="宋体" w:cs="Arial" w:hint="eastAsia"/>
           <w:color w:val="000000"/>
           <w:sz w:val="18"/>
@@ -1840,6 +1846,7 @@
           <w:szCs w:val="18"/>
           <w:shd w:val="clear" w:color="auto" w:fill="FFFFFF"/>
         </w:rPr>
+        <w:lastRenderedPageBreak/>
         <w:t>8.</w:t>
       </w:r>
     </w:p>
@@ -1861,10 +1868,8 @@
           <w:szCs w:val="18"/>
           <w:shd w:val="clear" w:color="auto" w:fill="FFFFFF"/>
         </w:rPr>
-        <w:lastRenderedPageBreak/>
         <w:t xml:space="preserve">Perl </w:t>
       </w:r>
-      <w:proofErr w:type="gramStart"/>
       <w:r>
         <w:rPr>
           <w:rFonts w:ascii="宋体" w:eastAsia="宋体" w:hAnsi="宋体" w:cs="Arial"/>
@@ -1895,7 +1900,6 @@
         </w:rPr>
         <w:t>:</w:t>
       </w:r>
-      <w:proofErr w:type="gramEnd"/>
       <w:r>
         <w:rPr>
           <w:rFonts w:ascii="宋体" w:eastAsia="宋体" w:hAnsi="宋体" w:cs="Arial"/>
@@ -1945,50 +1949,17 @@
           <w:szCs w:val="18"/>
           <w:shd w:val="clear" w:color="auto" w:fill="FFFFFF"/>
         </w:rPr>
-        <w:t>和</w:t>
-      </w:r>
-      <w:proofErr w:type="spellStart"/>
-      <w:r>
-        <w:rPr>
-          <w:rFonts w:ascii="宋体" w:eastAsia="宋体" w:hAnsi="宋体" w:cs="Arial" w:hint="eastAsia"/>
-          <w:color w:val="000000"/>
-          <w:sz w:val="18"/>
-          <w:szCs w:val="18"/>
-          <w:shd w:val="clear" w:color="auto" w:fill="FFFFFF"/>
-        </w:rPr>
-        <w:t>cmd</w:t>
-      </w:r>
-      <w:proofErr w:type="spellEnd"/>
-      <w:r>
-        <w:rPr>
-          <w:rFonts w:ascii="宋体" w:eastAsia="宋体" w:hAnsi="宋体" w:cs="Arial" w:hint="eastAsia"/>
-          <w:color w:val="000000"/>
-          <w:sz w:val="18"/>
-          <w:szCs w:val="18"/>
-          <w:shd w:val="clear" w:color="auto" w:fill="FFFFFF"/>
-        </w:rPr>
-        <w:t>()方法自己尾随\n符号。</w:t>
-      </w:r>
-      <w:r>
-        <w:rPr>
-          <w:rFonts w:ascii="宋体" w:eastAsia="宋体" w:hAnsi="宋体" w:cs="Arial"/>
-          <w:color w:val="000000"/>
-          <w:sz w:val="18"/>
-          <w:szCs w:val="18"/>
-          <w:shd w:val="clear" w:color="auto" w:fill="FFFFFF"/>
-        </w:rPr>
-        <w:t xml:space="preserve">Put </w:t>
-      </w:r>
-      <w:proofErr w:type="gramStart"/>
-      <w:r>
-        <w:rPr>
-          <w:rFonts w:ascii="宋体" w:eastAsia="宋体" w:hAnsi="宋体" w:cs="Arial"/>
-          <w:color w:val="000000"/>
-          <w:sz w:val="18"/>
-          <w:szCs w:val="18"/>
-          <w:shd w:val="clear" w:color="auto" w:fill="FFFFFF"/>
-        </w:rPr>
-        <w:t>(</w:t>
+        <w:t>和cmd()方法自己尾随\n符号。</w:t>
+      </w:r>
+      <w:r>
+        <w:rPr>
+          <w:rFonts w:ascii="宋体" w:eastAsia="宋体" w:hAnsi="宋体" w:cs="Arial"/>
+          <w:color w:val="000000"/>
+          <w:sz w:val="18"/>
+          <w:szCs w:val="18"/>
+          <w:shd w:val="clear" w:color="auto" w:fill="FFFFFF"/>
+        </w:rPr>
+        <w:t>Put (</w:t>
       </w:r>
       <w:r>
         <w:rPr>
@@ -2008,61 +1979,28 @@
           <w:szCs w:val="18"/>
           <w:shd w:val="clear" w:color="auto" w:fill="FFFFFF"/>
         </w:rPr>
-        <w:t>方法不会</w:t>
-      </w:r>
-      <w:proofErr w:type="gramEnd"/>
-      <w:r>
-        <w:rPr>
-          <w:rFonts w:ascii="宋体" w:eastAsia="宋体" w:hAnsi="宋体" w:cs="Arial" w:hint="eastAsia"/>
-          <w:color w:val="000000"/>
-          <w:sz w:val="18"/>
-          <w:szCs w:val="18"/>
-          <w:shd w:val="clear" w:color="auto" w:fill="FFFFFF"/>
-        </w:rPr>
-        <w:t>。</w:t>
-      </w:r>
-    </w:p>
-    <w:p>
-      <w:pPr>
-        <w:rPr>
-          <w:rFonts w:ascii="宋体" w:eastAsia="宋体" w:hAnsi="宋体" w:cs="Arial"/>
-          <w:color w:val="000000"/>
-          <w:sz w:val="18"/>
-          <w:szCs w:val="18"/>
-          <w:shd w:val="clear" w:color="auto" w:fill="FFFFFF"/>
-        </w:rPr>
-      </w:pPr>
-      <w:r>
-        <w:rPr>
-          <w:rFonts w:ascii="宋体" w:eastAsia="宋体" w:hAnsi="宋体" w:cs="Arial"/>
-          <w:color w:val="000000"/>
-          <w:sz w:val="18"/>
-          <w:szCs w:val="18"/>
-          <w:shd w:val="clear" w:color="auto" w:fill="FFFFFF"/>
-        </w:rPr>
-        <w:t xml:space="preserve">$t = new </w:t>
-      </w:r>
-      <w:proofErr w:type="gramStart"/>
-      <w:r>
-        <w:rPr>
-          <w:rFonts w:ascii="宋体" w:eastAsia="宋体" w:hAnsi="宋体" w:cs="Arial"/>
-          <w:color w:val="000000"/>
-          <w:sz w:val="18"/>
-          <w:szCs w:val="18"/>
-          <w:shd w:val="clear" w:color="auto" w:fill="FFFFFF"/>
-        </w:rPr>
-        <w:t>Net::</w:t>
-      </w:r>
-      <w:proofErr w:type="gramEnd"/>
-      <w:r>
-        <w:rPr>
-          <w:rFonts w:ascii="宋体" w:eastAsia="宋体" w:hAnsi="宋体" w:cs="Arial"/>
-          <w:color w:val="000000"/>
-          <w:sz w:val="18"/>
-          <w:szCs w:val="18"/>
-          <w:shd w:val="clear" w:color="auto" w:fill="FFFFFF"/>
-        </w:rPr>
-        <w:t>Telnet (Timeout =&gt; 10,Prompt =&gt; '/bash\$ $/'</w:t>
+        <w:t>方法不会。</w:t>
+      </w:r>
+    </w:p>
+    <w:p>
+      <w:pPr>
+        <w:rPr>
+          <w:rFonts w:ascii="宋体" w:eastAsia="宋体" w:hAnsi="宋体" w:cs="Arial"/>
+          <w:color w:val="000000"/>
+          <w:sz w:val="18"/>
+          <w:szCs w:val="18"/>
+          <w:shd w:val="clear" w:color="auto" w:fill="FFFFFF"/>
+        </w:rPr>
+      </w:pPr>
+      <w:r>
+        <w:rPr>
+          <w:rFonts w:ascii="宋体" w:eastAsia="宋体" w:hAnsi="宋体" w:cs="Arial"/>
+          <w:color w:val="000000"/>
+          <w:sz w:val="18"/>
+          <w:szCs w:val="18"/>
+          <w:shd w:val="clear" w:color="auto" w:fill="FFFFFF"/>
+        </w:rPr>
+        <w:t>$t = new Net::Telnet (Timeout =&gt; 10,Prompt =&gt; '/bash\$ $/'</w:t>
       </w:r>
       <w:r>
         <w:rPr>
@@ -2082,29 +2020,7 @@
           <w:szCs w:val="18"/>
           <w:shd w:val="clear" w:color="auto" w:fill="FFFFFF"/>
         </w:rPr>
-        <w:t>可以在构建telnet实例的时候告诉telnet实例，命令prompt的符号是什么。那么login()和</w:t>
-      </w:r>
-      <w:proofErr w:type="spellStart"/>
-      <w:r>
-        <w:rPr>
-          <w:rFonts w:ascii="宋体" w:eastAsia="宋体" w:hAnsi="宋体" w:cs="Arial" w:hint="eastAsia"/>
-          <w:color w:val="000000"/>
-          <w:sz w:val="18"/>
-          <w:szCs w:val="18"/>
-          <w:shd w:val="clear" w:color="auto" w:fill="FFFFFF"/>
-        </w:rPr>
-        <w:t>cmd</w:t>
-      </w:r>
-      <w:proofErr w:type="spellEnd"/>
-      <w:r>
-        <w:rPr>
-          <w:rFonts w:ascii="宋体" w:eastAsia="宋体" w:hAnsi="宋体" w:cs="Arial" w:hint="eastAsia"/>
-          <w:color w:val="000000"/>
-          <w:sz w:val="18"/>
-          <w:szCs w:val="18"/>
-          <w:shd w:val="clear" w:color="auto" w:fill="FFFFFF"/>
-        </w:rPr>
-        <w:t>()将使用这个prom</w:t>
+        <w:t>可以在构建telnet实例的时候告诉telnet实例，命令prompt的符号是什么。那么login()和cmd()将使用这个prom</w:t>
       </w:r>
       <w:r>
         <w:rPr>
@@ -2146,27 +2062,15 @@
         </w:rPr>
         <w:t>或者</w:t>
       </w:r>
-      <w:proofErr w:type="spellStart"/>
-      <w:r>
-        <w:rPr>
-          <w:rFonts w:ascii="宋体" w:eastAsia="宋体" w:hAnsi="宋体" w:cs="Arial"/>
-          <w:color w:val="000000"/>
-          <w:sz w:val="18"/>
-          <w:szCs w:val="18"/>
-          <w:shd w:val="clear" w:color="auto" w:fill="FFFFFF"/>
-        </w:rPr>
-        <w:t>cmd</w:t>
-      </w:r>
-      <w:proofErr w:type="spellEnd"/>
-      <w:r>
-        <w:rPr>
-          <w:rFonts w:ascii="宋体" w:eastAsia="宋体" w:hAnsi="宋体" w:cs="Arial"/>
-          <w:color w:val="000000"/>
-          <w:sz w:val="18"/>
-          <w:szCs w:val="18"/>
-          <w:shd w:val="clear" w:color="auto" w:fill="FFFFFF"/>
-        </w:rPr>
-        <w:t>()</w:t>
+      <w:r>
+        <w:rPr>
+          <w:rFonts w:ascii="宋体" w:eastAsia="宋体" w:hAnsi="宋体" w:cs="Arial"/>
+          <w:color w:val="000000"/>
+          <w:sz w:val="18"/>
+          <w:szCs w:val="18"/>
+          <w:shd w:val="clear" w:color="auto" w:fill="FFFFFF"/>
+        </w:rPr>
+        <w:t>cmd()</w:t>
       </w:r>
       <w:r>
         <w:rPr>
@@ -2209,7 +2113,6 @@
           <w:shd w:val="clear" w:color="auto" w:fill="FFFFFF"/>
         </w:rPr>
       </w:pPr>
-      <w:proofErr w:type="gramStart"/>
       <w:r>
         <w:rPr>
           <w:rFonts w:ascii="宋体" w:eastAsia="宋体" w:hAnsi="宋体" w:cs="Arial"/>
@@ -2229,7 +2132,6 @@
         </w:rPr>
         <w:t>::</w:t>
       </w:r>
-      <w:proofErr w:type="gramEnd"/>
       <w:r>
         <w:rPr>
           <w:rFonts w:ascii="宋体" w:eastAsia="宋体" w:hAnsi="宋体" w:cs="Arial"/>
@@ -2316,7 +2218,6 @@
           <w:shd w:val="clear" w:color="auto" w:fill="FFFFFF"/>
         </w:rPr>
       </w:pPr>
-      <w:proofErr w:type="gramStart"/>
       <w:r>
         <w:rPr>
           <w:rFonts w:ascii="宋体" w:eastAsia="宋体" w:hAnsi="宋体" w:cs="Arial"/>
@@ -2336,7 +2237,6 @@
         </w:rPr>
         <w:t>::</w:t>
       </w:r>
-      <w:proofErr w:type="gramEnd"/>
       <w:r>
         <w:rPr>
           <w:rFonts w:ascii="宋体" w:eastAsia="宋体" w:hAnsi="宋体" w:cs="Arial"/>
@@ -2440,58 +2340,7 @@
           <w:szCs w:val="18"/>
           <w:shd w:val="clear" w:color="auto" w:fill="FFFFFF"/>
         </w:rPr>
-        <w:t>$</w:t>
-      </w:r>
-      <w:proofErr w:type="spellStart"/>
-      <w:r>
-        <w:rPr>
-          <w:rFonts w:ascii="宋体" w:eastAsia="宋体" w:hAnsi="宋体" w:cs="Arial"/>
-          <w:sz w:val="18"/>
-          <w:szCs w:val="18"/>
-          <w:shd w:val="clear" w:color="auto" w:fill="FFFFFF"/>
-        </w:rPr>
-        <w:t>telnetobj</w:t>
-      </w:r>
-      <w:proofErr w:type="spellEnd"/>
-      <w:r>
-        <w:rPr>
-          <w:rFonts w:ascii="宋体" w:eastAsia="宋体" w:hAnsi="宋体" w:cs="Arial"/>
-          <w:sz w:val="18"/>
-          <w:szCs w:val="18"/>
-          <w:shd w:val="clear" w:color="auto" w:fill="FFFFFF"/>
-        </w:rPr>
-        <w:t>-&gt;</w:t>
-      </w:r>
-      <w:proofErr w:type="spellStart"/>
-      <w:proofErr w:type="gramStart"/>
-      <w:r>
-        <w:rPr>
-          <w:rFonts w:ascii="宋体" w:eastAsia="宋体" w:hAnsi="宋体" w:cs="Arial"/>
-          <w:sz w:val="18"/>
-          <w:szCs w:val="18"/>
-          <w:shd w:val="clear" w:color="auto" w:fill="FFFFFF"/>
-        </w:rPr>
-        <w:t>cmd</w:t>
-      </w:r>
-      <w:proofErr w:type="spellEnd"/>
-      <w:r>
-        <w:rPr>
-          <w:rFonts w:ascii="宋体" w:eastAsia="宋体" w:hAnsi="宋体" w:cs="Arial"/>
-          <w:sz w:val="18"/>
-          <w:szCs w:val="18"/>
-          <w:shd w:val="clear" w:color="auto" w:fill="FFFFFF"/>
-        </w:rPr>
-        <w:t>(</w:t>
-      </w:r>
-      <w:proofErr w:type="gramEnd"/>
-      <w:r>
-        <w:rPr>
-          <w:rFonts w:ascii="宋体" w:eastAsia="宋体" w:hAnsi="宋体" w:cs="Arial"/>
-          <w:sz w:val="18"/>
-          <w:szCs w:val="18"/>
-          <w:shd w:val="clear" w:color="auto" w:fill="FFFFFF"/>
-        </w:rPr>
-        <w:t>…..)</w:t>
+        <w:t>$telnetobj-&gt;cmd(…..)</w:t>
       </w:r>
       <w:r>
         <w:rPr>
@@ -2634,7 +2483,6 @@
           <w:lang w:val="en-US"/>
         </w:rPr>
       </w:pPr>
-      <w:proofErr w:type="spellStart"/>
       <w:r>
         <w:rPr>
           <w:rFonts w:ascii="宋体" w:eastAsia="宋体" w:hAnsi="宋体" w:cs="Arial"/>
@@ -2653,40 +2501,17 @@
           <w:shd w:val="clear" w:color="auto" w:fill="FFFFFF"/>
           <w:lang w:val="en-US"/>
         </w:rPr>
-        <w:t>md</w:t>
-      </w:r>
-      <w:proofErr w:type="spellEnd"/>
-      <w:r>
-        <w:rPr>
-          <w:rFonts w:ascii="宋体" w:eastAsia="宋体" w:hAnsi="宋体" w:cs="Arial" w:hint="eastAsia"/>
-          <w:sz w:val="18"/>
-          <w:szCs w:val="18"/>
-          <w:shd w:val="clear" w:color="auto" w:fill="FFFFFF"/>
-          <w:lang w:val="en-US"/>
-        </w:rPr>
-        <w:t>命令将默认添加</w:t>
-      </w:r>
-      <w:proofErr w:type="spellStart"/>
-      <w:r>
-        <w:rPr>
-          <w:rFonts w:ascii="宋体" w:eastAsia="宋体" w:hAnsi="宋体" w:cs="Arial"/>
-          <w:sz w:val="18"/>
-          <w:szCs w:val="18"/>
-          <w:shd w:val="clear" w:color="auto" w:fill="FFFFFF"/>
-          <w:lang w:val="en-US"/>
-        </w:rPr>
-        <w:t>output_record_separator</w:t>
-      </w:r>
-      <w:proofErr w:type="spellEnd"/>
-      <w:r>
-        <w:rPr>
-          <w:rFonts w:ascii="宋体" w:eastAsia="宋体" w:hAnsi="宋体" w:cs="Arial"/>
-          <w:sz w:val="18"/>
-          <w:szCs w:val="18"/>
-          <w:shd w:val="clear" w:color="auto" w:fill="FFFFFF"/>
-          <w:lang w:val="en-US"/>
-        </w:rPr>
-        <w:t xml:space="preserve"> </w:t>
+        <w:t>md命令将默认添加</w:t>
+      </w:r>
+      <w:r>
+        <w:rPr>
+          <w:rFonts w:ascii="宋体" w:eastAsia="宋体" w:hAnsi="宋体" w:cs="Arial"/>
+          <w:sz w:val="18"/>
+          <w:szCs w:val="18"/>
+          <w:shd w:val="clear" w:color="auto" w:fill="FFFFFF"/>
+          <w:lang w:val="en-US"/>
+        </w:rPr>
+        <w:t xml:space="preserve">output_record_separator </w:t>
       </w:r>
       <w:r>
         <w:rPr>
@@ -2719,7 +2544,6 @@
           <w:lang w:val="en-US"/>
         </w:rPr>
       </w:pPr>
-      <w:proofErr w:type="spellStart"/>
       <w:r>
         <w:rPr>
           <w:rFonts w:ascii="宋体" w:eastAsia="宋体" w:hAnsi="宋体" w:cs="Arial"/>
@@ -2730,7 +2554,6 @@
         </w:rPr>
         <w:t>errmode</w:t>
       </w:r>
-      <w:proofErr w:type="spellEnd"/>
       <w:r>
         <w:rPr>
           <w:rFonts w:ascii="宋体" w:eastAsia="宋体" w:hAnsi="宋体" w:cs="Arial" w:hint="eastAsia"/>
@@ -2741,7 +2564,6 @@
         </w:rPr>
         <w:t>参数。</w:t>
       </w:r>
-      <w:proofErr w:type="spellStart"/>
       <w:r>
         <w:rPr>
           <w:rFonts w:ascii="宋体" w:eastAsia="宋体" w:hAnsi="宋体" w:cs="Arial"/>
@@ -2752,7 +2574,6 @@
         </w:rPr>
         <w:t>Errmode</w:t>
       </w:r>
-      <w:proofErr w:type="spellEnd"/>
       <w:r>
         <w:rPr>
           <w:rFonts w:ascii="宋体" w:eastAsia="宋体" w:hAnsi="宋体" w:cs="Arial" w:hint="eastAsia"/>
@@ -2933,29 +2754,7 @@
           <w:shd w:val="clear" w:color="auto" w:fill="FFFFFF"/>
           <w:lang w:val="en-US"/>
         </w:rPr>
-        <w:t xml:space="preserve">undefined value (scalar </w:t>
-      </w:r>
-      <w:proofErr w:type="spellStart"/>
-      <w:r>
-        <w:rPr>
-          <w:rFonts w:ascii="宋体" w:eastAsia="宋体" w:hAnsi="宋体" w:cs="Arial"/>
-          <w:sz w:val="18"/>
-          <w:szCs w:val="18"/>
-          <w:shd w:val="clear" w:color="auto" w:fill="FFFFFF"/>
-          <w:lang w:val="en-US"/>
-        </w:rPr>
-        <w:t>contenxt</w:t>
-      </w:r>
-      <w:proofErr w:type="spellEnd"/>
-      <w:r>
-        <w:rPr>
-          <w:rFonts w:ascii="宋体" w:eastAsia="宋体" w:hAnsi="宋体" w:cs="Arial"/>
-          <w:sz w:val="18"/>
-          <w:szCs w:val="18"/>
-          <w:shd w:val="clear" w:color="auto" w:fill="FFFFFF"/>
-          <w:lang w:val="en-US"/>
-        </w:rPr>
-        <w:t xml:space="preserve">) </w:t>
+        <w:t xml:space="preserve">undefined value (scalar contenxt) </w:t>
       </w:r>
       <w:r>
         <w:rPr>
@@ -2996,9 +2795,38 @@
           <w:shd w:val="clear" w:color="auto" w:fill="FFFFFF"/>
           <w:lang w:val="en-US"/>
         </w:rPr>
-        <w:t>--</w:t>
-      </w:r>
-      <w:proofErr w:type="spellStart"/>
+        <w:t>--coderef</w:t>
+      </w:r>
+      <w:r>
+        <w:rPr>
+          <w:rFonts w:ascii="宋体" w:eastAsia="宋体" w:hAnsi="宋体" w:cs="Arial" w:hint="eastAsia"/>
+          <w:sz w:val="18"/>
+          <w:szCs w:val="18"/>
+          <w:shd w:val="clear" w:color="auto" w:fill="FFFFFF"/>
+          <w:lang w:val="en-US"/>
+        </w:rPr>
+        <w:t>， 遇到</w:t>
+      </w:r>
+      <w:r>
+        <w:rPr>
+          <w:rFonts w:ascii="宋体" w:eastAsia="宋体" w:hAnsi="宋体" w:cs="Arial"/>
+          <w:sz w:val="18"/>
+          <w:szCs w:val="18"/>
+          <w:shd w:val="clear" w:color="auto" w:fill="FFFFFF"/>
+          <w:lang w:val="en-US"/>
+        </w:rPr>
+        <w:t>telnet</w:t>
+      </w:r>
+      <w:r>
+        <w:rPr>
+          <w:rFonts w:ascii="宋体" w:eastAsia="宋体" w:hAnsi="宋体" w:cs="Arial" w:hint="eastAsia"/>
+          <w:sz w:val="18"/>
+          <w:szCs w:val="18"/>
+          <w:shd w:val="clear" w:color="auto" w:fill="FFFFFF"/>
+          <w:lang w:val="en-US"/>
+        </w:rPr>
+        <w:t xml:space="preserve">错误的时候， </w:t>
+      </w:r>
       <w:r>
         <w:rPr>
           <w:rFonts w:ascii="宋体" w:eastAsia="宋体" w:hAnsi="宋体" w:cs="Arial"/>
@@ -3009,16 +2837,15 @@
         </w:rPr>
         <w:t>coderef</w:t>
       </w:r>
-      <w:proofErr w:type="spellEnd"/>
-      <w:r>
-        <w:rPr>
-          <w:rFonts w:ascii="宋体" w:eastAsia="宋体" w:hAnsi="宋体" w:cs="Arial" w:hint="eastAsia"/>
-          <w:sz w:val="18"/>
-          <w:szCs w:val="18"/>
-          <w:shd w:val="clear" w:color="auto" w:fill="FFFFFF"/>
-          <w:lang w:val="en-US"/>
-        </w:rPr>
-        <w:t>， 遇到</w:t>
+      <w:r>
+        <w:rPr>
+          <w:rFonts w:ascii="宋体" w:eastAsia="宋体" w:hAnsi="宋体" w:cs="Arial" w:hint="eastAsia"/>
+          <w:sz w:val="18"/>
+          <w:szCs w:val="18"/>
+          <w:shd w:val="clear" w:color="auto" w:fill="FFFFFF"/>
+          <w:lang w:val="en-US"/>
+        </w:rPr>
+        <w:t>所代表的方法将会调用，并且错误信息作为第一个参数。这个目的在于当遇到</w:t>
       </w:r>
       <w:r>
         <w:rPr>
@@ -3038,9 +2865,69 @@
           <w:shd w:val="clear" w:color="auto" w:fill="FFFFFF"/>
           <w:lang w:val="en-US"/>
         </w:rPr>
-        <w:t xml:space="preserve">错误的时候， </w:t>
-      </w:r>
-      <w:proofErr w:type="spellStart"/>
+        <w:t>错误的时候， 用户可以自行去做某些</w:t>
+      </w:r>
+      <w:r>
+        <w:rPr>
+          <w:rFonts w:ascii="宋体" w:eastAsia="宋体" w:hAnsi="宋体" w:cs="Arial"/>
+          <w:sz w:val="18"/>
+          <w:szCs w:val="18"/>
+          <w:shd w:val="clear" w:color="auto" w:fill="FFFFFF"/>
+          <w:lang w:val="en-US"/>
+        </w:rPr>
+        <w:t>error handle</w:t>
+      </w:r>
+      <w:r>
+        <w:rPr>
+          <w:rFonts w:ascii="宋体" w:eastAsia="宋体" w:hAnsi="宋体" w:cs="Arial" w:hint="eastAsia"/>
+          <w:sz w:val="18"/>
+          <w:szCs w:val="18"/>
+          <w:shd w:val="clear" w:color="auto" w:fill="FFFFFF"/>
+          <w:lang w:val="en-US"/>
+        </w:rPr>
+        <w:t>的操作。</w:t>
+      </w:r>
+    </w:p>
+    <w:p>
+      <w:pPr>
+        <w:rPr>
+          <w:rFonts w:ascii="宋体" w:eastAsia="宋体" w:hAnsi="宋体" w:cs="Arial"/>
+          <w:sz w:val="18"/>
+          <w:szCs w:val="18"/>
+          <w:shd w:val="clear" w:color="auto" w:fill="FFFFFF"/>
+          <w:lang w:val="en-US"/>
+        </w:rPr>
+      </w:pPr>
+      <w:r>
+        <w:rPr>
+          <w:rFonts w:ascii="宋体" w:eastAsia="宋体" w:hAnsi="宋体" w:cs="Arial" w:hint="eastAsia"/>
+          <w:sz w:val="18"/>
+          <w:szCs w:val="18"/>
+          <w:shd w:val="clear" w:color="auto" w:fill="FFFFFF"/>
+          <w:lang w:val="en-US"/>
+        </w:rPr>
+        <w:t>--arrayref, 指定一个数组，数组的第一个元素是</w:t>
+      </w:r>
+      <w:r>
+        <w:rPr>
+          <w:rFonts w:ascii="宋体" w:eastAsia="宋体" w:hAnsi="宋体" w:cs="Arial"/>
+          <w:sz w:val="18"/>
+          <w:szCs w:val="18"/>
+          <w:shd w:val="clear" w:color="auto" w:fill="FFFFFF"/>
+          <w:lang w:val="en-US"/>
+        </w:rPr>
+        <w:t xml:space="preserve">coderef, </w:t>
+      </w:r>
+      <w:r>
+        <w:rPr>
+          <w:rFonts w:ascii="宋体" w:eastAsia="宋体" w:hAnsi="宋体" w:cs="Arial" w:hint="eastAsia"/>
+          <w:sz w:val="18"/>
+          <w:szCs w:val="18"/>
+          <w:shd w:val="clear" w:color="auto" w:fill="FFFFFF"/>
+          <w:lang w:val="en-US"/>
+        </w:rPr>
+        <w:t>剩下的元素都是</w:t>
+      </w:r>
       <w:r>
         <w:rPr>
           <w:rFonts w:ascii="宋体" w:eastAsia="宋体" w:hAnsi="宋体" w:cs="Arial"/>
@@ -3051,101 +2938,16 @@
         </w:rPr>
         <w:t>coderef</w:t>
       </w:r>
-      <w:proofErr w:type="spellEnd"/>
-      <w:r>
-        <w:rPr>
-          <w:rFonts w:ascii="宋体" w:eastAsia="宋体" w:hAnsi="宋体" w:cs="Arial" w:hint="eastAsia"/>
-          <w:sz w:val="18"/>
-          <w:szCs w:val="18"/>
-          <w:shd w:val="clear" w:color="auto" w:fill="FFFFFF"/>
-          <w:lang w:val="en-US"/>
-        </w:rPr>
-        <w:t>所代表的方法将会调用，并且错误信息作为第一个参数。这个目的在于当遇到</w:t>
-      </w:r>
-      <w:r>
-        <w:rPr>
-          <w:rFonts w:ascii="宋体" w:eastAsia="宋体" w:hAnsi="宋体" w:cs="Arial"/>
-          <w:sz w:val="18"/>
-          <w:szCs w:val="18"/>
-          <w:shd w:val="clear" w:color="auto" w:fill="FFFFFF"/>
-          <w:lang w:val="en-US"/>
-        </w:rPr>
-        <w:t>telnet</w:t>
-      </w:r>
-      <w:r>
-        <w:rPr>
-          <w:rFonts w:ascii="宋体" w:eastAsia="宋体" w:hAnsi="宋体" w:cs="Arial" w:hint="eastAsia"/>
-          <w:sz w:val="18"/>
-          <w:szCs w:val="18"/>
-          <w:shd w:val="clear" w:color="auto" w:fill="FFFFFF"/>
-          <w:lang w:val="en-US"/>
-        </w:rPr>
-        <w:t>错误的时候， 用户可以自行去做某些</w:t>
-      </w:r>
-      <w:r>
-        <w:rPr>
-          <w:rFonts w:ascii="宋体" w:eastAsia="宋体" w:hAnsi="宋体" w:cs="Arial"/>
-          <w:sz w:val="18"/>
-          <w:szCs w:val="18"/>
-          <w:shd w:val="clear" w:color="auto" w:fill="FFFFFF"/>
-          <w:lang w:val="en-US"/>
-        </w:rPr>
-        <w:t>error handle</w:t>
-      </w:r>
-      <w:r>
-        <w:rPr>
-          <w:rFonts w:ascii="宋体" w:eastAsia="宋体" w:hAnsi="宋体" w:cs="Arial" w:hint="eastAsia"/>
-          <w:sz w:val="18"/>
-          <w:szCs w:val="18"/>
-          <w:shd w:val="clear" w:color="auto" w:fill="FFFFFF"/>
-          <w:lang w:val="en-US"/>
-        </w:rPr>
-        <w:t>的操作。</w:t>
-      </w:r>
-    </w:p>
-    <w:p>
-      <w:pPr>
-        <w:rPr>
-          <w:rFonts w:ascii="宋体" w:eastAsia="宋体" w:hAnsi="宋体" w:cs="Arial"/>
-          <w:sz w:val="18"/>
-          <w:szCs w:val="18"/>
-          <w:shd w:val="clear" w:color="auto" w:fill="FFFFFF"/>
-          <w:lang w:val="en-US"/>
-        </w:rPr>
-      </w:pPr>
-      <w:r>
-        <w:rPr>
-          <w:rFonts w:ascii="宋体" w:eastAsia="宋体" w:hAnsi="宋体" w:cs="Arial" w:hint="eastAsia"/>
-          <w:sz w:val="18"/>
-          <w:szCs w:val="18"/>
-          <w:shd w:val="clear" w:color="auto" w:fill="FFFFFF"/>
-          <w:lang w:val="en-US"/>
-        </w:rPr>
-        <w:t>--</w:t>
-      </w:r>
-      <w:proofErr w:type="spellStart"/>
-      <w:r>
-        <w:rPr>
-          <w:rFonts w:ascii="宋体" w:eastAsia="宋体" w:hAnsi="宋体" w:cs="Arial" w:hint="eastAsia"/>
-          <w:sz w:val="18"/>
-          <w:szCs w:val="18"/>
-          <w:shd w:val="clear" w:color="auto" w:fill="FFFFFF"/>
-          <w:lang w:val="en-US"/>
-        </w:rPr>
-        <w:t>arrayref</w:t>
-      </w:r>
-      <w:proofErr w:type="spellEnd"/>
-      <w:r>
-        <w:rPr>
-          <w:rFonts w:ascii="宋体" w:eastAsia="宋体" w:hAnsi="宋体" w:cs="Arial" w:hint="eastAsia"/>
-          <w:sz w:val="18"/>
-          <w:szCs w:val="18"/>
-          <w:shd w:val="clear" w:color="auto" w:fill="FFFFFF"/>
-          <w:lang w:val="en-US"/>
-        </w:rPr>
-        <w:t>, 指定一个数组，数组的第一个元素是</w:t>
-      </w:r>
-      <w:proofErr w:type="spellStart"/>
+      <w:r>
+        <w:rPr>
+          <w:rFonts w:ascii="宋体" w:eastAsia="宋体" w:hAnsi="宋体" w:cs="Arial" w:hint="eastAsia"/>
+          <w:sz w:val="18"/>
+          <w:szCs w:val="18"/>
+          <w:shd w:val="clear" w:color="auto" w:fill="FFFFFF"/>
+          <w:lang w:val="en-US"/>
+        </w:rPr>
+        <w:t>的参数。当遇到telnet错误的时候，将调用</w:t>
+      </w:r>
       <w:r>
         <w:rPr>
           <w:rFonts w:ascii="宋体" w:eastAsia="宋体" w:hAnsi="宋体" w:cs="Arial"/>
@@ -3156,28 +2958,16 @@
         </w:rPr>
         <w:t>coderef</w:t>
       </w:r>
-      <w:proofErr w:type="spellEnd"/>
-      <w:r>
-        <w:rPr>
-          <w:rFonts w:ascii="宋体" w:eastAsia="宋体" w:hAnsi="宋体" w:cs="Arial"/>
-          <w:sz w:val="18"/>
-          <w:szCs w:val="18"/>
-          <w:shd w:val="clear" w:color="auto" w:fill="FFFFFF"/>
-          <w:lang w:val="en-US"/>
-        </w:rPr>
-        <w:t xml:space="preserve">, </w:t>
-      </w:r>
-      <w:r>
-        <w:rPr>
-          <w:rFonts w:ascii="宋体" w:eastAsia="宋体" w:hAnsi="宋体" w:cs="Arial" w:hint="eastAsia"/>
-          <w:sz w:val="18"/>
-          <w:szCs w:val="18"/>
-          <w:shd w:val="clear" w:color="auto" w:fill="FFFFFF"/>
-          <w:lang w:val="en-US"/>
-        </w:rPr>
-        <w:t>剩下的元素都是</w:t>
-      </w:r>
-      <w:proofErr w:type="spellStart"/>
+      <w:r>
+        <w:rPr>
+          <w:rFonts w:ascii="宋体" w:eastAsia="宋体" w:hAnsi="宋体" w:cs="Arial" w:hint="eastAsia"/>
+          <w:sz w:val="18"/>
+          <w:szCs w:val="18"/>
+          <w:shd w:val="clear" w:color="auto" w:fill="FFFFFF"/>
+          <w:lang w:val="en-US"/>
+        </w:rPr>
+        <w:t>将参数传入。其实就是</w:t>
+      </w:r>
       <w:r>
         <w:rPr>
           <w:rFonts w:ascii="宋体" w:eastAsia="宋体" w:hAnsi="宋体" w:cs="Arial"/>
@@ -3188,51 +2978,6 @@
         </w:rPr>
         <w:t>coderef</w:t>
       </w:r>
-      <w:proofErr w:type="spellEnd"/>
-      <w:r>
-        <w:rPr>
-          <w:rFonts w:ascii="宋体" w:eastAsia="宋体" w:hAnsi="宋体" w:cs="Arial" w:hint="eastAsia"/>
-          <w:sz w:val="18"/>
-          <w:szCs w:val="18"/>
-          <w:shd w:val="clear" w:color="auto" w:fill="FFFFFF"/>
-          <w:lang w:val="en-US"/>
-        </w:rPr>
-        <w:t>的参数。当遇到telnet错误的时候，将调用</w:t>
-      </w:r>
-      <w:proofErr w:type="spellStart"/>
-      <w:r>
-        <w:rPr>
-          <w:rFonts w:ascii="宋体" w:eastAsia="宋体" w:hAnsi="宋体" w:cs="Arial"/>
-          <w:sz w:val="18"/>
-          <w:szCs w:val="18"/>
-          <w:shd w:val="clear" w:color="auto" w:fill="FFFFFF"/>
-          <w:lang w:val="en-US"/>
-        </w:rPr>
-        <w:t>coderef</w:t>
-      </w:r>
-      <w:proofErr w:type="spellEnd"/>
-      <w:r>
-        <w:rPr>
-          <w:rFonts w:ascii="宋体" w:eastAsia="宋体" w:hAnsi="宋体" w:cs="Arial" w:hint="eastAsia"/>
-          <w:sz w:val="18"/>
-          <w:szCs w:val="18"/>
-          <w:shd w:val="clear" w:color="auto" w:fill="FFFFFF"/>
-          <w:lang w:val="en-US"/>
-        </w:rPr>
-        <w:t>将参数传入。其实就是</w:t>
-      </w:r>
-      <w:proofErr w:type="spellStart"/>
-      <w:r>
-        <w:rPr>
-          <w:rFonts w:ascii="宋体" w:eastAsia="宋体" w:hAnsi="宋体" w:cs="Arial"/>
-          <w:sz w:val="18"/>
-          <w:szCs w:val="18"/>
-          <w:shd w:val="clear" w:color="auto" w:fill="FFFFFF"/>
-          <w:lang w:val="en-US"/>
-        </w:rPr>
-        <w:t>coderef</w:t>
-      </w:r>
-      <w:proofErr w:type="spellEnd"/>
       <w:r>
         <w:rPr>
           <w:rFonts w:ascii="宋体" w:eastAsia="宋体" w:hAnsi="宋体" w:cs="Arial" w:hint="eastAsia"/>
@@ -3509,9 +3254,9 @@
           <w:shd w:val="clear" w:color="auto" w:fill="FFFFFF"/>
           <w:lang w:val="en-US"/>
         </w:rPr>
+        <w:lastRenderedPageBreak/>
         <w:t>情况1: 如果一个</w:t>
       </w:r>
-      <w:proofErr w:type="spellStart"/>
       <w:r>
         <w:rPr>
           <w:rFonts w:ascii="宋体" w:eastAsia="宋体" w:hAnsi="宋体" w:cs="Arial"/>
@@ -3522,7 +3267,6 @@
         </w:rPr>
         <w:t>perl</w:t>
       </w:r>
-      <w:proofErr w:type="spellEnd"/>
       <w:r>
         <w:rPr>
           <w:rFonts w:ascii="宋体" w:eastAsia="宋体" w:hAnsi="宋体" w:cs="Arial" w:hint="eastAsia"/>
@@ -3553,7 +3297,6 @@
         </w:rPr>
         <w:t>另外一个</w:t>
       </w:r>
-      <w:proofErr w:type="spellStart"/>
       <w:r>
         <w:rPr>
           <w:rFonts w:ascii="宋体" w:eastAsia="宋体" w:hAnsi="宋体" w:cs="Arial"/>
@@ -3564,7 +3307,6 @@
         </w:rPr>
         <w:t>perl</w:t>
       </w:r>
-      <w:proofErr w:type="spellEnd"/>
       <w:r>
         <w:rPr>
           <w:rFonts w:ascii="宋体" w:eastAsia="宋体" w:hAnsi="宋体" w:cs="Arial" w:hint="eastAsia"/>
@@ -3674,1488 +3416,1556 @@
           <w:shd w:val="clear" w:color="auto" w:fill="FFFFFF"/>
           <w:lang w:val="en-US"/>
         </w:rPr>
+        <w:t>情况2: 如果一个</w:t>
+      </w:r>
+      <w:r>
+        <w:rPr>
+          <w:rFonts w:ascii="宋体" w:eastAsia="宋体" w:hAnsi="宋体" w:cs="Arial"/>
+          <w:sz w:val="18"/>
+          <w:szCs w:val="18"/>
+          <w:shd w:val="clear" w:color="auto" w:fill="FFFFFF"/>
+          <w:lang w:val="en-US"/>
+        </w:rPr>
+        <w:t>perl</w:t>
+      </w:r>
+      <w:r>
+        <w:rPr>
+          <w:rFonts w:ascii="宋体" w:eastAsia="宋体" w:hAnsi="宋体" w:cs="Arial" w:hint="eastAsia"/>
+          <w:sz w:val="18"/>
+          <w:szCs w:val="18"/>
+          <w:shd w:val="clear" w:color="auto" w:fill="FFFFFF"/>
+          <w:lang w:val="en-US"/>
+        </w:rPr>
+        <w:t>脚本去</w:t>
+      </w:r>
+      <w:r>
+        <w:rPr>
+          <w:rFonts w:ascii="宋体" w:eastAsia="宋体" w:hAnsi="宋体" w:cs="Arial"/>
+          <w:sz w:val="18"/>
+          <w:szCs w:val="18"/>
+          <w:shd w:val="clear" w:color="auto" w:fill="FFFFFF"/>
+          <w:lang w:val="en-US"/>
+        </w:rPr>
+        <w:t>telnet</w:t>
+      </w:r>
+      <w:r>
+        <w:rPr>
+          <w:rFonts w:ascii="宋体" w:eastAsia="宋体" w:hAnsi="宋体" w:cs="Arial" w:hint="eastAsia"/>
+          <w:sz w:val="18"/>
+          <w:szCs w:val="18"/>
+          <w:shd w:val="clear" w:color="auto" w:fill="FFFFFF"/>
+          <w:lang w:val="en-US"/>
+        </w:rPr>
+        <w:t>另外一个python脚本，该telnet是10秒。那么要求被</w:t>
+      </w:r>
+      <w:r>
+        <w:rPr>
+          <w:rFonts w:ascii="宋体" w:eastAsia="宋体" w:hAnsi="宋体" w:cs="Arial"/>
+          <w:sz w:val="18"/>
+          <w:szCs w:val="18"/>
+          <w:shd w:val="clear" w:color="auto" w:fill="FFFFFF"/>
+          <w:lang w:val="en-US"/>
+        </w:rPr>
+        <w:t>call</w:t>
+      </w:r>
+      <w:r>
+        <w:rPr>
+          <w:rFonts w:ascii="宋体" w:eastAsia="宋体" w:hAnsi="宋体" w:cs="Arial" w:hint="eastAsia"/>
+          <w:sz w:val="18"/>
+          <w:szCs w:val="18"/>
+          <w:shd w:val="clear" w:color="auto" w:fill="FFFFFF"/>
+          <w:lang w:val="en-US"/>
+        </w:rPr>
+        <w:t>的脚本必须要在10秒内完成，即便被</w:t>
+      </w:r>
+      <w:r>
+        <w:rPr>
+          <w:rFonts w:ascii="宋体" w:eastAsia="宋体" w:hAnsi="宋体" w:cs="Arial"/>
+          <w:sz w:val="18"/>
+          <w:szCs w:val="18"/>
+          <w:shd w:val="clear" w:color="auto" w:fill="FFFFFF"/>
+          <w:lang w:val="en-US"/>
+        </w:rPr>
+        <w:t>call</w:t>
+      </w:r>
+      <w:r>
+        <w:rPr>
+          <w:rFonts w:ascii="宋体" w:eastAsia="宋体" w:hAnsi="宋体" w:cs="Arial" w:hint="eastAsia"/>
+          <w:sz w:val="18"/>
+          <w:szCs w:val="18"/>
+          <w:shd w:val="clear" w:color="auto" w:fill="FFFFFF"/>
+          <w:lang w:val="en-US"/>
+        </w:rPr>
+        <w:t>的脚本每1秒都</w:t>
+      </w:r>
+      <w:r>
+        <w:rPr>
+          <w:rFonts w:ascii="宋体" w:eastAsia="宋体" w:hAnsi="宋体" w:cs="Arial"/>
+          <w:sz w:val="18"/>
+          <w:szCs w:val="18"/>
+          <w:shd w:val="clear" w:color="auto" w:fill="FFFFFF"/>
+          <w:lang w:val="en-US"/>
+        </w:rPr>
+        <w:t>print</w:t>
+      </w:r>
+      <w:r>
+        <w:rPr>
+          <w:rFonts w:ascii="宋体" w:eastAsia="宋体" w:hAnsi="宋体" w:cs="Arial" w:hint="eastAsia"/>
+          <w:sz w:val="18"/>
+          <w:szCs w:val="18"/>
+          <w:shd w:val="clear" w:color="auto" w:fill="FFFFFF"/>
+          <w:lang w:val="en-US"/>
+        </w:rPr>
+        <w:t>一些内容。每1秒都</w:t>
+      </w:r>
+      <w:r>
+        <w:rPr>
+          <w:rFonts w:ascii="宋体" w:eastAsia="宋体" w:hAnsi="宋体" w:cs="Arial"/>
+          <w:sz w:val="18"/>
+          <w:szCs w:val="18"/>
+          <w:shd w:val="clear" w:color="auto" w:fill="FFFFFF"/>
+          <w:lang w:val="en-US"/>
+        </w:rPr>
+        <w:t>print</w:t>
+      </w:r>
+      <w:r>
+        <w:rPr>
+          <w:rFonts w:ascii="宋体" w:eastAsia="宋体" w:hAnsi="宋体" w:cs="Arial" w:hint="eastAsia"/>
+          <w:sz w:val="18"/>
+          <w:szCs w:val="18"/>
+          <w:shd w:val="clear" w:color="auto" w:fill="FFFFFF"/>
+          <w:lang w:val="en-US"/>
+        </w:rPr>
+        <w:t>一些内容不会让链接保持活性。</w:t>
+      </w:r>
+    </w:p>
+    <w:p>
+      <w:pPr>
+        <w:rPr>
+          <w:rFonts w:ascii="宋体" w:eastAsia="宋体" w:hAnsi="宋体" w:cs="Arial"/>
+          <w:sz w:val="18"/>
+          <w:szCs w:val="18"/>
+          <w:shd w:val="clear" w:color="auto" w:fill="FFFFFF"/>
+          <w:lang w:val="en-US"/>
+        </w:rPr>
+      </w:pPr>
+      <w:r>
+        <w:rPr>
+          <w:rFonts w:ascii="宋体" w:eastAsia="宋体" w:hAnsi="宋体" w:cs="Arial" w:hint="eastAsia"/>
+          <w:sz w:val="18"/>
+          <w:szCs w:val="18"/>
+          <w:shd w:val="clear" w:color="auto" w:fill="FFFFFF"/>
+          <w:lang w:val="en-US"/>
+        </w:rPr>
+        <w:t>情况1与情况2的状态是， 当</w:t>
+      </w:r>
+      <w:r>
+        <w:rPr>
+          <w:rFonts w:ascii="宋体" w:eastAsia="宋体" w:hAnsi="宋体" w:cs="Arial"/>
+          <w:sz w:val="18"/>
+          <w:szCs w:val="18"/>
+          <w:shd w:val="clear" w:color="auto" w:fill="FFFFFF"/>
+          <w:lang w:val="en-US"/>
+        </w:rPr>
+        <w:t>telnet</w:t>
+      </w:r>
+      <w:r>
+        <w:rPr>
+          <w:rFonts w:ascii="宋体" w:eastAsia="宋体" w:hAnsi="宋体" w:cs="Arial" w:hint="eastAsia"/>
+          <w:sz w:val="18"/>
+          <w:szCs w:val="18"/>
+          <w:shd w:val="clear" w:color="auto" w:fill="FFFFFF"/>
+          <w:lang w:val="en-US"/>
+        </w:rPr>
+        <w:t>去执行</w:t>
+      </w:r>
+      <w:r>
+        <w:rPr>
+          <w:rFonts w:ascii="宋体" w:eastAsia="宋体" w:hAnsi="宋体" w:cs="Arial"/>
+          <w:sz w:val="18"/>
+          <w:szCs w:val="18"/>
+          <w:shd w:val="clear" w:color="auto" w:fill="FFFFFF"/>
+          <w:lang w:val="en-US"/>
+        </w:rPr>
+        <w:t>cmd</w:t>
+      </w:r>
+      <w:r>
+        <w:rPr>
+          <w:rFonts w:ascii="宋体" w:eastAsia="宋体" w:hAnsi="宋体" w:cs="Arial" w:hint="eastAsia"/>
+          <w:sz w:val="18"/>
+          <w:szCs w:val="18"/>
+          <w:shd w:val="clear" w:color="auto" w:fill="FFFFFF"/>
+          <w:lang w:val="en-US"/>
+        </w:rPr>
+        <w:t>命令的时候，它所等待的是</w:t>
+      </w:r>
+      <w:r>
+        <w:rPr>
+          <w:rFonts w:ascii="宋体" w:eastAsia="宋体" w:hAnsi="宋体" w:cs="Arial"/>
+          <w:sz w:val="18"/>
+          <w:szCs w:val="18"/>
+          <w:shd w:val="clear" w:color="auto" w:fill="FFFFFF"/>
+          <w:lang w:val="en-US"/>
+        </w:rPr>
+        <w:t>timeout</w:t>
+      </w:r>
+      <w:r>
+        <w:rPr>
+          <w:rFonts w:ascii="宋体" w:eastAsia="宋体" w:hAnsi="宋体" w:cs="Arial" w:hint="eastAsia"/>
+          <w:sz w:val="18"/>
+          <w:szCs w:val="18"/>
+          <w:shd w:val="clear" w:color="auto" w:fill="FFFFFF"/>
+          <w:lang w:val="en-US"/>
+        </w:rPr>
+        <w:t>时间内收到</w:t>
+      </w:r>
+      <w:r>
+        <w:rPr>
+          <w:rFonts w:ascii="宋体" w:eastAsia="宋体" w:hAnsi="宋体" w:cs="Arial"/>
+          <w:sz w:val="18"/>
+          <w:szCs w:val="18"/>
+          <w:shd w:val="clear" w:color="auto" w:fill="FFFFFF"/>
+          <w:lang w:val="en-US"/>
+        </w:rPr>
+        <w:t>command prompt</w:t>
+      </w:r>
+      <w:r>
+        <w:rPr>
+          <w:rFonts w:ascii="宋体" w:eastAsia="宋体" w:hAnsi="宋体" w:cs="Arial" w:hint="eastAsia"/>
+          <w:sz w:val="18"/>
+          <w:szCs w:val="18"/>
+          <w:shd w:val="clear" w:color="auto" w:fill="FFFFFF"/>
+          <w:lang w:val="en-US"/>
+        </w:rPr>
+        <w:t>的时间，所以期间所输出的一些内容，只要不满足</w:t>
+      </w:r>
+      <w:r>
+        <w:rPr>
+          <w:rFonts w:ascii="宋体" w:eastAsia="宋体" w:hAnsi="宋体" w:cs="Arial"/>
+          <w:sz w:val="18"/>
+          <w:szCs w:val="18"/>
+          <w:shd w:val="clear" w:color="auto" w:fill="FFFFFF"/>
+          <w:lang w:val="en-US"/>
+        </w:rPr>
+        <w:t>command prompt</w:t>
+      </w:r>
+      <w:r>
+        <w:rPr>
+          <w:rFonts w:ascii="宋体" w:eastAsia="宋体" w:hAnsi="宋体" w:cs="Arial" w:hint="eastAsia"/>
+          <w:sz w:val="18"/>
+          <w:szCs w:val="18"/>
+          <w:shd w:val="clear" w:color="auto" w:fill="FFFFFF"/>
+          <w:lang w:val="en-US"/>
+        </w:rPr>
+        <w:t>的时候，都无效。所以如果我们在被</w:t>
+      </w:r>
+      <w:r>
+        <w:rPr>
+          <w:rFonts w:ascii="宋体" w:eastAsia="宋体" w:hAnsi="宋体" w:cs="Arial"/>
+          <w:sz w:val="18"/>
+          <w:szCs w:val="18"/>
+          <w:shd w:val="clear" w:color="auto" w:fill="FFFFFF"/>
+          <w:lang w:val="en-US"/>
+        </w:rPr>
+        <w:t>call</w:t>
+      </w:r>
+      <w:r>
+        <w:rPr>
+          <w:rFonts w:ascii="宋体" w:eastAsia="宋体" w:hAnsi="宋体" w:cs="Arial" w:hint="eastAsia"/>
+          <w:sz w:val="18"/>
+          <w:szCs w:val="18"/>
+          <w:shd w:val="clear" w:color="auto" w:fill="FFFFFF"/>
+          <w:lang w:val="en-US"/>
+        </w:rPr>
+        <w:t>的脚本中，硬性的去输出</w:t>
+      </w:r>
+      <w:r>
+        <w:rPr>
+          <w:rFonts w:ascii="宋体" w:eastAsia="宋体" w:hAnsi="宋体" w:cs="Arial"/>
+          <w:sz w:val="18"/>
+          <w:szCs w:val="18"/>
+          <w:shd w:val="clear" w:color="auto" w:fill="FFFFFF"/>
+          <w:lang w:val="en-US"/>
+        </w:rPr>
+        <w:t>telnet</w:t>
+      </w:r>
+      <w:r>
+        <w:rPr>
+          <w:rFonts w:ascii="宋体" w:eastAsia="宋体" w:hAnsi="宋体" w:cs="Arial" w:hint="eastAsia"/>
+          <w:sz w:val="18"/>
+          <w:szCs w:val="18"/>
+          <w:shd w:val="clear" w:color="auto" w:fill="FFFFFF"/>
+          <w:lang w:val="en-US"/>
+        </w:rPr>
+        <w:t>所期待的</w:t>
+      </w:r>
+      <w:r>
+        <w:rPr>
+          <w:rFonts w:ascii="宋体" w:eastAsia="宋体" w:hAnsi="宋体" w:cs="Arial"/>
+          <w:sz w:val="18"/>
+          <w:szCs w:val="18"/>
+          <w:shd w:val="clear" w:color="auto" w:fill="FFFFFF"/>
+          <w:lang w:val="en-US"/>
+        </w:rPr>
+        <w:t>command prompt</w:t>
+      </w:r>
+      <w:r>
+        <w:rPr>
+          <w:rFonts w:ascii="宋体" w:eastAsia="宋体" w:hAnsi="宋体" w:cs="Arial" w:hint="eastAsia"/>
+          <w:sz w:val="18"/>
+          <w:szCs w:val="18"/>
+          <w:shd w:val="clear" w:color="auto" w:fill="FFFFFF"/>
+          <w:lang w:val="en-US"/>
+        </w:rPr>
+        <w:t>那么</w:t>
+      </w:r>
+      <w:r>
+        <w:rPr>
+          <w:rFonts w:ascii="宋体" w:eastAsia="宋体" w:hAnsi="宋体" w:cs="Arial"/>
+          <w:sz w:val="18"/>
+          <w:szCs w:val="18"/>
+          <w:shd w:val="clear" w:color="auto" w:fill="FFFFFF"/>
+          <w:lang w:val="en-US"/>
+        </w:rPr>
+        <w:t>telnet</w:t>
+      </w:r>
+      <w:r>
+        <w:rPr>
+          <w:rFonts w:ascii="宋体" w:eastAsia="宋体" w:hAnsi="宋体" w:cs="Arial" w:hint="eastAsia"/>
+          <w:sz w:val="18"/>
+          <w:szCs w:val="18"/>
+          <w:shd w:val="clear" w:color="auto" w:fill="FFFFFF"/>
+          <w:lang w:val="en-US"/>
+        </w:rPr>
+        <w:t>不会</w:t>
+      </w:r>
+      <w:r>
+        <w:rPr>
+          <w:rFonts w:ascii="宋体" w:eastAsia="宋体" w:hAnsi="宋体" w:cs="Arial"/>
+          <w:sz w:val="18"/>
+          <w:szCs w:val="18"/>
+          <w:shd w:val="clear" w:color="auto" w:fill="FFFFFF"/>
+          <w:lang w:val="en-US"/>
+        </w:rPr>
+        <w:t>timeout,</w:t>
+      </w:r>
+      <w:r>
+        <w:rPr>
+          <w:rFonts w:ascii="宋体" w:eastAsia="宋体" w:hAnsi="宋体" w:cs="Arial" w:hint="eastAsia"/>
+          <w:sz w:val="18"/>
+          <w:szCs w:val="18"/>
+          <w:shd w:val="clear" w:color="auto" w:fill="FFFFFF"/>
+          <w:lang w:val="en-US"/>
+        </w:rPr>
+        <w:t>但是这样</w:t>
+      </w:r>
+      <w:r>
+        <w:rPr>
+          <w:rFonts w:ascii="宋体" w:eastAsia="宋体" w:hAnsi="宋体" w:cs="Arial"/>
+          <w:sz w:val="18"/>
+          <w:szCs w:val="18"/>
+          <w:shd w:val="clear" w:color="auto" w:fill="FFFFFF"/>
+          <w:lang w:val="en-US"/>
+        </w:rPr>
+        <w:t>telnet</w:t>
+      </w:r>
+      <w:r>
+        <w:rPr>
+          <w:rFonts w:ascii="宋体" w:eastAsia="宋体" w:hAnsi="宋体" w:cs="Arial" w:hint="eastAsia"/>
+          <w:sz w:val="18"/>
+          <w:szCs w:val="18"/>
+          <w:shd w:val="clear" w:color="auto" w:fill="FFFFFF"/>
+          <w:lang w:val="en-US"/>
+        </w:rPr>
+        <w:t>会认为该命令已经结束了，直接变结束。从而实际上被</w:t>
+      </w:r>
+      <w:r>
+        <w:rPr>
+          <w:rFonts w:ascii="宋体" w:eastAsia="宋体" w:hAnsi="宋体" w:cs="Arial"/>
+          <w:sz w:val="18"/>
+          <w:szCs w:val="18"/>
+          <w:shd w:val="clear" w:color="auto" w:fill="FFFFFF"/>
+          <w:lang w:val="en-US"/>
+        </w:rPr>
+        <w:t>call</w:t>
+      </w:r>
+      <w:r>
+        <w:rPr>
+          <w:rFonts w:ascii="宋体" w:eastAsia="宋体" w:hAnsi="宋体" w:cs="Arial" w:hint="eastAsia"/>
+          <w:sz w:val="18"/>
+          <w:szCs w:val="18"/>
+          <w:shd w:val="clear" w:color="auto" w:fill="FFFFFF"/>
+          <w:lang w:val="en-US"/>
+        </w:rPr>
+        <w:t>的命令并没有完全执行完，telnet便结束了。并且需要注意的是，</w:t>
+      </w:r>
+      <w:r>
+        <w:rPr>
+          <w:rFonts w:ascii="宋体" w:eastAsia="宋体" w:hAnsi="宋体" w:cs="Arial"/>
+          <w:sz w:val="18"/>
+          <w:szCs w:val="18"/>
+          <w:shd w:val="clear" w:color="auto" w:fill="FFFFFF"/>
+          <w:lang w:val="en-US"/>
+        </w:rPr>
+        <w:t>telnet</w:t>
+      </w:r>
+      <w:r>
+        <w:rPr>
+          <w:rFonts w:ascii="宋体" w:eastAsia="宋体" w:hAnsi="宋体" w:cs="Arial" w:hint="eastAsia"/>
+          <w:sz w:val="18"/>
+          <w:szCs w:val="18"/>
+          <w:shd w:val="clear" w:color="auto" w:fill="FFFFFF"/>
+          <w:lang w:val="en-US"/>
+        </w:rPr>
+        <w:t>一结束，那么在运程服务器上被调用的脚本命令，也会被结束。而不是空挂着在远程服务器上执行完。</w:t>
+      </w:r>
+    </w:p>
+    <w:p>
+      <w:pPr>
+        <w:rPr>
+          <w:rFonts w:ascii="宋体" w:eastAsia="宋体" w:hAnsi="宋体" w:cs="Arial"/>
+          <w:sz w:val="18"/>
+          <w:szCs w:val="18"/>
+          <w:shd w:val="clear" w:color="auto" w:fill="FFFFFF"/>
+          <w:lang w:val="en-US"/>
+        </w:rPr>
+      </w:pPr>
+      <w:r>
+        <w:rPr>
+          <w:rFonts w:ascii="宋体" w:eastAsia="宋体" w:hAnsi="宋体" w:cs="Arial" w:hint="eastAsia"/>
+          <w:sz w:val="18"/>
+          <w:szCs w:val="18"/>
+          <w:shd w:val="clear" w:color="auto" w:fill="FFFFFF"/>
+          <w:lang w:val="en-US"/>
+        </w:rPr>
+        <w:t>P.s</w:t>
+      </w:r>
+      <w:r>
+        <w:rPr>
+          <w:rFonts w:ascii="宋体" w:eastAsia="宋体" w:hAnsi="宋体" w:cs="Arial"/>
+          <w:sz w:val="18"/>
+          <w:szCs w:val="18"/>
+          <w:shd w:val="clear" w:color="auto" w:fill="FFFFFF"/>
+          <w:lang w:val="en-US"/>
+        </w:rPr>
+        <w:t xml:space="preserve"> </w:t>
+      </w:r>
+      <w:r>
+        <w:rPr>
+          <w:rFonts w:ascii="宋体" w:eastAsia="宋体" w:hAnsi="宋体" w:cs="Arial" w:hint="eastAsia"/>
+          <w:sz w:val="18"/>
+          <w:szCs w:val="18"/>
+          <w:shd w:val="clear" w:color="auto" w:fill="FFFFFF"/>
+          <w:lang w:val="en-US"/>
+        </w:rPr>
+        <w:t>当telnet进程结束，远程服务器中被该</w:t>
+      </w:r>
+      <w:r>
+        <w:rPr>
+          <w:rFonts w:ascii="宋体" w:eastAsia="宋体" w:hAnsi="宋体" w:cs="Arial"/>
+          <w:sz w:val="18"/>
+          <w:szCs w:val="18"/>
+          <w:shd w:val="clear" w:color="auto" w:fill="FFFFFF"/>
+          <w:lang w:val="en-US"/>
+        </w:rPr>
+        <w:t>telnet</w:t>
+      </w:r>
+      <w:r>
+        <w:rPr>
+          <w:rFonts w:ascii="宋体" w:eastAsia="宋体" w:hAnsi="宋体" w:cs="Arial" w:hint="eastAsia"/>
+          <w:sz w:val="18"/>
+          <w:szCs w:val="18"/>
+          <w:shd w:val="clear" w:color="auto" w:fill="FFFFFF"/>
+          <w:lang w:val="en-US"/>
+        </w:rPr>
+        <w:t>进程</w:t>
+      </w:r>
+      <w:r>
+        <w:rPr>
+          <w:rFonts w:ascii="宋体" w:eastAsia="宋体" w:hAnsi="宋体" w:cs="Arial"/>
+          <w:sz w:val="18"/>
+          <w:szCs w:val="18"/>
+          <w:shd w:val="clear" w:color="auto" w:fill="FFFFFF"/>
+          <w:lang w:val="en-US"/>
+        </w:rPr>
+        <w:t>call</w:t>
+      </w:r>
+      <w:r>
+        <w:rPr>
+          <w:rFonts w:ascii="宋体" w:eastAsia="宋体" w:hAnsi="宋体" w:cs="Arial" w:hint="eastAsia"/>
+          <w:sz w:val="18"/>
+          <w:szCs w:val="18"/>
+          <w:shd w:val="clear" w:color="auto" w:fill="FFFFFF"/>
+          <w:lang w:val="en-US"/>
+        </w:rPr>
+        <w:t>的进程也会终止。</w:t>
+      </w:r>
+    </w:p>
+    <w:p>
+      <w:pPr>
+        <w:rPr>
+          <w:rFonts w:ascii="宋体" w:eastAsia="宋体" w:hAnsi="宋体" w:cs="Arial"/>
+          <w:sz w:val="18"/>
+          <w:szCs w:val="18"/>
+          <w:shd w:val="clear" w:color="auto" w:fill="FFFFFF"/>
+          <w:lang w:val="en-US"/>
+        </w:rPr>
+      </w:pPr>
+    </w:p>
+    <w:p>
+      <w:pPr>
+        <w:rPr>
+          <w:rFonts w:ascii="宋体" w:eastAsia="宋体" w:hAnsi="宋体" w:cs="Arial"/>
+          <w:sz w:val="18"/>
+          <w:szCs w:val="18"/>
+          <w:shd w:val="clear" w:color="auto" w:fill="FFFFFF"/>
+          <w:lang w:val="en-US"/>
+        </w:rPr>
+      </w:pPr>
+      <w:r>
+        <w:rPr>
+          <w:rFonts w:ascii="宋体" w:eastAsia="宋体" w:hAnsi="宋体" w:cs="Arial" w:hint="eastAsia"/>
+          <w:sz w:val="18"/>
+          <w:szCs w:val="18"/>
+          <w:shd w:val="clear" w:color="auto" w:fill="FFFFFF"/>
+          <w:lang w:val="en-US"/>
+        </w:rPr>
+        <w:t>情况3： 如果一个perlA脚本去</w:t>
+      </w:r>
+      <w:r>
+        <w:rPr>
+          <w:rFonts w:ascii="宋体" w:eastAsia="宋体" w:hAnsi="宋体" w:cs="Arial"/>
+          <w:sz w:val="18"/>
+          <w:szCs w:val="18"/>
+          <w:shd w:val="clear" w:color="auto" w:fill="FFFFFF"/>
+          <w:lang w:val="en-US"/>
+        </w:rPr>
+        <w:t>telnet</w:t>
+      </w:r>
+      <w:r>
+        <w:rPr>
+          <w:rFonts w:ascii="宋体" w:eastAsia="宋体" w:hAnsi="宋体" w:cs="Arial" w:hint="eastAsia"/>
+          <w:sz w:val="18"/>
+          <w:szCs w:val="18"/>
+          <w:shd w:val="clear" w:color="auto" w:fill="FFFFFF"/>
+          <w:lang w:val="en-US"/>
+        </w:rPr>
+        <w:t>执行脚本</w:t>
+      </w:r>
+      <w:r>
+        <w:rPr>
+          <w:rFonts w:ascii="宋体" w:eastAsia="宋体" w:hAnsi="宋体" w:cs="Arial"/>
+          <w:sz w:val="18"/>
+          <w:szCs w:val="18"/>
+          <w:shd w:val="clear" w:color="auto" w:fill="FFFFFF"/>
+          <w:lang w:val="en-US"/>
+        </w:rPr>
+        <w:t>perlB</w:t>
+      </w:r>
+      <w:r>
+        <w:rPr>
+          <w:rFonts w:ascii="宋体" w:eastAsia="宋体" w:hAnsi="宋体" w:cs="Arial" w:hint="eastAsia"/>
+          <w:sz w:val="18"/>
+          <w:szCs w:val="18"/>
+          <w:shd w:val="clear" w:color="auto" w:fill="FFFFFF"/>
+          <w:lang w:val="en-US"/>
+        </w:rPr>
+        <w:t>，然后</w:t>
+      </w:r>
+      <w:r>
+        <w:rPr>
+          <w:rFonts w:ascii="宋体" w:eastAsia="宋体" w:hAnsi="宋体" w:cs="Arial"/>
+          <w:sz w:val="18"/>
+          <w:szCs w:val="18"/>
+          <w:shd w:val="clear" w:color="auto" w:fill="FFFFFF"/>
+          <w:lang w:val="en-US"/>
+        </w:rPr>
+        <w:t>perlB</w:t>
+      </w:r>
+      <w:r>
+        <w:rPr>
+          <w:rFonts w:ascii="宋体" w:eastAsia="宋体" w:hAnsi="宋体" w:cs="Arial" w:hint="eastAsia"/>
+          <w:sz w:val="18"/>
+          <w:szCs w:val="18"/>
+          <w:shd w:val="clear" w:color="auto" w:fill="FFFFFF"/>
+          <w:lang w:val="en-US"/>
+        </w:rPr>
+        <w:t>脚本去执行</w:t>
+      </w:r>
+      <w:r>
+        <w:rPr>
+          <w:rFonts w:ascii="宋体" w:eastAsia="宋体" w:hAnsi="宋体" w:cs="Arial"/>
+          <w:sz w:val="18"/>
+          <w:szCs w:val="18"/>
+          <w:shd w:val="clear" w:color="auto" w:fill="FFFFFF"/>
+          <w:lang w:val="en-US"/>
+        </w:rPr>
+        <w:t>perlC</w:t>
+      </w:r>
+      <w:r>
+        <w:rPr>
+          <w:rFonts w:ascii="宋体" w:eastAsia="宋体" w:hAnsi="宋体" w:cs="Arial" w:hint="eastAsia"/>
+          <w:sz w:val="18"/>
+          <w:szCs w:val="18"/>
+          <w:shd w:val="clear" w:color="auto" w:fill="FFFFFF"/>
+        </w:rPr>
+        <w:t>脚本。 如果</w:t>
+      </w:r>
+      <w:r>
+        <w:rPr>
+          <w:rFonts w:ascii="宋体" w:eastAsia="宋体" w:hAnsi="宋体" w:cs="Arial"/>
+          <w:sz w:val="18"/>
+          <w:szCs w:val="18"/>
+          <w:shd w:val="clear" w:color="auto" w:fill="FFFFFF"/>
+          <w:lang w:val="en-US"/>
+        </w:rPr>
+        <w:t>perlC</w:t>
+      </w:r>
+      <w:r>
+        <w:rPr>
+          <w:rFonts w:ascii="宋体" w:eastAsia="宋体" w:hAnsi="宋体" w:cs="Arial" w:hint="eastAsia"/>
+          <w:sz w:val="18"/>
+          <w:szCs w:val="18"/>
+          <w:shd w:val="clear" w:color="auto" w:fill="FFFFFF"/>
+          <w:lang w:val="en-US"/>
+        </w:rPr>
+        <w:t>脚本需要10秒，</w:t>
+      </w:r>
+      <w:r>
+        <w:rPr>
+          <w:rFonts w:ascii="宋体" w:eastAsia="宋体" w:hAnsi="宋体" w:cs="Arial"/>
+          <w:sz w:val="18"/>
+          <w:szCs w:val="18"/>
+          <w:shd w:val="clear" w:color="auto" w:fill="FFFFFF"/>
+          <w:lang w:val="en-US"/>
+        </w:rPr>
+        <w:t>perlB</w:t>
+      </w:r>
+      <w:r>
+        <w:rPr>
+          <w:rFonts w:ascii="宋体" w:eastAsia="宋体" w:hAnsi="宋体" w:cs="Arial" w:hint="eastAsia"/>
+          <w:sz w:val="18"/>
+          <w:szCs w:val="18"/>
+          <w:shd w:val="clear" w:color="auto" w:fill="FFFFFF"/>
+          <w:lang w:val="en-US"/>
+        </w:rPr>
+        <w:t>的</w:t>
+      </w:r>
+      <w:r>
+        <w:rPr>
+          <w:rFonts w:ascii="宋体" w:eastAsia="宋体" w:hAnsi="宋体" w:cs="Arial"/>
+          <w:sz w:val="18"/>
+          <w:szCs w:val="18"/>
+          <w:shd w:val="clear" w:color="auto" w:fill="FFFFFF"/>
+          <w:lang w:val="en-US"/>
+        </w:rPr>
+        <w:t>timeout</w:t>
+      </w:r>
+      <w:r>
+        <w:rPr>
+          <w:rFonts w:ascii="宋体" w:eastAsia="宋体" w:hAnsi="宋体" w:cs="Arial" w:hint="eastAsia"/>
+          <w:sz w:val="18"/>
+          <w:szCs w:val="18"/>
+          <w:shd w:val="clear" w:color="auto" w:fill="FFFFFF"/>
+          <w:lang w:val="en-US"/>
+        </w:rPr>
+        <w:t>是20秒，perlA脚本是5秒。那么无法执行成功，因为5秒以后</w:t>
+      </w:r>
+      <w:r>
+        <w:rPr>
+          <w:rFonts w:ascii="宋体" w:eastAsia="宋体" w:hAnsi="宋体" w:cs="Arial"/>
+          <w:sz w:val="18"/>
+          <w:szCs w:val="18"/>
+          <w:shd w:val="clear" w:color="auto" w:fill="FFFFFF"/>
+          <w:lang w:val="en-US"/>
+        </w:rPr>
+        <w:t>perlA</w:t>
+      </w:r>
+      <w:r>
+        <w:rPr>
+          <w:rFonts w:ascii="宋体" w:eastAsia="宋体" w:hAnsi="宋体" w:cs="Arial" w:hint="eastAsia"/>
+          <w:sz w:val="18"/>
+          <w:szCs w:val="18"/>
+          <w:shd w:val="clear" w:color="auto" w:fill="FFFFFF"/>
+          <w:lang w:val="en-US"/>
+        </w:rPr>
+        <w:t>会断，从而</w:t>
+      </w:r>
+      <w:r>
+        <w:rPr>
+          <w:rFonts w:ascii="宋体" w:eastAsia="宋体" w:hAnsi="宋体" w:cs="Arial"/>
+          <w:sz w:val="18"/>
+          <w:szCs w:val="18"/>
+          <w:shd w:val="clear" w:color="auto" w:fill="FFFFFF"/>
+          <w:lang w:val="en-US"/>
+        </w:rPr>
+        <w:t>perlB</w:t>
+      </w:r>
+      <w:r>
+        <w:rPr>
+          <w:rFonts w:ascii="宋体" w:eastAsia="宋体" w:hAnsi="宋体" w:cs="Arial" w:hint="eastAsia"/>
+          <w:sz w:val="18"/>
+          <w:szCs w:val="18"/>
+          <w:shd w:val="clear" w:color="auto" w:fill="FFFFFF"/>
+          <w:lang w:val="en-US"/>
+        </w:rPr>
+        <w:t>也断，那么</w:t>
+      </w:r>
+      <w:r>
+        <w:rPr>
+          <w:rFonts w:ascii="宋体" w:eastAsia="宋体" w:hAnsi="宋体" w:cs="Arial"/>
+          <w:sz w:val="18"/>
+          <w:szCs w:val="18"/>
+          <w:shd w:val="clear" w:color="auto" w:fill="FFFFFF"/>
+          <w:lang w:val="en-US"/>
+        </w:rPr>
+        <w:t>perlC</w:t>
+      </w:r>
+      <w:r>
+        <w:rPr>
+          <w:rFonts w:ascii="宋体" w:eastAsia="宋体" w:hAnsi="宋体" w:cs="Arial" w:hint="eastAsia"/>
+          <w:sz w:val="18"/>
+          <w:szCs w:val="18"/>
+          <w:shd w:val="clear" w:color="auto" w:fill="FFFFFF"/>
+          <w:lang w:val="en-US"/>
+        </w:rPr>
+        <w:t>也随着断。所以要顺利执行完，将perlA的脚本定位10秒</w:t>
+      </w:r>
+      <w:r>
+        <w:rPr>
+          <w:rFonts w:ascii="宋体" w:eastAsia="宋体" w:hAnsi="宋体" w:cs="Arial"/>
+          <w:sz w:val="18"/>
+          <w:szCs w:val="18"/>
+          <w:shd w:val="clear" w:color="auto" w:fill="FFFFFF"/>
+          <w:lang w:val="en-US"/>
+        </w:rPr>
+        <w:t>timeout.</w:t>
+      </w:r>
+    </w:p>
+    <w:p>
+      <w:pPr>
+        <w:rPr>
+          <w:rFonts w:ascii="宋体" w:eastAsia="宋体" w:hAnsi="宋体" w:cs="Arial"/>
+          <w:sz w:val="18"/>
+          <w:szCs w:val="18"/>
+          <w:shd w:val="clear" w:color="auto" w:fill="FFFFFF"/>
+          <w:lang w:val="en-US"/>
+        </w:rPr>
+      </w:pPr>
+    </w:p>
+    <w:p>
+      <w:pPr>
+        <w:rPr>
+          <w:rFonts w:ascii="宋体" w:eastAsia="宋体" w:hAnsi="宋体" w:cs="Arial"/>
+          <w:sz w:val="18"/>
+          <w:szCs w:val="18"/>
+          <w:shd w:val="clear" w:color="auto" w:fill="FFFFFF"/>
+          <w:lang w:val="en-US"/>
+        </w:rPr>
+      </w:pPr>
+      <w:r>
+        <w:rPr>
+          <w:rFonts w:ascii="宋体" w:eastAsia="宋体" w:hAnsi="宋体" w:cs="Arial" w:hint="eastAsia"/>
+          <w:sz w:val="18"/>
+          <w:szCs w:val="18"/>
+          <w:shd w:val="clear" w:color="auto" w:fill="FFFFFF"/>
+          <w:lang w:val="en-US"/>
+        </w:rPr>
+        <w:t>11.</w:t>
+      </w:r>
+    </w:p>
+    <w:p>
+      <w:pPr>
+        <w:rPr>
+          <w:rFonts w:ascii="宋体" w:eastAsia="宋体" w:hAnsi="宋体" w:cs="Arial"/>
+          <w:sz w:val="18"/>
+          <w:szCs w:val="18"/>
+          <w:shd w:val="clear" w:color="auto" w:fill="FFFFFF"/>
+          <w:lang w:val="en-US"/>
+        </w:rPr>
+      </w:pPr>
+      <w:r>
+        <w:rPr>
+          <w:rFonts w:ascii="宋体" w:eastAsia="宋体" w:hAnsi="宋体" w:cs="Arial"/>
+          <w:sz w:val="18"/>
+          <w:szCs w:val="18"/>
+          <w:shd w:val="clear" w:color="auto" w:fill="FFFFFF"/>
+          <w:lang w:val="en-US"/>
+        </w:rPr>
+        <w:t xml:space="preserve">Perl </w:t>
+      </w:r>
+      <w:r>
+        <w:rPr>
+          <w:rFonts w:ascii="宋体" w:eastAsia="宋体" w:hAnsi="宋体" w:cs="Arial" w:hint="eastAsia"/>
+          <w:sz w:val="18"/>
+          <w:szCs w:val="18"/>
+          <w:shd w:val="clear" w:color="auto" w:fill="FFFFFF"/>
+          <w:lang w:val="en-US"/>
+        </w:rPr>
+        <w:t>单行注释使用#， 多行注释使用=</w:t>
+      </w:r>
+      <w:r>
+        <w:rPr>
+          <w:rFonts w:ascii="宋体" w:eastAsia="宋体" w:hAnsi="宋体" w:cs="Arial"/>
+          <w:sz w:val="18"/>
+          <w:szCs w:val="18"/>
+          <w:shd w:val="clear" w:color="auto" w:fill="FFFFFF"/>
+          <w:lang w:val="en-US"/>
+        </w:rPr>
+        <w:t>pod</w:t>
+      </w:r>
+      <w:r>
+        <w:rPr>
+          <w:rFonts w:ascii="宋体" w:eastAsia="宋体" w:hAnsi="宋体" w:cs="Arial" w:hint="eastAsia"/>
+          <w:sz w:val="18"/>
+          <w:szCs w:val="18"/>
+          <w:shd w:val="clear" w:color="auto" w:fill="FFFFFF"/>
+          <w:lang w:val="en-US"/>
+        </w:rPr>
+        <w:t>开头</w:t>
+      </w:r>
+      <w:r>
+        <w:rPr>
+          <w:rFonts w:ascii="宋体" w:eastAsia="宋体" w:hAnsi="宋体" w:cs="Arial" w:hint="eastAsia"/>
+          <w:sz w:val="18"/>
+          <w:szCs w:val="18"/>
+          <w:shd w:val="clear" w:color="auto" w:fill="FFFFFF"/>
+          <w:lang w:val="en-US"/>
+        </w:rPr>
+        <w:t>以及=</w:t>
+      </w:r>
+      <w:r>
+        <w:rPr>
+          <w:rFonts w:ascii="宋体" w:eastAsia="宋体" w:hAnsi="宋体" w:cs="Arial"/>
+          <w:sz w:val="18"/>
+          <w:szCs w:val="18"/>
+          <w:shd w:val="clear" w:color="auto" w:fill="FFFFFF"/>
+          <w:lang w:val="en-US"/>
+        </w:rPr>
+        <w:t>cut</w:t>
+      </w:r>
+      <w:r>
+        <w:rPr>
+          <w:rFonts w:ascii="宋体" w:eastAsia="宋体" w:hAnsi="宋体" w:cs="Arial" w:hint="eastAsia"/>
+          <w:sz w:val="18"/>
+          <w:szCs w:val="18"/>
+          <w:shd w:val="clear" w:color="auto" w:fill="FFFFFF"/>
+          <w:lang w:val="en-US"/>
+        </w:rPr>
+        <w:t>结尾</w:t>
+      </w:r>
+    </w:p>
+    <w:p>
+      <w:pPr>
+        <w:rPr>
+          <w:rFonts w:ascii="宋体" w:eastAsia="宋体" w:hAnsi="宋体" w:cs="Arial"/>
+          <w:sz w:val="18"/>
+          <w:szCs w:val="18"/>
+          <w:shd w:val="clear" w:color="auto" w:fill="FFFFFF"/>
+          <w:lang w:val="en-US"/>
+        </w:rPr>
+      </w:pPr>
+    </w:p>
+    <w:p>
+      <w:pPr>
+        <w:rPr>
+          <w:rFonts w:ascii="宋体" w:eastAsia="宋体" w:hAnsi="宋体" w:cs="Arial"/>
+          <w:sz w:val="18"/>
+          <w:szCs w:val="18"/>
+          <w:shd w:val="clear" w:color="auto" w:fill="FFFFFF"/>
+          <w:lang w:val="en-US"/>
+        </w:rPr>
+      </w:pPr>
+      <w:r>
+        <w:rPr>
+          <w:rFonts w:ascii="宋体" w:eastAsia="宋体" w:hAnsi="宋体" w:cs="Arial" w:hint="eastAsia"/>
+          <w:sz w:val="18"/>
+          <w:szCs w:val="18"/>
+          <w:shd w:val="clear" w:color="auto" w:fill="FFFFFF"/>
+          <w:lang w:val="en-US"/>
+        </w:rPr>
+        <w:t>12.</w:t>
+      </w:r>
+    </w:p>
+    <w:p>
+      <w:pPr>
+        <w:rPr>
+          <w:rFonts w:ascii="宋体" w:eastAsia="宋体" w:hAnsi="宋体" w:cs="Arial"/>
+          <w:sz w:val="18"/>
+          <w:szCs w:val="18"/>
+          <w:shd w:val="clear" w:color="auto" w:fill="FFFFFF"/>
+          <w:lang w:val="en-US"/>
+        </w:rPr>
+      </w:pPr>
+      <w:r>
+        <w:rPr>
+          <w:rFonts w:ascii="宋体" w:eastAsia="宋体" w:hAnsi="宋体" w:cs="Arial" w:hint="eastAsia"/>
+          <w:sz w:val="18"/>
+          <w:szCs w:val="18"/>
+          <w:shd w:val="clear" w:color="auto" w:fill="FFFFFF"/>
+          <w:lang w:val="en-US"/>
+        </w:rPr>
+        <w:t>Perl的</w:t>
+      </w:r>
+      <w:r>
+        <w:rPr>
+          <w:rFonts w:ascii="宋体" w:eastAsia="宋体" w:hAnsi="宋体" w:cs="Arial"/>
+          <w:sz w:val="18"/>
+          <w:szCs w:val="18"/>
+          <w:shd w:val="clear" w:color="auto" w:fill="FFFFFF"/>
+          <w:lang w:val="en-US"/>
+        </w:rPr>
+        <w:t>Data::Dumper</w:t>
+      </w:r>
+      <w:r>
+        <w:rPr>
+          <w:rFonts w:ascii="宋体" w:eastAsia="宋体" w:hAnsi="宋体" w:cs="Arial" w:hint="eastAsia"/>
+          <w:sz w:val="18"/>
+          <w:szCs w:val="18"/>
+          <w:shd w:val="clear" w:color="auto" w:fill="FFFFFF"/>
+          <w:lang w:val="en-US"/>
+        </w:rPr>
+        <w:t>模块可以将哈希表</w:t>
+      </w:r>
+      <w:r>
+        <w:rPr>
+          <w:rFonts w:ascii="宋体" w:eastAsia="宋体" w:hAnsi="宋体" w:cs="Arial" w:hint="eastAsia"/>
+          <w:sz w:val="18"/>
+          <w:szCs w:val="18"/>
+          <w:shd w:val="clear" w:color="auto" w:fill="FFFFFF"/>
+          <w:lang w:val="en-US"/>
+        </w:rPr>
+        <w:t>， 列表</w:t>
+      </w:r>
+      <w:r>
+        <w:rPr>
+          <w:rFonts w:ascii="宋体" w:eastAsia="宋体" w:hAnsi="宋体" w:cs="Arial" w:hint="eastAsia"/>
+          <w:sz w:val="18"/>
+          <w:szCs w:val="18"/>
+          <w:shd w:val="clear" w:color="auto" w:fill="FFFFFF"/>
+          <w:lang w:val="en-US"/>
+        </w:rPr>
+        <w:t>， 甚至嵌套的哈希表</w:t>
+      </w:r>
+      <w:r>
+        <w:rPr>
+          <w:rFonts w:ascii="宋体" w:eastAsia="宋体" w:hAnsi="宋体" w:cs="Arial" w:hint="eastAsia"/>
+          <w:sz w:val="18"/>
+          <w:szCs w:val="18"/>
+          <w:shd w:val="clear" w:color="auto" w:fill="FFFFFF"/>
+          <w:lang w:val="en-US"/>
+        </w:rPr>
+        <w:t>中的内容打印出来，而不是默认的p</w:t>
+      </w:r>
+      <w:r>
+        <w:rPr>
+          <w:rFonts w:ascii="宋体" w:eastAsia="宋体" w:hAnsi="宋体" w:cs="Arial"/>
+          <w:sz w:val="18"/>
+          <w:szCs w:val="18"/>
+          <w:shd w:val="clear" w:color="auto" w:fill="FFFFFF"/>
+          <w:lang w:val="en-US"/>
+        </w:rPr>
+        <w:t xml:space="preserve">rint </w:t>
+      </w:r>
+      <w:r>
+        <w:rPr>
+          <w:rFonts w:ascii="宋体" w:eastAsia="宋体" w:hAnsi="宋体" w:cs="Arial" w:hint="eastAsia"/>
+          <w:sz w:val="18"/>
+          <w:szCs w:val="18"/>
+          <w:shd w:val="clear" w:color="auto" w:fill="FFFFFF"/>
+          <w:lang w:val="en-US"/>
+        </w:rPr>
+        <w:t>哈希表只打印出哈希表的引用地址。</w:t>
+      </w:r>
+    </w:p>
+    <w:p>
+      <w:pPr>
+        <w:rPr>
+          <w:rFonts w:ascii="宋体" w:eastAsia="宋体" w:hAnsi="宋体" w:cs="Arial"/>
+          <w:sz w:val="18"/>
+          <w:szCs w:val="18"/>
+          <w:shd w:val="clear" w:color="auto" w:fill="FFFFFF"/>
+          <w:lang w:val="en-US"/>
+        </w:rPr>
+      </w:pPr>
+    </w:p>
+    <w:p>
+      <w:pPr>
+        <w:rPr>
+          <w:rFonts w:ascii="宋体" w:eastAsia="宋体" w:hAnsi="宋体" w:cs="Arial"/>
+          <w:sz w:val="18"/>
+          <w:szCs w:val="18"/>
+          <w:shd w:val="clear" w:color="auto" w:fill="FFFFFF"/>
+          <w:lang w:val="en-US"/>
+        </w:rPr>
+      </w:pPr>
+      <w:r>
+        <w:rPr>
+          <w:rFonts w:ascii="宋体" w:eastAsia="宋体" w:hAnsi="宋体" w:cs="Arial" w:hint="eastAsia"/>
+          <w:sz w:val="18"/>
+          <w:szCs w:val="18"/>
+          <w:shd w:val="clear" w:color="auto" w:fill="FFFFFF"/>
+          <w:lang w:val="en-US"/>
+        </w:rPr>
+        <w:t>13.</w:t>
+      </w:r>
+    </w:p>
+    <w:p>
+      <w:pPr>
+        <w:rPr>
+          <w:rFonts w:ascii="宋体" w:eastAsia="宋体" w:hAnsi="宋体" w:cs="Arial"/>
+          <w:color w:val="000000"/>
+          <w:sz w:val="18"/>
+          <w:szCs w:val="18"/>
+          <w:shd w:val="clear" w:color="auto" w:fill="FFFFFF"/>
+          <w:lang w:val="en-US"/>
+        </w:rPr>
+      </w:pPr>
+      <w:r>
+        <w:rPr>
+          <w:rFonts w:ascii="宋体" w:eastAsia="宋体" w:hAnsi="宋体" w:cs="Arial"/>
+          <w:color w:val="000000"/>
+          <w:sz w:val="18"/>
+          <w:szCs w:val="18"/>
+          <w:shd w:val="clear" w:color="auto" w:fill="FFFFFF"/>
+          <w:lang w:val="en-US"/>
+        </w:rPr>
+        <w:t>Perl</w:t>
+      </w:r>
+      <w:r>
+        <w:rPr>
+          <w:rFonts w:ascii="宋体" w:eastAsia="宋体" w:hAnsi="宋体" w:cs="Arial" w:hint="eastAsia"/>
+          <w:color w:val="000000"/>
+          <w:sz w:val="18"/>
+          <w:szCs w:val="18"/>
+          <w:shd w:val="clear" w:color="auto" w:fill="FFFFFF"/>
+          <w:lang w:val="en-US"/>
+        </w:rPr>
+        <w:t>的字符串替代使用正则表达式的s</w:t>
+      </w:r>
+      <w:r>
+        <w:rPr>
+          <w:rFonts w:ascii="宋体" w:eastAsia="宋体" w:hAnsi="宋体" w:cs="Arial"/>
+          <w:color w:val="000000"/>
+          <w:sz w:val="18"/>
+          <w:szCs w:val="18"/>
+          <w:shd w:val="clear" w:color="auto" w:fill="FFFFFF"/>
+          <w:lang w:val="en-US"/>
+        </w:rPr>
+        <w:t>///</w:t>
+      </w:r>
+      <w:r>
+        <w:rPr>
+          <w:rFonts w:ascii="宋体" w:eastAsia="宋体" w:hAnsi="宋体" w:cs="Arial" w:hint="eastAsia"/>
+          <w:color w:val="000000"/>
+          <w:sz w:val="18"/>
+          <w:szCs w:val="18"/>
+          <w:shd w:val="clear" w:color="auto" w:fill="FFFFFF"/>
+          <w:lang w:val="en-US"/>
+        </w:rPr>
+        <w:t>进行。</w:t>
+      </w:r>
+    </w:p>
+    <w:p>
+      <w:pPr>
+        <w:rPr>
+          <w:rFonts w:ascii="宋体" w:eastAsia="宋体" w:hAnsi="宋体" w:cs="Arial"/>
+          <w:color w:val="000000"/>
+          <w:sz w:val="18"/>
+          <w:szCs w:val="18"/>
+          <w:shd w:val="clear" w:color="auto" w:fill="FFFFFF"/>
+          <w:lang w:val="en-US"/>
+        </w:rPr>
+      </w:pPr>
+    </w:p>
+    <w:p>
+      <w:pPr>
+        <w:rPr>
+          <w:rFonts w:ascii="宋体" w:eastAsia="宋体" w:hAnsi="宋体" w:cs="Arial"/>
+          <w:color w:val="000000"/>
+          <w:sz w:val="18"/>
+          <w:szCs w:val="18"/>
+          <w:shd w:val="clear" w:color="auto" w:fill="FFFFFF"/>
+          <w:lang w:val="en-US"/>
+        </w:rPr>
+      </w:pPr>
+      <w:r>
+        <w:rPr>
+          <w:rFonts w:ascii="宋体" w:eastAsia="宋体" w:hAnsi="宋体" w:cs="Arial" w:hint="eastAsia"/>
+          <w:color w:val="000000"/>
+          <w:sz w:val="18"/>
+          <w:szCs w:val="18"/>
+          <w:shd w:val="clear" w:color="auto" w:fill="FFFFFF"/>
+          <w:lang w:val="en-US"/>
+        </w:rPr>
+        <w:t>14.</w:t>
+      </w:r>
+    </w:p>
+    <w:p>
+      <w:pPr>
+        <w:rPr>
+          <w:rFonts w:ascii="宋体" w:eastAsia="宋体" w:hAnsi="宋体" w:cs="Arial"/>
+          <w:color w:val="000000"/>
+          <w:sz w:val="18"/>
+          <w:szCs w:val="18"/>
+          <w:shd w:val="clear" w:color="auto" w:fill="FFFFFF"/>
+        </w:rPr>
+      </w:pPr>
+      <w:r>
+        <w:rPr>
+          <w:rFonts w:ascii="宋体" w:eastAsia="宋体" w:hAnsi="宋体" w:cs="Arial"/>
+          <w:color w:val="000000"/>
+          <w:sz w:val="18"/>
+          <w:szCs w:val="18"/>
+          <w:shd w:val="clear" w:color="auto" w:fill="FFFFFF"/>
+          <w:lang w:val="en-US"/>
+        </w:rPr>
+        <w:t>Perl</w:t>
+      </w:r>
+      <w:r>
+        <w:rPr>
+          <w:rFonts w:ascii="宋体" w:eastAsia="宋体" w:hAnsi="宋体" w:cs="Arial" w:hint="eastAsia"/>
+          <w:color w:val="000000"/>
+          <w:sz w:val="18"/>
+          <w:szCs w:val="18"/>
+          <w:shd w:val="clear" w:color="auto" w:fill="FFFFFF"/>
+        </w:rPr>
+        <w:t>判断条件时：</w:t>
+      </w:r>
+    </w:p>
+    <w:p>
+      <w:pPr>
+        <w:rPr>
+          <w:rFonts w:ascii="宋体" w:eastAsia="宋体" w:hAnsi="宋体" w:cs="Arial"/>
+          <w:color w:val="000000"/>
+          <w:sz w:val="18"/>
+          <w:szCs w:val="18"/>
+          <w:shd w:val="clear" w:color="auto" w:fill="FFFFFF"/>
+        </w:rPr>
+      </w:pPr>
+      <w:r>
+        <w:rPr>
+          <w:rFonts w:ascii="宋体" w:eastAsia="宋体" w:hAnsi="宋体" w:cs="Arial"/>
+          <w:color w:val="000000"/>
+          <w:sz w:val="18"/>
+          <w:szCs w:val="18"/>
+          <w:shd w:val="clear" w:color="auto" w:fill="FFFFFF"/>
+        </w:rPr>
+        <w:t>%test = ("B" =&gt;"");</w:t>
+      </w:r>
+    </w:p>
+    <w:p>
+      <w:pPr>
+        <w:rPr>
+          <w:rFonts w:ascii="宋体" w:eastAsia="宋体" w:hAnsi="宋体" w:cs="Arial"/>
+          <w:color w:val="000000"/>
+          <w:sz w:val="18"/>
+          <w:szCs w:val="18"/>
+          <w:shd w:val="clear" w:color="auto" w:fill="FFFFFF"/>
+        </w:rPr>
+      </w:pPr>
+      <w:r>
+        <w:rPr>
+          <w:rFonts w:ascii="宋体" w:eastAsia="宋体" w:hAnsi="宋体" w:cs="Arial"/>
+          <w:color w:val="000000"/>
+          <w:sz w:val="18"/>
+          <w:szCs w:val="18"/>
+          <w:shd w:val="clear" w:color="auto" w:fill="FFFFFF"/>
+        </w:rPr>
+        <w:t>if ($test{"A"</w:t>
+      </w:r>
+      <w:r>
+        <w:rPr>
+          <w:rFonts w:ascii="宋体" w:eastAsia="宋体" w:hAnsi="宋体" w:cs="Arial"/>
+          <w:color w:val="000000"/>
+          <w:sz w:val="18"/>
+          <w:szCs w:val="18"/>
+          <w:shd w:val="clear" w:color="auto" w:fill="FFFFFF"/>
+        </w:rPr>
+        <w:t xml:space="preserve">}) </w:t>
+      </w:r>
+      <w:r>
+        <w:rPr>
+          <w:rFonts w:ascii="宋体" w:eastAsia="宋体" w:hAnsi="宋体" w:cs="Arial"/>
+          <w:color w:val="000000"/>
+          <w:sz w:val="18"/>
+          <w:szCs w:val="18"/>
+          <w:shd w:val="clear" w:color="auto" w:fill="FFFFFF"/>
+        </w:rPr>
+        <w:t>{</w:t>
+      </w:r>
+      <w:r>
+        <w:rPr>
+          <w:rFonts w:ascii="宋体" w:eastAsia="宋体" w:hAnsi="宋体" w:cs="Arial"/>
+          <w:color w:val="000000"/>
+          <w:sz w:val="18"/>
+          <w:szCs w:val="18"/>
+          <w:shd w:val="clear" w:color="auto" w:fill="FFFFFF"/>
+        </w:rPr>
+        <w:t>#</w:t>
+      </w:r>
+      <w:r>
+        <w:rPr>
+          <w:rFonts w:ascii="宋体" w:eastAsia="宋体" w:hAnsi="宋体" w:cs="Arial"/>
+          <w:color w:val="000000"/>
+          <w:sz w:val="18"/>
+          <w:szCs w:val="18"/>
+          <w:shd w:val="clear" w:color="auto" w:fill="FFFFFF"/>
+        </w:rPr>
+        <w:t xml:space="preserve"> </w:t>
+      </w:r>
+      <w:r>
+        <w:rPr>
+          <w:rFonts w:ascii="宋体" w:eastAsia="宋体" w:hAnsi="宋体" w:cs="Arial" w:hint="eastAsia"/>
+          <w:color w:val="000000"/>
+          <w:sz w:val="18"/>
+          <w:szCs w:val="18"/>
+          <w:shd w:val="clear" w:color="auto" w:fill="FFFFFF"/>
+        </w:rPr>
+        <w:t>进行直接判断是，</w:t>
+      </w:r>
+      <w:r>
+        <w:rPr>
+          <w:rFonts w:ascii="宋体" w:eastAsia="宋体" w:hAnsi="宋体" w:cs="Arial" w:hint="eastAsia"/>
+          <w:color w:val="000000"/>
+          <w:sz w:val="18"/>
+          <w:szCs w:val="18"/>
+          <w:shd w:val="clear" w:color="auto" w:fill="FFFFFF"/>
+        </w:rPr>
+        <w:t>如果键值没有被定义或者有键定义但是值为空字符串时，都为非。</w:t>
+      </w:r>
+      <w:r>
+        <w:rPr>
+          <w:rFonts w:ascii="宋体" w:eastAsia="宋体" w:hAnsi="宋体" w:cs="Arial" w:hint="eastAsia"/>
+          <w:color w:val="000000"/>
+          <w:sz w:val="18"/>
+          <w:szCs w:val="18"/>
+          <w:shd w:val="clear" w:color="auto" w:fill="FFFFFF"/>
+        </w:rPr>
+        <w:t>而使用</w:t>
+      </w:r>
+      <w:r>
+        <w:rPr>
+          <w:rFonts w:ascii="宋体" w:eastAsia="宋体" w:hAnsi="宋体" w:cs="Arial" w:hint="eastAsia"/>
+          <w:color w:val="000000"/>
+          <w:sz w:val="18"/>
+          <w:szCs w:val="18"/>
+          <w:shd w:val="clear" w:color="auto" w:fill="FFFFFF"/>
+        </w:rPr>
+        <w:t>d</w:t>
+      </w:r>
+      <w:r>
+        <w:rPr>
+          <w:rFonts w:ascii="宋体" w:eastAsia="宋体" w:hAnsi="宋体" w:cs="Arial"/>
+          <w:color w:val="000000"/>
+          <w:sz w:val="18"/>
+          <w:szCs w:val="18"/>
+          <w:shd w:val="clear" w:color="auto" w:fill="FFFFFF"/>
+        </w:rPr>
+        <w:t>efined</w:t>
+      </w:r>
+      <w:r>
+        <w:rPr>
+          <w:rFonts w:ascii="宋体" w:eastAsia="宋体" w:hAnsi="宋体" w:cs="Arial" w:hint="eastAsia"/>
+          <w:color w:val="000000"/>
+          <w:sz w:val="18"/>
+          <w:szCs w:val="18"/>
+          <w:shd w:val="clear" w:color="auto" w:fill="FFFFFF"/>
+        </w:rPr>
+        <w:t>进行判断时</w:t>
+      </w:r>
+      <w:r>
+        <w:rPr>
+          <w:rFonts w:ascii="宋体" w:eastAsia="宋体" w:hAnsi="宋体" w:cs="Arial" w:hint="eastAsia"/>
+          <w:color w:val="000000"/>
+          <w:sz w:val="18"/>
+          <w:szCs w:val="18"/>
+          <w:shd w:val="clear" w:color="auto" w:fill="FFFFFF"/>
+        </w:rPr>
+        <w:t>， 只要有定义键，那么就算键值为空也为正。</w:t>
+      </w:r>
+    </w:p>
+    <w:p>
+      <w:pPr>
+        <w:rPr>
+          <w:rFonts w:ascii="宋体" w:eastAsia="宋体" w:hAnsi="宋体" w:cs="Arial"/>
+          <w:color w:val="000000"/>
+          <w:sz w:val="18"/>
+          <w:szCs w:val="18"/>
+          <w:shd w:val="clear" w:color="auto" w:fill="FFFFFF"/>
+        </w:rPr>
+      </w:pPr>
+      <w:r>
+        <w:rPr>
+          <w:rFonts w:ascii="宋体" w:eastAsia="宋体" w:hAnsi="宋体" w:cs="Arial"/>
+          <w:color w:val="000000"/>
+          <w:sz w:val="18"/>
+          <w:szCs w:val="18"/>
+          <w:shd w:val="clear" w:color="auto" w:fill="FFFFFF"/>
+        </w:rPr>
+        <w:t xml:space="preserve">    print "AAA";</w:t>
+      </w:r>
+    </w:p>
+    <w:p>
+      <w:pPr>
+        <w:rPr>
+          <w:rFonts w:ascii="宋体" w:eastAsia="宋体" w:hAnsi="宋体" w:cs="Arial"/>
+          <w:color w:val="000000"/>
+          <w:sz w:val="18"/>
+          <w:szCs w:val="18"/>
+          <w:shd w:val="clear" w:color="auto" w:fill="FFFFFF"/>
+        </w:rPr>
+      </w:pPr>
+      <w:r>
+        <w:rPr>
+          <w:rFonts w:ascii="宋体" w:eastAsia="宋体" w:hAnsi="宋体" w:cs="Arial"/>
+          <w:color w:val="000000"/>
+          <w:sz w:val="18"/>
+          <w:szCs w:val="18"/>
+          <w:shd w:val="clear" w:color="auto" w:fill="FFFFFF"/>
+        </w:rPr>
+        <w:t>}</w:t>
+      </w:r>
+    </w:p>
+    <w:p>
+      <w:pPr>
+        <w:rPr>
+          <w:rFonts w:ascii="宋体" w:eastAsia="宋体" w:hAnsi="宋体" w:cs="Arial"/>
+          <w:color w:val="000000"/>
+          <w:sz w:val="18"/>
+          <w:szCs w:val="18"/>
+          <w:shd w:val="clear" w:color="auto" w:fill="FFFFFF"/>
+        </w:rPr>
+      </w:pPr>
+      <w:r>
+        <w:rPr>
+          <w:rFonts w:ascii="宋体" w:eastAsia="宋体" w:hAnsi="宋体" w:cs="Arial"/>
+          <w:color w:val="000000"/>
+          <w:sz w:val="18"/>
+          <w:szCs w:val="18"/>
+          <w:shd w:val="clear" w:color="auto" w:fill="FFFFFF"/>
+        </w:rPr>
+        <w:t>else {</w:t>
+      </w:r>
+    </w:p>
+    <w:p>
+      <w:pPr>
+        <w:rPr>
+          <w:rFonts w:ascii="宋体" w:eastAsia="宋体" w:hAnsi="宋体" w:cs="Arial"/>
+          <w:color w:val="000000"/>
+          <w:sz w:val="18"/>
+          <w:szCs w:val="18"/>
+          <w:shd w:val="clear" w:color="auto" w:fill="FFFFFF"/>
+        </w:rPr>
+      </w:pPr>
+      <w:r>
+        <w:rPr>
+          <w:rFonts w:ascii="宋体" w:eastAsia="宋体" w:hAnsi="宋体" w:cs="Arial"/>
+          <w:color w:val="000000"/>
+          <w:sz w:val="18"/>
+          <w:szCs w:val="18"/>
+          <w:shd w:val="clear" w:color="auto" w:fill="FFFFFF"/>
+        </w:rPr>
+        <w:t xml:space="preserve">    print "BBB";</w:t>
+      </w:r>
+    </w:p>
+    <w:p>
+      <w:pPr>
+        <w:rPr>
+          <w:rFonts w:ascii="宋体" w:eastAsia="宋体" w:hAnsi="宋体" w:cs="Arial"/>
+          <w:color w:val="000000"/>
+          <w:sz w:val="18"/>
+          <w:szCs w:val="18"/>
+          <w:shd w:val="clear" w:color="auto" w:fill="FFFFFF"/>
+        </w:rPr>
+      </w:pPr>
+      <w:r>
+        <w:rPr>
+          <w:rFonts w:ascii="宋体" w:eastAsia="宋体" w:hAnsi="宋体" w:cs="Arial"/>
+          <w:color w:val="000000"/>
+          <w:sz w:val="18"/>
+          <w:szCs w:val="18"/>
+          <w:shd w:val="clear" w:color="auto" w:fill="FFFFFF"/>
+        </w:rPr>
+        <w:t>}</w:t>
+      </w:r>
+    </w:p>
+    <w:p>
+      <w:pPr>
+        <w:rPr>
+          <w:rFonts w:ascii="宋体" w:eastAsia="宋体" w:hAnsi="宋体"/>
+          <w:sz w:val="18"/>
+          <w:szCs w:val="18"/>
+          <w:lang w:val="en-US"/>
+        </w:rPr>
+      </w:pPr>
+      <w:r>
+        <w:rPr>
+          <w:rFonts w:ascii="宋体" w:eastAsia="宋体" w:hAnsi="宋体" w:hint="eastAsia"/>
+          <w:sz w:val="18"/>
+          <w:szCs w:val="18"/>
+          <w:lang w:val="en-US"/>
+        </w:rPr>
         <w:lastRenderedPageBreak/>
-        <w:t>情况2: 如果一个</w:t>
-      </w:r>
-      <w:proofErr w:type="spellStart"/>
-      <w:r>
-        <w:rPr>
-          <w:rFonts w:ascii="宋体" w:eastAsia="宋体" w:hAnsi="宋体" w:cs="Arial"/>
-          <w:sz w:val="18"/>
-          <w:szCs w:val="18"/>
-          <w:shd w:val="clear" w:color="auto" w:fill="FFFFFF"/>
-          <w:lang w:val="en-US"/>
-        </w:rPr>
-        <w:t>perl</w:t>
-      </w:r>
-      <w:proofErr w:type="spellEnd"/>
-      <w:r>
-        <w:rPr>
-          <w:rFonts w:ascii="宋体" w:eastAsia="宋体" w:hAnsi="宋体" w:cs="Arial" w:hint="eastAsia"/>
-          <w:sz w:val="18"/>
-          <w:szCs w:val="18"/>
-          <w:shd w:val="clear" w:color="auto" w:fill="FFFFFF"/>
-          <w:lang w:val="en-US"/>
-        </w:rPr>
-        <w:t>脚本去</w:t>
-      </w:r>
-      <w:r>
-        <w:rPr>
-          <w:rFonts w:ascii="宋体" w:eastAsia="宋体" w:hAnsi="宋体" w:cs="Arial"/>
-          <w:sz w:val="18"/>
-          <w:szCs w:val="18"/>
-          <w:shd w:val="clear" w:color="auto" w:fill="FFFFFF"/>
-          <w:lang w:val="en-US"/>
-        </w:rPr>
-        <w:t>telnet</w:t>
-      </w:r>
-      <w:r>
-        <w:rPr>
-          <w:rFonts w:ascii="宋体" w:eastAsia="宋体" w:hAnsi="宋体" w:cs="Arial" w:hint="eastAsia"/>
-          <w:sz w:val="18"/>
-          <w:szCs w:val="18"/>
-          <w:shd w:val="clear" w:color="auto" w:fill="FFFFFF"/>
-          <w:lang w:val="en-US"/>
-        </w:rPr>
-        <w:t>另外一个python脚本，该telnet是10秒。那么要求被</w:t>
-      </w:r>
-      <w:r>
-        <w:rPr>
-          <w:rFonts w:ascii="宋体" w:eastAsia="宋体" w:hAnsi="宋体" w:cs="Arial"/>
-          <w:sz w:val="18"/>
-          <w:szCs w:val="18"/>
-          <w:shd w:val="clear" w:color="auto" w:fill="FFFFFF"/>
-          <w:lang w:val="en-US"/>
-        </w:rPr>
-        <w:t>call</w:t>
-      </w:r>
-      <w:r>
-        <w:rPr>
-          <w:rFonts w:ascii="宋体" w:eastAsia="宋体" w:hAnsi="宋体" w:cs="Arial" w:hint="eastAsia"/>
-          <w:sz w:val="18"/>
-          <w:szCs w:val="18"/>
-          <w:shd w:val="clear" w:color="auto" w:fill="FFFFFF"/>
-          <w:lang w:val="en-US"/>
-        </w:rPr>
-        <w:t>的脚本必须要在10秒内完成，即便被</w:t>
-      </w:r>
-      <w:r>
-        <w:rPr>
-          <w:rFonts w:ascii="宋体" w:eastAsia="宋体" w:hAnsi="宋体" w:cs="Arial"/>
-          <w:sz w:val="18"/>
-          <w:szCs w:val="18"/>
-          <w:shd w:val="clear" w:color="auto" w:fill="FFFFFF"/>
-          <w:lang w:val="en-US"/>
-        </w:rPr>
-        <w:t>call</w:t>
-      </w:r>
-      <w:r>
-        <w:rPr>
-          <w:rFonts w:ascii="宋体" w:eastAsia="宋体" w:hAnsi="宋体" w:cs="Arial" w:hint="eastAsia"/>
-          <w:sz w:val="18"/>
-          <w:szCs w:val="18"/>
-          <w:shd w:val="clear" w:color="auto" w:fill="FFFFFF"/>
-          <w:lang w:val="en-US"/>
-        </w:rPr>
-        <w:t>的脚本每1秒都</w:t>
-      </w:r>
-      <w:r>
-        <w:rPr>
-          <w:rFonts w:ascii="宋体" w:eastAsia="宋体" w:hAnsi="宋体" w:cs="Arial"/>
-          <w:sz w:val="18"/>
-          <w:szCs w:val="18"/>
-          <w:shd w:val="clear" w:color="auto" w:fill="FFFFFF"/>
-          <w:lang w:val="en-US"/>
-        </w:rPr>
-        <w:t>print</w:t>
-      </w:r>
-      <w:r>
-        <w:rPr>
-          <w:rFonts w:ascii="宋体" w:eastAsia="宋体" w:hAnsi="宋体" w:cs="Arial" w:hint="eastAsia"/>
-          <w:sz w:val="18"/>
-          <w:szCs w:val="18"/>
-          <w:shd w:val="clear" w:color="auto" w:fill="FFFFFF"/>
-          <w:lang w:val="en-US"/>
-        </w:rPr>
-        <w:t>一些内容。每1秒都</w:t>
-      </w:r>
-      <w:r>
-        <w:rPr>
-          <w:rFonts w:ascii="宋体" w:eastAsia="宋体" w:hAnsi="宋体" w:cs="Arial"/>
-          <w:sz w:val="18"/>
-          <w:szCs w:val="18"/>
-          <w:shd w:val="clear" w:color="auto" w:fill="FFFFFF"/>
-          <w:lang w:val="en-US"/>
-        </w:rPr>
-        <w:t>print</w:t>
-      </w:r>
-      <w:r>
-        <w:rPr>
-          <w:rFonts w:ascii="宋体" w:eastAsia="宋体" w:hAnsi="宋体" w:cs="Arial" w:hint="eastAsia"/>
-          <w:sz w:val="18"/>
-          <w:szCs w:val="18"/>
-          <w:shd w:val="clear" w:color="auto" w:fill="FFFFFF"/>
-          <w:lang w:val="en-US"/>
-        </w:rPr>
-        <w:t>一些内容不会让链接保持活性。</w:t>
-      </w:r>
-    </w:p>
-    <w:p>
-      <w:pPr>
-        <w:rPr>
-          <w:rFonts w:ascii="宋体" w:eastAsia="宋体" w:hAnsi="宋体" w:cs="Arial"/>
-          <w:sz w:val="18"/>
-          <w:szCs w:val="18"/>
-          <w:shd w:val="clear" w:color="auto" w:fill="FFFFFF"/>
-          <w:lang w:val="en-US"/>
-        </w:rPr>
-      </w:pPr>
-      <w:r>
-        <w:rPr>
-          <w:rFonts w:ascii="宋体" w:eastAsia="宋体" w:hAnsi="宋体" w:cs="Arial" w:hint="eastAsia"/>
-          <w:sz w:val="18"/>
-          <w:szCs w:val="18"/>
-          <w:shd w:val="clear" w:color="auto" w:fill="FFFFFF"/>
-          <w:lang w:val="en-US"/>
-        </w:rPr>
-        <w:t>情况1与情况2的状态是， 当</w:t>
-      </w:r>
-      <w:r>
-        <w:rPr>
-          <w:rFonts w:ascii="宋体" w:eastAsia="宋体" w:hAnsi="宋体" w:cs="Arial"/>
-          <w:sz w:val="18"/>
-          <w:szCs w:val="18"/>
-          <w:shd w:val="clear" w:color="auto" w:fill="FFFFFF"/>
-          <w:lang w:val="en-US"/>
-        </w:rPr>
-        <w:t>telnet</w:t>
-      </w:r>
-      <w:r>
-        <w:rPr>
-          <w:rFonts w:ascii="宋体" w:eastAsia="宋体" w:hAnsi="宋体" w:cs="Arial" w:hint="eastAsia"/>
-          <w:sz w:val="18"/>
-          <w:szCs w:val="18"/>
-          <w:shd w:val="clear" w:color="auto" w:fill="FFFFFF"/>
-          <w:lang w:val="en-US"/>
-        </w:rPr>
-        <w:t>去执行</w:t>
-      </w:r>
-      <w:proofErr w:type="spellStart"/>
-      <w:r>
-        <w:rPr>
-          <w:rFonts w:ascii="宋体" w:eastAsia="宋体" w:hAnsi="宋体" w:cs="Arial"/>
-          <w:sz w:val="18"/>
-          <w:szCs w:val="18"/>
-          <w:shd w:val="clear" w:color="auto" w:fill="FFFFFF"/>
-          <w:lang w:val="en-US"/>
-        </w:rPr>
-        <w:t>cmd</w:t>
-      </w:r>
-      <w:proofErr w:type="spellEnd"/>
-      <w:r>
-        <w:rPr>
-          <w:rFonts w:ascii="宋体" w:eastAsia="宋体" w:hAnsi="宋体" w:cs="Arial" w:hint="eastAsia"/>
-          <w:sz w:val="18"/>
-          <w:szCs w:val="18"/>
-          <w:shd w:val="clear" w:color="auto" w:fill="FFFFFF"/>
-          <w:lang w:val="en-US"/>
-        </w:rPr>
-        <w:t>命令的时候，它所等待的是</w:t>
-      </w:r>
-      <w:r>
-        <w:rPr>
-          <w:rFonts w:ascii="宋体" w:eastAsia="宋体" w:hAnsi="宋体" w:cs="Arial"/>
-          <w:sz w:val="18"/>
-          <w:szCs w:val="18"/>
-          <w:shd w:val="clear" w:color="auto" w:fill="FFFFFF"/>
-          <w:lang w:val="en-US"/>
-        </w:rPr>
-        <w:t>timeout</w:t>
-      </w:r>
-      <w:r>
-        <w:rPr>
-          <w:rFonts w:ascii="宋体" w:eastAsia="宋体" w:hAnsi="宋体" w:cs="Arial" w:hint="eastAsia"/>
-          <w:sz w:val="18"/>
-          <w:szCs w:val="18"/>
-          <w:shd w:val="clear" w:color="auto" w:fill="FFFFFF"/>
-          <w:lang w:val="en-US"/>
-        </w:rPr>
-        <w:t>时间内收到</w:t>
-      </w:r>
-      <w:r>
-        <w:rPr>
-          <w:rFonts w:ascii="宋体" w:eastAsia="宋体" w:hAnsi="宋体" w:cs="Arial"/>
-          <w:sz w:val="18"/>
-          <w:szCs w:val="18"/>
-          <w:shd w:val="clear" w:color="auto" w:fill="FFFFFF"/>
-          <w:lang w:val="en-US"/>
-        </w:rPr>
-        <w:t>command prompt</w:t>
-      </w:r>
-      <w:r>
-        <w:rPr>
-          <w:rFonts w:ascii="宋体" w:eastAsia="宋体" w:hAnsi="宋体" w:cs="Arial" w:hint="eastAsia"/>
-          <w:sz w:val="18"/>
-          <w:szCs w:val="18"/>
-          <w:shd w:val="clear" w:color="auto" w:fill="FFFFFF"/>
-          <w:lang w:val="en-US"/>
-        </w:rPr>
-        <w:t>的时间，所以期间所输出的一些内容，只要不满足</w:t>
-      </w:r>
-      <w:r>
-        <w:rPr>
-          <w:rFonts w:ascii="宋体" w:eastAsia="宋体" w:hAnsi="宋体" w:cs="Arial"/>
-          <w:sz w:val="18"/>
-          <w:szCs w:val="18"/>
-          <w:shd w:val="clear" w:color="auto" w:fill="FFFFFF"/>
-          <w:lang w:val="en-US"/>
-        </w:rPr>
-        <w:t>command prompt</w:t>
-      </w:r>
-      <w:r>
-        <w:rPr>
-          <w:rFonts w:ascii="宋体" w:eastAsia="宋体" w:hAnsi="宋体" w:cs="Arial" w:hint="eastAsia"/>
-          <w:sz w:val="18"/>
-          <w:szCs w:val="18"/>
-          <w:shd w:val="clear" w:color="auto" w:fill="FFFFFF"/>
-          <w:lang w:val="en-US"/>
-        </w:rPr>
-        <w:t>的时候，都无效。所以如果我们在被</w:t>
-      </w:r>
-      <w:r>
-        <w:rPr>
-          <w:rFonts w:ascii="宋体" w:eastAsia="宋体" w:hAnsi="宋体" w:cs="Arial"/>
-          <w:sz w:val="18"/>
-          <w:szCs w:val="18"/>
-          <w:shd w:val="clear" w:color="auto" w:fill="FFFFFF"/>
-          <w:lang w:val="en-US"/>
-        </w:rPr>
-        <w:t>call</w:t>
-      </w:r>
-      <w:r>
-        <w:rPr>
-          <w:rFonts w:ascii="宋体" w:eastAsia="宋体" w:hAnsi="宋体" w:cs="Arial" w:hint="eastAsia"/>
-          <w:sz w:val="18"/>
-          <w:szCs w:val="18"/>
-          <w:shd w:val="clear" w:color="auto" w:fill="FFFFFF"/>
-          <w:lang w:val="en-US"/>
-        </w:rPr>
-        <w:t>的脚本中，硬性的去输出</w:t>
-      </w:r>
-      <w:r>
-        <w:rPr>
-          <w:rFonts w:ascii="宋体" w:eastAsia="宋体" w:hAnsi="宋体" w:cs="Arial"/>
-          <w:sz w:val="18"/>
-          <w:szCs w:val="18"/>
-          <w:shd w:val="clear" w:color="auto" w:fill="FFFFFF"/>
-          <w:lang w:val="en-US"/>
-        </w:rPr>
-        <w:t>telnet</w:t>
-      </w:r>
-      <w:r>
-        <w:rPr>
-          <w:rFonts w:ascii="宋体" w:eastAsia="宋体" w:hAnsi="宋体" w:cs="Arial" w:hint="eastAsia"/>
-          <w:sz w:val="18"/>
-          <w:szCs w:val="18"/>
-          <w:shd w:val="clear" w:color="auto" w:fill="FFFFFF"/>
-          <w:lang w:val="en-US"/>
-        </w:rPr>
-        <w:t>所期待的</w:t>
-      </w:r>
-      <w:r>
-        <w:rPr>
-          <w:rFonts w:ascii="宋体" w:eastAsia="宋体" w:hAnsi="宋体" w:cs="Arial"/>
-          <w:sz w:val="18"/>
-          <w:szCs w:val="18"/>
-          <w:shd w:val="clear" w:color="auto" w:fill="FFFFFF"/>
-          <w:lang w:val="en-US"/>
-        </w:rPr>
-        <w:t>command prompt</w:t>
-      </w:r>
-      <w:r>
-        <w:rPr>
-          <w:rFonts w:ascii="宋体" w:eastAsia="宋体" w:hAnsi="宋体" w:cs="Arial" w:hint="eastAsia"/>
-          <w:sz w:val="18"/>
-          <w:szCs w:val="18"/>
-          <w:shd w:val="clear" w:color="auto" w:fill="FFFFFF"/>
-          <w:lang w:val="en-US"/>
-        </w:rPr>
-        <w:t>那么</w:t>
-      </w:r>
-      <w:r>
-        <w:rPr>
-          <w:rFonts w:ascii="宋体" w:eastAsia="宋体" w:hAnsi="宋体" w:cs="Arial"/>
-          <w:sz w:val="18"/>
-          <w:szCs w:val="18"/>
-          <w:shd w:val="clear" w:color="auto" w:fill="FFFFFF"/>
-          <w:lang w:val="en-US"/>
-        </w:rPr>
-        <w:t>telnet</w:t>
-      </w:r>
-      <w:r>
-        <w:rPr>
-          <w:rFonts w:ascii="宋体" w:eastAsia="宋体" w:hAnsi="宋体" w:cs="Arial" w:hint="eastAsia"/>
-          <w:sz w:val="18"/>
-          <w:szCs w:val="18"/>
-          <w:shd w:val="clear" w:color="auto" w:fill="FFFFFF"/>
-          <w:lang w:val="en-US"/>
-        </w:rPr>
-        <w:t>不会</w:t>
-      </w:r>
-      <w:r>
-        <w:rPr>
-          <w:rFonts w:ascii="宋体" w:eastAsia="宋体" w:hAnsi="宋体" w:cs="Arial"/>
-          <w:sz w:val="18"/>
-          <w:szCs w:val="18"/>
-          <w:shd w:val="clear" w:color="auto" w:fill="FFFFFF"/>
-          <w:lang w:val="en-US"/>
-        </w:rPr>
-        <w:t>timeout,</w:t>
-      </w:r>
-      <w:r>
-        <w:rPr>
-          <w:rFonts w:ascii="宋体" w:eastAsia="宋体" w:hAnsi="宋体" w:cs="Arial" w:hint="eastAsia"/>
-          <w:sz w:val="18"/>
-          <w:szCs w:val="18"/>
-          <w:shd w:val="clear" w:color="auto" w:fill="FFFFFF"/>
-          <w:lang w:val="en-US"/>
-        </w:rPr>
-        <w:t>但是这样</w:t>
-      </w:r>
-      <w:r>
-        <w:rPr>
-          <w:rFonts w:ascii="宋体" w:eastAsia="宋体" w:hAnsi="宋体" w:cs="Arial"/>
-          <w:sz w:val="18"/>
-          <w:szCs w:val="18"/>
-          <w:shd w:val="clear" w:color="auto" w:fill="FFFFFF"/>
-          <w:lang w:val="en-US"/>
-        </w:rPr>
-        <w:t>telnet</w:t>
-      </w:r>
-      <w:r>
-        <w:rPr>
-          <w:rFonts w:ascii="宋体" w:eastAsia="宋体" w:hAnsi="宋体" w:cs="Arial" w:hint="eastAsia"/>
-          <w:sz w:val="18"/>
-          <w:szCs w:val="18"/>
-          <w:shd w:val="clear" w:color="auto" w:fill="FFFFFF"/>
-          <w:lang w:val="en-US"/>
-        </w:rPr>
-        <w:t>会认为该命令已经结束了，直接变结束。从而实际上被</w:t>
-      </w:r>
-      <w:r>
-        <w:rPr>
-          <w:rFonts w:ascii="宋体" w:eastAsia="宋体" w:hAnsi="宋体" w:cs="Arial"/>
-          <w:sz w:val="18"/>
-          <w:szCs w:val="18"/>
-          <w:shd w:val="clear" w:color="auto" w:fill="FFFFFF"/>
-          <w:lang w:val="en-US"/>
-        </w:rPr>
-        <w:t>call</w:t>
-      </w:r>
-      <w:r>
-        <w:rPr>
-          <w:rFonts w:ascii="宋体" w:eastAsia="宋体" w:hAnsi="宋体" w:cs="Arial" w:hint="eastAsia"/>
-          <w:sz w:val="18"/>
-          <w:szCs w:val="18"/>
-          <w:shd w:val="clear" w:color="auto" w:fill="FFFFFF"/>
-          <w:lang w:val="en-US"/>
-        </w:rPr>
-        <w:t>的命令并没有完全执行完，telnet便结束了。并且需要注意的是，</w:t>
-      </w:r>
-      <w:r>
-        <w:rPr>
-          <w:rFonts w:ascii="宋体" w:eastAsia="宋体" w:hAnsi="宋体" w:cs="Arial"/>
-          <w:sz w:val="18"/>
-          <w:szCs w:val="18"/>
-          <w:shd w:val="clear" w:color="auto" w:fill="FFFFFF"/>
-          <w:lang w:val="en-US"/>
-        </w:rPr>
-        <w:t>telnet</w:t>
-      </w:r>
-      <w:r>
-        <w:rPr>
-          <w:rFonts w:ascii="宋体" w:eastAsia="宋体" w:hAnsi="宋体" w:cs="Arial" w:hint="eastAsia"/>
-          <w:sz w:val="18"/>
-          <w:szCs w:val="18"/>
-          <w:shd w:val="clear" w:color="auto" w:fill="FFFFFF"/>
-          <w:lang w:val="en-US"/>
-        </w:rPr>
-        <w:t>一结束，那么在运程服务器上被调用的脚本命令，也会被结束。而不是空挂着在远程服务器上执行完。</w:t>
-      </w:r>
-    </w:p>
-    <w:p>
-      <w:pPr>
-        <w:rPr>
-          <w:rFonts w:ascii="宋体" w:eastAsia="宋体" w:hAnsi="宋体" w:cs="Arial"/>
-          <w:sz w:val="18"/>
-          <w:szCs w:val="18"/>
-          <w:shd w:val="clear" w:color="auto" w:fill="FFFFFF"/>
-          <w:lang w:val="en-US"/>
-        </w:rPr>
-      </w:pPr>
-      <w:r>
-        <w:rPr>
-          <w:rFonts w:ascii="宋体" w:eastAsia="宋体" w:hAnsi="宋体" w:cs="Arial" w:hint="eastAsia"/>
-          <w:sz w:val="18"/>
-          <w:szCs w:val="18"/>
-          <w:shd w:val="clear" w:color="auto" w:fill="FFFFFF"/>
-          <w:lang w:val="en-US"/>
-        </w:rPr>
-        <w:t>P.s</w:t>
-      </w:r>
-      <w:r>
-        <w:rPr>
-          <w:rFonts w:ascii="宋体" w:eastAsia="宋体" w:hAnsi="宋体" w:cs="Arial"/>
-          <w:sz w:val="18"/>
-          <w:szCs w:val="18"/>
-          <w:shd w:val="clear" w:color="auto" w:fill="FFFFFF"/>
+        <w:t>15.</w:t>
+      </w:r>
+    </w:p>
+    <w:p>
+      <w:pPr>
+        <w:rPr>
+          <w:rFonts w:ascii="宋体" w:eastAsia="宋体" w:hAnsi="宋体"/>
+          <w:sz w:val="18"/>
+          <w:szCs w:val="18"/>
+          <w:lang w:val="en-US"/>
+        </w:rPr>
+      </w:pPr>
+      <w:r>
+        <w:rPr>
+          <w:rFonts w:ascii="宋体" w:eastAsia="宋体" w:hAnsi="宋体"/>
+          <w:sz w:val="18"/>
+          <w:szCs w:val="18"/>
+          <w:lang w:val="en-US"/>
+        </w:rPr>
+        <w:t>Perl</w:t>
+      </w:r>
+      <w:r>
+        <w:rPr>
+          <w:rFonts w:ascii="宋体" w:eastAsia="宋体" w:hAnsi="宋体" w:hint="eastAsia"/>
+          <w:sz w:val="18"/>
+          <w:szCs w:val="18"/>
+          <w:lang w:val="en-US"/>
+        </w:rPr>
+        <w:t>一些特殊变量</w:t>
+      </w:r>
+    </w:p>
+    <w:p>
+      <w:pPr>
+        <w:rPr>
+          <w:rFonts w:ascii="宋体" w:eastAsia="宋体" w:hAnsi="宋体"/>
+          <w:sz w:val="18"/>
+          <w:szCs w:val="18"/>
+          <w:lang w:val="en-US"/>
+        </w:rPr>
+      </w:pPr>
+      <w:r>
+        <w:rPr>
+          <w:rFonts w:ascii="宋体" w:eastAsia="宋体" w:hAnsi="宋体"/>
+          <w:sz w:val="18"/>
+          <w:szCs w:val="18"/>
+          <w:lang w:val="en-US"/>
+        </w:rPr>
+        <w:t xml:space="preserve">$_ </w:t>
+      </w:r>
+      <w:r>
+        <w:rPr>
+          <w:rFonts w:ascii="宋体" w:eastAsia="宋体" w:hAnsi="宋体" w:hint="eastAsia"/>
+          <w:sz w:val="18"/>
+          <w:szCs w:val="18"/>
+          <w:lang w:val="en-US"/>
+        </w:rPr>
+        <w:t>循环时的每一个元素</w:t>
+      </w:r>
+    </w:p>
+    <w:p>
+      <w:pPr>
+        <w:rPr>
+          <w:rFonts w:ascii="宋体" w:eastAsia="宋体" w:hAnsi="宋体"/>
+          <w:sz w:val="18"/>
+          <w:szCs w:val="18"/>
+          <w:lang w:val="en-US"/>
+        </w:rPr>
+      </w:pPr>
+      <w:r>
+        <w:rPr>
+          <w:rFonts w:ascii="宋体" w:eastAsia="宋体" w:hAnsi="宋体"/>
+          <w:sz w:val="18"/>
+          <w:szCs w:val="18"/>
+          <w:lang w:val="en-US"/>
+        </w:rPr>
+        <w:t>$$</w:t>
+      </w:r>
+      <w:r>
+        <w:rPr>
+          <w:rFonts w:ascii="宋体" w:eastAsia="宋体" w:hAnsi="宋体"/>
+          <w:sz w:val="18"/>
+          <w:szCs w:val="18"/>
           <w:lang w:val="en-US"/>
         </w:rPr>
         <w:t xml:space="preserve"> </w:t>
       </w:r>
       <w:r>
         <w:rPr>
-          <w:rFonts w:ascii="宋体" w:eastAsia="宋体" w:hAnsi="宋体" w:cs="Arial" w:hint="eastAsia"/>
-          <w:sz w:val="18"/>
-          <w:szCs w:val="18"/>
-          <w:shd w:val="clear" w:color="auto" w:fill="FFFFFF"/>
-          <w:lang w:val="en-US"/>
-        </w:rPr>
-        <w:t>当telnet进程结束，远程服务器中被该</w:t>
-      </w:r>
-      <w:r>
-        <w:rPr>
-          <w:rFonts w:ascii="宋体" w:eastAsia="宋体" w:hAnsi="宋体" w:cs="Arial"/>
-          <w:sz w:val="18"/>
-          <w:szCs w:val="18"/>
-          <w:shd w:val="clear" w:color="auto" w:fill="FFFFFF"/>
-          <w:lang w:val="en-US"/>
-        </w:rPr>
-        <w:t>telnet</w:t>
-      </w:r>
-      <w:r>
-        <w:rPr>
-          <w:rFonts w:ascii="宋体" w:eastAsia="宋体" w:hAnsi="宋体" w:cs="Arial" w:hint="eastAsia"/>
-          <w:sz w:val="18"/>
-          <w:szCs w:val="18"/>
-          <w:shd w:val="clear" w:color="auto" w:fill="FFFFFF"/>
-          <w:lang w:val="en-US"/>
-        </w:rPr>
-        <w:t>进程</w:t>
-      </w:r>
-      <w:r>
-        <w:rPr>
-          <w:rFonts w:ascii="宋体" w:eastAsia="宋体" w:hAnsi="宋体" w:cs="Arial"/>
-          <w:sz w:val="18"/>
-          <w:szCs w:val="18"/>
-          <w:shd w:val="clear" w:color="auto" w:fill="FFFFFF"/>
-          <w:lang w:val="en-US"/>
-        </w:rPr>
-        <w:t>call</w:t>
-      </w:r>
-      <w:r>
-        <w:rPr>
-          <w:rFonts w:ascii="宋体" w:eastAsia="宋体" w:hAnsi="宋体" w:cs="Arial" w:hint="eastAsia"/>
-          <w:sz w:val="18"/>
-          <w:szCs w:val="18"/>
-          <w:shd w:val="clear" w:color="auto" w:fill="FFFFFF"/>
-          <w:lang w:val="en-US"/>
-        </w:rPr>
-        <w:t>的进程也会终止。</w:t>
-      </w:r>
-    </w:p>
-    <w:p>
-      <w:pPr>
-        <w:rPr>
-          <w:rFonts w:ascii="宋体" w:eastAsia="宋体" w:hAnsi="宋体" w:cs="Arial"/>
-          <w:sz w:val="18"/>
-          <w:szCs w:val="18"/>
-          <w:shd w:val="clear" w:color="auto" w:fill="FFFFFF"/>
-          <w:lang w:val="en-US"/>
-        </w:rPr>
-      </w:pPr>
-    </w:p>
-    <w:p>
-      <w:pPr>
-        <w:rPr>
-          <w:rFonts w:ascii="宋体" w:eastAsia="宋体" w:hAnsi="宋体" w:cs="Arial"/>
-          <w:sz w:val="18"/>
-          <w:szCs w:val="18"/>
-          <w:shd w:val="clear" w:color="auto" w:fill="FFFFFF"/>
-          <w:lang w:val="en-US"/>
-        </w:rPr>
-      </w:pPr>
-      <w:r>
-        <w:rPr>
-          <w:rFonts w:ascii="宋体" w:eastAsia="宋体" w:hAnsi="宋体" w:cs="Arial" w:hint="eastAsia"/>
-          <w:sz w:val="18"/>
-          <w:szCs w:val="18"/>
-          <w:shd w:val="clear" w:color="auto" w:fill="FFFFFF"/>
-          <w:lang w:val="en-US"/>
-        </w:rPr>
-        <w:t>情况3： 如果一个</w:t>
-      </w:r>
-      <w:proofErr w:type="spellStart"/>
-      <w:r>
-        <w:rPr>
-          <w:rFonts w:ascii="宋体" w:eastAsia="宋体" w:hAnsi="宋体" w:cs="Arial" w:hint="eastAsia"/>
-          <w:sz w:val="18"/>
-          <w:szCs w:val="18"/>
-          <w:shd w:val="clear" w:color="auto" w:fill="FFFFFF"/>
-          <w:lang w:val="en-US"/>
-        </w:rPr>
-        <w:t>perlA</w:t>
-      </w:r>
-      <w:proofErr w:type="spellEnd"/>
-      <w:r>
-        <w:rPr>
-          <w:rFonts w:ascii="宋体" w:eastAsia="宋体" w:hAnsi="宋体" w:cs="Arial" w:hint="eastAsia"/>
-          <w:sz w:val="18"/>
-          <w:szCs w:val="18"/>
-          <w:shd w:val="clear" w:color="auto" w:fill="FFFFFF"/>
-          <w:lang w:val="en-US"/>
-        </w:rPr>
-        <w:t>脚本去</w:t>
-      </w:r>
-      <w:r>
-        <w:rPr>
-          <w:rFonts w:ascii="宋体" w:eastAsia="宋体" w:hAnsi="宋体" w:cs="Arial"/>
-          <w:sz w:val="18"/>
-          <w:szCs w:val="18"/>
-          <w:shd w:val="clear" w:color="auto" w:fill="FFFFFF"/>
-          <w:lang w:val="en-US"/>
-        </w:rPr>
-        <w:t>telnet</w:t>
-      </w:r>
-      <w:r>
-        <w:rPr>
-          <w:rFonts w:ascii="宋体" w:eastAsia="宋体" w:hAnsi="宋体" w:cs="Arial" w:hint="eastAsia"/>
-          <w:sz w:val="18"/>
-          <w:szCs w:val="18"/>
-          <w:shd w:val="clear" w:color="auto" w:fill="FFFFFF"/>
-          <w:lang w:val="en-US"/>
-        </w:rPr>
-        <w:t>执行脚本</w:t>
-      </w:r>
-      <w:proofErr w:type="spellStart"/>
-      <w:r>
-        <w:rPr>
-          <w:rFonts w:ascii="宋体" w:eastAsia="宋体" w:hAnsi="宋体" w:cs="Arial"/>
-          <w:sz w:val="18"/>
-          <w:szCs w:val="18"/>
-          <w:shd w:val="clear" w:color="auto" w:fill="FFFFFF"/>
-          <w:lang w:val="en-US"/>
-        </w:rPr>
-        <w:t>perlB</w:t>
-      </w:r>
-      <w:proofErr w:type="spellEnd"/>
-      <w:r>
-        <w:rPr>
-          <w:rFonts w:ascii="宋体" w:eastAsia="宋体" w:hAnsi="宋体" w:cs="Arial" w:hint="eastAsia"/>
-          <w:sz w:val="18"/>
-          <w:szCs w:val="18"/>
-          <w:shd w:val="clear" w:color="auto" w:fill="FFFFFF"/>
-          <w:lang w:val="en-US"/>
-        </w:rPr>
-        <w:t>，然后</w:t>
-      </w:r>
-      <w:proofErr w:type="spellStart"/>
-      <w:r>
-        <w:rPr>
-          <w:rFonts w:ascii="宋体" w:eastAsia="宋体" w:hAnsi="宋体" w:cs="Arial"/>
-          <w:sz w:val="18"/>
-          <w:szCs w:val="18"/>
-          <w:shd w:val="clear" w:color="auto" w:fill="FFFFFF"/>
-          <w:lang w:val="en-US"/>
-        </w:rPr>
-        <w:t>perlB</w:t>
-      </w:r>
-      <w:proofErr w:type="spellEnd"/>
-      <w:r>
-        <w:rPr>
-          <w:rFonts w:ascii="宋体" w:eastAsia="宋体" w:hAnsi="宋体" w:cs="Arial" w:hint="eastAsia"/>
-          <w:sz w:val="18"/>
-          <w:szCs w:val="18"/>
-          <w:shd w:val="clear" w:color="auto" w:fill="FFFFFF"/>
-          <w:lang w:val="en-US"/>
-        </w:rPr>
-        <w:t>脚本去执行</w:t>
-      </w:r>
-      <w:proofErr w:type="spellStart"/>
-      <w:r>
-        <w:rPr>
-          <w:rFonts w:ascii="宋体" w:eastAsia="宋体" w:hAnsi="宋体" w:cs="Arial"/>
-          <w:sz w:val="18"/>
-          <w:szCs w:val="18"/>
-          <w:shd w:val="clear" w:color="auto" w:fill="FFFFFF"/>
-          <w:lang w:val="en-US"/>
-        </w:rPr>
-        <w:t>perlC</w:t>
-      </w:r>
-      <w:proofErr w:type="spellEnd"/>
-      <w:r>
-        <w:rPr>
-          <w:rFonts w:ascii="宋体" w:eastAsia="宋体" w:hAnsi="宋体" w:cs="Arial" w:hint="eastAsia"/>
-          <w:sz w:val="18"/>
-          <w:szCs w:val="18"/>
-          <w:shd w:val="clear" w:color="auto" w:fill="FFFFFF"/>
-        </w:rPr>
-        <w:t>脚本。 如果</w:t>
-      </w:r>
-      <w:proofErr w:type="spellStart"/>
-      <w:r>
-        <w:rPr>
-          <w:rFonts w:ascii="宋体" w:eastAsia="宋体" w:hAnsi="宋体" w:cs="Arial"/>
-          <w:sz w:val="18"/>
-          <w:szCs w:val="18"/>
-          <w:shd w:val="clear" w:color="auto" w:fill="FFFFFF"/>
-          <w:lang w:val="en-US"/>
-        </w:rPr>
-        <w:t>perlC</w:t>
-      </w:r>
-      <w:proofErr w:type="spellEnd"/>
-      <w:r>
-        <w:rPr>
-          <w:rFonts w:ascii="宋体" w:eastAsia="宋体" w:hAnsi="宋体" w:cs="Arial" w:hint="eastAsia"/>
-          <w:sz w:val="18"/>
-          <w:szCs w:val="18"/>
-          <w:shd w:val="clear" w:color="auto" w:fill="FFFFFF"/>
-          <w:lang w:val="en-US"/>
-        </w:rPr>
-        <w:t>脚本需要10秒，</w:t>
-      </w:r>
-      <w:proofErr w:type="spellStart"/>
-      <w:r>
-        <w:rPr>
-          <w:rFonts w:ascii="宋体" w:eastAsia="宋体" w:hAnsi="宋体" w:cs="Arial"/>
-          <w:sz w:val="18"/>
-          <w:szCs w:val="18"/>
-          <w:shd w:val="clear" w:color="auto" w:fill="FFFFFF"/>
-          <w:lang w:val="en-US"/>
-        </w:rPr>
-        <w:t>perlB</w:t>
-      </w:r>
-      <w:proofErr w:type="spellEnd"/>
-      <w:r>
-        <w:rPr>
-          <w:rFonts w:ascii="宋体" w:eastAsia="宋体" w:hAnsi="宋体" w:cs="Arial" w:hint="eastAsia"/>
-          <w:sz w:val="18"/>
-          <w:szCs w:val="18"/>
-          <w:shd w:val="clear" w:color="auto" w:fill="FFFFFF"/>
-          <w:lang w:val="en-US"/>
-        </w:rPr>
-        <w:t>的</w:t>
-      </w:r>
-      <w:r>
-        <w:rPr>
-          <w:rFonts w:ascii="宋体" w:eastAsia="宋体" w:hAnsi="宋体" w:cs="Arial"/>
-          <w:sz w:val="18"/>
-          <w:szCs w:val="18"/>
-          <w:shd w:val="clear" w:color="auto" w:fill="FFFFFF"/>
-          <w:lang w:val="en-US"/>
-        </w:rPr>
-        <w:t>timeout</w:t>
-      </w:r>
-      <w:r>
-        <w:rPr>
-          <w:rFonts w:ascii="宋体" w:eastAsia="宋体" w:hAnsi="宋体" w:cs="Arial" w:hint="eastAsia"/>
-          <w:sz w:val="18"/>
-          <w:szCs w:val="18"/>
-          <w:shd w:val="clear" w:color="auto" w:fill="FFFFFF"/>
-          <w:lang w:val="en-US"/>
-        </w:rPr>
-        <w:t>是20秒，</w:t>
-      </w:r>
-      <w:proofErr w:type="spellStart"/>
-      <w:r>
-        <w:rPr>
-          <w:rFonts w:ascii="宋体" w:eastAsia="宋体" w:hAnsi="宋体" w:cs="Arial" w:hint="eastAsia"/>
-          <w:sz w:val="18"/>
-          <w:szCs w:val="18"/>
-          <w:shd w:val="clear" w:color="auto" w:fill="FFFFFF"/>
-          <w:lang w:val="en-US"/>
-        </w:rPr>
-        <w:t>perlA</w:t>
-      </w:r>
-      <w:proofErr w:type="spellEnd"/>
-      <w:r>
-        <w:rPr>
-          <w:rFonts w:ascii="宋体" w:eastAsia="宋体" w:hAnsi="宋体" w:cs="Arial" w:hint="eastAsia"/>
-          <w:sz w:val="18"/>
-          <w:szCs w:val="18"/>
-          <w:shd w:val="clear" w:color="auto" w:fill="FFFFFF"/>
-          <w:lang w:val="en-US"/>
-        </w:rPr>
-        <w:t>脚本是5秒。那么无法执行成功，因为5秒以后</w:t>
-      </w:r>
-      <w:proofErr w:type="spellStart"/>
-      <w:r>
-        <w:rPr>
-          <w:rFonts w:ascii="宋体" w:eastAsia="宋体" w:hAnsi="宋体" w:cs="Arial"/>
-          <w:sz w:val="18"/>
-          <w:szCs w:val="18"/>
-          <w:shd w:val="clear" w:color="auto" w:fill="FFFFFF"/>
-          <w:lang w:val="en-US"/>
-        </w:rPr>
-        <w:t>perlA</w:t>
-      </w:r>
-      <w:proofErr w:type="spellEnd"/>
-      <w:r>
-        <w:rPr>
-          <w:rFonts w:ascii="宋体" w:eastAsia="宋体" w:hAnsi="宋体" w:cs="Arial" w:hint="eastAsia"/>
-          <w:sz w:val="18"/>
-          <w:szCs w:val="18"/>
-          <w:shd w:val="clear" w:color="auto" w:fill="FFFFFF"/>
-          <w:lang w:val="en-US"/>
-        </w:rPr>
-        <w:t>会断，从而</w:t>
-      </w:r>
-      <w:proofErr w:type="spellStart"/>
-      <w:r>
-        <w:rPr>
-          <w:rFonts w:ascii="宋体" w:eastAsia="宋体" w:hAnsi="宋体" w:cs="Arial"/>
-          <w:sz w:val="18"/>
-          <w:szCs w:val="18"/>
-          <w:shd w:val="clear" w:color="auto" w:fill="FFFFFF"/>
-          <w:lang w:val="en-US"/>
-        </w:rPr>
-        <w:t>perlB</w:t>
-      </w:r>
-      <w:proofErr w:type="spellEnd"/>
-      <w:r>
-        <w:rPr>
-          <w:rFonts w:ascii="宋体" w:eastAsia="宋体" w:hAnsi="宋体" w:cs="Arial" w:hint="eastAsia"/>
-          <w:sz w:val="18"/>
-          <w:szCs w:val="18"/>
-          <w:shd w:val="clear" w:color="auto" w:fill="FFFFFF"/>
-          <w:lang w:val="en-US"/>
-        </w:rPr>
-        <w:t>也断，那么</w:t>
-      </w:r>
-      <w:proofErr w:type="spellStart"/>
-      <w:r>
-        <w:rPr>
-          <w:rFonts w:ascii="宋体" w:eastAsia="宋体" w:hAnsi="宋体" w:cs="Arial"/>
-          <w:sz w:val="18"/>
-          <w:szCs w:val="18"/>
-          <w:shd w:val="clear" w:color="auto" w:fill="FFFFFF"/>
-          <w:lang w:val="en-US"/>
-        </w:rPr>
-        <w:t>perlC</w:t>
-      </w:r>
-      <w:proofErr w:type="spellEnd"/>
-      <w:r>
-        <w:rPr>
-          <w:rFonts w:ascii="宋体" w:eastAsia="宋体" w:hAnsi="宋体" w:cs="Arial" w:hint="eastAsia"/>
-          <w:sz w:val="18"/>
-          <w:szCs w:val="18"/>
-          <w:shd w:val="clear" w:color="auto" w:fill="FFFFFF"/>
-          <w:lang w:val="en-US"/>
-        </w:rPr>
-        <w:t>也随着断。所以要顺利执行完，将</w:t>
-      </w:r>
-      <w:proofErr w:type="spellStart"/>
-      <w:r>
-        <w:rPr>
-          <w:rFonts w:ascii="宋体" w:eastAsia="宋体" w:hAnsi="宋体" w:cs="Arial" w:hint="eastAsia"/>
-          <w:sz w:val="18"/>
-          <w:szCs w:val="18"/>
-          <w:shd w:val="clear" w:color="auto" w:fill="FFFFFF"/>
-          <w:lang w:val="en-US"/>
-        </w:rPr>
-        <w:t>perlA</w:t>
-      </w:r>
-      <w:proofErr w:type="spellEnd"/>
-      <w:r>
-        <w:rPr>
-          <w:rFonts w:ascii="宋体" w:eastAsia="宋体" w:hAnsi="宋体" w:cs="Arial" w:hint="eastAsia"/>
-          <w:sz w:val="18"/>
-          <w:szCs w:val="18"/>
-          <w:shd w:val="clear" w:color="auto" w:fill="FFFFFF"/>
-          <w:lang w:val="en-US"/>
-        </w:rPr>
-        <w:t>的脚本定位10秒</w:t>
-      </w:r>
-      <w:r>
-        <w:rPr>
-          <w:rFonts w:ascii="宋体" w:eastAsia="宋体" w:hAnsi="宋体" w:cs="Arial"/>
-          <w:sz w:val="18"/>
-          <w:szCs w:val="18"/>
-          <w:shd w:val="clear" w:color="auto" w:fill="FFFFFF"/>
-          <w:lang w:val="en-US"/>
-        </w:rPr>
-        <w:t>timeout.</w:t>
-      </w:r>
-    </w:p>
-    <w:p>
-      <w:pPr>
-        <w:rPr>
-          <w:rFonts w:ascii="宋体" w:eastAsia="宋体" w:hAnsi="宋体" w:cs="Arial"/>
-          <w:sz w:val="18"/>
-          <w:szCs w:val="18"/>
-          <w:shd w:val="clear" w:color="auto" w:fill="FFFFFF"/>
-          <w:lang w:val="en-US"/>
-        </w:rPr>
-      </w:pPr>
-    </w:p>
-    <w:p>
-      <w:pPr>
-        <w:rPr>
-          <w:rFonts w:ascii="宋体" w:eastAsia="宋体" w:hAnsi="宋体" w:cs="Arial"/>
-          <w:sz w:val="18"/>
-          <w:szCs w:val="18"/>
-          <w:shd w:val="clear" w:color="auto" w:fill="FFFFFF"/>
-          <w:lang w:val="en-US"/>
-        </w:rPr>
-      </w:pPr>
-      <w:r>
-        <w:rPr>
-          <w:rFonts w:ascii="宋体" w:eastAsia="宋体" w:hAnsi="宋体" w:cs="Arial" w:hint="eastAsia"/>
-          <w:sz w:val="18"/>
-          <w:szCs w:val="18"/>
-          <w:shd w:val="clear" w:color="auto" w:fill="FFFFFF"/>
-          <w:lang w:val="en-US"/>
-        </w:rPr>
-        <w:t>11.</w:t>
-      </w:r>
-    </w:p>
-    <w:p>
-      <w:pPr>
-        <w:rPr>
-          <w:rFonts w:ascii="宋体" w:eastAsia="宋体" w:hAnsi="宋体" w:cs="Arial"/>
-          <w:sz w:val="18"/>
-          <w:szCs w:val="18"/>
-          <w:shd w:val="clear" w:color="auto" w:fill="FFFFFF"/>
-          <w:lang w:val="en-US"/>
-        </w:rPr>
-      </w:pPr>
-      <w:r>
-        <w:rPr>
-          <w:rFonts w:ascii="宋体" w:eastAsia="宋体" w:hAnsi="宋体" w:cs="Arial"/>
-          <w:sz w:val="18"/>
-          <w:szCs w:val="18"/>
-          <w:shd w:val="clear" w:color="auto" w:fill="FFFFFF"/>
-          <w:lang w:val="en-US"/>
-        </w:rPr>
-        <w:t xml:space="preserve">Perl </w:t>
-      </w:r>
-      <w:r>
-        <w:rPr>
-          <w:rFonts w:ascii="宋体" w:eastAsia="宋体" w:hAnsi="宋体" w:cs="Arial" w:hint="eastAsia"/>
-          <w:sz w:val="18"/>
-          <w:szCs w:val="18"/>
-          <w:shd w:val="clear" w:color="auto" w:fill="FFFFFF"/>
-          <w:lang w:val="en-US"/>
-        </w:rPr>
-        <w:t>单行注释使用#， 多行注释使用=</w:t>
-      </w:r>
-      <w:r>
-        <w:rPr>
-          <w:rFonts w:ascii="宋体" w:eastAsia="宋体" w:hAnsi="宋体" w:cs="Arial"/>
-          <w:sz w:val="18"/>
-          <w:szCs w:val="18"/>
-          <w:shd w:val="clear" w:color="auto" w:fill="FFFFFF"/>
-          <w:lang w:val="en-US"/>
-        </w:rPr>
-        <w:t>pod</w:t>
-      </w:r>
-      <w:r>
-        <w:rPr>
-          <w:rFonts w:ascii="宋体" w:eastAsia="宋体" w:hAnsi="宋体" w:cs="Arial" w:hint="eastAsia"/>
-          <w:sz w:val="18"/>
-          <w:szCs w:val="18"/>
-          <w:shd w:val="clear" w:color="auto" w:fill="FFFFFF"/>
-          <w:lang w:val="en-US"/>
-        </w:rPr>
-        <w:t>开头</w:t>
-      </w:r>
-      <w:r>
-        <w:rPr>
-          <w:rFonts w:ascii="宋体" w:eastAsia="宋体" w:hAnsi="宋体" w:cs="Arial" w:hint="eastAsia"/>
-          <w:sz w:val="18"/>
-          <w:szCs w:val="18"/>
-          <w:shd w:val="clear" w:color="auto" w:fill="FFFFFF"/>
-          <w:lang w:val="en-US"/>
-        </w:rPr>
-        <w:t>以及=</w:t>
-      </w:r>
-      <w:r>
-        <w:rPr>
-          <w:rFonts w:ascii="宋体" w:eastAsia="宋体" w:hAnsi="宋体" w:cs="Arial"/>
-          <w:sz w:val="18"/>
-          <w:szCs w:val="18"/>
-          <w:shd w:val="clear" w:color="auto" w:fill="FFFFFF"/>
-          <w:lang w:val="en-US"/>
-        </w:rPr>
-        <w:t>cut</w:t>
-      </w:r>
-      <w:r>
-        <w:rPr>
-          <w:rFonts w:ascii="宋体" w:eastAsia="宋体" w:hAnsi="宋体" w:cs="Arial" w:hint="eastAsia"/>
-          <w:sz w:val="18"/>
-          <w:szCs w:val="18"/>
-          <w:shd w:val="clear" w:color="auto" w:fill="FFFFFF"/>
-          <w:lang w:val="en-US"/>
-        </w:rPr>
-        <w:t>结尾</w:t>
-      </w:r>
-    </w:p>
-    <w:p>
-      <w:pPr>
-        <w:rPr>
-          <w:rFonts w:ascii="宋体" w:eastAsia="宋体" w:hAnsi="宋体" w:cs="Arial"/>
-          <w:sz w:val="18"/>
-          <w:szCs w:val="18"/>
-          <w:shd w:val="clear" w:color="auto" w:fill="FFFFFF"/>
-          <w:lang w:val="en-US"/>
-        </w:rPr>
-      </w:pPr>
-    </w:p>
-    <w:p>
-      <w:pPr>
-        <w:rPr>
-          <w:rFonts w:ascii="宋体" w:eastAsia="宋体" w:hAnsi="宋体" w:cs="Arial"/>
-          <w:sz w:val="18"/>
-          <w:szCs w:val="18"/>
-          <w:shd w:val="clear" w:color="auto" w:fill="FFFFFF"/>
-          <w:lang w:val="en-US"/>
-        </w:rPr>
-      </w:pPr>
-      <w:r>
-        <w:rPr>
-          <w:rFonts w:ascii="宋体" w:eastAsia="宋体" w:hAnsi="宋体" w:cs="Arial" w:hint="eastAsia"/>
-          <w:sz w:val="18"/>
-          <w:szCs w:val="18"/>
-          <w:shd w:val="clear" w:color="auto" w:fill="FFFFFF"/>
-          <w:lang w:val="en-US"/>
-        </w:rPr>
-        <w:t>12.</w:t>
-      </w:r>
-    </w:p>
-    <w:p>
-      <w:pPr>
-        <w:rPr>
-          <w:rFonts w:ascii="宋体" w:eastAsia="宋体" w:hAnsi="宋体" w:cs="Arial"/>
-          <w:sz w:val="18"/>
-          <w:szCs w:val="18"/>
-          <w:shd w:val="clear" w:color="auto" w:fill="FFFFFF"/>
-          <w:lang w:val="en-US"/>
-        </w:rPr>
-      </w:pPr>
-      <w:r>
-        <w:rPr>
-          <w:rFonts w:ascii="宋体" w:eastAsia="宋体" w:hAnsi="宋体" w:cs="Arial" w:hint="eastAsia"/>
-          <w:sz w:val="18"/>
-          <w:szCs w:val="18"/>
-          <w:shd w:val="clear" w:color="auto" w:fill="FFFFFF"/>
-          <w:lang w:val="en-US"/>
-        </w:rPr>
-        <w:t>Perl的</w:t>
-      </w:r>
-      <w:proofErr w:type="gramStart"/>
-      <w:r>
-        <w:rPr>
-          <w:rFonts w:ascii="宋体" w:eastAsia="宋体" w:hAnsi="宋体" w:cs="Arial"/>
-          <w:sz w:val="18"/>
-          <w:szCs w:val="18"/>
-          <w:shd w:val="clear" w:color="auto" w:fill="FFFFFF"/>
-          <w:lang w:val="en-US"/>
-        </w:rPr>
-        <w:t>Data::</w:t>
-      </w:r>
-      <w:proofErr w:type="gramEnd"/>
-      <w:r>
-        <w:rPr>
-          <w:rFonts w:ascii="宋体" w:eastAsia="宋体" w:hAnsi="宋体" w:cs="Arial"/>
-          <w:sz w:val="18"/>
-          <w:szCs w:val="18"/>
-          <w:shd w:val="clear" w:color="auto" w:fill="FFFFFF"/>
-          <w:lang w:val="en-US"/>
-        </w:rPr>
-        <w:t>Dumper</w:t>
-      </w:r>
-      <w:r>
-        <w:rPr>
-          <w:rFonts w:ascii="宋体" w:eastAsia="宋体" w:hAnsi="宋体" w:cs="Arial" w:hint="eastAsia"/>
-          <w:sz w:val="18"/>
-          <w:szCs w:val="18"/>
-          <w:shd w:val="clear" w:color="auto" w:fill="FFFFFF"/>
-          <w:lang w:val="en-US"/>
-        </w:rPr>
-        <w:t>模块可以将哈希表</w:t>
-      </w:r>
-      <w:r>
-        <w:rPr>
-          <w:rFonts w:ascii="宋体" w:eastAsia="宋体" w:hAnsi="宋体" w:cs="Arial" w:hint="eastAsia"/>
-          <w:sz w:val="18"/>
-          <w:szCs w:val="18"/>
-          <w:shd w:val="clear" w:color="auto" w:fill="FFFFFF"/>
-          <w:lang w:val="en-US"/>
-        </w:rPr>
-        <w:t>， 列表</w:t>
-      </w:r>
-      <w:r>
-        <w:rPr>
-          <w:rFonts w:ascii="宋体" w:eastAsia="宋体" w:hAnsi="宋体" w:cs="Arial" w:hint="eastAsia"/>
-          <w:sz w:val="18"/>
-          <w:szCs w:val="18"/>
-          <w:shd w:val="clear" w:color="auto" w:fill="FFFFFF"/>
-          <w:lang w:val="en-US"/>
-        </w:rPr>
-        <w:t>， 甚至嵌套的哈希表</w:t>
-      </w:r>
-      <w:r>
-        <w:rPr>
-          <w:rFonts w:ascii="宋体" w:eastAsia="宋体" w:hAnsi="宋体" w:cs="Arial" w:hint="eastAsia"/>
-          <w:sz w:val="18"/>
-          <w:szCs w:val="18"/>
-          <w:shd w:val="clear" w:color="auto" w:fill="FFFFFF"/>
-          <w:lang w:val="en-US"/>
-        </w:rPr>
-        <w:t>中的内容打印出来，而不是默认的p</w:t>
-      </w:r>
-      <w:r>
-        <w:rPr>
-          <w:rFonts w:ascii="宋体" w:eastAsia="宋体" w:hAnsi="宋体" w:cs="Arial"/>
-          <w:sz w:val="18"/>
-          <w:szCs w:val="18"/>
-          <w:shd w:val="clear" w:color="auto" w:fill="FFFFFF"/>
-          <w:lang w:val="en-US"/>
-        </w:rPr>
-        <w:t xml:space="preserve">rint </w:t>
-      </w:r>
-      <w:r>
-        <w:rPr>
-          <w:rFonts w:ascii="宋体" w:eastAsia="宋体" w:hAnsi="宋体" w:cs="Arial" w:hint="eastAsia"/>
-          <w:sz w:val="18"/>
-          <w:szCs w:val="18"/>
-          <w:shd w:val="clear" w:color="auto" w:fill="FFFFFF"/>
-          <w:lang w:val="en-US"/>
-        </w:rPr>
-        <w:t>哈希表只打印出哈希表的引用地址。</w:t>
-      </w:r>
-    </w:p>
-    <w:p>
-      <w:pPr>
-        <w:rPr>
-          <w:rFonts w:ascii="宋体" w:eastAsia="宋体" w:hAnsi="宋体" w:cs="Arial"/>
-          <w:sz w:val="18"/>
-          <w:szCs w:val="18"/>
-          <w:shd w:val="clear" w:color="auto" w:fill="FFFFFF"/>
-          <w:lang w:val="en-US"/>
-        </w:rPr>
-      </w:pPr>
-    </w:p>
-    <w:p>
-      <w:pPr>
-        <w:rPr>
-          <w:rFonts w:ascii="宋体" w:eastAsia="宋体" w:hAnsi="宋体" w:cs="Arial"/>
-          <w:sz w:val="18"/>
-          <w:szCs w:val="18"/>
-          <w:shd w:val="clear" w:color="auto" w:fill="FFFFFF"/>
-          <w:lang w:val="en-US"/>
-        </w:rPr>
-      </w:pPr>
-      <w:r>
-        <w:rPr>
-          <w:rFonts w:ascii="宋体" w:eastAsia="宋体" w:hAnsi="宋体" w:cs="Arial" w:hint="eastAsia"/>
-          <w:sz w:val="18"/>
-          <w:szCs w:val="18"/>
-          <w:shd w:val="clear" w:color="auto" w:fill="FFFFFF"/>
-          <w:lang w:val="en-US"/>
-        </w:rPr>
-        <w:t>13.</w:t>
-      </w:r>
-    </w:p>
-    <w:p>
-      <w:pPr>
-        <w:rPr>
-          <w:rFonts w:ascii="宋体" w:eastAsia="宋体" w:hAnsi="宋体" w:cs="Arial"/>
-          <w:color w:val="000000"/>
-          <w:sz w:val="18"/>
-          <w:szCs w:val="18"/>
-          <w:shd w:val="clear" w:color="auto" w:fill="FFFFFF"/>
-          <w:lang w:val="en-US"/>
-        </w:rPr>
-      </w:pPr>
-      <w:r>
-        <w:rPr>
-          <w:rFonts w:ascii="宋体" w:eastAsia="宋体" w:hAnsi="宋体" w:cs="Arial"/>
-          <w:color w:val="000000"/>
-          <w:sz w:val="18"/>
-          <w:szCs w:val="18"/>
-          <w:shd w:val="clear" w:color="auto" w:fill="FFFFFF"/>
-          <w:lang w:val="en-US"/>
-        </w:rPr>
-        <w:t>Perl</w:t>
-      </w:r>
-      <w:r>
-        <w:rPr>
-          <w:rFonts w:ascii="宋体" w:eastAsia="宋体" w:hAnsi="宋体" w:cs="Arial" w:hint="eastAsia"/>
-          <w:color w:val="000000"/>
-          <w:sz w:val="18"/>
-          <w:szCs w:val="18"/>
-          <w:shd w:val="clear" w:color="auto" w:fill="FFFFFF"/>
-          <w:lang w:val="en-US"/>
-        </w:rPr>
-        <w:t>的字符串替代使用正则表达式的s</w:t>
-      </w:r>
-      <w:r>
-        <w:rPr>
-          <w:rFonts w:ascii="宋体" w:eastAsia="宋体" w:hAnsi="宋体" w:cs="Arial"/>
-          <w:color w:val="000000"/>
-          <w:sz w:val="18"/>
-          <w:szCs w:val="18"/>
-          <w:shd w:val="clear" w:color="auto" w:fill="FFFFFF"/>
-          <w:lang w:val="en-US"/>
-        </w:rPr>
-        <w:t>///</w:t>
-      </w:r>
-      <w:r>
-        <w:rPr>
-          <w:rFonts w:ascii="宋体" w:eastAsia="宋体" w:hAnsi="宋体" w:cs="Arial" w:hint="eastAsia"/>
-          <w:color w:val="000000"/>
-          <w:sz w:val="18"/>
-          <w:szCs w:val="18"/>
-          <w:shd w:val="clear" w:color="auto" w:fill="FFFFFF"/>
-          <w:lang w:val="en-US"/>
-        </w:rPr>
-        <w:t>进行。</w:t>
-      </w:r>
-    </w:p>
-    <w:p>
-      <w:pPr>
-        <w:rPr>
-          <w:rFonts w:ascii="宋体" w:eastAsia="宋体" w:hAnsi="宋体" w:cs="Arial"/>
-          <w:color w:val="000000"/>
-          <w:sz w:val="18"/>
-          <w:szCs w:val="18"/>
-          <w:shd w:val="clear" w:color="auto" w:fill="FFFFFF"/>
-          <w:lang w:val="en-US"/>
-        </w:rPr>
-      </w:pPr>
-    </w:p>
-    <w:p>
-      <w:pPr>
-        <w:rPr>
-          <w:rFonts w:ascii="宋体" w:eastAsia="宋体" w:hAnsi="宋体" w:cs="Arial"/>
-          <w:color w:val="000000"/>
-          <w:sz w:val="18"/>
-          <w:szCs w:val="18"/>
-          <w:shd w:val="clear" w:color="auto" w:fill="FFFFFF"/>
-          <w:lang w:val="en-US"/>
-        </w:rPr>
-      </w:pPr>
-      <w:r>
-        <w:rPr>
-          <w:rFonts w:ascii="宋体" w:eastAsia="宋体" w:hAnsi="宋体" w:cs="Arial" w:hint="eastAsia"/>
-          <w:color w:val="000000"/>
-          <w:sz w:val="18"/>
-          <w:szCs w:val="18"/>
-          <w:shd w:val="clear" w:color="auto" w:fill="FFFFFF"/>
-          <w:lang w:val="en-US"/>
-        </w:rPr>
-        <w:t>14.</w:t>
-      </w:r>
-    </w:p>
-    <w:p>
-      <w:pPr>
-        <w:rPr>
-          <w:rFonts w:ascii="宋体" w:eastAsia="宋体" w:hAnsi="宋体" w:cs="Arial"/>
-          <w:color w:val="000000"/>
-          <w:sz w:val="18"/>
-          <w:szCs w:val="18"/>
-          <w:shd w:val="clear" w:color="auto" w:fill="FFFFFF"/>
-        </w:rPr>
-      </w:pPr>
-      <w:r>
-        <w:rPr>
-          <w:rFonts w:ascii="宋体" w:eastAsia="宋体" w:hAnsi="宋体" w:cs="Arial"/>
-          <w:color w:val="000000"/>
-          <w:sz w:val="18"/>
-          <w:szCs w:val="18"/>
-          <w:shd w:val="clear" w:color="auto" w:fill="FFFFFF"/>
-          <w:lang w:val="en-US"/>
-        </w:rPr>
-        <w:t>Perl</w:t>
-      </w:r>
-      <w:r>
-        <w:rPr>
-          <w:rFonts w:ascii="宋体" w:eastAsia="宋体" w:hAnsi="宋体" w:cs="Arial" w:hint="eastAsia"/>
-          <w:color w:val="000000"/>
-          <w:sz w:val="18"/>
-          <w:szCs w:val="18"/>
-          <w:shd w:val="clear" w:color="auto" w:fill="FFFFFF"/>
-        </w:rPr>
-        <w:t>判断条件时：</w:t>
-      </w:r>
-    </w:p>
-    <w:p>
-      <w:pPr>
-        <w:rPr>
-          <w:rFonts w:ascii="宋体" w:eastAsia="宋体" w:hAnsi="宋体" w:cs="Arial"/>
-          <w:color w:val="000000"/>
-          <w:sz w:val="18"/>
-          <w:szCs w:val="18"/>
-          <w:shd w:val="clear" w:color="auto" w:fill="FFFFFF"/>
-        </w:rPr>
-      </w:pPr>
-      <w:r>
-        <w:rPr>
-          <w:rFonts w:ascii="宋体" w:eastAsia="宋体" w:hAnsi="宋体" w:cs="Arial"/>
-          <w:color w:val="000000"/>
-          <w:sz w:val="18"/>
-          <w:szCs w:val="18"/>
-          <w:shd w:val="clear" w:color="auto" w:fill="FFFFFF"/>
-        </w:rPr>
-        <w:t>%test = ("B" =&gt;"");</w:t>
-      </w:r>
-    </w:p>
-    <w:p>
-      <w:pPr>
-        <w:rPr>
-          <w:rFonts w:ascii="宋体" w:eastAsia="宋体" w:hAnsi="宋体" w:cs="Arial"/>
-          <w:color w:val="000000"/>
-          <w:sz w:val="18"/>
-          <w:szCs w:val="18"/>
-          <w:shd w:val="clear" w:color="auto" w:fill="FFFFFF"/>
-        </w:rPr>
-      </w:pPr>
-      <w:r>
-        <w:rPr>
-          <w:rFonts w:ascii="宋体" w:eastAsia="宋体" w:hAnsi="宋体" w:cs="Arial"/>
-          <w:color w:val="000000"/>
-          <w:sz w:val="18"/>
-          <w:szCs w:val="18"/>
-          <w:shd w:val="clear" w:color="auto" w:fill="FFFFFF"/>
-        </w:rPr>
-        <w:t>if ($test{"A"</w:t>
-      </w:r>
-      <w:r>
-        <w:rPr>
-          <w:rFonts w:ascii="宋体" w:eastAsia="宋体" w:hAnsi="宋体" w:cs="Arial"/>
-          <w:color w:val="000000"/>
-          <w:sz w:val="18"/>
-          <w:szCs w:val="18"/>
-          <w:shd w:val="clear" w:color="auto" w:fill="FFFFFF"/>
-        </w:rPr>
-        <w:t xml:space="preserve">}) </w:t>
-      </w:r>
-      <w:r>
-        <w:rPr>
-          <w:rFonts w:ascii="宋体" w:eastAsia="宋体" w:hAnsi="宋体" w:cs="Arial"/>
-          <w:color w:val="000000"/>
-          <w:sz w:val="18"/>
-          <w:szCs w:val="18"/>
-          <w:shd w:val="clear" w:color="auto" w:fill="FFFFFF"/>
-        </w:rPr>
-        <w:t>{</w:t>
-      </w:r>
-      <w:r>
-        <w:rPr>
-          <w:rFonts w:ascii="宋体" w:eastAsia="宋体" w:hAnsi="宋体" w:cs="Arial"/>
-          <w:color w:val="000000"/>
-          <w:sz w:val="18"/>
-          <w:szCs w:val="18"/>
-          <w:shd w:val="clear" w:color="auto" w:fill="FFFFFF"/>
-        </w:rPr>
-        <w:t>#</w:t>
-      </w:r>
-      <w:r>
-        <w:rPr>
-          <w:rFonts w:ascii="宋体" w:eastAsia="宋体" w:hAnsi="宋体" w:cs="Arial"/>
-          <w:color w:val="000000"/>
-          <w:sz w:val="18"/>
-          <w:szCs w:val="18"/>
-          <w:shd w:val="clear" w:color="auto" w:fill="FFFFFF"/>
-        </w:rPr>
-        <w:t xml:space="preserve"> </w:t>
-      </w:r>
-      <w:r>
-        <w:rPr>
-          <w:rFonts w:ascii="宋体" w:eastAsia="宋体" w:hAnsi="宋体" w:cs="Arial" w:hint="eastAsia"/>
-          <w:color w:val="000000"/>
-          <w:sz w:val="18"/>
-          <w:szCs w:val="18"/>
-          <w:shd w:val="clear" w:color="auto" w:fill="FFFFFF"/>
-        </w:rPr>
-        <w:t>进行直接判断是，</w:t>
-      </w:r>
-      <w:r>
-        <w:rPr>
-          <w:rFonts w:ascii="宋体" w:eastAsia="宋体" w:hAnsi="宋体" w:cs="Arial" w:hint="eastAsia"/>
-          <w:color w:val="000000"/>
-          <w:sz w:val="18"/>
-          <w:szCs w:val="18"/>
-          <w:shd w:val="clear" w:color="auto" w:fill="FFFFFF"/>
-        </w:rPr>
-        <w:t>如果键值没有被定义或者有键定义但是值为空字符串时，都为非。</w:t>
-      </w:r>
-      <w:r>
-        <w:rPr>
-          <w:rFonts w:ascii="宋体" w:eastAsia="宋体" w:hAnsi="宋体" w:cs="Arial" w:hint="eastAsia"/>
-          <w:color w:val="000000"/>
-          <w:sz w:val="18"/>
-          <w:szCs w:val="18"/>
-          <w:shd w:val="clear" w:color="auto" w:fill="FFFFFF"/>
-        </w:rPr>
-        <w:t>而使用</w:t>
-      </w:r>
-      <w:r>
-        <w:rPr>
-          <w:rFonts w:ascii="宋体" w:eastAsia="宋体" w:hAnsi="宋体" w:cs="Arial" w:hint="eastAsia"/>
-          <w:color w:val="000000"/>
-          <w:sz w:val="18"/>
-          <w:szCs w:val="18"/>
-          <w:shd w:val="clear" w:color="auto" w:fill="FFFFFF"/>
-        </w:rPr>
-        <w:t>d</w:t>
-      </w:r>
-      <w:r>
-        <w:rPr>
-          <w:rFonts w:ascii="宋体" w:eastAsia="宋体" w:hAnsi="宋体" w:cs="Arial"/>
-          <w:color w:val="000000"/>
-          <w:sz w:val="18"/>
-          <w:szCs w:val="18"/>
-          <w:shd w:val="clear" w:color="auto" w:fill="FFFFFF"/>
-        </w:rPr>
-        <w:t>efined</w:t>
-      </w:r>
-      <w:r>
-        <w:rPr>
-          <w:rFonts w:ascii="宋体" w:eastAsia="宋体" w:hAnsi="宋体" w:cs="Arial" w:hint="eastAsia"/>
-          <w:color w:val="000000"/>
-          <w:sz w:val="18"/>
-          <w:szCs w:val="18"/>
-          <w:shd w:val="clear" w:color="auto" w:fill="FFFFFF"/>
-        </w:rPr>
-        <w:t>进行判断时</w:t>
-      </w:r>
-      <w:r>
-        <w:rPr>
-          <w:rFonts w:ascii="宋体" w:eastAsia="宋体" w:hAnsi="宋体" w:cs="Arial" w:hint="eastAsia"/>
-          <w:color w:val="000000"/>
-          <w:sz w:val="18"/>
-          <w:szCs w:val="18"/>
-          <w:shd w:val="clear" w:color="auto" w:fill="FFFFFF"/>
-        </w:rPr>
-        <w:t>， 只要有定义键，那么就算键值为空也为正。</w:t>
-      </w:r>
-    </w:p>
-    <w:p>
-      <w:pPr>
-        <w:rPr>
-          <w:rFonts w:ascii="宋体" w:eastAsia="宋体" w:hAnsi="宋体" w:cs="Arial"/>
-          <w:color w:val="000000"/>
-          <w:sz w:val="18"/>
-          <w:szCs w:val="18"/>
-          <w:shd w:val="clear" w:color="auto" w:fill="FFFFFF"/>
-        </w:rPr>
-      </w:pPr>
-      <w:r>
-        <w:rPr>
-          <w:rFonts w:ascii="宋体" w:eastAsia="宋体" w:hAnsi="宋体" w:cs="Arial"/>
-          <w:color w:val="000000"/>
-          <w:sz w:val="18"/>
-          <w:szCs w:val="18"/>
-          <w:shd w:val="clear" w:color="auto" w:fill="FFFFFF"/>
-        </w:rPr>
-        <w:t xml:space="preserve">    print "AAA";</w:t>
-      </w:r>
-    </w:p>
-    <w:p>
-      <w:pPr>
-        <w:rPr>
-          <w:rFonts w:ascii="宋体" w:eastAsia="宋体" w:hAnsi="宋体" w:cs="Arial"/>
-          <w:color w:val="000000"/>
-          <w:sz w:val="18"/>
-          <w:szCs w:val="18"/>
-          <w:shd w:val="clear" w:color="auto" w:fill="FFFFFF"/>
-        </w:rPr>
-      </w:pPr>
-      <w:r>
-        <w:rPr>
-          <w:rFonts w:ascii="宋体" w:eastAsia="宋体" w:hAnsi="宋体" w:cs="Arial"/>
-          <w:color w:val="000000"/>
-          <w:sz w:val="18"/>
-          <w:szCs w:val="18"/>
-          <w:shd w:val="clear" w:color="auto" w:fill="FFFFFF"/>
-        </w:rPr>
-        <w:t>}</w:t>
-      </w:r>
-    </w:p>
-    <w:p>
-      <w:pPr>
-        <w:rPr>
-          <w:rFonts w:ascii="宋体" w:eastAsia="宋体" w:hAnsi="宋体" w:cs="Arial"/>
-          <w:color w:val="000000"/>
-          <w:sz w:val="18"/>
-          <w:szCs w:val="18"/>
-          <w:shd w:val="clear" w:color="auto" w:fill="FFFFFF"/>
-        </w:rPr>
-      </w:pPr>
-      <w:r>
-        <w:rPr>
-          <w:rFonts w:ascii="宋体" w:eastAsia="宋体" w:hAnsi="宋体" w:cs="Arial"/>
-          <w:color w:val="000000"/>
-          <w:sz w:val="18"/>
-          <w:szCs w:val="18"/>
-          <w:shd w:val="clear" w:color="auto" w:fill="FFFFFF"/>
-        </w:rPr>
-        <w:t>else {</w:t>
-      </w:r>
-    </w:p>
-    <w:p>
-      <w:pPr>
-        <w:rPr>
-          <w:rFonts w:ascii="宋体" w:eastAsia="宋体" w:hAnsi="宋体" w:cs="Arial"/>
-          <w:color w:val="000000"/>
-          <w:sz w:val="18"/>
-          <w:szCs w:val="18"/>
-          <w:shd w:val="clear" w:color="auto" w:fill="FFFFFF"/>
-        </w:rPr>
-      </w:pPr>
-      <w:r>
-        <w:rPr>
-          <w:rFonts w:ascii="宋体" w:eastAsia="宋体" w:hAnsi="宋体" w:cs="Arial"/>
-          <w:color w:val="000000"/>
-          <w:sz w:val="18"/>
-          <w:szCs w:val="18"/>
-          <w:shd w:val="clear" w:color="auto" w:fill="FFFFFF"/>
-        </w:rPr>
-        <w:t xml:space="preserve">    print "BBB";</w:t>
-      </w:r>
-    </w:p>
-    <w:p>
-      <w:pPr>
-        <w:rPr>
-          <w:rFonts w:ascii="宋体" w:eastAsia="宋体" w:hAnsi="宋体" w:cs="Arial"/>
-          <w:color w:val="000000"/>
-          <w:sz w:val="18"/>
-          <w:szCs w:val="18"/>
-          <w:shd w:val="clear" w:color="auto" w:fill="FFFFFF"/>
-        </w:rPr>
-      </w:pPr>
-      <w:r>
-        <w:rPr>
-          <w:rFonts w:ascii="宋体" w:eastAsia="宋体" w:hAnsi="宋体" w:cs="Arial"/>
-          <w:color w:val="000000"/>
-          <w:sz w:val="18"/>
-          <w:szCs w:val="18"/>
-          <w:shd w:val="clear" w:color="auto" w:fill="FFFFFF"/>
-        </w:rPr>
-        <w:t>}</w:t>
-      </w:r>
-    </w:p>
-    <w:p>
-      <w:pPr>
+          <w:rFonts w:ascii="宋体" w:eastAsia="宋体" w:hAnsi="宋体" w:hint="eastAsia"/>
+          <w:sz w:val="18"/>
+          <w:szCs w:val="18"/>
+          <w:lang w:val="en-US"/>
+        </w:rPr>
+        <w:t>运行当前P</w:t>
+      </w:r>
+      <w:r>
         <w:rPr>
           <w:rFonts w:ascii="宋体" w:eastAsia="宋体" w:hAnsi="宋体"/>
           <w:sz w:val="18"/>
           <w:szCs w:val="18"/>
           <w:lang w:val="en-US"/>
         </w:rPr>
-      </w:pPr>
+        <w:t>erl</w:t>
+      </w:r>
+      <w:r>
+        <w:rPr>
+          <w:rFonts w:ascii="宋体" w:eastAsia="宋体" w:hAnsi="宋体" w:hint="eastAsia"/>
+          <w:sz w:val="18"/>
+          <w:szCs w:val="18"/>
+          <w:lang w:val="en-US"/>
+        </w:rPr>
+        <w:t>脚本程序的进程号</w:t>
+      </w:r>
+    </w:p>
+    <w:p>
+      <w:pPr>
+        <w:rPr>
+          <w:rFonts w:ascii="宋体" w:eastAsia="宋体" w:hAnsi="宋体" w:hint="eastAsia"/>
+          <w:sz w:val="18"/>
+          <w:szCs w:val="18"/>
+          <w:lang w:val="en-US"/>
+        </w:rPr>
+      </w:pPr>
+      <w:r>
+        <w:rPr>
+          <w:rFonts w:ascii="宋体" w:eastAsia="宋体" w:hAnsi="宋体"/>
+          <w:sz w:val="18"/>
+          <w:szCs w:val="18"/>
+          <w:lang w:val="en-US"/>
+        </w:rPr>
+        <w:t>$</w:t>
+      </w:r>
+      <w:r>
+        <w:rPr>
+          <w:rFonts w:ascii="宋体" w:eastAsia="宋体" w:hAnsi="宋体"/>
+          <w:sz w:val="18"/>
+          <w:szCs w:val="18"/>
+          <w:lang w:val="en-US"/>
+        </w:rPr>
+        <w:t>1, $</w:t>
+      </w:r>
+      <w:r>
+        <w:rPr>
+          <w:rFonts w:ascii="宋体" w:eastAsia="宋体" w:hAnsi="宋体"/>
+          <w:sz w:val="18"/>
+          <w:szCs w:val="18"/>
+          <w:lang w:val="en-US"/>
+        </w:rPr>
+        <w:t xml:space="preserve">2… </w:t>
+      </w:r>
+      <w:r>
+        <w:rPr>
+          <w:rFonts w:ascii="宋体" w:eastAsia="宋体" w:hAnsi="宋体" w:hint="eastAsia"/>
+          <w:sz w:val="18"/>
+          <w:szCs w:val="18"/>
+          <w:lang w:val="en-US"/>
+        </w:rPr>
+        <w:t>正则表达式的捕获分组</w:t>
+      </w:r>
     </w:p>
     <w:p>
       <w:pPr>
@@ -5250,7 +5060,7 @@
       </w:pPr>
     </w:pPrDefault>
   </w:docDefaults>
-  <w:latentStyles w:defLockedState="0" w:defUIPriority="99" w:defSemiHidden="0" w:defUnhideWhenUsed="0" w:defQFormat="0" w:count="375">
+  <w:latentStyles w:defLockedState="0" w:defUIPriority="99" w:defSemiHidden="0" w:defUnhideWhenUsed="0" w:defQFormat="0" w:count="377">
     <w:lsdException w:name="Normal" w:uiPriority="0" w:qFormat="1"/>
     <w:lsdException w:name="heading 1" w:uiPriority="9" w:qFormat="1"/>
     <w:lsdException w:name="heading 2" w:semiHidden="1" w:uiPriority="9" w:unhideWhenUsed="1" w:qFormat="1"/>
@@ -5356,7 +5166,6 @@
     <w:lsdException w:name="HTML Sample" w:semiHidden="1" w:unhideWhenUsed="1"/>
     <w:lsdException w:name="HTML Typewriter" w:semiHidden="1" w:unhideWhenUsed="1"/>
     <w:lsdException w:name="HTML Variable" w:semiHidden="1" w:unhideWhenUsed="1"/>
-    <w:lsdException w:name="Normal Table" w:semiHidden="1" w:unhideWhenUsed="1"/>
     <w:lsdException w:name="annotation subject" w:semiHidden="1" w:unhideWhenUsed="1"/>
     <w:lsdException w:name="No List" w:semiHidden="1" w:unhideWhenUsed="1"/>
     <w:lsdException w:name="Outline List 1" w:semiHidden="1" w:unhideWhenUsed="1"/>
@@ -5402,11 +5211,9 @@
     <w:lsdException w:name="Table Subtle 1" w:semiHidden="1" w:unhideWhenUsed="1"/>
     <w:lsdException w:name="Table Subtle 2" w:semiHidden="1" w:unhideWhenUsed="1"/>
     <w:lsdException w:name="Table Web 1" w:semiHidden="1" w:unhideWhenUsed="1"/>
-    <w:lsdException w:name="Table Web 2" w:semiHidden="1" w:unhideWhenUsed="1"/>
     <w:lsdException w:name="Table Web 3" w:semiHidden="1" w:unhideWhenUsed="1"/>
     <w:lsdException w:name="Balloon Text" w:semiHidden="1" w:unhideWhenUsed="1"/>
     <w:lsdException w:name="Table Grid" w:uiPriority="39"/>
-    <w:lsdException w:name="Table Theme" w:semiHidden="1" w:unhideWhenUsed="1"/>
     <w:lsdException w:name="Placeholder Text" w:semiHidden="1"/>
     <w:lsdException w:name="No Spacing" w:uiPriority="1" w:qFormat="1"/>
     <w:lsdException w:name="Light Shading" w:uiPriority="60"/>
@@ -5626,6 +5433,8 @@
     <w:lsdException w:name="Smart Hyperlink" w:semiHidden="1" w:unhideWhenUsed="1"/>
     <w:lsdException w:name="Hashtag" w:semiHidden="1" w:unhideWhenUsed="1"/>
     <w:lsdException w:name="Unresolved Mention" w:semiHidden="1" w:unhideWhenUsed="1"/>
+    <w:lsdException w:name="Smart Link" w:semiHidden="1" w:unhideWhenUsed="1"/>
+    <w:lsdException w:name="Smart Link Error" w:semiHidden="1" w:unhideWhenUsed="1"/>
   </w:latentStyles>
   <w:style w:type="paragraph" w:default="1" w:styleId="Normal">
     <w:name w:val="Normal"/>
@@ -5634,7 +5443,6 @@
   <w:style w:type="character" w:default="1" w:styleId="DefaultParagraphFont">
     <w:name w:val="Default Paragraph Font"/>
     <w:uiPriority w:val="1"/>
-    <w:semiHidden/>
     <w:unhideWhenUsed/>
   </w:style>
   <w:style w:type="table" w:default="1" w:styleId="TableNormal">
@@ -5657,6 +5465,50 @@
     <w:uiPriority w:val="99"/>
     <w:semiHidden/>
     <w:unhideWhenUsed/>
+  </w:style>
+  <w:style w:type="paragraph" w:styleId="Header">
+    <w:name w:val="header"/>
+    <w:basedOn w:val="Normal"/>
+    <w:link w:val="HeaderChar"/>
+    <w:uiPriority w:val="99"/>
+    <w:unhideWhenUsed/>
+    <w:rsid w:val="005643B9"/>
+    <w:pPr>
+      <w:tabs>
+        <w:tab w:val="center" w:pos="4320"/>
+        <w:tab w:val="right" w:pos="8640"/>
+      </w:tabs>
+      <w:spacing w:after="0" w:line="240" w:lineRule="auto"/>
+    </w:pPr>
+  </w:style>
+  <w:style w:type="character" w:customStyle="1" w:styleId="HeaderChar">
+    <w:name w:val="Header Char"/>
+    <w:basedOn w:val="DefaultParagraphFont"/>
+    <w:link w:val="Header"/>
+    <w:uiPriority w:val="99"/>
+    <w:rsid w:val="005643B9"/>
+  </w:style>
+  <w:style w:type="paragraph" w:styleId="Footer">
+    <w:name w:val="footer"/>
+    <w:basedOn w:val="Normal"/>
+    <w:link w:val="FooterChar"/>
+    <w:uiPriority w:val="99"/>
+    <w:unhideWhenUsed/>
+    <w:rsid w:val="005643B9"/>
+    <w:pPr>
+      <w:tabs>
+        <w:tab w:val="center" w:pos="4320"/>
+        <w:tab w:val="right" w:pos="8640"/>
+      </w:tabs>
+      <w:spacing w:after="0" w:line="240" w:lineRule="auto"/>
+    </w:pPr>
+  </w:style>
+  <w:style w:type="character" w:customStyle="1" w:styleId="FooterChar">
+    <w:name w:val="Footer Char"/>
+    <w:basedOn w:val="DefaultParagraphFont"/>
+    <w:link w:val="Footer"/>
+    <w:uiPriority w:val="99"/>
+    <w:rsid w:val="005643B9"/>
   </w:style>
 </w:styles>
 </file>

--- a/Perl知识/Perl知识.docx
+++ b/Perl知识/Perl知识.docx
@@ -690,7 +690,7 @@
       <w:pPr>
         <w:spacing w:line="240" w:lineRule="auto"/>
         <w:rPr>
-          <w:rFonts w:ascii="宋体" w:eastAsia="宋体" w:hAnsi="宋体" w:cs="Arial" w:hint="eastAsia"/>
+          <w:rFonts w:ascii="宋体" w:eastAsia="宋体" w:hAnsi="宋体" w:cs="Arial"/>
           <w:color w:val="000000"/>
           <w:sz w:val="18"/>
           <w:szCs w:val="18"/>
@@ -746,9 +746,818 @@
           <w:shd w:val="clear" w:color="auto" w:fill="FFFFFF"/>
         </w:rPr>
         <w:t>为字典的引用</w:t>
+      </w:r>
+    </w:p>
+    <w:p>
+      <w:pPr>
+        <w:spacing w:line="240" w:lineRule="auto"/>
+        <w:rPr>
+          <w:rFonts w:ascii="宋体" w:eastAsia="宋体" w:hAnsi="宋体" w:cs="Arial"/>
+          <w:color w:val="000000"/>
+          <w:sz w:val="18"/>
+          <w:szCs w:val="18"/>
+          <w:shd w:val="clear" w:color="auto" w:fill="FFFFFF"/>
+        </w:rPr>
+      </w:pPr>
+      <w:r>
+        <w:rPr>
+          <w:rFonts w:ascii="宋体" w:eastAsia="宋体" w:hAnsi="宋体" w:cs="Arial"/>
+          <w:color w:val="000000"/>
+          <w:sz w:val="18"/>
+          <w:szCs w:val="18"/>
+          <w:shd w:val="clear" w:color="auto" w:fill="FFFFFF"/>
+        </w:rPr>
+        <w:t>%test = ("1"=&gt;"BBBBBB","3"=&gt;"4"</w:t>
+      </w:r>
+      <w:r>
+        <w:rPr>
+          <w:rFonts w:ascii="宋体" w:eastAsia="宋体" w:hAnsi="宋体" w:cs="Arial"/>
+          <w:color w:val="000000"/>
+          <w:sz w:val="18"/>
+          <w:szCs w:val="18"/>
+          <w:shd w:val="clear" w:color="auto" w:fill="FFFFFF"/>
+        </w:rPr>
+        <w:t>);</w:t>
+      </w:r>
+      <w:r>
+        <w:rPr>
+          <w:rFonts w:ascii="宋体" w:eastAsia="宋体" w:hAnsi="宋体" w:cs="Arial"/>
+          <w:color w:val="000000"/>
+          <w:sz w:val="18"/>
+          <w:szCs w:val="18"/>
+          <w:shd w:val="clear" w:color="auto" w:fill="FFFFFF"/>
+        </w:rPr>
+        <w:t xml:space="preserve"> </w:t>
+      </w:r>
+      <w:r>
+        <w:rPr>
+          <w:rFonts w:ascii="宋体" w:eastAsia="宋体" w:hAnsi="宋体" w:cs="Arial" w:hint="eastAsia"/>
+          <w:color w:val="000000"/>
+          <w:sz w:val="18"/>
+          <w:szCs w:val="18"/>
+          <w:shd w:val="clear" w:color="auto" w:fill="FFFFFF"/>
+        </w:rPr>
+        <w:t>#创建字典</w:t>
+      </w:r>
+      <w:r>
+        <w:rPr>
+          <w:rFonts w:ascii="宋体" w:eastAsia="宋体" w:hAnsi="宋体" w:cs="Arial" w:hint="eastAsia"/>
+          <w:color w:val="000000"/>
+          <w:sz w:val="18"/>
+          <w:szCs w:val="18"/>
+          <w:shd w:val="clear" w:color="auto" w:fill="FFFFFF"/>
+        </w:rPr>
+        <w:t>，方式1通过=</w:t>
+      </w:r>
+      <w:r>
+        <w:rPr>
+          <w:rFonts w:ascii="宋体" w:eastAsia="宋体" w:hAnsi="宋体" w:cs="Arial"/>
+          <w:color w:val="000000"/>
+          <w:sz w:val="18"/>
+          <w:szCs w:val="18"/>
+          <w:shd w:val="clear" w:color="auto" w:fill="FFFFFF"/>
+        </w:rPr>
+        <w:t>&gt;</w:t>
+      </w:r>
+      <w:r>
+        <w:rPr>
+          <w:rFonts w:ascii="宋体" w:eastAsia="宋体" w:hAnsi="宋体" w:cs="Arial" w:hint="eastAsia"/>
+          <w:color w:val="000000"/>
+          <w:sz w:val="18"/>
+          <w:szCs w:val="18"/>
+          <w:shd w:val="clear" w:color="auto" w:fill="FFFFFF"/>
+        </w:rPr>
+        <w:t>符号创建</w:t>
+      </w:r>
+    </w:p>
+    <w:p>
+      <w:pPr>
+        <w:spacing w:line="240" w:lineRule="auto"/>
+        <w:rPr>
+          <w:rFonts w:ascii="宋体" w:eastAsia="宋体" w:hAnsi="宋体" w:cs="Arial"/>
+          <w:color w:val="000000"/>
+          <w:sz w:val="18"/>
+          <w:szCs w:val="18"/>
+          <w:shd w:val="clear" w:color="auto" w:fill="FFFFFF"/>
+        </w:rPr>
+      </w:pPr>
+      <w:r>
+        <w:rPr>
+          <w:rFonts w:ascii="宋体" w:eastAsia="宋体" w:hAnsi="宋体" w:cs="Arial"/>
+          <w:color w:val="000000"/>
+          <w:sz w:val="18"/>
+          <w:szCs w:val="18"/>
+          <w:shd w:val="clear" w:color="auto" w:fill="FFFFFF"/>
+        </w:rPr>
+        <w:t>%test = ("1"</w:t>
+      </w:r>
+      <w:r>
+        <w:rPr>
+          <w:rFonts w:ascii="宋体" w:eastAsia="宋体" w:hAnsi="宋体" w:cs="Arial" w:hint="eastAsia"/>
+          <w:color w:val="000000"/>
+          <w:sz w:val="18"/>
+          <w:szCs w:val="18"/>
+          <w:shd w:val="clear" w:color="auto" w:fill="FFFFFF"/>
+        </w:rPr>
+        <w:t>,</w:t>
+      </w:r>
+      <w:r>
+        <w:rPr>
+          <w:rFonts w:ascii="宋体" w:eastAsia="宋体" w:hAnsi="宋体" w:cs="Arial"/>
+          <w:color w:val="000000"/>
+          <w:sz w:val="18"/>
+          <w:szCs w:val="18"/>
+          <w:shd w:val="clear" w:color="auto" w:fill="FFFFFF"/>
+        </w:rPr>
+        <w:t xml:space="preserve"> </w:t>
+      </w:r>
+      <w:r>
+        <w:rPr>
+          <w:rFonts w:ascii="宋体" w:eastAsia="宋体" w:hAnsi="宋体" w:cs="Arial"/>
+          <w:color w:val="000000"/>
+          <w:sz w:val="18"/>
+          <w:szCs w:val="18"/>
+          <w:shd w:val="clear" w:color="auto" w:fill="FFFFFF"/>
+        </w:rPr>
+        <w:t>"BBBBBB","3"</w:t>
+      </w:r>
+      <w:r>
+        <w:rPr>
+          <w:rFonts w:ascii="宋体" w:eastAsia="宋体" w:hAnsi="宋体" w:cs="Arial" w:hint="eastAsia"/>
+          <w:color w:val="000000"/>
+          <w:sz w:val="18"/>
+          <w:szCs w:val="18"/>
+          <w:shd w:val="clear" w:color="auto" w:fill="FFFFFF"/>
+        </w:rPr>
+        <w:t>,</w:t>
+      </w:r>
+      <w:r>
+        <w:rPr>
+          <w:rFonts w:ascii="宋体" w:eastAsia="宋体" w:hAnsi="宋体" w:cs="Arial"/>
+          <w:color w:val="000000"/>
+          <w:sz w:val="18"/>
+          <w:szCs w:val="18"/>
+          <w:shd w:val="clear" w:color="auto" w:fill="FFFFFF"/>
+        </w:rPr>
+        <w:t xml:space="preserve">"4"); </w:t>
+      </w:r>
+      <w:r>
+        <w:rPr>
+          <w:rFonts w:ascii="宋体" w:eastAsia="宋体" w:hAnsi="宋体" w:cs="Arial" w:hint="eastAsia"/>
+          <w:color w:val="000000"/>
+          <w:sz w:val="18"/>
+          <w:szCs w:val="18"/>
+          <w:shd w:val="clear" w:color="auto" w:fill="FFFFFF"/>
+        </w:rPr>
+        <w:t>#创建字典</w:t>
+      </w:r>
+      <w:r>
+        <w:rPr>
+          <w:rFonts w:ascii="宋体" w:eastAsia="宋体" w:hAnsi="宋体" w:cs="Arial" w:hint="eastAsia"/>
+          <w:color w:val="000000"/>
+          <w:sz w:val="18"/>
+          <w:szCs w:val="18"/>
+          <w:shd w:val="clear" w:color="auto" w:fill="FFFFFF"/>
+        </w:rPr>
+        <w:t>，方式</w:t>
+      </w:r>
+      <w:r>
+        <w:rPr>
+          <w:rFonts w:ascii="宋体" w:eastAsia="宋体" w:hAnsi="宋体" w:cs="Arial" w:hint="eastAsia"/>
+          <w:color w:val="000000"/>
+          <w:sz w:val="18"/>
+          <w:szCs w:val="18"/>
+          <w:shd w:val="clear" w:color="auto" w:fill="FFFFFF"/>
+        </w:rPr>
+        <w:t>2</w:t>
+      </w:r>
+      <w:r>
+        <w:rPr>
+          <w:rFonts w:ascii="宋体" w:eastAsia="宋体" w:hAnsi="宋体" w:cs="Arial" w:hint="eastAsia"/>
+          <w:color w:val="000000"/>
+          <w:sz w:val="18"/>
+          <w:szCs w:val="18"/>
+          <w:shd w:val="clear" w:color="auto" w:fill="FFFFFF"/>
+        </w:rPr>
+        <w:t>通过</w:t>
+      </w:r>
+      <w:r>
+        <w:rPr>
+          <w:rFonts w:ascii="宋体" w:eastAsia="宋体" w:hAnsi="宋体" w:cs="Arial" w:hint="eastAsia"/>
+          <w:color w:val="000000"/>
+          <w:sz w:val="18"/>
+          <w:szCs w:val="18"/>
+          <w:shd w:val="clear" w:color="auto" w:fill="FFFFFF"/>
+        </w:rPr>
+        <w:t>列表</w:t>
+      </w:r>
+      <w:r>
+        <w:rPr>
+          <w:rFonts w:ascii="宋体" w:eastAsia="宋体" w:hAnsi="宋体" w:cs="Arial" w:hint="eastAsia"/>
+          <w:color w:val="000000"/>
+          <w:sz w:val="18"/>
+          <w:szCs w:val="18"/>
+          <w:shd w:val="clear" w:color="auto" w:fill="FFFFFF"/>
+        </w:rPr>
+        <w:t>创建</w:t>
+      </w:r>
+    </w:p>
+    <w:p>
+      <w:pPr>
+        <w:spacing w:line="240" w:lineRule="auto"/>
+        <w:rPr>
+          <w:rFonts w:ascii="宋体" w:eastAsia="宋体" w:hAnsi="宋体" w:cs="Arial"/>
+          <w:color w:val="000000"/>
+          <w:sz w:val="18"/>
+          <w:szCs w:val="18"/>
+          <w:shd w:val="clear" w:color="auto" w:fill="FFFFFF"/>
+        </w:rPr>
+      </w:pPr>
+      <w:r>
+        <w:rPr>
+          <w:rFonts w:ascii="宋体" w:eastAsia="宋体" w:hAnsi="宋体" w:cs="Arial"/>
+          <w:color w:val="000000"/>
+          <w:sz w:val="18"/>
+          <w:szCs w:val="18"/>
+          <w:shd w:val="clear" w:color="auto" w:fill="FFFFFF"/>
+        </w:rPr>
+        <w:t>$</w:t>
+      </w:r>
+      <w:r>
+        <w:rPr>
+          <w:rFonts w:ascii="宋体" w:eastAsia="宋体" w:hAnsi="宋体" w:cs="Arial"/>
+          <w:color w:val="000000"/>
+          <w:sz w:val="18"/>
+          <w:szCs w:val="18"/>
+          <w:shd w:val="clear" w:color="auto" w:fill="FFFFFF"/>
+        </w:rPr>
+        <w:t>test {</w:t>
+      </w:r>
+      <w:r>
+        <w:rPr>
+          <w:rFonts w:ascii="宋体" w:eastAsia="宋体" w:hAnsi="宋体" w:cs="Arial"/>
+          <w:color w:val="000000"/>
+          <w:sz w:val="18"/>
+          <w:szCs w:val="18"/>
+          <w:shd w:val="clear" w:color="auto" w:fill="FFFFFF"/>
+        </w:rPr>
+        <w:t>"5"} = "GAAAAAAAA";</w:t>
+      </w:r>
+      <w:r>
+        <w:rPr>
+          <w:rFonts w:ascii="宋体" w:eastAsia="宋体" w:hAnsi="宋体" w:cs="Arial"/>
+          <w:color w:val="000000"/>
+          <w:sz w:val="18"/>
+          <w:szCs w:val="18"/>
+          <w:shd w:val="clear" w:color="auto" w:fill="FFFFFF"/>
+        </w:rPr>
+        <w:t xml:space="preserve"> </w:t>
+      </w:r>
+      <w:r>
+        <w:rPr>
+          <w:rFonts w:ascii="宋体" w:eastAsia="宋体" w:hAnsi="宋体" w:cs="Arial" w:hint="eastAsia"/>
+          <w:color w:val="000000"/>
+          <w:sz w:val="18"/>
+          <w:szCs w:val="18"/>
+          <w:shd w:val="clear" w:color="auto" w:fill="FFFFFF"/>
+        </w:rPr>
+        <w:t>#</w:t>
+      </w:r>
+      <w:r>
+        <w:rPr>
+          <w:rFonts w:ascii="宋体" w:eastAsia="宋体" w:hAnsi="宋体" w:cs="Arial" w:hint="eastAsia"/>
+          <w:color w:val="000000"/>
+          <w:sz w:val="18"/>
+          <w:szCs w:val="18"/>
+          <w:shd w:val="clear" w:color="auto" w:fill="FFFFFF"/>
+        </w:rPr>
+        <w:t>对字典</w:t>
+      </w:r>
+      <w:r>
+        <w:rPr>
+          <w:rFonts w:ascii="宋体" w:eastAsia="宋体" w:hAnsi="宋体" w:cs="Arial" w:hint="eastAsia"/>
+          <w:color w:val="000000"/>
+          <w:sz w:val="18"/>
+          <w:szCs w:val="18"/>
+          <w:shd w:val="clear" w:color="auto" w:fill="FFFFFF"/>
+        </w:rPr>
+        <w:t>赋值</w:t>
+      </w:r>
+      <w:r>
+        <w:rPr>
+          <w:rFonts w:ascii="宋体" w:eastAsia="宋体" w:hAnsi="宋体" w:cs="Arial" w:hint="eastAsia"/>
+          <w:color w:val="000000"/>
+          <w:sz w:val="18"/>
+          <w:szCs w:val="18"/>
+          <w:shd w:val="clear" w:color="auto" w:fill="FFFFFF"/>
+        </w:rPr>
+        <w:t>，非引用</w:t>
+      </w:r>
+    </w:p>
+    <w:p>
+      <w:pPr>
+        <w:spacing w:line="240" w:lineRule="auto"/>
+        <w:rPr>
+          <w:rFonts w:ascii="宋体" w:eastAsia="宋体" w:hAnsi="宋体" w:cs="Arial"/>
+          <w:color w:val="000000"/>
+          <w:sz w:val="18"/>
+          <w:szCs w:val="18"/>
+          <w:shd w:val="clear" w:color="auto" w:fill="FFFFFF"/>
+          <w:lang w:val="en-US"/>
+        </w:rPr>
+      </w:pPr>
+      <w:r>
+        <w:rPr>
+          <w:rFonts w:ascii="宋体" w:eastAsia="宋体" w:hAnsi="宋体" w:cs="Arial"/>
+          <w:color w:val="000000"/>
+          <w:sz w:val="18"/>
+          <w:szCs w:val="18"/>
+          <w:shd w:val="clear" w:color="auto" w:fill="FFFFFF"/>
+        </w:rPr>
+        <w:t>$test2 = \%test;</w:t>
+      </w:r>
+      <w:r>
+        <w:rPr>
+          <w:rFonts w:ascii="宋体" w:eastAsia="宋体" w:hAnsi="宋体" w:cs="Arial"/>
+          <w:color w:val="000000"/>
+          <w:sz w:val="18"/>
+          <w:szCs w:val="18"/>
+          <w:shd w:val="clear" w:color="auto" w:fill="FFFFFF"/>
+        </w:rPr>
+        <w:t xml:space="preserve"> </w:t>
+      </w:r>
+      <w:r>
+        <w:rPr>
+          <w:rFonts w:ascii="宋体" w:eastAsia="宋体" w:hAnsi="宋体" w:cs="Arial"/>
+          <w:color w:val="000000"/>
+          <w:sz w:val="18"/>
+          <w:szCs w:val="18"/>
+          <w:shd w:val="clear" w:color="auto" w:fill="FFFFFF"/>
+        </w:rPr>
+        <w:t>#</w:t>
+      </w:r>
+      <w:r>
+        <w:rPr>
+          <w:rFonts w:ascii="宋体" w:eastAsia="宋体" w:hAnsi="宋体" w:cs="Arial" w:hint="eastAsia"/>
+          <w:color w:val="000000"/>
+          <w:sz w:val="18"/>
+          <w:szCs w:val="18"/>
+          <w:shd w:val="clear" w:color="auto" w:fill="FFFFFF"/>
+        </w:rPr>
+        <w:t>获取字典引用</w:t>
+      </w:r>
+    </w:p>
+    <w:p>
+      <w:pPr>
+        <w:spacing w:line="240" w:lineRule="auto"/>
+        <w:rPr>
+          <w:rFonts w:ascii="宋体" w:eastAsia="宋体" w:hAnsi="宋体" w:cs="Arial"/>
+          <w:color w:val="000000"/>
+          <w:sz w:val="18"/>
+          <w:szCs w:val="18"/>
+          <w:shd w:val="clear" w:color="auto" w:fill="FFFFFF"/>
+        </w:rPr>
+      </w:pPr>
+      <w:r>
+        <w:rPr>
+          <w:rFonts w:ascii="宋体" w:eastAsia="宋体" w:hAnsi="宋体" w:cs="Arial"/>
+          <w:color w:val="000000"/>
+          <w:sz w:val="18"/>
+          <w:szCs w:val="18"/>
+          <w:shd w:val="clear" w:color="auto" w:fill="FFFFFF"/>
+        </w:rPr>
+        <w:t>print $</w:t>
+      </w:r>
+      <w:r>
+        <w:rPr>
+          <w:rFonts w:ascii="宋体" w:eastAsia="宋体" w:hAnsi="宋体" w:cs="Arial"/>
+          <w:color w:val="000000"/>
+          <w:sz w:val="18"/>
+          <w:szCs w:val="18"/>
+          <w:shd w:val="clear" w:color="auto" w:fill="FFFFFF"/>
+        </w:rPr>
+        <w:t>test {</w:t>
+      </w:r>
+      <w:r>
+        <w:rPr>
+          <w:rFonts w:ascii="宋体" w:eastAsia="宋体" w:hAnsi="宋体" w:cs="Arial"/>
+          <w:color w:val="000000"/>
+          <w:sz w:val="18"/>
+          <w:szCs w:val="18"/>
+          <w:shd w:val="clear" w:color="auto" w:fill="FFFFFF"/>
+        </w:rPr>
+        <w:t>"1"}."\n";</w:t>
+      </w:r>
+      <w:r>
+        <w:rPr>
+          <w:rFonts w:ascii="宋体" w:eastAsia="宋体" w:hAnsi="宋体" w:cs="Arial"/>
+          <w:color w:val="000000"/>
+          <w:sz w:val="18"/>
+          <w:szCs w:val="18"/>
+          <w:shd w:val="clear" w:color="auto" w:fill="FFFFFF"/>
+        </w:rPr>
+        <w:t xml:space="preserve"> </w:t>
+      </w:r>
+      <w:r>
+        <w:rPr>
+          <w:rFonts w:ascii="宋体" w:eastAsia="宋体" w:hAnsi="宋体" w:cs="Arial" w:hint="eastAsia"/>
+          <w:color w:val="000000"/>
+          <w:sz w:val="18"/>
+          <w:szCs w:val="18"/>
+          <w:shd w:val="clear" w:color="auto" w:fill="FFFFFF"/>
+        </w:rPr>
+        <w:t>#</w:t>
+      </w:r>
+      <w:r>
+        <w:rPr>
+          <w:rFonts w:ascii="宋体" w:eastAsia="宋体" w:hAnsi="宋体" w:cs="Arial"/>
+          <w:color w:val="000000"/>
+          <w:sz w:val="18"/>
+          <w:szCs w:val="18"/>
+          <w:shd w:val="clear" w:color="auto" w:fill="FFFFFF"/>
+        </w:rPr>
+        <w:t xml:space="preserve"> </w:t>
+      </w:r>
+      <w:r>
+        <w:rPr>
+          <w:rFonts w:ascii="宋体" w:eastAsia="宋体" w:hAnsi="宋体" w:cs="Arial" w:hint="eastAsia"/>
+          <w:color w:val="000000"/>
+          <w:sz w:val="18"/>
+          <w:szCs w:val="18"/>
+          <w:shd w:val="clear" w:color="auto" w:fill="FFFFFF"/>
+        </w:rPr>
+        <w:t>对于非</w:t>
+      </w:r>
+      <w:r>
+        <w:rPr>
+          <w:rFonts w:ascii="宋体" w:eastAsia="宋体" w:hAnsi="宋体" w:cs="Arial" w:hint="eastAsia"/>
+          <w:color w:val="000000"/>
+          <w:sz w:val="18"/>
+          <w:szCs w:val="18"/>
+          <w:shd w:val="clear" w:color="auto" w:fill="FFFFFF"/>
+        </w:rPr>
+        <w:t>字典</w:t>
+      </w:r>
+      <w:r>
+        <w:rPr>
+          <w:rFonts w:ascii="宋体" w:eastAsia="宋体" w:hAnsi="宋体" w:cs="Arial" w:hint="eastAsia"/>
+          <w:color w:val="000000"/>
+          <w:sz w:val="18"/>
+          <w:szCs w:val="18"/>
+          <w:shd w:val="clear" w:color="auto" w:fill="FFFFFF"/>
+        </w:rPr>
+        <w:t>引用，</w:t>
+      </w:r>
+      <w:r>
+        <w:rPr>
+          <w:rFonts w:ascii="宋体" w:eastAsia="宋体" w:hAnsi="宋体" w:cs="Arial" w:hint="eastAsia"/>
+          <w:color w:val="000000"/>
+          <w:sz w:val="18"/>
+          <w:szCs w:val="18"/>
+          <w:shd w:val="clear" w:color="auto" w:fill="FFFFFF"/>
+        </w:rPr>
+        <w:t>读取字典值</w:t>
+      </w:r>
+    </w:p>
+    <w:p>
+      <w:pPr>
+        <w:spacing w:line="240" w:lineRule="auto"/>
+        <w:rPr>
+          <w:rFonts w:ascii="宋体" w:eastAsia="宋体" w:hAnsi="宋体" w:cs="Arial"/>
+          <w:color w:val="000000"/>
+          <w:sz w:val="18"/>
+          <w:szCs w:val="18"/>
+          <w:shd w:val="clear" w:color="auto" w:fill="FFFFFF"/>
+        </w:rPr>
+      </w:pPr>
+      <w:r>
+        <w:rPr>
+          <w:rFonts w:ascii="宋体" w:eastAsia="宋体" w:hAnsi="宋体" w:cs="Arial"/>
+          <w:color w:val="000000"/>
+          <w:sz w:val="18"/>
+          <w:szCs w:val="18"/>
+          <w:shd w:val="clear" w:color="auto" w:fill="FFFFFF"/>
+        </w:rPr>
+        <w:t>print $test2-</w:t>
+      </w:r>
+      <w:r>
+        <w:rPr>
+          <w:rFonts w:ascii="宋体" w:eastAsia="宋体" w:hAnsi="宋体" w:cs="Arial"/>
+          <w:color w:val="000000"/>
+          <w:sz w:val="18"/>
+          <w:szCs w:val="18"/>
+          <w:shd w:val="clear" w:color="auto" w:fill="FFFFFF"/>
+        </w:rPr>
+        <w:t>&gt; {</w:t>
+      </w:r>
+      <w:r>
+        <w:rPr>
+          <w:rFonts w:ascii="宋体" w:eastAsia="宋体" w:hAnsi="宋体" w:cs="Arial"/>
+          <w:color w:val="000000"/>
+          <w:sz w:val="18"/>
+          <w:szCs w:val="18"/>
+          <w:shd w:val="clear" w:color="auto" w:fill="FFFFFF"/>
+        </w:rPr>
+        <w:t>"5"}."\n";</w:t>
+      </w:r>
+      <w:r>
+        <w:rPr>
+          <w:rFonts w:ascii="宋体" w:eastAsia="宋体" w:hAnsi="宋体" w:cs="Arial"/>
+          <w:color w:val="000000"/>
+          <w:sz w:val="18"/>
+          <w:szCs w:val="18"/>
+          <w:shd w:val="clear" w:color="auto" w:fill="FFFFFF"/>
+        </w:rPr>
+        <w:t xml:space="preserve"> </w:t>
+      </w:r>
+      <w:r>
+        <w:rPr>
+          <w:rFonts w:ascii="宋体" w:eastAsia="宋体" w:hAnsi="宋体" w:cs="Arial" w:hint="eastAsia"/>
+          <w:color w:val="000000"/>
+          <w:sz w:val="18"/>
+          <w:szCs w:val="18"/>
+          <w:shd w:val="clear" w:color="auto" w:fill="FFFFFF"/>
+        </w:rPr>
+        <w:t>#</w:t>
+      </w:r>
+      <w:r>
+        <w:rPr>
+          <w:rFonts w:ascii="宋体" w:eastAsia="宋体" w:hAnsi="宋体" w:cs="Arial"/>
+          <w:color w:val="000000"/>
+          <w:sz w:val="18"/>
+          <w:szCs w:val="18"/>
+          <w:shd w:val="clear" w:color="auto" w:fill="FFFFFF"/>
+        </w:rPr>
+        <w:t xml:space="preserve"> </w:t>
+      </w:r>
+      <w:r>
+        <w:rPr>
+          <w:rFonts w:ascii="宋体" w:eastAsia="宋体" w:hAnsi="宋体" w:cs="Arial" w:hint="eastAsia"/>
+          <w:color w:val="000000"/>
+          <w:sz w:val="18"/>
+          <w:szCs w:val="18"/>
+          <w:shd w:val="clear" w:color="auto" w:fill="FFFFFF"/>
+        </w:rPr>
+        <w:t>对于</w:t>
+      </w:r>
+      <w:r>
+        <w:rPr>
+          <w:rFonts w:ascii="宋体" w:eastAsia="宋体" w:hAnsi="宋体" w:cs="Arial" w:hint="eastAsia"/>
+          <w:color w:val="000000"/>
+          <w:sz w:val="18"/>
+          <w:szCs w:val="18"/>
+          <w:shd w:val="clear" w:color="auto" w:fill="FFFFFF"/>
+        </w:rPr>
+        <w:t>字典</w:t>
+      </w:r>
+      <w:r>
+        <w:rPr>
+          <w:rFonts w:ascii="宋体" w:eastAsia="宋体" w:hAnsi="宋体" w:cs="Arial" w:hint="eastAsia"/>
+          <w:color w:val="000000"/>
+          <w:sz w:val="18"/>
+          <w:szCs w:val="18"/>
+          <w:shd w:val="clear" w:color="auto" w:fill="FFFFFF"/>
+        </w:rPr>
+        <w:t>引用，使用-</w:t>
+      </w:r>
+      <w:r>
+        <w:rPr>
+          <w:rFonts w:ascii="宋体" w:eastAsia="宋体" w:hAnsi="宋体" w:cs="Arial"/>
+          <w:color w:val="000000"/>
+          <w:sz w:val="18"/>
+          <w:szCs w:val="18"/>
+          <w:shd w:val="clear" w:color="auto" w:fill="FFFFFF"/>
+        </w:rPr>
+        <w:t>&gt;</w:t>
+      </w:r>
+      <w:r>
+        <w:rPr>
+          <w:rFonts w:ascii="宋体" w:eastAsia="宋体" w:hAnsi="宋体" w:cs="Arial" w:hint="eastAsia"/>
+          <w:color w:val="000000"/>
+          <w:sz w:val="18"/>
+          <w:szCs w:val="18"/>
+          <w:shd w:val="clear" w:color="auto" w:fill="FFFFFF"/>
+        </w:rPr>
+        <w:t>读取字典引用的值</w:t>
+      </w:r>
+    </w:p>
+    <w:p>
+      <w:pPr>
+        <w:spacing w:line="240" w:lineRule="auto"/>
+        <w:rPr>
+          <w:rFonts w:ascii="宋体" w:eastAsia="宋体" w:hAnsi="宋体" w:cs="Arial"/>
+          <w:color w:val="000000"/>
+          <w:sz w:val="18"/>
+          <w:szCs w:val="18"/>
+          <w:shd w:val="clear" w:color="auto" w:fill="FFFFFF"/>
+        </w:rPr>
+      </w:pPr>
+      <w:r>
+        <w:rPr>
+          <w:rFonts w:ascii="宋体" w:eastAsia="宋体" w:hAnsi="宋体" w:cs="Arial"/>
+          <w:color w:val="000000"/>
+          <w:sz w:val="18"/>
+          <w:szCs w:val="18"/>
+          <w:shd w:val="clear" w:color="auto" w:fill="FFFFFF"/>
+        </w:rPr>
+        <w:t>print $$test2{"5"}."\n</w:t>
+      </w:r>
+      <w:r>
+        <w:rPr>
+          <w:rFonts w:ascii="宋体" w:eastAsia="宋体" w:hAnsi="宋体" w:cs="Arial"/>
+          <w:color w:val="000000"/>
+          <w:sz w:val="18"/>
+          <w:szCs w:val="18"/>
+          <w:shd w:val="clear" w:color="auto" w:fill="FFFFFF"/>
+        </w:rPr>
+        <w:t xml:space="preserve">”; </w:t>
+      </w:r>
+      <w:r>
+        <w:rPr>
+          <w:rFonts w:ascii="宋体" w:eastAsia="宋体" w:hAnsi="宋体" w:cs="Arial" w:hint="eastAsia"/>
+          <w:color w:val="000000"/>
+          <w:sz w:val="18"/>
+          <w:szCs w:val="18"/>
+          <w:shd w:val="clear" w:color="auto" w:fill="FFFFFF"/>
+        </w:rPr>
+        <w:t>#</w:t>
+      </w:r>
+      <w:r>
+        <w:rPr>
+          <w:rFonts w:ascii="宋体" w:eastAsia="宋体" w:hAnsi="宋体" w:cs="Arial"/>
+          <w:color w:val="000000"/>
+          <w:sz w:val="18"/>
+          <w:szCs w:val="18"/>
+          <w:shd w:val="clear" w:color="auto" w:fill="FFFFFF"/>
+        </w:rPr>
+        <w:t xml:space="preserve"> </w:t>
+      </w:r>
+      <w:r>
+        <w:rPr>
+          <w:rFonts w:ascii="宋体" w:eastAsia="宋体" w:hAnsi="宋体" w:cs="Arial" w:hint="eastAsia"/>
+          <w:color w:val="000000"/>
+          <w:sz w:val="18"/>
+          <w:szCs w:val="18"/>
+          <w:shd w:val="clear" w:color="auto" w:fill="FFFFFF"/>
+        </w:rPr>
+        <w:t>对于字典引用，使用$</w:t>
+      </w:r>
+      <w:r>
+        <w:rPr>
+          <w:rFonts w:ascii="宋体" w:eastAsia="宋体" w:hAnsi="宋体" w:cs="Arial"/>
+          <w:color w:val="000000"/>
+          <w:sz w:val="18"/>
+          <w:szCs w:val="18"/>
+          <w:shd w:val="clear" w:color="auto" w:fill="FFFFFF"/>
+        </w:rPr>
+        <w:t>$</w:t>
+      </w:r>
+      <w:r>
+        <w:rPr>
+          <w:rFonts w:ascii="宋体" w:eastAsia="宋体" w:hAnsi="宋体" w:cs="Arial" w:hint="eastAsia"/>
+          <w:color w:val="000000"/>
+          <w:sz w:val="18"/>
+          <w:szCs w:val="18"/>
+          <w:shd w:val="clear" w:color="auto" w:fill="FFFFFF"/>
+        </w:rPr>
+        <w:t>读取字典引用的值</w:t>
+      </w:r>
+    </w:p>
+    <w:p>
+      <w:pPr>
+        <w:spacing w:line="240" w:lineRule="auto"/>
+        <w:rPr>
+          <w:rFonts w:ascii="宋体" w:eastAsia="宋体" w:hAnsi="宋体" w:cs="Arial" w:hint="eastAsia"/>
+          <w:color w:val="000000"/>
+          <w:sz w:val="18"/>
+          <w:szCs w:val="18"/>
+          <w:shd w:val="clear" w:color="auto" w:fill="FFFFFF"/>
+        </w:rPr>
+      </w:pPr>
+      <w:r>
+        <w:rPr>
+          <w:rFonts w:ascii="宋体" w:eastAsia="宋体" w:hAnsi="宋体" w:cs="Arial"/>
+          <w:color w:val="000000"/>
+          <w:sz w:val="18"/>
+          <w:szCs w:val="18"/>
+          <w:shd w:val="clear" w:color="auto" w:fill="FFFFFF"/>
+        </w:rPr>
+        <w:t>print $</w:t>
+      </w:r>
+      <w:r>
+        <w:rPr>
+          <w:rFonts w:ascii="宋体" w:eastAsia="宋体" w:hAnsi="宋体" w:cs="Arial" w:hint="eastAsia"/>
+          <w:color w:val="000000"/>
+          <w:sz w:val="18"/>
+          <w:szCs w:val="18"/>
+          <w:shd w:val="clear" w:color="auto" w:fill="FFFFFF"/>
+        </w:rPr>
+        <w:t>{</w:t>
+      </w:r>
+      <w:r>
+        <w:rPr>
+          <w:rFonts w:ascii="宋体" w:eastAsia="宋体" w:hAnsi="宋体" w:cs="Arial"/>
+          <w:color w:val="000000"/>
+          <w:sz w:val="18"/>
+          <w:szCs w:val="18"/>
+          <w:shd w:val="clear" w:color="auto" w:fill="FFFFFF"/>
+        </w:rPr>
+        <w:t>$test</w:t>
+      </w:r>
+      <w:proofErr w:type="gramStart"/>
+      <w:r>
+        <w:rPr>
+          <w:rFonts w:ascii="宋体" w:eastAsia="宋体" w:hAnsi="宋体" w:cs="Arial"/>
+          <w:color w:val="000000"/>
+          <w:sz w:val="18"/>
+          <w:szCs w:val="18"/>
+          <w:shd w:val="clear" w:color="auto" w:fill="FFFFFF"/>
+        </w:rPr>
+        <w:t>2</w:t>
+      </w:r>
+      <w:r>
+        <w:rPr>
+          <w:rFonts w:ascii="宋体" w:eastAsia="宋体" w:hAnsi="宋体" w:cs="Arial" w:hint="eastAsia"/>
+          <w:color w:val="000000"/>
+          <w:sz w:val="18"/>
+          <w:szCs w:val="18"/>
+          <w:shd w:val="clear" w:color="auto" w:fill="FFFFFF"/>
+        </w:rPr>
+        <w:t>}</w:t>
       </w:r>
       <w:bookmarkStart w:id="0" w:name="_GoBack"/>
       <w:bookmarkEnd w:id="0"/>
+      <w:r>
+        <w:rPr>
+          <w:rFonts w:ascii="宋体" w:eastAsia="宋体" w:hAnsi="宋体" w:cs="Arial"/>
+          <w:color w:val="000000"/>
+          <w:sz w:val="18"/>
+          <w:szCs w:val="18"/>
+          <w:shd w:val="clear" w:color="auto" w:fill="FFFFFF"/>
+        </w:rPr>
+        <w:t>{</w:t>
+      </w:r>
+      <w:proofErr w:type="gramEnd"/>
+      <w:r>
+        <w:rPr>
+          <w:rFonts w:ascii="宋体" w:eastAsia="宋体" w:hAnsi="宋体" w:cs="Arial"/>
+          <w:color w:val="000000"/>
+          <w:sz w:val="18"/>
+          <w:szCs w:val="18"/>
+          <w:shd w:val="clear" w:color="auto" w:fill="FFFFFF"/>
+        </w:rPr>
+        <w:t xml:space="preserve">"5"}."\n”; </w:t>
+      </w:r>
+      <w:r>
+        <w:rPr>
+          <w:rFonts w:ascii="宋体" w:eastAsia="宋体" w:hAnsi="宋体" w:cs="Arial" w:hint="eastAsia"/>
+          <w:color w:val="000000"/>
+          <w:sz w:val="18"/>
+          <w:szCs w:val="18"/>
+          <w:shd w:val="clear" w:color="auto" w:fill="FFFFFF"/>
+        </w:rPr>
+        <w:t>#</w:t>
+      </w:r>
+      <w:r>
+        <w:rPr>
+          <w:rFonts w:ascii="宋体" w:eastAsia="宋体" w:hAnsi="宋体" w:cs="Arial"/>
+          <w:color w:val="000000"/>
+          <w:sz w:val="18"/>
+          <w:szCs w:val="18"/>
+          <w:shd w:val="clear" w:color="auto" w:fill="FFFFFF"/>
+        </w:rPr>
+        <w:t xml:space="preserve"> </w:t>
+      </w:r>
+      <w:r>
+        <w:rPr>
+          <w:rFonts w:ascii="宋体" w:eastAsia="宋体" w:hAnsi="宋体" w:cs="Arial" w:hint="eastAsia"/>
+          <w:color w:val="000000"/>
+          <w:sz w:val="18"/>
+          <w:szCs w:val="18"/>
+          <w:shd w:val="clear" w:color="auto" w:fill="FFFFFF"/>
+        </w:rPr>
+        <w:t>对于字典引用，使用$</w:t>
+      </w:r>
+      <w:r>
+        <w:rPr>
+          <w:rFonts w:ascii="宋体" w:eastAsia="宋体" w:hAnsi="宋体" w:cs="Arial"/>
+          <w:color w:val="000000"/>
+          <w:sz w:val="18"/>
+          <w:szCs w:val="18"/>
+          <w:shd w:val="clear" w:color="auto" w:fill="FFFFFF"/>
+        </w:rPr>
+        <w:t>$</w:t>
+      </w:r>
+      <w:r>
+        <w:rPr>
+          <w:rFonts w:ascii="宋体" w:eastAsia="宋体" w:hAnsi="宋体" w:cs="Arial" w:hint="eastAsia"/>
+          <w:color w:val="000000"/>
+          <w:sz w:val="18"/>
+          <w:szCs w:val="18"/>
+          <w:shd w:val="clear" w:color="auto" w:fill="FFFFFF"/>
+        </w:rPr>
+        <w:t>读取字典引用的值</w:t>
+      </w:r>
     </w:p>
     <w:p>
       <w:pPr>
@@ -763,23 +1572,53 @@
       </w:pPr>
       <w:r>
         <w:rPr>
-          <w:rFonts w:ascii="宋体" w:eastAsia="宋体" w:hAnsi="宋体" w:cs="Arial"/>
-          <w:color w:val="000000"/>
-          <w:sz w:val="18"/>
-          <w:szCs w:val="18"/>
-          <w:shd w:val="clear" w:color="auto" w:fill="FFFFFF"/>
-        </w:rPr>
-        <w:t>%test = ("1"=&gt;"BBBBBB","3"=&gt;"4"</w:t>
-      </w:r>
-      <w:r>
-        <w:rPr>
-          <w:rFonts w:ascii="宋体" w:eastAsia="宋体" w:hAnsi="宋体" w:cs="Arial"/>
-          <w:color w:val="000000"/>
-          <w:sz w:val="18"/>
-          <w:szCs w:val="18"/>
-          <w:shd w:val="clear" w:color="auto" w:fill="FFFFFF"/>
-        </w:rPr>
-        <w:t>);</w:t>
+          <w:rFonts w:ascii="宋体" w:eastAsia="宋体" w:hAnsi="宋体" w:cs="Arial" w:hint="eastAsia"/>
+          <w:color w:val="000000"/>
+          <w:sz w:val="18"/>
+          <w:szCs w:val="18"/>
+          <w:shd w:val="clear" w:color="auto" w:fill="FFFFFF"/>
+        </w:rPr>
+        <w:t xml:space="preserve">print </w:t>
+      </w:r>
+      <w:r>
+        <w:rPr>
+          <w:rFonts w:ascii="宋体" w:eastAsia="宋体" w:hAnsi="宋体" w:cs="Arial"/>
+          <w:color w:val="000000"/>
+          <w:sz w:val="18"/>
+          <w:szCs w:val="18"/>
+          <w:shd w:val="clear" w:color="auto" w:fill="FFFFFF"/>
+        </w:rPr>
+        <w:t>%</w:t>
+      </w:r>
+      <w:r>
+        <w:rPr>
+          <w:rFonts w:ascii="宋体" w:eastAsia="宋体" w:hAnsi="宋体" w:cs="Arial" w:hint="eastAsia"/>
+          <w:color w:val="000000"/>
+          <w:sz w:val="18"/>
+          <w:szCs w:val="18"/>
+          <w:shd w:val="clear" w:color="auto" w:fill="FFFFFF"/>
+        </w:rPr>
+        <w:t>{$test2}</w:t>
+      </w:r>
+      <w:r>
+        <w:rPr>
+          <w:rFonts w:ascii="宋体" w:eastAsia="宋体" w:hAnsi="宋体" w:cs="Arial"/>
+          <w:color w:val="000000"/>
+          <w:sz w:val="18"/>
+          <w:szCs w:val="18"/>
+          <w:shd w:val="clear" w:color="auto" w:fill="FFFFFF"/>
+        </w:rPr>
+        <w:t>.” \</w:t>
+      </w:r>
+      <w:r>
+        <w:rPr>
+          <w:rFonts w:ascii="宋体" w:eastAsia="宋体" w:hAnsi="宋体" w:cs="Arial"/>
+          <w:color w:val="000000"/>
+          <w:sz w:val="18"/>
+          <w:szCs w:val="18"/>
+          <w:shd w:val="clear" w:color="auto" w:fill="FFFFFF"/>
+        </w:rPr>
+        <w:t>n”</w:t>
       </w:r>
       <w:r>
         <w:rPr>
@@ -793,43 +1632,23 @@
       </w:r>
       <w:r>
         <w:rPr>
-          <w:rFonts w:ascii="宋体" w:eastAsia="宋体" w:hAnsi="宋体" w:cs="Arial" w:hint="eastAsia"/>
-          <w:color w:val="000000"/>
-          <w:sz w:val="18"/>
-          <w:szCs w:val="18"/>
-          <w:shd w:val="clear" w:color="auto" w:fill="FFFFFF"/>
-        </w:rPr>
-        <w:t>#创建字典</w:t>
-      </w:r>
-      <w:r>
-        <w:rPr>
-          <w:rFonts w:ascii="宋体" w:eastAsia="宋体" w:hAnsi="宋体" w:cs="Arial" w:hint="eastAsia"/>
-          <w:color w:val="000000"/>
-          <w:sz w:val="18"/>
-          <w:szCs w:val="18"/>
-          <w:shd w:val="clear" w:color="auto" w:fill="FFFFFF"/>
-        </w:rPr>
-        <w:t>，方式1通过=</w:t>
-      </w:r>
-      <w:r>
-        <w:rPr>
-          <w:rFonts w:ascii="宋体" w:eastAsia="宋体" w:hAnsi="宋体" w:cs="Arial"/>
-          <w:color w:val="000000"/>
-          <w:sz w:val="18"/>
-          <w:szCs w:val="18"/>
-          <w:shd w:val="clear" w:color="auto" w:fill="FFFFFF"/>
-        </w:rPr>
-        <w:t>&gt;</w:t>
-      </w:r>
-      <w:r>
-        <w:rPr>
-          <w:rFonts w:ascii="宋体" w:eastAsia="宋体" w:hAnsi="宋体" w:cs="Arial" w:hint="eastAsia"/>
-          <w:color w:val="000000"/>
-          <w:sz w:val="18"/>
-          <w:szCs w:val="18"/>
-          <w:shd w:val="clear" w:color="auto" w:fill="FFFFFF"/>
-        </w:rPr>
-        <w:t>符号创建</w:t>
+          <w:rFonts w:ascii="宋体" w:eastAsia="宋体" w:hAnsi="宋体" w:cs="Arial"/>
+          <w:color w:val="000000"/>
+          <w:sz w:val="18"/>
+          <w:szCs w:val="18"/>
+          <w:shd w:val="clear" w:color="auto" w:fill="FFFFFF"/>
+        </w:rPr>
+        <w:t>#</w:t>
+      </w:r>
+      <w:r>
+        <w:rPr>
+          <w:rFonts w:ascii="宋体" w:eastAsia="宋体" w:hAnsi="宋体" w:cs="Arial" w:hint="eastAsia"/>
+          <w:color w:val="000000"/>
+          <w:sz w:val="18"/>
+          <w:szCs w:val="18"/>
+          <w:shd w:val="clear" w:color="auto" w:fill="FFFFFF"/>
+        </w:rPr>
+        <w:t>从字典引用中，取到字典</w:t>
       </w:r>
     </w:p>
     <w:p>
@@ -851,17 +1670,7 @@
           <w:szCs w:val="18"/>
           <w:shd w:val="clear" w:color="auto" w:fill="FFFFFF"/>
         </w:rPr>
-        <w:t>%test = ("1"</w:t>
-      </w:r>
-      <w:r>
-        <w:rPr>
-          <w:rFonts w:ascii="宋体" w:eastAsia="宋体" w:hAnsi="宋体" w:cs="Arial" w:hint="eastAsia"/>
-          <w:color w:val="000000"/>
-          <w:sz w:val="18"/>
-          <w:szCs w:val="18"/>
-          <w:shd w:val="clear" w:color="auto" w:fill="FFFFFF"/>
-        </w:rPr>
-        <w:t>,</w:t>
+        <w:t>@test5 = (1,2,3);</w:t>
       </w:r>
       <w:r>
         <w:rPr>
@@ -881,87 +1690,17 @@
           <w:szCs w:val="18"/>
           <w:shd w:val="clear" w:color="auto" w:fill="FFFFFF"/>
         </w:rPr>
-        <w:t>"BBBBBB","3"</w:t>
-      </w:r>
-      <w:r>
-        <w:rPr>
-          <w:rFonts w:ascii="宋体" w:eastAsia="宋体" w:hAnsi="宋体" w:cs="Arial" w:hint="eastAsia"/>
-          <w:color w:val="000000"/>
-          <w:sz w:val="18"/>
-          <w:szCs w:val="18"/>
-          <w:shd w:val="clear" w:color="auto" w:fill="FFFFFF"/>
-        </w:rPr>
-        <w:t>,</w:t>
-      </w:r>
-      <w:r>
-        <w:rPr>
-          <w:rFonts w:ascii="宋体" w:eastAsia="宋体" w:hAnsi="宋体" w:cs="Arial"/>
-          <w:color w:val="000000"/>
-          <w:sz w:val="18"/>
-          <w:szCs w:val="18"/>
-          <w:shd w:val="clear" w:color="auto" w:fill="FFFFFF"/>
-        </w:rPr>
-        <w:t xml:space="preserve">"4"); </w:t>
-      </w:r>
-      <w:r>
-        <w:rPr>
-          <w:rFonts w:ascii="宋体" w:eastAsia="宋体" w:hAnsi="宋体" w:cs="Arial" w:hint="eastAsia"/>
-          <w:color w:val="000000"/>
-          <w:sz w:val="18"/>
-          <w:szCs w:val="18"/>
-          <w:shd w:val="clear" w:color="auto" w:fill="FFFFFF"/>
-        </w:rPr>
-        <w:t>#创建字典</w:t>
-      </w:r>
-      <w:r>
-        <w:rPr>
-          <w:rFonts w:ascii="宋体" w:eastAsia="宋体" w:hAnsi="宋体" w:cs="Arial" w:hint="eastAsia"/>
-          <w:color w:val="000000"/>
-          <w:sz w:val="18"/>
-          <w:szCs w:val="18"/>
-          <w:shd w:val="clear" w:color="auto" w:fill="FFFFFF"/>
-        </w:rPr>
-        <w:t>，方式</w:t>
-      </w:r>
-      <w:r>
-        <w:rPr>
-          <w:rFonts w:ascii="宋体" w:eastAsia="宋体" w:hAnsi="宋体" w:cs="Arial" w:hint="eastAsia"/>
-          <w:color w:val="000000"/>
-          <w:sz w:val="18"/>
-          <w:szCs w:val="18"/>
-          <w:shd w:val="clear" w:color="auto" w:fill="FFFFFF"/>
-        </w:rPr>
-        <w:t>2</w:t>
-      </w:r>
-      <w:r>
-        <w:rPr>
-          <w:rFonts w:ascii="宋体" w:eastAsia="宋体" w:hAnsi="宋体" w:cs="Arial" w:hint="eastAsia"/>
-          <w:color w:val="000000"/>
-          <w:sz w:val="18"/>
-          <w:szCs w:val="18"/>
-          <w:shd w:val="clear" w:color="auto" w:fill="FFFFFF"/>
-        </w:rPr>
-        <w:t>通过</w:t>
-      </w:r>
-      <w:r>
-        <w:rPr>
-          <w:rFonts w:ascii="宋体" w:eastAsia="宋体" w:hAnsi="宋体" w:cs="Arial" w:hint="eastAsia"/>
-          <w:color w:val="000000"/>
-          <w:sz w:val="18"/>
-          <w:szCs w:val="18"/>
-          <w:shd w:val="clear" w:color="auto" w:fill="FFFFFF"/>
-        </w:rPr>
-        <w:t>列表</w:t>
-      </w:r>
-      <w:r>
-        <w:rPr>
-          <w:rFonts w:ascii="宋体" w:eastAsia="宋体" w:hAnsi="宋体" w:cs="Arial" w:hint="eastAsia"/>
-          <w:color w:val="000000"/>
-          <w:sz w:val="18"/>
-          <w:szCs w:val="18"/>
-          <w:shd w:val="clear" w:color="auto" w:fill="FFFFFF"/>
-        </w:rPr>
-        <w:t>创建</w:t>
+        <w:t>#</w:t>
+      </w:r>
+      <w:r>
+        <w:rPr>
+          <w:rFonts w:ascii="宋体" w:eastAsia="宋体" w:hAnsi="宋体" w:cs="Arial" w:hint="eastAsia"/>
+          <w:color w:val="000000"/>
+          <w:sz w:val="18"/>
+          <w:szCs w:val="18"/>
+          <w:shd w:val="clear" w:color="auto" w:fill="FFFFFF"/>
+        </w:rPr>
+        <w:t>创建列表</w:t>
       </w:r>
     </w:p>
     <w:p>
@@ -983,31 +1722,11 @@
           <w:szCs w:val="18"/>
           <w:shd w:val="clear" w:color="auto" w:fill="FFFFFF"/>
         </w:rPr>
-        <w:t>$</w:t>
-      </w:r>
-      <w:r>
-        <w:rPr>
-          <w:rFonts w:ascii="宋体" w:eastAsia="宋体" w:hAnsi="宋体" w:cs="Arial"/>
-          <w:color w:val="000000"/>
-          <w:sz w:val="18"/>
-          <w:szCs w:val="18"/>
-          <w:shd w:val="clear" w:color="auto" w:fill="FFFFFF"/>
-        </w:rPr>
-        <w:t>test {</w:t>
-      </w:r>
-      <w:r>
-        <w:rPr>
-          <w:rFonts w:ascii="宋体" w:eastAsia="宋体" w:hAnsi="宋体" w:cs="Arial"/>
-          <w:color w:val="000000"/>
-          <w:sz w:val="18"/>
-          <w:szCs w:val="18"/>
-          <w:shd w:val="clear" w:color="auto" w:fill="FFFFFF"/>
-        </w:rPr>
-        <w:t>"5"} = "GAAAAAAAA";</w:t>
-      </w:r>
-      <w:r>
-        <w:rPr>
-          <w:rFonts w:ascii="宋体" w:eastAsia="宋体" w:hAnsi="宋体" w:cs="Arial"/>
+        <w:t>$test6 = \@test5;</w:t>
+      </w:r>
+      <w:r>
+        <w:rPr>
+          <w:rFonts w:ascii="宋体" w:eastAsia="宋体" w:hAnsi="宋体" w:cs="Arial" w:hint="eastAsia"/>
           <w:color w:val="000000"/>
           <w:sz w:val="18"/>
           <w:szCs w:val="18"/>
@@ -1027,33 +1746,23 @@
       </w:r>
       <w:r>
         <w:rPr>
-          <w:rFonts w:ascii="宋体" w:eastAsia="宋体" w:hAnsi="宋体" w:cs="Arial" w:hint="eastAsia"/>
-          <w:color w:val="000000"/>
-          <w:sz w:val="18"/>
-          <w:szCs w:val="18"/>
-          <w:shd w:val="clear" w:color="auto" w:fill="FFFFFF"/>
-        </w:rPr>
-        <w:t>对字典</w:t>
-      </w:r>
-      <w:r>
-        <w:rPr>
-          <w:rFonts w:ascii="宋体" w:eastAsia="宋体" w:hAnsi="宋体" w:cs="Arial" w:hint="eastAsia"/>
-          <w:color w:val="000000"/>
-          <w:sz w:val="18"/>
-          <w:szCs w:val="18"/>
-          <w:shd w:val="clear" w:color="auto" w:fill="FFFFFF"/>
-        </w:rPr>
-        <w:t>赋值</w:t>
-      </w:r>
-      <w:r>
-        <w:rPr>
-          <w:rFonts w:ascii="宋体" w:eastAsia="宋体" w:hAnsi="宋体" w:cs="Arial" w:hint="eastAsia"/>
-          <w:color w:val="000000"/>
-          <w:sz w:val="18"/>
-          <w:szCs w:val="18"/>
-          <w:shd w:val="clear" w:color="auto" w:fill="FFFFFF"/>
-        </w:rPr>
-        <w:t>，非引用</w:t>
+          <w:rFonts w:ascii="宋体" w:eastAsia="宋体" w:hAnsi="宋体" w:cs="Arial"/>
+          <w:color w:val="000000"/>
+          <w:sz w:val="18"/>
+          <w:szCs w:val="18"/>
+          <w:shd w:val="clear" w:color="auto" w:fill="FFFFFF"/>
+        </w:rPr>
+        <w:t>test6</w:t>
+      </w:r>
+      <w:r>
+        <w:rPr>
+          <w:rFonts w:ascii="宋体" w:eastAsia="宋体" w:hAnsi="宋体" w:cs="Arial" w:hint="eastAsia"/>
+          <w:color w:val="000000"/>
+          <w:sz w:val="18"/>
+          <w:szCs w:val="18"/>
+          <w:shd w:val="clear" w:color="auto" w:fill="FFFFFF"/>
+        </w:rPr>
+        <w:t>变量为列表的指针</w:t>
       </w:r>
     </w:p>
     <w:p>
@@ -1065,18 +1774,89 @@
           <w:sz w:val="18"/>
           <w:szCs w:val="18"/>
           <w:shd w:val="clear" w:color="auto" w:fill="FFFFFF"/>
-          <w:lang w:val="en-US"/>
-        </w:rPr>
-      </w:pPr>
-      <w:r>
-        <w:rPr>
-          <w:rFonts w:ascii="宋体" w:eastAsia="宋体" w:hAnsi="宋体" w:cs="Arial"/>
-          <w:color w:val="000000"/>
-          <w:sz w:val="18"/>
-          <w:szCs w:val="18"/>
-          <w:shd w:val="clear" w:color="auto" w:fill="FFFFFF"/>
-        </w:rPr>
-        <w:t>$test2 = \%test;</w:t>
+        </w:rPr>
+      </w:pPr>
+      <w:r>
+        <w:rPr>
+          <w:rFonts w:ascii="宋体" w:eastAsia="宋体" w:hAnsi="宋体" w:cs="Arial"/>
+          <w:color w:val="000000"/>
+          <w:sz w:val="18"/>
+          <w:szCs w:val="18"/>
+          <w:shd w:val="clear" w:color="auto" w:fill="FFFFFF"/>
+        </w:rPr>
+        <w:t>print @$test6[2]."\n</w:t>
+      </w:r>
+      <w:r>
+        <w:rPr>
+          <w:rFonts w:ascii="宋体" w:eastAsia="宋体" w:hAnsi="宋体" w:cs="Arial"/>
+          <w:color w:val="000000"/>
+          <w:sz w:val="18"/>
+          <w:szCs w:val="18"/>
+          <w:shd w:val="clear" w:color="auto" w:fill="FFFFFF"/>
+        </w:rPr>
+        <w:t>”; #</w:t>
+      </w:r>
+      <w:r>
+        <w:rPr>
+          <w:rFonts w:ascii="宋体" w:eastAsia="宋体" w:hAnsi="宋体" w:cs="Arial" w:hint="eastAsia"/>
+          <w:color w:val="000000"/>
+          <w:sz w:val="18"/>
+          <w:szCs w:val="18"/>
+          <w:shd w:val="clear" w:color="auto" w:fill="FFFFFF"/>
+        </w:rPr>
+        <w:t>使用列表指针读取列表的值</w:t>
+      </w:r>
+    </w:p>
+    <w:p>
+      <w:pPr>
+        <w:spacing w:line="240" w:lineRule="auto"/>
+        <w:rPr>
+          <w:rFonts w:ascii="宋体" w:eastAsia="宋体" w:hAnsi="宋体" w:cs="Arial"/>
+          <w:color w:val="000000"/>
+          <w:sz w:val="18"/>
+          <w:szCs w:val="18"/>
+          <w:shd w:val="clear" w:color="auto" w:fill="FFFFFF"/>
+        </w:rPr>
+      </w:pPr>
+      <w:r>
+        <w:rPr>
+          <w:rFonts w:ascii="宋体" w:eastAsia="宋体" w:hAnsi="宋体" w:cs="Arial"/>
+          <w:color w:val="000000"/>
+          <w:sz w:val="18"/>
+          <w:szCs w:val="18"/>
+          <w:shd w:val="clear" w:color="auto" w:fill="FFFFFF"/>
+        </w:rPr>
+        <w:t>push (</w:t>
+      </w:r>
+      <w:r>
+        <w:rPr>
+          <w:rFonts w:ascii="宋体" w:eastAsia="宋体" w:hAnsi="宋体" w:cs="Arial"/>
+          <w:color w:val="000000"/>
+          <w:sz w:val="18"/>
+          <w:szCs w:val="18"/>
+          <w:shd w:val="clear" w:color="auto" w:fill="FFFFFF"/>
+        </w:rPr>
+        <w:t>@test</w:t>
+      </w:r>
+      <w:r>
+        <w:rPr>
+          <w:rFonts w:ascii="宋体" w:eastAsia="宋体" w:hAnsi="宋体" w:cs="Arial"/>
+          <w:color w:val="000000"/>
+          <w:sz w:val="18"/>
+          <w:szCs w:val="18"/>
+          <w:shd w:val="clear" w:color="auto" w:fill="FFFFFF"/>
+        </w:rPr>
+        <w:t>5, %</w:t>
+      </w:r>
+      <w:r>
+        <w:rPr>
+          <w:rFonts w:ascii="宋体" w:eastAsia="宋体" w:hAnsi="宋体" w:cs="Arial"/>
+          <w:color w:val="000000"/>
+          <w:sz w:val="18"/>
+          <w:szCs w:val="18"/>
+          <w:shd w:val="clear" w:color="auto" w:fill="FFFFFF"/>
+        </w:rPr>
+        <w:t>test);</w:t>
       </w:r>
       <w:r>
         <w:rPr>
@@ -1106,7 +1886,7 @@
           <w:szCs w:val="18"/>
           <w:shd w:val="clear" w:color="auto" w:fill="FFFFFF"/>
         </w:rPr>
-        <w:t>获取字典引用</w:t>
+        <w:t>将字典放入数组中</w:t>
       </w:r>
     </w:p>
     <w:p>
@@ -1128,27 +1908,449 @@
           <w:szCs w:val="18"/>
           <w:shd w:val="clear" w:color="auto" w:fill="FFFFFF"/>
         </w:rPr>
-        <w:t>print $</w:t>
-      </w:r>
-      <w:r>
-        <w:rPr>
-          <w:rFonts w:ascii="宋体" w:eastAsia="宋体" w:hAnsi="宋体" w:cs="Arial"/>
-          <w:color w:val="000000"/>
-          <w:sz w:val="18"/>
-          <w:szCs w:val="18"/>
-          <w:shd w:val="clear" w:color="auto" w:fill="FFFFFF"/>
-        </w:rPr>
-        <w:t>test {</w:t>
-      </w:r>
-      <w:r>
-        <w:rPr>
-          <w:rFonts w:ascii="宋体" w:eastAsia="宋体" w:hAnsi="宋体" w:cs="Arial"/>
-          <w:color w:val="000000"/>
-          <w:sz w:val="18"/>
-          <w:szCs w:val="18"/>
-          <w:shd w:val="clear" w:color="auto" w:fill="FFFFFF"/>
-        </w:rPr>
-        <w:t>"1"}."\n";</w:t>
+        <w:lastRenderedPageBreak/>
+        <w:t>push (</w:t>
+      </w:r>
+      <w:r>
+        <w:rPr>
+          <w:rFonts w:ascii="宋体" w:eastAsia="宋体" w:hAnsi="宋体" w:cs="Arial"/>
+          <w:color w:val="000000"/>
+          <w:sz w:val="18"/>
+          <w:szCs w:val="18"/>
+          <w:shd w:val="clear" w:color="auto" w:fill="FFFFFF"/>
+        </w:rPr>
+        <w:t>@test</w:t>
+      </w:r>
+      <w:r>
+        <w:rPr>
+          <w:rFonts w:ascii="宋体" w:eastAsia="宋体" w:hAnsi="宋体" w:cs="Arial"/>
+          <w:color w:val="000000"/>
+          <w:sz w:val="18"/>
+          <w:szCs w:val="18"/>
+          <w:shd w:val="clear" w:color="auto" w:fill="FFFFFF"/>
+        </w:rPr>
+        <w:t>5, %</w:t>
+      </w:r>
+      <w:r>
+        <w:rPr>
+          <w:rFonts w:ascii="宋体" w:eastAsia="宋体" w:hAnsi="宋体" w:cs="Arial"/>
+          <w:color w:val="000000"/>
+          <w:sz w:val="18"/>
+          <w:szCs w:val="18"/>
+          <w:shd w:val="clear" w:color="auto" w:fill="FFFFFF"/>
+        </w:rPr>
+        <w:t>{\%test}</w:t>
+      </w:r>
+      <w:r>
+        <w:rPr>
+          <w:rFonts w:ascii="宋体" w:eastAsia="宋体" w:hAnsi="宋体" w:cs="Arial"/>
+          <w:color w:val="000000"/>
+          <w:sz w:val="18"/>
+          <w:szCs w:val="18"/>
+          <w:shd w:val="clear" w:color="auto" w:fill="FFFFFF"/>
+        </w:rPr>
+        <w:t>); #</w:t>
+      </w:r>
+      <w:r>
+        <w:rPr>
+          <w:rFonts w:ascii="宋体" w:eastAsia="宋体" w:hAnsi="宋体" w:cs="Arial" w:hint="eastAsia"/>
+          <w:color w:val="000000"/>
+          <w:sz w:val="18"/>
+          <w:szCs w:val="18"/>
+          <w:shd w:val="clear" w:color="auto" w:fill="FFFFFF"/>
+        </w:rPr>
+        <w:t>将字典引用反引用放入数组中</w:t>
+      </w:r>
+    </w:p>
+    <w:p>
+      <w:pPr>
+        <w:spacing w:line="240" w:lineRule="auto"/>
+        <w:rPr>
+          <w:rFonts w:ascii="宋体" w:eastAsia="宋体" w:hAnsi="宋体" w:cs="Arial"/>
+          <w:color w:val="000000"/>
+          <w:sz w:val="18"/>
+          <w:szCs w:val="18"/>
+          <w:shd w:val="clear" w:color="auto" w:fill="FFFFFF"/>
+        </w:rPr>
+      </w:pPr>
+      <w:r>
+        <w:rPr>
+          <w:rFonts w:ascii="宋体" w:eastAsia="宋体" w:hAnsi="宋体" w:cs="Arial" w:hint="eastAsia"/>
+          <w:color w:val="000000"/>
+          <w:sz w:val="18"/>
+          <w:szCs w:val="18"/>
+          <w:shd w:val="clear" w:color="auto" w:fill="FFFFFF"/>
+        </w:rPr>
+        <w:t>8.</w:t>
+      </w:r>
+    </w:p>
+    <w:p>
+      <w:pPr>
+        <w:rPr>
+          <w:rFonts w:ascii="宋体" w:eastAsia="宋体" w:hAnsi="宋体" w:cs="Arial"/>
+          <w:color w:val="000000"/>
+          <w:sz w:val="18"/>
+          <w:szCs w:val="18"/>
+          <w:shd w:val="clear" w:color="auto" w:fill="FFFFFF"/>
+        </w:rPr>
+      </w:pPr>
+      <w:r>
+        <w:rPr>
+          <w:rFonts w:ascii="宋体" w:eastAsia="宋体" w:hAnsi="宋体" w:cs="Arial"/>
+          <w:color w:val="000000"/>
+          <w:sz w:val="18"/>
+          <w:szCs w:val="18"/>
+          <w:shd w:val="clear" w:color="auto" w:fill="FFFFFF"/>
+        </w:rPr>
+        <w:t xml:space="preserve">Perl </w:t>
+      </w:r>
+      <w:proofErr w:type="gramStart"/>
+      <w:r>
+        <w:rPr>
+          <w:rFonts w:ascii="宋体" w:eastAsia="宋体" w:hAnsi="宋体" w:cs="Arial"/>
+          <w:color w:val="000000"/>
+          <w:sz w:val="18"/>
+          <w:szCs w:val="18"/>
+          <w:shd w:val="clear" w:color="auto" w:fill="FFFFFF"/>
+        </w:rPr>
+        <w:t>Net</w:t>
+      </w:r>
+      <w:r>
+        <w:rPr>
+          <w:rFonts w:ascii="宋体" w:eastAsia="宋体" w:hAnsi="宋体" w:cs="Arial" w:hint="eastAsia"/>
+          <w:color w:val="000000"/>
+          <w:sz w:val="18"/>
+          <w:szCs w:val="18"/>
+          <w:shd w:val="clear" w:color="auto" w:fill="FFFFFF"/>
+        </w:rPr>
+        <w:t>:</w:t>
+      </w:r>
+      <w:r>
+        <w:rPr>
+          <w:rFonts w:ascii="宋体" w:eastAsia="宋体" w:hAnsi="宋体" w:cs="Arial"/>
+          <w:color w:val="000000"/>
+          <w:sz w:val="18"/>
+          <w:szCs w:val="18"/>
+          <w:shd w:val="clear" w:color="auto" w:fill="FFFFFF"/>
+        </w:rPr>
+        <w:t>:</w:t>
+      </w:r>
+      <w:proofErr w:type="gramEnd"/>
+      <w:r>
+        <w:rPr>
+          <w:rFonts w:ascii="宋体" w:eastAsia="宋体" w:hAnsi="宋体" w:cs="Arial"/>
+          <w:color w:val="000000"/>
+          <w:sz w:val="18"/>
+          <w:szCs w:val="18"/>
+          <w:shd w:val="clear" w:color="auto" w:fill="FFFFFF"/>
+        </w:rPr>
+        <w:t xml:space="preserve">Telnet </w:t>
+      </w:r>
+      <w:r>
+        <w:rPr>
+          <w:rFonts w:ascii="宋体" w:eastAsia="宋体" w:hAnsi="宋体" w:cs="Arial" w:hint="eastAsia"/>
+          <w:color w:val="000000"/>
+          <w:sz w:val="18"/>
+          <w:szCs w:val="18"/>
+          <w:shd w:val="clear" w:color="auto" w:fill="FFFFFF"/>
+        </w:rPr>
+        <w:t>模块</w:t>
+      </w:r>
+    </w:p>
+    <w:p>
+      <w:pPr>
+        <w:rPr>
+          <w:rFonts w:ascii="宋体" w:eastAsia="宋体" w:hAnsi="宋体" w:cs="Arial"/>
+          <w:color w:val="000000"/>
+          <w:sz w:val="18"/>
+          <w:szCs w:val="18"/>
+          <w:shd w:val="clear" w:color="auto" w:fill="FFFFFF"/>
+        </w:rPr>
+      </w:pPr>
+      <w:r>
+        <w:rPr>
+          <w:rFonts w:ascii="宋体" w:eastAsia="宋体" w:hAnsi="宋体" w:cs="Arial" w:hint="eastAsia"/>
+          <w:color w:val="000000"/>
+          <w:sz w:val="18"/>
+          <w:szCs w:val="18"/>
+          <w:shd w:val="clear" w:color="auto" w:fill="FFFFFF"/>
+        </w:rPr>
+        <w:t>模块中的print()</w:t>
+      </w:r>
+      <w:r>
+        <w:rPr>
+          <w:rFonts w:ascii="宋体" w:eastAsia="宋体" w:hAnsi="宋体" w:cs="Arial" w:hint="eastAsia"/>
+          <w:color w:val="000000"/>
+          <w:sz w:val="18"/>
+          <w:szCs w:val="18"/>
+          <w:shd w:val="clear" w:color="auto" w:fill="FFFFFF"/>
+        </w:rPr>
+        <w:t>和cmd()方法自己尾随\n符号。</w:t>
+      </w:r>
+      <w:r>
+        <w:rPr>
+          <w:rFonts w:ascii="宋体" w:eastAsia="宋体" w:hAnsi="宋体" w:cs="Arial"/>
+          <w:color w:val="000000"/>
+          <w:sz w:val="18"/>
+          <w:szCs w:val="18"/>
+          <w:shd w:val="clear" w:color="auto" w:fill="FFFFFF"/>
+        </w:rPr>
+        <w:t xml:space="preserve">Put </w:t>
+      </w:r>
+      <w:proofErr w:type="gramStart"/>
+      <w:r>
+        <w:rPr>
+          <w:rFonts w:ascii="宋体" w:eastAsia="宋体" w:hAnsi="宋体" w:cs="Arial"/>
+          <w:color w:val="000000"/>
+          <w:sz w:val="18"/>
+          <w:szCs w:val="18"/>
+          <w:shd w:val="clear" w:color="auto" w:fill="FFFFFF"/>
+        </w:rPr>
+        <w:t>(</w:t>
+      </w:r>
+      <w:r>
+        <w:rPr>
+          <w:rFonts w:ascii="宋体" w:eastAsia="宋体" w:hAnsi="宋体" w:cs="Arial"/>
+          <w:color w:val="000000"/>
+          <w:sz w:val="18"/>
+          <w:szCs w:val="18"/>
+          <w:shd w:val="clear" w:color="auto" w:fill="FFFFFF"/>
+        </w:rPr>
+        <w:t>)</w:t>
+      </w:r>
+      <w:r>
+        <w:rPr>
+          <w:rFonts w:ascii="宋体" w:eastAsia="宋体" w:hAnsi="宋体" w:cs="Arial" w:hint="eastAsia"/>
+          <w:color w:val="000000"/>
+          <w:sz w:val="18"/>
+          <w:szCs w:val="18"/>
+          <w:shd w:val="clear" w:color="auto" w:fill="FFFFFF"/>
+        </w:rPr>
+        <w:t>方法不会</w:t>
+      </w:r>
+      <w:proofErr w:type="gramEnd"/>
+      <w:r>
+        <w:rPr>
+          <w:rFonts w:ascii="宋体" w:eastAsia="宋体" w:hAnsi="宋体" w:cs="Arial" w:hint="eastAsia"/>
+          <w:color w:val="000000"/>
+          <w:sz w:val="18"/>
+          <w:szCs w:val="18"/>
+          <w:shd w:val="clear" w:color="auto" w:fill="FFFFFF"/>
+        </w:rPr>
+        <w:t>。</w:t>
+      </w:r>
+    </w:p>
+    <w:p>
+      <w:pPr>
+        <w:rPr>
+          <w:rFonts w:ascii="宋体" w:eastAsia="宋体" w:hAnsi="宋体" w:cs="Arial"/>
+          <w:color w:val="000000"/>
+          <w:sz w:val="18"/>
+          <w:szCs w:val="18"/>
+          <w:shd w:val="clear" w:color="auto" w:fill="FFFFFF"/>
+        </w:rPr>
+      </w:pPr>
+      <w:r>
+        <w:rPr>
+          <w:rFonts w:ascii="宋体" w:eastAsia="宋体" w:hAnsi="宋体" w:cs="Arial"/>
+          <w:color w:val="000000"/>
+          <w:sz w:val="18"/>
+          <w:szCs w:val="18"/>
+          <w:shd w:val="clear" w:color="auto" w:fill="FFFFFF"/>
+        </w:rPr>
+        <w:t xml:space="preserve">$t = new </w:t>
+      </w:r>
+      <w:proofErr w:type="gramStart"/>
+      <w:r>
+        <w:rPr>
+          <w:rFonts w:ascii="宋体" w:eastAsia="宋体" w:hAnsi="宋体" w:cs="Arial"/>
+          <w:color w:val="000000"/>
+          <w:sz w:val="18"/>
+          <w:szCs w:val="18"/>
+          <w:shd w:val="clear" w:color="auto" w:fill="FFFFFF"/>
+        </w:rPr>
+        <w:t>Net::</w:t>
+      </w:r>
+      <w:proofErr w:type="gramEnd"/>
+      <w:r>
+        <w:rPr>
+          <w:rFonts w:ascii="宋体" w:eastAsia="宋体" w:hAnsi="宋体" w:cs="Arial"/>
+          <w:color w:val="000000"/>
+          <w:sz w:val="18"/>
+          <w:szCs w:val="18"/>
+          <w:shd w:val="clear" w:color="auto" w:fill="FFFFFF"/>
+        </w:rPr>
+        <w:t>Telnet (Timeout =&gt; 10,Prompt =&gt; '/bash\$ $/'</w:t>
+      </w:r>
+      <w:r>
+        <w:rPr>
+          <w:rFonts w:ascii="宋体" w:eastAsia="宋体" w:hAnsi="宋体" w:cs="Arial"/>
+          <w:color w:val="000000"/>
+          <w:sz w:val="18"/>
+          <w:szCs w:val="18"/>
+          <w:shd w:val="clear" w:color="auto" w:fill="FFFFFF"/>
+        </w:rPr>
+        <w:t xml:space="preserve">) </w:t>
+      </w:r>
+      <w:r>
+        <w:rPr>
+          <w:rFonts w:ascii="宋体" w:eastAsia="宋体" w:hAnsi="宋体" w:cs="Arial" w:hint="eastAsia"/>
+          <w:color w:val="000000"/>
+          <w:sz w:val="18"/>
+          <w:szCs w:val="18"/>
+          <w:shd w:val="clear" w:color="auto" w:fill="FFFFFF"/>
+        </w:rPr>
+        <w:t>可以在构建telnet实例的时候告诉telnet实例，命令prompt的符号是什么。那么login()和cmd()将使用这个prom</w:t>
+      </w:r>
+      <w:r>
+        <w:rPr>
+          <w:rFonts w:ascii="宋体" w:eastAsia="宋体" w:hAnsi="宋体" w:cs="Arial"/>
+          <w:color w:val="000000"/>
+          <w:sz w:val="18"/>
+          <w:szCs w:val="18"/>
+          <w:shd w:val="clear" w:color="auto" w:fill="FFFFFF"/>
+        </w:rPr>
+        <w:t>p</w:t>
+      </w:r>
+      <w:r>
+        <w:rPr>
+          <w:rFonts w:ascii="宋体" w:eastAsia="宋体" w:hAnsi="宋体" w:cs="Arial" w:hint="eastAsia"/>
+          <w:color w:val="000000"/>
+          <w:sz w:val="18"/>
+          <w:szCs w:val="18"/>
+          <w:shd w:val="clear" w:color="auto" w:fill="FFFFFF"/>
+        </w:rPr>
+        <w:t>t作为</w:t>
+      </w:r>
+      <w:r>
+        <w:rPr>
+          <w:rFonts w:ascii="宋体" w:eastAsia="宋体" w:hAnsi="宋体" w:cs="Arial"/>
+          <w:color w:val="000000"/>
+          <w:sz w:val="18"/>
+          <w:szCs w:val="18"/>
+          <w:shd w:val="clear" w:color="auto" w:fill="FFFFFF"/>
+        </w:rPr>
+        <w:t>login()</w:t>
+      </w:r>
+      <w:r>
+        <w:rPr>
+          <w:rFonts w:ascii="宋体" w:eastAsia="宋体" w:hAnsi="宋体" w:cs="Arial" w:hint="eastAsia"/>
+          <w:color w:val="000000"/>
+          <w:sz w:val="18"/>
+          <w:szCs w:val="18"/>
+          <w:shd w:val="clear" w:color="auto" w:fill="FFFFFF"/>
+        </w:rPr>
+        <w:t>或者</w:t>
+      </w:r>
+      <w:r>
+        <w:rPr>
+          <w:rFonts w:ascii="宋体" w:eastAsia="宋体" w:hAnsi="宋体" w:cs="Arial"/>
+          <w:color w:val="000000"/>
+          <w:sz w:val="18"/>
+          <w:szCs w:val="18"/>
+          <w:shd w:val="clear" w:color="auto" w:fill="FFFFFF"/>
+        </w:rPr>
+        <w:t>cmd()</w:t>
+      </w:r>
+      <w:r>
+        <w:rPr>
+          <w:rFonts w:ascii="宋体" w:eastAsia="宋体" w:hAnsi="宋体" w:cs="Arial" w:hint="eastAsia"/>
+          <w:color w:val="000000"/>
+          <w:sz w:val="18"/>
+          <w:szCs w:val="18"/>
+          <w:shd w:val="clear" w:color="auto" w:fill="FFFFFF"/>
+        </w:rPr>
+        <w:t>结束的等待符。</w:t>
+      </w:r>
+    </w:p>
+    <w:p>
+      <w:pPr>
+        <w:rPr>
+          <w:rFonts w:ascii="宋体" w:eastAsia="宋体" w:hAnsi="宋体" w:cs="Arial"/>
+          <w:color w:val="000000"/>
+          <w:sz w:val="18"/>
+          <w:szCs w:val="18"/>
+          <w:shd w:val="clear" w:color="auto" w:fill="FFFFFF"/>
+        </w:rPr>
+      </w:pPr>
+      <w:r>
+        <w:rPr>
+          <w:rFonts w:ascii="宋体" w:eastAsia="宋体" w:hAnsi="宋体" w:cs="Arial" w:hint="eastAsia"/>
+          <w:color w:val="000000"/>
+          <w:sz w:val="18"/>
+          <w:szCs w:val="18"/>
+          <w:shd w:val="clear" w:color="auto" w:fill="FFFFFF"/>
+        </w:rPr>
+        <w:t>在构建Telnet实例的时候有2种指定参数的方法：</w:t>
+      </w:r>
+    </w:p>
+    <w:p>
+      <w:pPr>
+        <w:rPr>
+          <w:rFonts w:ascii="宋体" w:eastAsia="宋体" w:hAnsi="宋体" w:cs="Arial"/>
+          <w:sz w:val="18"/>
+          <w:szCs w:val="18"/>
+          <w:shd w:val="clear" w:color="auto" w:fill="FFFFFF"/>
+        </w:rPr>
+      </w:pPr>
+      <w:proofErr w:type="gramStart"/>
+      <w:r>
+        <w:rPr>
+          <w:rFonts w:ascii="宋体" w:eastAsia="宋体" w:hAnsi="宋体" w:cs="Arial"/>
+          <w:color w:val="000000"/>
+          <w:sz w:val="18"/>
+          <w:szCs w:val="18"/>
+          <w:shd w:val="clear" w:color="auto" w:fill="FFFFFF"/>
+        </w:rPr>
+        <w:t>Net</w:t>
+      </w:r>
+      <w:r>
+        <w:rPr>
+          <w:rFonts w:ascii="宋体" w:eastAsia="宋体" w:hAnsi="宋体" w:cs="Arial"/>
+          <w:sz w:val="18"/>
+          <w:szCs w:val="18"/>
+          <w:shd w:val="clear" w:color="auto" w:fill="FFFFFF"/>
+        </w:rPr>
+        <w:t>::</w:t>
+      </w:r>
+      <w:proofErr w:type="gramEnd"/>
+      <w:r>
+        <w:rPr>
+          <w:rFonts w:ascii="宋体" w:eastAsia="宋体" w:hAnsi="宋体" w:cs="Arial"/>
+          <w:color w:val="000000"/>
+          <w:sz w:val="18"/>
+          <w:szCs w:val="18"/>
+          <w:shd w:val="clear" w:color="auto" w:fill="FFFFFF"/>
+        </w:rPr>
+        <w:t>Telnet</w:t>
+      </w:r>
+      <w:r>
+        <w:rPr>
+          <w:rFonts w:ascii="宋体" w:eastAsia="宋体" w:hAnsi="宋体" w:cs="Arial"/>
+          <w:sz w:val="18"/>
+          <w:szCs w:val="18"/>
+          <w:shd w:val="clear" w:color="auto" w:fill="FFFFFF"/>
+        </w:rPr>
+        <w:t>-&gt;new(</w:t>
+      </w:r>
+      <w:r>
+        <w:rPr>
+          <w:rFonts w:ascii="宋体" w:eastAsia="宋体" w:hAnsi="宋体" w:cs="Arial"/>
+          <w:color w:val="000000"/>
+          <w:sz w:val="18"/>
+          <w:szCs w:val="18"/>
+          <w:shd w:val="clear" w:color="auto" w:fill="FFFFFF"/>
+        </w:rPr>
+        <w:t xml:space="preserve">Timeout </w:t>
+      </w:r>
+      <w:r>
+        <w:rPr>
+          <w:rFonts w:ascii="宋体" w:eastAsia="宋体" w:hAnsi="宋体" w:cs="Arial"/>
+          <w:sz w:val="18"/>
+          <w:szCs w:val="18"/>
+          <w:shd w:val="clear" w:color="auto" w:fill="FFFFFF"/>
+        </w:rPr>
+        <w:t>=&gt;</w:t>
       </w:r>
       <w:r>
         <w:rPr>
@@ -1162,13 +2364,100 @@
       </w:r>
       <w:r>
         <w:rPr>
-          <w:rFonts w:ascii="宋体" w:eastAsia="宋体" w:hAnsi="宋体" w:cs="Arial" w:hint="eastAsia"/>
-          <w:color w:val="000000"/>
-          <w:sz w:val="18"/>
-          <w:szCs w:val="18"/>
-          <w:shd w:val="clear" w:color="auto" w:fill="FFFFFF"/>
-        </w:rPr>
-        <w:t>#</w:t>
+          <w:rFonts w:ascii="宋体" w:eastAsia="宋体" w:hAnsi="宋体" w:cs="Arial"/>
+          <w:sz w:val="18"/>
+          <w:szCs w:val="18"/>
+          <w:shd w:val="clear" w:color="auto" w:fill="FFFFFF"/>
+        </w:rPr>
+        <w:t>20)</w:t>
+      </w:r>
+    </w:p>
+    <w:p>
+      <w:pPr>
+        <w:rPr>
+          <w:rFonts w:ascii="宋体" w:eastAsia="宋体" w:hAnsi="宋体" w:cs="Arial"/>
+          <w:sz w:val="18"/>
+          <w:szCs w:val="18"/>
+          <w:shd w:val="clear" w:color="auto" w:fill="FFFFFF"/>
+        </w:rPr>
+      </w:pPr>
+      <w:r>
+        <w:rPr>
+          <w:rFonts w:ascii="宋体" w:eastAsia="宋体" w:hAnsi="宋体" w:cs="Arial"/>
+          <w:sz w:val="18"/>
+          <w:szCs w:val="18"/>
+          <w:shd w:val="clear" w:color="auto" w:fill="FFFFFF"/>
+        </w:rPr>
+        <w:t>以及</w:t>
+      </w:r>
+    </w:p>
+    <w:p>
+      <w:pPr>
+        <w:rPr>
+          <w:rFonts w:ascii="宋体" w:eastAsia="宋体" w:hAnsi="宋体" w:cs="Arial"/>
+          <w:sz w:val="18"/>
+          <w:szCs w:val="18"/>
+          <w:shd w:val="clear" w:color="auto" w:fill="FFFFFF"/>
+        </w:rPr>
+      </w:pPr>
+      <w:proofErr w:type="gramStart"/>
+      <w:r>
+        <w:rPr>
+          <w:rFonts w:ascii="宋体" w:eastAsia="宋体" w:hAnsi="宋体" w:cs="Arial"/>
+          <w:color w:val="000000"/>
+          <w:sz w:val="18"/>
+          <w:szCs w:val="18"/>
+          <w:shd w:val="clear" w:color="auto" w:fill="FFFFFF"/>
+        </w:rPr>
+        <w:t>Net</w:t>
+      </w:r>
+      <w:r>
+        <w:rPr>
+          <w:rFonts w:ascii="宋体" w:eastAsia="宋体" w:hAnsi="宋体" w:cs="Arial"/>
+          <w:sz w:val="18"/>
+          <w:szCs w:val="18"/>
+          <w:shd w:val="clear" w:color="auto" w:fill="FFFFFF"/>
+        </w:rPr>
+        <w:t>::</w:t>
+      </w:r>
+      <w:proofErr w:type="gramEnd"/>
+      <w:r>
+        <w:rPr>
+          <w:rFonts w:ascii="宋体" w:eastAsia="宋体" w:hAnsi="宋体" w:cs="Arial"/>
+          <w:color w:val="000000"/>
+          <w:sz w:val="18"/>
+          <w:szCs w:val="18"/>
+          <w:shd w:val="clear" w:color="auto" w:fill="FFFFFF"/>
+        </w:rPr>
+        <w:t>Telnet</w:t>
+      </w:r>
+      <w:r>
+        <w:rPr>
+          <w:rFonts w:ascii="宋体" w:eastAsia="宋体" w:hAnsi="宋体" w:cs="Arial"/>
+          <w:sz w:val="18"/>
+          <w:szCs w:val="18"/>
+          <w:shd w:val="clear" w:color="auto" w:fill="FFFFFF"/>
+        </w:rPr>
+        <w:t>-&gt;new(-</w:t>
+      </w:r>
+      <w:r>
+        <w:rPr>
+          <w:rFonts w:ascii="宋体" w:eastAsia="宋体" w:hAnsi="宋体" w:cs="Arial"/>
+          <w:color w:val="000000"/>
+          <w:sz w:val="18"/>
+          <w:szCs w:val="18"/>
+          <w:shd w:val="clear" w:color="auto" w:fill="FFFFFF"/>
+        </w:rPr>
+        <w:t xml:space="preserve">timeout </w:t>
+      </w:r>
+      <w:r>
+        <w:rPr>
+          <w:rFonts w:ascii="宋体" w:eastAsia="宋体" w:hAnsi="宋体" w:cs="Arial"/>
+          <w:sz w:val="18"/>
+          <w:szCs w:val="18"/>
+          <w:shd w:val="clear" w:color="auto" w:fill="FFFFFF"/>
+        </w:rPr>
+        <w:t>=&gt;</w:t>
       </w:r>
       <w:r>
         <w:rPr>
@@ -1182,1127 +2471,22 @@
       </w:r>
       <w:r>
         <w:rPr>
-          <w:rFonts w:ascii="宋体" w:eastAsia="宋体" w:hAnsi="宋体" w:cs="Arial" w:hint="eastAsia"/>
-          <w:color w:val="000000"/>
-          <w:sz w:val="18"/>
-          <w:szCs w:val="18"/>
-          <w:shd w:val="clear" w:color="auto" w:fill="FFFFFF"/>
-        </w:rPr>
-        <w:t>对于非</w:t>
-      </w:r>
-      <w:r>
-        <w:rPr>
-          <w:rFonts w:ascii="宋体" w:eastAsia="宋体" w:hAnsi="宋体" w:cs="Arial" w:hint="eastAsia"/>
-          <w:color w:val="000000"/>
-          <w:sz w:val="18"/>
-          <w:szCs w:val="18"/>
-          <w:shd w:val="clear" w:color="auto" w:fill="FFFFFF"/>
-        </w:rPr>
-        <w:t>字典</w:t>
-      </w:r>
-      <w:r>
-        <w:rPr>
-          <w:rFonts w:ascii="宋体" w:eastAsia="宋体" w:hAnsi="宋体" w:cs="Arial" w:hint="eastAsia"/>
-          <w:color w:val="000000"/>
-          <w:sz w:val="18"/>
-          <w:szCs w:val="18"/>
-          <w:shd w:val="clear" w:color="auto" w:fill="FFFFFF"/>
-        </w:rPr>
-        <w:t>引用，</w:t>
-      </w:r>
-      <w:r>
-        <w:rPr>
-          <w:rFonts w:ascii="宋体" w:eastAsia="宋体" w:hAnsi="宋体" w:cs="Arial" w:hint="eastAsia"/>
-          <w:color w:val="000000"/>
-          <w:sz w:val="18"/>
-          <w:szCs w:val="18"/>
-          <w:shd w:val="clear" w:color="auto" w:fill="FFFFFF"/>
-        </w:rPr>
-        <w:t>读取字典值</w:t>
-      </w:r>
-    </w:p>
-    <w:p>
-      <w:pPr>
-        <w:spacing w:line="240" w:lineRule="auto"/>
-        <w:rPr>
-          <w:rFonts w:ascii="宋体" w:eastAsia="宋体" w:hAnsi="宋体" w:cs="Arial"/>
-          <w:color w:val="000000"/>
-          <w:sz w:val="18"/>
-          <w:szCs w:val="18"/>
-          <w:shd w:val="clear" w:color="auto" w:fill="FFFFFF"/>
-        </w:rPr>
-      </w:pPr>
-      <w:r>
-        <w:rPr>
-          <w:rFonts w:ascii="宋体" w:eastAsia="宋体" w:hAnsi="宋体" w:cs="Arial"/>
-          <w:color w:val="000000"/>
-          <w:sz w:val="18"/>
-          <w:szCs w:val="18"/>
-          <w:shd w:val="clear" w:color="auto" w:fill="FFFFFF"/>
-        </w:rPr>
-        <w:t>print $test2-</w:t>
-      </w:r>
-      <w:r>
-        <w:rPr>
-          <w:rFonts w:ascii="宋体" w:eastAsia="宋体" w:hAnsi="宋体" w:cs="Arial"/>
-          <w:color w:val="000000"/>
-          <w:sz w:val="18"/>
-          <w:szCs w:val="18"/>
-          <w:shd w:val="clear" w:color="auto" w:fill="FFFFFF"/>
-        </w:rPr>
-        <w:t>&gt; {</w:t>
-      </w:r>
-      <w:r>
-        <w:rPr>
-          <w:rFonts w:ascii="宋体" w:eastAsia="宋体" w:hAnsi="宋体" w:cs="Arial"/>
-          <w:color w:val="000000"/>
-          <w:sz w:val="18"/>
-          <w:szCs w:val="18"/>
-          <w:shd w:val="clear" w:color="auto" w:fill="FFFFFF"/>
-        </w:rPr>
-        <w:t>"5"}."\n";</w:t>
-      </w:r>
-      <w:r>
-        <w:rPr>
-          <w:rFonts w:ascii="宋体" w:eastAsia="宋体" w:hAnsi="宋体" w:cs="Arial"/>
-          <w:color w:val="000000"/>
-          <w:sz w:val="18"/>
-          <w:szCs w:val="18"/>
-          <w:shd w:val="clear" w:color="auto" w:fill="FFFFFF"/>
-        </w:rPr>
-        <w:t xml:space="preserve"> </w:t>
-      </w:r>
-      <w:r>
-        <w:rPr>
-          <w:rFonts w:ascii="宋体" w:eastAsia="宋体" w:hAnsi="宋体" w:cs="Arial" w:hint="eastAsia"/>
-          <w:color w:val="000000"/>
-          <w:sz w:val="18"/>
-          <w:szCs w:val="18"/>
-          <w:shd w:val="clear" w:color="auto" w:fill="FFFFFF"/>
-        </w:rPr>
-        <w:t>#</w:t>
-      </w:r>
-      <w:r>
-        <w:rPr>
-          <w:rFonts w:ascii="宋体" w:eastAsia="宋体" w:hAnsi="宋体" w:cs="Arial"/>
-          <w:color w:val="000000"/>
-          <w:sz w:val="18"/>
-          <w:szCs w:val="18"/>
-          <w:shd w:val="clear" w:color="auto" w:fill="FFFFFF"/>
-        </w:rPr>
-        <w:t xml:space="preserve"> </w:t>
-      </w:r>
-      <w:r>
-        <w:rPr>
-          <w:rFonts w:ascii="宋体" w:eastAsia="宋体" w:hAnsi="宋体" w:cs="Arial" w:hint="eastAsia"/>
-          <w:color w:val="000000"/>
-          <w:sz w:val="18"/>
-          <w:szCs w:val="18"/>
-          <w:shd w:val="clear" w:color="auto" w:fill="FFFFFF"/>
-        </w:rPr>
-        <w:t>对于</w:t>
-      </w:r>
-      <w:r>
-        <w:rPr>
-          <w:rFonts w:ascii="宋体" w:eastAsia="宋体" w:hAnsi="宋体" w:cs="Arial" w:hint="eastAsia"/>
-          <w:color w:val="000000"/>
-          <w:sz w:val="18"/>
-          <w:szCs w:val="18"/>
-          <w:shd w:val="clear" w:color="auto" w:fill="FFFFFF"/>
-        </w:rPr>
-        <w:t>字典</w:t>
-      </w:r>
-      <w:r>
-        <w:rPr>
-          <w:rFonts w:ascii="宋体" w:eastAsia="宋体" w:hAnsi="宋体" w:cs="Arial" w:hint="eastAsia"/>
-          <w:color w:val="000000"/>
-          <w:sz w:val="18"/>
-          <w:szCs w:val="18"/>
-          <w:shd w:val="clear" w:color="auto" w:fill="FFFFFF"/>
-        </w:rPr>
-        <w:t>引用，使用-</w:t>
-      </w:r>
-      <w:r>
-        <w:rPr>
-          <w:rFonts w:ascii="宋体" w:eastAsia="宋体" w:hAnsi="宋体" w:cs="Arial"/>
-          <w:color w:val="000000"/>
-          <w:sz w:val="18"/>
-          <w:szCs w:val="18"/>
-          <w:shd w:val="clear" w:color="auto" w:fill="FFFFFF"/>
-        </w:rPr>
-        <w:t>&gt;</w:t>
-      </w:r>
-      <w:r>
-        <w:rPr>
-          <w:rFonts w:ascii="宋体" w:eastAsia="宋体" w:hAnsi="宋体" w:cs="Arial" w:hint="eastAsia"/>
-          <w:color w:val="000000"/>
-          <w:sz w:val="18"/>
-          <w:szCs w:val="18"/>
-          <w:shd w:val="clear" w:color="auto" w:fill="FFFFFF"/>
-        </w:rPr>
-        <w:t>读取字典引用的值</w:t>
-      </w:r>
-    </w:p>
-    <w:p>
-      <w:pPr>
-        <w:spacing w:line="240" w:lineRule="auto"/>
-        <w:rPr>
-          <w:rFonts w:ascii="宋体" w:eastAsia="宋体" w:hAnsi="宋体" w:cs="Arial"/>
-          <w:color w:val="000000"/>
-          <w:sz w:val="18"/>
-          <w:szCs w:val="18"/>
-          <w:shd w:val="clear" w:color="auto" w:fill="FFFFFF"/>
-        </w:rPr>
-      </w:pPr>
-      <w:r>
-        <w:rPr>
-          <w:rFonts w:ascii="宋体" w:eastAsia="宋体" w:hAnsi="宋体" w:cs="Arial"/>
-          <w:color w:val="000000"/>
-          <w:sz w:val="18"/>
-          <w:szCs w:val="18"/>
-          <w:shd w:val="clear" w:color="auto" w:fill="FFFFFF"/>
-        </w:rPr>
-        <w:t>print $$test2{"5"}."\n</w:t>
-      </w:r>
-      <w:r>
-        <w:rPr>
-          <w:rFonts w:ascii="宋体" w:eastAsia="宋体" w:hAnsi="宋体" w:cs="Arial"/>
-          <w:color w:val="000000"/>
-          <w:sz w:val="18"/>
-          <w:szCs w:val="18"/>
-          <w:shd w:val="clear" w:color="auto" w:fill="FFFFFF"/>
-        </w:rPr>
-        <w:t xml:space="preserve">”; </w:t>
-      </w:r>
-      <w:r>
-        <w:rPr>
-          <w:rFonts w:ascii="宋体" w:eastAsia="宋体" w:hAnsi="宋体" w:cs="Arial" w:hint="eastAsia"/>
-          <w:color w:val="000000"/>
-          <w:sz w:val="18"/>
-          <w:szCs w:val="18"/>
-          <w:shd w:val="clear" w:color="auto" w:fill="FFFFFF"/>
-        </w:rPr>
-        <w:t>#</w:t>
-      </w:r>
-      <w:r>
-        <w:rPr>
-          <w:rFonts w:ascii="宋体" w:eastAsia="宋体" w:hAnsi="宋体" w:cs="Arial"/>
-          <w:color w:val="000000"/>
-          <w:sz w:val="18"/>
-          <w:szCs w:val="18"/>
-          <w:shd w:val="clear" w:color="auto" w:fill="FFFFFF"/>
-        </w:rPr>
-        <w:t xml:space="preserve"> </w:t>
-      </w:r>
-      <w:r>
-        <w:rPr>
-          <w:rFonts w:ascii="宋体" w:eastAsia="宋体" w:hAnsi="宋体" w:cs="Arial" w:hint="eastAsia"/>
-          <w:color w:val="000000"/>
-          <w:sz w:val="18"/>
-          <w:szCs w:val="18"/>
-          <w:shd w:val="clear" w:color="auto" w:fill="FFFFFF"/>
-        </w:rPr>
-        <w:t>对于字典引用，使用$</w:t>
-      </w:r>
-      <w:r>
-        <w:rPr>
-          <w:rFonts w:ascii="宋体" w:eastAsia="宋体" w:hAnsi="宋体" w:cs="Arial"/>
-          <w:color w:val="000000"/>
-          <w:sz w:val="18"/>
-          <w:szCs w:val="18"/>
-          <w:shd w:val="clear" w:color="auto" w:fill="FFFFFF"/>
-        </w:rPr>
-        <w:t>$</w:t>
-      </w:r>
-      <w:r>
-        <w:rPr>
-          <w:rFonts w:ascii="宋体" w:eastAsia="宋体" w:hAnsi="宋体" w:cs="Arial" w:hint="eastAsia"/>
-          <w:color w:val="000000"/>
-          <w:sz w:val="18"/>
-          <w:szCs w:val="18"/>
-          <w:shd w:val="clear" w:color="auto" w:fill="FFFFFF"/>
-        </w:rPr>
-        <w:t>读取字典引用的值</w:t>
-      </w:r>
-    </w:p>
-    <w:p>
-      <w:pPr>
-        <w:spacing w:line="240" w:lineRule="auto"/>
-        <w:rPr>
-          <w:rFonts w:ascii="宋体" w:eastAsia="宋体" w:hAnsi="宋体" w:cs="Arial"/>
-          <w:color w:val="000000"/>
-          <w:sz w:val="18"/>
-          <w:szCs w:val="18"/>
-          <w:shd w:val="clear" w:color="auto" w:fill="FFFFFF"/>
-        </w:rPr>
-      </w:pPr>
-      <w:r>
-        <w:rPr>
-          <w:rFonts w:ascii="宋体" w:eastAsia="宋体" w:hAnsi="宋体" w:cs="Arial" w:hint="eastAsia"/>
-          <w:color w:val="000000"/>
-          <w:sz w:val="18"/>
-          <w:szCs w:val="18"/>
-          <w:shd w:val="clear" w:color="auto" w:fill="FFFFFF"/>
-        </w:rPr>
-        <w:t xml:space="preserve">print </w:t>
-      </w:r>
-      <w:r>
-        <w:rPr>
-          <w:rFonts w:ascii="宋体" w:eastAsia="宋体" w:hAnsi="宋体" w:cs="Arial"/>
-          <w:color w:val="000000"/>
-          <w:sz w:val="18"/>
-          <w:szCs w:val="18"/>
-          <w:shd w:val="clear" w:color="auto" w:fill="FFFFFF"/>
-        </w:rPr>
-        <w:t>%</w:t>
-      </w:r>
-      <w:r>
-        <w:rPr>
-          <w:rFonts w:ascii="宋体" w:eastAsia="宋体" w:hAnsi="宋体" w:cs="Arial" w:hint="eastAsia"/>
-          <w:color w:val="000000"/>
-          <w:sz w:val="18"/>
-          <w:szCs w:val="18"/>
-          <w:shd w:val="clear" w:color="auto" w:fill="FFFFFF"/>
-        </w:rPr>
-        <w:t>{$test2}</w:t>
-      </w:r>
-      <w:r>
-        <w:rPr>
-          <w:rFonts w:ascii="宋体" w:eastAsia="宋体" w:hAnsi="宋体" w:cs="Arial"/>
-          <w:color w:val="000000"/>
-          <w:sz w:val="18"/>
-          <w:szCs w:val="18"/>
-          <w:shd w:val="clear" w:color="auto" w:fill="FFFFFF"/>
-        </w:rPr>
-        <w:t>.” \</w:t>
-      </w:r>
-      <w:r>
-        <w:rPr>
-          <w:rFonts w:ascii="宋体" w:eastAsia="宋体" w:hAnsi="宋体" w:cs="Arial"/>
-          <w:color w:val="000000"/>
-          <w:sz w:val="18"/>
-          <w:szCs w:val="18"/>
-          <w:shd w:val="clear" w:color="auto" w:fill="FFFFFF"/>
-        </w:rPr>
-        <w:t>n”</w:t>
-      </w:r>
-      <w:r>
-        <w:rPr>
-          <w:rFonts w:ascii="宋体" w:eastAsia="宋体" w:hAnsi="宋体" w:cs="Arial"/>
-          <w:color w:val="000000"/>
-          <w:sz w:val="18"/>
-          <w:szCs w:val="18"/>
-          <w:shd w:val="clear" w:color="auto" w:fill="FFFFFF"/>
-        </w:rPr>
-        <w:t xml:space="preserve"> </w:t>
-      </w:r>
-      <w:r>
-        <w:rPr>
-          <w:rFonts w:ascii="宋体" w:eastAsia="宋体" w:hAnsi="宋体" w:cs="Arial"/>
-          <w:color w:val="000000"/>
-          <w:sz w:val="18"/>
-          <w:szCs w:val="18"/>
-          <w:shd w:val="clear" w:color="auto" w:fill="FFFFFF"/>
-        </w:rPr>
-        <w:t>#</w:t>
-      </w:r>
-      <w:r>
-        <w:rPr>
-          <w:rFonts w:ascii="宋体" w:eastAsia="宋体" w:hAnsi="宋体" w:cs="Arial" w:hint="eastAsia"/>
-          <w:color w:val="000000"/>
-          <w:sz w:val="18"/>
-          <w:szCs w:val="18"/>
-          <w:shd w:val="clear" w:color="auto" w:fill="FFFFFF"/>
-        </w:rPr>
-        <w:t>从字典引用中，取到字典</w:t>
-      </w:r>
-    </w:p>
-    <w:p>
-      <w:pPr>
-        <w:spacing w:line="240" w:lineRule="auto"/>
-        <w:rPr>
-          <w:rFonts w:ascii="宋体" w:eastAsia="宋体" w:hAnsi="宋体" w:cs="Arial"/>
-          <w:color w:val="000000"/>
-          <w:sz w:val="18"/>
-          <w:szCs w:val="18"/>
-          <w:shd w:val="clear" w:color="auto" w:fill="FFFFFF"/>
-        </w:rPr>
-      </w:pPr>
-      <w:r>
-        <w:rPr>
-          <w:rFonts w:ascii="宋体" w:eastAsia="宋体" w:hAnsi="宋体" w:cs="Arial"/>
-          <w:color w:val="000000"/>
-          <w:sz w:val="18"/>
-          <w:szCs w:val="18"/>
-          <w:shd w:val="clear" w:color="auto" w:fill="FFFFFF"/>
-        </w:rPr>
-        <w:t>@test5 = (1,2,3);</w:t>
-      </w:r>
-      <w:r>
-        <w:rPr>
-          <w:rFonts w:ascii="宋体" w:eastAsia="宋体" w:hAnsi="宋体" w:cs="Arial"/>
-          <w:color w:val="000000"/>
-          <w:sz w:val="18"/>
-          <w:szCs w:val="18"/>
-          <w:shd w:val="clear" w:color="auto" w:fill="FFFFFF"/>
-        </w:rPr>
-        <w:t xml:space="preserve"> </w:t>
-      </w:r>
-      <w:r>
-        <w:rPr>
-          <w:rFonts w:ascii="宋体" w:eastAsia="宋体" w:hAnsi="宋体" w:cs="Arial"/>
-          <w:color w:val="000000"/>
-          <w:sz w:val="18"/>
-          <w:szCs w:val="18"/>
-          <w:shd w:val="clear" w:color="auto" w:fill="FFFFFF"/>
-        </w:rPr>
-        <w:t>#</w:t>
-      </w:r>
-      <w:r>
-        <w:rPr>
-          <w:rFonts w:ascii="宋体" w:eastAsia="宋体" w:hAnsi="宋体" w:cs="Arial" w:hint="eastAsia"/>
-          <w:color w:val="000000"/>
-          <w:sz w:val="18"/>
-          <w:szCs w:val="18"/>
-          <w:shd w:val="clear" w:color="auto" w:fill="FFFFFF"/>
-        </w:rPr>
-        <w:t>创建列表</w:t>
-      </w:r>
-    </w:p>
-    <w:p>
-      <w:pPr>
-        <w:spacing w:line="240" w:lineRule="auto"/>
-        <w:rPr>
-          <w:rFonts w:ascii="宋体" w:eastAsia="宋体" w:hAnsi="宋体" w:cs="Arial"/>
-          <w:color w:val="000000"/>
-          <w:sz w:val="18"/>
-          <w:szCs w:val="18"/>
-          <w:shd w:val="clear" w:color="auto" w:fill="FFFFFF"/>
-        </w:rPr>
-      </w:pPr>
-      <w:r>
-        <w:rPr>
-          <w:rFonts w:ascii="宋体" w:eastAsia="宋体" w:hAnsi="宋体" w:cs="Arial"/>
-          <w:color w:val="000000"/>
-          <w:sz w:val="18"/>
-          <w:szCs w:val="18"/>
-          <w:shd w:val="clear" w:color="auto" w:fill="FFFFFF"/>
-        </w:rPr>
-        <w:t>$test6 = \@test5;</w:t>
-      </w:r>
-      <w:r>
-        <w:rPr>
-          <w:rFonts w:ascii="宋体" w:eastAsia="宋体" w:hAnsi="宋体" w:cs="Arial" w:hint="eastAsia"/>
-          <w:color w:val="000000"/>
-          <w:sz w:val="18"/>
-          <w:szCs w:val="18"/>
-          <w:shd w:val="clear" w:color="auto" w:fill="FFFFFF"/>
-        </w:rPr>
-        <w:t xml:space="preserve"> </w:t>
-      </w:r>
-      <w:r>
-        <w:rPr>
-          <w:rFonts w:ascii="宋体" w:eastAsia="宋体" w:hAnsi="宋体" w:cs="Arial" w:hint="eastAsia"/>
-          <w:color w:val="000000"/>
-          <w:sz w:val="18"/>
-          <w:szCs w:val="18"/>
-          <w:shd w:val="clear" w:color="auto" w:fill="FFFFFF"/>
-        </w:rPr>
-        <w:t>#</w:t>
-      </w:r>
-      <w:r>
-        <w:rPr>
-          <w:rFonts w:ascii="宋体" w:eastAsia="宋体" w:hAnsi="宋体" w:cs="Arial"/>
-          <w:color w:val="000000"/>
-          <w:sz w:val="18"/>
-          <w:szCs w:val="18"/>
-          <w:shd w:val="clear" w:color="auto" w:fill="FFFFFF"/>
-        </w:rPr>
-        <w:t>test6</w:t>
-      </w:r>
-      <w:r>
-        <w:rPr>
-          <w:rFonts w:ascii="宋体" w:eastAsia="宋体" w:hAnsi="宋体" w:cs="Arial" w:hint="eastAsia"/>
-          <w:color w:val="000000"/>
-          <w:sz w:val="18"/>
-          <w:szCs w:val="18"/>
-          <w:shd w:val="clear" w:color="auto" w:fill="FFFFFF"/>
-        </w:rPr>
-        <w:t>变量为列表的指针</w:t>
-      </w:r>
-    </w:p>
-    <w:p>
-      <w:pPr>
-        <w:spacing w:line="240" w:lineRule="auto"/>
-        <w:rPr>
-          <w:rFonts w:ascii="宋体" w:eastAsia="宋体" w:hAnsi="宋体" w:cs="Arial"/>
-          <w:color w:val="000000"/>
-          <w:sz w:val="18"/>
-          <w:szCs w:val="18"/>
-          <w:shd w:val="clear" w:color="auto" w:fill="FFFFFF"/>
-        </w:rPr>
-      </w:pPr>
-      <w:r>
-        <w:rPr>
-          <w:rFonts w:ascii="宋体" w:eastAsia="宋体" w:hAnsi="宋体" w:cs="Arial"/>
-          <w:color w:val="000000"/>
-          <w:sz w:val="18"/>
-          <w:szCs w:val="18"/>
-          <w:shd w:val="clear" w:color="auto" w:fill="FFFFFF"/>
-        </w:rPr>
-        <w:t>print @$test6[2]."\n</w:t>
-      </w:r>
-      <w:r>
-        <w:rPr>
-          <w:rFonts w:ascii="宋体" w:eastAsia="宋体" w:hAnsi="宋体" w:cs="Arial"/>
-          <w:color w:val="000000"/>
-          <w:sz w:val="18"/>
-          <w:szCs w:val="18"/>
-          <w:shd w:val="clear" w:color="auto" w:fill="FFFFFF"/>
-        </w:rPr>
-        <w:t>”; #</w:t>
-      </w:r>
-      <w:r>
-        <w:rPr>
-          <w:rFonts w:ascii="宋体" w:eastAsia="宋体" w:hAnsi="宋体" w:cs="Arial" w:hint="eastAsia"/>
-          <w:color w:val="000000"/>
-          <w:sz w:val="18"/>
-          <w:szCs w:val="18"/>
-          <w:shd w:val="clear" w:color="auto" w:fill="FFFFFF"/>
-        </w:rPr>
-        <w:t>使用列表指针读取列表的值</w:t>
-      </w:r>
-    </w:p>
-    <w:p>
-      <w:pPr>
-        <w:spacing w:line="240" w:lineRule="auto"/>
-        <w:rPr>
-          <w:rFonts w:ascii="宋体" w:eastAsia="宋体" w:hAnsi="宋体" w:cs="Arial"/>
-          <w:color w:val="000000"/>
-          <w:sz w:val="18"/>
-          <w:szCs w:val="18"/>
-          <w:shd w:val="clear" w:color="auto" w:fill="FFFFFF"/>
-        </w:rPr>
-      </w:pPr>
-      <w:r>
-        <w:rPr>
-          <w:rFonts w:ascii="宋体" w:eastAsia="宋体" w:hAnsi="宋体" w:cs="Arial"/>
-          <w:color w:val="000000"/>
-          <w:sz w:val="18"/>
-          <w:szCs w:val="18"/>
-          <w:shd w:val="clear" w:color="auto" w:fill="FFFFFF"/>
-        </w:rPr>
-        <w:t>push (</w:t>
-      </w:r>
-      <w:r>
-        <w:rPr>
-          <w:rFonts w:ascii="宋体" w:eastAsia="宋体" w:hAnsi="宋体" w:cs="Arial"/>
-          <w:color w:val="000000"/>
-          <w:sz w:val="18"/>
-          <w:szCs w:val="18"/>
-          <w:shd w:val="clear" w:color="auto" w:fill="FFFFFF"/>
-        </w:rPr>
-        <w:t>@test</w:t>
-      </w:r>
-      <w:r>
-        <w:rPr>
-          <w:rFonts w:ascii="宋体" w:eastAsia="宋体" w:hAnsi="宋体" w:cs="Arial"/>
-          <w:color w:val="000000"/>
-          <w:sz w:val="18"/>
-          <w:szCs w:val="18"/>
-          <w:shd w:val="clear" w:color="auto" w:fill="FFFFFF"/>
-        </w:rPr>
-        <w:t>5, %</w:t>
-      </w:r>
-      <w:r>
-        <w:rPr>
-          <w:rFonts w:ascii="宋体" w:eastAsia="宋体" w:hAnsi="宋体" w:cs="Arial"/>
-          <w:color w:val="000000"/>
-          <w:sz w:val="18"/>
-          <w:szCs w:val="18"/>
-          <w:shd w:val="clear" w:color="auto" w:fill="FFFFFF"/>
-        </w:rPr>
-        <w:t>test);</w:t>
-      </w:r>
-      <w:r>
-        <w:rPr>
-          <w:rFonts w:ascii="宋体" w:eastAsia="宋体" w:hAnsi="宋体" w:cs="Arial"/>
-          <w:color w:val="000000"/>
-          <w:sz w:val="18"/>
-          <w:szCs w:val="18"/>
-          <w:shd w:val="clear" w:color="auto" w:fill="FFFFFF"/>
-        </w:rPr>
-        <w:t xml:space="preserve"> </w:t>
-      </w:r>
-      <w:r>
-        <w:rPr>
-          <w:rFonts w:ascii="宋体" w:eastAsia="宋体" w:hAnsi="宋体" w:cs="Arial"/>
-          <w:color w:val="000000"/>
-          <w:sz w:val="18"/>
-          <w:szCs w:val="18"/>
-          <w:shd w:val="clear" w:color="auto" w:fill="FFFFFF"/>
-        </w:rPr>
-        <w:t>#</w:t>
-      </w:r>
-      <w:r>
-        <w:rPr>
-          <w:rFonts w:ascii="宋体" w:eastAsia="宋体" w:hAnsi="宋体" w:cs="Arial" w:hint="eastAsia"/>
-          <w:color w:val="000000"/>
-          <w:sz w:val="18"/>
-          <w:szCs w:val="18"/>
-          <w:shd w:val="clear" w:color="auto" w:fill="FFFFFF"/>
-        </w:rPr>
-        <w:t>将字典放入数组中</w:t>
-      </w:r>
-    </w:p>
-    <w:p>
-      <w:pPr>
-        <w:spacing w:line="240" w:lineRule="auto"/>
-        <w:rPr>
-          <w:rFonts w:ascii="宋体" w:eastAsia="宋体" w:hAnsi="宋体" w:cs="Arial"/>
-          <w:color w:val="000000"/>
-          <w:sz w:val="18"/>
-          <w:szCs w:val="18"/>
-          <w:shd w:val="clear" w:color="auto" w:fill="FFFFFF"/>
-        </w:rPr>
-      </w:pPr>
-      <w:r>
-        <w:rPr>
-          <w:rFonts w:ascii="宋体" w:eastAsia="宋体" w:hAnsi="宋体" w:cs="Arial"/>
-          <w:color w:val="000000"/>
-          <w:sz w:val="18"/>
-          <w:szCs w:val="18"/>
-          <w:shd w:val="clear" w:color="auto" w:fill="FFFFFF"/>
-        </w:rPr>
-        <w:t>push (</w:t>
-      </w:r>
-      <w:r>
-        <w:rPr>
-          <w:rFonts w:ascii="宋体" w:eastAsia="宋体" w:hAnsi="宋体" w:cs="Arial"/>
-          <w:color w:val="000000"/>
-          <w:sz w:val="18"/>
-          <w:szCs w:val="18"/>
-          <w:shd w:val="clear" w:color="auto" w:fill="FFFFFF"/>
-        </w:rPr>
-        <w:t>@test</w:t>
-      </w:r>
-      <w:r>
-        <w:rPr>
-          <w:rFonts w:ascii="宋体" w:eastAsia="宋体" w:hAnsi="宋体" w:cs="Arial"/>
-          <w:color w:val="000000"/>
-          <w:sz w:val="18"/>
-          <w:szCs w:val="18"/>
-          <w:shd w:val="clear" w:color="auto" w:fill="FFFFFF"/>
-        </w:rPr>
-        <w:t>5, %</w:t>
-      </w:r>
-      <w:r>
-        <w:rPr>
-          <w:rFonts w:ascii="宋体" w:eastAsia="宋体" w:hAnsi="宋体" w:cs="Arial"/>
-          <w:color w:val="000000"/>
-          <w:sz w:val="18"/>
-          <w:szCs w:val="18"/>
-          <w:shd w:val="clear" w:color="auto" w:fill="FFFFFF"/>
-        </w:rPr>
-        <w:t>{\%test}</w:t>
-      </w:r>
-      <w:r>
-        <w:rPr>
-          <w:rFonts w:ascii="宋体" w:eastAsia="宋体" w:hAnsi="宋体" w:cs="Arial"/>
-          <w:color w:val="000000"/>
-          <w:sz w:val="18"/>
-          <w:szCs w:val="18"/>
-          <w:shd w:val="clear" w:color="auto" w:fill="FFFFFF"/>
-        </w:rPr>
-        <w:t>); #</w:t>
-      </w:r>
-      <w:r>
-        <w:rPr>
-          <w:rFonts w:ascii="宋体" w:eastAsia="宋体" w:hAnsi="宋体" w:cs="Arial" w:hint="eastAsia"/>
-          <w:color w:val="000000"/>
-          <w:sz w:val="18"/>
-          <w:szCs w:val="18"/>
-          <w:shd w:val="clear" w:color="auto" w:fill="FFFFFF"/>
-        </w:rPr>
-        <w:t>将字典引用反引用放入数组中</w:t>
-      </w:r>
-    </w:p>
-    <w:p>
-      <w:pPr>
-        <w:spacing w:line="240" w:lineRule="auto"/>
-        <w:rPr>
-          <w:rFonts w:ascii="宋体" w:eastAsia="宋体" w:hAnsi="宋体" w:cs="Arial"/>
-          <w:color w:val="000000"/>
-          <w:sz w:val="18"/>
-          <w:szCs w:val="18"/>
-          <w:shd w:val="clear" w:color="auto" w:fill="FFFFFF"/>
-        </w:rPr>
-      </w:pPr>
-      <w:r>
-        <w:rPr>
-          <w:rFonts w:ascii="宋体" w:eastAsia="宋体" w:hAnsi="宋体" w:cs="Arial" w:hint="eastAsia"/>
-          <w:color w:val="000000"/>
-          <w:sz w:val="18"/>
-          <w:szCs w:val="18"/>
-          <w:shd w:val="clear" w:color="auto" w:fill="FFFFFF"/>
-        </w:rPr>
-        <w:lastRenderedPageBreak/>
-        <w:t>8.</w:t>
-      </w:r>
-    </w:p>
-    <w:p>
-      <w:pPr>
-        <w:rPr>
-          <w:rFonts w:ascii="宋体" w:eastAsia="宋体" w:hAnsi="宋体" w:cs="Arial"/>
-          <w:color w:val="000000"/>
-          <w:sz w:val="18"/>
-          <w:szCs w:val="18"/>
-          <w:shd w:val="clear" w:color="auto" w:fill="FFFFFF"/>
-        </w:rPr>
-      </w:pPr>
-      <w:r>
-        <w:rPr>
-          <w:rFonts w:ascii="宋体" w:eastAsia="宋体" w:hAnsi="宋体" w:cs="Arial"/>
-          <w:color w:val="000000"/>
-          <w:sz w:val="18"/>
-          <w:szCs w:val="18"/>
-          <w:shd w:val="clear" w:color="auto" w:fill="FFFFFF"/>
-        </w:rPr>
-        <w:t xml:space="preserve">Perl </w:t>
-      </w:r>
-      <w:r>
-        <w:rPr>
-          <w:rFonts w:ascii="宋体" w:eastAsia="宋体" w:hAnsi="宋体" w:cs="Arial"/>
-          <w:color w:val="000000"/>
-          <w:sz w:val="18"/>
-          <w:szCs w:val="18"/>
-          <w:shd w:val="clear" w:color="auto" w:fill="FFFFFF"/>
-        </w:rPr>
-        <w:t>Net</w:t>
-      </w:r>
-      <w:r>
-        <w:rPr>
-          <w:rFonts w:ascii="宋体" w:eastAsia="宋体" w:hAnsi="宋体" w:cs="Arial" w:hint="eastAsia"/>
-          <w:color w:val="000000"/>
-          <w:sz w:val="18"/>
-          <w:szCs w:val="18"/>
-          <w:shd w:val="clear" w:color="auto" w:fill="FFFFFF"/>
-        </w:rPr>
-        <w:t>:</w:t>
-      </w:r>
-      <w:r>
-        <w:rPr>
-          <w:rFonts w:ascii="宋体" w:eastAsia="宋体" w:hAnsi="宋体" w:cs="Arial"/>
-          <w:color w:val="000000"/>
-          <w:sz w:val="18"/>
-          <w:szCs w:val="18"/>
-          <w:shd w:val="clear" w:color="auto" w:fill="FFFFFF"/>
-        </w:rPr>
-        <w:t>:</w:t>
-      </w:r>
-      <w:r>
-        <w:rPr>
-          <w:rFonts w:ascii="宋体" w:eastAsia="宋体" w:hAnsi="宋体" w:cs="Arial"/>
-          <w:color w:val="000000"/>
-          <w:sz w:val="18"/>
-          <w:szCs w:val="18"/>
-          <w:shd w:val="clear" w:color="auto" w:fill="FFFFFF"/>
-        </w:rPr>
-        <w:t xml:space="preserve">Telnet </w:t>
-      </w:r>
-      <w:r>
-        <w:rPr>
-          <w:rFonts w:ascii="宋体" w:eastAsia="宋体" w:hAnsi="宋体" w:cs="Arial" w:hint="eastAsia"/>
-          <w:color w:val="000000"/>
-          <w:sz w:val="18"/>
-          <w:szCs w:val="18"/>
-          <w:shd w:val="clear" w:color="auto" w:fill="FFFFFF"/>
-        </w:rPr>
-        <w:t>模块</w:t>
-      </w:r>
-    </w:p>
-    <w:p>
-      <w:pPr>
-        <w:rPr>
-          <w:rFonts w:ascii="宋体" w:eastAsia="宋体" w:hAnsi="宋体" w:cs="Arial"/>
-          <w:color w:val="000000"/>
-          <w:sz w:val="18"/>
-          <w:szCs w:val="18"/>
-          <w:shd w:val="clear" w:color="auto" w:fill="FFFFFF"/>
-        </w:rPr>
-      </w:pPr>
-      <w:r>
-        <w:rPr>
-          <w:rFonts w:ascii="宋体" w:eastAsia="宋体" w:hAnsi="宋体" w:cs="Arial" w:hint="eastAsia"/>
-          <w:color w:val="000000"/>
-          <w:sz w:val="18"/>
-          <w:szCs w:val="18"/>
-          <w:shd w:val="clear" w:color="auto" w:fill="FFFFFF"/>
-        </w:rPr>
-        <w:t>模块中的print()</w:t>
-      </w:r>
-      <w:r>
-        <w:rPr>
-          <w:rFonts w:ascii="宋体" w:eastAsia="宋体" w:hAnsi="宋体" w:cs="Arial" w:hint="eastAsia"/>
-          <w:color w:val="000000"/>
-          <w:sz w:val="18"/>
-          <w:szCs w:val="18"/>
-          <w:shd w:val="clear" w:color="auto" w:fill="FFFFFF"/>
-        </w:rPr>
-        <w:t>和cmd()方法自己尾随\n符号。</w:t>
-      </w:r>
-      <w:r>
-        <w:rPr>
-          <w:rFonts w:ascii="宋体" w:eastAsia="宋体" w:hAnsi="宋体" w:cs="Arial"/>
-          <w:color w:val="000000"/>
-          <w:sz w:val="18"/>
-          <w:szCs w:val="18"/>
-          <w:shd w:val="clear" w:color="auto" w:fill="FFFFFF"/>
-        </w:rPr>
-        <w:t>Put (</w:t>
-      </w:r>
-      <w:r>
-        <w:rPr>
-          <w:rFonts w:ascii="宋体" w:eastAsia="宋体" w:hAnsi="宋体" w:cs="Arial"/>
-          <w:color w:val="000000"/>
+          <w:rFonts w:ascii="宋体" w:eastAsia="宋体" w:hAnsi="宋体" w:cs="Arial"/>
+          <w:sz w:val="18"/>
+          <w:szCs w:val="18"/>
+          <w:shd w:val="clear" w:color="auto" w:fill="FFFFFF"/>
+        </w:rPr>
+        <w:t>20</w:t>
+      </w:r>
+      <w:r>
+        <w:rPr>
+          <w:rFonts w:ascii="宋体" w:eastAsia="宋体" w:hAnsi="宋体" w:cs="Arial"/>
           <w:sz w:val="18"/>
           <w:szCs w:val="18"/>
           <w:shd w:val="clear" w:color="auto" w:fill="FFFFFF"/>
         </w:rPr>
         <w:t>)</w:t>
       </w:r>
-      <w:r>
-        <w:rPr>
-          <w:rFonts w:ascii="宋体" w:eastAsia="宋体" w:hAnsi="宋体" w:cs="Arial" w:hint="eastAsia"/>
-          <w:color w:val="000000"/>
-          <w:sz w:val="18"/>
-          <w:szCs w:val="18"/>
-          <w:shd w:val="clear" w:color="auto" w:fill="FFFFFF"/>
-        </w:rPr>
-        <w:t>方法不会。</w:t>
-      </w:r>
-    </w:p>
-    <w:p>
-      <w:pPr>
-        <w:rPr>
-          <w:rFonts w:ascii="宋体" w:eastAsia="宋体" w:hAnsi="宋体" w:cs="Arial"/>
-          <w:color w:val="000000"/>
-          <w:sz w:val="18"/>
-          <w:szCs w:val="18"/>
-          <w:shd w:val="clear" w:color="auto" w:fill="FFFFFF"/>
-        </w:rPr>
-      </w:pPr>
-      <w:r>
-        <w:rPr>
-          <w:rFonts w:ascii="宋体" w:eastAsia="宋体" w:hAnsi="宋体" w:cs="Arial"/>
-          <w:color w:val="000000"/>
-          <w:sz w:val="18"/>
-          <w:szCs w:val="18"/>
-          <w:shd w:val="clear" w:color="auto" w:fill="FFFFFF"/>
-        </w:rPr>
-        <w:t>$t = new Net::Telnet (Timeout =&gt; 10,Prompt =&gt; '/bash\$ $/'</w:t>
-      </w:r>
-      <w:r>
-        <w:rPr>
-          <w:rFonts w:ascii="宋体" w:eastAsia="宋体" w:hAnsi="宋体" w:cs="Arial"/>
-          <w:color w:val="000000"/>
-          <w:sz w:val="18"/>
-          <w:szCs w:val="18"/>
-          <w:shd w:val="clear" w:color="auto" w:fill="FFFFFF"/>
-        </w:rPr>
-        <w:t xml:space="preserve">) </w:t>
-      </w:r>
-      <w:r>
-        <w:rPr>
-          <w:rFonts w:ascii="宋体" w:eastAsia="宋体" w:hAnsi="宋体" w:cs="Arial" w:hint="eastAsia"/>
-          <w:color w:val="000000"/>
-          <w:sz w:val="18"/>
-          <w:szCs w:val="18"/>
-          <w:shd w:val="clear" w:color="auto" w:fill="FFFFFF"/>
-        </w:rPr>
-        <w:t>可以在构建telnet实例的时候告诉telnet实例，命令prompt的符号是什么。那么login()和cmd()将使用这个prom</w:t>
-      </w:r>
-      <w:r>
-        <w:rPr>
-          <w:rFonts w:ascii="宋体" w:eastAsia="宋体" w:hAnsi="宋体" w:cs="Arial"/>
-          <w:color w:val="000000"/>
-          <w:sz w:val="18"/>
-          <w:szCs w:val="18"/>
-          <w:shd w:val="clear" w:color="auto" w:fill="FFFFFF"/>
-        </w:rPr>
-        <w:t>p</w:t>
-      </w:r>
-      <w:r>
-        <w:rPr>
-          <w:rFonts w:ascii="宋体" w:eastAsia="宋体" w:hAnsi="宋体" w:cs="Arial" w:hint="eastAsia"/>
-          <w:color w:val="000000"/>
-          <w:sz w:val="18"/>
-          <w:szCs w:val="18"/>
-          <w:shd w:val="clear" w:color="auto" w:fill="FFFFFF"/>
-        </w:rPr>
-        <w:t>t作为</w:t>
-      </w:r>
-      <w:r>
-        <w:rPr>
-          <w:rFonts w:ascii="宋体" w:eastAsia="宋体" w:hAnsi="宋体" w:cs="Arial"/>
-          <w:color w:val="000000"/>
-          <w:sz w:val="18"/>
-          <w:szCs w:val="18"/>
-          <w:shd w:val="clear" w:color="auto" w:fill="FFFFFF"/>
-        </w:rPr>
-        <w:t>login()</w:t>
-      </w:r>
-      <w:r>
-        <w:rPr>
-          <w:rFonts w:ascii="宋体" w:eastAsia="宋体" w:hAnsi="宋体" w:cs="Arial" w:hint="eastAsia"/>
-          <w:color w:val="000000"/>
-          <w:sz w:val="18"/>
-          <w:szCs w:val="18"/>
-          <w:shd w:val="clear" w:color="auto" w:fill="FFFFFF"/>
-        </w:rPr>
-        <w:t>或者</w:t>
-      </w:r>
-      <w:r>
-        <w:rPr>
-          <w:rFonts w:ascii="宋体" w:eastAsia="宋体" w:hAnsi="宋体" w:cs="Arial"/>
-          <w:color w:val="000000"/>
-          <w:sz w:val="18"/>
-          <w:szCs w:val="18"/>
-          <w:shd w:val="clear" w:color="auto" w:fill="FFFFFF"/>
-        </w:rPr>
-        <w:t>cmd()</w:t>
-      </w:r>
-      <w:r>
-        <w:rPr>
-          <w:rFonts w:ascii="宋体" w:eastAsia="宋体" w:hAnsi="宋体" w:cs="Arial" w:hint="eastAsia"/>
-          <w:color w:val="000000"/>
-          <w:sz w:val="18"/>
-          <w:szCs w:val="18"/>
-          <w:shd w:val="clear" w:color="auto" w:fill="FFFFFF"/>
-        </w:rPr>
-        <w:t>结束的等待符。</w:t>
-      </w:r>
-    </w:p>
-    <w:p>
-      <w:pPr>
-        <w:rPr>
-          <w:rFonts w:ascii="宋体" w:eastAsia="宋体" w:hAnsi="宋体" w:cs="Arial"/>
-          <w:color w:val="000000"/>
-          <w:sz w:val="18"/>
-          <w:szCs w:val="18"/>
-          <w:shd w:val="clear" w:color="auto" w:fill="FFFFFF"/>
-        </w:rPr>
-      </w:pPr>
-      <w:r>
-        <w:rPr>
-          <w:rFonts w:ascii="宋体" w:eastAsia="宋体" w:hAnsi="宋体" w:cs="Arial" w:hint="eastAsia"/>
-          <w:color w:val="000000"/>
-          <w:sz w:val="18"/>
-          <w:szCs w:val="18"/>
-          <w:shd w:val="clear" w:color="auto" w:fill="FFFFFF"/>
-        </w:rPr>
-        <w:t>在构建Telnet实例的时候有2种指定参数的方法：</w:t>
-      </w:r>
-    </w:p>
-    <w:p>
-      <w:pPr>
-        <w:rPr>
-          <w:rFonts w:ascii="宋体" w:eastAsia="宋体" w:hAnsi="宋体" w:cs="Arial"/>
-          <w:sz w:val="18"/>
-          <w:szCs w:val="18"/>
-          <w:shd w:val="clear" w:color="auto" w:fill="FFFFFF"/>
-        </w:rPr>
-      </w:pPr>
-      <w:r>
-        <w:rPr>
-          <w:rFonts w:ascii="宋体" w:eastAsia="宋体" w:hAnsi="宋体" w:cs="Arial"/>
-          <w:color w:val="000000"/>
-          <w:sz w:val="18"/>
-          <w:szCs w:val="18"/>
-          <w:shd w:val="clear" w:color="auto" w:fill="FFFFFF"/>
-        </w:rPr>
-        <w:t>Net</w:t>
-      </w:r>
-      <w:r>
-        <w:rPr>
-          <w:rFonts w:ascii="宋体" w:eastAsia="宋体" w:hAnsi="宋体" w:cs="Arial"/>
-          <w:sz w:val="18"/>
-          <w:szCs w:val="18"/>
-          <w:shd w:val="clear" w:color="auto" w:fill="FFFFFF"/>
-        </w:rPr>
-        <w:t>::</w:t>
-      </w:r>
-      <w:r>
-        <w:rPr>
-          <w:rFonts w:ascii="宋体" w:eastAsia="宋体" w:hAnsi="宋体" w:cs="Arial"/>
-          <w:color w:val="000000"/>
-          <w:sz w:val="18"/>
-          <w:szCs w:val="18"/>
-          <w:shd w:val="clear" w:color="auto" w:fill="FFFFFF"/>
-        </w:rPr>
-        <w:t>Telnet</w:t>
-      </w:r>
-      <w:r>
-        <w:rPr>
-          <w:rFonts w:ascii="宋体" w:eastAsia="宋体" w:hAnsi="宋体" w:cs="Arial"/>
-          <w:sz w:val="18"/>
-          <w:szCs w:val="18"/>
-          <w:shd w:val="clear" w:color="auto" w:fill="FFFFFF"/>
-        </w:rPr>
-        <w:t>-&gt;new(</w:t>
-      </w:r>
-      <w:r>
-        <w:rPr>
-          <w:rFonts w:ascii="宋体" w:eastAsia="宋体" w:hAnsi="宋体" w:cs="Arial"/>
-          <w:color w:val="000000"/>
-          <w:sz w:val="18"/>
-          <w:szCs w:val="18"/>
-          <w:shd w:val="clear" w:color="auto" w:fill="FFFFFF"/>
-        </w:rPr>
-        <w:t xml:space="preserve">Timeout </w:t>
-      </w:r>
-      <w:r>
-        <w:rPr>
-          <w:rFonts w:ascii="宋体" w:eastAsia="宋体" w:hAnsi="宋体" w:cs="Arial"/>
-          <w:sz w:val="18"/>
-          <w:szCs w:val="18"/>
-          <w:shd w:val="clear" w:color="auto" w:fill="FFFFFF"/>
-        </w:rPr>
-        <w:t>=&gt;</w:t>
-      </w:r>
-      <w:r>
-        <w:rPr>
-          <w:rFonts w:ascii="宋体" w:eastAsia="宋体" w:hAnsi="宋体" w:cs="Arial"/>
-          <w:color w:val="000000"/>
-          <w:sz w:val="18"/>
-          <w:szCs w:val="18"/>
-          <w:shd w:val="clear" w:color="auto" w:fill="FFFFFF"/>
-        </w:rPr>
-        <w:t xml:space="preserve"> </w:t>
-      </w:r>
-      <w:r>
-        <w:rPr>
-          <w:rFonts w:ascii="宋体" w:eastAsia="宋体" w:hAnsi="宋体" w:cs="Arial"/>
-          <w:sz w:val="18"/>
-          <w:szCs w:val="18"/>
-          <w:shd w:val="clear" w:color="auto" w:fill="FFFFFF"/>
-        </w:rPr>
-        <w:t>20)</w:t>
-      </w:r>
-    </w:p>
-    <w:p>
-      <w:pPr>
-        <w:rPr>
-          <w:rFonts w:ascii="宋体" w:eastAsia="宋体" w:hAnsi="宋体" w:cs="Arial"/>
-          <w:sz w:val="18"/>
-          <w:szCs w:val="18"/>
-          <w:shd w:val="clear" w:color="auto" w:fill="FFFFFF"/>
-        </w:rPr>
-      </w:pPr>
-      <w:r>
-        <w:rPr>
-          <w:rFonts w:ascii="宋体" w:eastAsia="宋体" w:hAnsi="宋体" w:cs="Arial"/>
-          <w:sz w:val="18"/>
-          <w:szCs w:val="18"/>
-          <w:shd w:val="clear" w:color="auto" w:fill="FFFFFF"/>
-        </w:rPr>
-        <w:t>以及</w:t>
-      </w:r>
-    </w:p>
-    <w:p>
-      <w:pPr>
-        <w:rPr>
-          <w:rFonts w:ascii="宋体" w:eastAsia="宋体" w:hAnsi="宋体" w:cs="Arial"/>
-          <w:sz w:val="18"/>
-          <w:szCs w:val="18"/>
-          <w:shd w:val="clear" w:color="auto" w:fill="FFFFFF"/>
-        </w:rPr>
-      </w:pPr>
-      <w:r>
-        <w:rPr>
-          <w:rFonts w:ascii="宋体" w:eastAsia="宋体" w:hAnsi="宋体" w:cs="Arial"/>
-          <w:color w:val="000000"/>
-          <w:sz w:val="18"/>
-          <w:szCs w:val="18"/>
-          <w:shd w:val="clear" w:color="auto" w:fill="FFFFFF"/>
-        </w:rPr>
-        <w:t>Net</w:t>
-      </w:r>
-      <w:r>
-        <w:rPr>
-          <w:rFonts w:ascii="宋体" w:eastAsia="宋体" w:hAnsi="宋体" w:cs="Arial"/>
-          <w:sz w:val="18"/>
-          <w:szCs w:val="18"/>
-          <w:shd w:val="clear" w:color="auto" w:fill="FFFFFF"/>
-        </w:rPr>
-        <w:t>::</w:t>
-      </w:r>
-      <w:r>
-        <w:rPr>
-          <w:rFonts w:ascii="宋体" w:eastAsia="宋体" w:hAnsi="宋体" w:cs="Arial"/>
-          <w:color w:val="000000"/>
-          <w:sz w:val="18"/>
-          <w:szCs w:val="18"/>
-          <w:shd w:val="clear" w:color="auto" w:fill="FFFFFF"/>
-        </w:rPr>
-        <w:t>Telnet</w:t>
-      </w:r>
-      <w:r>
-        <w:rPr>
-          <w:rFonts w:ascii="宋体" w:eastAsia="宋体" w:hAnsi="宋体" w:cs="Arial"/>
-          <w:sz w:val="18"/>
-          <w:szCs w:val="18"/>
-          <w:shd w:val="clear" w:color="auto" w:fill="FFFFFF"/>
-        </w:rPr>
-        <w:t>-&gt;new(-</w:t>
-      </w:r>
-      <w:r>
-        <w:rPr>
-          <w:rFonts w:ascii="宋体" w:eastAsia="宋体" w:hAnsi="宋体" w:cs="Arial"/>
-          <w:color w:val="000000"/>
-          <w:sz w:val="18"/>
-          <w:szCs w:val="18"/>
-          <w:shd w:val="clear" w:color="auto" w:fill="FFFFFF"/>
-        </w:rPr>
-        <w:t xml:space="preserve">timeout </w:t>
-      </w:r>
-      <w:r>
-        <w:rPr>
-          <w:rFonts w:ascii="宋体" w:eastAsia="宋体" w:hAnsi="宋体" w:cs="Arial"/>
-          <w:sz w:val="18"/>
-          <w:szCs w:val="18"/>
-          <w:shd w:val="clear" w:color="auto" w:fill="FFFFFF"/>
-        </w:rPr>
-        <w:t>=&gt;</w:t>
-      </w:r>
-      <w:r>
-        <w:rPr>
-          <w:rFonts w:ascii="宋体" w:eastAsia="宋体" w:hAnsi="宋体" w:cs="Arial"/>
-          <w:color w:val="000000"/>
-          <w:sz w:val="18"/>
-          <w:szCs w:val="18"/>
-          <w:shd w:val="clear" w:color="auto" w:fill="FFFFFF"/>
-        </w:rPr>
-        <w:t xml:space="preserve"> </w:t>
-      </w:r>
-      <w:r>
-        <w:rPr>
-          <w:rFonts w:ascii="宋体" w:eastAsia="宋体" w:hAnsi="宋体" w:cs="Arial"/>
-          <w:sz w:val="18"/>
-          <w:szCs w:val="18"/>
-          <w:shd w:val="clear" w:color="auto" w:fill="FFFFFF"/>
-        </w:rPr>
-        <w:t>20</w:t>
-      </w:r>
-      <w:r>
-        <w:rPr>
-          <w:rFonts w:ascii="宋体" w:eastAsia="宋体" w:hAnsi="宋体" w:cs="Arial"/>
-          <w:sz w:val="18"/>
-          <w:szCs w:val="18"/>
-          <w:shd w:val="clear" w:color="auto" w:fill="FFFFFF"/>
-        </w:rPr>
-        <w:t>)</w:t>
-      </w:r>
     </w:p>
     <w:p>
       <w:pPr>
@@ -2340,7 +2524,27 @@
           <w:szCs w:val="18"/>
           <w:shd w:val="clear" w:color="auto" w:fill="FFFFFF"/>
         </w:rPr>
-        <w:t>$telnetobj-&gt;cmd(…..)</w:t>
+        <w:t>$telnetobj-&gt;</w:t>
+      </w:r>
+      <w:proofErr w:type="gramStart"/>
+      <w:r>
+        <w:rPr>
+          <w:rFonts w:ascii="宋体" w:eastAsia="宋体" w:hAnsi="宋体" w:cs="Arial"/>
+          <w:sz w:val="18"/>
+          <w:szCs w:val="18"/>
+          <w:shd w:val="clear" w:color="auto" w:fill="FFFFFF"/>
+        </w:rPr>
+        <w:t>cmd(</w:t>
+      </w:r>
+      <w:proofErr w:type="gramEnd"/>
+      <w:r>
+        <w:rPr>
+          <w:rFonts w:ascii="宋体" w:eastAsia="宋体" w:hAnsi="宋体" w:cs="Arial"/>
+          <w:sz w:val="18"/>
+          <w:szCs w:val="18"/>
+          <w:shd w:val="clear" w:color="auto" w:fill="FFFFFF"/>
+        </w:rPr>
+        <w:t>…..)</w:t>
       </w:r>
       <w:r>
         <w:rPr>
@@ -4307,15 +4511,27 @@
         </w:rPr>
         <w:t>Perl的</w:t>
       </w:r>
-      <w:r>
-        <w:rPr>
-          <w:rFonts w:ascii="宋体" w:eastAsia="宋体" w:hAnsi="宋体" w:cs="Arial"/>
-          <w:sz w:val="18"/>
-          <w:szCs w:val="18"/>
-          <w:shd w:val="clear" w:color="auto" w:fill="FFFFFF"/>
-          <w:lang w:val="en-US"/>
-        </w:rPr>
-        <w:t>Data::Dumper</w:t>
+      <w:proofErr w:type="gramStart"/>
+      <w:r>
+        <w:rPr>
+          <w:rFonts w:ascii="宋体" w:eastAsia="宋体" w:hAnsi="宋体" w:cs="Arial"/>
+          <w:sz w:val="18"/>
+          <w:szCs w:val="18"/>
+          <w:shd w:val="clear" w:color="auto" w:fill="FFFFFF"/>
+          <w:lang w:val="en-US"/>
+        </w:rPr>
+        <w:t>Data::</w:t>
+      </w:r>
+      <w:proofErr w:type="gramEnd"/>
+      <w:r>
+        <w:rPr>
+          <w:rFonts w:ascii="宋体" w:eastAsia="宋体" w:hAnsi="宋体" w:cs="Arial"/>
+          <w:sz w:val="18"/>
+          <w:szCs w:val="18"/>
+          <w:shd w:val="clear" w:color="auto" w:fill="FFFFFF"/>
+          <w:lang w:val="en-US"/>
+        </w:rPr>
+        <w:t>Dumper</w:t>
       </w:r>
       <w:r>
         <w:rPr>
@@ -4882,7 +5098,16 @@
           <w:szCs w:val="18"/>
           <w:lang w:val="en-US"/>
         </w:rPr>
-        <w:t>$$</w:t>
+        <w:t xml:space="preserve">$$ </w:t>
+      </w:r>
+      <w:r>
+        <w:rPr>
+          <w:rFonts w:ascii="宋体" w:eastAsia="宋体" w:hAnsi="宋体" w:hint="eastAsia"/>
+          <w:sz w:val="18"/>
+          <w:szCs w:val="18"/>
+          <w:lang w:val="en-US"/>
+        </w:rPr>
+        <w:t>运行当前P</w:t>
       </w:r>
       <w:r>
         <w:rPr>
@@ -4891,7 +5116,7 @@
           <w:szCs w:val="18"/>
           <w:lang w:val="en-US"/>
         </w:rPr>
-        <w:t xml:space="preserve"> </w:t>
+        <w:t>erl</w:t>
       </w:r>
       <w:r>
         <w:rPr>
@@ -4900,31 +5125,13 @@
           <w:szCs w:val="18"/>
           <w:lang w:val="en-US"/>
         </w:rPr>
-        <w:t>运行当前P</w:t>
-      </w:r>
-      <w:r>
+        <w:t>脚本程序的进程号</w:t>
+      </w:r>
+    </w:p>
+    <w:p>
+      <w:pPr>
         <w:rPr>
           <w:rFonts w:ascii="宋体" w:eastAsia="宋体" w:hAnsi="宋体"/>
-          <w:sz w:val="18"/>
-          <w:szCs w:val="18"/>
-          <w:lang w:val="en-US"/>
-        </w:rPr>
-        <w:t>erl</w:t>
-      </w:r>
-      <w:r>
-        <w:rPr>
-          <w:rFonts w:ascii="宋体" w:eastAsia="宋体" w:hAnsi="宋体" w:hint="eastAsia"/>
-          <w:sz w:val="18"/>
-          <w:szCs w:val="18"/>
-          <w:lang w:val="en-US"/>
-        </w:rPr>
-        <w:t>脚本程序的进程号</w:t>
-      </w:r>
-    </w:p>
-    <w:p>
-      <w:pPr>
-        <w:rPr>
-          <w:rFonts w:ascii="宋体" w:eastAsia="宋体" w:hAnsi="宋体" w:hint="eastAsia"/>
           <w:sz w:val="18"/>
           <w:szCs w:val="18"/>
           <w:lang w:val="en-US"/>
@@ -5166,6 +5373,7 @@
     <w:lsdException w:name="HTML Sample" w:semiHidden="1" w:unhideWhenUsed="1"/>
     <w:lsdException w:name="HTML Typewriter" w:semiHidden="1" w:unhideWhenUsed="1"/>
     <w:lsdException w:name="HTML Variable" w:semiHidden="1" w:unhideWhenUsed="1"/>
+    <w:lsdException w:name="Normal Table" w:semiHidden="1" w:unhideWhenUsed="1"/>
     <w:lsdException w:name="annotation subject" w:semiHidden="1" w:unhideWhenUsed="1"/>
     <w:lsdException w:name="No List" w:semiHidden="1" w:unhideWhenUsed="1"/>
     <w:lsdException w:name="Outline List 1" w:semiHidden="1" w:unhideWhenUsed="1"/>
@@ -5211,9 +5419,11 @@
     <w:lsdException w:name="Table Subtle 1" w:semiHidden="1" w:unhideWhenUsed="1"/>
     <w:lsdException w:name="Table Subtle 2" w:semiHidden="1" w:unhideWhenUsed="1"/>
     <w:lsdException w:name="Table Web 1" w:semiHidden="1" w:unhideWhenUsed="1"/>
+    <w:lsdException w:name="Table Web 2" w:semiHidden="1" w:unhideWhenUsed="1"/>
     <w:lsdException w:name="Table Web 3" w:semiHidden="1" w:unhideWhenUsed="1"/>
     <w:lsdException w:name="Balloon Text" w:semiHidden="1" w:unhideWhenUsed="1"/>
     <w:lsdException w:name="Table Grid" w:uiPriority="39"/>
+    <w:lsdException w:name="Table Theme" w:semiHidden="1" w:unhideWhenUsed="1"/>
     <w:lsdException w:name="Placeholder Text" w:semiHidden="1"/>
     <w:lsdException w:name="No Spacing" w:uiPriority="1" w:qFormat="1"/>
     <w:lsdException w:name="Light Shading" w:uiPriority="60"/>
@@ -5443,6 +5653,7 @@
   <w:style w:type="character" w:default="1" w:styleId="DefaultParagraphFont">
     <w:name w:val="Default Paragraph Font"/>
     <w:uiPriority w:val="1"/>
+    <w:semiHidden/>
     <w:unhideWhenUsed/>
   </w:style>
   <w:style w:type="table" w:default="1" w:styleId="TableNormal">

--- a/Perl知识/Perl知识.docx
+++ b/Perl知识/Perl知识.docx
@@ -734,6 +734,1006 @@
     </w:p>
     <w:p>
       <w:pPr>
+        <w:spacing w:line="240" w:lineRule="auto"/>
+        <w:rPr>
+          <w:rFonts w:ascii="宋体" w:eastAsia="宋体" w:hAnsi="宋体" w:cs="Arial"/>
+          <w:color w:val="000000"/>
+          <w:sz w:val="18"/>
+          <w:szCs w:val="18"/>
+          <w:shd w:val="clear" w:color="auto" w:fill="FFFFFF"/>
+        </w:rPr>
+      </w:pPr>
+      <w:r>
+        <w:rPr>
+          <w:rFonts w:ascii="宋体" w:eastAsia="宋体" w:hAnsi="宋体" w:cs="Arial"/>
+          <w:color w:val="000000"/>
+          <w:sz w:val="18"/>
+          <w:szCs w:val="18"/>
+          <w:shd w:val="clear" w:color="auto" w:fill="FFFFFF"/>
+        </w:rPr>
+        <w:sym w:font="Wingdings" w:char="F0E0"/>
+      </w:r>
+    </w:p>
+    <w:p>
+      <w:pPr>
+        <w:spacing w:line="240" w:lineRule="auto"/>
+        <w:rPr>
+          <w:rFonts w:ascii="宋体" w:eastAsia="宋体" w:hAnsi="宋体" w:cs="Arial"/>
+          <w:color w:val="000000"/>
+          <w:sz w:val="18"/>
+          <w:szCs w:val="18"/>
+          <w:shd w:val="clear" w:color="auto" w:fill="FFFFFF"/>
+        </w:rPr>
+      </w:pPr>
+      <w:r>
+        <w:rPr>
+          <w:rFonts w:ascii="宋体" w:eastAsia="宋体" w:hAnsi="宋体" w:cs="Arial" w:hint="eastAsia"/>
+          <w:color w:val="000000"/>
+          <w:sz w:val="18"/>
+          <w:szCs w:val="18"/>
+          <w:shd w:val="clear" w:color="auto" w:fill="FFFFFF"/>
+        </w:rPr>
+        <w:t>Perl数组得创建读取以及赋值</w:t>
+      </w:r>
+    </w:p>
+    <w:p>
+      <w:pPr>
+        <w:spacing w:line="240" w:lineRule="auto"/>
+        <w:rPr>
+          <w:rFonts w:ascii="宋体" w:eastAsia="宋体" w:hAnsi="宋体" w:cs="Arial"/>
+          <w:color w:val="000000"/>
+          <w:sz w:val="18"/>
+          <w:szCs w:val="18"/>
+          <w:shd w:val="clear" w:color="auto" w:fill="FFFFFF"/>
+        </w:rPr>
+      </w:pPr>
+      <w:r>
+        <w:rPr>
+          <w:rFonts w:ascii="宋体" w:eastAsia="宋体" w:hAnsi="宋体" w:cs="Arial"/>
+          <w:color w:val="000000"/>
+          <w:sz w:val="18"/>
+          <w:szCs w:val="18"/>
+          <w:shd w:val="clear" w:color="auto" w:fill="FFFFFF"/>
+        </w:rPr>
+        <w:t>@array_2 = ("</w:t>
+      </w:r>
+      <w:proofErr w:type="spellStart"/>
+      <w:r>
+        <w:rPr>
+          <w:rFonts w:ascii="宋体" w:eastAsia="宋体" w:hAnsi="宋体" w:cs="Arial"/>
+          <w:color w:val="000000"/>
+          <w:sz w:val="18"/>
+          <w:szCs w:val="18"/>
+          <w:shd w:val="clear" w:color="auto" w:fill="FFFFFF"/>
+        </w:rPr>
+        <w:t>beijing</w:t>
+      </w:r>
+      <w:proofErr w:type="spellEnd"/>
+      <w:r>
+        <w:rPr>
+          <w:rFonts w:ascii="宋体" w:eastAsia="宋体" w:hAnsi="宋体" w:cs="Arial"/>
+          <w:color w:val="000000"/>
+          <w:sz w:val="18"/>
+          <w:szCs w:val="18"/>
+          <w:shd w:val="clear" w:color="auto" w:fill="FFFFFF"/>
+        </w:rPr>
+        <w:t>", "</w:t>
+      </w:r>
+      <w:proofErr w:type="spellStart"/>
+      <w:r>
+        <w:rPr>
+          <w:rFonts w:ascii="宋体" w:eastAsia="宋体" w:hAnsi="宋体" w:cs="Arial"/>
+          <w:color w:val="000000"/>
+          <w:sz w:val="18"/>
+          <w:szCs w:val="18"/>
+          <w:shd w:val="clear" w:color="auto" w:fill="FFFFFF"/>
+        </w:rPr>
+        <w:t>tianjin</w:t>
+      </w:r>
+      <w:proofErr w:type="spellEnd"/>
+      <w:r>
+        <w:rPr>
+          <w:rFonts w:ascii="宋体" w:eastAsia="宋体" w:hAnsi="宋体" w:cs="Arial"/>
+          <w:color w:val="000000"/>
+          <w:sz w:val="18"/>
+          <w:szCs w:val="18"/>
+          <w:shd w:val="clear" w:color="auto" w:fill="FFFFFF"/>
+        </w:rPr>
+        <w:t>", "</w:t>
+      </w:r>
+      <w:proofErr w:type="spellStart"/>
+      <w:r>
+        <w:rPr>
+          <w:rFonts w:ascii="宋体" w:eastAsia="宋体" w:hAnsi="宋体" w:cs="Arial"/>
+          <w:color w:val="000000"/>
+          <w:sz w:val="18"/>
+          <w:szCs w:val="18"/>
+          <w:shd w:val="clear" w:color="auto" w:fill="FFFFFF"/>
+        </w:rPr>
+        <w:t>chongqin</w:t>
+      </w:r>
+      <w:proofErr w:type="spellEnd"/>
+      <w:r>
+        <w:rPr>
+          <w:rFonts w:ascii="宋体" w:eastAsia="宋体" w:hAnsi="宋体" w:cs="Arial"/>
+          <w:color w:val="000000"/>
+          <w:sz w:val="18"/>
+          <w:szCs w:val="18"/>
+          <w:shd w:val="clear" w:color="auto" w:fill="FFFFFF"/>
+        </w:rPr>
+        <w:t>");</w:t>
+      </w:r>
+      <w:r>
+        <w:rPr>
+          <w:rFonts w:ascii="宋体" w:eastAsia="宋体" w:hAnsi="宋体" w:cs="Arial"/>
+          <w:color w:val="000000"/>
+          <w:sz w:val="18"/>
+          <w:szCs w:val="18"/>
+          <w:shd w:val="clear" w:color="auto" w:fill="FFFFFF"/>
+        </w:rPr>
+        <w:t xml:space="preserve"> </w:t>
+      </w:r>
+      <w:r>
+        <w:rPr>
+          <w:rFonts w:ascii="宋体" w:eastAsia="宋体" w:hAnsi="宋体" w:cs="Arial" w:hint="eastAsia"/>
+          <w:color w:val="000000"/>
+          <w:sz w:val="18"/>
+          <w:szCs w:val="18"/>
+          <w:shd w:val="clear" w:color="auto" w:fill="FFFFFF"/>
+        </w:rPr>
+        <w:t>#</w:t>
+      </w:r>
+      <w:r>
+        <w:rPr>
+          <w:rFonts w:ascii="宋体" w:eastAsia="宋体" w:hAnsi="宋体" w:cs="Arial"/>
+          <w:color w:val="000000"/>
+          <w:sz w:val="18"/>
+          <w:szCs w:val="18"/>
+          <w:shd w:val="clear" w:color="auto" w:fill="FFFFFF"/>
+        </w:rPr>
+        <w:t xml:space="preserve"> </w:t>
+      </w:r>
+      <w:r>
+        <w:rPr>
+          <w:rFonts w:ascii="宋体" w:eastAsia="宋体" w:hAnsi="宋体" w:cs="Arial" w:hint="eastAsia"/>
+          <w:color w:val="000000"/>
+          <w:sz w:val="18"/>
+          <w:szCs w:val="18"/>
+          <w:shd w:val="clear" w:color="auto" w:fill="FFFFFF"/>
+        </w:rPr>
+        <w:t>数组的定义</w:t>
+      </w:r>
+    </w:p>
+    <w:p>
+      <w:pPr>
+        <w:spacing w:line="240" w:lineRule="auto"/>
+        <w:rPr>
+          <w:rFonts w:ascii="宋体" w:eastAsia="宋体" w:hAnsi="宋体" w:cs="Arial"/>
+          <w:color w:val="000000"/>
+          <w:sz w:val="18"/>
+          <w:szCs w:val="18"/>
+          <w:shd w:val="clear" w:color="auto" w:fill="FFFFFF"/>
+        </w:rPr>
+      </w:pPr>
+      <w:r>
+        <w:rPr>
+          <w:rFonts w:ascii="宋体" w:eastAsia="宋体" w:hAnsi="宋体" w:cs="Arial" w:hint="eastAsia"/>
+          <w:color w:val="000000"/>
+          <w:sz w:val="18"/>
+          <w:szCs w:val="18"/>
+          <w:shd w:val="clear" w:color="auto" w:fill="FFFFFF"/>
+        </w:rPr>
+        <w:t>@array</w:t>
+      </w:r>
+      <w:r>
+        <w:rPr>
+          <w:rFonts w:ascii="宋体" w:eastAsia="宋体" w:hAnsi="宋体" w:cs="Arial"/>
+          <w:color w:val="000000"/>
+          <w:sz w:val="18"/>
+          <w:szCs w:val="18"/>
+          <w:shd w:val="clear" w:color="auto" w:fill="FFFFFF"/>
+        </w:rPr>
+        <w:t xml:space="preserve">_2 = </w:t>
+      </w:r>
+      <w:proofErr w:type="spellStart"/>
+      <w:r>
+        <w:rPr>
+          <w:rFonts w:ascii="宋体" w:eastAsia="宋体" w:hAnsi="宋体" w:cs="Arial"/>
+          <w:color w:val="000000"/>
+          <w:sz w:val="18"/>
+          <w:szCs w:val="18"/>
+          <w:shd w:val="clear" w:color="auto" w:fill="FFFFFF"/>
+        </w:rPr>
+        <w:t>qw</w:t>
+      </w:r>
+      <w:proofErr w:type="spellEnd"/>
+      <w:r>
+        <w:rPr>
+          <w:rFonts w:ascii="宋体" w:eastAsia="宋体" w:hAnsi="宋体" w:cs="Arial"/>
+          <w:color w:val="000000"/>
+          <w:sz w:val="18"/>
+          <w:szCs w:val="18"/>
+          <w:shd w:val="clear" w:color="auto" w:fill="FFFFFF"/>
+        </w:rPr>
+        <w:t xml:space="preserve">/Beijing Tianjin </w:t>
+      </w:r>
+      <w:proofErr w:type="spellStart"/>
+      <w:r>
+        <w:rPr>
+          <w:rFonts w:ascii="宋体" w:eastAsia="宋体" w:hAnsi="宋体" w:cs="Arial"/>
+          <w:color w:val="000000"/>
+          <w:sz w:val="18"/>
+          <w:szCs w:val="18"/>
+          <w:shd w:val="clear" w:color="auto" w:fill="FFFFFF"/>
+        </w:rPr>
+        <w:t>chongqin</w:t>
+      </w:r>
+      <w:proofErr w:type="spellEnd"/>
+      <w:r>
+        <w:rPr>
+          <w:rFonts w:ascii="宋体" w:eastAsia="宋体" w:hAnsi="宋体" w:cs="Arial"/>
+          <w:color w:val="000000"/>
+          <w:sz w:val="18"/>
+          <w:szCs w:val="18"/>
+          <w:shd w:val="clear" w:color="auto" w:fill="FFFFFF"/>
+        </w:rPr>
+        <w:t xml:space="preserve">/; # </w:t>
+      </w:r>
+      <w:r>
+        <w:rPr>
+          <w:rFonts w:ascii="宋体" w:eastAsia="宋体" w:hAnsi="宋体" w:cs="Arial" w:hint="eastAsia"/>
+          <w:color w:val="000000"/>
+          <w:sz w:val="18"/>
+          <w:szCs w:val="18"/>
+          <w:shd w:val="clear" w:color="auto" w:fill="FFFFFF"/>
+        </w:rPr>
+        <w:t>数组的定义方式2， 使用</w:t>
+      </w:r>
+      <w:proofErr w:type="spellStart"/>
+      <w:r>
+        <w:rPr>
+          <w:rFonts w:ascii="宋体" w:eastAsia="宋体" w:hAnsi="宋体" w:cs="Arial" w:hint="eastAsia"/>
+          <w:color w:val="000000"/>
+          <w:sz w:val="18"/>
+          <w:szCs w:val="18"/>
+          <w:shd w:val="clear" w:color="auto" w:fill="FFFFFF"/>
+        </w:rPr>
+        <w:t>q</w:t>
+      </w:r>
+      <w:r>
+        <w:rPr>
+          <w:rFonts w:ascii="宋体" w:eastAsia="宋体" w:hAnsi="宋体" w:cs="Arial"/>
+          <w:color w:val="000000"/>
+          <w:sz w:val="18"/>
+          <w:szCs w:val="18"/>
+          <w:shd w:val="clear" w:color="auto" w:fill="FFFFFF"/>
+        </w:rPr>
+        <w:t>w</w:t>
+      </w:r>
+      <w:proofErr w:type="spellEnd"/>
+      <w:r>
+        <w:rPr>
+          <w:rFonts w:ascii="宋体" w:eastAsia="宋体" w:hAnsi="宋体" w:cs="Arial" w:hint="eastAsia"/>
+          <w:color w:val="000000"/>
+          <w:sz w:val="18"/>
+          <w:szCs w:val="18"/>
+          <w:shd w:val="clear" w:color="auto" w:fill="FFFFFF"/>
+        </w:rPr>
+        <w:t>关键字</w:t>
+      </w:r>
+    </w:p>
+    <w:p>
+      <w:pPr>
+        <w:spacing w:line="240" w:lineRule="auto"/>
+        <w:rPr>
+          <w:rFonts w:ascii="宋体" w:eastAsia="宋体" w:hAnsi="宋体" w:cs="Arial"/>
+          <w:color w:val="000000"/>
+          <w:sz w:val="18"/>
+          <w:szCs w:val="18"/>
+          <w:shd w:val="clear" w:color="auto" w:fill="FFFFFF"/>
+        </w:rPr>
+      </w:pPr>
+      <w:r>
+        <w:rPr>
+          <w:rFonts w:ascii="宋体" w:eastAsia="宋体" w:hAnsi="宋体" w:cs="Arial"/>
+          <w:color w:val="000000"/>
+          <w:sz w:val="18"/>
+          <w:szCs w:val="18"/>
+          <w:shd w:val="clear" w:color="auto" w:fill="FFFFFF"/>
+        </w:rPr>
+        <w:t xml:space="preserve">$array_2[0] # </w:t>
+      </w:r>
+      <w:r>
+        <w:rPr>
+          <w:rFonts w:ascii="宋体" w:eastAsia="宋体" w:hAnsi="宋体" w:cs="Arial" w:hint="eastAsia"/>
+          <w:color w:val="000000"/>
+          <w:sz w:val="18"/>
+          <w:szCs w:val="18"/>
+          <w:shd w:val="clear" w:color="auto" w:fill="FFFFFF"/>
+        </w:rPr>
+        <w:t>获取数组的值</w:t>
+      </w:r>
+    </w:p>
+    <w:p>
+      <w:pPr>
+        <w:spacing w:line="240" w:lineRule="auto"/>
+        <w:rPr>
+          <w:rFonts w:ascii="宋体" w:eastAsia="宋体" w:hAnsi="宋体" w:cs="Arial"/>
+          <w:color w:val="000000"/>
+          <w:sz w:val="18"/>
+          <w:szCs w:val="18"/>
+          <w:shd w:val="clear" w:color="auto" w:fill="FFFFFF"/>
+        </w:rPr>
+      </w:pPr>
+      <w:r>
+        <w:rPr>
+          <w:rFonts w:ascii="宋体" w:eastAsia="宋体" w:hAnsi="宋体" w:cs="Arial"/>
+          <w:color w:val="000000"/>
+          <w:sz w:val="18"/>
+          <w:szCs w:val="18"/>
+          <w:shd w:val="clear" w:color="auto" w:fill="FFFFFF"/>
+        </w:rPr>
+        <w:t>push (array_2, “</w:t>
+      </w:r>
+      <w:proofErr w:type="spellStart"/>
+      <w:r>
+        <w:rPr>
+          <w:rFonts w:ascii="宋体" w:eastAsia="宋体" w:hAnsi="宋体" w:cs="Arial"/>
+          <w:color w:val="000000"/>
+          <w:sz w:val="18"/>
+          <w:szCs w:val="18"/>
+          <w:shd w:val="clear" w:color="auto" w:fill="FFFFFF"/>
+        </w:rPr>
+        <w:t>wuhan</w:t>
+      </w:r>
+      <w:proofErr w:type="spellEnd"/>
+      <w:r>
+        <w:rPr>
+          <w:rFonts w:ascii="宋体" w:eastAsia="宋体" w:hAnsi="宋体" w:cs="Arial"/>
+          <w:color w:val="000000"/>
+          <w:sz w:val="18"/>
+          <w:szCs w:val="18"/>
+          <w:shd w:val="clear" w:color="auto" w:fill="FFFFFF"/>
+        </w:rPr>
+        <w:t xml:space="preserve">”) # </w:t>
+      </w:r>
+      <w:r>
+        <w:rPr>
+          <w:rFonts w:ascii="宋体" w:eastAsia="宋体" w:hAnsi="宋体" w:cs="Arial" w:hint="eastAsia"/>
+          <w:color w:val="000000"/>
+          <w:sz w:val="18"/>
+          <w:szCs w:val="18"/>
+          <w:shd w:val="clear" w:color="auto" w:fill="FFFFFF"/>
+        </w:rPr>
+        <w:t>向数组的结尾添加一个元素</w:t>
+      </w:r>
+    </w:p>
+    <w:p>
+      <w:pPr>
+        <w:spacing w:line="240" w:lineRule="auto"/>
+        <w:rPr>
+          <w:rFonts w:ascii="宋体" w:eastAsia="宋体" w:hAnsi="宋体" w:cs="Arial"/>
+          <w:color w:val="000000"/>
+          <w:sz w:val="18"/>
+          <w:szCs w:val="18"/>
+          <w:shd w:val="clear" w:color="auto" w:fill="FFFFFF"/>
+        </w:rPr>
+      </w:pPr>
+      <w:r>
+        <w:rPr>
+          <w:rFonts w:ascii="宋体" w:eastAsia="宋体" w:hAnsi="宋体" w:cs="Arial"/>
+          <w:color w:val="000000"/>
+          <w:sz w:val="18"/>
+          <w:szCs w:val="18"/>
+          <w:shd w:val="clear" w:color="auto" w:fill="FFFFFF"/>
+        </w:rPr>
+        <w:t>pop</w:t>
+      </w:r>
+      <w:r>
+        <w:rPr>
+          <w:rFonts w:ascii="宋体" w:eastAsia="宋体" w:hAnsi="宋体" w:cs="Arial"/>
+          <w:color w:val="000000"/>
+          <w:sz w:val="18"/>
+          <w:szCs w:val="18"/>
+          <w:shd w:val="clear" w:color="auto" w:fill="FFFFFF"/>
+          <w:lang w:val="en-US"/>
+        </w:rPr>
+        <w:t>(@array_</w:t>
+      </w:r>
+      <w:r>
+        <w:rPr>
+          <w:rFonts w:ascii="宋体" w:eastAsia="宋体" w:hAnsi="宋体" w:cs="Arial"/>
+          <w:color w:val="000000"/>
+          <w:sz w:val="18"/>
+          <w:szCs w:val="18"/>
+          <w:shd w:val="clear" w:color="auto" w:fill="FFFFFF"/>
+        </w:rPr>
+        <w:t xml:space="preserve">2) # </w:t>
+      </w:r>
+      <w:r>
+        <w:rPr>
+          <w:rFonts w:ascii="宋体" w:eastAsia="宋体" w:hAnsi="宋体" w:cs="Arial" w:hint="eastAsia"/>
+          <w:color w:val="000000"/>
+          <w:sz w:val="18"/>
+          <w:szCs w:val="18"/>
+          <w:shd w:val="clear" w:color="auto" w:fill="FFFFFF"/>
+        </w:rPr>
+        <w:t>将数组最后一个元素弹出</w:t>
+      </w:r>
+    </w:p>
+    <w:p>
+      <w:pPr>
+        <w:spacing w:line="240" w:lineRule="auto"/>
+        <w:rPr>
+          <w:rFonts w:ascii="宋体" w:eastAsia="宋体" w:hAnsi="宋体" w:cs="Arial"/>
+          <w:color w:val="000000"/>
+          <w:sz w:val="18"/>
+          <w:szCs w:val="18"/>
+          <w:shd w:val="clear" w:color="auto" w:fill="FFFFFF"/>
+        </w:rPr>
+      </w:pPr>
+      <w:r>
+        <w:rPr>
+          <w:rFonts w:ascii="宋体" w:eastAsia="宋体" w:hAnsi="宋体" w:cs="Arial"/>
+          <w:color w:val="000000"/>
+          <w:sz w:val="18"/>
+          <w:szCs w:val="18"/>
+          <w:shd w:val="clear" w:color="auto" w:fill="FFFFFF"/>
+        </w:rPr>
+        <w:t>unshift (@array_2, “</w:t>
+      </w:r>
+      <w:proofErr w:type="spellStart"/>
+      <w:r>
+        <w:rPr>
+          <w:rFonts w:ascii="宋体" w:eastAsia="宋体" w:hAnsi="宋体" w:cs="Arial"/>
+          <w:color w:val="000000"/>
+          <w:sz w:val="18"/>
+          <w:szCs w:val="18"/>
+          <w:shd w:val="clear" w:color="auto" w:fill="FFFFFF"/>
+        </w:rPr>
+        <w:t>wuhan</w:t>
+      </w:r>
+      <w:proofErr w:type="spellEnd"/>
+      <w:r>
+        <w:rPr>
+          <w:rFonts w:ascii="宋体" w:eastAsia="宋体" w:hAnsi="宋体" w:cs="Arial"/>
+          <w:color w:val="000000"/>
+          <w:sz w:val="18"/>
+          <w:szCs w:val="18"/>
+          <w:shd w:val="clear" w:color="auto" w:fill="FFFFFF"/>
+        </w:rPr>
+        <w:t xml:space="preserve">”) # </w:t>
+      </w:r>
+      <w:r>
+        <w:rPr>
+          <w:rFonts w:ascii="宋体" w:eastAsia="宋体" w:hAnsi="宋体" w:cs="Arial" w:hint="eastAsia"/>
+          <w:color w:val="000000"/>
+          <w:sz w:val="18"/>
+          <w:szCs w:val="18"/>
+          <w:shd w:val="clear" w:color="auto" w:fill="FFFFFF"/>
+        </w:rPr>
+        <w:t>在数组的开始位置添加一个元素</w:t>
+      </w:r>
+    </w:p>
+    <w:p>
+      <w:pPr>
+        <w:spacing w:line="240" w:lineRule="auto"/>
+        <w:rPr>
+          <w:rFonts w:ascii="宋体" w:eastAsia="宋体" w:hAnsi="宋体" w:cs="Arial" w:hint="eastAsia"/>
+          <w:color w:val="000000"/>
+          <w:sz w:val="18"/>
+          <w:szCs w:val="18"/>
+          <w:shd w:val="clear" w:color="auto" w:fill="FFFFFF"/>
+        </w:rPr>
+      </w:pPr>
+      <w:r>
+        <w:rPr>
+          <w:rFonts w:ascii="宋体" w:eastAsia="宋体" w:hAnsi="宋体" w:cs="Arial"/>
+          <w:color w:val="000000"/>
+          <w:sz w:val="18"/>
+          <w:szCs w:val="18"/>
+          <w:shd w:val="clear" w:color="auto" w:fill="FFFFFF"/>
+        </w:rPr>
+        <w:t xml:space="preserve">shift(@array_2) # </w:t>
+      </w:r>
+      <w:r>
+        <w:rPr>
+          <w:rFonts w:ascii="宋体" w:eastAsia="宋体" w:hAnsi="宋体" w:cs="Arial" w:hint="eastAsia"/>
+          <w:color w:val="000000"/>
+          <w:sz w:val="18"/>
+          <w:szCs w:val="18"/>
+          <w:shd w:val="clear" w:color="auto" w:fill="FFFFFF"/>
+        </w:rPr>
+        <w:t>弹出数组的第一个元素</w:t>
+      </w:r>
+    </w:p>
+    <w:p>
+      <w:pPr>
+        <w:spacing w:line="240" w:lineRule="auto"/>
+        <w:rPr>
+          <w:rFonts w:ascii="宋体" w:eastAsia="宋体" w:hAnsi="宋体" w:cs="Arial"/>
+          <w:color w:val="000000"/>
+          <w:sz w:val="18"/>
+          <w:szCs w:val="18"/>
+          <w:shd w:val="clear" w:color="auto" w:fill="FFFFFF"/>
+        </w:rPr>
+      </w:pPr>
+      <w:r>
+        <w:rPr>
+          <w:rFonts w:ascii="宋体" w:eastAsia="宋体" w:hAnsi="宋体" w:cs="Arial"/>
+          <w:color w:val="000000"/>
+          <w:sz w:val="18"/>
+          <w:szCs w:val="18"/>
+          <w:shd w:val="clear" w:color="auto" w:fill="FFFFFF"/>
+        </w:rPr>
+        <w:t>$</w:t>
+      </w:r>
+      <w:proofErr w:type="spellStart"/>
+      <w:r>
+        <w:rPr>
+          <w:rFonts w:ascii="宋体" w:eastAsia="宋体" w:hAnsi="宋体" w:cs="Arial"/>
+          <w:color w:val="000000"/>
+          <w:sz w:val="18"/>
+          <w:szCs w:val="18"/>
+          <w:shd w:val="clear" w:color="auto" w:fill="FFFFFF"/>
+        </w:rPr>
+        <w:t>test</w:t>
+      </w:r>
+      <w:r>
+        <w:rPr>
+          <w:rFonts w:ascii="宋体" w:eastAsia="宋体" w:hAnsi="宋体" w:cs="Arial" w:hint="eastAsia"/>
+          <w:color w:val="000000"/>
+          <w:sz w:val="18"/>
+          <w:szCs w:val="18"/>
+          <w:shd w:val="clear" w:color="auto" w:fill="FFFFFF"/>
+        </w:rPr>
+        <w:t>Ref</w:t>
+      </w:r>
+      <w:proofErr w:type="spellEnd"/>
+      <w:r>
+        <w:rPr>
+          <w:rFonts w:ascii="宋体" w:eastAsia="宋体" w:hAnsi="宋体" w:cs="Arial"/>
+          <w:color w:val="000000"/>
+          <w:sz w:val="18"/>
+          <w:szCs w:val="18"/>
+          <w:shd w:val="clear" w:color="auto" w:fill="FFFFFF"/>
+        </w:rPr>
+        <w:t xml:space="preserve"> = [“Beijing”, “Tianjin”, “</w:t>
+      </w:r>
+      <w:proofErr w:type="spellStart"/>
+      <w:r>
+        <w:rPr>
+          <w:rFonts w:ascii="宋体" w:eastAsia="宋体" w:hAnsi="宋体" w:cs="Arial"/>
+          <w:color w:val="000000"/>
+          <w:sz w:val="18"/>
+          <w:szCs w:val="18"/>
+          <w:shd w:val="clear" w:color="auto" w:fill="FFFFFF"/>
+        </w:rPr>
+        <w:t>chongqin</w:t>
+      </w:r>
+      <w:proofErr w:type="spellEnd"/>
+      <w:r>
+        <w:rPr>
+          <w:rFonts w:ascii="宋体" w:eastAsia="宋体" w:hAnsi="宋体" w:cs="Arial"/>
+          <w:color w:val="000000"/>
+          <w:sz w:val="18"/>
+          <w:szCs w:val="18"/>
+          <w:shd w:val="clear" w:color="auto" w:fill="FFFFFF"/>
+        </w:rPr>
+        <w:t xml:space="preserve">”]; # </w:t>
+      </w:r>
+      <w:r>
+        <w:rPr>
+          <w:rFonts w:ascii="宋体" w:eastAsia="宋体" w:hAnsi="宋体" w:cs="Arial" w:hint="eastAsia"/>
+          <w:color w:val="000000"/>
+          <w:sz w:val="18"/>
+          <w:szCs w:val="18"/>
+          <w:shd w:val="clear" w:color="auto" w:fill="FFFFFF"/>
+        </w:rPr>
+        <w:t>使用</w:t>
+      </w:r>
+      <w:r>
+        <w:rPr>
+          <w:rFonts w:ascii="宋体" w:eastAsia="宋体" w:hAnsi="宋体" w:cs="Arial" w:hint="eastAsia"/>
+          <w:color w:val="000000"/>
+          <w:sz w:val="18"/>
+          <w:szCs w:val="18"/>
+          <w:shd w:val="clear" w:color="auto" w:fill="FFFFFF"/>
+        </w:rPr>
+        <w:t xml:space="preserve"> </w:t>
+      </w:r>
+      <w:r>
+        <w:rPr>
+          <w:rFonts w:ascii="宋体" w:eastAsia="宋体" w:hAnsi="宋体" w:cs="Arial"/>
+          <w:color w:val="000000"/>
+          <w:sz w:val="18"/>
+          <w:szCs w:val="18"/>
+          <w:shd w:val="clear" w:color="auto" w:fill="FFFFFF"/>
+        </w:rPr>
+        <w:t>[]</w:t>
+      </w:r>
+      <w:r>
+        <w:rPr>
+          <w:rFonts w:ascii="宋体" w:eastAsia="宋体" w:hAnsi="宋体" w:cs="Arial" w:hint="eastAsia"/>
+          <w:color w:val="000000"/>
+          <w:sz w:val="18"/>
+          <w:szCs w:val="18"/>
+          <w:shd w:val="clear" w:color="auto" w:fill="FFFFFF"/>
+        </w:rPr>
+        <w:t xml:space="preserve"> 时候代表返回数组的引用</w:t>
+      </w:r>
+      <w:r>
+        <w:rPr>
+          <w:rFonts w:ascii="宋体" w:eastAsia="宋体" w:hAnsi="宋体" w:cs="Arial"/>
+          <w:color w:val="000000"/>
+          <w:sz w:val="18"/>
+          <w:szCs w:val="18"/>
+          <w:shd w:val="clear" w:color="auto" w:fill="FFFFFF"/>
+        </w:rPr>
+        <w:t xml:space="preserve"> </w:t>
+      </w:r>
+    </w:p>
+    <w:p>
+      <w:pPr>
+        <w:spacing w:line="240" w:lineRule="auto"/>
+        <w:rPr>
+          <w:rFonts w:ascii="宋体" w:eastAsia="宋体" w:hAnsi="宋体" w:cs="Arial"/>
+          <w:color w:val="000000"/>
+          <w:sz w:val="18"/>
+          <w:szCs w:val="18"/>
+          <w:shd w:val="clear" w:color="auto" w:fill="FFFFFF"/>
+        </w:rPr>
+      </w:pPr>
+      <w:r>
+        <w:rPr>
+          <w:rFonts w:ascii="宋体" w:eastAsia="宋体" w:hAnsi="宋体" w:cs="Arial"/>
+          <w:color w:val="000000"/>
+          <w:sz w:val="18"/>
+          <w:szCs w:val="18"/>
+          <w:shd w:val="clear" w:color="auto" w:fill="FFFFFF"/>
+        </w:rPr>
+        <w:lastRenderedPageBreak/>
+        <w:t>${$</w:t>
+      </w:r>
+      <w:proofErr w:type="spellStart"/>
+      <w:r>
+        <w:rPr>
+          <w:rFonts w:ascii="宋体" w:eastAsia="宋体" w:hAnsi="宋体" w:cs="Arial"/>
+          <w:color w:val="000000"/>
+          <w:sz w:val="18"/>
+          <w:szCs w:val="18"/>
+          <w:shd w:val="clear" w:color="auto" w:fill="FFFFFF"/>
+        </w:rPr>
+        <w:t>testRef</w:t>
+      </w:r>
+      <w:proofErr w:type="spellEnd"/>
+      <w:r>
+        <w:rPr>
+          <w:rFonts w:ascii="宋体" w:eastAsia="宋体" w:hAnsi="宋体" w:cs="Arial"/>
+          <w:color w:val="000000"/>
+          <w:sz w:val="18"/>
+          <w:szCs w:val="18"/>
+          <w:shd w:val="clear" w:color="auto" w:fill="FFFFFF"/>
+        </w:rPr>
+        <w:t xml:space="preserve">}[2] # </w:t>
+      </w:r>
+      <w:r>
+        <w:rPr>
+          <w:rFonts w:ascii="宋体" w:eastAsia="宋体" w:hAnsi="宋体" w:cs="Arial" w:hint="eastAsia"/>
+          <w:color w:val="000000"/>
+          <w:sz w:val="18"/>
+          <w:szCs w:val="18"/>
+          <w:shd w:val="clear" w:color="auto" w:fill="FFFFFF"/>
+        </w:rPr>
+        <w:t>使用数组引用获取值，为</w:t>
+      </w:r>
+      <w:proofErr w:type="spellStart"/>
+      <w:r>
+        <w:rPr>
+          <w:rFonts w:ascii="宋体" w:eastAsia="宋体" w:hAnsi="宋体" w:cs="Arial" w:hint="eastAsia"/>
+          <w:color w:val="000000"/>
+          <w:sz w:val="18"/>
+          <w:szCs w:val="18"/>
+          <w:shd w:val="clear" w:color="auto" w:fill="FFFFFF"/>
+        </w:rPr>
+        <w:t>c</w:t>
+      </w:r>
+      <w:r>
+        <w:rPr>
+          <w:rFonts w:ascii="宋体" w:eastAsia="宋体" w:hAnsi="宋体" w:cs="Arial"/>
+          <w:color w:val="000000"/>
+          <w:sz w:val="18"/>
+          <w:szCs w:val="18"/>
+          <w:shd w:val="clear" w:color="auto" w:fill="FFFFFF"/>
+        </w:rPr>
+        <w:t>hongqin</w:t>
+      </w:r>
+      <w:proofErr w:type="spellEnd"/>
+    </w:p>
+    <w:p>
+      <w:pPr>
+        <w:spacing w:line="240" w:lineRule="auto"/>
+        <w:rPr>
+          <w:rFonts w:ascii="宋体" w:eastAsia="宋体" w:hAnsi="宋体" w:cs="Arial"/>
+          <w:color w:val="000000"/>
+          <w:sz w:val="18"/>
+          <w:szCs w:val="18"/>
+          <w:shd w:val="clear" w:color="auto" w:fill="FFFFFF"/>
+          <w:lang w:val="en-US"/>
+        </w:rPr>
+      </w:pPr>
+      <w:r>
+        <w:rPr>
+          <w:rFonts w:ascii="宋体" w:eastAsia="宋体" w:hAnsi="宋体" w:cs="Arial"/>
+          <w:color w:val="000000"/>
+          <w:sz w:val="18"/>
+          <w:szCs w:val="18"/>
+          <w:shd w:val="clear" w:color="auto" w:fill="FFFFFF"/>
+        </w:rPr>
+        <w:t>@{$</w:t>
+      </w:r>
+      <w:proofErr w:type="spellStart"/>
+      <w:r>
+        <w:rPr>
+          <w:rFonts w:ascii="宋体" w:eastAsia="宋体" w:hAnsi="宋体" w:cs="Arial"/>
+          <w:color w:val="000000"/>
+          <w:sz w:val="18"/>
+          <w:szCs w:val="18"/>
+          <w:shd w:val="clear" w:color="auto" w:fill="FFFFFF"/>
+        </w:rPr>
+        <w:t>testRef</w:t>
+      </w:r>
+      <w:proofErr w:type="spellEnd"/>
+      <w:r>
+        <w:rPr>
+          <w:rFonts w:ascii="宋体" w:eastAsia="宋体" w:hAnsi="宋体" w:cs="Arial"/>
+          <w:color w:val="000000"/>
+          <w:sz w:val="18"/>
+          <w:szCs w:val="18"/>
+          <w:shd w:val="clear" w:color="auto" w:fill="FFFFFF"/>
+        </w:rPr>
+        <w:t xml:space="preserve">}[2] # </w:t>
+      </w:r>
+      <w:r>
+        <w:rPr>
+          <w:rFonts w:ascii="宋体" w:eastAsia="宋体" w:hAnsi="宋体" w:cs="Arial" w:hint="eastAsia"/>
+          <w:color w:val="000000"/>
+          <w:sz w:val="18"/>
+          <w:szCs w:val="18"/>
+          <w:shd w:val="clear" w:color="auto" w:fill="FFFFFF"/>
+        </w:rPr>
+        <w:t>使用数组引用获取值，为</w:t>
+      </w:r>
+      <w:proofErr w:type="spellStart"/>
+      <w:r>
+        <w:rPr>
+          <w:rFonts w:ascii="宋体" w:eastAsia="宋体" w:hAnsi="宋体" w:cs="Arial" w:hint="eastAsia"/>
+          <w:color w:val="000000"/>
+          <w:sz w:val="18"/>
+          <w:szCs w:val="18"/>
+          <w:shd w:val="clear" w:color="auto" w:fill="FFFFFF"/>
+        </w:rPr>
+        <w:t>c</w:t>
+      </w:r>
+      <w:r>
+        <w:rPr>
+          <w:rFonts w:ascii="宋体" w:eastAsia="宋体" w:hAnsi="宋体" w:cs="Arial"/>
+          <w:color w:val="000000"/>
+          <w:sz w:val="18"/>
+          <w:szCs w:val="18"/>
+          <w:shd w:val="clear" w:color="auto" w:fill="FFFFFF"/>
+        </w:rPr>
+        <w:t>hongqin</w:t>
+      </w:r>
+      <w:proofErr w:type="spellEnd"/>
+    </w:p>
+    <w:p>
+      <w:pPr>
+        <w:spacing w:line="240" w:lineRule="auto"/>
+        <w:rPr>
+          <w:rFonts w:ascii="宋体" w:eastAsia="宋体" w:hAnsi="宋体" w:cs="Arial"/>
+          <w:color w:val="000000"/>
+          <w:sz w:val="18"/>
+          <w:szCs w:val="18"/>
+          <w:shd w:val="clear" w:color="auto" w:fill="FFFFFF"/>
+        </w:rPr>
+      </w:pPr>
+    </w:p>
+    <w:p>
+      <w:pPr>
+        <w:spacing w:line="240" w:lineRule="auto"/>
+        <w:rPr>
+          <w:rFonts w:ascii="宋体" w:eastAsia="宋体" w:hAnsi="宋体" w:cs="Arial"/>
+          <w:color w:val="000000"/>
+          <w:sz w:val="18"/>
+          <w:szCs w:val="18"/>
+          <w:shd w:val="clear" w:color="auto" w:fill="FFFFFF"/>
+        </w:rPr>
+      </w:pPr>
+      <w:r>
+        <w:rPr>
+          <w:rFonts w:ascii="宋体" w:eastAsia="宋体" w:hAnsi="宋体" w:cs="Arial" w:hint="eastAsia"/>
+          <w:color w:val="000000"/>
+          <w:sz w:val="18"/>
+          <w:szCs w:val="18"/>
+          <w:shd w:val="clear" w:color="auto" w:fill="FFFFFF"/>
+        </w:rPr>
+        <w:t>使用P</w:t>
+      </w:r>
+      <w:r>
+        <w:rPr>
+          <w:rFonts w:ascii="宋体" w:eastAsia="宋体" w:hAnsi="宋体" w:cs="Arial"/>
+          <w:color w:val="000000"/>
+          <w:sz w:val="18"/>
+          <w:szCs w:val="18"/>
+          <w:shd w:val="clear" w:color="auto" w:fill="FFFFFF"/>
+        </w:rPr>
+        <w:t>erl</w:t>
+      </w:r>
+      <w:r>
+        <w:rPr>
+          <w:rFonts w:ascii="宋体" w:eastAsia="宋体" w:hAnsi="宋体" w:cs="Arial" w:hint="eastAsia"/>
+          <w:color w:val="000000"/>
+          <w:sz w:val="18"/>
+          <w:szCs w:val="18"/>
+          <w:shd w:val="clear" w:color="auto" w:fill="FFFFFF"/>
+        </w:rPr>
+        <w:t>构建数据结构</w:t>
+      </w:r>
+    </w:p>
+    <w:p>
+      <w:pPr>
+        <w:spacing w:line="240" w:lineRule="auto"/>
+        <w:rPr>
+          <w:rFonts w:ascii="宋体" w:eastAsia="宋体" w:hAnsi="宋体" w:cs="Arial"/>
+          <w:color w:val="000000"/>
+          <w:sz w:val="18"/>
+          <w:szCs w:val="18"/>
+          <w:shd w:val="clear" w:color="auto" w:fill="FFFFFF"/>
+        </w:rPr>
+      </w:pPr>
+      <w:r>
+        <w:rPr>
+          <w:rFonts w:ascii="宋体" w:eastAsia="宋体" w:hAnsi="宋体" w:cs="Arial" w:hint="eastAsia"/>
+          <w:color w:val="000000"/>
+          <w:sz w:val="18"/>
+          <w:szCs w:val="18"/>
+          <w:shd w:val="clear" w:color="auto" w:fill="FFFFFF"/>
+        </w:rPr>
+        <w:t>创建字典列表时候使用(</w:t>
+      </w:r>
+      <w:r>
+        <w:rPr>
+          <w:rFonts w:ascii="宋体" w:eastAsia="宋体" w:hAnsi="宋体" w:cs="Arial"/>
+          <w:color w:val="000000"/>
+          <w:sz w:val="18"/>
+          <w:szCs w:val="18"/>
+          <w:shd w:val="clear" w:color="auto" w:fill="FFFFFF"/>
+        </w:rPr>
+        <w:t>)</w:t>
+      </w:r>
+    </w:p>
+    <w:p>
+      <w:pPr>
+        <w:spacing w:line="240" w:lineRule="auto"/>
+        <w:rPr>
+          <w:rFonts w:ascii="宋体" w:eastAsia="宋体" w:hAnsi="宋体" w:cs="Arial"/>
+          <w:color w:val="000000"/>
+          <w:sz w:val="18"/>
+          <w:szCs w:val="18"/>
+          <w:shd w:val="clear" w:color="auto" w:fill="FFFFFF"/>
+        </w:rPr>
+      </w:pPr>
+      <w:r>
+        <w:rPr>
+          <w:rFonts w:ascii="宋体" w:eastAsia="宋体" w:hAnsi="宋体" w:cs="Arial" w:hint="eastAsia"/>
+          <w:color w:val="000000"/>
+          <w:sz w:val="18"/>
+          <w:szCs w:val="18"/>
+          <w:shd w:val="clear" w:color="auto" w:fill="FFFFFF"/>
+        </w:rPr>
+        <w:t>获取</w:t>
+      </w:r>
+      <w:proofErr w:type="gramStart"/>
+      <w:r>
+        <w:rPr>
+          <w:rFonts w:ascii="宋体" w:eastAsia="宋体" w:hAnsi="宋体" w:cs="Arial" w:hint="eastAsia"/>
+          <w:color w:val="000000"/>
+          <w:sz w:val="18"/>
+          <w:szCs w:val="18"/>
+          <w:shd w:val="clear" w:color="auto" w:fill="FFFFFF"/>
+        </w:rPr>
+        <w:t>列表值</w:t>
+      </w:r>
+      <w:proofErr w:type="gramEnd"/>
+      <w:r>
+        <w:rPr>
+          <w:rFonts w:ascii="宋体" w:eastAsia="宋体" w:hAnsi="宋体" w:cs="Arial" w:hint="eastAsia"/>
+          <w:color w:val="000000"/>
+          <w:sz w:val="18"/>
+          <w:szCs w:val="18"/>
+          <w:shd w:val="clear" w:color="auto" w:fill="FFFFFF"/>
+        </w:rPr>
+        <w:t>使用[</w:t>
+      </w:r>
+      <w:r>
+        <w:rPr>
+          <w:rFonts w:ascii="宋体" w:eastAsia="宋体" w:hAnsi="宋体" w:cs="Arial"/>
+          <w:color w:val="000000"/>
+          <w:sz w:val="18"/>
+          <w:szCs w:val="18"/>
+          <w:shd w:val="clear" w:color="auto" w:fill="FFFFFF"/>
+        </w:rPr>
+        <w:t>]</w:t>
+      </w:r>
+    </w:p>
+    <w:p>
+      <w:pPr>
+        <w:spacing w:line="240" w:lineRule="auto"/>
+        <w:rPr>
+          <w:rFonts w:ascii="宋体" w:eastAsia="宋体" w:hAnsi="宋体" w:cs="Arial"/>
+          <w:color w:val="000000"/>
+          <w:sz w:val="18"/>
+          <w:szCs w:val="18"/>
+          <w:shd w:val="clear" w:color="auto" w:fill="FFFFFF"/>
+        </w:rPr>
+      </w:pPr>
+      <w:r>
+        <w:rPr>
+          <w:rFonts w:ascii="宋体" w:eastAsia="宋体" w:hAnsi="宋体" w:cs="Arial" w:hint="eastAsia"/>
+          <w:color w:val="000000"/>
+          <w:sz w:val="18"/>
+          <w:szCs w:val="18"/>
+          <w:shd w:val="clear" w:color="auto" w:fill="FFFFFF"/>
+        </w:rPr>
+        <w:t>获取字典值使用{}</w:t>
+      </w:r>
+    </w:p>
+    <w:p>
+      <w:pPr>
+        <w:spacing w:line="240" w:lineRule="auto"/>
+        <w:rPr>
+          <w:rFonts w:ascii="宋体" w:eastAsia="宋体" w:hAnsi="宋体" w:cs="Arial"/>
+          <w:color w:val="000000"/>
+          <w:sz w:val="18"/>
+          <w:szCs w:val="18"/>
+          <w:shd w:val="clear" w:color="auto" w:fill="FFFFFF"/>
+          <w:lang w:val="en-US"/>
+        </w:rPr>
+      </w:pPr>
+      <w:r>
+        <w:rPr>
+          <w:rFonts w:ascii="宋体" w:eastAsia="宋体" w:hAnsi="宋体" w:cs="Arial" w:hint="eastAsia"/>
+          <w:color w:val="000000"/>
+          <w:sz w:val="18"/>
+          <w:szCs w:val="18"/>
+          <w:shd w:val="clear" w:color="auto" w:fill="FFFFFF"/>
+        </w:rPr>
+        <w:t>直接使用[</w:t>
+      </w:r>
+      <w:r>
+        <w:rPr>
+          <w:rFonts w:ascii="宋体" w:eastAsia="宋体" w:hAnsi="宋体" w:cs="Arial"/>
+          <w:color w:val="000000"/>
+          <w:sz w:val="18"/>
+          <w:szCs w:val="18"/>
+          <w:shd w:val="clear" w:color="auto" w:fill="FFFFFF"/>
+        </w:rPr>
+        <w:t>]</w:t>
+      </w:r>
+      <w:r>
+        <w:rPr>
+          <w:rFonts w:ascii="宋体" w:eastAsia="宋体" w:hAnsi="宋体" w:cs="Arial" w:hint="eastAsia"/>
+          <w:color w:val="000000"/>
+          <w:sz w:val="18"/>
+          <w:szCs w:val="18"/>
+          <w:shd w:val="clear" w:color="auto" w:fill="FFFFFF"/>
+        </w:rPr>
+        <w:t>申明列表将返回引用</w:t>
+      </w:r>
+    </w:p>
+    <w:p>
+      <w:pPr>
         <w:rPr>
           <w:rFonts w:ascii="宋体" w:eastAsia="宋体" w:hAnsi="宋体"/>
           <w:sz w:val="18"/>
@@ -938,6 +1938,68 @@
         </w:rPr>
         <w:t>符号创建</w:t>
       </w:r>
+      <w:r>
+        <w:rPr>
+          <w:rFonts w:ascii="宋体" w:eastAsia="宋体" w:hAnsi="宋体" w:cs="Arial" w:hint="eastAsia"/>
+          <w:color w:val="000000"/>
+          <w:sz w:val="18"/>
+          <w:szCs w:val="18"/>
+          <w:shd w:val="clear" w:color="auto" w:fill="FFFFFF"/>
+        </w:rPr>
+        <w:t>。注意为(</w:t>
+      </w:r>
+      <w:r>
+        <w:rPr>
+          <w:rFonts w:ascii="宋体" w:eastAsia="宋体" w:hAnsi="宋体" w:cs="Arial"/>
+          <w:color w:val="000000"/>
+          <w:sz w:val="18"/>
+          <w:szCs w:val="18"/>
+          <w:shd w:val="clear" w:color="auto" w:fill="FFFFFF"/>
+        </w:rPr>
+        <w:t>),</w:t>
+      </w:r>
+      <w:r>
+        <w:rPr>
+          <w:rFonts w:ascii="宋体" w:eastAsia="宋体" w:hAnsi="宋体" w:cs="Arial" w:hint="eastAsia"/>
+          <w:color w:val="000000"/>
+          <w:sz w:val="18"/>
+          <w:szCs w:val="18"/>
+          <w:shd w:val="clear" w:color="auto" w:fill="FFFFFF"/>
+        </w:rPr>
+        <w:t xml:space="preserve"> </w:t>
+      </w:r>
+      <w:proofErr w:type="gramStart"/>
+      <w:r>
+        <w:rPr>
+          <w:rFonts w:ascii="宋体" w:eastAsia="宋体" w:hAnsi="宋体" w:cs="Arial" w:hint="eastAsia"/>
+          <w:color w:val="000000"/>
+          <w:sz w:val="18"/>
+          <w:szCs w:val="18"/>
+          <w:shd w:val="clear" w:color="auto" w:fill="FFFFFF"/>
+        </w:rPr>
+        <w:t>不是</w:t>
+      </w:r>
+      <w:r>
+        <w:rPr>
+          <w:rFonts w:ascii="宋体" w:eastAsia="宋体" w:hAnsi="宋体" w:cs="Arial" w:hint="eastAsia"/>
+          <w:color w:val="000000"/>
+          <w:sz w:val="18"/>
+          <w:szCs w:val="18"/>
+          <w:shd w:val="clear" w:color="auto" w:fill="FFFFFF"/>
+        </w:rPr>
+        <w:t>{</w:t>
+      </w:r>
+      <w:proofErr w:type="gramEnd"/>
+      <w:r>
+        <w:rPr>
+          <w:rFonts w:ascii="宋体" w:eastAsia="宋体" w:hAnsi="宋体" w:cs="Arial" w:hint="eastAsia"/>
+          <w:color w:val="000000"/>
+          <w:sz w:val="18"/>
+          <w:szCs w:val="18"/>
+          <w:shd w:val="clear" w:color="auto" w:fill="FFFFFF"/>
+        </w:rPr>
+        <w:t>}</w:t>
+      </w:r>
     </w:p>
     <w:p>
       <w:pPr>
@@ -1070,6 +2132,68 @@
         </w:rPr>
         <w:t>创建</w:t>
       </w:r>
+      <w:r>
+        <w:rPr>
+          <w:rFonts w:ascii="宋体" w:eastAsia="宋体" w:hAnsi="宋体" w:cs="Arial" w:hint="eastAsia"/>
+          <w:color w:val="000000"/>
+          <w:sz w:val="18"/>
+          <w:szCs w:val="18"/>
+          <w:shd w:val="clear" w:color="auto" w:fill="FFFFFF"/>
+        </w:rPr>
+        <w:t>。注意为(</w:t>
+      </w:r>
+      <w:r>
+        <w:rPr>
+          <w:rFonts w:ascii="宋体" w:eastAsia="宋体" w:hAnsi="宋体" w:cs="Arial"/>
+          <w:color w:val="000000"/>
+          <w:sz w:val="18"/>
+          <w:szCs w:val="18"/>
+          <w:shd w:val="clear" w:color="auto" w:fill="FFFFFF"/>
+        </w:rPr>
+        <w:t>),</w:t>
+      </w:r>
+      <w:r>
+        <w:rPr>
+          <w:rFonts w:ascii="宋体" w:eastAsia="宋体" w:hAnsi="宋体" w:cs="Arial" w:hint="eastAsia"/>
+          <w:color w:val="000000"/>
+          <w:sz w:val="18"/>
+          <w:szCs w:val="18"/>
+          <w:shd w:val="clear" w:color="auto" w:fill="FFFFFF"/>
+        </w:rPr>
+        <w:t xml:space="preserve"> </w:t>
+      </w:r>
+      <w:proofErr w:type="gramStart"/>
+      <w:r>
+        <w:rPr>
+          <w:rFonts w:ascii="宋体" w:eastAsia="宋体" w:hAnsi="宋体" w:cs="Arial" w:hint="eastAsia"/>
+          <w:color w:val="000000"/>
+          <w:sz w:val="18"/>
+          <w:szCs w:val="18"/>
+          <w:shd w:val="clear" w:color="auto" w:fill="FFFFFF"/>
+        </w:rPr>
+        <w:t>不是</w:t>
+      </w:r>
+      <w:r>
+        <w:rPr>
+          <w:rFonts w:ascii="宋体" w:eastAsia="宋体" w:hAnsi="宋体" w:cs="Arial" w:hint="eastAsia"/>
+          <w:color w:val="000000"/>
+          <w:sz w:val="18"/>
+          <w:szCs w:val="18"/>
+          <w:shd w:val="clear" w:color="auto" w:fill="FFFFFF"/>
+        </w:rPr>
+        <w:t>{</w:t>
+      </w:r>
+      <w:proofErr w:type="gramEnd"/>
+      <w:r>
+        <w:rPr>
+          <w:rFonts w:ascii="宋体" w:eastAsia="宋体" w:hAnsi="宋体" w:cs="Arial" w:hint="eastAsia"/>
+          <w:color w:val="000000"/>
+          <w:sz w:val="18"/>
+          <w:szCs w:val="18"/>
+          <w:shd w:val="clear" w:color="auto" w:fill="FFFFFF"/>
+        </w:rPr>
+        <w:t>}</w:t>
+      </w:r>
     </w:p>
     <w:p>
       <w:pPr>
@@ -1427,7 +2551,27 @@
           <w:szCs w:val="18"/>
           <w:shd w:val="clear" w:color="auto" w:fill="FFFFFF"/>
         </w:rPr>
-        <w:t>引用，使用-</w:t>
+        <w:t>引用，</w:t>
+      </w:r>
+      <w:r>
+        <w:rPr>
+          <w:rFonts w:ascii="宋体" w:eastAsia="宋体" w:hAnsi="宋体" w:cs="Arial" w:hint="eastAsia"/>
+          <w:color w:val="000000"/>
+          <w:sz w:val="18"/>
+          <w:szCs w:val="18"/>
+          <w:shd w:val="clear" w:color="auto" w:fill="FFFFFF"/>
+        </w:rPr>
+        <w:t>方式1，</w:t>
+      </w:r>
+      <w:r>
+        <w:rPr>
+          <w:rFonts w:ascii="宋体" w:eastAsia="宋体" w:hAnsi="宋体" w:cs="Arial" w:hint="eastAsia"/>
+          <w:color w:val="000000"/>
+          <w:sz w:val="18"/>
+          <w:szCs w:val="18"/>
+          <w:shd w:val="clear" w:color="auto" w:fill="FFFFFF"/>
+        </w:rPr>
+        <w:t>使用-</w:t>
       </w:r>
       <w:r>
         <w:rPr>
@@ -1509,7 +2653,27 @@
           <w:szCs w:val="18"/>
           <w:shd w:val="clear" w:color="auto" w:fill="FFFFFF"/>
         </w:rPr>
-        <w:t>对于字典引用，使用$</w:t>
+        <w:t>对于字典引用，</w:t>
+      </w:r>
+      <w:r>
+        <w:rPr>
+          <w:rFonts w:ascii="宋体" w:eastAsia="宋体" w:hAnsi="宋体" w:cs="Arial" w:hint="eastAsia"/>
+          <w:color w:val="000000"/>
+          <w:sz w:val="18"/>
+          <w:szCs w:val="18"/>
+          <w:shd w:val="clear" w:color="auto" w:fill="FFFFFF"/>
+        </w:rPr>
+        <w:t>方式2，</w:t>
+      </w:r>
+      <w:r>
+        <w:rPr>
+          <w:rFonts w:ascii="宋体" w:eastAsia="宋体" w:hAnsi="宋体" w:cs="Arial" w:hint="eastAsia"/>
+          <w:color w:val="000000"/>
+          <w:sz w:val="18"/>
+          <w:szCs w:val="18"/>
+          <w:shd w:val="clear" w:color="auto" w:fill="FFFFFF"/>
+        </w:rPr>
+        <w:t>使用$</w:t>
       </w:r>
       <w:r>
         <w:rPr>
@@ -1551,7 +2715,6 @@
           <w:szCs w:val="18"/>
           <w:shd w:val="clear" w:color="auto" w:fill="FFFFFF"/>
         </w:rPr>
-        <w:lastRenderedPageBreak/>
         <w:t>print $</w:t>
       </w:r>
       <w:r>
@@ -1644,7 +2807,27 @@
           <w:szCs w:val="18"/>
           <w:shd w:val="clear" w:color="auto" w:fill="FFFFFF"/>
         </w:rPr>
-        <w:t>对于字典引用，使用$</w:t>
+        <w:t>对于字典引用，</w:t>
+      </w:r>
+      <w:r>
+        <w:rPr>
+          <w:rFonts w:ascii="宋体" w:eastAsia="宋体" w:hAnsi="宋体" w:cs="Arial" w:hint="eastAsia"/>
+          <w:color w:val="000000"/>
+          <w:sz w:val="18"/>
+          <w:szCs w:val="18"/>
+          <w:shd w:val="clear" w:color="auto" w:fill="FFFFFF"/>
+        </w:rPr>
+        <w:t>方式3，</w:t>
+      </w:r>
+      <w:r>
+        <w:rPr>
+          <w:rFonts w:ascii="宋体" w:eastAsia="宋体" w:hAnsi="宋体" w:cs="Arial" w:hint="eastAsia"/>
+          <w:color w:val="000000"/>
+          <w:sz w:val="18"/>
+          <w:szCs w:val="18"/>
+          <w:shd w:val="clear" w:color="auto" w:fill="FFFFFF"/>
+        </w:rPr>
+        <w:t>使用$</w:t>
       </w:r>
       <w:r>
         <w:rPr>
@@ -1763,22 +2946,140 @@
       <w:pPr>
         <w:spacing w:line="240" w:lineRule="auto"/>
         <w:rPr>
-          <w:rFonts w:ascii="宋体" w:eastAsia="宋体" w:hAnsi="宋体" w:cs="Arial"/>
-          <w:color w:val="000000"/>
-          <w:sz w:val="18"/>
-          <w:szCs w:val="18"/>
-          <w:shd w:val="clear" w:color="auto" w:fill="FFFFFF"/>
-        </w:rPr>
-      </w:pPr>
-      <w:r>
-        <w:rPr>
-          <w:rFonts w:ascii="宋体" w:eastAsia="宋体" w:hAnsi="宋体" w:cs="Arial"/>
-          <w:color w:val="000000"/>
-          <w:sz w:val="18"/>
-          <w:szCs w:val="18"/>
-          <w:shd w:val="clear" w:color="auto" w:fill="FFFFFF"/>
-        </w:rPr>
-        <w:t>@test5 = (1,2,3);</w:t>
+          <w:rFonts w:ascii="宋体" w:eastAsia="宋体" w:hAnsi="宋体" w:cs="Arial" w:hint="eastAsia"/>
+          <w:color w:val="000000"/>
+          <w:sz w:val="18"/>
+          <w:szCs w:val="18"/>
+          <w:shd w:val="clear" w:color="auto" w:fill="FFFFFF"/>
+        </w:rPr>
+      </w:pPr>
+    </w:p>
+    <w:p>
+      <w:pPr>
+        <w:spacing w:line="240" w:lineRule="auto"/>
+        <w:rPr>
+          <w:rFonts w:ascii="宋体" w:eastAsia="宋体" w:hAnsi="宋体" w:cs="Arial"/>
+          <w:color w:val="000000"/>
+          <w:sz w:val="18"/>
+          <w:szCs w:val="18"/>
+          <w:shd w:val="clear" w:color="auto" w:fill="FFFFFF"/>
+        </w:rPr>
+      </w:pPr>
+      <w:r>
+        <w:rPr>
+          <w:rFonts w:ascii="宋体" w:eastAsia="宋体" w:hAnsi="宋体" w:cs="Arial"/>
+          <w:color w:val="000000"/>
+          <w:sz w:val="18"/>
+          <w:szCs w:val="18"/>
+          <w:shd w:val="clear" w:color="auto" w:fill="FFFFFF"/>
+        </w:rPr>
+        <w:sym w:font="Wingdings" w:char="F0E0"/>
+      </w:r>
+    </w:p>
+    <w:p>
+      <w:pPr>
+        <w:spacing w:line="240" w:lineRule="auto"/>
+        <w:rPr>
+          <w:rFonts w:ascii="宋体" w:eastAsia="宋体" w:hAnsi="宋体" w:cs="Arial"/>
+          <w:color w:val="000000"/>
+          <w:sz w:val="18"/>
+          <w:szCs w:val="18"/>
+          <w:shd w:val="clear" w:color="auto" w:fill="FFFFFF"/>
+        </w:rPr>
+      </w:pPr>
+      <w:r>
+        <w:rPr>
+          <w:rFonts w:ascii="宋体" w:eastAsia="宋体" w:hAnsi="宋体" w:cs="Arial" w:hint="eastAsia"/>
+          <w:color w:val="000000"/>
+          <w:sz w:val="18"/>
+          <w:szCs w:val="18"/>
+          <w:shd w:val="clear" w:color="auto" w:fill="FFFFFF"/>
+        </w:rPr>
+        <w:t>将字典</w:t>
+      </w:r>
+      <w:r>
+        <w:rPr>
+          <w:rFonts w:ascii="宋体" w:eastAsia="宋体" w:hAnsi="宋体" w:cs="Arial" w:hint="eastAsia"/>
+          <w:color w:val="000000"/>
+          <w:sz w:val="18"/>
+          <w:szCs w:val="18"/>
+          <w:shd w:val="clear" w:color="auto" w:fill="FFFFFF"/>
+        </w:rPr>
+        <w:t>引用</w:t>
+      </w:r>
+      <w:r>
+        <w:rPr>
+          <w:rFonts w:ascii="宋体" w:eastAsia="宋体" w:hAnsi="宋体" w:cs="Arial" w:hint="eastAsia"/>
+          <w:color w:val="000000"/>
+          <w:sz w:val="18"/>
+          <w:szCs w:val="18"/>
+          <w:shd w:val="clear" w:color="auto" w:fill="FFFFFF"/>
+        </w:rPr>
+        <w:t>放入列表当中</w:t>
+      </w:r>
+      <w:r>
+        <w:rPr>
+          <w:rFonts w:ascii="宋体" w:eastAsia="宋体" w:hAnsi="宋体" w:cs="Arial" w:hint="eastAsia"/>
+          <w:color w:val="000000"/>
+          <w:sz w:val="18"/>
+          <w:szCs w:val="18"/>
+          <w:shd w:val="clear" w:color="auto" w:fill="FFFFFF"/>
+        </w:rPr>
+        <w:t>（放引用）</w:t>
+      </w:r>
+    </w:p>
+    <w:p>
+      <w:pPr>
+        <w:spacing w:line="240" w:lineRule="auto"/>
+        <w:rPr>
+          <w:rFonts w:ascii="宋体" w:eastAsia="宋体" w:hAnsi="宋体" w:cs="Arial"/>
+          <w:color w:val="000000"/>
+          <w:sz w:val="18"/>
+          <w:szCs w:val="18"/>
+          <w:shd w:val="clear" w:color="auto" w:fill="FFFFFF"/>
+        </w:rPr>
+      </w:pPr>
+      <w:r>
+        <w:rPr>
+          <w:rFonts w:ascii="宋体" w:eastAsia="宋体" w:hAnsi="宋体" w:cs="Arial"/>
+          <w:color w:val="000000"/>
+          <w:sz w:val="18"/>
+          <w:szCs w:val="18"/>
+          <w:shd w:val="clear" w:color="auto" w:fill="FFFFFF"/>
+        </w:rPr>
+        <w:t>%</w:t>
+      </w:r>
+      <w:proofErr w:type="spellStart"/>
+      <w:r>
+        <w:rPr>
+          <w:rFonts w:ascii="宋体" w:eastAsia="宋体" w:hAnsi="宋体" w:cs="Arial"/>
+          <w:color w:val="000000"/>
+          <w:sz w:val="18"/>
+          <w:szCs w:val="18"/>
+          <w:shd w:val="clear" w:color="auto" w:fill="FFFFFF"/>
+        </w:rPr>
+        <w:t>testHash</w:t>
+      </w:r>
+      <w:proofErr w:type="spellEnd"/>
+      <w:r>
+        <w:rPr>
+          <w:rFonts w:ascii="宋体" w:eastAsia="宋体" w:hAnsi="宋体" w:cs="Arial"/>
+          <w:color w:val="000000"/>
+          <w:sz w:val="18"/>
+          <w:szCs w:val="18"/>
+          <w:shd w:val="clear" w:color="auto" w:fill="FFFFFF"/>
+        </w:rPr>
+        <w:t xml:space="preserve"> = ("1"=&gt;"BBBBBB","3"=&gt;"4"); </w:t>
+      </w:r>
+      <w:r>
+        <w:rPr>
+          <w:rFonts w:ascii="宋体" w:eastAsia="宋体" w:hAnsi="宋体" w:cs="Arial" w:hint="eastAsia"/>
+          <w:color w:val="000000"/>
+          <w:sz w:val="18"/>
+          <w:szCs w:val="18"/>
+          <w:shd w:val="clear" w:color="auto" w:fill="FFFFFF"/>
+        </w:rPr>
+        <w:t>#</w:t>
       </w:r>
       <w:r>
         <w:rPr>
@@ -1792,13 +3093,67 @@
       </w:r>
       <w:r>
         <w:rPr>
-          <w:rFonts w:ascii="宋体" w:eastAsia="宋体" w:hAnsi="宋体" w:cs="Arial"/>
-          <w:color w:val="000000"/>
-          <w:sz w:val="18"/>
-          <w:szCs w:val="18"/>
-          <w:shd w:val="clear" w:color="auto" w:fill="FFFFFF"/>
-        </w:rPr>
-        <w:t>#</w:t>
+          <w:rFonts w:ascii="宋体" w:eastAsia="宋体" w:hAnsi="宋体" w:cs="Arial" w:hint="eastAsia"/>
+          <w:color w:val="000000"/>
+          <w:sz w:val="18"/>
+          <w:szCs w:val="18"/>
+          <w:shd w:val="clear" w:color="auto" w:fill="FFFFFF"/>
+        </w:rPr>
+        <w:t>定义一个字典</w:t>
+      </w:r>
+    </w:p>
+    <w:p>
+      <w:pPr>
+        <w:spacing w:line="240" w:lineRule="auto"/>
+        <w:rPr>
+          <w:rFonts w:ascii="宋体" w:eastAsia="宋体" w:hAnsi="宋体" w:cs="Arial" w:hint="eastAsia"/>
+          <w:color w:val="000000"/>
+          <w:sz w:val="18"/>
+          <w:szCs w:val="18"/>
+          <w:shd w:val="clear" w:color="auto" w:fill="FFFFFF"/>
+        </w:rPr>
+      </w:pPr>
+      <w:r>
+        <w:rPr>
+          <w:rFonts w:ascii="宋体" w:eastAsia="宋体" w:hAnsi="宋体" w:cs="Arial" w:hint="eastAsia"/>
+          <w:color w:val="000000"/>
+          <w:sz w:val="18"/>
+          <w:szCs w:val="18"/>
+          <w:shd w:val="clear" w:color="auto" w:fill="FFFFFF"/>
+        </w:rPr>
+        <w:t>@</w:t>
+      </w:r>
+      <w:proofErr w:type="spellStart"/>
+      <w:r>
+        <w:rPr>
+          <w:rFonts w:ascii="宋体" w:eastAsia="宋体" w:hAnsi="宋体" w:cs="Arial" w:hint="eastAsia"/>
+          <w:color w:val="000000"/>
+          <w:sz w:val="18"/>
+          <w:szCs w:val="18"/>
+          <w:shd w:val="clear" w:color="auto" w:fill="FFFFFF"/>
+        </w:rPr>
+        <w:t>testList</w:t>
+      </w:r>
+      <w:proofErr w:type="spellEnd"/>
+      <w:r>
+        <w:rPr>
+          <w:rFonts w:ascii="宋体" w:eastAsia="宋体" w:hAnsi="宋体" w:cs="Arial" w:hint="eastAsia"/>
+          <w:color w:val="000000"/>
+          <w:sz w:val="18"/>
+          <w:szCs w:val="18"/>
+          <w:shd w:val="clear" w:color="auto" w:fill="FFFFFF"/>
+        </w:rPr>
+        <w:t xml:space="preserve"> = (1,2,3); #</w:t>
+      </w:r>
+      <w:r>
+        <w:rPr>
+          <w:rFonts w:ascii="宋体" w:eastAsia="宋体" w:hAnsi="宋体" w:cs="Arial"/>
+          <w:color w:val="000000"/>
+          <w:sz w:val="18"/>
+          <w:szCs w:val="18"/>
+          <w:shd w:val="clear" w:color="auto" w:fill="FFFFFF"/>
+        </w:rPr>
+        <w:t xml:space="preserve"> </w:t>
       </w:r>
       <w:r>
         <w:rPr>
@@ -1815,62 +3170,86 @@
       <w:pPr>
         <w:spacing w:line="240" w:lineRule="auto"/>
         <w:rPr>
-          <w:rFonts w:ascii="宋体" w:eastAsia="宋体" w:hAnsi="宋体" w:cs="Arial"/>
-          <w:color w:val="000000"/>
-          <w:sz w:val="18"/>
-          <w:szCs w:val="18"/>
-          <w:shd w:val="clear" w:color="auto" w:fill="FFFFFF"/>
-        </w:rPr>
-      </w:pPr>
-      <w:r>
-        <w:rPr>
-          <w:rFonts w:ascii="宋体" w:eastAsia="宋体" w:hAnsi="宋体" w:cs="Arial"/>
-          <w:color w:val="000000"/>
-          <w:sz w:val="18"/>
-          <w:szCs w:val="18"/>
-          <w:shd w:val="clear" w:color="auto" w:fill="FFFFFF"/>
-        </w:rPr>
-        <w:t>$test6 = \@test5;</w:t>
-      </w:r>
-      <w:r>
-        <w:rPr>
-          <w:rFonts w:ascii="宋体" w:eastAsia="宋体" w:hAnsi="宋体" w:cs="Arial" w:hint="eastAsia"/>
-          <w:color w:val="000000"/>
-          <w:sz w:val="18"/>
-          <w:szCs w:val="18"/>
-          <w:shd w:val="clear" w:color="auto" w:fill="FFFFFF"/>
-        </w:rPr>
-        <w:t xml:space="preserve"> </w:t>
-      </w:r>
-      <w:r>
-        <w:rPr>
-          <w:rFonts w:ascii="宋体" w:eastAsia="宋体" w:hAnsi="宋体" w:cs="Arial" w:hint="eastAsia"/>
-          <w:color w:val="000000"/>
-          <w:sz w:val="18"/>
-          <w:szCs w:val="18"/>
-          <w:shd w:val="clear" w:color="auto" w:fill="FFFFFF"/>
-        </w:rPr>
-        <w:t>#</w:t>
-      </w:r>
-      <w:r>
-        <w:rPr>
-          <w:rFonts w:ascii="宋体" w:eastAsia="宋体" w:hAnsi="宋体" w:cs="Arial"/>
-          <w:color w:val="000000"/>
-          <w:sz w:val="18"/>
-          <w:szCs w:val="18"/>
-          <w:shd w:val="clear" w:color="auto" w:fill="FFFFFF"/>
-        </w:rPr>
-        <w:t>test6</w:t>
-      </w:r>
-      <w:r>
-        <w:rPr>
-          <w:rFonts w:ascii="宋体" w:eastAsia="宋体" w:hAnsi="宋体" w:cs="Arial" w:hint="eastAsia"/>
-          <w:color w:val="000000"/>
-          <w:sz w:val="18"/>
-          <w:szCs w:val="18"/>
-          <w:shd w:val="clear" w:color="auto" w:fill="FFFFFF"/>
-        </w:rPr>
-        <w:t>变量为列表的指针</w:t>
+          <w:rFonts w:ascii="宋体" w:eastAsia="宋体" w:hAnsi="宋体" w:cs="Arial" w:hint="eastAsia"/>
+          <w:color w:val="000000"/>
+          <w:sz w:val="18"/>
+          <w:szCs w:val="18"/>
+          <w:shd w:val="clear" w:color="auto" w:fill="FFFFFF"/>
+        </w:rPr>
+      </w:pPr>
+      <w:r>
+        <w:rPr>
+          <w:rFonts w:ascii="宋体" w:eastAsia="宋体" w:hAnsi="宋体" w:cs="Arial" w:hint="eastAsia"/>
+          <w:color w:val="000000"/>
+          <w:sz w:val="18"/>
+          <w:szCs w:val="18"/>
+          <w:shd w:val="clear" w:color="auto" w:fill="FFFFFF"/>
+        </w:rPr>
+        <w:t>push (@</w:t>
+      </w:r>
+      <w:proofErr w:type="spellStart"/>
+      <w:r>
+        <w:rPr>
+          <w:rFonts w:ascii="宋体" w:eastAsia="宋体" w:hAnsi="宋体" w:cs="Arial" w:hint="eastAsia"/>
+          <w:color w:val="000000"/>
+          <w:sz w:val="18"/>
+          <w:szCs w:val="18"/>
+          <w:shd w:val="clear" w:color="auto" w:fill="FFFFFF"/>
+        </w:rPr>
+        <w:t>testList</w:t>
+      </w:r>
+      <w:proofErr w:type="spellEnd"/>
+      <w:r>
+        <w:rPr>
+          <w:rFonts w:ascii="宋体" w:eastAsia="宋体" w:hAnsi="宋体" w:cs="Arial" w:hint="eastAsia"/>
+          <w:color w:val="000000"/>
+          <w:sz w:val="18"/>
+          <w:szCs w:val="18"/>
+          <w:shd w:val="clear" w:color="auto" w:fill="FFFFFF"/>
+        </w:rPr>
+        <w:t>, \%</w:t>
+      </w:r>
+      <w:proofErr w:type="spellStart"/>
+      <w:r>
+        <w:rPr>
+          <w:rFonts w:ascii="宋体" w:eastAsia="宋体" w:hAnsi="宋体" w:cs="Arial" w:hint="eastAsia"/>
+          <w:color w:val="000000"/>
+          <w:sz w:val="18"/>
+          <w:szCs w:val="18"/>
+          <w:shd w:val="clear" w:color="auto" w:fill="FFFFFF"/>
+        </w:rPr>
+        <w:t>testHash</w:t>
+      </w:r>
+      <w:proofErr w:type="spellEnd"/>
+      <w:r>
+        <w:rPr>
+          <w:rFonts w:ascii="宋体" w:eastAsia="宋体" w:hAnsi="宋体" w:cs="Arial" w:hint="eastAsia"/>
+          <w:color w:val="000000"/>
+          <w:sz w:val="18"/>
+          <w:szCs w:val="18"/>
+          <w:shd w:val="clear" w:color="auto" w:fill="FFFFFF"/>
+        </w:rPr>
+        <w:t>); #将字典</w:t>
+      </w:r>
+      <w:r>
+        <w:rPr>
+          <w:rFonts w:ascii="宋体" w:eastAsia="宋体" w:hAnsi="宋体" w:cs="Arial" w:hint="eastAsia"/>
+          <w:color w:val="000000"/>
+          <w:sz w:val="18"/>
+          <w:szCs w:val="18"/>
+          <w:shd w:val="clear" w:color="auto" w:fill="FFFFFF"/>
+        </w:rPr>
+        <w:t>引用</w:t>
+      </w:r>
+      <w:r>
+        <w:rPr>
+          <w:rFonts w:ascii="宋体" w:eastAsia="宋体" w:hAnsi="宋体" w:cs="Arial" w:hint="eastAsia"/>
+          <w:color w:val="000000"/>
+          <w:sz w:val="18"/>
+          <w:szCs w:val="18"/>
+          <w:shd w:val="clear" w:color="auto" w:fill="FFFFFF"/>
+        </w:rPr>
+        <w:t>放入数组中</w:t>
       </w:r>
     </w:p>
     <w:p>
@@ -1892,27 +3271,29 @@
           <w:szCs w:val="18"/>
           <w:shd w:val="clear" w:color="auto" w:fill="FFFFFF"/>
         </w:rPr>
-        <w:t>print @$test6[2]."\n</w:t>
-      </w:r>
-      <w:r>
-        <w:rPr>
-          <w:rFonts w:ascii="宋体" w:eastAsia="宋体" w:hAnsi="宋体" w:cs="Arial"/>
-          <w:color w:val="000000"/>
-          <w:sz w:val="18"/>
-          <w:szCs w:val="18"/>
-          <w:shd w:val="clear" w:color="auto" w:fill="FFFFFF"/>
-        </w:rPr>
-        <w:t>”; #</w:t>
-      </w:r>
-      <w:r>
-        <w:rPr>
-          <w:rFonts w:ascii="宋体" w:eastAsia="宋体" w:hAnsi="宋体" w:cs="Arial" w:hint="eastAsia"/>
-          <w:color w:val="000000"/>
-          <w:sz w:val="18"/>
-          <w:szCs w:val="18"/>
-          <w:shd w:val="clear" w:color="auto" w:fill="FFFFFF"/>
-        </w:rPr>
-        <w:t>使用列表指针读取列表的值</w:t>
+        <w:t>print Dumper(\@</w:t>
+      </w:r>
+      <w:proofErr w:type="spellStart"/>
+      <w:r>
+        <w:rPr>
+          <w:rFonts w:ascii="宋体" w:eastAsia="宋体" w:hAnsi="宋体" w:cs="Arial"/>
+          <w:color w:val="000000"/>
+          <w:sz w:val="18"/>
+          <w:szCs w:val="18"/>
+          <w:shd w:val="clear" w:color="auto" w:fill="FFFFFF"/>
+        </w:rPr>
+        <w:t>testList</w:t>
+      </w:r>
+      <w:proofErr w:type="spellEnd"/>
+      <w:r>
+        <w:rPr>
+          <w:rFonts w:ascii="宋体" w:eastAsia="宋体" w:hAnsi="宋体" w:cs="Arial"/>
+          <w:color w:val="000000"/>
+          <w:sz w:val="18"/>
+          <w:szCs w:val="18"/>
+          <w:shd w:val="clear" w:color="auto" w:fill="FFFFFF"/>
+        </w:rPr>
+        <w:t>);</w:t>
       </w:r>
     </w:p>
     <w:p>
@@ -1934,783 +3315,2515 @@
           <w:szCs w:val="18"/>
           <w:shd w:val="clear" w:color="auto" w:fill="FFFFFF"/>
         </w:rPr>
-        <w:t>push (</w:t>
-      </w:r>
-      <w:r>
-        <w:rPr>
-          <w:rFonts w:ascii="宋体" w:eastAsia="宋体" w:hAnsi="宋体" w:cs="Arial"/>
-          <w:color w:val="000000"/>
-          <w:sz w:val="18"/>
-          <w:szCs w:val="18"/>
-          <w:shd w:val="clear" w:color="auto" w:fill="FFFFFF"/>
-        </w:rPr>
-        <w:t>@test</w:t>
-      </w:r>
-      <w:r>
-        <w:rPr>
-          <w:rFonts w:ascii="宋体" w:eastAsia="宋体" w:hAnsi="宋体" w:cs="Arial"/>
-          <w:color w:val="000000"/>
-          <w:sz w:val="18"/>
-          <w:szCs w:val="18"/>
-          <w:shd w:val="clear" w:color="auto" w:fill="FFFFFF"/>
-        </w:rPr>
-        <w:t>5, %</w:t>
-      </w:r>
-      <w:r>
-        <w:rPr>
-          <w:rFonts w:ascii="宋体" w:eastAsia="宋体" w:hAnsi="宋体" w:cs="Arial"/>
-          <w:color w:val="000000"/>
-          <w:sz w:val="18"/>
-          <w:szCs w:val="18"/>
-          <w:shd w:val="clear" w:color="auto" w:fill="FFFFFF"/>
-        </w:rPr>
-        <w:t>test);</w:t>
-      </w:r>
-      <w:r>
-        <w:rPr>
-          <w:rFonts w:ascii="宋体" w:eastAsia="宋体" w:hAnsi="宋体" w:cs="Arial"/>
-          <w:color w:val="000000"/>
-          <w:sz w:val="18"/>
-          <w:szCs w:val="18"/>
-          <w:shd w:val="clear" w:color="auto" w:fill="FFFFFF"/>
-        </w:rPr>
-        <w:t xml:space="preserve"> </w:t>
-      </w:r>
-      <w:r>
-        <w:rPr>
-          <w:rFonts w:ascii="宋体" w:eastAsia="宋体" w:hAnsi="宋体" w:cs="Arial"/>
-          <w:color w:val="000000"/>
-          <w:sz w:val="18"/>
-          <w:szCs w:val="18"/>
-          <w:shd w:val="clear" w:color="auto" w:fill="FFFFFF"/>
-        </w:rPr>
-        <w:t>#</w:t>
-      </w:r>
-      <w:r>
-        <w:rPr>
-          <w:rFonts w:ascii="宋体" w:eastAsia="宋体" w:hAnsi="宋体" w:cs="Arial" w:hint="eastAsia"/>
-          <w:color w:val="000000"/>
-          <w:sz w:val="18"/>
-          <w:szCs w:val="18"/>
-          <w:shd w:val="clear" w:color="auto" w:fill="FFFFFF"/>
-        </w:rPr>
-        <w:t>将字典放入数组中</w:t>
-      </w:r>
-    </w:p>
-    <w:p>
-      <w:pPr>
-        <w:spacing w:line="240" w:lineRule="auto"/>
-        <w:rPr>
-          <w:rFonts w:ascii="宋体" w:eastAsia="宋体" w:hAnsi="宋体" w:cs="Arial"/>
-          <w:color w:val="000000"/>
-          <w:sz w:val="18"/>
-          <w:szCs w:val="18"/>
-          <w:shd w:val="clear" w:color="auto" w:fill="FFFFFF"/>
-        </w:rPr>
-      </w:pPr>
-      <w:r>
-        <w:rPr>
-          <w:rFonts w:ascii="宋体" w:eastAsia="宋体" w:hAnsi="宋体" w:cs="Arial"/>
-          <w:color w:val="000000"/>
-          <w:sz w:val="18"/>
-          <w:szCs w:val="18"/>
-          <w:shd w:val="clear" w:color="auto" w:fill="FFFFFF"/>
-        </w:rPr>
-        <w:t>push (</w:t>
-      </w:r>
-      <w:r>
-        <w:rPr>
-          <w:rFonts w:ascii="宋体" w:eastAsia="宋体" w:hAnsi="宋体" w:cs="Arial"/>
-          <w:color w:val="000000"/>
-          <w:sz w:val="18"/>
-          <w:szCs w:val="18"/>
-          <w:shd w:val="clear" w:color="auto" w:fill="FFFFFF"/>
-        </w:rPr>
-        <w:t>@test</w:t>
-      </w:r>
-      <w:r>
-        <w:rPr>
-          <w:rFonts w:ascii="宋体" w:eastAsia="宋体" w:hAnsi="宋体" w:cs="Arial"/>
-          <w:color w:val="000000"/>
-          <w:sz w:val="18"/>
-          <w:szCs w:val="18"/>
-          <w:shd w:val="clear" w:color="auto" w:fill="FFFFFF"/>
-        </w:rPr>
-        <w:t>5, %</w:t>
-      </w:r>
-      <w:r>
-        <w:rPr>
-          <w:rFonts w:ascii="宋体" w:eastAsia="宋体" w:hAnsi="宋体" w:cs="Arial"/>
-          <w:color w:val="000000"/>
-          <w:sz w:val="18"/>
-          <w:szCs w:val="18"/>
-          <w:shd w:val="clear" w:color="auto" w:fill="FFFFFF"/>
-        </w:rPr>
-        <w:t>{\%test}</w:t>
-      </w:r>
-      <w:r>
-        <w:rPr>
-          <w:rFonts w:ascii="宋体" w:eastAsia="宋体" w:hAnsi="宋体" w:cs="Arial"/>
-          <w:color w:val="000000"/>
-          <w:sz w:val="18"/>
-          <w:szCs w:val="18"/>
-          <w:shd w:val="clear" w:color="auto" w:fill="FFFFFF"/>
-        </w:rPr>
-        <w:t>); #</w:t>
-      </w:r>
-      <w:r>
-        <w:rPr>
-          <w:rFonts w:ascii="宋体" w:eastAsia="宋体" w:hAnsi="宋体" w:cs="Arial" w:hint="eastAsia"/>
-          <w:color w:val="000000"/>
-          <w:sz w:val="18"/>
-          <w:szCs w:val="18"/>
-          <w:shd w:val="clear" w:color="auto" w:fill="FFFFFF"/>
-        </w:rPr>
-        <w:t>将字典引用反引用放入数组中</w:t>
-      </w:r>
-    </w:p>
-    <w:p>
-      <w:pPr>
-        <w:rPr>
-          <w:rFonts w:ascii="宋体" w:eastAsia="宋体" w:hAnsi="宋体"/>
-          <w:sz w:val="18"/>
-          <w:szCs w:val="18"/>
-          <w:lang w:val="en-US"/>
-        </w:rPr>
-      </w:pPr>
-      <w:r>
-        <w:rPr>
-          <w:rFonts w:ascii="宋体" w:eastAsia="宋体" w:hAnsi="宋体"/>
-          <w:sz w:val="18"/>
-          <w:szCs w:val="18"/>
-          <w:lang w:val="en-US"/>
-        </w:rPr>
-        <w:sym w:font="Wingdings" w:char="F0E0"/>
-      </w:r>
-    </w:p>
-    <w:p>
-      <w:pPr>
-        <w:rPr>
-          <w:rFonts w:ascii="宋体" w:eastAsia="宋体" w:hAnsi="宋体" w:cs="Arial"/>
-          <w:color w:val="000000"/>
-          <w:sz w:val="18"/>
-          <w:szCs w:val="18"/>
-          <w:shd w:val="clear" w:color="auto" w:fill="FFFFFF"/>
-        </w:rPr>
-      </w:pPr>
-      <w:r>
-        <w:rPr>
-          <w:rFonts w:ascii="宋体" w:eastAsia="宋体" w:hAnsi="宋体" w:cs="Arial"/>
-          <w:color w:val="000000"/>
-          <w:sz w:val="18"/>
-          <w:szCs w:val="18"/>
-          <w:shd w:val="clear" w:color="auto" w:fill="FFFFFF"/>
-        </w:rPr>
-        <w:t xml:space="preserve">Perl </w:t>
-      </w:r>
-      <w:proofErr w:type="gramStart"/>
-      <w:r>
-        <w:rPr>
-          <w:rFonts w:ascii="宋体" w:eastAsia="宋体" w:hAnsi="宋体" w:cs="Arial"/>
-          <w:color w:val="000000"/>
-          <w:sz w:val="18"/>
-          <w:szCs w:val="18"/>
-          <w:shd w:val="clear" w:color="auto" w:fill="FFFFFF"/>
-        </w:rPr>
-        <w:t>Net</w:t>
-      </w:r>
-      <w:r>
-        <w:rPr>
-          <w:rFonts w:ascii="宋体" w:eastAsia="宋体" w:hAnsi="宋体" w:cs="Arial" w:hint="eastAsia"/>
-          <w:color w:val="000000"/>
-          <w:sz w:val="18"/>
-          <w:szCs w:val="18"/>
-          <w:shd w:val="clear" w:color="auto" w:fill="FFFFFF"/>
-        </w:rPr>
-        <w:t>:</w:t>
-      </w:r>
-      <w:r>
-        <w:rPr>
-          <w:rFonts w:ascii="宋体" w:eastAsia="宋体" w:hAnsi="宋体" w:cs="Arial"/>
-          <w:color w:val="000000"/>
-          <w:sz w:val="18"/>
-          <w:szCs w:val="18"/>
-          <w:shd w:val="clear" w:color="auto" w:fill="FFFFFF"/>
-        </w:rPr>
-        <w:t>:</w:t>
-      </w:r>
-      <w:proofErr w:type="gramEnd"/>
-      <w:r>
-        <w:rPr>
-          <w:rFonts w:ascii="宋体" w:eastAsia="宋体" w:hAnsi="宋体" w:cs="Arial"/>
-          <w:color w:val="000000"/>
-          <w:sz w:val="18"/>
-          <w:szCs w:val="18"/>
-          <w:shd w:val="clear" w:color="auto" w:fill="FFFFFF"/>
-        </w:rPr>
-        <w:t xml:space="preserve">Telnet </w:t>
-      </w:r>
-      <w:r>
-        <w:rPr>
-          <w:rFonts w:ascii="宋体" w:eastAsia="宋体" w:hAnsi="宋体" w:cs="Arial" w:hint="eastAsia"/>
-          <w:color w:val="000000"/>
-          <w:sz w:val="18"/>
-          <w:szCs w:val="18"/>
-          <w:shd w:val="clear" w:color="auto" w:fill="FFFFFF"/>
-        </w:rPr>
-        <w:t>模块</w:t>
-      </w:r>
-    </w:p>
-    <w:p>
-      <w:pPr>
-        <w:rPr>
-          <w:rFonts w:ascii="宋体" w:eastAsia="宋体" w:hAnsi="宋体" w:cs="Arial"/>
-          <w:color w:val="000000"/>
-          <w:sz w:val="18"/>
-          <w:szCs w:val="18"/>
-          <w:shd w:val="clear" w:color="auto" w:fill="FFFFFF"/>
-        </w:rPr>
-      </w:pPr>
-      <w:r>
-        <w:rPr>
-          <w:rFonts w:ascii="宋体" w:eastAsia="宋体" w:hAnsi="宋体" w:cs="Arial" w:hint="eastAsia"/>
-          <w:color w:val="000000"/>
-          <w:sz w:val="18"/>
-          <w:szCs w:val="18"/>
-          <w:shd w:val="clear" w:color="auto" w:fill="FFFFFF"/>
-        </w:rPr>
-        <w:t>模块中的print()</w:t>
-      </w:r>
-      <w:r>
-        <w:rPr>
-          <w:rFonts w:ascii="宋体" w:eastAsia="宋体" w:hAnsi="宋体" w:cs="Arial" w:hint="eastAsia"/>
-          <w:color w:val="000000"/>
-          <w:sz w:val="18"/>
-          <w:szCs w:val="18"/>
-          <w:shd w:val="clear" w:color="auto" w:fill="FFFFFF"/>
-        </w:rPr>
-        <w:t>和</w:t>
-      </w:r>
-      <w:proofErr w:type="spellStart"/>
-      <w:r>
-        <w:rPr>
-          <w:rFonts w:ascii="宋体" w:eastAsia="宋体" w:hAnsi="宋体" w:cs="Arial" w:hint="eastAsia"/>
-          <w:color w:val="000000"/>
-          <w:sz w:val="18"/>
-          <w:szCs w:val="18"/>
-          <w:shd w:val="clear" w:color="auto" w:fill="FFFFFF"/>
-        </w:rPr>
-        <w:t>cmd</w:t>
-      </w:r>
-      <w:proofErr w:type="spellEnd"/>
-      <w:r>
-        <w:rPr>
-          <w:rFonts w:ascii="宋体" w:eastAsia="宋体" w:hAnsi="宋体" w:cs="Arial" w:hint="eastAsia"/>
-          <w:color w:val="000000"/>
-          <w:sz w:val="18"/>
-          <w:szCs w:val="18"/>
-          <w:shd w:val="clear" w:color="auto" w:fill="FFFFFF"/>
-        </w:rPr>
-        <w:t>()方法自己尾随\n符号。</w:t>
-      </w:r>
-      <w:r>
-        <w:rPr>
-          <w:rFonts w:ascii="宋体" w:eastAsia="宋体" w:hAnsi="宋体" w:cs="Arial"/>
-          <w:color w:val="000000"/>
-          <w:sz w:val="18"/>
-          <w:szCs w:val="18"/>
-          <w:shd w:val="clear" w:color="auto" w:fill="FFFFFF"/>
-        </w:rPr>
-        <w:t xml:space="preserve">Put </w:t>
-      </w:r>
-      <w:proofErr w:type="gramStart"/>
-      <w:r>
-        <w:rPr>
-          <w:rFonts w:ascii="宋体" w:eastAsia="宋体" w:hAnsi="宋体" w:cs="Arial"/>
-          <w:color w:val="000000"/>
-          <w:sz w:val="18"/>
-          <w:szCs w:val="18"/>
-          <w:shd w:val="clear" w:color="auto" w:fill="FFFFFF"/>
-        </w:rPr>
-        <w:t>(</w:t>
-      </w:r>
-      <w:r>
-        <w:rPr>
-          <w:rFonts w:ascii="宋体" w:eastAsia="宋体" w:hAnsi="宋体" w:cs="Arial"/>
-          <w:color w:val="000000"/>
-          <w:sz w:val="18"/>
-          <w:szCs w:val="18"/>
-          <w:shd w:val="clear" w:color="auto" w:fill="FFFFFF"/>
-        </w:rPr>
-        <w:t>)</w:t>
-      </w:r>
-      <w:r>
-        <w:rPr>
-          <w:rFonts w:ascii="宋体" w:eastAsia="宋体" w:hAnsi="宋体" w:cs="Arial" w:hint="eastAsia"/>
-          <w:color w:val="000000"/>
-          <w:sz w:val="18"/>
-          <w:szCs w:val="18"/>
-          <w:shd w:val="clear" w:color="auto" w:fill="FFFFFF"/>
-        </w:rPr>
-        <w:t>方法不会</w:t>
-      </w:r>
-      <w:proofErr w:type="gramEnd"/>
-      <w:r>
-        <w:rPr>
-          <w:rFonts w:ascii="宋体" w:eastAsia="宋体" w:hAnsi="宋体" w:cs="Arial" w:hint="eastAsia"/>
-          <w:color w:val="000000"/>
-          <w:sz w:val="18"/>
-          <w:szCs w:val="18"/>
-          <w:shd w:val="clear" w:color="auto" w:fill="FFFFFF"/>
-        </w:rPr>
-        <w:t>。</w:t>
-      </w:r>
-    </w:p>
-    <w:p>
-      <w:pPr>
-        <w:rPr>
-          <w:rFonts w:ascii="宋体" w:eastAsia="宋体" w:hAnsi="宋体" w:cs="Arial"/>
-          <w:color w:val="000000"/>
-          <w:sz w:val="18"/>
-          <w:szCs w:val="18"/>
-          <w:shd w:val="clear" w:color="auto" w:fill="FFFFFF"/>
-        </w:rPr>
-      </w:pPr>
-      <w:r>
-        <w:rPr>
-          <w:rFonts w:ascii="宋体" w:eastAsia="宋体" w:hAnsi="宋体" w:cs="Arial"/>
-          <w:color w:val="000000"/>
-          <w:sz w:val="18"/>
-          <w:szCs w:val="18"/>
-          <w:shd w:val="clear" w:color="auto" w:fill="FFFFFF"/>
-        </w:rPr>
-        <w:t xml:space="preserve">$t = new </w:t>
-      </w:r>
-      <w:proofErr w:type="gramStart"/>
-      <w:r>
-        <w:rPr>
-          <w:rFonts w:ascii="宋体" w:eastAsia="宋体" w:hAnsi="宋体" w:cs="Arial"/>
-          <w:color w:val="000000"/>
-          <w:sz w:val="18"/>
-          <w:szCs w:val="18"/>
-          <w:shd w:val="clear" w:color="auto" w:fill="FFFFFF"/>
-        </w:rPr>
-        <w:t>Net::</w:t>
-      </w:r>
-      <w:proofErr w:type="gramEnd"/>
-      <w:r>
-        <w:rPr>
-          <w:rFonts w:ascii="宋体" w:eastAsia="宋体" w:hAnsi="宋体" w:cs="Arial"/>
-          <w:color w:val="000000"/>
-          <w:sz w:val="18"/>
-          <w:szCs w:val="18"/>
-          <w:shd w:val="clear" w:color="auto" w:fill="FFFFFF"/>
-        </w:rPr>
-        <w:t>Telnet (Timeout =&gt; 10,Prompt =&gt; '/bash\$ $/'</w:t>
-      </w:r>
-      <w:r>
-        <w:rPr>
-          <w:rFonts w:ascii="宋体" w:eastAsia="宋体" w:hAnsi="宋体" w:cs="Arial"/>
-          <w:color w:val="000000"/>
-          <w:sz w:val="18"/>
-          <w:szCs w:val="18"/>
-          <w:shd w:val="clear" w:color="auto" w:fill="FFFFFF"/>
-        </w:rPr>
-        <w:t xml:space="preserve">) </w:t>
-      </w:r>
-      <w:r>
-        <w:rPr>
-          <w:rFonts w:ascii="宋体" w:eastAsia="宋体" w:hAnsi="宋体" w:cs="Arial" w:hint="eastAsia"/>
-          <w:color w:val="000000"/>
-          <w:sz w:val="18"/>
-          <w:szCs w:val="18"/>
-          <w:shd w:val="clear" w:color="auto" w:fill="FFFFFF"/>
-        </w:rPr>
-        <w:t>可以在构建telnet实例的时候告诉telnet实例，命令prompt的符号是什么。那么login()和</w:t>
-      </w:r>
-      <w:proofErr w:type="spellStart"/>
-      <w:r>
-        <w:rPr>
-          <w:rFonts w:ascii="宋体" w:eastAsia="宋体" w:hAnsi="宋体" w:cs="Arial" w:hint="eastAsia"/>
-          <w:color w:val="000000"/>
-          <w:sz w:val="18"/>
-          <w:szCs w:val="18"/>
-          <w:shd w:val="clear" w:color="auto" w:fill="FFFFFF"/>
-        </w:rPr>
-        <w:t>cmd</w:t>
-      </w:r>
-      <w:proofErr w:type="spellEnd"/>
-      <w:r>
-        <w:rPr>
-          <w:rFonts w:ascii="宋体" w:eastAsia="宋体" w:hAnsi="宋体" w:cs="Arial" w:hint="eastAsia"/>
-          <w:color w:val="000000"/>
-          <w:sz w:val="18"/>
-          <w:szCs w:val="18"/>
-          <w:shd w:val="clear" w:color="auto" w:fill="FFFFFF"/>
-        </w:rPr>
-        <w:t>()将使用这个prom</w:t>
-      </w:r>
-      <w:r>
-        <w:rPr>
-          <w:rFonts w:ascii="宋体" w:eastAsia="宋体" w:hAnsi="宋体" w:cs="Arial"/>
-          <w:color w:val="000000"/>
-          <w:sz w:val="18"/>
-          <w:szCs w:val="18"/>
-          <w:shd w:val="clear" w:color="auto" w:fill="FFFFFF"/>
-        </w:rPr>
-        <w:t>p</w:t>
-      </w:r>
-      <w:r>
-        <w:rPr>
-          <w:rFonts w:ascii="宋体" w:eastAsia="宋体" w:hAnsi="宋体" w:cs="Arial" w:hint="eastAsia"/>
-          <w:color w:val="000000"/>
-          <w:sz w:val="18"/>
-          <w:szCs w:val="18"/>
-          <w:shd w:val="clear" w:color="auto" w:fill="FFFFFF"/>
-        </w:rPr>
-        <w:t>t作为</w:t>
-      </w:r>
-      <w:r>
-        <w:rPr>
-          <w:rFonts w:ascii="宋体" w:eastAsia="宋体" w:hAnsi="宋体" w:cs="Arial"/>
-          <w:color w:val="000000"/>
-          <w:sz w:val="18"/>
-          <w:szCs w:val="18"/>
-          <w:shd w:val="clear" w:color="auto" w:fill="FFFFFF"/>
-        </w:rPr>
-        <w:t>login()</w:t>
-      </w:r>
-      <w:r>
-        <w:rPr>
-          <w:rFonts w:ascii="宋体" w:eastAsia="宋体" w:hAnsi="宋体" w:cs="Arial" w:hint="eastAsia"/>
-          <w:color w:val="000000"/>
-          <w:sz w:val="18"/>
-          <w:szCs w:val="18"/>
-          <w:shd w:val="clear" w:color="auto" w:fill="FFFFFF"/>
-        </w:rPr>
-        <w:t>或者</w:t>
-      </w:r>
-      <w:proofErr w:type="spellStart"/>
-      <w:r>
-        <w:rPr>
-          <w:rFonts w:ascii="宋体" w:eastAsia="宋体" w:hAnsi="宋体" w:cs="Arial"/>
-          <w:color w:val="000000"/>
-          <w:sz w:val="18"/>
-          <w:szCs w:val="18"/>
-          <w:shd w:val="clear" w:color="auto" w:fill="FFFFFF"/>
-        </w:rPr>
-        <w:t>cmd</w:t>
-      </w:r>
-      <w:proofErr w:type="spellEnd"/>
-      <w:r>
-        <w:rPr>
-          <w:rFonts w:ascii="宋体" w:eastAsia="宋体" w:hAnsi="宋体" w:cs="Arial"/>
-          <w:color w:val="000000"/>
-          <w:sz w:val="18"/>
-          <w:szCs w:val="18"/>
-          <w:shd w:val="clear" w:color="auto" w:fill="FFFFFF"/>
-        </w:rPr>
-        <w:t>()</w:t>
-      </w:r>
-      <w:r>
-        <w:rPr>
-          <w:rFonts w:ascii="宋体" w:eastAsia="宋体" w:hAnsi="宋体" w:cs="Arial" w:hint="eastAsia"/>
-          <w:color w:val="000000"/>
-          <w:sz w:val="18"/>
-          <w:szCs w:val="18"/>
-          <w:shd w:val="clear" w:color="auto" w:fill="FFFFFF"/>
-        </w:rPr>
-        <w:t>结束的等待符。</w:t>
-      </w:r>
-    </w:p>
-    <w:p>
-      <w:pPr>
-        <w:rPr>
-          <w:rFonts w:ascii="宋体" w:eastAsia="宋体" w:hAnsi="宋体" w:cs="Arial"/>
-          <w:color w:val="000000"/>
-          <w:sz w:val="18"/>
-          <w:szCs w:val="18"/>
-          <w:shd w:val="clear" w:color="auto" w:fill="FFFFFF"/>
-        </w:rPr>
-      </w:pPr>
-      <w:r>
-        <w:rPr>
-          <w:rFonts w:ascii="宋体" w:eastAsia="宋体" w:hAnsi="宋体" w:cs="Arial" w:hint="eastAsia"/>
-          <w:color w:val="000000"/>
-          <w:sz w:val="18"/>
-          <w:szCs w:val="18"/>
-          <w:shd w:val="clear" w:color="auto" w:fill="FFFFFF"/>
-        </w:rPr>
-        <w:t>在构建Telnet实例的时候有2种指定参数的方法：</w:t>
-      </w:r>
-    </w:p>
-    <w:p>
-      <w:pPr>
-        <w:rPr>
-          <w:rFonts w:ascii="宋体" w:eastAsia="宋体" w:hAnsi="宋体" w:cs="Arial"/>
-          <w:sz w:val="18"/>
-          <w:szCs w:val="18"/>
-          <w:shd w:val="clear" w:color="auto" w:fill="FFFFFF"/>
-        </w:rPr>
-      </w:pPr>
-      <w:proofErr w:type="gramStart"/>
-      <w:r>
-        <w:rPr>
-          <w:rFonts w:ascii="宋体" w:eastAsia="宋体" w:hAnsi="宋体" w:cs="Arial"/>
-          <w:color w:val="000000"/>
-          <w:sz w:val="18"/>
-          <w:szCs w:val="18"/>
-          <w:shd w:val="clear" w:color="auto" w:fill="FFFFFF"/>
-        </w:rPr>
-        <w:t>Net</w:t>
-      </w:r>
-      <w:r>
-        <w:rPr>
-          <w:rFonts w:ascii="宋体" w:eastAsia="宋体" w:hAnsi="宋体" w:cs="Arial"/>
-          <w:sz w:val="18"/>
-          <w:szCs w:val="18"/>
-          <w:shd w:val="clear" w:color="auto" w:fill="FFFFFF"/>
-        </w:rPr>
-        <w:t>::</w:t>
-      </w:r>
-      <w:proofErr w:type="gramEnd"/>
-      <w:r>
-        <w:rPr>
-          <w:rFonts w:ascii="宋体" w:eastAsia="宋体" w:hAnsi="宋体" w:cs="Arial"/>
-          <w:color w:val="000000"/>
-          <w:sz w:val="18"/>
-          <w:szCs w:val="18"/>
-          <w:shd w:val="clear" w:color="auto" w:fill="FFFFFF"/>
-        </w:rPr>
-        <w:t>Telnet</w:t>
-      </w:r>
-      <w:r>
-        <w:rPr>
-          <w:rFonts w:ascii="宋体" w:eastAsia="宋体" w:hAnsi="宋体" w:cs="Arial"/>
-          <w:sz w:val="18"/>
-          <w:szCs w:val="18"/>
-          <w:shd w:val="clear" w:color="auto" w:fill="FFFFFF"/>
-        </w:rPr>
-        <w:t>-&gt;new(</w:t>
-      </w:r>
-      <w:r>
-        <w:rPr>
-          <w:rFonts w:ascii="宋体" w:eastAsia="宋体" w:hAnsi="宋体" w:cs="Arial"/>
-          <w:color w:val="000000"/>
-          <w:sz w:val="18"/>
-          <w:szCs w:val="18"/>
-          <w:shd w:val="clear" w:color="auto" w:fill="FFFFFF"/>
-        </w:rPr>
-        <w:t xml:space="preserve">Timeout </w:t>
-      </w:r>
-      <w:r>
-        <w:rPr>
-          <w:rFonts w:ascii="宋体" w:eastAsia="宋体" w:hAnsi="宋体" w:cs="Arial"/>
-          <w:sz w:val="18"/>
-          <w:szCs w:val="18"/>
-          <w:shd w:val="clear" w:color="auto" w:fill="FFFFFF"/>
-        </w:rPr>
-        <w:t>=&gt;</w:t>
-      </w:r>
-      <w:r>
-        <w:rPr>
-          <w:rFonts w:ascii="宋体" w:eastAsia="宋体" w:hAnsi="宋体" w:cs="Arial"/>
-          <w:color w:val="000000"/>
-          <w:sz w:val="18"/>
-          <w:szCs w:val="18"/>
-          <w:shd w:val="clear" w:color="auto" w:fill="FFFFFF"/>
-        </w:rPr>
-        <w:t xml:space="preserve"> </w:t>
-      </w:r>
-      <w:r>
-        <w:rPr>
-          <w:rFonts w:ascii="宋体" w:eastAsia="宋体" w:hAnsi="宋体" w:cs="Arial"/>
-          <w:sz w:val="18"/>
-          <w:szCs w:val="18"/>
-          <w:shd w:val="clear" w:color="auto" w:fill="FFFFFF"/>
-        </w:rPr>
-        <w:t>20)</w:t>
-      </w:r>
-    </w:p>
-    <w:p>
-      <w:pPr>
-        <w:rPr>
-          <w:rFonts w:ascii="宋体" w:eastAsia="宋体" w:hAnsi="宋体" w:cs="Arial"/>
-          <w:sz w:val="18"/>
-          <w:szCs w:val="18"/>
-          <w:shd w:val="clear" w:color="auto" w:fill="FFFFFF"/>
-        </w:rPr>
-      </w:pPr>
-      <w:r>
-        <w:rPr>
-          <w:rFonts w:ascii="宋体" w:eastAsia="宋体" w:hAnsi="宋体" w:cs="Arial"/>
-          <w:sz w:val="18"/>
-          <w:szCs w:val="18"/>
-          <w:shd w:val="clear" w:color="auto" w:fill="FFFFFF"/>
-        </w:rPr>
-        <w:t>以及</w:t>
-      </w:r>
-    </w:p>
-    <w:p>
-      <w:pPr>
-        <w:rPr>
-          <w:rFonts w:ascii="宋体" w:eastAsia="宋体" w:hAnsi="宋体" w:cs="Arial"/>
-          <w:sz w:val="18"/>
-          <w:szCs w:val="18"/>
-          <w:shd w:val="clear" w:color="auto" w:fill="FFFFFF"/>
-        </w:rPr>
-      </w:pPr>
-      <w:proofErr w:type="gramStart"/>
-      <w:r>
-        <w:rPr>
-          <w:rFonts w:ascii="宋体" w:eastAsia="宋体" w:hAnsi="宋体" w:cs="Arial"/>
-          <w:color w:val="000000"/>
-          <w:sz w:val="18"/>
-          <w:szCs w:val="18"/>
-          <w:shd w:val="clear" w:color="auto" w:fill="FFFFFF"/>
-        </w:rPr>
-        <w:t>Net</w:t>
-      </w:r>
-      <w:r>
-        <w:rPr>
-          <w:rFonts w:ascii="宋体" w:eastAsia="宋体" w:hAnsi="宋体" w:cs="Arial"/>
-          <w:sz w:val="18"/>
-          <w:szCs w:val="18"/>
-          <w:shd w:val="clear" w:color="auto" w:fill="FFFFFF"/>
-        </w:rPr>
-        <w:t>::</w:t>
-      </w:r>
-      <w:proofErr w:type="gramEnd"/>
-      <w:r>
-        <w:rPr>
-          <w:rFonts w:ascii="宋体" w:eastAsia="宋体" w:hAnsi="宋体" w:cs="Arial"/>
-          <w:color w:val="000000"/>
-          <w:sz w:val="18"/>
-          <w:szCs w:val="18"/>
-          <w:shd w:val="clear" w:color="auto" w:fill="FFFFFF"/>
-        </w:rPr>
-        <w:t>Telnet</w:t>
-      </w:r>
-      <w:r>
-        <w:rPr>
-          <w:rFonts w:ascii="宋体" w:eastAsia="宋体" w:hAnsi="宋体" w:cs="Arial"/>
-          <w:sz w:val="18"/>
-          <w:szCs w:val="18"/>
-          <w:shd w:val="clear" w:color="auto" w:fill="FFFFFF"/>
-        </w:rPr>
-        <w:t>-&gt;new(-</w:t>
-      </w:r>
-      <w:r>
-        <w:rPr>
-          <w:rFonts w:ascii="宋体" w:eastAsia="宋体" w:hAnsi="宋体" w:cs="Arial"/>
-          <w:color w:val="000000"/>
-          <w:sz w:val="18"/>
-          <w:szCs w:val="18"/>
-          <w:shd w:val="clear" w:color="auto" w:fill="FFFFFF"/>
-        </w:rPr>
-        <w:t xml:space="preserve">timeout </w:t>
-      </w:r>
-      <w:r>
-        <w:rPr>
-          <w:rFonts w:ascii="宋体" w:eastAsia="宋体" w:hAnsi="宋体" w:cs="Arial"/>
-          <w:sz w:val="18"/>
-          <w:szCs w:val="18"/>
-          <w:shd w:val="clear" w:color="auto" w:fill="FFFFFF"/>
-        </w:rPr>
-        <w:t>=&gt;</w:t>
-      </w:r>
-      <w:r>
-        <w:rPr>
-          <w:rFonts w:ascii="宋体" w:eastAsia="宋体" w:hAnsi="宋体" w:cs="Arial"/>
-          <w:color w:val="000000"/>
-          <w:sz w:val="18"/>
-          <w:szCs w:val="18"/>
-          <w:shd w:val="clear" w:color="auto" w:fill="FFFFFF"/>
-        </w:rPr>
-        <w:t xml:space="preserve"> </w:t>
-      </w:r>
-      <w:r>
-        <w:rPr>
-          <w:rFonts w:ascii="宋体" w:eastAsia="宋体" w:hAnsi="宋体" w:cs="Arial"/>
-          <w:sz w:val="18"/>
-          <w:szCs w:val="18"/>
-          <w:shd w:val="clear" w:color="auto" w:fill="FFFFFF"/>
-        </w:rPr>
-        <w:t>20</w:t>
-      </w:r>
-      <w:r>
-        <w:rPr>
-          <w:rFonts w:ascii="宋体" w:eastAsia="宋体" w:hAnsi="宋体" w:cs="Arial"/>
-          <w:sz w:val="18"/>
-          <w:szCs w:val="18"/>
-          <w:shd w:val="clear" w:color="auto" w:fill="FFFFFF"/>
-        </w:rPr>
-        <w:t>)</w:t>
-      </w:r>
-    </w:p>
-    <w:p>
-      <w:pPr>
-        <w:rPr>
-          <w:rFonts w:ascii="宋体" w:eastAsia="宋体" w:hAnsi="宋体" w:cs="Arial"/>
-          <w:sz w:val="18"/>
-          <w:szCs w:val="18"/>
-          <w:shd w:val="clear" w:color="auto" w:fill="FFFFFF"/>
-        </w:rPr>
-      </w:pPr>
-      <w:r>
-        <w:rPr>
-          <w:rFonts w:ascii="宋体" w:eastAsia="宋体" w:hAnsi="宋体" w:cs="Arial" w:hint="eastAsia"/>
-          <w:sz w:val="18"/>
-          <w:szCs w:val="18"/>
-          <w:shd w:val="clear" w:color="auto" w:fill="FFFFFF"/>
-        </w:rPr>
-        <w:t>如果不指定参数，那么返回的实例将会以默认的参数构建。例如默认的timeout是10秒，如果不指定timeout参数，那么返回的实例中timeout便是10秒。</w:t>
-      </w:r>
-    </w:p>
-    <w:p>
-      <w:pPr>
-        <w:rPr>
-          <w:rFonts w:ascii="宋体" w:eastAsia="宋体" w:hAnsi="宋体" w:cs="Arial"/>
-          <w:sz w:val="18"/>
-          <w:szCs w:val="18"/>
-          <w:shd w:val="clear" w:color="auto" w:fill="FFFFFF"/>
-          <w:lang w:val="en-US"/>
-        </w:rPr>
-      </w:pPr>
-      <w:r>
-        <w:rPr>
-          <w:rFonts w:ascii="宋体" w:eastAsia="宋体" w:hAnsi="宋体" w:cs="Arial"/>
-          <w:sz w:val="18"/>
-          <w:szCs w:val="18"/>
-          <w:shd w:val="clear" w:color="auto" w:fill="FFFFFF"/>
-        </w:rPr>
-        <w:t>$</w:t>
-      </w:r>
-      <w:proofErr w:type="spellStart"/>
-      <w:r>
-        <w:rPr>
-          <w:rFonts w:ascii="宋体" w:eastAsia="宋体" w:hAnsi="宋体" w:cs="Arial"/>
-          <w:sz w:val="18"/>
-          <w:szCs w:val="18"/>
-          <w:shd w:val="clear" w:color="auto" w:fill="FFFFFF"/>
-        </w:rPr>
-        <w:t>telnetobj</w:t>
-      </w:r>
-      <w:proofErr w:type="spellEnd"/>
-      <w:r>
-        <w:rPr>
-          <w:rFonts w:ascii="宋体" w:eastAsia="宋体" w:hAnsi="宋体" w:cs="Arial"/>
-          <w:sz w:val="18"/>
-          <w:szCs w:val="18"/>
-          <w:shd w:val="clear" w:color="auto" w:fill="FFFFFF"/>
-        </w:rPr>
-        <w:t>-&gt;</w:t>
+        <w:t>print $</w:t>
       </w:r>
       <w:proofErr w:type="spellStart"/>
       <w:proofErr w:type="gramStart"/>
       <w:r>
         <w:rPr>
           <w:rFonts w:ascii="宋体" w:eastAsia="宋体" w:hAnsi="宋体" w:cs="Arial"/>
+          <w:color w:val="000000"/>
+          <w:sz w:val="18"/>
+          <w:szCs w:val="18"/>
+          <w:shd w:val="clear" w:color="auto" w:fill="FFFFFF"/>
+        </w:rPr>
+        <w:t>testList</w:t>
+      </w:r>
+      <w:proofErr w:type="spellEnd"/>
+      <w:r>
+        <w:rPr>
+          <w:rFonts w:ascii="宋体" w:eastAsia="宋体" w:hAnsi="宋体" w:cs="Arial"/>
+          <w:color w:val="000000"/>
+          <w:sz w:val="18"/>
+          <w:szCs w:val="18"/>
+          <w:shd w:val="clear" w:color="auto" w:fill="FFFFFF"/>
+        </w:rPr>
+        <w:t>[</w:t>
+      </w:r>
+      <w:proofErr w:type="gramEnd"/>
+      <w:r>
+        <w:rPr>
+          <w:rFonts w:ascii="宋体" w:eastAsia="宋体" w:hAnsi="宋体" w:cs="Arial"/>
+          <w:color w:val="000000"/>
+          <w:sz w:val="18"/>
+          <w:szCs w:val="18"/>
+          <w:shd w:val="clear" w:color="auto" w:fill="FFFFFF"/>
+        </w:rPr>
+        <w:t>3] -&gt; {"1"};</w:t>
+      </w:r>
+      <w:r>
+        <w:rPr>
+          <w:rFonts w:ascii="宋体" w:eastAsia="宋体" w:hAnsi="宋体" w:cs="Arial"/>
+          <w:color w:val="000000"/>
+          <w:sz w:val="18"/>
+          <w:szCs w:val="18"/>
+          <w:shd w:val="clear" w:color="auto" w:fill="FFFFFF"/>
+        </w:rPr>
+        <w:t xml:space="preserve"> </w:t>
+      </w:r>
+      <w:r>
+        <w:rPr>
+          <w:rFonts w:ascii="宋体" w:eastAsia="宋体" w:hAnsi="宋体" w:cs="Arial" w:hint="eastAsia"/>
+          <w:color w:val="000000"/>
+          <w:sz w:val="18"/>
+          <w:szCs w:val="18"/>
+          <w:shd w:val="clear" w:color="auto" w:fill="FFFFFF"/>
+        </w:rPr>
+        <w:t>#</w:t>
+      </w:r>
+      <w:r>
+        <w:rPr>
+          <w:rFonts w:ascii="宋体" w:eastAsia="宋体" w:hAnsi="宋体" w:cs="Arial"/>
+          <w:color w:val="000000"/>
+          <w:sz w:val="18"/>
+          <w:szCs w:val="18"/>
+          <w:shd w:val="clear" w:color="auto" w:fill="FFFFFF"/>
+        </w:rPr>
+        <w:t xml:space="preserve"> </w:t>
+      </w:r>
+      <w:r>
+        <w:rPr>
+          <w:rFonts w:ascii="宋体" w:eastAsia="宋体" w:hAnsi="宋体" w:cs="Arial" w:hint="eastAsia"/>
+          <w:color w:val="000000"/>
+          <w:sz w:val="18"/>
+          <w:szCs w:val="18"/>
+          <w:shd w:val="clear" w:color="auto" w:fill="FFFFFF"/>
+        </w:rPr>
+        <w:t>通过字典引用获取字典对应值，为</w:t>
+      </w:r>
+      <w:r>
+        <w:rPr>
+          <w:rFonts w:ascii="宋体" w:eastAsia="宋体" w:hAnsi="宋体" w:cs="Arial"/>
+          <w:color w:val="000000"/>
+          <w:sz w:val="18"/>
+          <w:szCs w:val="18"/>
+          <w:shd w:val="clear" w:color="auto" w:fill="FFFFFF"/>
+        </w:rPr>
+        <w:t>”BBBBBB”</w:t>
+      </w:r>
+    </w:p>
+    <w:p>
+      <w:pPr>
+        <w:spacing w:line="240" w:lineRule="auto"/>
+        <w:rPr>
+          <w:rFonts w:ascii="宋体" w:eastAsia="宋体" w:hAnsi="宋体" w:cs="Arial" w:hint="eastAsia"/>
+          <w:color w:val="000000"/>
+          <w:sz w:val="18"/>
+          <w:szCs w:val="18"/>
+          <w:shd w:val="clear" w:color="auto" w:fill="FFFFFF"/>
+        </w:rPr>
+      </w:pPr>
+      <w:bookmarkStart w:id="0" w:name="_GoBack"/>
+      <w:bookmarkEnd w:id="0"/>
+    </w:p>
+    <w:p>
+      <w:pPr>
+        <w:spacing w:line="240" w:lineRule="auto"/>
+        <w:rPr>
+          <w:rFonts w:ascii="宋体" w:eastAsia="宋体" w:hAnsi="宋体" w:cs="Arial"/>
+          <w:color w:val="000000"/>
+          <w:sz w:val="18"/>
+          <w:szCs w:val="18"/>
+          <w:shd w:val="clear" w:color="auto" w:fill="FFFFFF"/>
+        </w:rPr>
+      </w:pPr>
+      <w:r>
+        <w:rPr>
+          <w:rFonts w:ascii="宋体" w:eastAsia="宋体" w:hAnsi="宋体" w:cs="Arial"/>
+          <w:color w:val="000000"/>
+          <w:sz w:val="18"/>
+          <w:szCs w:val="18"/>
+          <w:shd w:val="clear" w:color="auto" w:fill="FFFFFF"/>
+        </w:rPr>
+        <w:sym w:font="Wingdings" w:char="F0E0"/>
+      </w:r>
+    </w:p>
+    <w:p>
+      <w:pPr>
+        <w:spacing w:line="240" w:lineRule="auto"/>
+        <w:rPr>
+          <w:rFonts w:ascii="宋体" w:eastAsia="宋体" w:hAnsi="宋体" w:cs="Arial"/>
+          <w:color w:val="000000"/>
+          <w:sz w:val="18"/>
+          <w:szCs w:val="18"/>
+          <w:shd w:val="clear" w:color="auto" w:fill="FFFFFF"/>
+        </w:rPr>
+      </w:pPr>
+      <w:r>
+        <w:rPr>
+          <w:rFonts w:ascii="宋体" w:eastAsia="宋体" w:hAnsi="宋体" w:cs="Arial" w:hint="eastAsia"/>
+          <w:color w:val="000000"/>
+          <w:sz w:val="18"/>
+          <w:szCs w:val="18"/>
+          <w:shd w:val="clear" w:color="auto" w:fill="FFFFFF"/>
+        </w:rPr>
+        <w:t>将列表放入字典中</w:t>
+      </w:r>
+      <w:r>
+        <w:rPr>
+          <w:rFonts w:ascii="宋体" w:eastAsia="宋体" w:hAnsi="宋体" w:cs="Arial" w:hint="eastAsia"/>
+          <w:color w:val="000000"/>
+          <w:sz w:val="18"/>
+          <w:szCs w:val="18"/>
+          <w:shd w:val="clear" w:color="auto" w:fill="FFFFFF"/>
+        </w:rPr>
+        <w:t>（放引用）</w:t>
+      </w:r>
+    </w:p>
+    <w:p>
+      <w:pPr>
+        <w:spacing w:line="240" w:lineRule="auto"/>
+        <w:rPr>
+          <w:rFonts w:ascii="宋体" w:eastAsia="宋体" w:hAnsi="宋体" w:cs="Arial"/>
+          <w:color w:val="000000"/>
+          <w:sz w:val="18"/>
+          <w:szCs w:val="18"/>
+          <w:shd w:val="clear" w:color="auto" w:fill="FFFFFF"/>
+        </w:rPr>
+      </w:pPr>
+      <w:r>
+        <w:rPr>
+          <w:rFonts w:ascii="宋体" w:eastAsia="宋体" w:hAnsi="宋体" w:cs="Arial"/>
+          <w:color w:val="000000"/>
+          <w:sz w:val="18"/>
+          <w:szCs w:val="18"/>
+          <w:shd w:val="clear" w:color="auto" w:fill="FFFFFF"/>
+        </w:rPr>
+        <w:t>%</w:t>
+      </w:r>
+      <w:proofErr w:type="spellStart"/>
+      <w:r>
+        <w:rPr>
+          <w:rFonts w:ascii="宋体" w:eastAsia="宋体" w:hAnsi="宋体" w:cs="Arial"/>
+          <w:color w:val="000000"/>
+          <w:sz w:val="18"/>
+          <w:szCs w:val="18"/>
+          <w:shd w:val="clear" w:color="auto" w:fill="FFFFFF"/>
+        </w:rPr>
+        <w:t>testHash</w:t>
+      </w:r>
+      <w:proofErr w:type="spellEnd"/>
+      <w:r>
+        <w:rPr>
+          <w:rFonts w:ascii="宋体" w:eastAsia="宋体" w:hAnsi="宋体" w:cs="Arial"/>
+          <w:color w:val="000000"/>
+          <w:sz w:val="18"/>
+          <w:szCs w:val="18"/>
+          <w:shd w:val="clear" w:color="auto" w:fill="FFFFFF"/>
+        </w:rPr>
+        <w:t xml:space="preserve"> = (); </w:t>
+      </w:r>
+      <w:r>
+        <w:rPr>
+          <w:rFonts w:ascii="宋体" w:eastAsia="宋体" w:hAnsi="宋体" w:cs="Arial"/>
+          <w:color w:val="000000"/>
+          <w:sz w:val="18"/>
+          <w:szCs w:val="18"/>
+          <w:shd w:val="clear" w:color="auto" w:fill="FFFFFF"/>
+        </w:rPr>
+        <w:t xml:space="preserve"># </w:t>
+      </w:r>
+      <w:r>
+        <w:rPr>
+          <w:rFonts w:ascii="宋体" w:eastAsia="宋体" w:hAnsi="宋体" w:cs="Arial" w:hint="eastAsia"/>
+          <w:color w:val="000000"/>
+          <w:sz w:val="18"/>
+          <w:szCs w:val="18"/>
+          <w:shd w:val="clear" w:color="auto" w:fill="FFFFFF"/>
+        </w:rPr>
+        <w:t>创建</w:t>
+      </w:r>
+      <w:proofErr w:type="spellStart"/>
+      <w:r>
+        <w:rPr>
+          <w:rFonts w:ascii="宋体" w:eastAsia="宋体" w:hAnsi="宋体" w:cs="Arial" w:hint="eastAsia"/>
+          <w:color w:val="000000"/>
+          <w:sz w:val="18"/>
+          <w:szCs w:val="18"/>
+          <w:shd w:val="clear" w:color="auto" w:fill="FFFFFF"/>
+        </w:rPr>
+        <w:t>t</w:t>
+      </w:r>
+      <w:r>
+        <w:rPr>
+          <w:rFonts w:ascii="宋体" w:eastAsia="宋体" w:hAnsi="宋体" w:cs="Arial"/>
+          <w:color w:val="000000"/>
+          <w:sz w:val="18"/>
+          <w:szCs w:val="18"/>
+          <w:shd w:val="clear" w:color="auto" w:fill="FFFFFF"/>
+        </w:rPr>
+        <w:t>estHash</w:t>
+      </w:r>
+      <w:proofErr w:type="spellEnd"/>
+      <w:r>
+        <w:rPr>
+          <w:rFonts w:ascii="宋体" w:eastAsia="宋体" w:hAnsi="宋体" w:cs="Arial" w:hint="eastAsia"/>
+          <w:color w:val="000000"/>
+          <w:sz w:val="18"/>
+          <w:szCs w:val="18"/>
+          <w:shd w:val="clear" w:color="auto" w:fill="FFFFFF"/>
+        </w:rPr>
+        <w:t>字典</w:t>
+      </w:r>
+    </w:p>
+    <w:p>
+      <w:pPr>
+        <w:spacing w:line="240" w:lineRule="auto"/>
+        <w:rPr>
+          <w:rFonts w:ascii="宋体" w:eastAsia="宋体" w:hAnsi="宋体" w:cs="Arial"/>
+          <w:color w:val="000000"/>
+          <w:sz w:val="18"/>
+          <w:szCs w:val="18"/>
+          <w:shd w:val="clear" w:color="auto" w:fill="FFFFFF"/>
+        </w:rPr>
+      </w:pPr>
+      <w:r>
+        <w:rPr>
+          <w:rFonts w:ascii="宋体" w:eastAsia="宋体" w:hAnsi="宋体" w:cs="Arial"/>
+          <w:color w:val="000000"/>
+          <w:sz w:val="18"/>
+          <w:szCs w:val="18"/>
+          <w:shd w:val="clear" w:color="auto" w:fill="FFFFFF"/>
+        </w:rPr>
+        <w:t>@</w:t>
+      </w:r>
+      <w:proofErr w:type="spellStart"/>
+      <w:r>
+        <w:rPr>
+          <w:rFonts w:ascii="宋体" w:eastAsia="宋体" w:hAnsi="宋体" w:cs="Arial"/>
+          <w:color w:val="000000"/>
+          <w:sz w:val="18"/>
+          <w:szCs w:val="18"/>
+          <w:shd w:val="clear" w:color="auto" w:fill="FFFFFF"/>
+        </w:rPr>
+        <w:t>testList</w:t>
+      </w:r>
+      <w:proofErr w:type="spellEnd"/>
+      <w:r>
+        <w:rPr>
+          <w:rFonts w:ascii="宋体" w:eastAsia="宋体" w:hAnsi="宋体" w:cs="Arial"/>
+          <w:color w:val="000000"/>
+          <w:sz w:val="18"/>
+          <w:szCs w:val="18"/>
+          <w:shd w:val="clear" w:color="auto" w:fill="FFFFFF"/>
+        </w:rPr>
+        <w:t xml:space="preserve"> = (1,2,3);</w:t>
+      </w:r>
+      <w:r>
+        <w:rPr>
+          <w:rFonts w:ascii="宋体" w:eastAsia="宋体" w:hAnsi="宋体" w:cs="Arial"/>
+          <w:color w:val="000000"/>
+          <w:sz w:val="18"/>
+          <w:szCs w:val="18"/>
+          <w:shd w:val="clear" w:color="auto" w:fill="FFFFFF"/>
+        </w:rPr>
+        <w:t xml:space="preserve"> </w:t>
+      </w:r>
+      <w:r>
+        <w:rPr>
+          <w:rFonts w:ascii="宋体" w:eastAsia="宋体" w:hAnsi="宋体" w:cs="Arial" w:hint="eastAsia"/>
+          <w:color w:val="000000"/>
+          <w:sz w:val="18"/>
+          <w:szCs w:val="18"/>
+          <w:shd w:val="clear" w:color="auto" w:fill="FFFFFF"/>
+        </w:rPr>
+        <w:t>创建</w:t>
+      </w:r>
+      <w:proofErr w:type="spellStart"/>
+      <w:r>
+        <w:rPr>
+          <w:rFonts w:ascii="宋体" w:eastAsia="宋体" w:hAnsi="宋体" w:cs="Arial" w:hint="eastAsia"/>
+          <w:color w:val="000000"/>
+          <w:sz w:val="18"/>
+          <w:szCs w:val="18"/>
+          <w:shd w:val="clear" w:color="auto" w:fill="FFFFFF"/>
+        </w:rPr>
+        <w:t>t</w:t>
+      </w:r>
+      <w:r>
+        <w:rPr>
+          <w:rFonts w:ascii="宋体" w:eastAsia="宋体" w:hAnsi="宋体" w:cs="Arial"/>
+          <w:color w:val="000000"/>
+          <w:sz w:val="18"/>
+          <w:szCs w:val="18"/>
+          <w:shd w:val="clear" w:color="auto" w:fill="FFFFFF"/>
+        </w:rPr>
+        <w:t>estList</w:t>
+      </w:r>
+      <w:proofErr w:type="spellEnd"/>
+      <w:r>
+        <w:rPr>
+          <w:rFonts w:ascii="宋体" w:eastAsia="宋体" w:hAnsi="宋体" w:cs="Arial" w:hint="eastAsia"/>
+          <w:color w:val="000000"/>
+          <w:sz w:val="18"/>
+          <w:szCs w:val="18"/>
+          <w:shd w:val="clear" w:color="auto" w:fill="FFFFFF"/>
+        </w:rPr>
+        <w:t>列表</w:t>
+      </w:r>
+    </w:p>
+    <w:p>
+      <w:pPr>
+        <w:spacing w:line="240" w:lineRule="auto"/>
+        <w:rPr>
+          <w:rFonts w:ascii="宋体" w:eastAsia="宋体" w:hAnsi="宋体" w:cs="Arial"/>
+          <w:color w:val="000000"/>
+          <w:sz w:val="18"/>
+          <w:szCs w:val="18"/>
+          <w:shd w:val="clear" w:color="auto" w:fill="FFFFFF"/>
+        </w:rPr>
+      </w:pPr>
+      <w:r>
+        <w:rPr>
+          <w:rFonts w:ascii="宋体" w:eastAsia="宋体" w:hAnsi="宋体" w:cs="Arial"/>
+          <w:color w:val="000000"/>
+          <w:sz w:val="18"/>
+          <w:szCs w:val="18"/>
+          <w:shd w:val="clear" w:color="auto" w:fill="FFFFFF"/>
+        </w:rPr>
+        <w:lastRenderedPageBreak/>
+        <w:t>$</w:t>
+      </w:r>
+      <w:proofErr w:type="spellStart"/>
+      <w:r>
+        <w:rPr>
+          <w:rFonts w:ascii="宋体" w:eastAsia="宋体" w:hAnsi="宋体" w:cs="Arial"/>
+          <w:color w:val="000000"/>
+          <w:sz w:val="18"/>
+          <w:szCs w:val="18"/>
+          <w:shd w:val="clear" w:color="auto" w:fill="FFFFFF"/>
+        </w:rPr>
+        <w:t>testHash</w:t>
+      </w:r>
+      <w:proofErr w:type="spellEnd"/>
+      <w:r>
+        <w:rPr>
+          <w:rFonts w:ascii="宋体" w:eastAsia="宋体" w:hAnsi="宋体" w:cs="Arial"/>
+          <w:color w:val="000000"/>
+          <w:sz w:val="18"/>
+          <w:szCs w:val="18"/>
+          <w:shd w:val="clear" w:color="auto" w:fill="FFFFFF"/>
+        </w:rPr>
+        <w:t>{"</w:t>
+      </w:r>
+      <w:proofErr w:type="spellStart"/>
+      <w:r>
+        <w:rPr>
+          <w:rFonts w:ascii="宋体" w:eastAsia="宋体" w:hAnsi="宋体" w:cs="Arial"/>
+          <w:color w:val="000000"/>
+          <w:sz w:val="18"/>
+          <w:szCs w:val="18"/>
+          <w:shd w:val="clear" w:color="auto" w:fill="FFFFFF"/>
+        </w:rPr>
+        <w:t>MappingList</w:t>
+      </w:r>
+      <w:proofErr w:type="spellEnd"/>
+      <w:r>
+        <w:rPr>
+          <w:rFonts w:ascii="宋体" w:eastAsia="宋体" w:hAnsi="宋体" w:cs="Arial"/>
+          <w:color w:val="000000"/>
+          <w:sz w:val="18"/>
+          <w:szCs w:val="18"/>
+          <w:shd w:val="clear" w:color="auto" w:fill="FFFFFF"/>
+        </w:rPr>
+        <w:t>"} = \@</w:t>
+      </w:r>
+      <w:proofErr w:type="spellStart"/>
+      <w:r>
+        <w:rPr>
+          <w:rFonts w:ascii="宋体" w:eastAsia="宋体" w:hAnsi="宋体" w:cs="Arial"/>
+          <w:color w:val="000000"/>
+          <w:sz w:val="18"/>
+          <w:szCs w:val="18"/>
+          <w:shd w:val="clear" w:color="auto" w:fill="FFFFFF"/>
+        </w:rPr>
+        <w:t>testList</w:t>
+      </w:r>
+      <w:proofErr w:type="spellEnd"/>
+      <w:r>
+        <w:rPr>
+          <w:rFonts w:ascii="宋体" w:eastAsia="宋体" w:hAnsi="宋体" w:cs="Arial"/>
+          <w:color w:val="000000"/>
+          <w:sz w:val="18"/>
+          <w:szCs w:val="18"/>
+          <w:shd w:val="clear" w:color="auto" w:fill="FFFFFF"/>
+        </w:rPr>
+        <w:t>;</w:t>
+      </w:r>
+      <w:r>
+        <w:rPr>
+          <w:rFonts w:ascii="宋体" w:eastAsia="宋体" w:hAnsi="宋体" w:cs="Arial"/>
+          <w:color w:val="000000"/>
+          <w:sz w:val="18"/>
+          <w:szCs w:val="18"/>
+          <w:shd w:val="clear" w:color="auto" w:fill="FFFFFF"/>
+        </w:rPr>
+        <w:t xml:space="preserve"> </w:t>
+      </w:r>
+      <w:r>
+        <w:rPr>
+          <w:rFonts w:ascii="宋体" w:eastAsia="宋体" w:hAnsi="宋体" w:cs="Arial" w:hint="eastAsia"/>
+          <w:color w:val="000000"/>
+          <w:sz w:val="18"/>
+          <w:szCs w:val="18"/>
+          <w:shd w:val="clear" w:color="auto" w:fill="FFFFFF"/>
+        </w:rPr>
+        <w:t>#</w:t>
+      </w:r>
+      <w:r>
+        <w:rPr>
+          <w:rFonts w:ascii="宋体" w:eastAsia="宋体" w:hAnsi="宋体" w:cs="Arial"/>
+          <w:color w:val="000000"/>
+          <w:sz w:val="18"/>
+          <w:szCs w:val="18"/>
+          <w:shd w:val="clear" w:color="auto" w:fill="FFFFFF"/>
+        </w:rPr>
+        <w:t xml:space="preserve"> </w:t>
+      </w:r>
+      <w:r>
+        <w:rPr>
+          <w:rFonts w:ascii="宋体" w:eastAsia="宋体" w:hAnsi="宋体" w:cs="Arial" w:hint="eastAsia"/>
+          <w:color w:val="000000"/>
+          <w:sz w:val="18"/>
+          <w:szCs w:val="18"/>
+          <w:shd w:val="clear" w:color="auto" w:fill="FFFFFF"/>
+        </w:rPr>
+        <w:t>将</w:t>
+      </w:r>
+      <w:proofErr w:type="spellStart"/>
+      <w:r>
+        <w:rPr>
+          <w:rFonts w:ascii="宋体" w:eastAsia="宋体" w:hAnsi="宋体" w:cs="Arial" w:hint="eastAsia"/>
+          <w:color w:val="000000"/>
+          <w:sz w:val="18"/>
+          <w:szCs w:val="18"/>
+          <w:shd w:val="clear" w:color="auto" w:fill="FFFFFF"/>
+        </w:rPr>
+        <w:t>t</w:t>
+      </w:r>
+      <w:r>
+        <w:rPr>
+          <w:rFonts w:ascii="宋体" w:eastAsia="宋体" w:hAnsi="宋体" w:cs="Arial"/>
+          <w:color w:val="000000"/>
+          <w:sz w:val="18"/>
+          <w:szCs w:val="18"/>
+          <w:shd w:val="clear" w:color="auto" w:fill="FFFFFF"/>
+        </w:rPr>
+        <w:t>estList</w:t>
+      </w:r>
+      <w:proofErr w:type="spellEnd"/>
+      <w:r>
+        <w:rPr>
+          <w:rFonts w:ascii="宋体" w:eastAsia="宋体" w:hAnsi="宋体" w:cs="Arial" w:hint="eastAsia"/>
+          <w:color w:val="000000"/>
+          <w:sz w:val="18"/>
+          <w:szCs w:val="18"/>
+          <w:shd w:val="clear" w:color="auto" w:fill="FFFFFF"/>
+        </w:rPr>
+        <w:t>列表引用放入</w:t>
+      </w:r>
+      <w:proofErr w:type="spellStart"/>
+      <w:r>
+        <w:rPr>
+          <w:rFonts w:ascii="宋体" w:eastAsia="宋体" w:hAnsi="宋体" w:cs="Arial" w:hint="eastAsia"/>
+          <w:color w:val="000000"/>
+          <w:sz w:val="18"/>
+          <w:szCs w:val="18"/>
+          <w:shd w:val="clear" w:color="auto" w:fill="FFFFFF"/>
+        </w:rPr>
+        <w:t>t</w:t>
+      </w:r>
+      <w:r>
+        <w:rPr>
+          <w:rFonts w:ascii="宋体" w:eastAsia="宋体" w:hAnsi="宋体" w:cs="Arial"/>
+          <w:color w:val="000000"/>
+          <w:sz w:val="18"/>
+          <w:szCs w:val="18"/>
+          <w:shd w:val="clear" w:color="auto" w:fill="FFFFFF"/>
+        </w:rPr>
+        <w:t>estHash</w:t>
+      </w:r>
+      <w:proofErr w:type="spellEnd"/>
+      <w:r>
+        <w:rPr>
+          <w:rFonts w:ascii="宋体" w:eastAsia="宋体" w:hAnsi="宋体" w:cs="Arial" w:hint="eastAsia"/>
+          <w:color w:val="000000"/>
+          <w:sz w:val="18"/>
+          <w:szCs w:val="18"/>
+          <w:shd w:val="clear" w:color="auto" w:fill="FFFFFF"/>
+        </w:rPr>
+        <w:t>字典中</w:t>
+      </w:r>
+    </w:p>
+    <w:p>
+      <w:pPr>
+        <w:spacing w:line="240" w:lineRule="auto"/>
+        <w:rPr>
+          <w:rFonts w:ascii="宋体" w:eastAsia="宋体" w:hAnsi="宋体" w:cs="Arial"/>
+          <w:color w:val="000000"/>
+          <w:sz w:val="18"/>
+          <w:szCs w:val="18"/>
+          <w:shd w:val="clear" w:color="auto" w:fill="FFFFFF"/>
+        </w:rPr>
+      </w:pPr>
+      <w:r>
+        <w:rPr>
+          <w:rFonts w:ascii="宋体" w:eastAsia="宋体" w:hAnsi="宋体" w:cs="Arial"/>
+          <w:color w:val="000000"/>
+          <w:sz w:val="18"/>
+          <w:szCs w:val="18"/>
+          <w:shd w:val="clear" w:color="auto" w:fill="FFFFFF"/>
+        </w:rPr>
+        <w:t>print Dumper(\%</w:t>
+      </w:r>
+      <w:proofErr w:type="spellStart"/>
+      <w:r>
+        <w:rPr>
+          <w:rFonts w:ascii="宋体" w:eastAsia="宋体" w:hAnsi="宋体" w:cs="Arial"/>
+          <w:color w:val="000000"/>
+          <w:sz w:val="18"/>
+          <w:szCs w:val="18"/>
+          <w:shd w:val="clear" w:color="auto" w:fill="FFFFFF"/>
+        </w:rPr>
+        <w:t>testHash</w:t>
+      </w:r>
+      <w:proofErr w:type="spellEnd"/>
+      <w:r>
+        <w:rPr>
+          <w:rFonts w:ascii="宋体" w:eastAsia="宋体" w:hAnsi="宋体" w:cs="Arial"/>
+          <w:color w:val="000000"/>
+          <w:sz w:val="18"/>
+          <w:szCs w:val="18"/>
+          <w:shd w:val="clear" w:color="auto" w:fill="FFFFFF"/>
+        </w:rPr>
+        <w:t>);</w:t>
+      </w:r>
+    </w:p>
+    <w:p>
+      <w:pPr>
+        <w:spacing w:line="240" w:lineRule="auto"/>
+        <w:rPr>
+          <w:rFonts w:ascii="宋体" w:eastAsia="宋体" w:hAnsi="宋体" w:cs="Arial"/>
+          <w:color w:val="000000"/>
+          <w:sz w:val="18"/>
+          <w:szCs w:val="18"/>
+          <w:shd w:val="clear" w:color="auto" w:fill="FFFFFF"/>
+        </w:rPr>
+      </w:pPr>
+      <w:r>
+        <w:rPr>
+          <w:rFonts w:ascii="宋体" w:eastAsia="宋体" w:hAnsi="宋体" w:cs="Arial"/>
+          <w:color w:val="000000"/>
+          <w:sz w:val="18"/>
+          <w:szCs w:val="18"/>
+          <w:shd w:val="clear" w:color="auto" w:fill="FFFFFF"/>
+        </w:rPr>
+        <w:t>print $</w:t>
+      </w:r>
+      <w:proofErr w:type="spellStart"/>
+      <w:r>
+        <w:rPr>
+          <w:rFonts w:ascii="宋体" w:eastAsia="宋体" w:hAnsi="宋体" w:cs="Arial"/>
+          <w:color w:val="000000"/>
+          <w:sz w:val="18"/>
+          <w:szCs w:val="18"/>
+          <w:shd w:val="clear" w:color="auto" w:fill="FFFFFF"/>
+        </w:rPr>
+        <w:t>testHash</w:t>
+      </w:r>
+      <w:proofErr w:type="spellEnd"/>
+      <w:r>
+        <w:rPr>
+          <w:rFonts w:ascii="宋体" w:eastAsia="宋体" w:hAnsi="宋体" w:cs="Arial"/>
+          <w:color w:val="000000"/>
+          <w:sz w:val="18"/>
+          <w:szCs w:val="18"/>
+          <w:shd w:val="clear" w:color="auto" w:fill="FFFFFF"/>
+        </w:rPr>
+        <w:t>{"</w:t>
+      </w:r>
+      <w:proofErr w:type="spellStart"/>
+      <w:r>
+        <w:rPr>
+          <w:rFonts w:ascii="宋体" w:eastAsia="宋体" w:hAnsi="宋体" w:cs="Arial"/>
+          <w:color w:val="000000"/>
+          <w:sz w:val="18"/>
+          <w:szCs w:val="18"/>
+          <w:shd w:val="clear" w:color="auto" w:fill="FFFFFF"/>
+        </w:rPr>
+        <w:t>MappingList</w:t>
+      </w:r>
+      <w:proofErr w:type="spellEnd"/>
+      <w:r>
+        <w:rPr>
+          <w:rFonts w:ascii="宋体" w:eastAsia="宋体" w:hAnsi="宋体" w:cs="Arial"/>
+          <w:color w:val="000000"/>
+          <w:sz w:val="18"/>
+          <w:szCs w:val="18"/>
+          <w:shd w:val="clear" w:color="auto" w:fill="FFFFFF"/>
+        </w:rPr>
+        <w:t>"};</w:t>
+      </w:r>
+      <w:r>
+        <w:rPr>
+          <w:rFonts w:ascii="宋体" w:eastAsia="宋体" w:hAnsi="宋体" w:cs="Arial"/>
+          <w:color w:val="000000"/>
+          <w:sz w:val="18"/>
+          <w:szCs w:val="18"/>
+          <w:shd w:val="clear" w:color="auto" w:fill="FFFFFF"/>
+        </w:rPr>
+        <w:t xml:space="preserve"> # </w:t>
+      </w:r>
+      <w:r>
+        <w:rPr>
+          <w:rFonts w:ascii="宋体" w:eastAsia="宋体" w:hAnsi="宋体" w:cs="Arial" w:hint="eastAsia"/>
+          <w:color w:val="000000"/>
+          <w:sz w:val="18"/>
+          <w:szCs w:val="18"/>
+          <w:shd w:val="clear" w:color="auto" w:fill="FFFFFF"/>
+        </w:rPr>
+        <w:t>打印列表引用</w:t>
+      </w:r>
+    </w:p>
+    <w:p>
+      <w:pPr>
+        <w:spacing w:line="240" w:lineRule="auto"/>
+        <w:rPr>
+          <w:rFonts w:ascii="宋体" w:eastAsia="宋体" w:hAnsi="宋体" w:cs="Arial"/>
+          <w:color w:val="000000"/>
+          <w:sz w:val="18"/>
+          <w:szCs w:val="18"/>
+          <w:shd w:val="clear" w:color="auto" w:fill="FFFFFF"/>
+        </w:rPr>
+      </w:pPr>
+      <w:r>
+        <w:rPr>
+          <w:rFonts w:ascii="宋体" w:eastAsia="宋体" w:hAnsi="宋体" w:cs="Arial"/>
+          <w:color w:val="000000"/>
+          <w:sz w:val="18"/>
+          <w:szCs w:val="18"/>
+          <w:shd w:val="clear" w:color="auto" w:fill="FFFFFF"/>
+        </w:rPr>
+        <w:t>print @{$</w:t>
+      </w:r>
+      <w:proofErr w:type="spellStart"/>
+      <w:r>
+        <w:rPr>
+          <w:rFonts w:ascii="宋体" w:eastAsia="宋体" w:hAnsi="宋体" w:cs="Arial"/>
+          <w:color w:val="000000"/>
+          <w:sz w:val="18"/>
+          <w:szCs w:val="18"/>
+          <w:shd w:val="clear" w:color="auto" w:fill="FFFFFF"/>
+        </w:rPr>
+        <w:t>testHash</w:t>
+      </w:r>
+      <w:proofErr w:type="spellEnd"/>
+      <w:r>
+        <w:rPr>
+          <w:rFonts w:ascii="宋体" w:eastAsia="宋体" w:hAnsi="宋体" w:cs="Arial"/>
+          <w:color w:val="000000"/>
+          <w:sz w:val="18"/>
+          <w:szCs w:val="18"/>
+          <w:shd w:val="clear" w:color="auto" w:fill="FFFFFF"/>
+        </w:rPr>
+        <w:t>{"</w:t>
+      </w:r>
+      <w:proofErr w:type="spellStart"/>
+      <w:r>
+        <w:rPr>
+          <w:rFonts w:ascii="宋体" w:eastAsia="宋体" w:hAnsi="宋体" w:cs="Arial"/>
+          <w:color w:val="000000"/>
+          <w:sz w:val="18"/>
+          <w:szCs w:val="18"/>
+          <w:shd w:val="clear" w:color="auto" w:fill="FFFFFF"/>
+        </w:rPr>
+        <w:t>MappingList</w:t>
+      </w:r>
+      <w:proofErr w:type="spellEnd"/>
+      <w:r>
+        <w:rPr>
+          <w:rFonts w:ascii="宋体" w:eastAsia="宋体" w:hAnsi="宋体" w:cs="Arial"/>
+          <w:color w:val="000000"/>
+          <w:sz w:val="18"/>
+          <w:szCs w:val="18"/>
+          <w:shd w:val="clear" w:color="auto" w:fill="FFFFFF"/>
+        </w:rPr>
+        <w:t>"}}[2];</w:t>
+      </w:r>
+      <w:r>
+        <w:rPr>
+          <w:rFonts w:ascii="宋体" w:eastAsia="宋体" w:hAnsi="宋体" w:cs="Arial"/>
+          <w:color w:val="000000"/>
+          <w:sz w:val="18"/>
+          <w:szCs w:val="18"/>
+          <w:shd w:val="clear" w:color="auto" w:fill="FFFFFF"/>
+        </w:rPr>
+        <w:t xml:space="preserve"> </w:t>
+      </w:r>
+      <w:r>
+        <w:rPr>
+          <w:rFonts w:ascii="宋体" w:eastAsia="宋体" w:hAnsi="宋体" w:cs="Arial" w:hint="eastAsia"/>
+          <w:color w:val="000000"/>
+          <w:sz w:val="18"/>
+          <w:szCs w:val="18"/>
+          <w:shd w:val="clear" w:color="auto" w:fill="FFFFFF"/>
+        </w:rPr>
+        <w:t>#</w:t>
+      </w:r>
+      <w:r>
+        <w:rPr>
+          <w:rFonts w:ascii="宋体" w:eastAsia="宋体" w:hAnsi="宋体" w:cs="Arial"/>
+          <w:color w:val="000000"/>
+          <w:sz w:val="18"/>
+          <w:szCs w:val="18"/>
+          <w:shd w:val="clear" w:color="auto" w:fill="FFFFFF"/>
+        </w:rPr>
+        <w:t xml:space="preserve"> </w:t>
+      </w:r>
+      <w:r>
+        <w:rPr>
+          <w:rFonts w:ascii="宋体" w:eastAsia="宋体" w:hAnsi="宋体" w:cs="Arial" w:hint="eastAsia"/>
+          <w:color w:val="000000"/>
+          <w:sz w:val="18"/>
+          <w:szCs w:val="18"/>
+          <w:shd w:val="clear" w:color="auto" w:fill="FFFFFF"/>
+        </w:rPr>
+        <w:t>使用列表反引用获取数字值</w:t>
+      </w:r>
+      <w:r>
+        <w:rPr>
+          <w:rFonts w:ascii="宋体" w:eastAsia="宋体" w:hAnsi="宋体" w:cs="Arial" w:hint="eastAsia"/>
+          <w:color w:val="000000"/>
+          <w:sz w:val="18"/>
+          <w:szCs w:val="18"/>
+          <w:shd w:val="clear" w:color="auto" w:fill="FFFFFF"/>
+        </w:rPr>
+        <w:t>，值为3</w:t>
+      </w:r>
+    </w:p>
+    <w:p>
+      <w:pPr>
+        <w:spacing w:line="240" w:lineRule="auto"/>
+        <w:rPr>
+          <w:rFonts w:ascii="宋体" w:eastAsia="宋体" w:hAnsi="宋体" w:cs="Arial"/>
+          <w:color w:val="000000"/>
+          <w:sz w:val="18"/>
+          <w:szCs w:val="18"/>
+          <w:shd w:val="clear" w:color="auto" w:fill="FFFFFF"/>
+        </w:rPr>
+      </w:pPr>
+    </w:p>
+    <w:p>
+      <w:pPr>
+        <w:spacing w:line="240" w:lineRule="auto"/>
+        <w:rPr>
+          <w:rFonts w:ascii="宋体" w:eastAsia="宋体" w:hAnsi="宋体" w:cs="Arial"/>
+          <w:color w:val="000000"/>
+          <w:sz w:val="18"/>
+          <w:szCs w:val="18"/>
+          <w:shd w:val="clear" w:color="auto" w:fill="FFFFFF"/>
+        </w:rPr>
+      </w:pPr>
+    </w:p>
+    <w:p>
+      <w:pPr>
+        <w:spacing w:line="240" w:lineRule="auto"/>
+        <w:rPr>
+          <w:rFonts w:ascii="宋体" w:eastAsia="宋体" w:hAnsi="宋体" w:cs="Arial"/>
+          <w:color w:val="000000"/>
+          <w:sz w:val="18"/>
+          <w:szCs w:val="18"/>
+          <w:shd w:val="clear" w:color="auto" w:fill="FFFFFF"/>
+        </w:rPr>
+      </w:pPr>
+    </w:p>
+    <w:p>
+      <w:pPr>
+        <w:spacing w:line="240" w:lineRule="auto"/>
+        <w:rPr>
+          <w:rFonts w:ascii="宋体" w:eastAsia="宋体" w:hAnsi="宋体" w:cs="Arial" w:hint="eastAsia"/>
+          <w:color w:val="000000"/>
+          <w:sz w:val="18"/>
+          <w:szCs w:val="18"/>
+          <w:shd w:val="clear" w:color="auto" w:fill="FFFFFF"/>
+        </w:rPr>
+      </w:pPr>
+    </w:p>
+    <w:p>
+      <w:pPr>
+        <w:spacing w:line="240" w:lineRule="auto"/>
+        <w:rPr>
+          <w:rFonts w:ascii="宋体" w:eastAsia="宋体" w:hAnsi="宋体" w:cs="Arial"/>
+          <w:color w:val="000000"/>
+          <w:sz w:val="18"/>
+          <w:szCs w:val="18"/>
+          <w:shd w:val="clear" w:color="auto" w:fill="FFFFFF"/>
+        </w:rPr>
+      </w:pPr>
+      <w:r>
+        <w:rPr>
+          <w:rFonts w:ascii="宋体" w:eastAsia="宋体" w:hAnsi="宋体" w:cs="Arial"/>
+          <w:color w:val="000000"/>
+          <w:sz w:val="18"/>
+          <w:szCs w:val="18"/>
+          <w:shd w:val="clear" w:color="auto" w:fill="FFFFFF"/>
+        </w:rPr>
+        <w:sym w:font="Wingdings" w:char="F0E0"/>
+      </w:r>
+    </w:p>
+    <w:p>
+      <w:pPr>
+        <w:spacing w:line="240" w:lineRule="auto"/>
+        <w:rPr>
+          <w:rFonts w:ascii="宋体" w:eastAsia="宋体" w:hAnsi="宋体" w:cs="Arial"/>
+          <w:color w:val="000000"/>
+          <w:sz w:val="18"/>
+          <w:szCs w:val="18"/>
+          <w:shd w:val="clear" w:color="auto" w:fill="FFFFFF"/>
+        </w:rPr>
+      </w:pPr>
+      <w:r>
+        <w:rPr>
+          <w:rFonts w:ascii="宋体" w:eastAsia="宋体" w:hAnsi="宋体" w:cs="Arial" w:hint="eastAsia"/>
+          <w:color w:val="000000"/>
+          <w:sz w:val="18"/>
+          <w:szCs w:val="18"/>
+          <w:shd w:val="clear" w:color="auto" w:fill="FFFFFF"/>
+        </w:rPr>
+        <w:t>构建字典中含有列表，列表中</w:t>
+      </w:r>
+      <w:r>
+        <w:rPr>
+          <w:rFonts w:ascii="宋体" w:eastAsia="宋体" w:hAnsi="宋体" w:cs="Arial" w:hint="eastAsia"/>
+          <w:color w:val="000000"/>
+          <w:sz w:val="18"/>
+          <w:szCs w:val="18"/>
+          <w:shd w:val="clear" w:color="auto" w:fill="FFFFFF"/>
+        </w:rPr>
+        <w:t>再</w:t>
+      </w:r>
+      <w:r>
+        <w:rPr>
+          <w:rFonts w:ascii="宋体" w:eastAsia="宋体" w:hAnsi="宋体" w:cs="Arial" w:hint="eastAsia"/>
+          <w:color w:val="000000"/>
+          <w:sz w:val="18"/>
+          <w:szCs w:val="18"/>
+          <w:shd w:val="clear" w:color="auto" w:fill="FFFFFF"/>
+        </w:rPr>
+        <w:t>含有字典</w:t>
+      </w:r>
+      <w:r>
+        <w:rPr>
+          <w:rFonts w:ascii="宋体" w:eastAsia="宋体" w:hAnsi="宋体" w:cs="Arial" w:hint="eastAsia"/>
+          <w:color w:val="000000"/>
+          <w:sz w:val="18"/>
+          <w:szCs w:val="18"/>
+          <w:shd w:val="clear" w:color="auto" w:fill="FFFFFF"/>
+        </w:rPr>
+        <w:t>得数据结构</w:t>
+      </w:r>
+    </w:p>
+    <w:p>
+      <w:pPr>
+        <w:spacing w:line="240" w:lineRule="auto"/>
+        <w:rPr>
+          <w:rFonts w:ascii="宋体" w:eastAsia="宋体" w:hAnsi="宋体" w:cs="Arial"/>
+          <w:color w:val="000000"/>
+          <w:sz w:val="18"/>
+          <w:szCs w:val="18"/>
+          <w:shd w:val="clear" w:color="auto" w:fill="FFFFFF"/>
+        </w:rPr>
+      </w:pPr>
+      <w:r>
+        <w:rPr>
+          <w:rFonts w:ascii="宋体" w:eastAsia="宋体" w:hAnsi="宋体" w:cs="Arial"/>
+          <w:color w:val="000000"/>
+          <w:sz w:val="18"/>
+          <w:szCs w:val="18"/>
+          <w:shd w:val="clear" w:color="auto" w:fill="FFFFFF"/>
+        </w:rPr>
+        <w:t>%</w:t>
+      </w:r>
+      <w:proofErr w:type="spellStart"/>
+      <w:r>
+        <w:rPr>
+          <w:rFonts w:ascii="宋体" w:eastAsia="宋体" w:hAnsi="宋体" w:cs="Arial"/>
+          <w:color w:val="000000"/>
+          <w:sz w:val="18"/>
+          <w:szCs w:val="18"/>
+          <w:shd w:val="clear" w:color="auto" w:fill="FFFFFF"/>
+        </w:rPr>
+        <w:t>testHash</w:t>
+      </w:r>
+      <w:proofErr w:type="spellEnd"/>
+      <w:r>
+        <w:rPr>
+          <w:rFonts w:ascii="宋体" w:eastAsia="宋体" w:hAnsi="宋体" w:cs="Arial"/>
+          <w:color w:val="000000"/>
+          <w:sz w:val="18"/>
+          <w:szCs w:val="18"/>
+          <w:shd w:val="clear" w:color="auto" w:fill="FFFFFF"/>
+        </w:rPr>
+        <w:t xml:space="preserve"> = (); </w:t>
+      </w:r>
+      <w:r>
+        <w:rPr>
+          <w:rFonts w:ascii="宋体" w:eastAsia="宋体" w:hAnsi="宋体" w:cs="Arial" w:hint="eastAsia"/>
+          <w:color w:val="000000"/>
+          <w:sz w:val="18"/>
+          <w:szCs w:val="18"/>
+          <w:shd w:val="clear" w:color="auto" w:fill="FFFFFF"/>
+        </w:rPr>
+        <w:t>#</w:t>
+      </w:r>
+      <w:r>
+        <w:rPr>
+          <w:rFonts w:ascii="宋体" w:eastAsia="宋体" w:hAnsi="宋体" w:cs="Arial"/>
+          <w:color w:val="000000"/>
+          <w:sz w:val="18"/>
+          <w:szCs w:val="18"/>
+          <w:shd w:val="clear" w:color="auto" w:fill="FFFFFF"/>
+        </w:rPr>
+        <w:t xml:space="preserve"> </w:t>
+      </w:r>
+      <w:r>
+        <w:rPr>
+          <w:rFonts w:ascii="宋体" w:eastAsia="宋体" w:hAnsi="宋体" w:cs="Arial" w:hint="eastAsia"/>
+          <w:color w:val="000000"/>
+          <w:sz w:val="18"/>
+          <w:szCs w:val="18"/>
+          <w:shd w:val="clear" w:color="auto" w:fill="FFFFFF"/>
+        </w:rPr>
+        <w:t>构建</w:t>
+      </w:r>
+      <w:proofErr w:type="spellStart"/>
+      <w:r>
+        <w:rPr>
+          <w:rFonts w:ascii="宋体" w:eastAsia="宋体" w:hAnsi="宋体" w:cs="Arial" w:hint="eastAsia"/>
+          <w:color w:val="000000"/>
+          <w:sz w:val="18"/>
+          <w:szCs w:val="18"/>
+          <w:shd w:val="clear" w:color="auto" w:fill="FFFFFF"/>
+        </w:rPr>
+        <w:t>test</w:t>
+      </w:r>
+      <w:r>
+        <w:rPr>
+          <w:rFonts w:ascii="宋体" w:eastAsia="宋体" w:hAnsi="宋体" w:cs="Arial"/>
+          <w:color w:val="000000"/>
+          <w:sz w:val="18"/>
+          <w:szCs w:val="18"/>
+          <w:shd w:val="clear" w:color="auto" w:fill="FFFFFF"/>
+        </w:rPr>
+        <w:t>Hash</w:t>
+      </w:r>
+      <w:proofErr w:type="spellEnd"/>
+      <w:r>
+        <w:rPr>
+          <w:rFonts w:ascii="宋体" w:eastAsia="宋体" w:hAnsi="宋体" w:cs="Arial" w:hint="eastAsia"/>
+          <w:color w:val="000000"/>
+          <w:sz w:val="18"/>
+          <w:szCs w:val="18"/>
+          <w:shd w:val="clear" w:color="auto" w:fill="FFFFFF"/>
+        </w:rPr>
+        <w:t>字典</w:t>
+      </w:r>
+    </w:p>
+    <w:p>
+      <w:pPr>
+        <w:spacing w:line="240" w:lineRule="auto"/>
+        <w:rPr>
+          <w:rFonts w:ascii="宋体" w:eastAsia="宋体" w:hAnsi="宋体" w:cs="Arial"/>
+          <w:color w:val="000000"/>
+          <w:sz w:val="18"/>
+          <w:szCs w:val="18"/>
+          <w:shd w:val="clear" w:color="auto" w:fill="FFFFFF"/>
+        </w:rPr>
+      </w:pPr>
+      <w:r>
+        <w:rPr>
+          <w:rFonts w:ascii="宋体" w:eastAsia="宋体" w:hAnsi="宋体" w:cs="Arial"/>
+          <w:color w:val="000000"/>
+          <w:sz w:val="18"/>
+          <w:szCs w:val="18"/>
+          <w:shd w:val="clear" w:color="auto" w:fill="FFFFFF"/>
+        </w:rPr>
+        <w:t>@</w:t>
+      </w:r>
+      <w:proofErr w:type="spellStart"/>
+      <w:r>
+        <w:rPr>
+          <w:rFonts w:ascii="宋体" w:eastAsia="宋体" w:hAnsi="宋体" w:cs="Arial"/>
+          <w:color w:val="000000"/>
+          <w:sz w:val="18"/>
+          <w:szCs w:val="18"/>
+          <w:shd w:val="clear" w:color="auto" w:fill="FFFFFF"/>
+        </w:rPr>
+        <w:t>testList</w:t>
+      </w:r>
+      <w:proofErr w:type="spellEnd"/>
+      <w:r>
+        <w:rPr>
+          <w:rFonts w:ascii="宋体" w:eastAsia="宋体" w:hAnsi="宋体" w:cs="Arial"/>
+          <w:color w:val="000000"/>
+          <w:sz w:val="18"/>
+          <w:szCs w:val="18"/>
+          <w:shd w:val="clear" w:color="auto" w:fill="FFFFFF"/>
+        </w:rPr>
+        <w:t xml:space="preserve"> = ();</w:t>
+      </w:r>
+      <w:r>
+        <w:rPr>
+          <w:rFonts w:ascii="宋体" w:eastAsia="宋体" w:hAnsi="宋体" w:cs="Arial"/>
+          <w:color w:val="000000"/>
+          <w:sz w:val="18"/>
+          <w:szCs w:val="18"/>
+          <w:shd w:val="clear" w:color="auto" w:fill="FFFFFF"/>
+        </w:rPr>
+        <w:t xml:space="preserve"> </w:t>
+      </w:r>
+      <w:r>
+        <w:rPr>
+          <w:rFonts w:ascii="宋体" w:eastAsia="宋体" w:hAnsi="宋体" w:cs="Arial" w:hint="eastAsia"/>
+          <w:color w:val="000000"/>
+          <w:sz w:val="18"/>
+          <w:szCs w:val="18"/>
+          <w:shd w:val="clear" w:color="auto" w:fill="FFFFFF"/>
+        </w:rPr>
+        <w:t>#</w:t>
+      </w:r>
+      <w:r>
+        <w:rPr>
+          <w:rFonts w:ascii="宋体" w:eastAsia="宋体" w:hAnsi="宋体" w:cs="Arial"/>
+          <w:color w:val="000000"/>
+          <w:sz w:val="18"/>
+          <w:szCs w:val="18"/>
+          <w:shd w:val="clear" w:color="auto" w:fill="FFFFFF"/>
+        </w:rPr>
+        <w:t xml:space="preserve"> </w:t>
+      </w:r>
+      <w:r>
+        <w:rPr>
+          <w:rFonts w:ascii="宋体" w:eastAsia="宋体" w:hAnsi="宋体" w:cs="Arial" w:hint="eastAsia"/>
+          <w:color w:val="000000"/>
+          <w:sz w:val="18"/>
+          <w:szCs w:val="18"/>
+          <w:shd w:val="clear" w:color="auto" w:fill="FFFFFF"/>
+        </w:rPr>
+        <w:t>构建</w:t>
+      </w:r>
+      <w:proofErr w:type="spellStart"/>
+      <w:r>
+        <w:rPr>
+          <w:rFonts w:ascii="宋体" w:eastAsia="宋体" w:hAnsi="宋体" w:cs="Arial" w:hint="eastAsia"/>
+          <w:color w:val="000000"/>
+          <w:sz w:val="18"/>
+          <w:szCs w:val="18"/>
+          <w:shd w:val="clear" w:color="auto" w:fill="FFFFFF"/>
+        </w:rPr>
+        <w:t>t</w:t>
+      </w:r>
+      <w:r>
+        <w:rPr>
+          <w:rFonts w:ascii="宋体" w:eastAsia="宋体" w:hAnsi="宋体" w:cs="Arial"/>
+          <w:color w:val="000000"/>
+          <w:sz w:val="18"/>
+          <w:szCs w:val="18"/>
+          <w:shd w:val="clear" w:color="auto" w:fill="FFFFFF"/>
+        </w:rPr>
+        <w:t>estList</w:t>
+      </w:r>
+      <w:proofErr w:type="spellEnd"/>
+      <w:r>
+        <w:rPr>
+          <w:rFonts w:ascii="宋体" w:eastAsia="宋体" w:hAnsi="宋体" w:cs="Arial" w:hint="eastAsia"/>
+          <w:color w:val="000000"/>
+          <w:sz w:val="18"/>
+          <w:szCs w:val="18"/>
+          <w:shd w:val="clear" w:color="auto" w:fill="FFFFFF"/>
+        </w:rPr>
+        <w:t>列表</w:t>
+      </w:r>
+    </w:p>
+    <w:p>
+      <w:pPr>
+        <w:spacing w:line="240" w:lineRule="auto"/>
+        <w:rPr>
+          <w:rFonts w:ascii="宋体" w:eastAsia="宋体" w:hAnsi="宋体" w:cs="Arial"/>
+          <w:color w:val="000000"/>
+          <w:sz w:val="18"/>
+          <w:szCs w:val="18"/>
+          <w:shd w:val="clear" w:color="auto" w:fill="FFFFFF"/>
+        </w:rPr>
+      </w:pPr>
+      <w:r>
+        <w:rPr>
+          <w:rFonts w:ascii="宋体" w:eastAsia="宋体" w:hAnsi="宋体" w:cs="Arial"/>
+          <w:color w:val="000000"/>
+          <w:sz w:val="18"/>
+          <w:szCs w:val="18"/>
+          <w:shd w:val="clear" w:color="auto" w:fill="FFFFFF"/>
+        </w:rPr>
+        <w:t xml:space="preserve">%test2Hash = </w:t>
+      </w:r>
+      <w:r>
+        <w:rPr>
+          <w:rFonts w:ascii="宋体" w:eastAsia="宋体" w:hAnsi="宋体" w:cs="Arial"/>
+          <w:color w:val="000000"/>
+          <w:sz w:val="18"/>
+          <w:szCs w:val="18"/>
+          <w:shd w:val="clear" w:color="auto" w:fill="FFFFFF"/>
+        </w:rPr>
+        <w:t>(</w:t>
+      </w:r>
+      <w:r>
+        <w:rPr>
+          <w:rFonts w:ascii="宋体" w:eastAsia="宋体" w:hAnsi="宋体" w:cs="Arial"/>
+          <w:color w:val="000000"/>
+          <w:sz w:val="18"/>
+          <w:szCs w:val="18"/>
+          <w:shd w:val="clear" w:color="auto" w:fill="FFFFFF"/>
+        </w:rPr>
+        <w:t>#</w:t>
+      </w:r>
+      <w:r>
+        <w:rPr>
+          <w:rFonts w:ascii="宋体" w:eastAsia="宋体" w:hAnsi="宋体" w:cs="Arial"/>
+          <w:color w:val="000000"/>
+          <w:sz w:val="18"/>
+          <w:szCs w:val="18"/>
+          <w:shd w:val="clear" w:color="auto" w:fill="FFFFFF"/>
+        </w:rPr>
+        <w:t xml:space="preserve"> </w:t>
+      </w:r>
+      <w:r>
+        <w:rPr>
+          <w:rFonts w:ascii="宋体" w:eastAsia="宋体" w:hAnsi="宋体" w:cs="Arial" w:hint="eastAsia"/>
+          <w:color w:val="000000"/>
+          <w:sz w:val="18"/>
+          <w:szCs w:val="18"/>
+          <w:shd w:val="clear" w:color="auto" w:fill="FFFFFF"/>
+        </w:rPr>
+        <w:t>构建t</w:t>
+      </w:r>
+      <w:r>
+        <w:rPr>
+          <w:rFonts w:ascii="宋体" w:eastAsia="宋体" w:hAnsi="宋体" w:cs="Arial"/>
+          <w:color w:val="000000"/>
+          <w:sz w:val="18"/>
+          <w:szCs w:val="18"/>
+          <w:shd w:val="clear" w:color="auto" w:fill="FFFFFF"/>
+        </w:rPr>
+        <w:t>estHash2</w:t>
+      </w:r>
+      <w:r>
+        <w:rPr>
+          <w:rFonts w:ascii="宋体" w:eastAsia="宋体" w:hAnsi="宋体" w:cs="Arial" w:hint="eastAsia"/>
+          <w:color w:val="000000"/>
+          <w:sz w:val="18"/>
+          <w:szCs w:val="18"/>
+          <w:shd w:val="clear" w:color="auto" w:fill="FFFFFF"/>
+        </w:rPr>
+        <w:t>字典</w:t>
+      </w:r>
+    </w:p>
+    <w:p>
+      <w:pPr>
+        <w:spacing w:line="240" w:lineRule="auto"/>
+        <w:rPr>
+          <w:rFonts w:ascii="宋体" w:eastAsia="宋体" w:hAnsi="宋体" w:cs="Arial"/>
+          <w:color w:val="000000"/>
+          <w:sz w:val="18"/>
+          <w:szCs w:val="18"/>
+          <w:shd w:val="clear" w:color="auto" w:fill="FFFFFF"/>
+        </w:rPr>
+      </w:pPr>
+      <w:r>
+        <w:rPr>
+          <w:rFonts w:ascii="宋体" w:eastAsia="宋体" w:hAnsi="宋体" w:cs="Arial"/>
+          <w:color w:val="000000"/>
+          <w:sz w:val="18"/>
+          <w:szCs w:val="18"/>
+          <w:shd w:val="clear" w:color="auto" w:fill="FFFFFF"/>
+        </w:rPr>
+        <w:t xml:space="preserve">  "A" =&gt; "B",</w:t>
+      </w:r>
+    </w:p>
+    <w:p>
+      <w:pPr>
+        <w:spacing w:line="240" w:lineRule="auto"/>
+        <w:rPr>
+          <w:rFonts w:ascii="宋体" w:eastAsia="宋体" w:hAnsi="宋体" w:cs="Arial"/>
+          <w:color w:val="000000"/>
+          <w:sz w:val="18"/>
+          <w:szCs w:val="18"/>
+          <w:shd w:val="clear" w:color="auto" w:fill="FFFFFF"/>
+        </w:rPr>
+      </w:pPr>
+      <w:r>
+        <w:rPr>
+          <w:rFonts w:ascii="宋体" w:eastAsia="宋体" w:hAnsi="宋体" w:cs="Arial"/>
+          <w:color w:val="000000"/>
+          <w:sz w:val="18"/>
+          <w:szCs w:val="18"/>
+          <w:shd w:val="clear" w:color="auto" w:fill="FFFFFF"/>
+        </w:rPr>
+        <w:t xml:space="preserve">  "C" =&gt; "D"</w:t>
+      </w:r>
+    </w:p>
+    <w:p>
+      <w:pPr>
+        <w:spacing w:line="240" w:lineRule="auto"/>
+        <w:rPr>
+          <w:rFonts w:ascii="宋体" w:eastAsia="宋体" w:hAnsi="宋体" w:cs="Arial"/>
+          <w:color w:val="000000"/>
+          <w:sz w:val="18"/>
+          <w:szCs w:val="18"/>
+          <w:shd w:val="clear" w:color="auto" w:fill="FFFFFF"/>
+        </w:rPr>
+      </w:pPr>
+      <w:r>
+        <w:rPr>
+          <w:rFonts w:ascii="宋体" w:eastAsia="宋体" w:hAnsi="宋体" w:cs="Arial"/>
+          <w:color w:val="000000"/>
+          <w:sz w:val="18"/>
+          <w:szCs w:val="18"/>
+          <w:shd w:val="clear" w:color="auto" w:fill="FFFFFF"/>
+        </w:rPr>
+        <w:t>);</w:t>
+      </w:r>
+    </w:p>
+    <w:p>
+      <w:pPr>
+        <w:spacing w:line="240" w:lineRule="auto"/>
+        <w:rPr>
+          <w:rFonts w:ascii="宋体" w:eastAsia="宋体" w:hAnsi="宋体" w:cs="Arial"/>
+          <w:color w:val="000000"/>
+          <w:sz w:val="18"/>
+          <w:szCs w:val="18"/>
+          <w:shd w:val="clear" w:color="auto" w:fill="FFFFFF"/>
+        </w:rPr>
+      </w:pPr>
+      <w:r>
+        <w:rPr>
+          <w:rFonts w:ascii="宋体" w:eastAsia="宋体" w:hAnsi="宋体" w:cs="Arial"/>
+          <w:color w:val="000000"/>
+          <w:sz w:val="18"/>
+          <w:szCs w:val="18"/>
+          <w:shd w:val="clear" w:color="auto" w:fill="FFFFFF"/>
+        </w:rPr>
+        <w:t>$</w:t>
+      </w:r>
+      <w:proofErr w:type="spellStart"/>
+      <w:r>
+        <w:rPr>
+          <w:rFonts w:ascii="宋体" w:eastAsia="宋体" w:hAnsi="宋体" w:cs="Arial"/>
+          <w:color w:val="000000"/>
+          <w:sz w:val="18"/>
+          <w:szCs w:val="18"/>
+          <w:shd w:val="clear" w:color="auto" w:fill="FFFFFF"/>
+        </w:rPr>
+        <w:t>testHash</w:t>
+      </w:r>
+      <w:proofErr w:type="spellEnd"/>
+      <w:r>
+        <w:rPr>
+          <w:rFonts w:ascii="宋体" w:eastAsia="宋体" w:hAnsi="宋体" w:cs="Arial"/>
+          <w:color w:val="000000"/>
+          <w:sz w:val="18"/>
+          <w:szCs w:val="18"/>
+          <w:shd w:val="clear" w:color="auto" w:fill="FFFFFF"/>
+        </w:rPr>
+        <w:t>{"</w:t>
+      </w:r>
+      <w:proofErr w:type="spellStart"/>
+      <w:r>
+        <w:rPr>
+          <w:rFonts w:ascii="宋体" w:eastAsia="宋体" w:hAnsi="宋体" w:cs="Arial"/>
+          <w:color w:val="000000"/>
+          <w:sz w:val="18"/>
+          <w:szCs w:val="18"/>
+          <w:shd w:val="clear" w:color="auto" w:fill="FFFFFF"/>
+        </w:rPr>
+        <w:t>MappingList</w:t>
+      </w:r>
+      <w:proofErr w:type="spellEnd"/>
+      <w:r>
+        <w:rPr>
+          <w:rFonts w:ascii="宋体" w:eastAsia="宋体" w:hAnsi="宋体" w:cs="Arial"/>
+          <w:color w:val="000000"/>
+          <w:sz w:val="18"/>
+          <w:szCs w:val="18"/>
+          <w:shd w:val="clear" w:color="auto" w:fill="FFFFFF"/>
+        </w:rPr>
+        <w:t>"} = \@</w:t>
+      </w:r>
+      <w:proofErr w:type="spellStart"/>
+      <w:r>
+        <w:rPr>
+          <w:rFonts w:ascii="宋体" w:eastAsia="宋体" w:hAnsi="宋体" w:cs="Arial"/>
+          <w:color w:val="000000"/>
+          <w:sz w:val="18"/>
+          <w:szCs w:val="18"/>
+          <w:shd w:val="clear" w:color="auto" w:fill="FFFFFF"/>
+        </w:rPr>
+        <w:t>testList</w:t>
+      </w:r>
+      <w:proofErr w:type="spellEnd"/>
+      <w:r>
+        <w:rPr>
+          <w:rFonts w:ascii="宋体" w:eastAsia="宋体" w:hAnsi="宋体" w:cs="Arial"/>
+          <w:color w:val="000000"/>
+          <w:sz w:val="18"/>
+          <w:szCs w:val="18"/>
+          <w:shd w:val="clear" w:color="auto" w:fill="FFFFFF"/>
+        </w:rPr>
+        <w:t>;</w:t>
+      </w:r>
+      <w:r>
+        <w:rPr>
+          <w:rFonts w:ascii="宋体" w:eastAsia="宋体" w:hAnsi="宋体" w:cs="Arial"/>
+          <w:color w:val="000000"/>
+          <w:sz w:val="18"/>
+          <w:szCs w:val="18"/>
+          <w:shd w:val="clear" w:color="auto" w:fill="FFFFFF"/>
+        </w:rPr>
+        <w:t xml:space="preserve"> </w:t>
+      </w:r>
+      <w:r>
+        <w:rPr>
+          <w:rFonts w:ascii="宋体" w:eastAsia="宋体" w:hAnsi="宋体" w:cs="Arial" w:hint="eastAsia"/>
+          <w:color w:val="000000"/>
+          <w:sz w:val="18"/>
+          <w:szCs w:val="18"/>
+          <w:shd w:val="clear" w:color="auto" w:fill="FFFFFF"/>
+        </w:rPr>
+        <w:t>#</w:t>
+      </w:r>
+      <w:r>
+        <w:rPr>
+          <w:rFonts w:ascii="宋体" w:eastAsia="宋体" w:hAnsi="宋体" w:cs="Arial"/>
+          <w:color w:val="000000"/>
+          <w:sz w:val="18"/>
+          <w:szCs w:val="18"/>
+          <w:shd w:val="clear" w:color="auto" w:fill="FFFFFF"/>
+        </w:rPr>
+        <w:t xml:space="preserve"> </w:t>
+      </w:r>
+      <w:r>
+        <w:rPr>
+          <w:rFonts w:ascii="宋体" w:eastAsia="宋体" w:hAnsi="宋体" w:cs="Arial" w:hint="eastAsia"/>
+          <w:color w:val="000000"/>
+          <w:sz w:val="18"/>
+          <w:szCs w:val="18"/>
+          <w:shd w:val="clear" w:color="auto" w:fill="FFFFFF"/>
+        </w:rPr>
+        <w:t>将</w:t>
+      </w:r>
+      <w:proofErr w:type="spellStart"/>
+      <w:r>
+        <w:rPr>
+          <w:rFonts w:ascii="宋体" w:eastAsia="宋体" w:hAnsi="宋体" w:cs="Arial" w:hint="eastAsia"/>
+          <w:color w:val="000000"/>
+          <w:sz w:val="18"/>
+          <w:szCs w:val="18"/>
+          <w:shd w:val="clear" w:color="auto" w:fill="FFFFFF"/>
+        </w:rPr>
+        <w:t>t</w:t>
+      </w:r>
+      <w:r>
+        <w:rPr>
+          <w:rFonts w:ascii="宋体" w:eastAsia="宋体" w:hAnsi="宋体" w:cs="Arial"/>
+          <w:color w:val="000000"/>
+          <w:sz w:val="18"/>
+          <w:szCs w:val="18"/>
+          <w:shd w:val="clear" w:color="auto" w:fill="FFFFFF"/>
+        </w:rPr>
+        <w:t>estList</w:t>
+      </w:r>
+      <w:proofErr w:type="spellEnd"/>
+      <w:r>
+        <w:rPr>
+          <w:rFonts w:ascii="宋体" w:eastAsia="宋体" w:hAnsi="宋体" w:cs="Arial" w:hint="eastAsia"/>
+          <w:color w:val="000000"/>
+          <w:sz w:val="18"/>
+          <w:szCs w:val="18"/>
+          <w:shd w:val="clear" w:color="auto" w:fill="FFFFFF"/>
+        </w:rPr>
+        <w:t>列表引用放入</w:t>
+      </w:r>
+      <w:proofErr w:type="spellStart"/>
+      <w:r>
+        <w:rPr>
+          <w:rFonts w:ascii="宋体" w:eastAsia="宋体" w:hAnsi="宋体" w:cs="Arial" w:hint="eastAsia"/>
+          <w:color w:val="000000"/>
+          <w:sz w:val="18"/>
+          <w:szCs w:val="18"/>
+          <w:shd w:val="clear" w:color="auto" w:fill="FFFFFF"/>
+        </w:rPr>
+        <w:t>t</w:t>
+      </w:r>
+      <w:r>
+        <w:rPr>
+          <w:rFonts w:ascii="宋体" w:eastAsia="宋体" w:hAnsi="宋体" w:cs="Arial"/>
+          <w:color w:val="000000"/>
+          <w:sz w:val="18"/>
+          <w:szCs w:val="18"/>
+          <w:shd w:val="clear" w:color="auto" w:fill="FFFFFF"/>
+        </w:rPr>
+        <w:t>estHash</w:t>
+      </w:r>
+      <w:proofErr w:type="spellEnd"/>
+      <w:r>
+        <w:rPr>
+          <w:rFonts w:ascii="宋体" w:eastAsia="宋体" w:hAnsi="宋体" w:cs="Arial" w:hint="eastAsia"/>
+          <w:color w:val="000000"/>
+          <w:sz w:val="18"/>
+          <w:szCs w:val="18"/>
+          <w:shd w:val="clear" w:color="auto" w:fill="FFFFFF"/>
+        </w:rPr>
+        <w:t>字典中</w:t>
+      </w:r>
+    </w:p>
+    <w:p>
+      <w:pPr>
+        <w:spacing w:line="240" w:lineRule="auto"/>
+        <w:rPr>
+          <w:rFonts w:ascii="宋体" w:eastAsia="宋体" w:hAnsi="宋体" w:cs="Arial"/>
+          <w:color w:val="000000"/>
+          <w:sz w:val="18"/>
+          <w:szCs w:val="18"/>
+          <w:shd w:val="clear" w:color="auto" w:fill="FFFFFF"/>
+        </w:rPr>
+      </w:pPr>
+      <w:proofErr w:type="gramStart"/>
+      <w:r>
+        <w:rPr>
+          <w:rFonts w:ascii="宋体" w:eastAsia="宋体" w:hAnsi="宋体" w:cs="Arial"/>
+          <w:color w:val="000000"/>
+          <w:sz w:val="18"/>
+          <w:szCs w:val="18"/>
+          <w:shd w:val="clear" w:color="auto" w:fill="FFFFFF"/>
+        </w:rPr>
+        <w:t>push(</w:t>
+      </w:r>
+      <w:proofErr w:type="gramEnd"/>
+      <w:r>
+        <w:rPr>
+          <w:rFonts w:ascii="宋体" w:eastAsia="宋体" w:hAnsi="宋体" w:cs="Arial"/>
+          <w:color w:val="000000"/>
+          <w:sz w:val="18"/>
+          <w:szCs w:val="18"/>
+          <w:shd w:val="clear" w:color="auto" w:fill="FFFFFF"/>
+        </w:rPr>
+        <w:t>@</w:t>
+      </w:r>
+      <w:proofErr w:type="spellStart"/>
+      <w:r>
+        <w:rPr>
+          <w:rFonts w:ascii="宋体" w:eastAsia="宋体" w:hAnsi="宋体" w:cs="Arial"/>
+          <w:color w:val="000000"/>
+          <w:sz w:val="18"/>
+          <w:szCs w:val="18"/>
+          <w:shd w:val="clear" w:color="auto" w:fill="FFFFFF"/>
+        </w:rPr>
+        <w:t>testList</w:t>
+      </w:r>
+      <w:proofErr w:type="spellEnd"/>
+      <w:r>
+        <w:rPr>
+          <w:rFonts w:ascii="宋体" w:eastAsia="宋体" w:hAnsi="宋体" w:cs="Arial"/>
+          <w:color w:val="000000"/>
+          <w:sz w:val="18"/>
+          <w:szCs w:val="18"/>
+          <w:shd w:val="clear" w:color="auto" w:fill="FFFFFF"/>
+        </w:rPr>
+        <w:t>, \%test2Hash);</w:t>
+      </w:r>
+      <w:r>
+        <w:rPr>
+          <w:rFonts w:ascii="宋体" w:eastAsia="宋体" w:hAnsi="宋体" w:cs="Arial"/>
+          <w:color w:val="000000"/>
+          <w:sz w:val="18"/>
+          <w:szCs w:val="18"/>
+          <w:shd w:val="clear" w:color="auto" w:fill="FFFFFF"/>
+        </w:rPr>
+        <w:t xml:space="preserve"> </w:t>
+      </w:r>
+      <w:r>
+        <w:rPr>
+          <w:rFonts w:ascii="宋体" w:eastAsia="宋体" w:hAnsi="宋体" w:cs="Arial" w:hint="eastAsia"/>
+          <w:color w:val="000000"/>
+          <w:sz w:val="18"/>
+          <w:szCs w:val="18"/>
+          <w:shd w:val="clear" w:color="auto" w:fill="FFFFFF"/>
+        </w:rPr>
+        <w:t>#</w:t>
+      </w:r>
+      <w:r>
+        <w:rPr>
+          <w:rFonts w:ascii="宋体" w:eastAsia="宋体" w:hAnsi="宋体" w:cs="Arial"/>
+          <w:color w:val="000000"/>
+          <w:sz w:val="18"/>
+          <w:szCs w:val="18"/>
+          <w:shd w:val="clear" w:color="auto" w:fill="FFFFFF"/>
+        </w:rPr>
+        <w:t xml:space="preserve"> </w:t>
+      </w:r>
+      <w:r>
+        <w:rPr>
+          <w:rFonts w:ascii="宋体" w:eastAsia="宋体" w:hAnsi="宋体" w:cs="Arial" w:hint="eastAsia"/>
+          <w:color w:val="000000"/>
+          <w:sz w:val="18"/>
+          <w:szCs w:val="18"/>
+          <w:shd w:val="clear" w:color="auto" w:fill="FFFFFF"/>
+        </w:rPr>
+        <w:t>将t</w:t>
+      </w:r>
+      <w:r>
+        <w:rPr>
+          <w:rFonts w:ascii="宋体" w:eastAsia="宋体" w:hAnsi="宋体" w:cs="Arial"/>
+          <w:color w:val="000000"/>
+          <w:sz w:val="18"/>
+          <w:szCs w:val="18"/>
+          <w:shd w:val="clear" w:color="auto" w:fill="FFFFFF"/>
+        </w:rPr>
+        <w:t>est2Hash</w:t>
+      </w:r>
+      <w:r>
+        <w:rPr>
+          <w:rFonts w:ascii="宋体" w:eastAsia="宋体" w:hAnsi="宋体" w:cs="Arial" w:hint="eastAsia"/>
+          <w:color w:val="000000"/>
+          <w:sz w:val="18"/>
+          <w:szCs w:val="18"/>
+          <w:shd w:val="clear" w:color="auto" w:fill="FFFFFF"/>
+        </w:rPr>
+        <w:t>字典引用放入</w:t>
+      </w:r>
+      <w:proofErr w:type="spellStart"/>
+      <w:r>
+        <w:rPr>
+          <w:rFonts w:ascii="宋体" w:eastAsia="宋体" w:hAnsi="宋体" w:cs="Arial" w:hint="eastAsia"/>
+          <w:color w:val="000000"/>
+          <w:sz w:val="18"/>
+          <w:szCs w:val="18"/>
+          <w:shd w:val="clear" w:color="auto" w:fill="FFFFFF"/>
+        </w:rPr>
+        <w:t>t</w:t>
+      </w:r>
+      <w:r>
+        <w:rPr>
+          <w:rFonts w:ascii="宋体" w:eastAsia="宋体" w:hAnsi="宋体" w:cs="Arial"/>
+          <w:color w:val="000000"/>
+          <w:sz w:val="18"/>
+          <w:szCs w:val="18"/>
+          <w:shd w:val="clear" w:color="auto" w:fill="FFFFFF"/>
+        </w:rPr>
+        <w:t>estList</w:t>
+      </w:r>
+      <w:proofErr w:type="spellEnd"/>
+      <w:r>
+        <w:rPr>
+          <w:rFonts w:ascii="宋体" w:eastAsia="宋体" w:hAnsi="宋体" w:cs="Arial" w:hint="eastAsia"/>
+          <w:color w:val="000000"/>
+          <w:sz w:val="18"/>
+          <w:szCs w:val="18"/>
+          <w:shd w:val="clear" w:color="auto" w:fill="FFFFFF"/>
+        </w:rPr>
+        <w:t>列表中</w:t>
+      </w:r>
+    </w:p>
+    <w:p>
+      <w:pPr>
+        <w:spacing w:line="240" w:lineRule="auto"/>
+        <w:rPr>
+          <w:rFonts w:ascii="宋体" w:eastAsia="宋体" w:hAnsi="宋体" w:cs="Arial"/>
+          <w:color w:val="000000"/>
+          <w:sz w:val="18"/>
+          <w:szCs w:val="18"/>
+          <w:shd w:val="clear" w:color="auto" w:fill="FFFFFF"/>
+        </w:rPr>
+      </w:pPr>
+      <w:r>
+        <w:rPr>
+          <w:rFonts w:ascii="宋体" w:eastAsia="宋体" w:hAnsi="宋体" w:cs="Arial"/>
+          <w:color w:val="000000"/>
+          <w:sz w:val="18"/>
+          <w:szCs w:val="18"/>
+          <w:shd w:val="clear" w:color="auto" w:fill="FFFFFF"/>
+        </w:rPr>
+        <w:t>print Dumper(\@</w:t>
+      </w:r>
+      <w:proofErr w:type="spellStart"/>
+      <w:r>
+        <w:rPr>
+          <w:rFonts w:ascii="宋体" w:eastAsia="宋体" w:hAnsi="宋体" w:cs="Arial"/>
+          <w:color w:val="000000"/>
+          <w:sz w:val="18"/>
+          <w:szCs w:val="18"/>
+          <w:shd w:val="clear" w:color="auto" w:fill="FFFFFF"/>
+        </w:rPr>
+        <w:t>testList</w:t>
+      </w:r>
+      <w:proofErr w:type="spellEnd"/>
+      <w:r>
+        <w:rPr>
+          <w:rFonts w:ascii="宋体" w:eastAsia="宋体" w:hAnsi="宋体" w:cs="Arial"/>
+          <w:color w:val="000000"/>
+          <w:sz w:val="18"/>
+          <w:szCs w:val="18"/>
+          <w:shd w:val="clear" w:color="auto" w:fill="FFFFFF"/>
+        </w:rPr>
+        <w:t>);</w:t>
+      </w:r>
+    </w:p>
+    <w:p>
+      <w:pPr>
+        <w:spacing w:line="240" w:lineRule="auto"/>
+        <w:rPr>
+          <w:rFonts w:ascii="宋体" w:eastAsia="宋体" w:hAnsi="宋体" w:cs="Arial"/>
+          <w:color w:val="000000"/>
+          <w:sz w:val="18"/>
+          <w:szCs w:val="18"/>
+          <w:shd w:val="clear" w:color="auto" w:fill="FFFFFF"/>
+        </w:rPr>
+      </w:pPr>
+      <w:r>
+        <w:rPr>
+          <w:rFonts w:ascii="宋体" w:eastAsia="宋体" w:hAnsi="宋体" w:cs="Arial"/>
+          <w:color w:val="000000"/>
+          <w:sz w:val="18"/>
+          <w:szCs w:val="18"/>
+          <w:shd w:val="clear" w:color="auto" w:fill="FFFFFF"/>
+        </w:rPr>
+        <w:t>print Dumper(\%</w:t>
+      </w:r>
+      <w:proofErr w:type="spellStart"/>
+      <w:r>
+        <w:rPr>
+          <w:rFonts w:ascii="宋体" w:eastAsia="宋体" w:hAnsi="宋体" w:cs="Arial"/>
+          <w:color w:val="000000"/>
+          <w:sz w:val="18"/>
+          <w:szCs w:val="18"/>
+          <w:shd w:val="clear" w:color="auto" w:fill="FFFFFF"/>
+        </w:rPr>
+        <w:t>testHash</w:t>
+      </w:r>
+      <w:proofErr w:type="spellEnd"/>
+      <w:r>
+        <w:rPr>
+          <w:rFonts w:ascii="宋体" w:eastAsia="宋体" w:hAnsi="宋体" w:cs="Arial"/>
+          <w:color w:val="000000"/>
+          <w:sz w:val="18"/>
+          <w:szCs w:val="18"/>
+          <w:shd w:val="clear" w:color="auto" w:fill="FFFFFF"/>
+        </w:rPr>
+        <w:t>);</w:t>
+      </w:r>
+    </w:p>
+    <w:p>
+      <w:pPr>
+        <w:spacing w:line="240" w:lineRule="auto"/>
+        <w:rPr>
+          <w:rFonts w:ascii="宋体" w:eastAsia="宋体" w:hAnsi="宋体" w:cs="Arial"/>
+          <w:color w:val="000000"/>
+          <w:sz w:val="18"/>
+          <w:szCs w:val="18"/>
+          <w:shd w:val="clear" w:color="auto" w:fill="FFFFFF"/>
+        </w:rPr>
+      </w:pPr>
+      <w:r>
+        <w:rPr>
+          <w:rFonts w:ascii="宋体" w:eastAsia="宋体" w:hAnsi="宋体" w:cs="Arial"/>
+          <w:color w:val="000000"/>
+          <w:sz w:val="18"/>
+          <w:szCs w:val="18"/>
+          <w:shd w:val="clear" w:color="auto" w:fill="FFFFFF"/>
+        </w:rPr>
+        <w:t>print @{$</w:t>
+      </w:r>
+      <w:proofErr w:type="spellStart"/>
+      <w:r>
+        <w:rPr>
+          <w:rFonts w:ascii="宋体" w:eastAsia="宋体" w:hAnsi="宋体" w:cs="Arial"/>
+          <w:color w:val="000000"/>
+          <w:sz w:val="18"/>
+          <w:szCs w:val="18"/>
+          <w:shd w:val="clear" w:color="auto" w:fill="FFFFFF"/>
+        </w:rPr>
+        <w:t>testHash</w:t>
+      </w:r>
+      <w:proofErr w:type="spellEnd"/>
+      <w:r>
+        <w:rPr>
+          <w:rFonts w:ascii="宋体" w:eastAsia="宋体" w:hAnsi="宋体" w:cs="Arial"/>
+          <w:color w:val="000000"/>
+          <w:sz w:val="18"/>
+          <w:szCs w:val="18"/>
+          <w:shd w:val="clear" w:color="auto" w:fill="FFFFFF"/>
+        </w:rPr>
+        <w:t>{"</w:t>
+      </w:r>
+      <w:proofErr w:type="spellStart"/>
+      <w:r>
+        <w:rPr>
+          <w:rFonts w:ascii="宋体" w:eastAsia="宋体" w:hAnsi="宋体" w:cs="Arial"/>
+          <w:color w:val="000000"/>
+          <w:sz w:val="18"/>
+          <w:szCs w:val="18"/>
+          <w:shd w:val="clear" w:color="auto" w:fill="FFFFFF"/>
+        </w:rPr>
+        <w:t>MappingList</w:t>
+      </w:r>
+      <w:proofErr w:type="spellEnd"/>
+      <w:r>
+        <w:rPr>
+          <w:rFonts w:ascii="宋体" w:eastAsia="宋体" w:hAnsi="宋体" w:cs="Arial"/>
+          <w:color w:val="000000"/>
+          <w:sz w:val="18"/>
+          <w:szCs w:val="18"/>
+          <w:shd w:val="clear" w:color="auto" w:fill="FFFFFF"/>
+        </w:rPr>
+        <w:t>"}}[0]-&gt;{"A"};</w:t>
+      </w:r>
+      <w:r>
+        <w:rPr>
+          <w:rFonts w:ascii="宋体" w:eastAsia="宋体" w:hAnsi="宋体" w:cs="Arial"/>
+          <w:color w:val="000000"/>
+          <w:sz w:val="18"/>
+          <w:szCs w:val="18"/>
+          <w:shd w:val="clear" w:color="auto" w:fill="FFFFFF"/>
+        </w:rPr>
+        <w:t xml:space="preserve"> </w:t>
+      </w:r>
+      <w:r>
+        <w:rPr>
+          <w:rFonts w:ascii="宋体" w:eastAsia="宋体" w:hAnsi="宋体" w:cs="Arial" w:hint="eastAsia"/>
+          <w:color w:val="000000"/>
+          <w:sz w:val="18"/>
+          <w:szCs w:val="18"/>
+          <w:shd w:val="clear" w:color="auto" w:fill="FFFFFF"/>
+        </w:rPr>
+        <w:t>#</w:t>
+      </w:r>
+      <w:r>
+        <w:rPr>
+          <w:rFonts w:ascii="宋体" w:eastAsia="宋体" w:hAnsi="宋体" w:cs="Arial"/>
+          <w:color w:val="000000"/>
+          <w:sz w:val="18"/>
+          <w:szCs w:val="18"/>
+          <w:shd w:val="clear" w:color="auto" w:fill="FFFFFF"/>
+        </w:rPr>
+        <w:t xml:space="preserve"> </w:t>
+      </w:r>
+      <w:r>
+        <w:rPr>
+          <w:rFonts w:ascii="宋体" w:eastAsia="宋体" w:hAnsi="宋体" w:cs="Arial" w:hint="eastAsia"/>
+          <w:color w:val="000000"/>
+          <w:sz w:val="18"/>
+          <w:szCs w:val="18"/>
+          <w:shd w:val="clear" w:color="auto" w:fill="FFFFFF"/>
+        </w:rPr>
+        <w:t>获取列表引用，使用反引用获取字典引用，</w:t>
+      </w:r>
+      <w:proofErr w:type="gramStart"/>
+      <w:r>
+        <w:rPr>
+          <w:rFonts w:ascii="宋体" w:eastAsia="宋体" w:hAnsi="宋体" w:cs="Arial" w:hint="eastAsia"/>
+          <w:color w:val="000000"/>
+          <w:sz w:val="18"/>
+          <w:szCs w:val="18"/>
+          <w:shd w:val="clear" w:color="auto" w:fill="FFFFFF"/>
+        </w:rPr>
+        <w:t>再用字典反引用获取“</w:t>
+      </w:r>
+      <w:proofErr w:type="gramEnd"/>
+      <w:r>
+        <w:rPr>
+          <w:rFonts w:ascii="宋体" w:eastAsia="宋体" w:hAnsi="宋体" w:cs="Arial" w:hint="eastAsia"/>
+          <w:color w:val="000000"/>
+          <w:sz w:val="18"/>
+          <w:szCs w:val="18"/>
+          <w:shd w:val="clear" w:color="auto" w:fill="FFFFFF"/>
+        </w:rPr>
+        <w:t>A</w:t>
+      </w:r>
+      <w:r>
+        <w:rPr>
+          <w:rFonts w:ascii="宋体" w:eastAsia="宋体" w:hAnsi="宋体" w:cs="Arial"/>
+          <w:color w:val="000000"/>
+          <w:sz w:val="18"/>
+          <w:szCs w:val="18"/>
+          <w:shd w:val="clear" w:color="auto" w:fill="FFFFFF"/>
+        </w:rPr>
+        <w:t>”</w:t>
+      </w:r>
+      <w:r>
+        <w:rPr>
+          <w:rFonts w:ascii="宋体" w:eastAsia="宋体" w:hAnsi="宋体" w:cs="Arial" w:hint="eastAsia"/>
+          <w:color w:val="000000"/>
+          <w:sz w:val="18"/>
+          <w:szCs w:val="18"/>
+          <w:shd w:val="clear" w:color="auto" w:fill="FFFFFF"/>
+        </w:rPr>
+        <w:t>所对应值</w:t>
+      </w:r>
+      <w:r>
+        <w:rPr>
+          <w:rFonts w:ascii="宋体" w:eastAsia="宋体" w:hAnsi="宋体" w:cs="Arial"/>
+          <w:color w:val="000000"/>
+          <w:sz w:val="18"/>
+          <w:szCs w:val="18"/>
+          <w:shd w:val="clear" w:color="auto" w:fill="FFFFFF"/>
+        </w:rPr>
+        <w:t>”B”</w:t>
+      </w:r>
+    </w:p>
+    <w:p>
+      <w:pPr>
+        <w:spacing w:line="240" w:lineRule="auto"/>
+        <w:rPr>
+          <w:rFonts w:ascii="宋体" w:eastAsia="宋体" w:hAnsi="宋体" w:cs="Arial" w:hint="eastAsia"/>
+          <w:color w:val="000000"/>
+          <w:sz w:val="18"/>
+          <w:szCs w:val="18"/>
+          <w:shd w:val="clear" w:color="auto" w:fill="FFFFFF"/>
+        </w:rPr>
+      </w:pPr>
+    </w:p>
+    <w:p>
+      <w:pPr>
+        <w:spacing w:line="240" w:lineRule="auto"/>
+        <w:rPr>
+          <w:rFonts w:ascii="宋体" w:eastAsia="宋体" w:hAnsi="宋体" w:cs="Arial"/>
+          <w:color w:val="000000"/>
+          <w:sz w:val="18"/>
+          <w:szCs w:val="18"/>
+          <w:shd w:val="clear" w:color="auto" w:fill="FFFFFF"/>
+        </w:rPr>
+      </w:pPr>
+      <w:r>
+        <w:rPr>
+          <w:rFonts w:ascii="宋体" w:eastAsia="宋体" w:hAnsi="宋体"/>
+          <w:sz w:val="18"/>
+          <w:szCs w:val="18"/>
+          <w:lang w:val="en-US"/>
+        </w:rPr>
+        <w:sym w:font="Wingdings" w:char="F0E0"/>
+      </w:r>
+    </w:p>
+    <w:p>
+      <w:pPr>
+        <w:rPr>
+          <w:rFonts w:ascii="宋体" w:eastAsia="宋体" w:hAnsi="宋体" w:cs="Arial"/>
+          <w:color w:val="000000"/>
+          <w:sz w:val="18"/>
+          <w:szCs w:val="18"/>
+          <w:shd w:val="clear" w:color="auto" w:fill="FFFFFF"/>
+        </w:rPr>
+      </w:pPr>
+      <w:r>
+        <w:rPr>
+          <w:rFonts w:ascii="宋体" w:eastAsia="宋体" w:hAnsi="宋体" w:cs="Arial"/>
+          <w:color w:val="000000"/>
+          <w:sz w:val="18"/>
+          <w:szCs w:val="18"/>
+          <w:shd w:val="clear" w:color="auto" w:fill="FFFFFF"/>
+        </w:rPr>
+        <w:t xml:space="preserve">Perl </w:t>
+      </w:r>
+      <w:proofErr w:type="gramStart"/>
+      <w:r>
+        <w:rPr>
+          <w:rFonts w:ascii="宋体" w:eastAsia="宋体" w:hAnsi="宋体" w:cs="Arial"/>
+          <w:color w:val="000000"/>
+          <w:sz w:val="18"/>
+          <w:szCs w:val="18"/>
+          <w:shd w:val="clear" w:color="auto" w:fill="FFFFFF"/>
+        </w:rPr>
+        <w:t>Net</w:t>
+      </w:r>
+      <w:r>
+        <w:rPr>
+          <w:rFonts w:ascii="宋体" w:eastAsia="宋体" w:hAnsi="宋体" w:cs="Arial" w:hint="eastAsia"/>
+          <w:color w:val="000000"/>
+          <w:sz w:val="18"/>
+          <w:szCs w:val="18"/>
+          <w:shd w:val="clear" w:color="auto" w:fill="FFFFFF"/>
+        </w:rPr>
+        <w:t>:</w:t>
+      </w:r>
+      <w:r>
+        <w:rPr>
+          <w:rFonts w:ascii="宋体" w:eastAsia="宋体" w:hAnsi="宋体" w:cs="Arial"/>
+          <w:color w:val="000000"/>
+          <w:sz w:val="18"/>
+          <w:szCs w:val="18"/>
+          <w:shd w:val="clear" w:color="auto" w:fill="FFFFFF"/>
+        </w:rPr>
+        <w:t>:</w:t>
+      </w:r>
+      <w:proofErr w:type="gramEnd"/>
+      <w:r>
+        <w:rPr>
+          <w:rFonts w:ascii="宋体" w:eastAsia="宋体" w:hAnsi="宋体" w:cs="Arial"/>
+          <w:color w:val="000000"/>
+          <w:sz w:val="18"/>
+          <w:szCs w:val="18"/>
+          <w:shd w:val="clear" w:color="auto" w:fill="FFFFFF"/>
+        </w:rPr>
+        <w:t xml:space="preserve">Telnet </w:t>
+      </w:r>
+      <w:r>
+        <w:rPr>
+          <w:rFonts w:ascii="宋体" w:eastAsia="宋体" w:hAnsi="宋体" w:cs="Arial" w:hint="eastAsia"/>
+          <w:color w:val="000000"/>
+          <w:sz w:val="18"/>
+          <w:szCs w:val="18"/>
+          <w:shd w:val="clear" w:color="auto" w:fill="FFFFFF"/>
+        </w:rPr>
+        <w:t>模块</w:t>
+      </w:r>
+    </w:p>
+    <w:p>
+      <w:pPr>
+        <w:rPr>
+          <w:rFonts w:ascii="宋体" w:eastAsia="宋体" w:hAnsi="宋体" w:cs="Arial"/>
+          <w:color w:val="000000"/>
+          <w:sz w:val="18"/>
+          <w:szCs w:val="18"/>
+          <w:shd w:val="clear" w:color="auto" w:fill="FFFFFF"/>
+        </w:rPr>
+      </w:pPr>
+      <w:r>
+        <w:rPr>
+          <w:rFonts w:ascii="宋体" w:eastAsia="宋体" w:hAnsi="宋体" w:cs="Arial" w:hint="eastAsia"/>
+          <w:color w:val="000000"/>
+          <w:sz w:val="18"/>
+          <w:szCs w:val="18"/>
+          <w:shd w:val="clear" w:color="auto" w:fill="FFFFFF"/>
+        </w:rPr>
+        <w:t>模块中的print()</w:t>
+      </w:r>
+      <w:r>
+        <w:rPr>
+          <w:rFonts w:ascii="宋体" w:eastAsia="宋体" w:hAnsi="宋体" w:cs="Arial" w:hint="eastAsia"/>
+          <w:color w:val="000000"/>
+          <w:sz w:val="18"/>
+          <w:szCs w:val="18"/>
+          <w:shd w:val="clear" w:color="auto" w:fill="FFFFFF"/>
+        </w:rPr>
+        <w:t>和</w:t>
+      </w:r>
+      <w:proofErr w:type="spellStart"/>
+      <w:r>
+        <w:rPr>
+          <w:rFonts w:ascii="宋体" w:eastAsia="宋体" w:hAnsi="宋体" w:cs="Arial" w:hint="eastAsia"/>
+          <w:color w:val="000000"/>
+          <w:sz w:val="18"/>
+          <w:szCs w:val="18"/>
+          <w:shd w:val="clear" w:color="auto" w:fill="FFFFFF"/>
+        </w:rPr>
+        <w:t>cmd</w:t>
+      </w:r>
+      <w:proofErr w:type="spellEnd"/>
+      <w:r>
+        <w:rPr>
+          <w:rFonts w:ascii="宋体" w:eastAsia="宋体" w:hAnsi="宋体" w:cs="Arial" w:hint="eastAsia"/>
+          <w:color w:val="000000"/>
+          <w:sz w:val="18"/>
+          <w:szCs w:val="18"/>
+          <w:shd w:val="clear" w:color="auto" w:fill="FFFFFF"/>
+        </w:rPr>
+        <w:t>()方法自己尾随\n符号。</w:t>
+      </w:r>
+      <w:r>
+        <w:rPr>
+          <w:rFonts w:ascii="宋体" w:eastAsia="宋体" w:hAnsi="宋体" w:cs="Arial"/>
+          <w:color w:val="000000"/>
+          <w:sz w:val="18"/>
+          <w:szCs w:val="18"/>
+          <w:shd w:val="clear" w:color="auto" w:fill="FFFFFF"/>
+        </w:rPr>
+        <w:t xml:space="preserve">Put </w:t>
+      </w:r>
+      <w:r>
+        <w:rPr>
+          <w:rFonts w:ascii="宋体" w:eastAsia="宋体" w:hAnsi="宋体" w:cs="Arial"/>
+          <w:color w:val="000000"/>
+          <w:sz w:val="18"/>
+          <w:szCs w:val="18"/>
+          <w:shd w:val="clear" w:color="auto" w:fill="FFFFFF"/>
+        </w:rPr>
+        <w:t>()</w:t>
+      </w:r>
+      <w:r>
+        <w:rPr>
+          <w:rFonts w:ascii="宋体" w:eastAsia="宋体" w:hAnsi="宋体" w:cs="Arial" w:hint="eastAsia"/>
+          <w:color w:val="000000"/>
+          <w:sz w:val="18"/>
+          <w:szCs w:val="18"/>
+          <w:shd w:val="clear" w:color="auto" w:fill="FFFFFF"/>
+        </w:rPr>
+        <w:t xml:space="preserve"> 方法不会</w:t>
+      </w:r>
+      <w:r>
+        <w:rPr>
+          <w:rFonts w:ascii="宋体" w:eastAsia="宋体" w:hAnsi="宋体" w:cs="Arial" w:hint="eastAsia"/>
+          <w:color w:val="000000"/>
+          <w:sz w:val="18"/>
+          <w:szCs w:val="18"/>
+          <w:shd w:val="clear" w:color="auto" w:fill="FFFFFF"/>
+        </w:rPr>
+        <w:t>。</w:t>
+      </w:r>
+    </w:p>
+    <w:p>
+      <w:pPr>
+        <w:rPr>
+          <w:rFonts w:ascii="宋体" w:eastAsia="宋体" w:hAnsi="宋体" w:cs="Arial"/>
+          <w:color w:val="000000"/>
+          <w:sz w:val="18"/>
+          <w:szCs w:val="18"/>
+          <w:shd w:val="clear" w:color="auto" w:fill="FFFFFF"/>
+        </w:rPr>
+      </w:pPr>
+      <w:r>
+        <w:rPr>
+          <w:rFonts w:ascii="宋体" w:eastAsia="宋体" w:hAnsi="宋体" w:cs="Arial"/>
+          <w:color w:val="000000"/>
+          <w:sz w:val="18"/>
+          <w:szCs w:val="18"/>
+          <w:shd w:val="clear" w:color="auto" w:fill="FFFFFF"/>
+        </w:rPr>
+        <w:t xml:space="preserve">$t = new </w:t>
+      </w:r>
+      <w:proofErr w:type="gramStart"/>
+      <w:r>
+        <w:rPr>
+          <w:rFonts w:ascii="宋体" w:eastAsia="宋体" w:hAnsi="宋体" w:cs="Arial"/>
+          <w:color w:val="000000"/>
+          <w:sz w:val="18"/>
+          <w:szCs w:val="18"/>
+          <w:shd w:val="clear" w:color="auto" w:fill="FFFFFF"/>
+        </w:rPr>
+        <w:t>Net::</w:t>
+      </w:r>
+      <w:proofErr w:type="gramEnd"/>
+      <w:r>
+        <w:rPr>
+          <w:rFonts w:ascii="宋体" w:eastAsia="宋体" w:hAnsi="宋体" w:cs="Arial"/>
+          <w:color w:val="000000"/>
+          <w:sz w:val="18"/>
+          <w:szCs w:val="18"/>
+          <w:shd w:val="clear" w:color="auto" w:fill="FFFFFF"/>
+        </w:rPr>
+        <w:t>Telnet (Timeout =&gt; 10,Prompt =&gt; '/bash\$ $/'</w:t>
+      </w:r>
+      <w:r>
+        <w:rPr>
+          <w:rFonts w:ascii="宋体" w:eastAsia="宋体" w:hAnsi="宋体" w:cs="Arial"/>
+          <w:color w:val="000000"/>
+          <w:sz w:val="18"/>
+          <w:szCs w:val="18"/>
+          <w:shd w:val="clear" w:color="auto" w:fill="FFFFFF"/>
+        </w:rPr>
+        <w:t xml:space="preserve">) </w:t>
+      </w:r>
+      <w:r>
+        <w:rPr>
+          <w:rFonts w:ascii="宋体" w:eastAsia="宋体" w:hAnsi="宋体" w:cs="Arial" w:hint="eastAsia"/>
+          <w:color w:val="000000"/>
+          <w:sz w:val="18"/>
+          <w:szCs w:val="18"/>
+          <w:shd w:val="clear" w:color="auto" w:fill="FFFFFF"/>
+        </w:rPr>
+        <w:t>可以在构建telnet实例的时候告诉telnet实例，命令prompt的符号是什么。那么login()和</w:t>
+      </w:r>
+      <w:proofErr w:type="spellStart"/>
+      <w:r>
+        <w:rPr>
+          <w:rFonts w:ascii="宋体" w:eastAsia="宋体" w:hAnsi="宋体" w:cs="Arial" w:hint="eastAsia"/>
+          <w:color w:val="000000"/>
+          <w:sz w:val="18"/>
+          <w:szCs w:val="18"/>
+          <w:shd w:val="clear" w:color="auto" w:fill="FFFFFF"/>
+        </w:rPr>
+        <w:t>cmd</w:t>
+      </w:r>
+      <w:proofErr w:type="spellEnd"/>
+      <w:r>
+        <w:rPr>
+          <w:rFonts w:ascii="宋体" w:eastAsia="宋体" w:hAnsi="宋体" w:cs="Arial" w:hint="eastAsia"/>
+          <w:color w:val="000000"/>
+          <w:sz w:val="18"/>
+          <w:szCs w:val="18"/>
+          <w:shd w:val="clear" w:color="auto" w:fill="FFFFFF"/>
+        </w:rPr>
+        <w:t>()将使用这个prom</w:t>
+      </w:r>
+      <w:r>
+        <w:rPr>
+          <w:rFonts w:ascii="宋体" w:eastAsia="宋体" w:hAnsi="宋体" w:cs="Arial"/>
+          <w:color w:val="000000"/>
+          <w:sz w:val="18"/>
+          <w:szCs w:val="18"/>
+          <w:shd w:val="clear" w:color="auto" w:fill="FFFFFF"/>
+        </w:rPr>
+        <w:t>p</w:t>
+      </w:r>
+      <w:r>
+        <w:rPr>
+          <w:rFonts w:ascii="宋体" w:eastAsia="宋体" w:hAnsi="宋体" w:cs="Arial" w:hint="eastAsia"/>
+          <w:color w:val="000000"/>
+          <w:sz w:val="18"/>
+          <w:szCs w:val="18"/>
+          <w:shd w:val="clear" w:color="auto" w:fill="FFFFFF"/>
+        </w:rPr>
+        <w:t>t作为</w:t>
+      </w:r>
+      <w:r>
+        <w:rPr>
+          <w:rFonts w:ascii="宋体" w:eastAsia="宋体" w:hAnsi="宋体" w:cs="Arial"/>
+          <w:color w:val="000000"/>
+          <w:sz w:val="18"/>
+          <w:szCs w:val="18"/>
+          <w:shd w:val="clear" w:color="auto" w:fill="FFFFFF"/>
+        </w:rPr>
+        <w:t>login()</w:t>
+      </w:r>
+      <w:r>
+        <w:rPr>
+          <w:rFonts w:ascii="宋体" w:eastAsia="宋体" w:hAnsi="宋体" w:cs="Arial" w:hint="eastAsia"/>
+          <w:color w:val="000000"/>
+          <w:sz w:val="18"/>
+          <w:szCs w:val="18"/>
+          <w:shd w:val="clear" w:color="auto" w:fill="FFFFFF"/>
+        </w:rPr>
+        <w:t>或者</w:t>
+      </w:r>
+      <w:proofErr w:type="spellStart"/>
+      <w:r>
+        <w:rPr>
+          <w:rFonts w:ascii="宋体" w:eastAsia="宋体" w:hAnsi="宋体" w:cs="Arial"/>
+          <w:color w:val="000000"/>
+          <w:sz w:val="18"/>
+          <w:szCs w:val="18"/>
+          <w:shd w:val="clear" w:color="auto" w:fill="FFFFFF"/>
+        </w:rPr>
+        <w:t>cmd</w:t>
+      </w:r>
+      <w:proofErr w:type="spellEnd"/>
+      <w:r>
+        <w:rPr>
+          <w:rFonts w:ascii="宋体" w:eastAsia="宋体" w:hAnsi="宋体" w:cs="Arial"/>
+          <w:color w:val="000000"/>
+          <w:sz w:val="18"/>
+          <w:szCs w:val="18"/>
+          <w:shd w:val="clear" w:color="auto" w:fill="FFFFFF"/>
+        </w:rPr>
+        <w:t>()</w:t>
+      </w:r>
+      <w:r>
+        <w:rPr>
+          <w:rFonts w:ascii="宋体" w:eastAsia="宋体" w:hAnsi="宋体" w:cs="Arial" w:hint="eastAsia"/>
+          <w:color w:val="000000"/>
+          <w:sz w:val="18"/>
+          <w:szCs w:val="18"/>
+          <w:shd w:val="clear" w:color="auto" w:fill="FFFFFF"/>
+        </w:rPr>
+        <w:t>结束的等待符。</w:t>
+      </w:r>
+    </w:p>
+    <w:p>
+      <w:pPr>
+        <w:rPr>
+          <w:rFonts w:ascii="宋体" w:eastAsia="宋体" w:hAnsi="宋体" w:cs="Arial"/>
+          <w:color w:val="000000"/>
+          <w:sz w:val="18"/>
+          <w:szCs w:val="18"/>
+          <w:shd w:val="clear" w:color="auto" w:fill="FFFFFF"/>
+        </w:rPr>
+      </w:pPr>
+      <w:r>
+        <w:rPr>
+          <w:rFonts w:ascii="宋体" w:eastAsia="宋体" w:hAnsi="宋体" w:cs="Arial" w:hint="eastAsia"/>
+          <w:color w:val="000000"/>
+          <w:sz w:val="18"/>
+          <w:szCs w:val="18"/>
+          <w:shd w:val="clear" w:color="auto" w:fill="FFFFFF"/>
+        </w:rPr>
+        <w:t>在构建Telnet实例的时候有2种指定参数的方法：</w:t>
+      </w:r>
+    </w:p>
+    <w:p>
+      <w:pPr>
+        <w:rPr>
+          <w:rFonts w:ascii="宋体" w:eastAsia="宋体" w:hAnsi="宋体" w:cs="Arial"/>
+          <w:sz w:val="18"/>
+          <w:szCs w:val="18"/>
+          <w:shd w:val="clear" w:color="auto" w:fill="FFFFFF"/>
+        </w:rPr>
+      </w:pPr>
+      <w:proofErr w:type="gramStart"/>
+      <w:r>
+        <w:rPr>
+          <w:rFonts w:ascii="宋体" w:eastAsia="宋体" w:hAnsi="宋体" w:cs="Arial"/>
+          <w:color w:val="000000"/>
+          <w:sz w:val="18"/>
+          <w:szCs w:val="18"/>
+          <w:shd w:val="clear" w:color="auto" w:fill="FFFFFF"/>
+        </w:rPr>
+        <w:t>Net</w:t>
+      </w:r>
+      <w:r>
+        <w:rPr>
+          <w:rFonts w:ascii="宋体" w:eastAsia="宋体" w:hAnsi="宋体" w:cs="Arial"/>
+          <w:sz w:val="18"/>
+          <w:szCs w:val="18"/>
+          <w:shd w:val="clear" w:color="auto" w:fill="FFFFFF"/>
+        </w:rPr>
+        <w:t>::</w:t>
+      </w:r>
+      <w:proofErr w:type="gramEnd"/>
+      <w:r>
+        <w:rPr>
+          <w:rFonts w:ascii="宋体" w:eastAsia="宋体" w:hAnsi="宋体" w:cs="Arial"/>
+          <w:color w:val="000000"/>
+          <w:sz w:val="18"/>
+          <w:szCs w:val="18"/>
+          <w:shd w:val="clear" w:color="auto" w:fill="FFFFFF"/>
+        </w:rPr>
+        <w:t>Telnet</w:t>
+      </w:r>
+      <w:r>
+        <w:rPr>
+          <w:rFonts w:ascii="宋体" w:eastAsia="宋体" w:hAnsi="宋体" w:cs="Arial"/>
+          <w:sz w:val="18"/>
+          <w:szCs w:val="18"/>
+          <w:shd w:val="clear" w:color="auto" w:fill="FFFFFF"/>
+        </w:rPr>
+        <w:t>-&gt;new(</w:t>
+      </w:r>
+      <w:r>
+        <w:rPr>
+          <w:rFonts w:ascii="宋体" w:eastAsia="宋体" w:hAnsi="宋体" w:cs="Arial"/>
+          <w:color w:val="000000"/>
+          <w:sz w:val="18"/>
+          <w:szCs w:val="18"/>
+          <w:shd w:val="clear" w:color="auto" w:fill="FFFFFF"/>
+        </w:rPr>
+        <w:t xml:space="preserve">Timeout </w:t>
+      </w:r>
+      <w:r>
+        <w:rPr>
+          <w:rFonts w:ascii="宋体" w:eastAsia="宋体" w:hAnsi="宋体" w:cs="Arial"/>
+          <w:sz w:val="18"/>
+          <w:szCs w:val="18"/>
+          <w:shd w:val="clear" w:color="auto" w:fill="FFFFFF"/>
+        </w:rPr>
+        <w:t>=&gt;</w:t>
+      </w:r>
+      <w:r>
+        <w:rPr>
+          <w:rFonts w:ascii="宋体" w:eastAsia="宋体" w:hAnsi="宋体" w:cs="Arial"/>
+          <w:color w:val="000000"/>
+          <w:sz w:val="18"/>
+          <w:szCs w:val="18"/>
+          <w:shd w:val="clear" w:color="auto" w:fill="FFFFFF"/>
+        </w:rPr>
+        <w:t xml:space="preserve"> </w:t>
+      </w:r>
+      <w:r>
+        <w:rPr>
+          <w:rFonts w:ascii="宋体" w:eastAsia="宋体" w:hAnsi="宋体" w:cs="Arial"/>
+          <w:sz w:val="18"/>
+          <w:szCs w:val="18"/>
+          <w:shd w:val="clear" w:color="auto" w:fill="FFFFFF"/>
+        </w:rPr>
+        <w:t>20)</w:t>
+      </w:r>
+    </w:p>
+    <w:p>
+      <w:pPr>
+        <w:rPr>
+          <w:rFonts w:ascii="宋体" w:eastAsia="宋体" w:hAnsi="宋体" w:cs="Arial"/>
+          <w:sz w:val="18"/>
+          <w:szCs w:val="18"/>
+          <w:shd w:val="clear" w:color="auto" w:fill="FFFFFF"/>
+        </w:rPr>
+      </w:pPr>
+      <w:r>
+        <w:rPr>
+          <w:rFonts w:ascii="宋体" w:eastAsia="宋体" w:hAnsi="宋体" w:cs="Arial"/>
+          <w:sz w:val="18"/>
+          <w:szCs w:val="18"/>
+          <w:shd w:val="clear" w:color="auto" w:fill="FFFFFF"/>
+        </w:rPr>
+        <w:t>以及</w:t>
+      </w:r>
+    </w:p>
+    <w:p>
+      <w:pPr>
+        <w:rPr>
+          <w:rFonts w:ascii="宋体" w:eastAsia="宋体" w:hAnsi="宋体" w:cs="Arial"/>
+          <w:sz w:val="18"/>
+          <w:szCs w:val="18"/>
+          <w:shd w:val="clear" w:color="auto" w:fill="FFFFFF"/>
+        </w:rPr>
+      </w:pPr>
+      <w:proofErr w:type="gramStart"/>
+      <w:r>
+        <w:rPr>
+          <w:rFonts w:ascii="宋体" w:eastAsia="宋体" w:hAnsi="宋体" w:cs="Arial"/>
+          <w:color w:val="000000"/>
+          <w:sz w:val="18"/>
+          <w:szCs w:val="18"/>
+          <w:shd w:val="clear" w:color="auto" w:fill="FFFFFF"/>
+        </w:rPr>
+        <w:t>Net</w:t>
+      </w:r>
+      <w:r>
+        <w:rPr>
+          <w:rFonts w:ascii="宋体" w:eastAsia="宋体" w:hAnsi="宋体" w:cs="Arial"/>
+          <w:sz w:val="18"/>
+          <w:szCs w:val="18"/>
+          <w:shd w:val="clear" w:color="auto" w:fill="FFFFFF"/>
+        </w:rPr>
+        <w:t>::</w:t>
+      </w:r>
+      <w:proofErr w:type="gramEnd"/>
+      <w:r>
+        <w:rPr>
+          <w:rFonts w:ascii="宋体" w:eastAsia="宋体" w:hAnsi="宋体" w:cs="Arial"/>
+          <w:color w:val="000000"/>
+          <w:sz w:val="18"/>
+          <w:szCs w:val="18"/>
+          <w:shd w:val="clear" w:color="auto" w:fill="FFFFFF"/>
+        </w:rPr>
+        <w:t>Telnet</w:t>
+      </w:r>
+      <w:r>
+        <w:rPr>
+          <w:rFonts w:ascii="宋体" w:eastAsia="宋体" w:hAnsi="宋体" w:cs="Arial"/>
+          <w:sz w:val="18"/>
+          <w:szCs w:val="18"/>
+          <w:shd w:val="clear" w:color="auto" w:fill="FFFFFF"/>
+        </w:rPr>
+        <w:t>-&gt;new(-</w:t>
+      </w:r>
+      <w:r>
+        <w:rPr>
+          <w:rFonts w:ascii="宋体" w:eastAsia="宋体" w:hAnsi="宋体" w:cs="Arial"/>
+          <w:color w:val="000000"/>
+          <w:sz w:val="18"/>
+          <w:szCs w:val="18"/>
+          <w:shd w:val="clear" w:color="auto" w:fill="FFFFFF"/>
+        </w:rPr>
+        <w:t xml:space="preserve">timeout </w:t>
+      </w:r>
+      <w:r>
+        <w:rPr>
+          <w:rFonts w:ascii="宋体" w:eastAsia="宋体" w:hAnsi="宋体" w:cs="Arial"/>
+          <w:sz w:val="18"/>
+          <w:szCs w:val="18"/>
+          <w:shd w:val="clear" w:color="auto" w:fill="FFFFFF"/>
+        </w:rPr>
+        <w:t>=&gt;</w:t>
+      </w:r>
+      <w:r>
+        <w:rPr>
+          <w:rFonts w:ascii="宋体" w:eastAsia="宋体" w:hAnsi="宋体" w:cs="Arial"/>
+          <w:color w:val="000000"/>
+          <w:sz w:val="18"/>
+          <w:szCs w:val="18"/>
+          <w:shd w:val="clear" w:color="auto" w:fill="FFFFFF"/>
+        </w:rPr>
+        <w:t xml:space="preserve"> </w:t>
+      </w:r>
+      <w:r>
+        <w:rPr>
+          <w:rFonts w:ascii="宋体" w:eastAsia="宋体" w:hAnsi="宋体" w:cs="Arial"/>
+          <w:sz w:val="18"/>
+          <w:szCs w:val="18"/>
+          <w:shd w:val="clear" w:color="auto" w:fill="FFFFFF"/>
+        </w:rPr>
+        <w:t>20</w:t>
+      </w:r>
+      <w:r>
+        <w:rPr>
+          <w:rFonts w:ascii="宋体" w:eastAsia="宋体" w:hAnsi="宋体" w:cs="Arial"/>
+          <w:sz w:val="18"/>
+          <w:szCs w:val="18"/>
+          <w:shd w:val="clear" w:color="auto" w:fill="FFFFFF"/>
+        </w:rPr>
+        <w:t>)</w:t>
+      </w:r>
+    </w:p>
+    <w:p>
+      <w:pPr>
+        <w:rPr>
+          <w:rFonts w:ascii="宋体" w:eastAsia="宋体" w:hAnsi="宋体" w:cs="Arial"/>
+          <w:sz w:val="18"/>
+          <w:szCs w:val="18"/>
+          <w:shd w:val="clear" w:color="auto" w:fill="FFFFFF"/>
+        </w:rPr>
+      </w:pPr>
+      <w:r>
+        <w:rPr>
+          <w:rFonts w:ascii="宋体" w:eastAsia="宋体" w:hAnsi="宋体" w:cs="Arial" w:hint="eastAsia"/>
+          <w:sz w:val="18"/>
+          <w:szCs w:val="18"/>
+          <w:shd w:val="clear" w:color="auto" w:fill="FFFFFF"/>
+        </w:rPr>
+        <w:t>如果不指定参数，那么返回的实例将会以默认的参数构建。例如默认的timeout是10秒，如果不指定timeout参数，那么返回的实例中timeout便是10秒。</w:t>
+      </w:r>
+    </w:p>
+    <w:p>
+      <w:pPr>
+        <w:rPr>
+          <w:rFonts w:ascii="宋体" w:eastAsia="宋体" w:hAnsi="宋体" w:cs="Arial"/>
+          <w:sz w:val="18"/>
+          <w:szCs w:val="18"/>
+          <w:shd w:val="clear" w:color="auto" w:fill="FFFFFF"/>
+          <w:lang w:val="en-US"/>
+        </w:rPr>
+      </w:pPr>
+      <w:r>
+        <w:rPr>
+          <w:rFonts w:ascii="宋体" w:eastAsia="宋体" w:hAnsi="宋体" w:cs="Arial"/>
+          <w:sz w:val="18"/>
+          <w:szCs w:val="18"/>
+          <w:shd w:val="clear" w:color="auto" w:fill="FFFFFF"/>
+        </w:rPr>
+        <w:lastRenderedPageBreak/>
+        <w:t>$</w:t>
+      </w:r>
+      <w:proofErr w:type="spellStart"/>
+      <w:r>
+        <w:rPr>
+          <w:rFonts w:ascii="宋体" w:eastAsia="宋体" w:hAnsi="宋体" w:cs="Arial"/>
+          <w:sz w:val="18"/>
+          <w:szCs w:val="18"/>
+          <w:shd w:val="clear" w:color="auto" w:fill="FFFFFF"/>
+        </w:rPr>
+        <w:t>telnetobj</w:t>
+      </w:r>
+      <w:proofErr w:type="spellEnd"/>
+      <w:r>
+        <w:rPr>
+          <w:rFonts w:ascii="宋体" w:eastAsia="宋体" w:hAnsi="宋体" w:cs="Arial"/>
+          <w:sz w:val="18"/>
+          <w:szCs w:val="18"/>
+          <w:shd w:val="clear" w:color="auto" w:fill="FFFFFF"/>
+        </w:rPr>
+        <w:t>-&gt;</w:t>
+      </w:r>
+      <w:proofErr w:type="spellStart"/>
+      <w:proofErr w:type="gramStart"/>
+      <w:r>
+        <w:rPr>
+          <w:rFonts w:ascii="宋体" w:eastAsia="宋体" w:hAnsi="宋体" w:cs="Arial"/>
           <w:sz w:val="18"/>
           <w:szCs w:val="18"/>
           <w:shd w:val="clear" w:color="auto" w:fill="FFFFFF"/>
@@ -3606,18 +6719,7 @@
           <w:shd w:val="clear" w:color="auto" w:fill="FFFFFF"/>
           <w:lang w:val="en-US"/>
         </w:rPr>
-        <w:t>并继续执行下面</w:t>
-      </w:r>
-      <w:r>
-        <w:rPr>
-          <w:rFonts w:ascii="宋体" w:eastAsia="宋体" w:hAnsi="宋体" w:cs="Arial"/>
-          <w:sz w:val="18"/>
-          <w:szCs w:val="18"/>
-          <w:shd w:val="clear" w:color="auto" w:fill="FFFFFF"/>
-          <w:lang w:val="en-US"/>
-        </w:rPr>
-        <w:lastRenderedPageBreak/>
-        <w:t>的代码。</w:t>
+        <w:t>并继续执行下面的代码。</w:t>
       </w:r>
       <w:r>
         <w:rPr>
@@ -4455,6 +7557,7 @@
           <w:shd w:val="clear" w:color="auto" w:fill="FFFFFF"/>
           <w:lang w:val="en-US"/>
         </w:rPr>
+        <w:lastRenderedPageBreak/>
         <w:t>情况3： 如果一个</w:t>
       </w:r>
       <w:proofErr w:type="spellStart"/>
@@ -5160,248 +8263,623 @@
           <w:szCs w:val="18"/>
           <w:shd w:val="clear" w:color="auto" w:fill="FFFFFF"/>
         </w:rPr>
+        <w:t>%test = ("B" =&gt;"");</w:t>
+      </w:r>
+    </w:p>
+    <w:p>
+      <w:pPr>
+        <w:rPr>
+          <w:rFonts w:ascii="宋体" w:eastAsia="宋体" w:hAnsi="宋体" w:cs="Arial"/>
+          <w:color w:val="000000"/>
+          <w:sz w:val="18"/>
+          <w:szCs w:val="18"/>
+          <w:shd w:val="clear" w:color="auto" w:fill="FFFFFF"/>
+        </w:rPr>
+      </w:pPr>
+      <w:r>
+        <w:rPr>
+          <w:rFonts w:ascii="宋体" w:eastAsia="宋体" w:hAnsi="宋体" w:cs="Arial"/>
+          <w:color w:val="000000"/>
+          <w:sz w:val="18"/>
+          <w:szCs w:val="18"/>
+          <w:shd w:val="clear" w:color="auto" w:fill="FFFFFF"/>
+        </w:rPr>
+        <w:t>if ($test{"A"</w:t>
+      </w:r>
+      <w:r>
+        <w:rPr>
+          <w:rFonts w:ascii="宋体" w:eastAsia="宋体" w:hAnsi="宋体" w:cs="Arial"/>
+          <w:color w:val="000000"/>
+          <w:sz w:val="18"/>
+          <w:szCs w:val="18"/>
+          <w:shd w:val="clear" w:color="auto" w:fill="FFFFFF"/>
+        </w:rPr>
+        <w:t xml:space="preserve">}) </w:t>
+      </w:r>
+      <w:r>
+        <w:rPr>
+          <w:rFonts w:ascii="宋体" w:eastAsia="宋体" w:hAnsi="宋体" w:cs="Arial"/>
+          <w:color w:val="000000"/>
+          <w:sz w:val="18"/>
+          <w:szCs w:val="18"/>
+          <w:shd w:val="clear" w:color="auto" w:fill="FFFFFF"/>
+        </w:rPr>
+        <w:t>{</w:t>
+      </w:r>
+      <w:r>
+        <w:rPr>
+          <w:rFonts w:ascii="宋体" w:eastAsia="宋体" w:hAnsi="宋体" w:cs="Arial"/>
+          <w:color w:val="000000"/>
+          <w:sz w:val="18"/>
+          <w:szCs w:val="18"/>
+          <w:shd w:val="clear" w:color="auto" w:fill="FFFFFF"/>
+        </w:rPr>
+        <w:t>#</w:t>
+      </w:r>
+      <w:r>
+        <w:rPr>
+          <w:rFonts w:ascii="宋体" w:eastAsia="宋体" w:hAnsi="宋体" w:cs="Arial"/>
+          <w:color w:val="000000"/>
+          <w:sz w:val="18"/>
+          <w:szCs w:val="18"/>
+          <w:shd w:val="clear" w:color="auto" w:fill="FFFFFF"/>
+        </w:rPr>
+        <w:t xml:space="preserve"> </w:t>
+      </w:r>
+      <w:r>
+        <w:rPr>
+          <w:rFonts w:ascii="宋体" w:eastAsia="宋体" w:hAnsi="宋体" w:cs="Arial" w:hint="eastAsia"/>
+          <w:color w:val="000000"/>
+          <w:sz w:val="18"/>
+          <w:szCs w:val="18"/>
+          <w:shd w:val="clear" w:color="auto" w:fill="FFFFFF"/>
+        </w:rPr>
+        <w:t>进行直接判断是，</w:t>
+      </w:r>
+      <w:r>
+        <w:rPr>
+          <w:rFonts w:ascii="宋体" w:eastAsia="宋体" w:hAnsi="宋体" w:cs="Arial" w:hint="eastAsia"/>
+          <w:color w:val="000000"/>
+          <w:sz w:val="18"/>
+          <w:szCs w:val="18"/>
+          <w:shd w:val="clear" w:color="auto" w:fill="FFFFFF"/>
+        </w:rPr>
+        <w:t>如果键值没有被定义或者有键定义但是值为空字符串时，都为非。</w:t>
+      </w:r>
+      <w:r>
+        <w:rPr>
+          <w:rFonts w:ascii="宋体" w:eastAsia="宋体" w:hAnsi="宋体" w:cs="Arial" w:hint="eastAsia"/>
+          <w:color w:val="000000"/>
+          <w:sz w:val="18"/>
+          <w:szCs w:val="18"/>
+          <w:shd w:val="clear" w:color="auto" w:fill="FFFFFF"/>
+        </w:rPr>
+        <w:t>而使用</w:t>
+      </w:r>
+      <w:r>
+        <w:rPr>
+          <w:rFonts w:ascii="宋体" w:eastAsia="宋体" w:hAnsi="宋体" w:cs="Arial" w:hint="eastAsia"/>
+          <w:color w:val="000000"/>
+          <w:sz w:val="18"/>
+          <w:szCs w:val="18"/>
+          <w:shd w:val="clear" w:color="auto" w:fill="FFFFFF"/>
+        </w:rPr>
+        <w:t>d</w:t>
+      </w:r>
+      <w:r>
+        <w:rPr>
+          <w:rFonts w:ascii="宋体" w:eastAsia="宋体" w:hAnsi="宋体" w:cs="Arial"/>
+          <w:color w:val="000000"/>
+          <w:sz w:val="18"/>
+          <w:szCs w:val="18"/>
+          <w:shd w:val="clear" w:color="auto" w:fill="FFFFFF"/>
+        </w:rPr>
+        <w:t>efined</w:t>
+      </w:r>
+      <w:r>
+        <w:rPr>
+          <w:rFonts w:ascii="宋体" w:eastAsia="宋体" w:hAnsi="宋体" w:cs="Arial" w:hint="eastAsia"/>
+          <w:color w:val="000000"/>
+          <w:sz w:val="18"/>
+          <w:szCs w:val="18"/>
+          <w:shd w:val="clear" w:color="auto" w:fill="FFFFFF"/>
+        </w:rPr>
+        <w:t>进行判断时</w:t>
+      </w:r>
+      <w:r>
+        <w:rPr>
+          <w:rFonts w:ascii="宋体" w:eastAsia="宋体" w:hAnsi="宋体" w:cs="Arial" w:hint="eastAsia"/>
+          <w:color w:val="000000"/>
+          <w:sz w:val="18"/>
+          <w:szCs w:val="18"/>
+          <w:shd w:val="clear" w:color="auto" w:fill="FFFFFF"/>
+        </w:rPr>
+        <w:t>， 只要有定义键，那么就算键值为空也为正。</w:t>
+      </w:r>
+    </w:p>
+    <w:p>
+      <w:pPr>
+        <w:rPr>
+          <w:rFonts w:ascii="宋体" w:eastAsia="宋体" w:hAnsi="宋体" w:cs="Arial"/>
+          <w:color w:val="000000"/>
+          <w:sz w:val="18"/>
+          <w:szCs w:val="18"/>
+          <w:shd w:val="clear" w:color="auto" w:fill="FFFFFF"/>
+        </w:rPr>
+      </w:pPr>
+      <w:r>
+        <w:rPr>
+          <w:rFonts w:ascii="宋体" w:eastAsia="宋体" w:hAnsi="宋体" w:cs="Arial"/>
+          <w:color w:val="000000"/>
+          <w:sz w:val="18"/>
+          <w:szCs w:val="18"/>
+          <w:shd w:val="clear" w:color="auto" w:fill="FFFFFF"/>
+        </w:rPr>
+        <w:t xml:space="preserve">    print "AAA";</w:t>
+      </w:r>
+    </w:p>
+    <w:p>
+      <w:pPr>
+        <w:rPr>
+          <w:rFonts w:ascii="宋体" w:eastAsia="宋体" w:hAnsi="宋体" w:cs="Arial"/>
+          <w:color w:val="000000"/>
+          <w:sz w:val="18"/>
+          <w:szCs w:val="18"/>
+          <w:shd w:val="clear" w:color="auto" w:fill="FFFFFF"/>
+        </w:rPr>
+      </w:pPr>
+      <w:r>
+        <w:rPr>
+          <w:rFonts w:ascii="宋体" w:eastAsia="宋体" w:hAnsi="宋体" w:cs="Arial"/>
+          <w:color w:val="000000"/>
+          <w:sz w:val="18"/>
+          <w:szCs w:val="18"/>
+          <w:shd w:val="clear" w:color="auto" w:fill="FFFFFF"/>
+        </w:rPr>
+        <w:t>}</w:t>
+      </w:r>
+    </w:p>
+    <w:p>
+      <w:pPr>
+        <w:rPr>
+          <w:rFonts w:ascii="宋体" w:eastAsia="宋体" w:hAnsi="宋体" w:cs="Arial"/>
+          <w:color w:val="000000"/>
+          <w:sz w:val="18"/>
+          <w:szCs w:val="18"/>
+          <w:shd w:val="clear" w:color="auto" w:fill="FFFFFF"/>
+        </w:rPr>
+      </w:pPr>
+      <w:r>
+        <w:rPr>
+          <w:rFonts w:ascii="宋体" w:eastAsia="宋体" w:hAnsi="宋体" w:cs="Arial"/>
+          <w:color w:val="000000"/>
+          <w:sz w:val="18"/>
+          <w:szCs w:val="18"/>
+          <w:shd w:val="clear" w:color="auto" w:fill="FFFFFF"/>
+        </w:rPr>
+        <w:t>else {</w:t>
+      </w:r>
+    </w:p>
+    <w:p>
+      <w:pPr>
+        <w:rPr>
+          <w:rFonts w:ascii="宋体" w:eastAsia="宋体" w:hAnsi="宋体" w:cs="Arial"/>
+          <w:color w:val="000000"/>
+          <w:sz w:val="18"/>
+          <w:szCs w:val="18"/>
+          <w:shd w:val="clear" w:color="auto" w:fill="FFFFFF"/>
+        </w:rPr>
+      </w:pPr>
+      <w:r>
+        <w:rPr>
+          <w:rFonts w:ascii="宋体" w:eastAsia="宋体" w:hAnsi="宋体" w:cs="Arial"/>
+          <w:color w:val="000000"/>
+          <w:sz w:val="18"/>
+          <w:szCs w:val="18"/>
+          <w:shd w:val="clear" w:color="auto" w:fill="FFFFFF"/>
+        </w:rPr>
+        <w:t xml:space="preserve">    print "BBB";</w:t>
+      </w:r>
+    </w:p>
+    <w:p>
+      <w:pPr>
+        <w:rPr>
+          <w:rFonts w:ascii="宋体" w:eastAsia="宋体" w:hAnsi="宋体" w:cs="Arial"/>
+          <w:color w:val="000000"/>
+          <w:sz w:val="18"/>
+          <w:szCs w:val="18"/>
+          <w:shd w:val="clear" w:color="auto" w:fill="FFFFFF"/>
+        </w:rPr>
+      </w:pPr>
+      <w:r>
+        <w:rPr>
+          <w:rFonts w:ascii="宋体" w:eastAsia="宋体" w:hAnsi="宋体" w:cs="Arial"/>
+          <w:color w:val="000000"/>
+          <w:sz w:val="18"/>
+          <w:szCs w:val="18"/>
+          <w:shd w:val="clear" w:color="auto" w:fill="FFFFFF"/>
+        </w:rPr>
+        <w:t>}</w:t>
+      </w:r>
+    </w:p>
+    <w:p>
+      <w:pPr>
+        <w:rPr>
+          <w:rFonts w:ascii="宋体" w:eastAsia="宋体" w:hAnsi="宋体"/>
+          <w:sz w:val="18"/>
+          <w:szCs w:val="18"/>
+          <w:lang w:val="en-US"/>
+        </w:rPr>
+      </w:pPr>
+      <w:r>
+        <w:rPr>
+          <w:rFonts w:ascii="宋体" w:eastAsia="宋体" w:hAnsi="宋体"/>
+          <w:sz w:val="18"/>
+          <w:szCs w:val="18"/>
+          <w:lang w:val="en-US"/>
+        </w:rPr>
+        <w:sym w:font="Wingdings" w:char="F0E0"/>
+      </w:r>
+    </w:p>
+    <w:p>
+      <w:pPr>
+        <w:rPr>
+          <w:rFonts w:ascii="宋体" w:eastAsia="宋体" w:hAnsi="宋体"/>
+          <w:sz w:val="18"/>
+          <w:szCs w:val="18"/>
+          <w:lang w:val="en-US"/>
+        </w:rPr>
+      </w:pPr>
+      <w:r>
+        <w:rPr>
+          <w:rFonts w:ascii="宋体" w:eastAsia="宋体" w:hAnsi="宋体"/>
+          <w:sz w:val="18"/>
+          <w:szCs w:val="18"/>
+          <w:lang w:val="en-US"/>
+        </w:rPr>
+        <w:t>Perl</w:t>
+      </w:r>
+      <w:r>
+        <w:rPr>
+          <w:rFonts w:ascii="宋体" w:eastAsia="宋体" w:hAnsi="宋体" w:hint="eastAsia"/>
+          <w:sz w:val="18"/>
+          <w:szCs w:val="18"/>
+          <w:lang w:val="en-US"/>
+        </w:rPr>
+        <w:t>一些特殊变量</w:t>
+      </w:r>
+    </w:p>
+    <w:p>
+      <w:pPr>
+        <w:rPr>
+          <w:rFonts w:ascii="宋体" w:eastAsia="宋体" w:hAnsi="宋体"/>
+          <w:sz w:val="18"/>
+          <w:szCs w:val="18"/>
+          <w:lang w:val="en-US"/>
+        </w:rPr>
+      </w:pPr>
+      <w:r>
+        <w:rPr>
+          <w:rFonts w:ascii="宋体" w:eastAsia="宋体" w:hAnsi="宋体"/>
+          <w:sz w:val="18"/>
+          <w:szCs w:val="18"/>
+          <w:lang w:val="en-US"/>
+        </w:rPr>
+        <w:t xml:space="preserve">$_ </w:t>
+      </w:r>
+      <w:r>
+        <w:rPr>
+          <w:rFonts w:ascii="宋体" w:eastAsia="宋体" w:hAnsi="宋体" w:hint="eastAsia"/>
+          <w:sz w:val="18"/>
+          <w:szCs w:val="18"/>
+          <w:lang w:val="en-US"/>
+        </w:rPr>
+        <w:t>循环时的每一个元素</w:t>
+      </w:r>
+    </w:p>
+    <w:p>
+      <w:pPr>
+        <w:rPr>
+          <w:rFonts w:ascii="宋体" w:eastAsia="宋体" w:hAnsi="宋体"/>
+          <w:sz w:val="18"/>
+          <w:szCs w:val="18"/>
+          <w:lang w:val="en-US"/>
+        </w:rPr>
+      </w:pPr>
+      <w:r>
+        <w:rPr>
+          <w:rFonts w:ascii="宋体" w:eastAsia="宋体" w:hAnsi="宋体"/>
+          <w:sz w:val="18"/>
+          <w:szCs w:val="18"/>
+          <w:lang w:val="en-US"/>
+        </w:rPr>
+        <w:t xml:space="preserve">$$ </w:t>
+      </w:r>
+      <w:r>
+        <w:rPr>
+          <w:rFonts w:ascii="宋体" w:eastAsia="宋体" w:hAnsi="宋体" w:hint="eastAsia"/>
+          <w:sz w:val="18"/>
+          <w:szCs w:val="18"/>
+          <w:lang w:val="en-US"/>
+        </w:rPr>
+        <w:t>运行当前P</w:t>
+      </w:r>
+      <w:r>
+        <w:rPr>
+          <w:rFonts w:ascii="宋体" w:eastAsia="宋体" w:hAnsi="宋体"/>
+          <w:sz w:val="18"/>
+          <w:szCs w:val="18"/>
+          <w:lang w:val="en-US"/>
+        </w:rPr>
+        <w:t>erl</w:t>
+      </w:r>
+      <w:r>
+        <w:rPr>
+          <w:rFonts w:ascii="宋体" w:eastAsia="宋体" w:hAnsi="宋体" w:hint="eastAsia"/>
+          <w:sz w:val="18"/>
+          <w:szCs w:val="18"/>
+          <w:lang w:val="en-US"/>
+        </w:rPr>
+        <w:t>脚本程序的进程号</w:t>
+      </w:r>
+    </w:p>
+    <w:p>
+      <w:pPr>
+        <w:rPr>
+          <w:rFonts w:ascii="宋体" w:eastAsia="宋体" w:hAnsi="宋体"/>
+          <w:sz w:val="18"/>
+          <w:szCs w:val="18"/>
+          <w:lang w:val="en-US"/>
+        </w:rPr>
+      </w:pPr>
+      <w:r>
+        <w:rPr>
+          <w:rFonts w:ascii="宋体" w:eastAsia="宋体" w:hAnsi="宋体"/>
+          <w:sz w:val="18"/>
+          <w:szCs w:val="18"/>
+          <w:lang w:val="en-US"/>
+        </w:rPr>
+        <w:t>$</w:t>
+      </w:r>
+      <w:r>
+        <w:rPr>
+          <w:rFonts w:ascii="宋体" w:eastAsia="宋体" w:hAnsi="宋体"/>
+          <w:sz w:val="18"/>
+          <w:szCs w:val="18"/>
+          <w:lang w:val="en-US"/>
+        </w:rPr>
+        <w:t>1, $</w:t>
+      </w:r>
+      <w:r>
+        <w:rPr>
+          <w:rFonts w:ascii="宋体" w:eastAsia="宋体" w:hAnsi="宋体"/>
+          <w:sz w:val="18"/>
+          <w:szCs w:val="18"/>
+          <w:lang w:val="en-US"/>
+        </w:rPr>
+        <w:t xml:space="preserve">2… </w:t>
+      </w:r>
+      <w:r>
+        <w:rPr>
+          <w:rFonts w:ascii="宋体" w:eastAsia="宋体" w:hAnsi="宋体" w:hint="eastAsia"/>
+          <w:sz w:val="18"/>
+          <w:szCs w:val="18"/>
+          <w:lang w:val="en-US"/>
+        </w:rPr>
+        <w:t>正则表达式的捕获分组</w:t>
+      </w:r>
+    </w:p>
+    <w:p>
+      <w:pPr>
+        <w:rPr>
+          <w:rFonts w:ascii="宋体" w:eastAsia="宋体" w:hAnsi="宋体"/>
+          <w:sz w:val="18"/>
+          <w:szCs w:val="18"/>
+          <w:lang w:val="en-US"/>
+        </w:rPr>
+      </w:pPr>
+      <w:r>
+        <w:rPr>
+          <w:rFonts w:ascii="宋体" w:eastAsia="宋体" w:hAnsi="宋体"/>
+          <w:sz w:val="18"/>
+          <w:szCs w:val="18"/>
+          <w:lang w:val="en-US"/>
+        </w:rPr>
+        <w:sym w:font="Wingdings" w:char="F0E0"/>
+      </w:r>
+    </w:p>
+    <w:p>
+      <w:pPr>
+        <w:rPr>
+          <w:rFonts w:ascii="宋体" w:eastAsia="宋体" w:hAnsi="宋体"/>
+          <w:sz w:val="18"/>
+          <w:szCs w:val="18"/>
+          <w:lang w:val="en-US"/>
+        </w:rPr>
+      </w:pPr>
+      <w:r>
+        <w:rPr>
+          <w:rFonts w:ascii="宋体" w:eastAsia="宋体" w:hAnsi="宋体"/>
+          <w:sz w:val="18"/>
+          <w:szCs w:val="18"/>
+          <w:lang w:val="en-US"/>
+        </w:rPr>
+        <w:t>&lt;=&gt;</w:t>
+      </w:r>
+      <w:r>
+        <w:rPr>
+          <w:rFonts w:ascii="宋体" w:eastAsia="宋体" w:hAnsi="宋体" w:hint="eastAsia"/>
+          <w:sz w:val="18"/>
+          <w:szCs w:val="18"/>
+          <w:lang w:val="en-US"/>
+        </w:rPr>
+        <w:t>运算符用于返回两个数的比较结果。如果左边数小于右边的数返回-1，等于右边的数返回0，大于右边的数返回1.</w:t>
+      </w:r>
+    </w:p>
+    <w:p>
+      <w:pPr>
+        <w:rPr>
+          <w:rFonts w:ascii="宋体" w:eastAsia="宋体" w:hAnsi="宋体"/>
+          <w:sz w:val="18"/>
+          <w:szCs w:val="18"/>
+          <w:lang w:val="en-US"/>
+        </w:rPr>
+      </w:pPr>
+      <w:r>
+        <w:rPr>
+          <w:rFonts w:ascii="宋体" w:eastAsia="宋体" w:hAnsi="宋体"/>
+          <w:sz w:val="18"/>
+          <w:szCs w:val="18"/>
+          <w:lang w:val="en-US"/>
+        </w:rPr>
+        <w:sym w:font="Wingdings" w:char="F0E0"/>
+      </w:r>
+    </w:p>
+    <w:p>
+      <w:pPr>
+        <w:spacing w:line="240" w:lineRule="auto"/>
+        <w:rPr>
+          <w:rFonts w:ascii="宋体" w:eastAsia="宋体" w:hAnsi="宋体"/>
+          <w:sz w:val="18"/>
+          <w:szCs w:val="18"/>
+          <w:lang w:val="en-US"/>
+        </w:rPr>
+      </w:pPr>
+      <w:r>
+        <w:rPr>
+          <w:rFonts w:ascii="宋体" w:eastAsia="宋体" w:hAnsi="宋体"/>
+          <w:sz w:val="18"/>
+          <w:szCs w:val="18"/>
+          <w:lang w:val="en-US"/>
+        </w:rPr>
+        <w:t>Perl</w:t>
+      </w:r>
+      <w:r>
+        <w:rPr>
+          <w:rFonts w:ascii="宋体" w:eastAsia="宋体" w:hAnsi="宋体" w:hint="eastAsia"/>
+          <w:sz w:val="18"/>
+          <w:szCs w:val="18"/>
+          <w:lang w:val="en-US"/>
+        </w:rPr>
+        <w:t>排序s</w:t>
+      </w:r>
+      <w:r>
+        <w:rPr>
+          <w:rFonts w:ascii="宋体" w:eastAsia="宋体" w:hAnsi="宋体"/>
+          <w:sz w:val="18"/>
+          <w:szCs w:val="18"/>
+          <w:lang w:val="en-US"/>
+        </w:rPr>
+        <w:t>ort</w:t>
+      </w:r>
+      <w:r>
+        <w:rPr>
+          <w:rFonts w:ascii="宋体" w:eastAsia="宋体" w:hAnsi="宋体" w:hint="eastAsia"/>
+          <w:sz w:val="18"/>
+          <w:szCs w:val="18"/>
+          <w:lang w:val="en-US"/>
+        </w:rPr>
+        <w:t>的三种形式：</w:t>
+      </w:r>
+    </w:p>
+    <w:p>
+      <w:pPr>
+        <w:spacing w:line="240" w:lineRule="auto"/>
+        <w:rPr>
+          <w:rFonts w:ascii="宋体" w:eastAsia="宋体" w:hAnsi="宋体"/>
+          <w:sz w:val="18"/>
+          <w:szCs w:val="18"/>
+          <w:lang w:val="en-US"/>
+        </w:rPr>
+      </w:pPr>
+      <w:r>
+        <w:rPr>
+          <w:rFonts w:ascii="宋体" w:eastAsia="宋体" w:hAnsi="宋体"/>
+          <w:sz w:val="18"/>
+          <w:szCs w:val="18"/>
+          <w:lang w:val="en-US"/>
+        </w:rPr>
+        <w:t>sort list;</w:t>
+      </w:r>
+    </w:p>
+    <w:p>
+      <w:pPr>
+        <w:spacing w:line="240" w:lineRule="auto"/>
+        <w:rPr>
+          <w:rFonts w:ascii="宋体" w:eastAsia="宋体" w:hAnsi="宋体"/>
+          <w:sz w:val="18"/>
+          <w:szCs w:val="18"/>
+          <w:lang w:val="en-US"/>
+        </w:rPr>
+      </w:pPr>
+      <w:r>
+        <w:rPr>
+          <w:rFonts w:ascii="宋体" w:eastAsia="宋体" w:hAnsi="宋体" w:hint="eastAsia"/>
+          <w:sz w:val="18"/>
+          <w:szCs w:val="18"/>
+          <w:lang w:val="en-US"/>
+        </w:rPr>
         <w:lastRenderedPageBreak/>
-        <w:t>%test = ("B" =&gt;"");</w:t>
-      </w:r>
-    </w:p>
-    <w:p>
-      <w:pPr>
-        <w:rPr>
-          <w:rFonts w:ascii="宋体" w:eastAsia="宋体" w:hAnsi="宋体" w:cs="Arial"/>
-          <w:color w:val="000000"/>
-          <w:sz w:val="18"/>
-          <w:szCs w:val="18"/>
-          <w:shd w:val="clear" w:color="auto" w:fill="FFFFFF"/>
-        </w:rPr>
-      </w:pPr>
-      <w:r>
-        <w:rPr>
-          <w:rFonts w:ascii="宋体" w:eastAsia="宋体" w:hAnsi="宋体" w:cs="Arial"/>
-          <w:color w:val="000000"/>
-          <w:sz w:val="18"/>
-          <w:szCs w:val="18"/>
-          <w:shd w:val="clear" w:color="auto" w:fill="FFFFFF"/>
-        </w:rPr>
-        <w:t>if ($test{"A"</w:t>
-      </w:r>
-      <w:r>
-        <w:rPr>
-          <w:rFonts w:ascii="宋体" w:eastAsia="宋体" w:hAnsi="宋体" w:cs="Arial"/>
-          <w:color w:val="000000"/>
-          <w:sz w:val="18"/>
-          <w:szCs w:val="18"/>
-          <w:shd w:val="clear" w:color="auto" w:fill="FFFFFF"/>
-        </w:rPr>
-        <w:t xml:space="preserve">}) </w:t>
-      </w:r>
-      <w:r>
-        <w:rPr>
-          <w:rFonts w:ascii="宋体" w:eastAsia="宋体" w:hAnsi="宋体" w:cs="Arial"/>
-          <w:color w:val="000000"/>
-          <w:sz w:val="18"/>
-          <w:szCs w:val="18"/>
-          <w:shd w:val="clear" w:color="auto" w:fill="FFFFFF"/>
-        </w:rPr>
-        <w:t>{</w:t>
-      </w:r>
-      <w:r>
-        <w:rPr>
-          <w:rFonts w:ascii="宋体" w:eastAsia="宋体" w:hAnsi="宋体" w:cs="Arial"/>
-          <w:color w:val="000000"/>
-          <w:sz w:val="18"/>
-          <w:szCs w:val="18"/>
-          <w:shd w:val="clear" w:color="auto" w:fill="FFFFFF"/>
-        </w:rPr>
-        <w:t>#</w:t>
-      </w:r>
-      <w:r>
-        <w:rPr>
-          <w:rFonts w:ascii="宋体" w:eastAsia="宋体" w:hAnsi="宋体" w:cs="Arial"/>
-          <w:color w:val="000000"/>
-          <w:sz w:val="18"/>
-          <w:szCs w:val="18"/>
-          <w:shd w:val="clear" w:color="auto" w:fill="FFFFFF"/>
-        </w:rPr>
-        <w:t xml:space="preserve"> </w:t>
-      </w:r>
-      <w:r>
-        <w:rPr>
-          <w:rFonts w:ascii="宋体" w:eastAsia="宋体" w:hAnsi="宋体" w:cs="Arial" w:hint="eastAsia"/>
-          <w:color w:val="000000"/>
-          <w:sz w:val="18"/>
-          <w:szCs w:val="18"/>
-          <w:shd w:val="clear" w:color="auto" w:fill="FFFFFF"/>
-        </w:rPr>
-        <w:t>进行直接判断是，</w:t>
-      </w:r>
-      <w:r>
-        <w:rPr>
-          <w:rFonts w:ascii="宋体" w:eastAsia="宋体" w:hAnsi="宋体" w:cs="Arial" w:hint="eastAsia"/>
-          <w:color w:val="000000"/>
-          <w:sz w:val="18"/>
-          <w:szCs w:val="18"/>
-          <w:shd w:val="clear" w:color="auto" w:fill="FFFFFF"/>
-        </w:rPr>
-        <w:t>如果键值没有被定义或者有键定义但是值为空字符串时，都为非。</w:t>
-      </w:r>
-      <w:r>
-        <w:rPr>
-          <w:rFonts w:ascii="宋体" w:eastAsia="宋体" w:hAnsi="宋体" w:cs="Arial" w:hint="eastAsia"/>
-          <w:color w:val="000000"/>
-          <w:sz w:val="18"/>
-          <w:szCs w:val="18"/>
-          <w:shd w:val="clear" w:color="auto" w:fill="FFFFFF"/>
-        </w:rPr>
-        <w:t>而使用</w:t>
-      </w:r>
-      <w:r>
-        <w:rPr>
-          <w:rFonts w:ascii="宋体" w:eastAsia="宋体" w:hAnsi="宋体" w:cs="Arial" w:hint="eastAsia"/>
-          <w:color w:val="000000"/>
-          <w:sz w:val="18"/>
-          <w:szCs w:val="18"/>
-          <w:shd w:val="clear" w:color="auto" w:fill="FFFFFF"/>
-        </w:rPr>
-        <w:t>d</w:t>
-      </w:r>
-      <w:r>
-        <w:rPr>
-          <w:rFonts w:ascii="宋体" w:eastAsia="宋体" w:hAnsi="宋体" w:cs="Arial"/>
-          <w:color w:val="000000"/>
-          <w:sz w:val="18"/>
-          <w:szCs w:val="18"/>
-          <w:shd w:val="clear" w:color="auto" w:fill="FFFFFF"/>
-        </w:rPr>
-        <w:t>efined</w:t>
-      </w:r>
-      <w:r>
-        <w:rPr>
-          <w:rFonts w:ascii="宋体" w:eastAsia="宋体" w:hAnsi="宋体" w:cs="Arial" w:hint="eastAsia"/>
-          <w:color w:val="000000"/>
-          <w:sz w:val="18"/>
-          <w:szCs w:val="18"/>
-          <w:shd w:val="clear" w:color="auto" w:fill="FFFFFF"/>
-        </w:rPr>
-        <w:t>进行判断时</w:t>
-      </w:r>
-      <w:r>
-        <w:rPr>
-          <w:rFonts w:ascii="宋体" w:eastAsia="宋体" w:hAnsi="宋体" w:cs="Arial" w:hint="eastAsia"/>
-          <w:color w:val="000000"/>
-          <w:sz w:val="18"/>
-          <w:szCs w:val="18"/>
-          <w:shd w:val="clear" w:color="auto" w:fill="FFFFFF"/>
-        </w:rPr>
-        <w:t>， 只要有定义键，那么就算键值为空也为正。</w:t>
-      </w:r>
-    </w:p>
-    <w:p>
-      <w:pPr>
-        <w:rPr>
-          <w:rFonts w:ascii="宋体" w:eastAsia="宋体" w:hAnsi="宋体" w:cs="Arial"/>
-          <w:color w:val="000000"/>
-          <w:sz w:val="18"/>
-          <w:szCs w:val="18"/>
-          <w:shd w:val="clear" w:color="auto" w:fill="FFFFFF"/>
-        </w:rPr>
-      </w:pPr>
-      <w:r>
-        <w:rPr>
-          <w:rFonts w:ascii="宋体" w:eastAsia="宋体" w:hAnsi="宋体" w:cs="Arial"/>
-          <w:color w:val="000000"/>
-          <w:sz w:val="18"/>
-          <w:szCs w:val="18"/>
-          <w:shd w:val="clear" w:color="auto" w:fill="FFFFFF"/>
-        </w:rPr>
-        <w:t xml:space="preserve">    print "AAA";</w:t>
-      </w:r>
-    </w:p>
-    <w:p>
-      <w:pPr>
-        <w:rPr>
-          <w:rFonts w:ascii="宋体" w:eastAsia="宋体" w:hAnsi="宋体" w:cs="Arial"/>
-          <w:color w:val="000000"/>
-          <w:sz w:val="18"/>
-          <w:szCs w:val="18"/>
-          <w:shd w:val="clear" w:color="auto" w:fill="FFFFFF"/>
-        </w:rPr>
-      </w:pPr>
-      <w:r>
-        <w:rPr>
-          <w:rFonts w:ascii="宋体" w:eastAsia="宋体" w:hAnsi="宋体" w:cs="Arial"/>
-          <w:color w:val="000000"/>
-          <w:sz w:val="18"/>
-          <w:szCs w:val="18"/>
-          <w:shd w:val="clear" w:color="auto" w:fill="FFFFFF"/>
-        </w:rPr>
-        <w:t>}</w:t>
-      </w:r>
-    </w:p>
-    <w:p>
-      <w:pPr>
-        <w:rPr>
-          <w:rFonts w:ascii="宋体" w:eastAsia="宋体" w:hAnsi="宋体" w:cs="Arial"/>
-          <w:color w:val="000000"/>
-          <w:sz w:val="18"/>
-          <w:szCs w:val="18"/>
-          <w:shd w:val="clear" w:color="auto" w:fill="FFFFFF"/>
-        </w:rPr>
-      </w:pPr>
-      <w:r>
-        <w:rPr>
-          <w:rFonts w:ascii="宋体" w:eastAsia="宋体" w:hAnsi="宋体" w:cs="Arial"/>
-          <w:color w:val="000000"/>
-          <w:sz w:val="18"/>
-          <w:szCs w:val="18"/>
-          <w:shd w:val="clear" w:color="auto" w:fill="FFFFFF"/>
-        </w:rPr>
-        <w:t>else {</w:t>
-      </w:r>
-    </w:p>
-    <w:p>
-      <w:pPr>
-        <w:rPr>
-          <w:rFonts w:ascii="宋体" w:eastAsia="宋体" w:hAnsi="宋体" w:cs="Arial"/>
-          <w:color w:val="000000"/>
-          <w:sz w:val="18"/>
-          <w:szCs w:val="18"/>
-          <w:shd w:val="clear" w:color="auto" w:fill="FFFFFF"/>
-        </w:rPr>
-      </w:pPr>
-      <w:r>
-        <w:rPr>
-          <w:rFonts w:ascii="宋体" w:eastAsia="宋体" w:hAnsi="宋体" w:cs="Arial"/>
-          <w:color w:val="000000"/>
-          <w:sz w:val="18"/>
-          <w:szCs w:val="18"/>
-          <w:shd w:val="clear" w:color="auto" w:fill="FFFFFF"/>
-        </w:rPr>
-        <w:t xml:space="preserve">    print "BBB";</w:t>
-      </w:r>
-    </w:p>
-    <w:p>
-      <w:pPr>
-        <w:rPr>
-          <w:rFonts w:ascii="宋体" w:eastAsia="宋体" w:hAnsi="宋体" w:cs="Arial"/>
-          <w:color w:val="000000"/>
-          <w:sz w:val="18"/>
-          <w:szCs w:val="18"/>
-          <w:shd w:val="clear" w:color="auto" w:fill="FFFFFF"/>
-        </w:rPr>
-      </w:pPr>
-      <w:r>
-        <w:rPr>
-          <w:rFonts w:ascii="宋体" w:eastAsia="宋体" w:hAnsi="宋体" w:cs="Arial"/>
-          <w:color w:val="000000"/>
-          <w:sz w:val="18"/>
-          <w:szCs w:val="18"/>
-          <w:shd w:val="clear" w:color="auto" w:fill="FFFFFF"/>
-        </w:rPr>
-        <w:t>}</w:t>
-      </w:r>
-    </w:p>
-    <w:p>
-      <w:pPr>
+        <w:t>第一种形式</w:t>
+      </w:r>
+      <w:r>
+        <w:rPr>
+          <w:rFonts w:ascii="宋体" w:eastAsia="宋体" w:hAnsi="宋体" w:hint="eastAsia"/>
+          <w:sz w:val="18"/>
+          <w:szCs w:val="18"/>
+          <w:lang w:val="en-US"/>
+        </w:rPr>
+        <w:t>默认</w:t>
+      </w:r>
+      <w:r>
+        <w:rPr>
+          <w:rFonts w:ascii="宋体" w:eastAsia="宋体" w:hAnsi="宋体" w:hint="eastAsia"/>
+          <w:sz w:val="18"/>
+          <w:szCs w:val="18"/>
+          <w:lang w:val="en-US"/>
+        </w:rPr>
+        <w:t>返回</w:t>
+      </w:r>
+      <w:r>
+        <w:rPr>
+          <w:rFonts w:ascii="宋体" w:eastAsia="宋体" w:hAnsi="宋体" w:hint="eastAsia"/>
+          <w:sz w:val="18"/>
+          <w:szCs w:val="18"/>
+          <w:lang w:val="en-US"/>
+        </w:rPr>
+        <w:t>按</w:t>
+      </w:r>
+      <w:r>
+        <w:rPr>
+          <w:rFonts w:ascii="宋体" w:eastAsia="宋体" w:hAnsi="宋体" w:hint="eastAsia"/>
+          <w:sz w:val="18"/>
+          <w:szCs w:val="18"/>
+          <w:lang w:val="en-US"/>
+        </w:rPr>
+        <w:t>字母</w:t>
+      </w:r>
+      <w:r>
+        <w:rPr>
+          <w:rFonts w:ascii="宋体" w:eastAsia="宋体" w:hAnsi="宋体" w:hint="eastAsia"/>
+          <w:sz w:val="18"/>
+          <w:szCs w:val="18"/>
+          <w:lang w:val="en-US"/>
+        </w:rPr>
+        <w:t>升序</w:t>
+      </w:r>
+      <w:r>
+        <w:rPr>
+          <w:rFonts w:ascii="宋体" w:eastAsia="宋体" w:hAnsi="宋体" w:hint="eastAsia"/>
+          <w:sz w:val="18"/>
+          <w:szCs w:val="18"/>
+          <w:lang w:val="en-US"/>
+        </w:rPr>
+        <w:t>排序的列表</w:t>
+      </w:r>
+    </w:p>
+    <w:p>
+      <w:pPr>
+        <w:spacing w:line="240" w:lineRule="auto"/>
         <w:rPr>
           <w:rFonts w:ascii="宋体" w:eastAsia="宋体" w:hAnsi="宋体"/>
           <w:sz w:val="18"/>
@@ -5416,597 +8894,209 @@
           <w:szCs w:val="18"/>
           <w:lang w:val="en-US"/>
         </w:rPr>
+        <w:t>sort block list;</w:t>
+      </w:r>
+    </w:p>
+    <w:p>
+      <w:pPr>
+        <w:spacing w:line="240" w:lineRule="auto"/>
+        <w:rPr>
+          <w:rFonts w:ascii="宋体" w:eastAsia="宋体" w:hAnsi="宋体"/>
+          <w:sz w:val="18"/>
+          <w:szCs w:val="18"/>
+          <w:lang w:val="en-US"/>
+        </w:rPr>
+      </w:pPr>
+      <w:r>
+        <w:rPr>
+          <w:rFonts w:ascii="宋体" w:eastAsia="宋体" w:hAnsi="宋体" w:hint="eastAsia"/>
+          <w:sz w:val="18"/>
+          <w:szCs w:val="18"/>
+          <w:lang w:val="en-US"/>
+        </w:rPr>
+        <w:t>第二种形式</w:t>
+      </w:r>
+      <w:r>
+        <w:rPr>
+          <w:rFonts w:ascii="宋体" w:eastAsia="宋体" w:hAnsi="宋体" w:hint="eastAsia"/>
+          <w:sz w:val="18"/>
+          <w:szCs w:val="18"/>
+          <w:lang w:val="en-US"/>
+        </w:rPr>
+        <w:t>默认</w:t>
+      </w:r>
+      <w:r>
+        <w:rPr>
+          <w:rFonts w:ascii="宋体" w:eastAsia="宋体" w:hAnsi="宋体" w:hint="eastAsia"/>
+          <w:sz w:val="18"/>
+          <w:szCs w:val="18"/>
+          <w:lang w:val="en-US"/>
+        </w:rPr>
+        <w:t>返回按数值</w:t>
+      </w:r>
+      <w:r>
+        <w:rPr>
+          <w:rFonts w:ascii="宋体" w:eastAsia="宋体" w:hAnsi="宋体" w:hint="eastAsia"/>
+          <w:sz w:val="18"/>
+          <w:szCs w:val="18"/>
+          <w:lang w:val="en-US"/>
+        </w:rPr>
+        <w:t>升序</w:t>
+      </w:r>
+      <w:r>
+        <w:rPr>
+          <w:rFonts w:ascii="宋体" w:eastAsia="宋体" w:hAnsi="宋体" w:hint="eastAsia"/>
+          <w:sz w:val="18"/>
+          <w:szCs w:val="18"/>
+          <w:lang w:val="en-US"/>
+        </w:rPr>
+        <w:t>排序的列表。</w:t>
+      </w:r>
+    </w:p>
+    <w:p>
+      <w:pPr>
+        <w:spacing w:line="240" w:lineRule="auto"/>
+        <w:rPr>
+          <w:rFonts w:ascii="宋体" w:eastAsia="宋体" w:hAnsi="宋体"/>
+          <w:sz w:val="18"/>
+          <w:szCs w:val="18"/>
+          <w:lang w:val="en-US"/>
+        </w:rPr>
+      </w:pPr>
+      <w:r>
+        <w:rPr>
+          <w:rFonts w:ascii="宋体" w:eastAsia="宋体" w:hAnsi="宋体" w:hint="eastAsia"/>
+          <w:sz w:val="18"/>
+          <w:szCs w:val="18"/>
+          <w:lang w:val="en-US"/>
+        </w:rPr>
+        <w:t>在b</w:t>
+      </w:r>
+      <w:r>
+        <w:rPr>
+          <w:rFonts w:ascii="宋体" w:eastAsia="宋体" w:hAnsi="宋体"/>
+          <w:sz w:val="18"/>
+          <w:szCs w:val="18"/>
+          <w:lang w:val="en-US"/>
+        </w:rPr>
+        <w:t>lock</w:t>
+      </w:r>
+      <w:r>
+        <w:rPr>
+          <w:rFonts w:ascii="宋体" w:eastAsia="宋体" w:hAnsi="宋体" w:hint="eastAsia"/>
+          <w:sz w:val="18"/>
+          <w:szCs w:val="18"/>
+          <w:lang w:val="en-US"/>
+        </w:rPr>
+        <w:t>中有特殊变量$</w:t>
+      </w:r>
+      <w:r>
+        <w:rPr>
+          <w:rFonts w:ascii="宋体" w:eastAsia="宋体" w:hAnsi="宋体"/>
+          <w:sz w:val="18"/>
+          <w:szCs w:val="18"/>
+          <w:lang w:val="en-US"/>
+        </w:rPr>
+        <w:t>a,</w:t>
+      </w:r>
+      <w:r>
+        <w:rPr>
+          <w:rFonts w:ascii="宋体" w:eastAsia="宋体" w:hAnsi="宋体" w:hint="eastAsia"/>
+          <w:sz w:val="18"/>
+          <w:szCs w:val="18"/>
+          <w:lang w:val="en-US"/>
+        </w:rPr>
+        <w:t>以及$</w:t>
+      </w:r>
+      <w:r>
+        <w:rPr>
+          <w:rFonts w:ascii="宋体" w:eastAsia="宋体" w:hAnsi="宋体"/>
+          <w:sz w:val="18"/>
+          <w:szCs w:val="18"/>
+          <w:lang w:val="en-US"/>
+        </w:rPr>
+        <w:t>b.</w:t>
+      </w:r>
+    </w:p>
+    <w:p>
+      <w:pPr>
+        <w:spacing w:line="240" w:lineRule="auto"/>
+        <w:rPr>
+          <w:rFonts w:ascii="宋体" w:eastAsia="宋体" w:hAnsi="宋体"/>
+          <w:sz w:val="18"/>
+          <w:szCs w:val="18"/>
+          <w:lang w:val="en-US"/>
+        </w:rPr>
+      </w:pPr>
+      <w:r>
+        <w:rPr>
+          <w:rFonts w:ascii="宋体" w:eastAsia="宋体" w:hAnsi="宋体"/>
+          <w:sz w:val="18"/>
+          <w:szCs w:val="18"/>
+          <w:lang w:val="en-US"/>
+        </w:rPr>
+        <w:t xml:space="preserve">sort </w:t>
+      </w:r>
+      <w:proofErr w:type="spellStart"/>
+      <w:r>
+        <w:rPr>
+          <w:rFonts w:ascii="宋体" w:eastAsia="宋体" w:hAnsi="宋体"/>
+          <w:sz w:val="18"/>
+          <w:szCs w:val="18"/>
+          <w:lang w:val="en-US"/>
+        </w:rPr>
+        <w:t>subroutine_name</w:t>
+      </w:r>
+      <w:proofErr w:type="spellEnd"/>
+      <w:r>
+        <w:rPr>
+          <w:rFonts w:ascii="宋体" w:eastAsia="宋体" w:hAnsi="宋体"/>
+          <w:sz w:val="18"/>
+          <w:szCs w:val="18"/>
+          <w:lang w:val="en-US"/>
+        </w:rPr>
+        <w:t xml:space="preserve"> list</w:t>
+      </w:r>
+    </w:p>
+    <w:p>
+      <w:pPr>
+        <w:spacing w:line="240" w:lineRule="auto"/>
+        <w:rPr>
+          <w:rFonts w:ascii="宋体" w:eastAsia="宋体" w:hAnsi="宋体"/>
+          <w:sz w:val="18"/>
+          <w:szCs w:val="18"/>
+          <w:lang w:val="en-US"/>
+        </w:rPr>
+      </w:pPr>
+      <w:r>
+        <w:rPr>
+          <w:rFonts w:ascii="宋体" w:eastAsia="宋体" w:hAnsi="宋体" w:hint="eastAsia"/>
+          <w:sz w:val="18"/>
+          <w:szCs w:val="18"/>
+          <w:lang w:val="en-US"/>
+        </w:rPr>
+        <w:t>第三种形式，用于复杂排序。将自定义一个排序函数并且传入用于比较。</w:t>
+      </w:r>
+    </w:p>
+    <w:p>
+      <w:pPr>
+        <w:spacing w:line="240" w:lineRule="auto"/>
+        <w:rPr>
+          <w:rFonts w:ascii="宋体" w:eastAsia="宋体" w:hAnsi="宋体"/>
+          <w:sz w:val="18"/>
+          <w:szCs w:val="18"/>
+          <w:lang w:val="en-US"/>
+        </w:rPr>
+      </w:pPr>
+      <w:r>
+        <w:rPr>
+          <w:rFonts w:ascii="宋体" w:eastAsia="宋体" w:hAnsi="宋体"/>
+          <w:sz w:val="18"/>
+          <w:szCs w:val="18"/>
+          <w:lang w:val="en-US"/>
+        </w:rPr>
         <w:sym w:font="Wingdings" w:char="F0E0"/>
       </w:r>
-    </w:p>
-    <w:p>
-      <w:pPr>
-        <w:rPr>
-          <w:rFonts w:ascii="宋体" w:eastAsia="宋体" w:hAnsi="宋体"/>
-          <w:sz w:val="18"/>
-          <w:szCs w:val="18"/>
-          <w:lang w:val="en-US"/>
-        </w:rPr>
-      </w:pPr>
-      <w:r>
-        <w:rPr>
-          <w:rFonts w:ascii="宋体" w:eastAsia="宋体" w:hAnsi="宋体"/>
-          <w:sz w:val="18"/>
-          <w:szCs w:val="18"/>
-          <w:lang w:val="en-US"/>
-        </w:rPr>
-        <w:t>Perl</w:t>
-      </w:r>
-      <w:r>
-        <w:rPr>
-          <w:rFonts w:ascii="宋体" w:eastAsia="宋体" w:hAnsi="宋体" w:hint="eastAsia"/>
-          <w:sz w:val="18"/>
-          <w:szCs w:val="18"/>
-          <w:lang w:val="en-US"/>
-        </w:rPr>
-        <w:t>一些特殊变量</w:t>
-      </w:r>
-    </w:p>
-    <w:p>
-      <w:pPr>
-        <w:rPr>
-          <w:rFonts w:ascii="宋体" w:eastAsia="宋体" w:hAnsi="宋体"/>
-          <w:sz w:val="18"/>
-          <w:szCs w:val="18"/>
-          <w:lang w:val="en-US"/>
-        </w:rPr>
-      </w:pPr>
-      <w:r>
-        <w:rPr>
-          <w:rFonts w:ascii="宋体" w:eastAsia="宋体" w:hAnsi="宋体"/>
-          <w:sz w:val="18"/>
-          <w:szCs w:val="18"/>
-          <w:lang w:val="en-US"/>
-        </w:rPr>
-        <w:t xml:space="preserve">$_ </w:t>
-      </w:r>
-      <w:r>
-        <w:rPr>
-          <w:rFonts w:ascii="宋体" w:eastAsia="宋体" w:hAnsi="宋体" w:hint="eastAsia"/>
-          <w:sz w:val="18"/>
-          <w:szCs w:val="18"/>
-          <w:lang w:val="en-US"/>
-        </w:rPr>
-        <w:t>循环时的每一个元素</w:t>
-      </w:r>
-    </w:p>
-    <w:p>
-      <w:pPr>
-        <w:rPr>
-          <w:rFonts w:ascii="宋体" w:eastAsia="宋体" w:hAnsi="宋体"/>
-          <w:sz w:val="18"/>
-          <w:szCs w:val="18"/>
-          <w:lang w:val="en-US"/>
-        </w:rPr>
-      </w:pPr>
-      <w:r>
-        <w:rPr>
-          <w:rFonts w:ascii="宋体" w:eastAsia="宋体" w:hAnsi="宋体"/>
-          <w:sz w:val="18"/>
-          <w:szCs w:val="18"/>
-          <w:lang w:val="en-US"/>
-        </w:rPr>
-        <w:t xml:space="preserve">$$ </w:t>
-      </w:r>
-      <w:r>
-        <w:rPr>
-          <w:rFonts w:ascii="宋体" w:eastAsia="宋体" w:hAnsi="宋体" w:hint="eastAsia"/>
-          <w:sz w:val="18"/>
-          <w:szCs w:val="18"/>
-          <w:lang w:val="en-US"/>
-        </w:rPr>
-        <w:t>运行当前P</w:t>
-      </w:r>
-      <w:r>
-        <w:rPr>
-          <w:rFonts w:ascii="宋体" w:eastAsia="宋体" w:hAnsi="宋体"/>
-          <w:sz w:val="18"/>
-          <w:szCs w:val="18"/>
-          <w:lang w:val="en-US"/>
-        </w:rPr>
-        <w:t>erl</w:t>
-      </w:r>
-      <w:r>
-        <w:rPr>
-          <w:rFonts w:ascii="宋体" w:eastAsia="宋体" w:hAnsi="宋体" w:hint="eastAsia"/>
-          <w:sz w:val="18"/>
-          <w:szCs w:val="18"/>
-          <w:lang w:val="en-US"/>
-        </w:rPr>
-        <w:t>脚本程序的进程号</w:t>
-      </w:r>
-    </w:p>
-    <w:p>
-      <w:pPr>
-        <w:rPr>
-          <w:rFonts w:ascii="宋体" w:eastAsia="宋体" w:hAnsi="宋体"/>
-          <w:sz w:val="18"/>
-          <w:szCs w:val="18"/>
-          <w:lang w:val="en-US"/>
-        </w:rPr>
-      </w:pPr>
-      <w:r>
-        <w:rPr>
-          <w:rFonts w:ascii="宋体" w:eastAsia="宋体" w:hAnsi="宋体"/>
-          <w:sz w:val="18"/>
-          <w:szCs w:val="18"/>
-          <w:lang w:val="en-US"/>
-        </w:rPr>
-        <w:t>$</w:t>
-      </w:r>
-      <w:r>
-        <w:rPr>
-          <w:rFonts w:ascii="宋体" w:eastAsia="宋体" w:hAnsi="宋体"/>
-          <w:sz w:val="18"/>
-          <w:szCs w:val="18"/>
-          <w:lang w:val="en-US"/>
-        </w:rPr>
-        <w:t>1, $</w:t>
-      </w:r>
-      <w:r>
-        <w:rPr>
-          <w:rFonts w:ascii="宋体" w:eastAsia="宋体" w:hAnsi="宋体"/>
-          <w:sz w:val="18"/>
-          <w:szCs w:val="18"/>
-          <w:lang w:val="en-US"/>
-        </w:rPr>
-        <w:t xml:space="preserve">2… </w:t>
-      </w:r>
-      <w:r>
-        <w:rPr>
-          <w:rFonts w:ascii="宋体" w:eastAsia="宋体" w:hAnsi="宋体" w:hint="eastAsia"/>
-          <w:sz w:val="18"/>
-          <w:szCs w:val="18"/>
-          <w:lang w:val="en-US"/>
-        </w:rPr>
-        <w:t>正则表达式的捕获分组</w:t>
-      </w:r>
-    </w:p>
-    <w:p>
-      <w:pPr>
-        <w:rPr>
-          <w:rFonts w:ascii="宋体" w:eastAsia="宋体" w:hAnsi="宋体"/>
-          <w:sz w:val="18"/>
-          <w:szCs w:val="18"/>
-          <w:lang w:val="en-US"/>
-        </w:rPr>
-      </w:pPr>
-      <w:r>
-        <w:rPr>
-          <w:rFonts w:ascii="宋体" w:eastAsia="宋体" w:hAnsi="宋体"/>
-          <w:sz w:val="18"/>
-          <w:szCs w:val="18"/>
-          <w:lang w:val="en-US"/>
-        </w:rPr>
-        <w:sym w:font="Wingdings" w:char="F0E0"/>
-      </w:r>
-    </w:p>
-    <w:p>
-      <w:pPr>
-        <w:rPr>
-          <w:rFonts w:ascii="宋体" w:eastAsia="宋体" w:hAnsi="宋体"/>
-          <w:sz w:val="18"/>
-          <w:szCs w:val="18"/>
-          <w:lang w:val="en-US"/>
-        </w:rPr>
-      </w:pPr>
-      <w:r>
-        <w:rPr>
-          <w:rFonts w:ascii="宋体" w:eastAsia="宋体" w:hAnsi="宋体"/>
-          <w:sz w:val="18"/>
-          <w:szCs w:val="18"/>
-          <w:lang w:val="en-US"/>
-        </w:rPr>
-        <w:t>&lt;=&gt;</w:t>
-      </w:r>
-      <w:r>
-        <w:rPr>
-          <w:rFonts w:ascii="宋体" w:eastAsia="宋体" w:hAnsi="宋体" w:hint="eastAsia"/>
-          <w:sz w:val="18"/>
-          <w:szCs w:val="18"/>
-          <w:lang w:val="en-US"/>
-        </w:rPr>
-        <w:t>运算符用于返回两个数的比较结果。如果左边数小于右边的数返回-1，等于右边的数返回0，大于右边的数返回1.</w:t>
-      </w:r>
-    </w:p>
-    <w:p>
-      <w:pPr>
-        <w:rPr>
-          <w:rFonts w:ascii="宋体" w:eastAsia="宋体" w:hAnsi="宋体" w:hint="eastAsia"/>
-          <w:sz w:val="18"/>
-          <w:szCs w:val="18"/>
-          <w:lang w:val="en-US"/>
-        </w:rPr>
-      </w:pPr>
-      <w:r>
-        <w:rPr>
-          <w:rFonts w:ascii="宋体" w:eastAsia="宋体" w:hAnsi="宋体"/>
-          <w:sz w:val="18"/>
-          <w:szCs w:val="18"/>
-          <w:lang w:val="en-US"/>
-        </w:rPr>
-        <w:sym w:font="Wingdings" w:char="F0E0"/>
-      </w:r>
-    </w:p>
-    <w:p>
-      <w:pPr>
-        <w:spacing w:line="240" w:lineRule="auto"/>
-        <w:rPr>
-          <w:rFonts w:ascii="宋体" w:eastAsia="宋体" w:hAnsi="宋体"/>
-          <w:sz w:val="18"/>
-          <w:szCs w:val="18"/>
-          <w:lang w:val="en-US"/>
-        </w:rPr>
-      </w:pPr>
-      <w:r>
-        <w:rPr>
-          <w:rFonts w:ascii="宋体" w:eastAsia="宋体" w:hAnsi="宋体"/>
-          <w:sz w:val="18"/>
-          <w:szCs w:val="18"/>
-          <w:lang w:val="en-US"/>
-        </w:rPr>
-        <w:t>Perl</w:t>
-      </w:r>
-      <w:r>
-        <w:rPr>
-          <w:rFonts w:ascii="宋体" w:eastAsia="宋体" w:hAnsi="宋体" w:hint="eastAsia"/>
-          <w:sz w:val="18"/>
-          <w:szCs w:val="18"/>
-          <w:lang w:val="en-US"/>
-        </w:rPr>
-        <w:t>排序s</w:t>
-      </w:r>
-      <w:r>
-        <w:rPr>
-          <w:rFonts w:ascii="宋体" w:eastAsia="宋体" w:hAnsi="宋体"/>
-          <w:sz w:val="18"/>
-          <w:szCs w:val="18"/>
-          <w:lang w:val="en-US"/>
-        </w:rPr>
-        <w:t>ort</w:t>
-      </w:r>
-      <w:r>
-        <w:rPr>
-          <w:rFonts w:ascii="宋体" w:eastAsia="宋体" w:hAnsi="宋体" w:hint="eastAsia"/>
-          <w:sz w:val="18"/>
-          <w:szCs w:val="18"/>
-          <w:lang w:val="en-US"/>
-        </w:rPr>
-        <w:t>的三种形式：</w:t>
-      </w:r>
-    </w:p>
-    <w:p>
-      <w:pPr>
-        <w:spacing w:line="240" w:lineRule="auto"/>
-        <w:rPr>
-          <w:rFonts w:ascii="宋体" w:eastAsia="宋体" w:hAnsi="宋体"/>
-          <w:sz w:val="18"/>
-          <w:szCs w:val="18"/>
-          <w:lang w:val="en-US"/>
-        </w:rPr>
-      </w:pPr>
-      <w:r>
-        <w:rPr>
-          <w:rFonts w:ascii="宋体" w:eastAsia="宋体" w:hAnsi="宋体"/>
-          <w:sz w:val="18"/>
-          <w:szCs w:val="18"/>
-          <w:lang w:val="en-US"/>
-        </w:rPr>
-        <w:t>sort list;</w:t>
-      </w:r>
-    </w:p>
-    <w:p>
-      <w:pPr>
-        <w:spacing w:line="240" w:lineRule="auto"/>
-        <w:rPr>
-          <w:rFonts w:ascii="宋体" w:eastAsia="宋体" w:hAnsi="宋体"/>
-          <w:sz w:val="18"/>
-          <w:szCs w:val="18"/>
-          <w:lang w:val="en-US"/>
-        </w:rPr>
-      </w:pPr>
-      <w:r>
-        <w:rPr>
-          <w:rFonts w:ascii="宋体" w:eastAsia="宋体" w:hAnsi="宋体" w:hint="eastAsia"/>
-          <w:sz w:val="18"/>
-          <w:szCs w:val="18"/>
-          <w:lang w:val="en-US"/>
-        </w:rPr>
-        <w:t>第一种形式</w:t>
-      </w:r>
-      <w:r>
-        <w:rPr>
-          <w:rFonts w:ascii="宋体" w:eastAsia="宋体" w:hAnsi="宋体" w:hint="eastAsia"/>
-          <w:sz w:val="18"/>
-          <w:szCs w:val="18"/>
-          <w:lang w:val="en-US"/>
-        </w:rPr>
-        <w:t>默认</w:t>
-      </w:r>
-      <w:r>
-        <w:rPr>
-          <w:rFonts w:ascii="宋体" w:eastAsia="宋体" w:hAnsi="宋体" w:hint="eastAsia"/>
-          <w:sz w:val="18"/>
-          <w:szCs w:val="18"/>
-          <w:lang w:val="en-US"/>
-        </w:rPr>
-        <w:t>返回</w:t>
-      </w:r>
-      <w:r>
-        <w:rPr>
-          <w:rFonts w:ascii="宋体" w:eastAsia="宋体" w:hAnsi="宋体" w:hint="eastAsia"/>
-          <w:sz w:val="18"/>
-          <w:szCs w:val="18"/>
-          <w:lang w:val="en-US"/>
-        </w:rPr>
-        <w:t>按</w:t>
-      </w:r>
-      <w:r>
-        <w:rPr>
-          <w:rFonts w:ascii="宋体" w:eastAsia="宋体" w:hAnsi="宋体" w:hint="eastAsia"/>
-          <w:sz w:val="18"/>
-          <w:szCs w:val="18"/>
-          <w:lang w:val="en-US"/>
-        </w:rPr>
-        <w:t>字母</w:t>
-      </w:r>
-      <w:r>
-        <w:rPr>
-          <w:rFonts w:ascii="宋体" w:eastAsia="宋体" w:hAnsi="宋体" w:hint="eastAsia"/>
-          <w:sz w:val="18"/>
-          <w:szCs w:val="18"/>
-          <w:lang w:val="en-US"/>
-        </w:rPr>
-        <w:t>升序</w:t>
-      </w:r>
-      <w:r>
-        <w:rPr>
-          <w:rFonts w:ascii="宋体" w:eastAsia="宋体" w:hAnsi="宋体" w:hint="eastAsia"/>
-          <w:sz w:val="18"/>
-          <w:szCs w:val="18"/>
-          <w:lang w:val="en-US"/>
-        </w:rPr>
-        <w:t>排序的列表</w:t>
-      </w:r>
-    </w:p>
-    <w:p>
-      <w:pPr>
-        <w:spacing w:line="240" w:lineRule="auto"/>
-        <w:rPr>
-          <w:rFonts w:ascii="宋体" w:eastAsia="宋体" w:hAnsi="宋体"/>
-          <w:sz w:val="18"/>
-          <w:szCs w:val="18"/>
-          <w:lang w:val="en-US"/>
-        </w:rPr>
-      </w:pPr>
-      <w:r>
-        <w:rPr>
-          <w:rFonts w:ascii="宋体" w:eastAsia="宋体" w:hAnsi="宋体"/>
-          <w:sz w:val="18"/>
-          <w:szCs w:val="18"/>
-          <w:lang w:val="en-US"/>
-        </w:rPr>
-        <w:t>sort block list;</w:t>
-      </w:r>
-    </w:p>
-    <w:p>
-      <w:pPr>
-        <w:spacing w:line="240" w:lineRule="auto"/>
-        <w:rPr>
-          <w:rFonts w:ascii="宋体" w:eastAsia="宋体" w:hAnsi="宋体"/>
-          <w:sz w:val="18"/>
-          <w:szCs w:val="18"/>
-          <w:lang w:val="en-US"/>
-        </w:rPr>
-      </w:pPr>
-      <w:r>
-        <w:rPr>
-          <w:rFonts w:ascii="宋体" w:eastAsia="宋体" w:hAnsi="宋体" w:hint="eastAsia"/>
-          <w:sz w:val="18"/>
-          <w:szCs w:val="18"/>
-          <w:lang w:val="en-US"/>
-        </w:rPr>
-        <w:t>第二种形式</w:t>
-      </w:r>
-      <w:r>
-        <w:rPr>
-          <w:rFonts w:ascii="宋体" w:eastAsia="宋体" w:hAnsi="宋体" w:hint="eastAsia"/>
-          <w:sz w:val="18"/>
-          <w:szCs w:val="18"/>
-          <w:lang w:val="en-US"/>
-        </w:rPr>
-        <w:t>默认</w:t>
-      </w:r>
-      <w:r>
-        <w:rPr>
-          <w:rFonts w:ascii="宋体" w:eastAsia="宋体" w:hAnsi="宋体" w:hint="eastAsia"/>
-          <w:sz w:val="18"/>
-          <w:szCs w:val="18"/>
-          <w:lang w:val="en-US"/>
-        </w:rPr>
-        <w:t>返回按数值</w:t>
-      </w:r>
-      <w:r>
-        <w:rPr>
-          <w:rFonts w:ascii="宋体" w:eastAsia="宋体" w:hAnsi="宋体" w:hint="eastAsia"/>
-          <w:sz w:val="18"/>
-          <w:szCs w:val="18"/>
-          <w:lang w:val="en-US"/>
-        </w:rPr>
-        <w:t>升序</w:t>
-      </w:r>
-      <w:r>
-        <w:rPr>
-          <w:rFonts w:ascii="宋体" w:eastAsia="宋体" w:hAnsi="宋体" w:hint="eastAsia"/>
-          <w:sz w:val="18"/>
-          <w:szCs w:val="18"/>
-          <w:lang w:val="en-US"/>
-        </w:rPr>
-        <w:t>排序的列表。</w:t>
-      </w:r>
-    </w:p>
-    <w:p>
-      <w:pPr>
-        <w:spacing w:line="240" w:lineRule="auto"/>
-        <w:rPr>
-          <w:rFonts w:ascii="宋体" w:eastAsia="宋体" w:hAnsi="宋体" w:hint="eastAsia"/>
-          <w:sz w:val="18"/>
-          <w:szCs w:val="18"/>
-          <w:lang w:val="en-US"/>
-        </w:rPr>
-      </w:pPr>
-      <w:r>
-        <w:rPr>
-          <w:rFonts w:ascii="宋体" w:eastAsia="宋体" w:hAnsi="宋体" w:hint="eastAsia"/>
-          <w:sz w:val="18"/>
-          <w:szCs w:val="18"/>
-          <w:lang w:val="en-US"/>
-        </w:rPr>
-        <w:t>在b</w:t>
-      </w:r>
-      <w:r>
-        <w:rPr>
-          <w:rFonts w:ascii="宋体" w:eastAsia="宋体" w:hAnsi="宋体"/>
-          <w:sz w:val="18"/>
-          <w:szCs w:val="18"/>
-          <w:lang w:val="en-US"/>
-        </w:rPr>
-        <w:t>lock</w:t>
-      </w:r>
-      <w:r>
-        <w:rPr>
-          <w:rFonts w:ascii="宋体" w:eastAsia="宋体" w:hAnsi="宋体" w:hint="eastAsia"/>
-          <w:sz w:val="18"/>
-          <w:szCs w:val="18"/>
-          <w:lang w:val="en-US"/>
-        </w:rPr>
-        <w:t>中有特殊变量$</w:t>
-      </w:r>
-      <w:r>
-        <w:rPr>
-          <w:rFonts w:ascii="宋体" w:eastAsia="宋体" w:hAnsi="宋体"/>
-          <w:sz w:val="18"/>
-          <w:szCs w:val="18"/>
-          <w:lang w:val="en-US"/>
-        </w:rPr>
-        <w:t>a,</w:t>
-      </w:r>
-      <w:r>
-        <w:rPr>
-          <w:rFonts w:ascii="宋体" w:eastAsia="宋体" w:hAnsi="宋体" w:hint="eastAsia"/>
-          <w:sz w:val="18"/>
-          <w:szCs w:val="18"/>
-          <w:lang w:val="en-US"/>
-        </w:rPr>
-        <w:t>以及$</w:t>
-      </w:r>
-      <w:r>
-        <w:rPr>
-          <w:rFonts w:ascii="宋体" w:eastAsia="宋体" w:hAnsi="宋体"/>
-          <w:sz w:val="18"/>
-          <w:szCs w:val="18"/>
-          <w:lang w:val="en-US"/>
-        </w:rPr>
-        <w:t>b.</w:t>
-      </w:r>
-    </w:p>
-    <w:p>
-      <w:pPr>
-        <w:spacing w:line="240" w:lineRule="auto"/>
-        <w:rPr>
-          <w:rFonts w:ascii="宋体" w:eastAsia="宋体" w:hAnsi="宋体"/>
-          <w:sz w:val="18"/>
-          <w:szCs w:val="18"/>
-          <w:lang w:val="en-US"/>
-        </w:rPr>
-      </w:pPr>
-      <w:r>
-        <w:rPr>
-          <w:rFonts w:ascii="宋体" w:eastAsia="宋体" w:hAnsi="宋体"/>
-          <w:sz w:val="18"/>
-          <w:szCs w:val="18"/>
-          <w:lang w:val="en-US"/>
-        </w:rPr>
-        <w:t xml:space="preserve">sort </w:t>
-      </w:r>
-      <w:proofErr w:type="spellStart"/>
-      <w:r>
-        <w:rPr>
-          <w:rFonts w:ascii="宋体" w:eastAsia="宋体" w:hAnsi="宋体"/>
-          <w:sz w:val="18"/>
-          <w:szCs w:val="18"/>
-          <w:lang w:val="en-US"/>
-        </w:rPr>
-        <w:t>subroutine_name</w:t>
-      </w:r>
-      <w:proofErr w:type="spellEnd"/>
-      <w:r>
-        <w:rPr>
-          <w:rFonts w:ascii="宋体" w:eastAsia="宋体" w:hAnsi="宋体"/>
-          <w:sz w:val="18"/>
-          <w:szCs w:val="18"/>
-          <w:lang w:val="en-US"/>
-        </w:rPr>
-        <w:t xml:space="preserve"> list</w:t>
-      </w:r>
-    </w:p>
-    <w:p>
-      <w:pPr>
-        <w:spacing w:line="240" w:lineRule="auto"/>
-        <w:rPr>
-          <w:rFonts w:ascii="宋体" w:eastAsia="宋体" w:hAnsi="宋体"/>
-          <w:sz w:val="18"/>
-          <w:szCs w:val="18"/>
-          <w:lang w:val="en-US"/>
-        </w:rPr>
-      </w:pPr>
-      <w:r>
-        <w:rPr>
-          <w:rFonts w:ascii="宋体" w:eastAsia="宋体" w:hAnsi="宋体" w:hint="eastAsia"/>
-          <w:sz w:val="18"/>
-          <w:szCs w:val="18"/>
-          <w:lang w:val="en-US"/>
-        </w:rPr>
-        <w:t>第三种形式，用于复杂排序。将自定义一个排序函数并且传入用于比较。</w:t>
-      </w:r>
-    </w:p>
-    <w:p>
-      <w:pPr>
-        <w:spacing w:line="240" w:lineRule="auto"/>
-        <w:rPr>
-          <w:rFonts w:ascii="宋体" w:eastAsia="宋体" w:hAnsi="宋体"/>
-          <w:sz w:val="18"/>
-          <w:szCs w:val="18"/>
-          <w:lang w:val="en-US"/>
-        </w:rPr>
-      </w:pPr>
-      <w:r>
-        <w:rPr>
-          <w:rFonts w:ascii="宋体" w:eastAsia="宋体" w:hAnsi="宋体"/>
-          <w:sz w:val="18"/>
-          <w:szCs w:val="18"/>
-          <w:lang w:val="en-US"/>
-        </w:rPr>
-        <w:sym w:font="Wingdings" w:char="F0E0"/>
-      </w:r>
-    </w:p>
-    <w:p>
-      <w:pPr>
-        <w:spacing w:line="240" w:lineRule="auto"/>
-        <w:rPr>
-          <w:rFonts w:ascii="宋体" w:eastAsia="宋体" w:hAnsi="宋体" w:hint="eastAsia"/>
-          <w:sz w:val="18"/>
-          <w:szCs w:val="18"/>
-          <w:lang w:val="en-US"/>
-        </w:rPr>
-      </w:pPr>
-      <w:bookmarkStart w:id="0" w:name="_GoBack"/>
-      <w:bookmarkEnd w:id="0"/>
     </w:p>
     <w:sectPr>
       <w:pgSz w:w="12240" w:h="15840"/>
@@ -6471,7 +9561,6 @@
   <w:style w:type="character" w:default="1" w:styleId="DefaultParagraphFont">
     <w:name w:val="Default Paragraph Font"/>
     <w:uiPriority w:val="1"/>
-    <w:semiHidden/>
     <w:unhideWhenUsed/>
   </w:style>
   <w:style w:type="table" w:default="1" w:styleId="TableNormal">
@@ -6538,6 +9627,84 @@
     <w:link w:val="Footer"/>
     <w:uiPriority w:val="99"/>
     <w:rsid w:val="005643B9"/>
+  </w:style>
+  <w:style w:type="character" w:customStyle="1" w:styleId="hljs-keyword">
+    <w:name w:val="hljs-keyword"/>
+    <w:basedOn w:val="DefaultParagraphFont"/>
+    <w:rsid w:val="00EB1A33"/>
+  </w:style>
+  <w:style w:type="character" w:customStyle="1" w:styleId="hljs-string">
+    <w:name w:val="hljs-string"/>
+    <w:basedOn w:val="DefaultParagraphFont"/>
+    <w:rsid w:val="00EB1A33"/>
+  </w:style>
+  <w:style w:type="paragraph" w:styleId="HTMLPreformatted">
+    <w:name w:val="HTML Preformatted"/>
+    <w:basedOn w:val="Normal"/>
+    <w:link w:val="HTMLPreformattedChar"/>
+    <w:uiPriority w:val="99"/>
+    <w:semiHidden/>
+    <w:unhideWhenUsed/>
+    <w:rsid w:val="005F4094"/>
+    <w:pPr>
+      <w:tabs>
+        <w:tab w:val="left" w:pos="916"/>
+        <w:tab w:val="left" w:pos="1832"/>
+        <w:tab w:val="left" w:pos="2748"/>
+        <w:tab w:val="left" w:pos="3664"/>
+        <w:tab w:val="left" w:pos="4580"/>
+        <w:tab w:val="left" w:pos="5496"/>
+        <w:tab w:val="left" w:pos="6412"/>
+        <w:tab w:val="left" w:pos="7328"/>
+        <w:tab w:val="left" w:pos="8244"/>
+        <w:tab w:val="left" w:pos="9160"/>
+        <w:tab w:val="left" w:pos="10076"/>
+        <w:tab w:val="left" w:pos="10992"/>
+        <w:tab w:val="left" w:pos="11908"/>
+        <w:tab w:val="left" w:pos="12824"/>
+        <w:tab w:val="left" w:pos="13740"/>
+        <w:tab w:val="left" w:pos="14656"/>
+      </w:tabs>
+      <w:spacing w:after="0" w:line="240" w:lineRule="auto"/>
+    </w:pPr>
+    <w:rPr>
+      <w:rFonts w:ascii="Courier New" w:eastAsia="Times New Roman" w:hAnsi="Courier New" w:cs="Courier New"/>
+      <w:sz w:val="20"/>
+      <w:szCs w:val="20"/>
+    </w:rPr>
+  </w:style>
+  <w:style w:type="character" w:customStyle="1" w:styleId="HTMLPreformattedChar">
+    <w:name w:val="HTML Preformatted Char"/>
+    <w:basedOn w:val="DefaultParagraphFont"/>
+    <w:link w:val="HTMLPreformatted"/>
+    <w:uiPriority w:val="99"/>
+    <w:semiHidden/>
+    <w:rsid w:val="005F4094"/>
+    <w:rPr>
+      <w:rFonts w:ascii="Courier New" w:eastAsia="Times New Roman" w:hAnsi="Courier New" w:cs="Courier New"/>
+      <w:sz w:val="20"/>
+      <w:szCs w:val="20"/>
+    </w:rPr>
+  </w:style>
+  <w:style w:type="character" w:customStyle="1" w:styleId="lit">
+    <w:name w:val="lit"/>
+    <w:basedOn w:val="DefaultParagraphFont"/>
+    <w:rsid w:val="005F4094"/>
+  </w:style>
+  <w:style w:type="character" w:customStyle="1" w:styleId="pln">
+    <w:name w:val="pln"/>
+    <w:basedOn w:val="DefaultParagraphFont"/>
+    <w:rsid w:val="005F4094"/>
+  </w:style>
+  <w:style w:type="character" w:customStyle="1" w:styleId="pun">
+    <w:name w:val="pun"/>
+    <w:basedOn w:val="DefaultParagraphFont"/>
+    <w:rsid w:val="005F4094"/>
+  </w:style>
+  <w:style w:type="character" w:customStyle="1" w:styleId="typ">
+    <w:name w:val="typ"/>
+    <w:basedOn w:val="DefaultParagraphFont"/>
+    <w:rsid w:val="005F4094"/>
   </w:style>
 </w:styles>
 </file>

--- a/Perl知识/Perl知识.docx
+++ b/Perl知识/Perl知识.docx
@@ -1219,7 +1219,7 @@
       <w:pPr>
         <w:spacing w:line="240" w:lineRule="auto"/>
         <w:rPr>
-          <w:rFonts w:ascii="宋体" w:eastAsia="宋体" w:hAnsi="宋体" w:cs="Arial" w:hint="eastAsia"/>
+          <w:rFonts w:ascii="宋体" w:eastAsia="宋体" w:hAnsi="宋体" w:cs="Arial"/>
           <w:color w:val="000000"/>
           <w:sz w:val="18"/>
           <w:szCs w:val="18"/>
@@ -2171,7 +2171,541 @@
           <w:szCs w:val="18"/>
           <w:shd w:val="clear" w:color="auto" w:fill="FFFFFF"/>
         </w:rPr>
-        <w:t>不是</w:t>
+        <w:t>不是{</w:t>
+      </w:r>
+      <w:proofErr w:type="gramEnd"/>
+      <w:r>
+        <w:rPr>
+          <w:rFonts w:ascii="宋体" w:eastAsia="宋体" w:hAnsi="宋体" w:cs="Arial" w:hint="eastAsia"/>
+          <w:color w:val="000000"/>
+          <w:sz w:val="18"/>
+          <w:szCs w:val="18"/>
+          <w:shd w:val="clear" w:color="auto" w:fill="FFFFFF"/>
+        </w:rPr>
+        <w:t>}</w:t>
+      </w:r>
+    </w:p>
+    <w:p>
+      <w:pPr>
+        <w:spacing w:line="240" w:lineRule="auto"/>
+        <w:rPr>
+          <w:rFonts w:ascii="宋体" w:eastAsia="宋体" w:hAnsi="宋体" w:cs="Arial"/>
+          <w:color w:val="000000"/>
+          <w:sz w:val="18"/>
+          <w:szCs w:val="18"/>
+          <w:shd w:val="clear" w:color="auto" w:fill="FFFFFF"/>
+        </w:rPr>
+      </w:pPr>
+      <w:r>
+        <w:rPr>
+          <w:rFonts w:ascii="宋体" w:eastAsia="宋体" w:hAnsi="宋体" w:cs="Arial"/>
+          <w:color w:val="000000"/>
+          <w:sz w:val="18"/>
+          <w:szCs w:val="18"/>
+          <w:shd w:val="clear" w:color="auto" w:fill="FFFFFF"/>
+        </w:rPr>
+        <w:t>$</w:t>
+      </w:r>
+      <w:r>
+        <w:rPr>
+          <w:rFonts w:ascii="宋体" w:eastAsia="宋体" w:hAnsi="宋体" w:cs="Arial"/>
+          <w:color w:val="000000"/>
+          <w:sz w:val="18"/>
+          <w:szCs w:val="18"/>
+          <w:shd w:val="clear" w:color="auto" w:fill="FFFFFF"/>
+        </w:rPr>
+        <w:t>test {</w:t>
+      </w:r>
+      <w:r>
+        <w:rPr>
+          <w:rFonts w:ascii="宋体" w:eastAsia="宋体" w:hAnsi="宋体" w:cs="Arial"/>
+          <w:color w:val="000000"/>
+          <w:sz w:val="18"/>
+          <w:szCs w:val="18"/>
+          <w:shd w:val="clear" w:color="auto" w:fill="FFFFFF"/>
+        </w:rPr>
+        <w:t>"5"} = "GAAAAAAAA";</w:t>
+      </w:r>
+      <w:r>
+        <w:rPr>
+          <w:rFonts w:ascii="宋体" w:eastAsia="宋体" w:hAnsi="宋体" w:cs="Arial"/>
+          <w:color w:val="000000"/>
+          <w:sz w:val="18"/>
+          <w:szCs w:val="18"/>
+          <w:shd w:val="clear" w:color="auto" w:fill="FFFFFF"/>
+        </w:rPr>
+        <w:t xml:space="preserve"> </w:t>
+      </w:r>
+      <w:r>
+        <w:rPr>
+          <w:rFonts w:ascii="宋体" w:eastAsia="宋体" w:hAnsi="宋体" w:cs="Arial" w:hint="eastAsia"/>
+          <w:color w:val="000000"/>
+          <w:sz w:val="18"/>
+          <w:szCs w:val="18"/>
+          <w:shd w:val="clear" w:color="auto" w:fill="FFFFFF"/>
+        </w:rPr>
+        <w:t>#</w:t>
+      </w:r>
+      <w:r>
+        <w:rPr>
+          <w:rFonts w:ascii="宋体" w:eastAsia="宋体" w:hAnsi="宋体" w:cs="Arial" w:hint="eastAsia"/>
+          <w:color w:val="000000"/>
+          <w:sz w:val="18"/>
+          <w:szCs w:val="18"/>
+          <w:shd w:val="clear" w:color="auto" w:fill="FFFFFF"/>
+        </w:rPr>
+        <w:t>对字典</w:t>
+      </w:r>
+      <w:r>
+        <w:rPr>
+          <w:rFonts w:ascii="宋体" w:eastAsia="宋体" w:hAnsi="宋体" w:cs="Arial" w:hint="eastAsia"/>
+          <w:color w:val="000000"/>
+          <w:sz w:val="18"/>
+          <w:szCs w:val="18"/>
+          <w:shd w:val="clear" w:color="auto" w:fill="FFFFFF"/>
+        </w:rPr>
+        <w:t>赋值</w:t>
+      </w:r>
+      <w:r>
+        <w:rPr>
+          <w:rFonts w:ascii="宋体" w:eastAsia="宋体" w:hAnsi="宋体" w:cs="Arial" w:hint="eastAsia"/>
+          <w:color w:val="000000"/>
+          <w:sz w:val="18"/>
+          <w:szCs w:val="18"/>
+          <w:shd w:val="clear" w:color="auto" w:fill="FFFFFF"/>
+        </w:rPr>
+        <w:t>，非引用</w:t>
+      </w:r>
+    </w:p>
+    <w:p>
+      <w:pPr>
+        <w:spacing w:line="240" w:lineRule="auto"/>
+        <w:rPr>
+          <w:rFonts w:ascii="宋体" w:eastAsia="宋体" w:hAnsi="宋体" w:cs="Arial"/>
+          <w:color w:val="000000"/>
+          <w:sz w:val="18"/>
+          <w:szCs w:val="18"/>
+          <w:shd w:val="clear" w:color="auto" w:fill="FFFFFF"/>
+          <w:lang w:val="en-US"/>
+        </w:rPr>
+      </w:pPr>
+      <w:r>
+        <w:rPr>
+          <w:rFonts w:ascii="宋体" w:eastAsia="宋体" w:hAnsi="宋体" w:cs="Arial"/>
+          <w:color w:val="000000"/>
+          <w:sz w:val="18"/>
+          <w:szCs w:val="18"/>
+          <w:shd w:val="clear" w:color="auto" w:fill="FFFFFF"/>
+        </w:rPr>
+        <w:t>$test2 = \%test;</w:t>
+      </w:r>
+      <w:r>
+        <w:rPr>
+          <w:rFonts w:ascii="宋体" w:eastAsia="宋体" w:hAnsi="宋体" w:cs="Arial"/>
+          <w:color w:val="000000"/>
+          <w:sz w:val="18"/>
+          <w:szCs w:val="18"/>
+          <w:shd w:val="clear" w:color="auto" w:fill="FFFFFF"/>
+        </w:rPr>
+        <w:t xml:space="preserve"> </w:t>
+      </w:r>
+      <w:r>
+        <w:rPr>
+          <w:rFonts w:ascii="宋体" w:eastAsia="宋体" w:hAnsi="宋体" w:cs="Arial"/>
+          <w:color w:val="000000"/>
+          <w:sz w:val="18"/>
+          <w:szCs w:val="18"/>
+          <w:shd w:val="clear" w:color="auto" w:fill="FFFFFF"/>
+        </w:rPr>
+        <w:t>#</w:t>
+      </w:r>
+      <w:r>
+        <w:rPr>
+          <w:rFonts w:ascii="宋体" w:eastAsia="宋体" w:hAnsi="宋体" w:cs="Arial" w:hint="eastAsia"/>
+          <w:color w:val="000000"/>
+          <w:sz w:val="18"/>
+          <w:szCs w:val="18"/>
+          <w:shd w:val="clear" w:color="auto" w:fill="FFFFFF"/>
+        </w:rPr>
+        <w:t>获取字典引用</w:t>
+      </w:r>
+    </w:p>
+    <w:p>
+      <w:pPr>
+        <w:spacing w:line="240" w:lineRule="auto"/>
+        <w:rPr>
+          <w:rFonts w:ascii="宋体" w:eastAsia="宋体" w:hAnsi="宋体" w:cs="Arial"/>
+          <w:color w:val="000000"/>
+          <w:sz w:val="18"/>
+          <w:szCs w:val="18"/>
+          <w:shd w:val="clear" w:color="auto" w:fill="FFFFFF"/>
+        </w:rPr>
+      </w:pPr>
+      <w:r>
+        <w:rPr>
+          <w:rFonts w:ascii="宋体" w:eastAsia="宋体" w:hAnsi="宋体" w:cs="Arial"/>
+          <w:color w:val="000000"/>
+          <w:sz w:val="18"/>
+          <w:szCs w:val="18"/>
+          <w:shd w:val="clear" w:color="auto" w:fill="FFFFFF"/>
+        </w:rPr>
+        <w:t>print $</w:t>
+      </w:r>
+      <w:r>
+        <w:rPr>
+          <w:rFonts w:ascii="宋体" w:eastAsia="宋体" w:hAnsi="宋体" w:cs="Arial"/>
+          <w:color w:val="000000"/>
+          <w:sz w:val="18"/>
+          <w:szCs w:val="18"/>
+          <w:shd w:val="clear" w:color="auto" w:fill="FFFFFF"/>
+        </w:rPr>
+        <w:t>test {</w:t>
+      </w:r>
+      <w:r>
+        <w:rPr>
+          <w:rFonts w:ascii="宋体" w:eastAsia="宋体" w:hAnsi="宋体" w:cs="Arial"/>
+          <w:color w:val="000000"/>
+          <w:sz w:val="18"/>
+          <w:szCs w:val="18"/>
+          <w:shd w:val="clear" w:color="auto" w:fill="FFFFFF"/>
+        </w:rPr>
+        <w:t>"1"}."\n";</w:t>
+      </w:r>
+      <w:r>
+        <w:rPr>
+          <w:rFonts w:ascii="宋体" w:eastAsia="宋体" w:hAnsi="宋体" w:cs="Arial"/>
+          <w:color w:val="000000"/>
+          <w:sz w:val="18"/>
+          <w:szCs w:val="18"/>
+          <w:shd w:val="clear" w:color="auto" w:fill="FFFFFF"/>
+        </w:rPr>
+        <w:t xml:space="preserve"> </w:t>
+      </w:r>
+      <w:r>
+        <w:rPr>
+          <w:rFonts w:ascii="宋体" w:eastAsia="宋体" w:hAnsi="宋体" w:cs="Arial" w:hint="eastAsia"/>
+          <w:color w:val="000000"/>
+          <w:sz w:val="18"/>
+          <w:szCs w:val="18"/>
+          <w:shd w:val="clear" w:color="auto" w:fill="FFFFFF"/>
+        </w:rPr>
+        <w:t>#</w:t>
+      </w:r>
+      <w:r>
+        <w:rPr>
+          <w:rFonts w:ascii="宋体" w:eastAsia="宋体" w:hAnsi="宋体" w:cs="Arial"/>
+          <w:color w:val="000000"/>
+          <w:sz w:val="18"/>
+          <w:szCs w:val="18"/>
+          <w:shd w:val="clear" w:color="auto" w:fill="FFFFFF"/>
+        </w:rPr>
+        <w:t xml:space="preserve"> </w:t>
+      </w:r>
+      <w:r>
+        <w:rPr>
+          <w:rFonts w:ascii="宋体" w:eastAsia="宋体" w:hAnsi="宋体" w:cs="Arial" w:hint="eastAsia"/>
+          <w:color w:val="000000"/>
+          <w:sz w:val="18"/>
+          <w:szCs w:val="18"/>
+          <w:shd w:val="clear" w:color="auto" w:fill="FFFFFF"/>
+        </w:rPr>
+        <w:t>对于非</w:t>
+      </w:r>
+      <w:r>
+        <w:rPr>
+          <w:rFonts w:ascii="宋体" w:eastAsia="宋体" w:hAnsi="宋体" w:cs="Arial" w:hint="eastAsia"/>
+          <w:color w:val="000000"/>
+          <w:sz w:val="18"/>
+          <w:szCs w:val="18"/>
+          <w:shd w:val="clear" w:color="auto" w:fill="FFFFFF"/>
+        </w:rPr>
+        <w:t>字典</w:t>
+      </w:r>
+      <w:r>
+        <w:rPr>
+          <w:rFonts w:ascii="宋体" w:eastAsia="宋体" w:hAnsi="宋体" w:cs="Arial" w:hint="eastAsia"/>
+          <w:color w:val="000000"/>
+          <w:sz w:val="18"/>
+          <w:szCs w:val="18"/>
+          <w:shd w:val="clear" w:color="auto" w:fill="FFFFFF"/>
+        </w:rPr>
+        <w:t>引用，</w:t>
+      </w:r>
+      <w:r>
+        <w:rPr>
+          <w:rFonts w:ascii="宋体" w:eastAsia="宋体" w:hAnsi="宋体" w:cs="Arial" w:hint="eastAsia"/>
+          <w:color w:val="000000"/>
+          <w:sz w:val="18"/>
+          <w:szCs w:val="18"/>
+          <w:shd w:val="clear" w:color="auto" w:fill="FFFFFF"/>
+        </w:rPr>
+        <w:t>读取字典值</w:t>
+      </w:r>
+    </w:p>
+    <w:p>
+      <w:pPr>
+        <w:spacing w:line="240" w:lineRule="auto"/>
+        <w:rPr>
+          <w:rFonts w:ascii="宋体" w:eastAsia="宋体" w:hAnsi="宋体" w:cs="Arial"/>
+          <w:color w:val="000000"/>
+          <w:sz w:val="18"/>
+          <w:szCs w:val="18"/>
+          <w:shd w:val="clear" w:color="auto" w:fill="FFFFFF"/>
+        </w:rPr>
+      </w:pPr>
+      <w:r>
+        <w:rPr>
+          <w:rFonts w:ascii="宋体" w:eastAsia="宋体" w:hAnsi="宋体" w:cs="Arial"/>
+          <w:color w:val="000000"/>
+          <w:sz w:val="18"/>
+          <w:szCs w:val="18"/>
+          <w:shd w:val="clear" w:color="auto" w:fill="FFFFFF"/>
+        </w:rPr>
+        <w:t>print $test2-</w:t>
+      </w:r>
+      <w:r>
+        <w:rPr>
+          <w:rFonts w:ascii="宋体" w:eastAsia="宋体" w:hAnsi="宋体" w:cs="Arial"/>
+          <w:color w:val="000000"/>
+          <w:sz w:val="18"/>
+          <w:szCs w:val="18"/>
+          <w:shd w:val="clear" w:color="auto" w:fill="FFFFFF"/>
+        </w:rPr>
+        <w:t>&gt; {</w:t>
+      </w:r>
+      <w:r>
+        <w:rPr>
+          <w:rFonts w:ascii="宋体" w:eastAsia="宋体" w:hAnsi="宋体" w:cs="Arial"/>
+          <w:color w:val="000000"/>
+          <w:sz w:val="18"/>
+          <w:szCs w:val="18"/>
+          <w:shd w:val="clear" w:color="auto" w:fill="FFFFFF"/>
+        </w:rPr>
+        <w:t>"5"}."\n";</w:t>
+      </w:r>
+      <w:r>
+        <w:rPr>
+          <w:rFonts w:ascii="宋体" w:eastAsia="宋体" w:hAnsi="宋体" w:cs="Arial"/>
+          <w:color w:val="000000"/>
+          <w:sz w:val="18"/>
+          <w:szCs w:val="18"/>
+          <w:shd w:val="clear" w:color="auto" w:fill="FFFFFF"/>
+        </w:rPr>
+        <w:t xml:space="preserve"> </w:t>
+      </w:r>
+      <w:r>
+        <w:rPr>
+          <w:rFonts w:ascii="宋体" w:eastAsia="宋体" w:hAnsi="宋体" w:cs="Arial" w:hint="eastAsia"/>
+          <w:color w:val="000000"/>
+          <w:sz w:val="18"/>
+          <w:szCs w:val="18"/>
+          <w:shd w:val="clear" w:color="auto" w:fill="FFFFFF"/>
+        </w:rPr>
+        <w:t>#</w:t>
+      </w:r>
+      <w:r>
+        <w:rPr>
+          <w:rFonts w:ascii="宋体" w:eastAsia="宋体" w:hAnsi="宋体" w:cs="Arial"/>
+          <w:color w:val="000000"/>
+          <w:sz w:val="18"/>
+          <w:szCs w:val="18"/>
+          <w:shd w:val="clear" w:color="auto" w:fill="FFFFFF"/>
+        </w:rPr>
+        <w:t xml:space="preserve"> </w:t>
+      </w:r>
+      <w:r>
+        <w:rPr>
+          <w:rFonts w:ascii="宋体" w:eastAsia="宋体" w:hAnsi="宋体" w:cs="Arial" w:hint="eastAsia"/>
+          <w:color w:val="000000"/>
+          <w:sz w:val="18"/>
+          <w:szCs w:val="18"/>
+          <w:shd w:val="clear" w:color="auto" w:fill="FFFFFF"/>
+        </w:rPr>
+        <w:t>对于</w:t>
+      </w:r>
+      <w:r>
+        <w:rPr>
+          <w:rFonts w:ascii="宋体" w:eastAsia="宋体" w:hAnsi="宋体" w:cs="Arial" w:hint="eastAsia"/>
+          <w:color w:val="000000"/>
+          <w:sz w:val="18"/>
+          <w:szCs w:val="18"/>
+          <w:shd w:val="clear" w:color="auto" w:fill="FFFFFF"/>
+        </w:rPr>
+        <w:t>字典</w:t>
+      </w:r>
+      <w:r>
+        <w:rPr>
+          <w:rFonts w:ascii="宋体" w:eastAsia="宋体" w:hAnsi="宋体" w:cs="Arial" w:hint="eastAsia"/>
+          <w:color w:val="000000"/>
+          <w:sz w:val="18"/>
+          <w:szCs w:val="18"/>
+          <w:shd w:val="clear" w:color="auto" w:fill="FFFFFF"/>
+        </w:rPr>
+        <w:t>引用，</w:t>
+      </w:r>
+      <w:r>
+        <w:rPr>
+          <w:rFonts w:ascii="宋体" w:eastAsia="宋体" w:hAnsi="宋体" w:cs="Arial" w:hint="eastAsia"/>
+          <w:color w:val="000000"/>
+          <w:sz w:val="18"/>
+          <w:szCs w:val="18"/>
+          <w:shd w:val="clear" w:color="auto" w:fill="FFFFFF"/>
+        </w:rPr>
+        <w:t>方式1，</w:t>
+      </w:r>
+      <w:r>
+        <w:rPr>
+          <w:rFonts w:ascii="宋体" w:eastAsia="宋体" w:hAnsi="宋体" w:cs="Arial" w:hint="eastAsia"/>
+          <w:color w:val="000000"/>
+          <w:sz w:val="18"/>
+          <w:szCs w:val="18"/>
+          <w:shd w:val="clear" w:color="auto" w:fill="FFFFFF"/>
+        </w:rPr>
+        <w:t>使用-</w:t>
+      </w:r>
+      <w:r>
+        <w:rPr>
+          <w:rFonts w:ascii="宋体" w:eastAsia="宋体" w:hAnsi="宋体" w:cs="Arial"/>
+          <w:color w:val="000000"/>
+          <w:sz w:val="18"/>
+          <w:szCs w:val="18"/>
+          <w:shd w:val="clear" w:color="auto" w:fill="FFFFFF"/>
+        </w:rPr>
+        <w:t>&gt;</w:t>
+      </w:r>
+      <w:r>
+        <w:rPr>
+          <w:rFonts w:ascii="宋体" w:eastAsia="宋体" w:hAnsi="宋体" w:cs="Arial" w:hint="eastAsia"/>
+          <w:color w:val="000000"/>
+          <w:sz w:val="18"/>
+          <w:szCs w:val="18"/>
+          <w:shd w:val="clear" w:color="auto" w:fill="FFFFFF"/>
+        </w:rPr>
+        <w:t>读取字典引用的值</w:t>
+      </w:r>
+    </w:p>
+    <w:p>
+      <w:pPr>
+        <w:spacing w:line="240" w:lineRule="auto"/>
+        <w:rPr>
+          <w:rFonts w:ascii="宋体" w:eastAsia="宋体" w:hAnsi="宋体" w:cs="Arial"/>
+          <w:color w:val="000000"/>
+          <w:sz w:val="18"/>
+          <w:szCs w:val="18"/>
+          <w:shd w:val="clear" w:color="auto" w:fill="FFFFFF"/>
+        </w:rPr>
+      </w:pPr>
+      <w:r>
+        <w:rPr>
+          <w:rFonts w:ascii="宋体" w:eastAsia="宋体" w:hAnsi="宋体" w:cs="Arial"/>
+          <w:color w:val="000000"/>
+          <w:sz w:val="18"/>
+          <w:szCs w:val="18"/>
+          <w:shd w:val="clear" w:color="auto" w:fill="FFFFFF"/>
+        </w:rPr>
+        <w:t>print $$test2{"5"}."\n</w:t>
+      </w:r>
+      <w:r>
+        <w:rPr>
+          <w:rFonts w:ascii="宋体" w:eastAsia="宋体" w:hAnsi="宋体" w:cs="Arial"/>
+          <w:color w:val="000000"/>
+          <w:sz w:val="18"/>
+          <w:szCs w:val="18"/>
+          <w:shd w:val="clear" w:color="auto" w:fill="FFFFFF"/>
+        </w:rPr>
+        <w:t xml:space="preserve">”; </w:t>
+      </w:r>
+      <w:r>
+        <w:rPr>
+          <w:rFonts w:ascii="宋体" w:eastAsia="宋体" w:hAnsi="宋体" w:cs="Arial" w:hint="eastAsia"/>
+          <w:color w:val="000000"/>
+          <w:sz w:val="18"/>
+          <w:szCs w:val="18"/>
+          <w:shd w:val="clear" w:color="auto" w:fill="FFFFFF"/>
+        </w:rPr>
+        <w:t>#</w:t>
+      </w:r>
+      <w:r>
+        <w:rPr>
+          <w:rFonts w:ascii="宋体" w:eastAsia="宋体" w:hAnsi="宋体" w:cs="Arial"/>
+          <w:color w:val="000000"/>
+          <w:sz w:val="18"/>
+          <w:szCs w:val="18"/>
+          <w:shd w:val="clear" w:color="auto" w:fill="FFFFFF"/>
+        </w:rPr>
+        <w:t xml:space="preserve"> </w:t>
+      </w:r>
+      <w:r>
+        <w:rPr>
+          <w:rFonts w:ascii="宋体" w:eastAsia="宋体" w:hAnsi="宋体" w:cs="Arial" w:hint="eastAsia"/>
+          <w:color w:val="000000"/>
+          <w:sz w:val="18"/>
+          <w:szCs w:val="18"/>
+          <w:shd w:val="clear" w:color="auto" w:fill="FFFFFF"/>
+        </w:rPr>
+        <w:t>对于字典引用，</w:t>
+      </w:r>
+      <w:r>
+        <w:rPr>
+          <w:rFonts w:ascii="宋体" w:eastAsia="宋体" w:hAnsi="宋体" w:cs="Arial" w:hint="eastAsia"/>
+          <w:color w:val="000000"/>
+          <w:sz w:val="18"/>
+          <w:szCs w:val="18"/>
+          <w:shd w:val="clear" w:color="auto" w:fill="FFFFFF"/>
+        </w:rPr>
+        <w:t>方式2，</w:t>
+      </w:r>
+      <w:r>
+        <w:rPr>
+          <w:rFonts w:ascii="宋体" w:eastAsia="宋体" w:hAnsi="宋体" w:cs="Arial" w:hint="eastAsia"/>
+          <w:color w:val="000000"/>
+          <w:sz w:val="18"/>
+          <w:szCs w:val="18"/>
+          <w:shd w:val="clear" w:color="auto" w:fill="FFFFFF"/>
+        </w:rPr>
+        <w:t>使用$</w:t>
+      </w:r>
+      <w:r>
+        <w:rPr>
+          <w:rFonts w:ascii="宋体" w:eastAsia="宋体" w:hAnsi="宋体" w:cs="Arial"/>
+          <w:color w:val="000000"/>
+          <w:sz w:val="18"/>
+          <w:szCs w:val="18"/>
+          <w:shd w:val="clear" w:color="auto" w:fill="FFFFFF"/>
+        </w:rPr>
+        <w:t>$</w:t>
+      </w:r>
+      <w:r>
+        <w:rPr>
+          <w:rFonts w:ascii="宋体" w:eastAsia="宋体" w:hAnsi="宋体" w:cs="Arial" w:hint="eastAsia"/>
+          <w:color w:val="000000"/>
+          <w:sz w:val="18"/>
+          <w:szCs w:val="18"/>
+          <w:shd w:val="clear" w:color="auto" w:fill="FFFFFF"/>
+        </w:rPr>
+        <w:t>读取字典引用的值</w:t>
+      </w:r>
+    </w:p>
+    <w:p>
+      <w:pPr>
+        <w:spacing w:line="240" w:lineRule="auto"/>
+        <w:rPr>
+          <w:rFonts w:ascii="宋体" w:eastAsia="宋体" w:hAnsi="宋体" w:cs="Arial"/>
+          <w:color w:val="000000"/>
+          <w:sz w:val="18"/>
+          <w:szCs w:val="18"/>
+          <w:shd w:val="clear" w:color="auto" w:fill="FFFFFF"/>
+        </w:rPr>
+      </w:pPr>
+      <w:r>
+        <w:rPr>
+          <w:rFonts w:ascii="宋体" w:eastAsia="宋体" w:hAnsi="宋体" w:cs="Arial"/>
+          <w:color w:val="000000"/>
+          <w:sz w:val="18"/>
+          <w:szCs w:val="18"/>
+          <w:shd w:val="clear" w:color="auto" w:fill="FFFFFF"/>
+        </w:rPr>
+        <w:t>print $</w:t>
       </w:r>
       <w:r>
         <w:rPr>
@@ -2183,16 +2717,127 @@
         </w:rPr>
         <w:t>{</w:t>
       </w:r>
+      <w:r>
+        <w:rPr>
+          <w:rFonts w:ascii="宋体" w:eastAsia="宋体" w:hAnsi="宋体" w:cs="Arial"/>
+          <w:color w:val="000000"/>
+          <w:sz w:val="18"/>
+          <w:szCs w:val="18"/>
+          <w:shd w:val="clear" w:color="auto" w:fill="FFFFFF"/>
+        </w:rPr>
+        <w:t>$test</w:t>
+      </w:r>
+      <w:proofErr w:type="gramStart"/>
+      <w:r>
+        <w:rPr>
+          <w:rFonts w:ascii="宋体" w:eastAsia="宋体" w:hAnsi="宋体" w:cs="Arial"/>
+          <w:color w:val="000000"/>
+          <w:sz w:val="18"/>
+          <w:szCs w:val="18"/>
+          <w:shd w:val="clear" w:color="auto" w:fill="FFFFFF"/>
+        </w:rPr>
+        <w:t>2</w:t>
+      </w:r>
+      <w:r>
+        <w:rPr>
+          <w:rFonts w:ascii="宋体" w:eastAsia="宋体" w:hAnsi="宋体" w:cs="Arial" w:hint="eastAsia"/>
+          <w:color w:val="000000"/>
+          <w:sz w:val="18"/>
+          <w:szCs w:val="18"/>
+          <w:shd w:val="clear" w:color="auto" w:fill="FFFFFF"/>
+        </w:rPr>
+        <w:t>}</w:t>
+      </w:r>
+      <w:r>
+        <w:rPr>
+          <w:rFonts w:ascii="宋体" w:eastAsia="宋体" w:hAnsi="宋体" w:cs="Arial"/>
+          <w:color w:val="000000"/>
+          <w:sz w:val="18"/>
+          <w:szCs w:val="18"/>
+          <w:shd w:val="clear" w:color="auto" w:fill="FFFFFF"/>
+        </w:rPr>
+        <w:t>{</w:t>
+      </w:r>
       <w:proofErr w:type="gramEnd"/>
       <w:r>
         <w:rPr>
-          <w:rFonts w:ascii="宋体" w:eastAsia="宋体" w:hAnsi="宋体" w:cs="Arial" w:hint="eastAsia"/>
-          <w:color w:val="000000"/>
-          <w:sz w:val="18"/>
-          <w:szCs w:val="18"/>
-          <w:shd w:val="clear" w:color="auto" w:fill="FFFFFF"/>
-        </w:rPr>
-        <w:t>}</w:t>
+          <w:rFonts w:ascii="宋体" w:eastAsia="宋体" w:hAnsi="宋体" w:cs="Arial"/>
+          <w:color w:val="000000"/>
+          <w:sz w:val="18"/>
+          <w:szCs w:val="18"/>
+          <w:shd w:val="clear" w:color="auto" w:fill="FFFFFF"/>
+        </w:rPr>
+        <w:t xml:space="preserve">"5"}."\n”; </w:t>
+      </w:r>
+      <w:r>
+        <w:rPr>
+          <w:rFonts w:ascii="宋体" w:eastAsia="宋体" w:hAnsi="宋体" w:cs="Arial" w:hint="eastAsia"/>
+          <w:color w:val="000000"/>
+          <w:sz w:val="18"/>
+          <w:szCs w:val="18"/>
+          <w:shd w:val="clear" w:color="auto" w:fill="FFFFFF"/>
+        </w:rPr>
+        <w:t>#</w:t>
+      </w:r>
+      <w:r>
+        <w:rPr>
+          <w:rFonts w:ascii="宋体" w:eastAsia="宋体" w:hAnsi="宋体" w:cs="Arial"/>
+          <w:color w:val="000000"/>
+          <w:sz w:val="18"/>
+          <w:szCs w:val="18"/>
+          <w:shd w:val="clear" w:color="auto" w:fill="FFFFFF"/>
+        </w:rPr>
+        <w:t xml:space="preserve"> </w:t>
+      </w:r>
+      <w:r>
+        <w:rPr>
+          <w:rFonts w:ascii="宋体" w:eastAsia="宋体" w:hAnsi="宋体" w:cs="Arial" w:hint="eastAsia"/>
+          <w:color w:val="000000"/>
+          <w:sz w:val="18"/>
+          <w:szCs w:val="18"/>
+          <w:shd w:val="clear" w:color="auto" w:fill="FFFFFF"/>
+        </w:rPr>
+        <w:t>对于字典引用，</w:t>
+      </w:r>
+      <w:r>
+        <w:rPr>
+          <w:rFonts w:ascii="宋体" w:eastAsia="宋体" w:hAnsi="宋体" w:cs="Arial" w:hint="eastAsia"/>
+          <w:color w:val="000000"/>
+          <w:sz w:val="18"/>
+          <w:szCs w:val="18"/>
+          <w:shd w:val="clear" w:color="auto" w:fill="FFFFFF"/>
+        </w:rPr>
+        <w:t>方式3，</w:t>
+      </w:r>
+      <w:r>
+        <w:rPr>
+          <w:rFonts w:ascii="宋体" w:eastAsia="宋体" w:hAnsi="宋体" w:cs="Arial" w:hint="eastAsia"/>
+          <w:color w:val="000000"/>
+          <w:sz w:val="18"/>
+          <w:szCs w:val="18"/>
+          <w:shd w:val="clear" w:color="auto" w:fill="FFFFFF"/>
+        </w:rPr>
+        <w:t>使用$</w:t>
+      </w:r>
+      <w:r>
+        <w:rPr>
+          <w:rFonts w:ascii="宋体" w:eastAsia="宋体" w:hAnsi="宋体" w:cs="Arial"/>
+          <w:color w:val="000000"/>
+          <w:sz w:val="18"/>
+          <w:szCs w:val="18"/>
+          <w:shd w:val="clear" w:color="auto" w:fill="FFFFFF"/>
+        </w:rPr>
+        <w:t>$</w:t>
+      </w:r>
+      <w:r>
+        <w:rPr>
+          <w:rFonts w:ascii="宋体" w:eastAsia="宋体" w:hAnsi="宋体" w:cs="Arial" w:hint="eastAsia"/>
+          <w:color w:val="000000"/>
+          <w:sz w:val="18"/>
+          <w:szCs w:val="18"/>
+          <w:shd w:val="clear" w:color="auto" w:fill="FFFFFF"/>
+        </w:rPr>
+        <w:t>读取字典引用的值</w:t>
       </w:r>
     </w:p>
     <w:p>
@@ -2208,33 +2853,53 @@
       </w:pPr>
       <w:r>
         <w:rPr>
-          <w:rFonts w:ascii="宋体" w:eastAsia="宋体" w:hAnsi="宋体" w:cs="Arial"/>
-          <w:color w:val="000000"/>
-          <w:sz w:val="18"/>
-          <w:szCs w:val="18"/>
-          <w:shd w:val="clear" w:color="auto" w:fill="FFFFFF"/>
-        </w:rPr>
-        <w:t>$</w:t>
-      </w:r>
-      <w:r>
-        <w:rPr>
-          <w:rFonts w:ascii="宋体" w:eastAsia="宋体" w:hAnsi="宋体" w:cs="Arial"/>
-          <w:color w:val="000000"/>
-          <w:sz w:val="18"/>
-          <w:szCs w:val="18"/>
-          <w:shd w:val="clear" w:color="auto" w:fill="FFFFFF"/>
-        </w:rPr>
-        <w:t>test {</w:t>
-      </w:r>
-      <w:r>
-        <w:rPr>
-          <w:rFonts w:ascii="宋体" w:eastAsia="宋体" w:hAnsi="宋体" w:cs="Arial"/>
-          <w:color w:val="000000"/>
-          <w:sz w:val="18"/>
-          <w:szCs w:val="18"/>
-          <w:shd w:val="clear" w:color="auto" w:fill="FFFFFF"/>
-        </w:rPr>
-        <w:t>"5"} = "GAAAAAAAA";</w:t>
+          <w:rFonts w:ascii="宋体" w:eastAsia="宋体" w:hAnsi="宋体" w:cs="Arial" w:hint="eastAsia"/>
+          <w:color w:val="000000"/>
+          <w:sz w:val="18"/>
+          <w:szCs w:val="18"/>
+          <w:shd w:val="clear" w:color="auto" w:fill="FFFFFF"/>
+        </w:rPr>
+        <w:t xml:space="preserve">print </w:t>
+      </w:r>
+      <w:r>
+        <w:rPr>
+          <w:rFonts w:ascii="宋体" w:eastAsia="宋体" w:hAnsi="宋体" w:cs="Arial"/>
+          <w:color w:val="000000"/>
+          <w:sz w:val="18"/>
+          <w:szCs w:val="18"/>
+          <w:shd w:val="clear" w:color="auto" w:fill="FFFFFF"/>
+        </w:rPr>
+        <w:t>%</w:t>
+      </w:r>
+      <w:r>
+        <w:rPr>
+          <w:rFonts w:ascii="宋体" w:eastAsia="宋体" w:hAnsi="宋体" w:cs="Arial" w:hint="eastAsia"/>
+          <w:color w:val="000000"/>
+          <w:sz w:val="18"/>
+          <w:szCs w:val="18"/>
+          <w:shd w:val="clear" w:color="auto" w:fill="FFFFFF"/>
+        </w:rPr>
+        <w:t>{$test2}</w:t>
+      </w:r>
+      <w:r>
+        <w:rPr>
+          <w:rFonts w:ascii="宋体" w:eastAsia="宋体" w:hAnsi="宋体" w:cs="Arial"/>
+          <w:color w:val="000000"/>
+          <w:sz w:val="18"/>
+          <w:szCs w:val="18"/>
+          <w:shd w:val="clear" w:color="auto" w:fill="FFFFFF"/>
+        </w:rPr>
+        <w:t>.” \</w:t>
+      </w:r>
+      <w:r>
+        <w:rPr>
+          <w:rFonts w:ascii="宋体" w:eastAsia="宋体" w:hAnsi="宋体" w:cs="Arial"/>
+          <w:color w:val="000000"/>
+          <w:sz w:val="18"/>
+          <w:szCs w:val="18"/>
+          <w:shd w:val="clear" w:color="auto" w:fill="FFFFFF"/>
+        </w:rPr>
+        <w:t>n”</w:t>
       </w:r>
       <w:r>
         <w:rPr>
@@ -2248,7 +2913,7 @@
       </w:r>
       <w:r>
         <w:rPr>
-          <w:rFonts w:ascii="宋体" w:eastAsia="宋体" w:hAnsi="宋体" w:cs="Arial" w:hint="eastAsia"/>
+          <w:rFonts w:ascii="宋体" w:eastAsia="宋体" w:hAnsi="宋体" w:cs="Arial"/>
           <w:color w:val="000000"/>
           <w:sz w:val="18"/>
           <w:szCs w:val="18"/>
@@ -2264,27 +2929,7 @@
           <w:szCs w:val="18"/>
           <w:shd w:val="clear" w:color="auto" w:fill="FFFFFF"/>
         </w:rPr>
-        <w:t>对字典</w:t>
-      </w:r>
-      <w:r>
-        <w:rPr>
-          <w:rFonts w:ascii="宋体" w:eastAsia="宋体" w:hAnsi="宋体" w:cs="Arial" w:hint="eastAsia"/>
-          <w:color w:val="000000"/>
-          <w:sz w:val="18"/>
-          <w:szCs w:val="18"/>
-          <w:shd w:val="clear" w:color="auto" w:fill="FFFFFF"/>
-        </w:rPr>
-        <w:t>赋值</w:t>
-      </w:r>
-      <w:r>
-        <w:rPr>
-          <w:rFonts w:ascii="宋体" w:eastAsia="宋体" w:hAnsi="宋体" w:cs="Arial" w:hint="eastAsia"/>
-          <w:color w:val="000000"/>
-          <w:sz w:val="18"/>
-          <w:szCs w:val="18"/>
-          <w:shd w:val="clear" w:color="auto" w:fill="FFFFFF"/>
-        </w:rPr>
-        <w:t>，非引用</w:t>
+        <w:t>从字典引用中，取到字典</w:t>
       </w:r>
     </w:p>
     <w:p>
@@ -2296,18 +2941,135 @@
           <w:sz w:val="18"/>
           <w:szCs w:val="18"/>
           <w:shd w:val="clear" w:color="auto" w:fill="FFFFFF"/>
-          <w:lang w:val="en-US"/>
-        </w:rPr>
-      </w:pPr>
-      <w:r>
-        <w:rPr>
-          <w:rFonts w:ascii="宋体" w:eastAsia="宋体" w:hAnsi="宋体" w:cs="Arial"/>
-          <w:color w:val="000000"/>
-          <w:sz w:val="18"/>
-          <w:szCs w:val="18"/>
-          <w:shd w:val="clear" w:color="auto" w:fill="FFFFFF"/>
-        </w:rPr>
-        <w:t>$test2 = \%test;</w:t>
+        </w:rPr>
+      </w:pPr>
+    </w:p>
+    <w:p>
+      <w:pPr>
+        <w:spacing w:line="240" w:lineRule="auto"/>
+        <w:rPr>
+          <w:rFonts w:ascii="宋体" w:eastAsia="宋体" w:hAnsi="宋体" w:cs="Arial"/>
+          <w:color w:val="000000"/>
+          <w:sz w:val="18"/>
+          <w:szCs w:val="18"/>
+          <w:shd w:val="clear" w:color="auto" w:fill="FFFFFF"/>
+        </w:rPr>
+      </w:pPr>
+      <w:r>
+        <w:rPr>
+          <w:rFonts w:ascii="宋体" w:eastAsia="宋体" w:hAnsi="宋体" w:cs="Arial"/>
+          <w:color w:val="000000"/>
+          <w:sz w:val="18"/>
+          <w:szCs w:val="18"/>
+          <w:shd w:val="clear" w:color="auto" w:fill="FFFFFF"/>
+        </w:rPr>
+        <w:sym w:font="Wingdings" w:char="F0E0"/>
+      </w:r>
+    </w:p>
+    <w:p>
+      <w:pPr>
+        <w:spacing w:line="240" w:lineRule="auto"/>
+        <w:rPr>
+          <w:rFonts w:ascii="宋体" w:eastAsia="宋体" w:hAnsi="宋体" w:cs="Arial"/>
+          <w:color w:val="000000"/>
+          <w:sz w:val="18"/>
+          <w:szCs w:val="18"/>
+          <w:shd w:val="clear" w:color="auto" w:fill="FFFFFF"/>
+        </w:rPr>
+      </w:pPr>
+      <w:r>
+        <w:rPr>
+          <w:rFonts w:ascii="宋体" w:eastAsia="宋体" w:hAnsi="宋体" w:cs="Arial" w:hint="eastAsia"/>
+          <w:color w:val="000000"/>
+          <w:sz w:val="18"/>
+          <w:szCs w:val="18"/>
+          <w:shd w:val="clear" w:color="auto" w:fill="FFFFFF"/>
+        </w:rPr>
+        <w:t>将字典</w:t>
+      </w:r>
+      <w:r>
+        <w:rPr>
+          <w:rFonts w:ascii="宋体" w:eastAsia="宋体" w:hAnsi="宋体" w:cs="Arial" w:hint="eastAsia"/>
+          <w:color w:val="000000"/>
+          <w:sz w:val="18"/>
+          <w:szCs w:val="18"/>
+          <w:shd w:val="clear" w:color="auto" w:fill="FFFFFF"/>
+        </w:rPr>
+        <w:t>引用</w:t>
+      </w:r>
+      <w:r>
+        <w:rPr>
+          <w:rFonts w:ascii="宋体" w:eastAsia="宋体" w:hAnsi="宋体" w:cs="Arial" w:hint="eastAsia"/>
+          <w:color w:val="000000"/>
+          <w:sz w:val="18"/>
+          <w:szCs w:val="18"/>
+          <w:shd w:val="clear" w:color="auto" w:fill="FFFFFF"/>
+        </w:rPr>
+        <w:t>放入列表当中</w:t>
+      </w:r>
+      <w:r>
+        <w:rPr>
+          <w:rFonts w:ascii="宋体" w:eastAsia="宋体" w:hAnsi="宋体" w:cs="Arial" w:hint="eastAsia"/>
+          <w:color w:val="000000"/>
+          <w:sz w:val="18"/>
+          <w:szCs w:val="18"/>
+          <w:shd w:val="clear" w:color="auto" w:fill="FFFFFF"/>
+        </w:rPr>
+        <w:t>（放引用）</w:t>
+      </w:r>
+    </w:p>
+    <w:p>
+      <w:pPr>
+        <w:spacing w:line="240" w:lineRule="auto"/>
+        <w:rPr>
+          <w:rFonts w:ascii="宋体" w:eastAsia="宋体" w:hAnsi="宋体" w:cs="Arial"/>
+          <w:color w:val="000000"/>
+          <w:sz w:val="18"/>
+          <w:szCs w:val="18"/>
+          <w:shd w:val="clear" w:color="auto" w:fill="FFFFFF"/>
+        </w:rPr>
+      </w:pPr>
+      <w:r>
+        <w:rPr>
+          <w:rFonts w:ascii="宋体" w:eastAsia="宋体" w:hAnsi="宋体" w:cs="Arial"/>
+          <w:color w:val="000000"/>
+          <w:sz w:val="18"/>
+          <w:szCs w:val="18"/>
+          <w:shd w:val="clear" w:color="auto" w:fill="FFFFFF"/>
+        </w:rPr>
+        <w:t>%</w:t>
+      </w:r>
+      <w:proofErr w:type="spellStart"/>
+      <w:r>
+        <w:rPr>
+          <w:rFonts w:ascii="宋体" w:eastAsia="宋体" w:hAnsi="宋体" w:cs="Arial"/>
+          <w:color w:val="000000"/>
+          <w:sz w:val="18"/>
+          <w:szCs w:val="18"/>
+          <w:shd w:val="clear" w:color="auto" w:fill="FFFFFF"/>
+        </w:rPr>
+        <w:t>testHash</w:t>
+      </w:r>
+      <w:proofErr w:type="spellEnd"/>
+      <w:r>
+        <w:rPr>
+          <w:rFonts w:ascii="宋体" w:eastAsia="宋体" w:hAnsi="宋体" w:cs="Arial"/>
+          <w:color w:val="000000"/>
+          <w:sz w:val="18"/>
+          <w:szCs w:val="18"/>
+          <w:shd w:val="clear" w:color="auto" w:fill="FFFFFF"/>
+        </w:rPr>
+        <w:t xml:space="preserve"> = ("1"=&gt;"BBBBBB","3"=&gt;"4"); </w:t>
+      </w:r>
+      <w:r>
+        <w:rPr>
+          <w:rFonts w:ascii="宋体" w:eastAsia="宋体" w:hAnsi="宋体" w:cs="Arial" w:hint="eastAsia"/>
+          <w:color w:val="000000"/>
+          <w:sz w:val="18"/>
+          <w:szCs w:val="18"/>
+          <w:shd w:val="clear" w:color="auto" w:fill="FFFFFF"/>
+        </w:rPr>
+        <w:t>#</w:t>
       </w:r>
       <w:r>
         <w:rPr>
@@ -2321,23 +3083,13 @@
       </w:r>
       <w:r>
         <w:rPr>
-          <w:rFonts w:ascii="宋体" w:eastAsia="宋体" w:hAnsi="宋体" w:cs="Arial"/>
-          <w:color w:val="000000"/>
-          <w:sz w:val="18"/>
-          <w:szCs w:val="18"/>
-          <w:shd w:val="clear" w:color="auto" w:fill="FFFFFF"/>
-        </w:rPr>
-        <w:t>#</w:t>
-      </w:r>
-      <w:r>
-        <w:rPr>
-          <w:rFonts w:ascii="宋体" w:eastAsia="宋体" w:hAnsi="宋体" w:cs="Arial" w:hint="eastAsia"/>
-          <w:color w:val="000000"/>
-          <w:sz w:val="18"/>
-          <w:szCs w:val="18"/>
-          <w:shd w:val="clear" w:color="auto" w:fill="FFFFFF"/>
-        </w:rPr>
-        <w:t>获取字典引用</w:t>
+          <w:rFonts w:ascii="宋体" w:eastAsia="宋体" w:hAnsi="宋体" w:cs="Arial" w:hint="eastAsia"/>
+          <w:color w:val="000000"/>
+          <w:sz w:val="18"/>
+          <w:szCs w:val="18"/>
+          <w:shd w:val="clear" w:color="auto" w:fill="FFFFFF"/>
+        </w:rPr>
+        <w:t>定义一个字典</w:t>
       </w:r>
     </w:p>
     <w:p>
@@ -2353,33 +3105,35 @@
       </w:pPr>
       <w:r>
         <w:rPr>
-          <w:rFonts w:ascii="宋体" w:eastAsia="宋体" w:hAnsi="宋体" w:cs="Arial"/>
-          <w:color w:val="000000"/>
-          <w:sz w:val="18"/>
-          <w:szCs w:val="18"/>
-          <w:shd w:val="clear" w:color="auto" w:fill="FFFFFF"/>
-        </w:rPr>
-        <w:t>print $</w:t>
-      </w:r>
-      <w:r>
-        <w:rPr>
-          <w:rFonts w:ascii="宋体" w:eastAsia="宋体" w:hAnsi="宋体" w:cs="Arial"/>
-          <w:color w:val="000000"/>
-          <w:sz w:val="18"/>
-          <w:szCs w:val="18"/>
-          <w:shd w:val="clear" w:color="auto" w:fill="FFFFFF"/>
-        </w:rPr>
-        <w:t>test {</w:t>
-      </w:r>
-      <w:r>
-        <w:rPr>
-          <w:rFonts w:ascii="宋体" w:eastAsia="宋体" w:hAnsi="宋体" w:cs="Arial"/>
-          <w:color w:val="000000"/>
-          <w:sz w:val="18"/>
-          <w:szCs w:val="18"/>
-          <w:shd w:val="clear" w:color="auto" w:fill="FFFFFF"/>
-        </w:rPr>
-        <w:t>"1"}."\n";</w:t>
+          <w:rFonts w:ascii="宋体" w:eastAsia="宋体" w:hAnsi="宋体" w:cs="Arial" w:hint="eastAsia"/>
+          <w:color w:val="000000"/>
+          <w:sz w:val="18"/>
+          <w:szCs w:val="18"/>
+          <w:shd w:val="clear" w:color="auto" w:fill="FFFFFF"/>
+        </w:rPr>
+        <w:t>@</w:t>
+      </w:r>
+      <w:proofErr w:type="spellStart"/>
+      <w:r>
+        <w:rPr>
+          <w:rFonts w:ascii="宋体" w:eastAsia="宋体" w:hAnsi="宋体" w:cs="Arial" w:hint="eastAsia"/>
+          <w:color w:val="000000"/>
+          <w:sz w:val="18"/>
+          <w:szCs w:val="18"/>
+          <w:shd w:val="clear" w:color="auto" w:fill="FFFFFF"/>
+        </w:rPr>
+        <w:t>testList</w:t>
+      </w:r>
+      <w:proofErr w:type="spellEnd"/>
+      <w:r>
+        <w:rPr>
+          <w:rFonts w:ascii="宋体" w:eastAsia="宋体" w:hAnsi="宋体" w:cs="Arial" w:hint="eastAsia"/>
+          <w:color w:val="000000"/>
+          <w:sz w:val="18"/>
+          <w:szCs w:val="18"/>
+          <w:shd w:val="clear" w:color="auto" w:fill="FFFFFF"/>
+        </w:rPr>
+        <w:t xml:space="preserve"> = (1,2,3); #</w:t>
       </w:r>
       <w:r>
         <w:rPr>
@@ -2399,57 +3153,7 @@
           <w:szCs w:val="18"/>
           <w:shd w:val="clear" w:color="auto" w:fill="FFFFFF"/>
         </w:rPr>
-        <w:t>#</w:t>
-      </w:r>
-      <w:r>
-        <w:rPr>
-          <w:rFonts w:ascii="宋体" w:eastAsia="宋体" w:hAnsi="宋体" w:cs="Arial"/>
-          <w:color w:val="000000"/>
-          <w:sz w:val="18"/>
-          <w:szCs w:val="18"/>
-          <w:shd w:val="clear" w:color="auto" w:fill="FFFFFF"/>
-        </w:rPr>
-        <w:t xml:space="preserve"> </w:t>
-      </w:r>
-      <w:r>
-        <w:rPr>
-          <w:rFonts w:ascii="宋体" w:eastAsia="宋体" w:hAnsi="宋体" w:cs="Arial" w:hint="eastAsia"/>
-          <w:color w:val="000000"/>
-          <w:sz w:val="18"/>
-          <w:szCs w:val="18"/>
-          <w:shd w:val="clear" w:color="auto" w:fill="FFFFFF"/>
-        </w:rPr>
-        <w:t>对于非</w:t>
-      </w:r>
-      <w:r>
-        <w:rPr>
-          <w:rFonts w:ascii="宋体" w:eastAsia="宋体" w:hAnsi="宋体" w:cs="Arial" w:hint="eastAsia"/>
-          <w:color w:val="000000"/>
-          <w:sz w:val="18"/>
-          <w:szCs w:val="18"/>
-          <w:shd w:val="clear" w:color="auto" w:fill="FFFFFF"/>
-        </w:rPr>
-        <w:t>字典</w:t>
-      </w:r>
-      <w:r>
-        <w:rPr>
-          <w:rFonts w:ascii="宋体" w:eastAsia="宋体" w:hAnsi="宋体" w:cs="Arial" w:hint="eastAsia"/>
-          <w:color w:val="000000"/>
-          <w:sz w:val="18"/>
-          <w:szCs w:val="18"/>
-          <w:shd w:val="clear" w:color="auto" w:fill="FFFFFF"/>
-        </w:rPr>
-        <w:t>引用，</w:t>
-      </w:r>
-      <w:r>
-        <w:rPr>
-          <w:rFonts w:ascii="宋体" w:eastAsia="宋体" w:hAnsi="宋体" w:cs="Arial" w:hint="eastAsia"/>
-          <w:color w:val="000000"/>
-          <w:sz w:val="18"/>
-          <w:szCs w:val="18"/>
-          <w:shd w:val="clear" w:color="auto" w:fill="FFFFFF"/>
-        </w:rPr>
-        <w:t>读取字典值</w:t>
+        <w:t>创建列表</w:t>
       </w:r>
     </w:p>
     <w:p>
@@ -2457,720 +3161,6 @@
         <w:spacing w:line="240" w:lineRule="auto"/>
         <w:rPr>
           <w:rFonts w:ascii="宋体" w:eastAsia="宋体" w:hAnsi="宋体" w:cs="Arial"/>
-          <w:color w:val="000000"/>
-          <w:sz w:val="18"/>
-          <w:szCs w:val="18"/>
-          <w:shd w:val="clear" w:color="auto" w:fill="FFFFFF"/>
-        </w:rPr>
-      </w:pPr>
-      <w:r>
-        <w:rPr>
-          <w:rFonts w:ascii="宋体" w:eastAsia="宋体" w:hAnsi="宋体" w:cs="Arial"/>
-          <w:color w:val="000000"/>
-          <w:sz w:val="18"/>
-          <w:szCs w:val="18"/>
-          <w:shd w:val="clear" w:color="auto" w:fill="FFFFFF"/>
-        </w:rPr>
-        <w:t>print $test2-</w:t>
-      </w:r>
-      <w:r>
-        <w:rPr>
-          <w:rFonts w:ascii="宋体" w:eastAsia="宋体" w:hAnsi="宋体" w:cs="Arial"/>
-          <w:color w:val="000000"/>
-          <w:sz w:val="18"/>
-          <w:szCs w:val="18"/>
-          <w:shd w:val="clear" w:color="auto" w:fill="FFFFFF"/>
-        </w:rPr>
-        <w:t>&gt; {</w:t>
-      </w:r>
-      <w:r>
-        <w:rPr>
-          <w:rFonts w:ascii="宋体" w:eastAsia="宋体" w:hAnsi="宋体" w:cs="Arial"/>
-          <w:color w:val="000000"/>
-          <w:sz w:val="18"/>
-          <w:szCs w:val="18"/>
-          <w:shd w:val="clear" w:color="auto" w:fill="FFFFFF"/>
-        </w:rPr>
-        <w:t>"5"}."\n";</w:t>
-      </w:r>
-      <w:r>
-        <w:rPr>
-          <w:rFonts w:ascii="宋体" w:eastAsia="宋体" w:hAnsi="宋体" w:cs="Arial"/>
-          <w:color w:val="000000"/>
-          <w:sz w:val="18"/>
-          <w:szCs w:val="18"/>
-          <w:shd w:val="clear" w:color="auto" w:fill="FFFFFF"/>
-        </w:rPr>
-        <w:t xml:space="preserve"> </w:t>
-      </w:r>
-      <w:r>
-        <w:rPr>
-          <w:rFonts w:ascii="宋体" w:eastAsia="宋体" w:hAnsi="宋体" w:cs="Arial" w:hint="eastAsia"/>
-          <w:color w:val="000000"/>
-          <w:sz w:val="18"/>
-          <w:szCs w:val="18"/>
-          <w:shd w:val="clear" w:color="auto" w:fill="FFFFFF"/>
-        </w:rPr>
-        <w:t>#</w:t>
-      </w:r>
-      <w:r>
-        <w:rPr>
-          <w:rFonts w:ascii="宋体" w:eastAsia="宋体" w:hAnsi="宋体" w:cs="Arial"/>
-          <w:color w:val="000000"/>
-          <w:sz w:val="18"/>
-          <w:szCs w:val="18"/>
-          <w:shd w:val="clear" w:color="auto" w:fill="FFFFFF"/>
-        </w:rPr>
-        <w:t xml:space="preserve"> </w:t>
-      </w:r>
-      <w:r>
-        <w:rPr>
-          <w:rFonts w:ascii="宋体" w:eastAsia="宋体" w:hAnsi="宋体" w:cs="Arial" w:hint="eastAsia"/>
-          <w:color w:val="000000"/>
-          <w:sz w:val="18"/>
-          <w:szCs w:val="18"/>
-          <w:shd w:val="clear" w:color="auto" w:fill="FFFFFF"/>
-        </w:rPr>
-        <w:t>对于</w:t>
-      </w:r>
-      <w:r>
-        <w:rPr>
-          <w:rFonts w:ascii="宋体" w:eastAsia="宋体" w:hAnsi="宋体" w:cs="Arial" w:hint="eastAsia"/>
-          <w:color w:val="000000"/>
-          <w:sz w:val="18"/>
-          <w:szCs w:val="18"/>
-          <w:shd w:val="clear" w:color="auto" w:fill="FFFFFF"/>
-        </w:rPr>
-        <w:t>字典</w:t>
-      </w:r>
-      <w:r>
-        <w:rPr>
-          <w:rFonts w:ascii="宋体" w:eastAsia="宋体" w:hAnsi="宋体" w:cs="Arial" w:hint="eastAsia"/>
-          <w:color w:val="000000"/>
-          <w:sz w:val="18"/>
-          <w:szCs w:val="18"/>
-          <w:shd w:val="clear" w:color="auto" w:fill="FFFFFF"/>
-        </w:rPr>
-        <w:t>引用，</w:t>
-      </w:r>
-      <w:r>
-        <w:rPr>
-          <w:rFonts w:ascii="宋体" w:eastAsia="宋体" w:hAnsi="宋体" w:cs="Arial" w:hint="eastAsia"/>
-          <w:color w:val="000000"/>
-          <w:sz w:val="18"/>
-          <w:szCs w:val="18"/>
-          <w:shd w:val="clear" w:color="auto" w:fill="FFFFFF"/>
-        </w:rPr>
-        <w:t>方式1，</w:t>
-      </w:r>
-      <w:r>
-        <w:rPr>
-          <w:rFonts w:ascii="宋体" w:eastAsia="宋体" w:hAnsi="宋体" w:cs="Arial" w:hint="eastAsia"/>
-          <w:color w:val="000000"/>
-          <w:sz w:val="18"/>
-          <w:szCs w:val="18"/>
-          <w:shd w:val="clear" w:color="auto" w:fill="FFFFFF"/>
-        </w:rPr>
-        <w:t>使用-</w:t>
-      </w:r>
-      <w:r>
-        <w:rPr>
-          <w:rFonts w:ascii="宋体" w:eastAsia="宋体" w:hAnsi="宋体" w:cs="Arial"/>
-          <w:color w:val="000000"/>
-          <w:sz w:val="18"/>
-          <w:szCs w:val="18"/>
-          <w:shd w:val="clear" w:color="auto" w:fill="FFFFFF"/>
-        </w:rPr>
-        <w:t>&gt;</w:t>
-      </w:r>
-      <w:r>
-        <w:rPr>
-          <w:rFonts w:ascii="宋体" w:eastAsia="宋体" w:hAnsi="宋体" w:cs="Arial" w:hint="eastAsia"/>
-          <w:color w:val="000000"/>
-          <w:sz w:val="18"/>
-          <w:szCs w:val="18"/>
-          <w:shd w:val="clear" w:color="auto" w:fill="FFFFFF"/>
-        </w:rPr>
-        <w:t>读取字典引用的值</w:t>
-      </w:r>
-    </w:p>
-    <w:p>
-      <w:pPr>
-        <w:spacing w:line="240" w:lineRule="auto"/>
-        <w:rPr>
-          <w:rFonts w:ascii="宋体" w:eastAsia="宋体" w:hAnsi="宋体" w:cs="Arial"/>
-          <w:color w:val="000000"/>
-          <w:sz w:val="18"/>
-          <w:szCs w:val="18"/>
-          <w:shd w:val="clear" w:color="auto" w:fill="FFFFFF"/>
-        </w:rPr>
-      </w:pPr>
-      <w:r>
-        <w:rPr>
-          <w:rFonts w:ascii="宋体" w:eastAsia="宋体" w:hAnsi="宋体" w:cs="Arial"/>
-          <w:color w:val="000000"/>
-          <w:sz w:val="18"/>
-          <w:szCs w:val="18"/>
-          <w:shd w:val="clear" w:color="auto" w:fill="FFFFFF"/>
-        </w:rPr>
-        <w:t>print $$test2{"5"}."\n</w:t>
-      </w:r>
-      <w:r>
-        <w:rPr>
-          <w:rFonts w:ascii="宋体" w:eastAsia="宋体" w:hAnsi="宋体" w:cs="Arial"/>
-          <w:color w:val="000000"/>
-          <w:sz w:val="18"/>
-          <w:szCs w:val="18"/>
-          <w:shd w:val="clear" w:color="auto" w:fill="FFFFFF"/>
-        </w:rPr>
-        <w:t xml:space="preserve">”; </w:t>
-      </w:r>
-      <w:r>
-        <w:rPr>
-          <w:rFonts w:ascii="宋体" w:eastAsia="宋体" w:hAnsi="宋体" w:cs="Arial" w:hint="eastAsia"/>
-          <w:color w:val="000000"/>
-          <w:sz w:val="18"/>
-          <w:szCs w:val="18"/>
-          <w:shd w:val="clear" w:color="auto" w:fill="FFFFFF"/>
-        </w:rPr>
-        <w:t>#</w:t>
-      </w:r>
-      <w:r>
-        <w:rPr>
-          <w:rFonts w:ascii="宋体" w:eastAsia="宋体" w:hAnsi="宋体" w:cs="Arial"/>
-          <w:color w:val="000000"/>
-          <w:sz w:val="18"/>
-          <w:szCs w:val="18"/>
-          <w:shd w:val="clear" w:color="auto" w:fill="FFFFFF"/>
-        </w:rPr>
-        <w:t xml:space="preserve"> </w:t>
-      </w:r>
-      <w:r>
-        <w:rPr>
-          <w:rFonts w:ascii="宋体" w:eastAsia="宋体" w:hAnsi="宋体" w:cs="Arial" w:hint="eastAsia"/>
-          <w:color w:val="000000"/>
-          <w:sz w:val="18"/>
-          <w:szCs w:val="18"/>
-          <w:shd w:val="clear" w:color="auto" w:fill="FFFFFF"/>
-        </w:rPr>
-        <w:t>对于字典引用，</w:t>
-      </w:r>
-      <w:r>
-        <w:rPr>
-          <w:rFonts w:ascii="宋体" w:eastAsia="宋体" w:hAnsi="宋体" w:cs="Arial" w:hint="eastAsia"/>
-          <w:color w:val="000000"/>
-          <w:sz w:val="18"/>
-          <w:szCs w:val="18"/>
-          <w:shd w:val="clear" w:color="auto" w:fill="FFFFFF"/>
-        </w:rPr>
-        <w:t>方式2，</w:t>
-      </w:r>
-      <w:r>
-        <w:rPr>
-          <w:rFonts w:ascii="宋体" w:eastAsia="宋体" w:hAnsi="宋体" w:cs="Arial" w:hint="eastAsia"/>
-          <w:color w:val="000000"/>
-          <w:sz w:val="18"/>
-          <w:szCs w:val="18"/>
-          <w:shd w:val="clear" w:color="auto" w:fill="FFFFFF"/>
-        </w:rPr>
-        <w:t>使用$</w:t>
-      </w:r>
-      <w:r>
-        <w:rPr>
-          <w:rFonts w:ascii="宋体" w:eastAsia="宋体" w:hAnsi="宋体" w:cs="Arial"/>
-          <w:color w:val="000000"/>
-          <w:sz w:val="18"/>
-          <w:szCs w:val="18"/>
-          <w:shd w:val="clear" w:color="auto" w:fill="FFFFFF"/>
-        </w:rPr>
-        <w:t>$</w:t>
-      </w:r>
-      <w:r>
-        <w:rPr>
-          <w:rFonts w:ascii="宋体" w:eastAsia="宋体" w:hAnsi="宋体" w:cs="Arial" w:hint="eastAsia"/>
-          <w:color w:val="000000"/>
-          <w:sz w:val="18"/>
-          <w:szCs w:val="18"/>
-          <w:shd w:val="clear" w:color="auto" w:fill="FFFFFF"/>
-        </w:rPr>
-        <w:t>读取字典引用的值</w:t>
-      </w:r>
-    </w:p>
-    <w:p>
-      <w:pPr>
-        <w:spacing w:line="240" w:lineRule="auto"/>
-        <w:rPr>
-          <w:rFonts w:ascii="宋体" w:eastAsia="宋体" w:hAnsi="宋体" w:cs="Arial"/>
-          <w:color w:val="000000"/>
-          <w:sz w:val="18"/>
-          <w:szCs w:val="18"/>
-          <w:shd w:val="clear" w:color="auto" w:fill="FFFFFF"/>
-        </w:rPr>
-      </w:pPr>
-      <w:r>
-        <w:rPr>
-          <w:rFonts w:ascii="宋体" w:eastAsia="宋体" w:hAnsi="宋体" w:cs="Arial"/>
-          <w:color w:val="000000"/>
-          <w:sz w:val="18"/>
-          <w:szCs w:val="18"/>
-          <w:shd w:val="clear" w:color="auto" w:fill="FFFFFF"/>
-        </w:rPr>
-        <w:t>print $</w:t>
-      </w:r>
-      <w:r>
-        <w:rPr>
-          <w:rFonts w:ascii="宋体" w:eastAsia="宋体" w:hAnsi="宋体" w:cs="Arial" w:hint="eastAsia"/>
-          <w:color w:val="000000"/>
-          <w:sz w:val="18"/>
-          <w:szCs w:val="18"/>
-          <w:shd w:val="clear" w:color="auto" w:fill="FFFFFF"/>
-        </w:rPr>
-        <w:t>{</w:t>
-      </w:r>
-      <w:r>
-        <w:rPr>
-          <w:rFonts w:ascii="宋体" w:eastAsia="宋体" w:hAnsi="宋体" w:cs="Arial"/>
-          <w:color w:val="000000"/>
-          <w:sz w:val="18"/>
-          <w:szCs w:val="18"/>
-          <w:shd w:val="clear" w:color="auto" w:fill="FFFFFF"/>
-        </w:rPr>
-        <w:t>$test</w:t>
-      </w:r>
-      <w:proofErr w:type="gramStart"/>
-      <w:r>
-        <w:rPr>
-          <w:rFonts w:ascii="宋体" w:eastAsia="宋体" w:hAnsi="宋体" w:cs="Arial"/>
-          <w:color w:val="000000"/>
-          <w:sz w:val="18"/>
-          <w:szCs w:val="18"/>
-          <w:shd w:val="clear" w:color="auto" w:fill="FFFFFF"/>
-        </w:rPr>
-        <w:t>2</w:t>
-      </w:r>
-      <w:r>
-        <w:rPr>
-          <w:rFonts w:ascii="宋体" w:eastAsia="宋体" w:hAnsi="宋体" w:cs="Arial" w:hint="eastAsia"/>
-          <w:color w:val="000000"/>
-          <w:sz w:val="18"/>
-          <w:szCs w:val="18"/>
-          <w:shd w:val="clear" w:color="auto" w:fill="FFFFFF"/>
-        </w:rPr>
-        <w:t>}</w:t>
-      </w:r>
-      <w:r>
-        <w:rPr>
-          <w:rFonts w:ascii="宋体" w:eastAsia="宋体" w:hAnsi="宋体" w:cs="Arial"/>
-          <w:color w:val="000000"/>
-          <w:sz w:val="18"/>
-          <w:szCs w:val="18"/>
-          <w:shd w:val="clear" w:color="auto" w:fill="FFFFFF"/>
-        </w:rPr>
-        <w:t>{</w:t>
-      </w:r>
-      <w:proofErr w:type="gramEnd"/>
-      <w:r>
-        <w:rPr>
-          <w:rFonts w:ascii="宋体" w:eastAsia="宋体" w:hAnsi="宋体" w:cs="Arial"/>
-          <w:color w:val="000000"/>
-          <w:sz w:val="18"/>
-          <w:szCs w:val="18"/>
-          <w:shd w:val="clear" w:color="auto" w:fill="FFFFFF"/>
-        </w:rPr>
-        <w:t xml:space="preserve">"5"}."\n”; </w:t>
-      </w:r>
-      <w:r>
-        <w:rPr>
-          <w:rFonts w:ascii="宋体" w:eastAsia="宋体" w:hAnsi="宋体" w:cs="Arial" w:hint="eastAsia"/>
-          <w:color w:val="000000"/>
-          <w:sz w:val="18"/>
-          <w:szCs w:val="18"/>
-          <w:shd w:val="clear" w:color="auto" w:fill="FFFFFF"/>
-        </w:rPr>
-        <w:t>#</w:t>
-      </w:r>
-      <w:r>
-        <w:rPr>
-          <w:rFonts w:ascii="宋体" w:eastAsia="宋体" w:hAnsi="宋体" w:cs="Arial"/>
-          <w:color w:val="000000"/>
-          <w:sz w:val="18"/>
-          <w:szCs w:val="18"/>
-          <w:shd w:val="clear" w:color="auto" w:fill="FFFFFF"/>
-        </w:rPr>
-        <w:t xml:space="preserve"> </w:t>
-      </w:r>
-      <w:r>
-        <w:rPr>
-          <w:rFonts w:ascii="宋体" w:eastAsia="宋体" w:hAnsi="宋体" w:cs="Arial" w:hint="eastAsia"/>
-          <w:color w:val="000000"/>
-          <w:sz w:val="18"/>
-          <w:szCs w:val="18"/>
-          <w:shd w:val="clear" w:color="auto" w:fill="FFFFFF"/>
-        </w:rPr>
-        <w:t>对于字典引用，</w:t>
-      </w:r>
-      <w:r>
-        <w:rPr>
-          <w:rFonts w:ascii="宋体" w:eastAsia="宋体" w:hAnsi="宋体" w:cs="Arial" w:hint="eastAsia"/>
-          <w:color w:val="000000"/>
-          <w:sz w:val="18"/>
-          <w:szCs w:val="18"/>
-          <w:shd w:val="clear" w:color="auto" w:fill="FFFFFF"/>
-        </w:rPr>
-        <w:t>方式3，</w:t>
-      </w:r>
-      <w:r>
-        <w:rPr>
-          <w:rFonts w:ascii="宋体" w:eastAsia="宋体" w:hAnsi="宋体" w:cs="Arial" w:hint="eastAsia"/>
-          <w:color w:val="000000"/>
-          <w:sz w:val="18"/>
-          <w:szCs w:val="18"/>
-          <w:shd w:val="clear" w:color="auto" w:fill="FFFFFF"/>
-        </w:rPr>
-        <w:t>使用$</w:t>
-      </w:r>
-      <w:r>
-        <w:rPr>
-          <w:rFonts w:ascii="宋体" w:eastAsia="宋体" w:hAnsi="宋体" w:cs="Arial"/>
-          <w:color w:val="000000"/>
-          <w:sz w:val="18"/>
-          <w:szCs w:val="18"/>
-          <w:shd w:val="clear" w:color="auto" w:fill="FFFFFF"/>
-        </w:rPr>
-        <w:t>$</w:t>
-      </w:r>
-      <w:r>
-        <w:rPr>
-          <w:rFonts w:ascii="宋体" w:eastAsia="宋体" w:hAnsi="宋体" w:cs="Arial" w:hint="eastAsia"/>
-          <w:color w:val="000000"/>
-          <w:sz w:val="18"/>
-          <w:szCs w:val="18"/>
-          <w:shd w:val="clear" w:color="auto" w:fill="FFFFFF"/>
-        </w:rPr>
-        <w:t>读取字典引用的值</w:t>
-      </w:r>
-    </w:p>
-    <w:p>
-      <w:pPr>
-        <w:spacing w:line="240" w:lineRule="auto"/>
-        <w:rPr>
-          <w:rFonts w:ascii="宋体" w:eastAsia="宋体" w:hAnsi="宋体" w:cs="Arial"/>
-          <w:color w:val="000000"/>
-          <w:sz w:val="18"/>
-          <w:szCs w:val="18"/>
-          <w:shd w:val="clear" w:color="auto" w:fill="FFFFFF"/>
-        </w:rPr>
-      </w:pPr>
-      <w:r>
-        <w:rPr>
-          <w:rFonts w:ascii="宋体" w:eastAsia="宋体" w:hAnsi="宋体" w:cs="Arial" w:hint="eastAsia"/>
-          <w:color w:val="000000"/>
-          <w:sz w:val="18"/>
-          <w:szCs w:val="18"/>
-          <w:shd w:val="clear" w:color="auto" w:fill="FFFFFF"/>
-        </w:rPr>
-        <w:t xml:space="preserve">print </w:t>
-      </w:r>
-      <w:r>
-        <w:rPr>
-          <w:rFonts w:ascii="宋体" w:eastAsia="宋体" w:hAnsi="宋体" w:cs="Arial"/>
-          <w:color w:val="000000"/>
-          <w:sz w:val="18"/>
-          <w:szCs w:val="18"/>
-          <w:shd w:val="clear" w:color="auto" w:fill="FFFFFF"/>
-        </w:rPr>
-        <w:t>%</w:t>
-      </w:r>
-      <w:r>
-        <w:rPr>
-          <w:rFonts w:ascii="宋体" w:eastAsia="宋体" w:hAnsi="宋体" w:cs="Arial" w:hint="eastAsia"/>
-          <w:color w:val="000000"/>
-          <w:sz w:val="18"/>
-          <w:szCs w:val="18"/>
-          <w:shd w:val="clear" w:color="auto" w:fill="FFFFFF"/>
-        </w:rPr>
-        <w:t>{$test2}</w:t>
-      </w:r>
-      <w:r>
-        <w:rPr>
-          <w:rFonts w:ascii="宋体" w:eastAsia="宋体" w:hAnsi="宋体" w:cs="Arial"/>
-          <w:color w:val="000000"/>
-          <w:sz w:val="18"/>
-          <w:szCs w:val="18"/>
-          <w:shd w:val="clear" w:color="auto" w:fill="FFFFFF"/>
-        </w:rPr>
-        <w:t>.” \</w:t>
-      </w:r>
-      <w:r>
-        <w:rPr>
-          <w:rFonts w:ascii="宋体" w:eastAsia="宋体" w:hAnsi="宋体" w:cs="Arial"/>
-          <w:color w:val="000000"/>
-          <w:sz w:val="18"/>
-          <w:szCs w:val="18"/>
-          <w:shd w:val="clear" w:color="auto" w:fill="FFFFFF"/>
-        </w:rPr>
-        <w:t>n”</w:t>
-      </w:r>
-      <w:r>
-        <w:rPr>
-          <w:rFonts w:ascii="宋体" w:eastAsia="宋体" w:hAnsi="宋体" w:cs="Arial"/>
-          <w:color w:val="000000"/>
-          <w:sz w:val="18"/>
-          <w:szCs w:val="18"/>
-          <w:shd w:val="clear" w:color="auto" w:fill="FFFFFF"/>
-        </w:rPr>
-        <w:t xml:space="preserve"> </w:t>
-      </w:r>
-      <w:r>
-        <w:rPr>
-          <w:rFonts w:ascii="宋体" w:eastAsia="宋体" w:hAnsi="宋体" w:cs="Arial"/>
-          <w:color w:val="000000"/>
-          <w:sz w:val="18"/>
-          <w:szCs w:val="18"/>
-          <w:shd w:val="clear" w:color="auto" w:fill="FFFFFF"/>
-        </w:rPr>
-        <w:t>#</w:t>
-      </w:r>
-      <w:r>
-        <w:rPr>
-          <w:rFonts w:ascii="宋体" w:eastAsia="宋体" w:hAnsi="宋体" w:cs="Arial" w:hint="eastAsia"/>
-          <w:color w:val="000000"/>
-          <w:sz w:val="18"/>
-          <w:szCs w:val="18"/>
-          <w:shd w:val="clear" w:color="auto" w:fill="FFFFFF"/>
-        </w:rPr>
-        <w:t>从字典引用中，取到字典</w:t>
-      </w:r>
-    </w:p>
-    <w:p>
-      <w:pPr>
-        <w:spacing w:line="240" w:lineRule="auto"/>
-        <w:rPr>
-          <w:rFonts w:ascii="宋体" w:eastAsia="宋体" w:hAnsi="宋体" w:cs="Arial" w:hint="eastAsia"/>
-          <w:color w:val="000000"/>
-          <w:sz w:val="18"/>
-          <w:szCs w:val="18"/>
-          <w:shd w:val="clear" w:color="auto" w:fill="FFFFFF"/>
-        </w:rPr>
-      </w:pPr>
-    </w:p>
-    <w:p>
-      <w:pPr>
-        <w:spacing w:line="240" w:lineRule="auto"/>
-        <w:rPr>
-          <w:rFonts w:ascii="宋体" w:eastAsia="宋体" w:hAnsi="宋体" w:cs="Arial"/>
-          <w:color w:val="000000"/>
-          <w:sz w:val="18"/>
-          <w:szCs w:val="18"/>
-          <w:shd w:val="clear" w:color="auto" w:fill="FFFFFF"/>
-        </w:rPr>
-      </w:pPr>
-      <w:r>
-        <w:rPr>
-          <w:rFonts w:ascii="宋体" w:eastAsia="宋体" w:hAnsi="宋体" w:cs="Arial"/>
-          <w:color w:val="000000"/>
-          <w:sz w:val="18"/>
-          <w:szCs w:val="18"/>
-          <w:shd w:val="clear" w:color="auto" w:fill="FFFFFF"/>
-        </w:rPr>
-        <w:sym w:font="Wingdings" w:char="F0E0"/>
-      </w:r>
-    </w:p>
-    <w:p>
-      <w:pPr>
-        <w:spacing w:line="240" w:lineRule="auto"/>
-        <w:rPr>
-          <w:rFonts w:ascii="宋体" w:eastAsia="宋体" w:hAnsi="宋体" w:cs="Arial"/>
-          <w:color w:val="000000"/>
-          <w:sz w:val="18"/>
-          <w:szCs w:val="18"/>
-          <w:shd w:val="clear" w:color="auto" w:fill="FFFFFF"/>
-        </w:rPr>
-      </w:pPr>
-      <w:r>
-        <w:rPr>
-          <w:rFonts w:ascii="宋体" w:eastAsia="宋体" w:hAnsi="宋体" w:cs="Arial" w:hint="eastAsia"/>
-          <w:color w:val="000000"/>
-          <w:sz w:val="18"/>
-          <w:szCs w:val="18"/>
-          <w:shd w:val="clear" w:color="auto" w:fill="FFFFFF"/>
-        </w:rPr>
-        <w:t>将字典</w:t>
-      </w:r>
-      <w:r>
-        <w:rPr>
-          <w:rFonts w:ascii="宋体" w:eastAsia="宋体" w:hAnsi="宋体" w:cs="Arial" w:hint="eastAsia"/>
-          <w:color w:val="000000"/>
-          <w:sz w:val="18"/>
-          <w:szCs w:val="18"/>
-          <w:shd w:val="clear" w:color="auto" w:fill="FFFFFF"/>
-        </w:rPr>
-        <w:t>引用</w:t>
-      </w:r>
-      <w:r>
-        <w:rPr>
-          <w:rFonts w:ascii="宋体" w:eastAsia="宋体" w:hAnsi="宋体" w:cs="Arial" w:hint="eastAsia"/>
-          <w:color w:val="000000"/>
-          <w:sz w:val="18"/>
-          <w:szCs w:val="18"/>
-          <w:shd w:val="clear" w:color="auto" w:fill="FFFFFF"/>
-        </w:rPr>
-        <w:t>放入列表当中</w:t>
-      </w:r>
-      <w:r>
-        <w:rPr>
-          <w:rFonts w:ascii="宋体" w:eastAsia="宋体" w:hAnsi="宋体" w:cs="Arial" w:hint="eastAsia"/>
-          <w:color w:val="000000"/>
-          <w:sz w:val="18"/>
-          <w:szCs w:val="18"/>
-          <w:shd w:val="clear" w:color="auto" w:fill="FFFFFF"/>
-        </w:rPr>
-        <w:t>（放引用）</w:t>
-      </w:r>
-    </w:p>
-    <w:p>
-      <w:pPr>
-        <w:spacing w:line="240" w:lineRule="auto"/>
-        <w:rPr>
-          <w:rFonts w:ascii="宋体" w:eastAsia="宋体" w:hAnsi="宋体" w:cs="Arial"/>
-          <w:color w:val="000000"/>
-          <w:sz w:val="18"/>
-          <w:szCs w:val="18"/>
-          <w:shd w:val="clear" w:color="auto" w:fill="FFFFFF"/>
-        </w:rPr>
-      </w:pPr>
-      <w:r>
-        <w:rPr>
-          <w:rFonts w:ascii="宋体" w:eastAsia="宋体" w:hAnsi="宋体" w:cs="Arial"/>
-          <w:color w:val="000000"/>
-          <w:sz w:val="18"/>
-          <w:szCs w:val="18"/>
-          <w:shd w:val="clear" w:color="auto" w:fill="FFFFFF"/>
-        </w:rPr>
-        <w:t>%</w:t>
-      </w:r>
-      <w:proofErr w:type="spellStart"/>
-      <w:r>
-        <w:rPr>
-          <w:rFonts w:ascii="宋体" w:eastAsia="宋体" w:hAnsi="宋体" w:cs="Arial"/>
-          <w:color w:val="000000"/>
-          <w:sz w:val="18"/>
-          <w:szCs w:val="18"/>
-          <w:shd w:val="clear" w:color="auto" w:fill="FFFFFF"/>
-        </w:rPr>
-        <w:t>testHash</w:t>
-      </w:r>
-      <w:proofErr w:type="spellEnd"/>
-      <w:r>
-        <w:rPr>
-          <w:rFonts w:ascii="宋体" w:eastAsia="宋体" w:hAnsi="宋体" w:cs="Arial"/>
-          <w:color w:val="000000"/>
-          <w:sz w:val="18"/>
-          <w:szCs w:val="18"/>
-          <w:shd w:val="clear" w:color="auto" w:fill="FFFFFF"/>
-        </w:rPr>
-        <w:t xml:space="preserve"> = ("1"=&gt;"BBBBBB","3"=&gt;"4"); </w:t>
-      </w:r>
-      <w:r>
-        <w:rPr>
-          <w:rFonts w:ascii="宋体" w:eastAsia="宋体" w:hAnsi="宋体" w:cs="Arial" w:hint="eastAsia"/>
-          <w:color w:val="000000"/>
-          <w:sz w:val="18"/>
-          <w:szCs w:val="18"/>
-          <w:shd w:val="clear" w:color="auto" w:fill="FFFFFF"/>
-        </w:rPr>
-        <w:t>#</w:t>
-      </w:r>
-      <w:r>
-        <w:rPr>
-          <w:rFonts w:ascii="宋体" w:eastAsia="宋体" w:hAnsi="宋体" w:cs="Arial"/>
-          <w:color w:val="000000"/>
-          <w:sz w:val="18"/>
-          <w:szCs w:val="18"/>
-          <w:shd w:val="clear" w:color="auto" w:fill="FFFFFF"/>
-        </w:rPr>
-        <w:t xml:space="preserve"> </w:t>
-      </w:r>
-      <w:r>
-        <w:rPr>
-          <w:rFonts w:ascii="宋体" w:eastAsia="宋体" w:hAnsi="宋体" w:cs="Arial" w:hint="eastAsia"/>
-          <w:color w:val="000000"/>
-          <w:sz w:val="18"/>
-          <w:szCs w:val="18"/>
-          <w:shd w:val="clear" w:color="auto" w:fill="FFFFFF"/>
-        </w:rPr>
-        <w:t>定义一个字典</w:t>
-      </w:r>
-    </w:p>
-    <w:p>
-      <w:pPr>
-        <w:spacing w:line="240" w:lineRule="auto"/>
-        <w:rPr>
-          <w:rFonts w:ascii="宋体" w:eastAsia="宋体" w:hAnsi="宋体" w:cs="Arial" w:hint="eastAsia"/>
-          <w:color w:val="000000"/>
-          <w:sz w:val="18"/>
-          <w:szCs w:val="18"/>
-          <w:shd w:val="clear" w:color="auto" w:fill="FFFFFF"/>
-        </w:rPr>
-      </w:pPr>
-      <w:r>
-        <w:rPr>
-          <w:rFonts w:ascii="宋体" w:eastAsia="宋体" w:hAnsi="宋体" w:cs="Arial" w:hint="eastAsia"/>
-          <w:color w:val="000000"/>
-          <w:sz w:val="18"/>
-          <w:szCs w:val="18"/>
-          <w:shd w:val="clear" w:color="auto" w:fill="FFFFFF"/>
-        </w:rPr>
-        <w:t>@</w:t>
-      </w:r>
-      <w:proofErr w:type="spellStart"/>
-      <w:r>
-        <w:rPr>
-          <w:rFonts w:ascii="宋体" w:eastAsia="宋体" w:hAnsi="宋体" w:cs="Arial" w:hint="eastAsia"/>
-          <w:color w:val="000000"/>
-          <w:sz w:val="18"/>
-          <w:szCs w:val="18"/>
-          <w:shd w:val="clear" w:color="auto" w:fill="FFFFFF"/>
-        </w:rPr>
-        <w:t>testList</w:t>
-      </w:r>
-      <w:proofErr w:type="spellEnd"/>
-      <w:r>
-        <w:rPr>
-          <w:rFonts w:ascii="宋体" w:eastAsia="宋体" w:hAnsi="宋体" w:cs="Arial" w:hint="eastAsia"/>
-          <w:color w:val="000000"/>
-          <w:sz w:val="18"/>
-          <w:szCs w:val="18"/>
-          <w:shd w:val="clear" w:color="auto" w:fill="FFFFFF"/>
-        </w:rPr>
-        <w:t xml:space="preserve"> = (1,2,3); #</w:t>
-      </w:r>
-      <w:r>
-        <w:rPr>
-          <w:rFonts w:ascii="宋体" w:eastAsia="宋体" w:hAnsi="宋体" w:cs="Arial"/>
-          <w:color w:val="000000"/>
-          <w:sz w:val="18"/>
-          <w:szCs w:val="18"/>
-          <w:shd w:val="clear" w:color="auto" w:fill="FFFFFF"/>
-        </w:rPr>
-        <w:t xml:space="preserve"> </w:t>
-      </w:r>
-      <w:r>
-        <w:rPr>
-          <w:rFonts w:ascii="宋体" w:eastAsia="宋体" w:hAnsi="宋体" w:cs="Arial" w:hint="eastAsia"/>
-          <w:color w:val="000000"/>
-          <w:sz w:val="18"/>
-          <w:szCs w:val="18"/>
-          <w:shd w:val="clear" w:color="auto" w:fill="FFFFFF"/>
-        </w:rPr>
-        <w:t>创建列表</w:t>
-      </w:r>
-    </w:p>
-    <w:p>
-      <w:pPr>
-        <w:spacing w:line="240" w:lineRule="auto"/>
-        <w:rPr>
-          <w:rFonts w:ascii="宋体" w:eastAsia="宋体" w:hAnsi="宋体" w:cs="Arial" w:hint="eastAsia"/>
           <w:color w:val="000000"/>
           <w:sz w:val="18"/>
           <w:szCs w:val="18"/>
@@ -3406,15 +3396,806 @@
       <w:pPr>
         <w:spacing w:line="240" w:lineRule="auto"/>
         <w:rPr>
-          <w:rFonts w:ascii="宋体" w:eastAsia="宋体" w:hAnsi="宋体" w:cs="Arial" w:hint="eastAsia"/>
-          <w:color w:val="000000"/>
-          <w:sz w:val="18"/>
-          <w:szCs w:val="18"/>
-          <w:shd w:val="clear" w:color="auto" w:fill="FFFFFF"/>
-        </w:rPr>
-      </w:pPr>
+          <w:rFonts w:ascii="宋体" w:eastAsia="宋体" w:hAnsi="宋体" w:cs="Arial"/>
+          <w:color w:val="000000"/>
+          <w:sz w:val="18"/>
+          <w:szCs w:val="18"/>
+          <w:shd w:val="clear" w:color="auto" w:fill="FFFFFF"/>
+        </w:rPr>
+      </w:pPr>
+    </w:p>
+    <w:p>
+      <w:pPr>
+        <w:spacing w:line="240" w:lineRule="auto"/>
+        <w:rPr>
+          <w:rFonts w:ascii="宋体" w:eastAsia="宋体" w:hAnsi="宋体" w:cs="Arial"/>
+          <w:color w:val="000000"/>
+          <w:sz w:val="18"/>
+          <w:szCs w:val="18"/>
+          <w:shd w:val="clear" w:color="auto" w:fill="FFFFFF"/>
+        </w:rPr>
+      </w:pPr>
+      <w:r>
+        <w:rPr>
+          <w:rFonts w:ascii="宋体" w:eastAsia="宋体" w:hAnsi="宋体" w:cs="Arial"/>
+          <w:color w:val="000000"/>
+          <w:sz w:val="18"/>
+          <w:szCs w:val="18"/>
+          <w:shd w:val="clear" w:color="auto" w:fill="FFFFFF"/>
+        </w:rPr>
+        <w:sym w:font="Wingdings" w:char="F0E0"/>
+      </w:r>
+    </w:p>
+    <w:p>
+      <w:pPr>
+        <w:spacing w:line="240" w:lineRule="auto"/>
+        <w:rPr>
+          <w:rFonts w:ascii="宋体" w:eastAsia="宋体" w:hAnsi="宋体" w:cs="Arial"/>
+          <w:color w:val="000000"/>
+          <w:sz w:val="18"/>
+          <w:szCs w:val="18"/>
+          <w:shd w:val="clear" w:color="auto" w:fill="FFFFFF"/>
+        </w:rPr>
+      </w:pPr>
+      <w:r>
+        <w:rPr>
+          <w:rFonts w:ascii="宋体" w:eastAsia="宋体" w:hAnsi="宋体" w:cs="Arial" w:hint="eastAsia"/>
+          <w:color w:val="000000"/>
+          <w:sz w:val="18"/>
+          <w:szCs w:val="18"/>
+          <w:shd w:val="clear" w:color="auto" w:fill="FFFFFF"/>
+        </w:rPr>
+        <w:t>将列表放入字典中</w:t>
+      </w:r>
+      <w:r>
+        <w:rPr>
+          <w:rFonts w:ascii="宋体" w:eastAsia="宋体" w:hAnsi="宋体" w:cs="Arial" w:hint="eastAsia"/>
+          <w:color w:val="000000"/>
+          <w:sz w:val="18"/>
+          <w:szCs w:val="18"/>
+          <w:shd w:val="clear" w:color="auto" w:fill="FFFFFF"/>
+        </w:rPr>
+        <w:t>（放引用）</w:t>
+      </w:r>
+    </w:p>
+    <w:p>
+      <w:pPr>
+        <w:spacing w:line="240" w:lineRule="auto"/>
+        <w:rPr>
+          <w:rFonts w:ascii="宋体" w:eastAsia="宋体" w:hAnsi="宋体" w:cs="Arial"/>
+          <w:color w:val="000000"/>
+          <w:sz w:val="18"/>
+          <w:szCs w:val="18"/>
+          <w:shd w:val="clear" w:color="auto" w:fill="FFFFFF"/>
+        </w:rPr>
+      </w:pPr>
+      <w:r>
+        <w:rPr>
+          <w:rFonts w:ascii="宋体" w:eastAsia="宋体" w:hAnsi="宋体" w:cs="Arial"/>
+          <w:color w:val="000000"/>
+          <w:sz w:val="18"/>
+          <w:szCs w:val="18"/>
+          <w:shd w:val="clear" w:color="auto" w:fill="FFFFFF"/>
+        </w:rPr>
+        <w:t>%</w:t>
+      </w:r>
+      <w:proofErr w:type="spellStart"/>
+      <w:r>
+        <w:rPr>
+          <w:rFonts w:ascii="宋体" w:eastAsia="宋体" w:hAnsi="宋体" w:cs="Arial"/>
+          <w:color w:val="000000"/>
+          <w:sz w:val="18"/>
+          <w:szCs w:val="18"/>
+          <w:shd w:val="clear" w:color="auto" w:fill="FFFFFF"/>
+        </w:rPr>
+        <w:t>testHash</w:t>
+      </w:r>
+      <w:proofErr w:type="spellEnd"/>
+      <w:r>
+        <w:rPr>
+          <w:rFonts w:ascii="宋体" w:eastAsia="宋体" w:hAnsi="宋体" w:cs="Arial"/>
+          <w:color w:val="000000"/>
+          <w:sz w:val="18"/>
+          <w:szCs w:val="18"/>
+          <w:shd w:val="clear" w:color="auto" w:fill="FFFFFF"/>
+        </w:rPr>
+        <w:t xml:space="preserve"> = (); </w:t>
+      </w:r>
+      <w:r>
+        <w:rPr>
+          <w:rFonts w:ascii="宋体" w:eastAsia="宋体" w:hAnsi="宋体" w:cs="Arial"/>
+          <w:color w:val="000000"/>
+          <w:sz w:val="18"/>
+          <w:szCs w:val="18"/>
+          <w:shd w:val="clear" w:color="auto" w:fill="FFFFFF"/>
+        </w:rPr>
+        <w:t xml:space="preserve"># </w:t>
+      </w:r>
+      <w:r>
+        <w:rPr>
+          <w:rFonts w:ascii="宋体" w:eastAsia="宋体" w:hAnsi="宋体" w:cs="Arial" w:hint="eastAsia"/>
+          <w:color w:val="000000"/>
+          <w:sz w:val="18"/>
+          <w:szCs w:val="18"/>
+          <w:shd w:val="clear" w:color="auto" w:fill="FFFFFF"/>
+        </w:rPr>
+        <w:t>创建</w:t>
+      </w:r>
+      <w:proofErr w:type="spellStart"/>
+      <w:r>
+        <w:rPr>
+          <w:rFonts w:ascii="宋体" w:eastAsia="宋体" w:hAnsi="宋体" w:cs="Arial" w:hint="eastAsia"/>
+          <w:color w:val="000000"/>
+          <w:sz w:val="18"/>
+          <w:szCs w:val="18"/>
+          <w:shd w:val="clear" w:color="auto" w:fill="FFFFFF"/>
+        </w:rPr>
+        <w:t>t</w:t>
+      </w:r>
+      <w:r>
+        <w:rPr>
+          <w:rFonts w:ascii="宋体" w:eastAsia="宋体" w:hAnsi="宋体" w:cs="Arial"/>
+          <w:color w:val="000000"/>
+          <w:sz w:val="18"/>
+          <w:szCs w:val="18"/>
+          <w:shd w:val="clear" w:color="auto" w:fill="FFFFFF"/>
+        </w:rPr>
+        <w:t>estHash</w:t>
+      </w:r>
+      <w:proofErr w:type="spellEnd"/>
+      <w:r>
+        <w:rPr>
+          <w:rFonts w:ascii="宋体" w:eastAsia="宋体" w:hAnsi="宋体" w:cs="Arial" w:hint="eastAsia"/>
+          <w:color w:val="000000"/>
+          <w:sz w:val="18"/>
+          <w:szCs w:val="18"/>
+          <w:shd w:val="clear" w:color="auto" w:fill="FFFFFF"/>
+        </w:rPr>
+        <w:t>字典</w:t>
+      </w:r>
+    </w:p>
+    <w:p>
+      <w:pPr>
+        <w:spacing w:line="240" w:lineRule="auto"/>
+        <w:rPr>
+          <w:rFonts w:ascii="宋体" w:eastAsia="宋体" w:hAnsi="宋体" w:cs="Arial"/>
+          <w:color w:val="000000"/>
+          <w:sz w:val="18"/>
+          <w:szCs w:val="18"/>
+          <w:shd w:val="clear" w:color="auto" w:fill="FFFFFF"/>
+        </w:rPr>
+      </w:pPr>
+      <w:r>
+        <w:rPr>
+          <w:rFonts w:ascii="宋体" w:eastAsia="宋体" w:hAnsi="宋体" w:cs="Arial"/>
+          <w:color w:val="000000"/>
+          <w:sz w:val="18"/>
+          <w:szCs w:val="18"/>
+          <w:shd w:val="clear" w:color="auto" w:fill="FFFFFF"/>
+        </w:rPr>
+        <w:t>@</w:t>
+      </w:r>
+      <w:proofErr w:type="spellStart"/>
+      <w:r>
+        <w:rPr>
+          <w:rFonts w:ascii="宋体" w:eastAsia="宋体" w:hAnsi="宋体" w:cs="Arial"/>
+          <w:color w:val="000000"/>
+          <w:sz w:val="18"/>
+          <w:szCs w:val="18"/>
+          <w:shd w:val="clear" w:color="auto" w:fill="FFFFFF"/>
+        </w:rPr>
+        <w:t>testList</w:t>
+      </w:r>
+      <w:proofErr w:type="spellEnd"/>
+      <w:r>
+        <w:rPr>
+          <w:rFonts w:ascii="宋体" w:eastAsia="宋体" w:hAnsi="宋体" w:cs="Arial"/>
+          <w:color w:val="000000"/>
+          <w:sz w:val="18"/>
+          <w:szCs w:val="18"/>
+          <w:shd w:val="clear" w:color="auto" w:fill="FFFFFF"/>
+        </w:rPr>
+        <w:t xml:space="preserve"> = (1,2,3);</w:t>
+      </w:r>
+      <w:r>
+        <w:rPr>
+          <w:rFonts w:ascii="宋体" w:eastAsia="宋体" w:hAnsi="宋体" w:cs="Arial"/>
+          <w:color w:val="000000"/>
+          <w:sz w:val="18"/>
+          <w:szCs w:val="18"/>
+          <w:shd w:val="clear" w:color="auto" w:fill="FFFFFF"/>
+        </w:rPr>
+        <w:t xml:space="preserve"> </w:t>
+      </w:r>
+      <w:r>
+        <w:rPr>
+          <w:rFonts w:ascii="宋体" w:eastAsia="宋体" w:hAnsi="宋体" w:cs="Arial" w:hint="eastAsia"/>
+          <w:color w:val="000000"/>
+          <w:sz w:val="18"/>
+          <w:szCs w:val="18"/>
+          <w:shd w:val="clear" w:color="auto" w:fill="FFFFFF"/>
+        </w:rPr>
+        <w:t>创建</w:t>
+      </w:r>
+      <w:proofErr w:type="spellStart"/>
+      <w:r>
+        <w:rPr>
+          <w:rFonts w:ascii="宋体" w:eastAsia="宋体" w:hAnsi="宋体" w:cs="Arial" w:hint="eastAsia"/>
+          <w:color w:val="000000"/>
+          <w:sz w:val="18"/>
+          <w:szCs w:val="18"/>
+          <w:shd w:val="clear" w:color="auto" w:fill="FFFFFF"/>
+        </w:rPr>
+        <w:t>t</w:t>
+      </w:r>
+      <w:r>
+        <w:rPr>
+          <w:rFonts w:ascii="宋体" w:eastAsia="宋体" w:hAnsi="宋体" w:cs="Arial"/>
+          <w:color w:val="000000"/>
+          <w:sz w:val="18"/>
+          <w:szCs w:val="18"/>
+          <w:shd w:val="clear" w:color="auto" w:fill="FFFFFF"/>
+        </w:rPr>
+        <w:t>estList</w:t>
+      </w:r>
+      <w:proofErr w:type="spellEnd"/>
+      <w:r>
+        <w:rPr>
+          <w:rFonts w:ascii="宋体" w:eastAsia="宋体" w:hAnsi="宋体" w:cs="Arial" w:hint="eastAsia"/>
+          <w:color w:val="000000"/>
+          <w:sz w:val="18"/>
+          <w:szCs w:val="18"/>
+          <w:shd w:val="clear" w:color="auto" w:fill="FFFFFF"/>
+        </w:rPr>
+        <w:t>列表</w:t>
+      </w:r>
+    </w:p>
+    <w:p>
+      <w:pPr>
+        <w:spacing w:line="240" w:lineRule="auto"/>
+        <w:rPr>
+          <w:rFonts w:ascii="宋体" w:eastAsia="宋体" w:hAnsi="宋体" w:cs="Arial"/>
+          <w:color w:val="000000"/>
+          <w:sz w:val="18"/>
+          <w:szCs w:val="18"/>
+          <w:shd w:val="clear" w:color="auto" w:fill="FFFFFF"/>
+        </w:rPr>
+      </w:pPr>
+      <w:r>
+        <w:rPr>
+          <w:rFonts w:ascii="宋体" w:eastAsia="宋体" w:hAnsi="宋体" w:cs="Arial"/>
+          <w:color w:val="000000"/>
+          <w:sz w:val="18"/>
+          <w:szCs w:val="18"/>
+          <w:shd w:val="clear" w:color="auto" w:fill="FFFFFF"/>
+        </w:rPr>
+        <w:lastRenderedPageBreak/>
+        <w:t>$</w:t>
+      </w:r>
+      <w:proofErr w:type="spellStart"/>
+      <w:r>
+        <w:rPr>
+          <w:rFonts w:ascii="宋体" w:eastAsia="宋体" w:hAnsi="宋体" w:cs="Arial"/>
+          <w:color w:val="000000"/>
+          <w:sz w:val="18"/>
+          <w:szCs w:val="18"/>
+          <w:shd w:val="clear" w:color="auto" w:fill="FFFFFF"/>
+        </w:rPr>
+        <w:t>testHash</w:t>
+      </w:r>
+      <w:proofErr w:type="spellEnd"/>
+      <w:r>
+        <w:rPr>
+          <w:rFonts w:ascii="宋体" w:eastAsia="宋体" w:hAnsi="宋体" w:cs="Arial"/>
+          <w:color w:val="000000"/>
+          <w:sz w:val="18"/>
+          <w:szCs w:val="18"/>
+          <w:shd w:val="clear" w:color="auto" w:fill="FFFFFF"/>
+        </w:rPr>
+        <w:t>{"</w:t>
+      </w:r>
+      <w:proofErr w:type="spellStart"/>
+      <w:r>
+        <w:rPr>
+          <w:rFonts w:ascii="宋体" w:eastAsia="宋体" w:hAnsi="宋体" w:cs="Arial"/>
+          <w:color w:val="000000"/>
+          <w:sz w:val="18"/>
+          <w:szCs w:val="18"/>
+          <w:shd w:val="clear" w:color="auto" w:fill="FFFFFF"/>
+        </w:rPr>
+        <w:t>MappingList</w:t>
+      </w:r>
+      <w:proofErr w:type="spellEnd"/>
+      <w:r>
+        <w:rPr>
+          <w:rFonts w:ascii="宋体" w:eastAsia="宋体" w:hAnsi="宋体" w:cs="Arial"/>
+          <w:color w:val="000000"/>
+          <w:sz w:val="18"/>
+          <w:szCs w:val="18"/>
+          <w:shd w:val="clear" w:color="auto" w:fill="FFFFFF"/>
+        </w:rPr>
+        <w:t>"} = \@</w:t>
+      </w:r>
+      <w:proofErr w:type="spellStart"/>
+      <w:r>
+        <w:rPr>
+          <w:rFonts w:ascii="宋体" w:eastAsia="宋体" w:hAnsi="宋体" w:cs="Arial"/>
+          <w:color w:val="000000"/>
+          <w:sz w:val="18"/>
+          <w:szCs w:val="18"/>
+          <w:shd w:val="clear" w:color="auto" w:fill="FFFFFF"/>
+        </w:rPr>
+        <w:t>testList</w:t>
+      </w:r>
+      <w:proofErr w:type="spellEnd"/>
+      <w:r>
+        <w:rPr>
+          <w:rFonts w:ascii="宋体" w:eastAsia="宋体" w:hAnsi="宋体" w:cs="Arial"/>
+          <w:color w:val="000000"/>
+          <w:sz w:val="18"/>
+          <w:szCs w:val="18"/>
+          <w:shd w:val="clear" w:color="auto" w:fill="FFFFFF"/>
+        </w:rPr>
+        <w:t>;</w:t>
+      </w:r>
+      <w:r>
+        <w:rPr>
+          <w:rFonts w:ascii="宋体" w:eastAsia="宋体" w:hAnsi="宋体" w:cs="Arial"/>
+          <w:color w:val="000000"/>
+          <w:sz w:val="18"/>
+          <w:szCs w:val="18"/>
+          <w:shd w:val="clear" w:color="auto" w:fill="FFFFFF"/>
+        </w:rPr>
+        <w:t xml:space="preserve"> </w:t>
+      </w:r>
+      <w:r>
+        <w:rPr>
+          <w:rFonts w:ascii="宋体" w:eastAsia="宋体" w:hAnsi="宋体" w:cs="Arial" w:hint="eastAsia"/>
+          <w:color w:val="000000"/>
+          <w:sz w:val="18"/>
+          <w:szCs w:val="18"/>
+          <w:shd w:val="clear" w:color="auto" w:fill="FFFFFF"/>
+        </w:rPr>
+        <w:t>#</w:t>
+      </w:r>
+      <w:r>
+        <w:rPr>
+          <w:rFonts w:ascii="宋体" w:eastAsia="宋体" w:hAnsi="宋体" w:cs="Arial"/>
+          <w:color w:val="000000"/>
+          <w:sz w:val="18"/>
+          <w:szCs w:val="18"/>
+          <w:shd w:val="clear" w:color="auto" w:fill="FFFFFF"/>
+        </w:rPr>
+        <w:t xml:space="preserve"> </w:t>
+      </w:r>
+      <w:r>
+        <w:rPr>
+          <w:rFonts w:ascii="宋体" w:eastAsia="宋体" w:hAnsi="宋体" w:cs="Arial" w:hint="eastAsia"/>
+          <w:color w:val="000000"/>
+          <w:sz w:val="18"/>
+          <w:szCs w:val="18"/>
+          <w:shd w:val="clear" w:color="auto" w:fill="FFFFFF"/>
+        </w:rPr>
+        <w:t>将</w:t>
+      </w:r>
+      <w:proofErr w:type="spellStart"/>
+      <w:r>
+        <w:rPr>
+          <w:rFonts w:ascii="宋体" w:eastAsia="宋体" w:hAnsi="宋体" w:cs="Arial" w:hint="eastAsia"/>
+          <w:color w:val="000000"/>
+          <w:sz w:val="18"/>
+          <w:szCs w:val="18"/>
+          <w:shd w:val="clear" w:color="auto" w:fill="FFFFFF"/>
+        </w:rPr>
+        <w:t>t</w:t>
+      </w:r>
+      <w:r>
+        <w:rPr>
+          <w:rFonts w:ascii="宋体" w:eastAsia="宋体" w:hAnsi="宋体" w:cs="Arial"/>
+          <w:color w:val="000000"/>
+          <w:sz w:val="18"/>
+          <w:szCs w:val="18"/>
+          <w:shd w:val="clear" w:color="auto" w:fill="FFFFFF"/>
+        </w:rPr>
+        <w:t>estList</w:t>
+      </w:r>
+      <w:proofErr w:type="spellEnd"/>
+      <w:r>
+        <w:rPr>
+          <w:rFonts w:ascii="宋体" w:eastAsia="宋体" w:hAnsi="宋体" w:cs="Arial" w:hint="eastAsia"/>
+          <w:color w:val="000000"/>
+          <w:sz w:val="18"/>
+          <w:szCs w:val="18"/>
+          <w:shd w:val="clear" w:color="auto" w:fill="FFFFFF"/>
+        </w:rPr>
+        <w:t>列表引用放入</w:t>
+      </w:r>
+      <w:proofErr w:type="spellStart"/>
+      <w:r>
+        <w:rPr>
+          <w:rFonts w:ascii="宋体" w:eastAsia="宋体" w:hAnsi="宋体" w:cs="Arial" w:hint="eastAsia"/>
+          <w:color w:val="000000"/>
+          <w:sz w:val="18"/>
+          <w:szCs w:val="18"/>
+          <w:shd w:val="clear" w:color="auto" w:fill="FFFFFF"/>
+        </w:rPr>
+        <w:t>t</w:t>
+      </w:r>
+      <w:r>
+        <w:rPr>
+          <w:rFonts w:ascii="宋体" w:eastAsia="宋体" w:hAnsi="宋体" w:cs="Arial"/>
+          <w:color w:val="000000"/>
+          <w:sz w:val="18"/>
+          <w:szCs w:val="18"/>
+          <w:shd w:val="clear" w:color="auto" w:fill="FFFFFF"/>
+        </w:rPr>
+        <w:t>estHash</w:t>
+      </w:r>
+      <w:proofErr w:type="spellEnd"/>
+      <w:r>
+        <w:rPr>
+          <w:rFonts w:ascii="宋体" w:eastAsia="宋体" w:hAnsi="宋体" w:cs="Arial" w:hint="eastAsia"/>
+          <w:color w:val="000000"/>
+          <w:sz w:val="18"/>
+          <w:szCs w:val="18"/>
+          <w:shd w:val="clear" w:color="auto" w:fill="FFFFFF"/>
+        </w:rPr>
+        <w:t>字典中</w:t>
+      </w:r>
+    </w:p>
+    <w:p>
+      <w:pPr>
+        <w:spacing w:line="240" w:lineRule="auto"/>
+        <w:rPr>
+          <w:rFonts w:ascii="宋体" w:eastAsia="宋体" w:hAnsi="宋体" w:cs="Arial"/>
+          <w:color w:val="000000"/>
+          <w:sz w:val="18"/>
+          <w:szCs w:val="18"/>
+          <w:shd w:val="clear" w:color="auto" w:fill="FFFFFF"/>
+        </w:rPr>
+      </w:pPr>
+      <w:r>
+        <w:rPr>
+          <w:rFonts w:ascii="宋体" w:eastAsia="宋体" w:hAnsi="宋体" w:cs="Arial"/>
+          <w:color w:val="000000"/>
+          <w:sz w:val="18"/>
+          <w:szCs w:val="18"/>
+          <w:shd w:val="clear" w:color="auto" w:fill="FFFFFF"/>
+        </w:rPr>
+        <w:t>print Dumper(\%</w:t>
+      </w:r>
+      <w:proofErr w:type="spellStart"/>
+      <w:r>
+        <w:rPr>
+          <w:rFonts w:ascii="宋体" w:eastAsia="宋体" w:hAnsi="宋体" w:cs="Arial"/>
+          <w:color w:val="000000"/>
+          <w:sz w:val="18"/>
+          <w:szCs w:val="18"/>
+          <w:shd w:val="clear" w:color="auto" w:fill="FFFFFF"/>
+        </w:rPr>
+        <w:t>testHash</w:t>
+      </w:r>
+      <w:proofErr w:type="spellEnd"/>
+      <w:r>
+        <w:rPr>
+          <w:rFonts w:ascii="宋体" w:eastAsia="宋体" w:hAnsi="宋体" w:cs="Arial"/>
+          <w:color w:val="000000"/>
+          <w:sz w:val="18"/>
+          <w:szCs w:val="18"/>
+          <w:shd w:val="clear" w:color="auto" w:fill="FFFFFF"/>
+        </w:rPr>
+        <w:t>);</w:t>
+      </w:r>
+    </w:p>
+    <w:p>
+      <w:pPr>
+        <w:spacing w:line="240" w:lineRule="auto"/>
+        <w:rPr>
+          <w:rFonts w:ascii="宋体" w:eastAsia="宋体" w:hAnsi="宋体" w:cs="Arial"/>
+          <w:color w:val="000000"/>
+          <w:sz w:val="18"/>
+          <w:szCs w:val="18"/>
+          <w:shd w:val="clear" w:color="auto" w:fill="FFFFFF"/>
+        </w:rPr>
+      </w:pPr>
+      <w:r>
+        <w:rPr>
+          <w:rFonts w:ascii="宋体" w:eastAsia="宋体" w:hAnsi="宋体" w:cs="Arial"/>
+          <w:color w:val="000000"/>
+          <w:sz w:val="18"/>
+          <w:szCs w:val="18"/>
+          <w:shd w:val="clear" w:color="auto" w:fill="FFFFFF"/>
+        </w:rPr>
+        <w:t>print $</w:t>
+      </w:r>
+      <w:proofErr w:type="spellStart"/>
+      <w:r>
+        <w:rPr>
+          <w:rFonts w:ascii="宋体" w:eastAsia="宋体" w:hAnsi="宋体" w:cs="Arial"/>
+          <w:color w:val="000000"/>
+          <w:sz w:val="18"/>
+          <w:szCs w:val="18"/>
+          <w:shd w:val="clear" w:color="auto" w:fill="FFFFFF"/>
+        </w:rPr>
+        <w:t>testHash</w:t>
+      </w:r>
+      <w:proofErr w:type="spellEnd"/>
+      <w:r>
+        <w:rPr>
+          <w:rFonts w:ascii="宋体" w:eastAsia="宋体" w:hAnsi="宋体" w:cs="Arial"/>
+          <w:color w:val="000000"/>
+          <w:sz w:val="18"/>
+          <w:szCs w:val="18"/>
+          <w:shd w:val="clear" w:color="auto" w:fill="FFFFFF"/>
+        </w:rPr>
+        <w:t>{"</w:t>
+      </w:r>
+      <w:proofErr w:type="spellStart"/>
+      <w:r>
+        <w:rPr>
+          <w:rFonts w:ascii="宋体" w:eastAsia="宋体" w:hAnsi="宋体" w:cs="Arial"/>
+          <w:color w:val="000000"/>
+          <w:sz w:val="18"/>
+          <w:szCs w:val="18"/>
+          <w:shd w:val="clear" w:color="auto" w:fill="FFFFFF"/>
+        </w:rPr>
+        <w:t>MappingList</w:t>
+      </w:r>
+      <w:proofErr w:type="spellEnd"/>
+      <w:r>
+        <w:rPr>
+          <w:rFonts w:ascii="宋体" w:eastAsia="宋体" w:hAnsi="宋体" w:cs="Arial"/>
+          <w:color w:val="000000"/>
+          <w:sz w:val="18"/>
+          <w:szCs w:val="18"/>
+          <w:shd w:val="clear" w:color="auto" w:fill="FFFFFF"/>
+        </w:rPr>
+        <w:t>"};</w:t>
+      </w:r>
+      <w:r>
+        <w:rPr>
+          <w:rFonts w:ascii="宋体" w:eastAsia="宋体" w:hAnsi="宋体" w:cs="Arial"/>
+          <w:color w:val="000000"/>
+          <w:sz w:val="18"/>
+          <w:szCs w:val="18"/>
+          <w:shd w:val="clear" w:color="auto" w:fill="FFFFFF"/>
+        </w:rPr>
+        <w:t xml:space="preserve"> # </w:t>
+      </w:r>
+      <w:r>
+        <w:rPr>
+          <w:rFonts w:ascii="宋体" w:eastAsia="宋体" w:hAnsi="宋体" w:cs="Arial" w:hint="eastAsia"/>
+          <w:color w:val="000000"/>
+          <w:sz w:val="18"/>
+          <w:szCs w:val="18"/>
+          <w:shd w:val="clear" w:color="auto" w:fill="FFFFFF"/>
+        </w:rPr>
+        <w:t>打印列表引用</w:t>
+      </w:r>
+    </w:p>
+    <w:p>
+      <w:pPr>
+        <w:spacing w:line="240" w:lineRule="auto"/>
+        <w:rPr>
+          <w:rFonts w:ascii="宋体" w:eastAsia="宋体" w:hAnsi="宋体" w:cs="Arial"/>
+          <w:color w:val="000000"/>
+          <w:sz w:val="18"/>
+          <w:szCs w:val="18"/>
+          <w:shd w:val="clear" w:color="auto" w:fill="FFFFFF"/>
+        </w:rPr>
+      </w:pPr>
+      <w:r>
+        <w:rPr>
+          <w:rFonts w:ascii="宋体" w:eastAsia="宋体" w:hAnsi="宋体" w:cs="Arial"/>
+          <w:color w:val="000000"/>
+          <w:sz w:val="18"/>
+          <w:szCs w:val="18"/>
+          <w:shd w:val="clear" w:color="auto" w:fill="FFFFFF"/>
+        </w:rPr>
+        <w:t>print @{$</w:t>
+      </w:r>
+      <w:proofErr w:type="spellStart"/>
+      <w:r>
+        <w:rPr>
+          <w:rFonts w:ascii="宋体" w:eastAsia="宋体" w:hAnsi="宋体" w:cs="Arial"/>
+          <w:color w:val="000000"/>
+          <w:sz w:val="18"/>
+          <w:szCs w:val="18"/>
+          <w:shd w:val="clear" w:color="auto" w:fill="FFFFFF"/>
+        </w:rPr>
+        <w:t>testHash</w:t>
+      </w:r>
+      <w:proofErr w:type="spellEnd"/>
+      <w:r>
+        <w:rPr>
+          <w:rFonts w:ascii="宋体" w:eastAsia="宋体" w:hAnsi="宋体" w:cs="Arial"/>
+          <w:color w:val="000000"/>
+          <w:sz w:val="18"/>
+          <w:szCs w:val="18"/>
+          <w:shd w:val="clear" w:color="auto" w:fill="FFFFFF"/>
+        </w:rPr>
+        <w:t>{"</w:t>
+      </w:r>
+      <w:proofErr w:type="spellStart"/>
+      <w:r>
+        <w:rPr>
+          <w:rFonts w:ascii="宋体" w:eastAsia="宋体" w:hAnsi="宋体" w:cs="Arial"/>
+          <w:color w:val="000000"/>
+          <w:sz w:val="18"/>
+          <w:szCs w:val="18"/>
+          <w:shd w:val="clear" w:color="auto" w:fill="FFFFFF"/>
+        </w:rPr>
+        <w:t>MappingList</w:t>
+      </w:r>
+      <w:proofErr w:type="spellEnd"/>
+      <w:r>
+        <w:rPr>
+          <w:rFonts w:ascii="宋体" w:eastAsia="宋体" w:hAnsi="宋体" w:cs="Arial"/>
+          <w:color w:val="000000"/>
+          <w:sz w:val="18"/>
+          <w:szCs w:val="18"/>
+          <w:shd w:val="clear" w:color="auto" w:fill="FFFFFF"/>
+        </w:rPr>
+        <w:t>"}}[2];</w:t>
+      </w:r>
+      <w:r>
+        <w:rPr>
+          <w:rFonts w:ascii="宋体" w:eastAsia="宋体" w:hAnsi="宋体" w:cs="Arial"/>
+          <w:color w:val="000000"/>
+          <w:sz w:val="18"/>
+          <w:szCs w:val="18"/>
+          <w:shd w:val="clear" w:color="auto" w:fill="FFFFFF"/>
+        </w:rPr>
+        <w:t xml:space="preserve"> </w:t>
+      </w:r>
+      <w:r>
+        <w:rPr>
+          <w:rFonts w:ascii="宋体" w:eastAsia="宋体" w:hAnsi="宋体" w:cs="Arial" w:hint="eastAsia"/>
+          <w:color w:val="000000"/>
+          <w:sz w:val="18"/>
+          <w:szCs w:val="18"/>
+          <w:shd w:val="clear" w:color="auto" w:fill="FFFFFF"/>
+        </w:rPr>
+        <w:t>#</w:t>
+      </w:r>
+      <w:r>
+        <w:rPr>
+          <w:rFonts w:ascii="宋体" w:eastAsia="宋体" w:hAnsi="宋体" w:cs="Arial"/>
+          <w:color w:val="000000"/>
+          <w:sz w:val="18"/>
+          <w:szCs w:val="18"/>
+          <w:shd w:val="clear" w:color="auto" w:fill="FFFFFF"/>
+        </w:rPr>
+        <w:t xml:space="preserve"> </w:t>
+      </w:r>
+      <w:r>
+        <w:rPr>
+          <w:rFonts w:ascii="宋体" w:eastAsia="宋体" w:hAnsi="宋体" w:cs="Arial" w:hint="eastAsia"/>
+          <w:color w:val="000000"/>
+          <w:sz w:val="18"/>
+          <w:szCs w:val="18"/>
+          <w:shd w:val="clear" w:color="auto" w:fill="FFFFFF"/>
+        </w:rPr>
+        <w:t>使用列表反引用获取数字值</w:t>
+      </w:r>
+      <w:r>
+        <w:rPr>
+          <w:rFonts w:ascii="宋体" w:eastAsia="宋体" w:hAnsi="宋体" w:cs="Arial" w:hint="eastAsia"/>
+          <w:color w:val="000000"/>
+          <w:sz w:val="18"/>
+          <w:szCs w:val="18"/>
+          <w:shd w:val="clear" w:color="auto" w:fill="FFFFFF"/>
+        </w:rPr>
+        <w:t>，值为3</w:t>
+      </w:r>
+    </w:p>
+    <w:p>
+      <w:pPr>
+        <w:spacing w:line="240" w:lineRule="auto"/>
+        <w:rPr>
+          <w:rFonts w:ascii="宋体" w:eastAsia="宋体" w:hAnsi="宋体" w:cs="Arial"/>
+          <w:color w:val="000000"/>
+          <w:sz w:val="18"/>
+          <w:szCs w:val="18"/>
+          <w:shd w:val="clear" w:color="auto" w:fill="FFFFFF"/>
+        </w:rPr>
+      </w:pPr>
+    </w:p>
+    <w:p>
+      <w:pPr>
+        <w:spacing w:line="240" w:lineRule="auto"/>
+        <w:rPr>
+          <w:rFonts w:ascii="宋体" w:eastAsia="宋体" w:hAnsi="宋体" w:cs="Arial"/>
+          <w:color w:val="000000"/>
+          <w:sz w:val="18"/>
+          <w:szCs w:val="18"/>
+          <w:shd w:val="clear" w:color="auto" w:fill="FFFFFF"/>
+        </w:rPr>
+      </w:pPr>
+      <w:r>
+        <w:rPr>
+          <w:rFonts w:ascii="宋体" w:eastAsia="宋体" w:hAnsi="宋体" w:cs="Arial"/>
+          <w:color w:val="000000"/>
+          <w:sz w:val="18"/>
+          <w:szCs w:val="18"/>
+          <w:shd w:val="clear" w:color="auto" w:fill="FFFFFF"/>
+        </w:rPr>
+        <w:sym w:font="Wingdings" w:char="F0E0"/>
+      </w:r>
+    </w:p>
+    <w:p>
+      <w:pPr>
+        <w:spacing w:line="240" w:lineRule="auto"/>
+        <w:rPr>
+          <w:rFonts w:ascii="宋体" w:eastAsia="宋体" w:hAnsi="宋体" w:cs="Arial"/>
+          <w:color w:val="000000"/>
+          <w:sz w:val="18"/>
+          <w:szCs w:val="18"/>
+          <w:shd w:val="clear" w:color="auto" w:fill="FFFFFF"/>
+        </w:rPr>
+      </w:pPr>
+      <w:r>
+        <w:rPr>
+          <w:rFonts w:ascii="宋体" w:eastAsia="宋体" w:hAnsi="宋体" w:cs="Arial" w:hint="eastAsia"/>
+          <w:color w:val="000000"/>
+          <w:sz w:val="18"/>
+          <w:szCs w:val="18"/>
+          <w:shd w:val="clear" w:color="auto" w:fill="FFFFFF"/>
+        </w:rPr>
+        <w:t>构建字典中含有列表，列表中</w:t>
+      </w:r>
+      <w:r>
+        <w:rPr>
+          <w:rFonts w:ascii="宋体" w:eastAsia="宋体" w:hAnsi="宋体" w:cs="Arial" w:hint="eastAsia"/>
+          <w:color w:val="000000"/>
+          <w:sz w:val="18"/>
+          <w:szCs w:val="18"/>
+          <w:shd w:val="clear" w:color="auto" w:fill="FFFFFF"/>
+        </w:rPr>
+        <w:t>再</w:t>
+      </w:r>
+      <w:r>
+        <w:rPr>
+          <w:rFonts w:ascii="宋体" w:eastAsia="宋体" w:hAnsi="宋体" w:cs="Arial" w:hint="eastAsia"/>
+          <w:color w:val="000000"/>
+          <w:sz w:val="18"/>
+          <w:szCs w:val="18"/>
+          <w:shd w:val="clear" w:color="auto" w:fill="FFFFFF"/>
+        </w:rPr>
+        <w:t>含有字典</w:t>
+      </w:r>
+      <w:r>
+        <w:rPr>
+          <w:rFonts w:ascii="宋体" w:eastAsia="宋体" w:hAnsi="宋体" w:cs="Arial" w:hint="eastAsia"/>
+          <w:color w:val="000000"/>
+          <w:sz w:val="18"/>
+          <w:szCs w:val="18"/>
+          <w:shd w:val="clear" w:color="auto" w:fill="FFFFFF"/>
+        </w:rPr>
+        <w:t>的</w:t>
+      </w:r>
+      <w:r>
+        <w:rPr>
+          <w:rFonts w:ascii="宋体" w:eastAsia="宋体" w:hAnsi="宋体" w:cs="Arial" w:hint="eastAsia"/>
+          <w:color w:val="000000"/>
+          <w:sz w:val="18"/>
+          <w:szCs w:val="18"/>
+          <w:shd w:val="clear" w:color="auto" w:fill="FFFFFF"/>
+        </w:rPr>
+        <w:t>6</w:t>
+      </w:r>
       <w:bookmarkStart w:id="0" w:name="_GoBack"/>
       <w:bookmarkEnd w:id="0"/>
+      <w:r>
+        <w:rPr>
+          <w:rFonts w:ascii="宋体" w:eastAsia="宋体" w:hAnsi="宋体" w:cs="Arial" w:hint="eastAsia"/>
+          <w:color w:val="000000"/>
+          <w:sz w:val="18"/>
+          <w:szCs w:val="18"/>
+          <w:shd w:val="clear" w:color="auto" w:fill="FFFFFF"/>
+        </w:rPr>
+        <w:t>数据结构</w:t>
+      </w:r>
     </w:p>
     <w:p>
       <w:pPr>
@@ -3435,103 +4216,1203 @@
           <w:szCs w:val="18"/>
           <w:shd w:val="clear" w:color="auto" w:fill="FFFFFF"/>
         </w:rPr>
+        <w:t>%</w:t>
+      </w:r>
+      <w:proofErr w:type="spellStart"/>
+      <w:r>
+        <w:rPr>
+          <w:rFonts w:ascii="宋体" w:eastAsia="宋体" w:hAnsi="宋体" w:cs="Arial"/>
+          <w:color w:val="000000"/>
+          <w:sz w:val="18"/>
+          <w:szCs w:val="18"/>
+          <w:shd w:val="clear" w:color="auto" w:fill="FFFFFF"/>
+        </w:rPr>
+        <w:t>testHash</w:t>
+      </w:r>
+      <w:proofErr w:type="spellEnd"/>
+      <w:r>
+        <w:rPr>
+          <w:rFonts w:ascii="宋体" w:eastAsia="宋体" w:hAnsi="宋体" w:cs="Arial"/>
+          <w:color w:val="000000"/>
+          <w:sz w:val="18"/>
+          <w:szCs w:val="18"/>
+          <w:shd w:val="clear" w:color="auto" w:fill="FFFFFF"/>
+        </w:rPr>
+        <w:t xml:space="preserve"> = (); </w:t>
+      </w:r>
+      <w:r>
+        <w:rPr>
+          <w:rFonts w:ascii="宋体" w:eastAsia="宋体" w:hAnsi="宋体" w:cs="Arial" w:hint="eastAsia"/>
+          <w:color w:val="000000"/>
+          <w:sz w:val="18"/>
+          <w:szCs w:val="18"/>
+          <w:shd w:val="clear" w:color="auto" w:fill="FFFFFF"/>
+        </w:rPr>
+        <w:t>#</w:t>
+      </w:r>
+      <w:r>
+        <w:rPr>
+          <w:rFonts w:ascii="宋体" w:eastAsia="宋体" w:hAnsi="宋体" w:cs="Arial"/>
+          <w:color w:val="000000"/>
+          <w:sz w:val="18"/>
+          <w:szCs w:val="18"/>
+          <w:shd w:val="clear" w:color="auto" w:fill="FFFFFF"/>
+        </w:rPr>
+        <w:t xml:space="preserve"> </w:t>
+      </w:r>
+      <w:r>
+        <w:rPr>
+          <w:rFonts w:ascii="宋体" w:eastAsia="宋体" w:hAnsi="宋体" w:cs="Arial" w:hint="eastAsia"/>
+          <w:color w:val="000000"/>
+          <w:sz w:val="18"/>
+          <w:szCs w:val="18"/>
+          <w:shd w:val="clear" w:color="auto" w:fill="FFFFFF"/>
+        </w:rPr>
+        <w:t>构建</w:t>
+      </w:r>
+      <w:proofErr w:type="spellStart"/>
+      <w:r>
+        <w:rPr>
+          <w:rFonts w:ascii="宋体" w:eastAsia="宋体" w:hAnsi="宋体" w:cs="Arial" w:hint="eastAsia"/>
+          <w:color w:val="000000"/>
+          <w:sz w:val="18"/>
+          <w:szCs w:val="18"/>
+          <w:shd w:val="clear" w:color="auto" w:fill="FFFFFF"/>
+        </w:rPr>
+        <w:t>test</w:t>
+      </w:r>
+      <w:r>
+        <w:rPr>
+          <w:rFonts w:ascii="宋体" w:eastAsia="宋体" w:hAnsi="宋体" w:cs="Arial"/>
+          <w:color w:val="000000"/>
+          <w:sz w:val="18"/>
+          <w:szCs w:val="18"/>
+          <w:shd w:val="clear" w:color="auto" w:fill="FFFFFF"/>
+        </w:rPr>
+        <w:t>Hash</w:t>
+      </w:r>
+      <w:proofErr w:type="spellEnd"/>
+      <w:r>
+        <w:rPr>
+          <w:rFonts w:ascii="宋体" w:eastAsia="宋体" w:hAnsi="宋体" w:cs="Arial" w:hint="eastAsia"/>
+          <w:color w:val="000000"/>
+          <w:sz w:val="18"/>
+          <w:szCs w:val="18"/>
+          <w:shd w:val="clear" w:color="auto" w:fill="FFFFFF"/>
+        </w:rPr>
+        <w:t>字典</w:t>
+      </w:r>
+    </w:p>
+    <w:p>
+      <w:pPr>
+        <w:spacing w:line="240" w:lineRule="auto"/>
+        <w:rPr>
+          <w:rFonts w:ascii="宋体" w:eastAsia="宋体" w:hAnsi="宋体" w:cs="Arial"/>
+          <w:color w:val="000000"/>
+          <w:sz w:val="18"/>
+          <w:szCs w:val="18"/>
+          <w:shd w:val="clear" w:color="auto" w:fill="FFFFFF"/>
+        </w:rPr>
+      </w:pPr>
+      <w:r>
+        <w:rPr>
+          <w:rFonts w:ascii="宋体" w:eastAsia="宋体" w:hAnsi="宋体" w:cs="Arial"/>
+          <w:color w:val="000000"/>
+          <w:sz w:val="18"/>
+          <w:szCs w:val="18"/>
+          <w:shd w:val="clear" w:color="auto" w:fill="FFFFFF"/>
+        </w:rPr>
+        <w:t>@</w:t>
+      </w:r>
+      <w:proofErr w:type="spellStart"/>
+      <w:r>
+        <w:rPr>
+          <w:rFonts w:ascii="宋体" w:eastAsia="宋体" w:hAnsi="宋体" w:cs="Arial"/>
+          <w:color w:val="000000"/>
+          <w:sz w:val="18"/>
+          <w:szCs w:val="18"/>
+          <w:shd w:val="clear" w:color="auto" w:fill="FFFFFF"/>
+        </w:rPr>
+        <w:t>testList</w:t>
+      </w:r>
+      <w:proofErr w:type="spellEnd"/>
+      <w:r>
+        <w:rPr>
+          <w:rFonts w:ascii="宋体" w:eastAsia="宋体" w:hAnsi="宋体" w:cs="Arial"/>
+          <w:color w:val="000000"/>
+          <w:sz w:val="18"/>
+          <w:szCs w:val="18"/>
+          <w:shd w:val="clear" w:color="auto" w:fill="FFFFFF"/>
+        </w:rPr>
+        <w:t xml:space="preserve"> = ();</w:t>
+      </w:r>
+      <w:r>
+        <w:rPr>
+          <w:rFonts w:ascii="宋体" w:eastAsia="宋体" w:hAnsi="宋体" w:cs="Arial"/>
+          <w:color w:val="000000"/>
+          <w:sz w:val="18"/>
+          <w:szCs w:val="18"/>
+          <w:shd w:val="clear" w:color="auto" w:fill="FFFFFF"/>
+        </w:rPr>
+        <w:t xml:space="preserve"> </w:t>
+      </w:r>
+      <w:r>
+        <w:rPr>
+          <w:rFonts w:ascii="宋体" w:eastAsia="宋体" w:hAnsi="宋体" w:cs="Arial" w:hint="eastAsia"/>
+          <w:color w:val="000000"/>
+          <w:sz w:val="18"/>
+          <w:szCs w:val="18"/>
+          <w:shd w:val="clear" w:color="auto" w:fill="FFFFFF"/>
+        </w:rPr>
+        <w:t>#</w:t>
+      </w:r>
+      <w:r>
+        <w:rPr>
+          <w:rFonts w:ascii="宋体" w:eastAsia="宋体" w:hAnsi="宋体" w:cs="Arial"/>
+          <w:color w:val="000000"/>
+          <w:sz w:val="18"/>
+          <w:szCs w:val="18"/>
+          <w:shd w:val="clear" w:color="auto" w:fill="FFFFFF"/>
+        </w:rPr>
+        <w:t xml:space="preserve"> </w:t>
+      </w:r>
+      <w:r>
+        <w:rPr>
+          <w:rFonts w:ascii="宋体" w:eastAsia="宋体" w:hAnsi="宋体" w:cs="Arial" w:hint="eastAsia"/>
+          <w:color w:val="000000"/>
+          <w:sz w:val="18"/>
+          <w:szCs w:val="18"/>
+          <w:shd w:val="clear" w:color="auto" w:fill="FFFFFF"/>
+        </w:rPr>
+        <w:t>构建</w:t>
+      </w:r>
+      <w:proofErr w:type="spellStart"/>
+      <w:r>
+        <w:rPr>
+          <w:rFonts w:ascii="宋体" w:eastAsia="宋体" w:hAnsi="宋体" w:cs="Arial" w:hint="eastAsia"/>
+          <w:color w:val="000000"/>
+          <w:sz w:val="18"/>
+          <w:szCs w:val="18"/>
+          <w:shd w:val="clear" w:color="auto" w:fill="FFFFFF"/>
+        </w:rPr>
+        <w:t>t</w:t>
+      </w:r>
+      <w:r>
+        <w:rPr>
+          <w:rFonts w:ascii="宋体" w:eastAsia="宋体" w:hAnsi="宋体" w:cs="Arial"/>
+          <w:color w:val="000000"/>
+          <w:sz w:val="18"/>
+          <w:szCs w:val="18"/>
+          <w:shd w:val="clear" w:color="auto" w:fill="FFFFFF"/>
+        </w:rPr>
+        <w:t>estList</w:t>
+      </w:r>
+      <w:proofErr w:type="spellEnd"/>
+      <w:r>
+        <w:rPr>
+          <w:rFonts w:ascii="宋体" w:eastAsia="宋体" w:hAnsi="宋体" w:cs="Arial" w:hint="eastAsia"/>
+          <w:color w:val="000000"/>
+          <w:sz w:val="18"/>
+          <w:szCs w:val="18"/>
+          <w:shd w:val="clear" w:color="auto" w:fill="FFFFFF"/>
+        </w:rPr>
+        <w:t>列表</w:t>
+      </w:r>
+    </w:p>
+    <w:p>
+      <w:pPr>
+        <w:spacing w:line="240" w:lineRule="auto"/>
+        <w:rPr>
+          <w:rFonts w:ascii="宋体" w:eastAsia="宋体" w:hAnsi="宋体" w:cs="Arial"/>
+          <w:color w:val="000000"/>
+          <w:sz w:val="18"/>
+          <w:szCs w:val="18"/>
+          <w:shd w:val="clear" w:color="auto" w:fill="FFFFFF"/>
+        </w:rPr>
+      </w:pPr>
+      <w:r>
+        <w:rPr>
+          <w:rFonts w:ascii="宋体" w:eastAsia="宋体" w:hAnsi="宋体" w:cs="Arial"/>
+          <w:color w:val="000000"/>
+          <w:sz w:val="18"/>
+          <w:szCs w:val="18"/>
+          <w:shd w:val="clear" w:color="auto" w:fill="FFFFFF"/>
+        </w:rPr>
+        <w:t xml:space="preserve">%test2Hash = </w:t>
+      </w:r>
+      <w:r>
+        <w:rPr>
+          <w:rFonts w:ascii="宋体" w:eastAsia="宋体" w:hAnsi="宋体" w:cs="Arial"/>
+          <w:color w:val="000000"/>
+          <w:sz w:val="18"/>
+          <w:szCs w:val="18"/>
+          <w:shd w:val="clear" w:color="auto" w:fill="FFFFFF"/>
+        </w:rPr>
+        <w:t>(</w:t>
+      </w:r>
+      <w:r>
+        <w:rPr>
+          <w:rFonts w:ascii="宋体" w:eastAsia="宋体" w:hAnsi="宋体" w:cs="Arial"/>
+          <w:color w:val="000000"/>
+          <w:sz w:val="18"/>
+          <w:szCs w:val="18"/>
+          <w:shd w:val="clear" w:color="auto" w:fill="FFFFFF"/>
+        </w:rPr>
+        <w:t>#</w:t>
+      </w:r>
+      <w:r>
+        <w:rPr>
+          <w:rFonts w:ascii="宋体" w:eastAsia="宋体" w:hAnsi="宋体" w:cs="Arial"/>
+          <w:color w:val="000000"/>
+          <w:sz w:val="18"/>
+          <w:szCs w:val="18"/>
+          <w:shd w:val="clear" w:color="auto" w:fill="FFFFFF"/>
+        </w:rPr>
+        <w:t xml:space="preserve"> </w:t>
+      </w:r>
+      <w:r>
+        <w:rPr>
+          <w:rFonts w:ascii="宋体" w:eastAsia="宋体" w:hAnsi="宋体" w:cs="Arial" w:hint="eastAsia"/>
+          <w:color w:val="000000"/>
+          <w:sz w:val="18"/>
+          <w:szCs w:val="18"/>
+          <w:shd w:val="clear" w:color="auto" w:fill="FFFFFF"/>
+        </w:rPr>
+        <w:t>构建t</w:t>
+      </w:r>
+      <w:r>
+        <w:rPr>
+          <w:rFonts w:ascii="宋体" w:eastAsia="宋体" w:hAnsi="宋体" w:cs="Arial"/>
+          <w:color w:val="000000"/>
+          <w:sz w:val="18"/>
+          <w:szCs w:val="18"/>
+          <w:shd w:val="clear" w:color="auto" w:fill="FFFFFF"/>
+        </w:rPr>
+        <w:t>estHash2</w:t>
+      </w:r>
+      <w:r>
+        <w:rPr>
+          <w:rFonts w:ascii="宋体" w:eastAsia="宋体" w:hAnsi="宋体" w:cs="Arial" w:hint="eastAsia"/>
+          <w:color w:val="000000"/>
+          <w:sz w:val="18"/>
+          <w:szCs w:val="18"/>
+          <w:shd w:val="clear" w:color="auto" w:fill="FFFFFF"/>
+        </w:rPr>
+        <w:t>字典</w:t>
+      </w:r>
+    </w:p>
+    <w:p>
+      <w:pPr>
+        <w:spacing w:line="240" w:lineRule="auto"/>
+        <w:rPr>
+          <w:rFonts w:ascii="宋体" w:eastAsia="宋体" w:hAnsi="宋体" w:cs="Arial"/>
+          <w:color w:val="000000"/>
+          <w:sz w:val="18"/>
+          <w:szCs w:val="18"/>
+          <w:shd w:val="clear" w:color="auto" w:fill="FFFFFF"/>
+        </w:rPr>
+      </w:pPr>
+      <w:r>
+        <w:rPr>
+          <w:rFonts w:ascii="宋体" w:eastAsia="宋体" w:hAnsi="宋体" w:cs="Arial"/>
+          <w:color w:val="000000"/>
+          <w:sz w:val="18"/>
+          <w:szCs w:val="18"/>
+          <w:shd w:val="clear" w:color="auto" w:fill="FFFFFF"/>
+        </w:rPr>
+        <w:t xml:space="preserve">  "A" =&gt; "B",</w:t>
+      </w:r>
+    </w:p>
+    <w:p>
+      <w:pPr>
+        <w:spacing w:line="240" w:lineRule="auto"/>
+        <w:rPr>
+          <w:rFonts w:ascii="宋体" w:eastAsia="宋体" w:hAnsi="宋体" w:cs="Arial"/>
+          <w:color w:val="000000"/>
+          <w:sz w:val="18"/>
+          <w:szCs w:val="18"/>
+          <w:shd w:val="clear" w:color="auto" w:fill="FFFFFF"/>
+        </w:rPr>
+      </w:pPr>
+      <w:r>
+        <w:rPr>
+          <w:rFonts w:ascii="宋体" w:eastAsia="宋体" w:hAnsi="宋体" w:cs="Arial"/>
+          <w:color w:val="000000"/>
+          <w:sz w:val="18"/>
+          <w:szCs w:val="18"/>
+          <w:shd w:val="clear" w:color="auto" w:fill="FFFFFF"/>
+        </w:rPr>
+        <w:t xml:space="preserve">  "C" =&gt; "D"</w:t>
+      </w:r>
+    </w:p>
+    <w:p>
+      <w:pPr>
+        <w:spacing w:line="240" w:lineRule="auto"/>
+        <w:rPr>
+          <w:rFonts w:ascii="宋体" w:eastAsia="宋体" w:hAnsi="宋体" w:cs="Arial"/>
+          <w:color w:val="000000"/>
+          <w:sz w:val="18"/>
+          <w:szCs w:val="18"/>
+          <w:shd w:val="clear" w:color="auto" w:fill="FFFFFF"/>
+        </w:rPr>
+      </w:pPr>
+      <w:r>
+        <w:rPr>
+          <w:rFonts w:ascii="宋体" w:eastAsia="宋体" w:hAnsi="宋体" w:cs="Arial"/>
+          <w:color w:val="000000"/>
+          <w:sz w:val="18"/>
+          <w:szCs w:val="18"/>
+          <w:shd w:val="clear" w:color="auto" w:fill="FFFFFF"/>
+        </w:rPr>
+        <w:t>);</w:t>
+      </w:r>
+    </w:p>
+    <w:p>
+      <w:pPr>
+        <w:spacing w:line="240" w:lineRule="auto"/>
+        <w:rPr>
+          <w:rFonts w:ascii="宋体" w:eastAsia="宋体" w:hAnsi="宋体" w:cs="Arial"/>
+          <w:color w:val="000000"/>
+          <w:sz w:val="18"/>
+          <w:szCs w:val="18"/>
+          <w:shd w:val="clear" w:color="auto" w:fill="FFFFFF"/>
+        </w:rPr>
+      </w:pPr>
+      <w:r>
+        <w:rPr>
+          <w:rFonts w:ascii="宋体" w:eastAsia="宋体" w:hAnsi="宋体" w:cs="Arial"/>
+          <w:color w:val="000000"/>
+          <w:sz w:val="18"/>
+          <w:szCs w:val="18"/>
+          <w:shd w:val="clear" w:color="auto" w:fill="FFFFFF"/>
+        </w:rPr>
+        <w:t>$</w:t>
+      </w:r>
+      <w:proofErr w:type="spellStart"/>
+      <w:r>
+        <w:rPr>
+          <w:rFonts w:ascii="宋体" w:eastAsia="宋体" w:hAnsi="宋体" w:cs="Arial"/>
+          <w:color w:val="000000"/>
+          <w:sz w:val="18"/>
+          <w:szCs w:val="18"/>
+          <w:shd w:val="clear" w:color="auto" w:fill="FFFFFF"/>
+        </w:rPr>
+        <w:t>testHash</w:t>
+      </w:r>
+      <w:proofErr w:type="spellEnd"/>
+      <w:r>
+        <w:rPr>
+          <w:rFonts w:ascii="宋体" w:eastAsia="宋体" w:hAnsi="宋体" w:cs="Arial"/>
+          <w:color w:val="000000"/>
+          <w:sz w:val="18"/>
+          <w:szCs w:val="18"/>
+          <w:shd w:val="clear" w:color="auto" w:fill="FFFFFF"/>
+        </w:rPr>
+        <w:t>{"</w:t>
+      </w:r>
+      <w:proofErr w:type="spellStart"/>
+      <w:r>
+        <w:rPr>
+          <w:rFonts w:ascii="宋体" w:eastAsia="宋体" w:hAnsi="宋体" w:cs="Arial"/>
+          <w:color w:val="000000"/>
+          <w:sz w:val="18"/>
+          <w:szCs w:val="18"/>
+          <w:shd w:val="clear" w:color="auto" w:fill="FFFFFF"/>
+        </w:rPr>
+        <w:t>MappingList</w:t>
+      </w:r>
+      <w:proofErr w:type="spellEnd"/>
+      <w:r>
+        <w:rPr>
+          <w:rFonts w:ascii="宋体" w:eastAsia="宋体" w:hAnsi="宋体" w:cs="Arial"/>
+          <w:color w:val="000000"/>
+          <w:sz w:val="18"/>
+          <w:szCs w:val="18"/>
+          <w:shd w:val="clear" w:color="auto" w:fill="FFFFFF"/>
+        </w:rPr>
+        <w:t>"} = \@</w:t>
+      </w:r>
+      <w:proofErr w:type="spellStart"/>
+      <w:r>
+        <w:rPr>
+          <w:rFonts w:ascii="宋体" w:eastAsia="宋体" w:hAnsi="宋体" w:cs="Arial"/>
+          <w:color w:val="000000"/>
+          <w:sz w:val="18"/>
+          <w:szCs w:val="18"/>
+          <w:shd w:val="clear" w:color="auto" w:fill="FFFFFF"/>
+        </w:rPr>
+        <w:t>testList</w:t>
+      </w:r>
+      <w:proofErr w:type="spellEnd"/>
+      <w:r>
+        <w:rPr>
+          <w:rFonts w:ascii="宋体" w:eastAsia="宋体" w:hAnsi="宋体" w:cs="Arial"/>
+          <w:color w:val="000000"/>
+          <w:sz w:val="18"/>
+          <w:szCs w:val="18"/>
+          <w:shd w:val="clear" w:color="auto" w:fill="FFFFFF"/>
+        </w:rPr>
+        <w:t>;</w:t>
+      </w:r>
+      <w:r>
+        <w:rPr>
+          <w:rFonts w:ascii="宋体" w:eastAsia="宋体" w:hAnsi="宋体" w:cs="Arial"/>
+          <w:color w:val="000000"/>
+          <w:sz w:val="18"/>
+          <w:szCs w:val="18"/>
+          <w:shd w:val="clear" w:color="auto" w:fill="FFFFFF"/>
+        </w:rPr>
+        <w:t xml:space="preserve"> </w:t>
+      </w:r>
+      <w:r>
+        <w:rPr>
+          <w:rFonts w:ascii="宋体" w:eastAsia="宋体" w:hAnsi="宋体" w:cs="Arial" w:hint="eastAsia"/>
+          <w:color w:val="000000"/>
+          <w:sz w:val="18"/>
+          <w:szCs w:val="18"/>
+          <w:shd w:val="clear" w:color="auto" w:fill="FFFFFF"/>
+        </w:rPr>
+        <w:t>#</w:t>
+      </w:r>
+      <w:r>
+        <w:rPr>
+          <w:rFonts w:ascii="宋体" w:eastAsia="宋体" w:hAnsi="宋体" w:cs="Arial"/>
+          <w:color w:val="000000"/>
+          <w:sz w:val="18"/>
+          <w:szCs w:val="18"/>
+          <w:shd w:val="clear" w:color="auto" w:fill="FFFFFF"/>
+        </w:rPr>
+        <w:t xml:space="preserve"> </w:t>
+      </w:r>
+      <w:r>
+        <w:rPr>
+          <w:rFonts w:ascii="宋体" w:eastAsia="宋体" w:hAnsi="宋体" w:cs="Arial" w:hint="eastAsia"/>
+          <w:color w:val="000000"/>
+          <w:sz w:val="18"/>
+          <w:szCs w:val="18"/>
+          <w:shd w:val="clear" w:color="auto" w:fill="FFFFFF"/>
+        </w:rPr>
+        <w:t>将</w:t>
+      </w:r>
+      <w:proofErr w:type="spellStart"/>
+      <w:r>
+        <w:rPr>
+          <w:rFonts w:ascii="宋体" w:eastAsia="宋体" w:hAnsi="宋体" w:cs="Arial" w:hint="eastAsia"/>
+          <w:color w:val="000000"/>
+          <w:sz w:val="18"/>
+          <w:szCs w:val="18"/>
+          <w:shd w:val="clear" w:color="auto" w:fill="FFFFFF"/>
+        </w:rPr>
+        <w:t>t</w:t>
+      </w:r>
+      <w:r>
+        <w:rPr>
+          <w:rFonts w:ascii="宋体" w:eastAsia="宋体" w:hAnsi="宋体" w:cs="Arial"/>
+          <w:color w:val="000000"/>
+          <w:sz w:val="18"/>
+          <w:szCs w:val="18"/>
+          <w:shd w:val="clear" w:color="auto" w:fill="FFFFFF"/>
+        </w:rPr>
+        <w:t>estList</w:t>
+      </w:r>
+      <w:proofErr w:type="spellEnd"/>
+      <w:r>
+        <w:rPr>
+          <w:rFonts w:ascii="宋体" w:eastAsia="宋体" w:hAnsi="宋体" w:cs="Arial" w:hint="eastAsia"/>
+          <w:color w:val="000000"/>
+          <w:sz w:val="18"/>
+          <w:szCs w:val="18"/>
+          <w:shd w:val="clear" w:color="auto" w:fill="FFFFFF"/>
+        </w:rPr>
+        <w:t>列表引用放入</w:t>
+      </w:r>
+      <w:proofErr w:type="spellStart"/>
+      <w:r>
+        <w:rPr>
+          <w:rFonts w:ascii="宋体" w:eastAsia="宋体" w:hAnsi="宋体" w:cs="Arial" w:hint="eastAsia"/>
+          <w:color w:val="000000"/>
+          <w:sz w:val="18"/>
+          <w:szCs w:val="18"/>
+          <w:shd w:val="clear" w:color="auto" w:fill="FFFFFF"/>
+        </w:rPr>
+        <w:t>t</w:t>
+      </w:r>
+      <w:r>
+        <w:rPr>
+          <w:rFonts w:ascii="宋体" w:eastAsia="宋体" w:hAnsi="宋体" w:cs="Arial"/>
+          <w:color w:val="000000"/>
+          <w:sz w:val="18"/>
+          <w:szCs w:val="18"/>
+          <w:shd w:val="clear" w:color="auto" w:fill="FFFFFF"/>
+        </w:rPr>
+        <w:t>estHash</w:t>
+      </w:r>
+      <w:proofErr w:type="spellEnd"/>
+      <w:r>
+        <w:rPr>
+          <w:rFonts w:ascii="宋体" w:eastAsia="宋体" w:hAnsi="宋体" w:cs="Arial" w:hint="eastAsia"/>
+          <w:color w:val="000000"/>
+          <w:sz w:val="18"/>
+          <w:szCs w:val="18"/>
+          <w:shd w:val="clear" w:color="auto" w:fill="FFFFFF"/>
+        </w:rPr>
+        <w:t>字典中</w:t>
+      </w:r>
+    </w:p>
+    <w:p>
+      <w:pPr>
+        <w:spacing w:line="240" w:lineRule="auto"/>
+        <w:rPr>
+          <w:rFonts w:ascii="宋体" w:eastAsia="宋体" w:hAnsi="宋体" w:cs="Arial"/>
+          <w:color w:val="000000"/>
+          <w:sz w:val="18"/>
+          <w:szCs w:val="18"/>
+          <w:shd w:val="clear" w:color="auto" w:fill="FFFFFF"/>
+        </w:rPr>
+      </w:pPr>
+      <w:proofErr w:type="gramStart"/>
+      <w:r>
+        <w:rPr>
+          <w:rFonts w:ascii="宋体" w:eastAsia="宋体" w:hAnsi="宋体" w:cs="Arial"/>
+          <w:color w:val="000000"/>
+          <w:sz w:val="18"/>
+          <w:szCs w:val="18"/>
+          <w:shd w:val="clear" w:color="auto" w:fill="FFFFFF"/>
+        </w:rPr>
+        <w:t>push(</w:t>
+      </w:r>
+      <w:proofErr w:type="gramEnd"/>
+      <w:r>
+        <w:rPr>
+          <w:rFonts w:ascii="宋体" w:eastAsia="宋体" w:hAnsi="宋体" w:cs="Arial"/>
+          <w:color w:val="000000"/>
+          <w:sz w:val="18"/>
+          <w:szCs w:val="18"/>
+          <w:shd w:val="clear" w:color="auto" w:fill="FFFFFF"/>
+        </w:rPr>
+        <w:t>@</w:t>
+      </w:r>
+      <w:proofErr w:type="spellStart"/>
+      <w:r>
+        <w:rPr>
+          <w:rFonts w:ascii="宋体" w:eastAsia="宋体" w:hAnsi="宋体" w:cs="Arial"/>
+          <w:color w:val="000000"/>
+          <w:sz w:val="18"/>
+          <w:szCs w:val="18"/>
+          <w:shd w:val="clear" w:color="auto" w:fill="FFFFFF"/>
+        </w:rPr>
+        <w:t>testList</w:t>
+      </w:r>
+      <w:proofErr w:type="spellEnd"/>
+      <w:r>
+        <w:rPr>
+          <w:rFonts w:ascii="宋体" w:eastAsia="宋体" w:hAnsi="宋体" w:cs="Arial"/>
+          <w:color w:val="000000"/>
+          <w:sz w:val="18"/>
+          <w:szCs w:val="18"/>
+          <w:shd w:val="clear" w:color="auto" w:fill="FFFFFF"/>
+        </w:rPr>
+        <w:t>, \%test2Hash);</w:t>
+      </w:r>
+      <w:r>
+        <w:rPr>
+          <w:rFonts w:ascii="宋体" w:eastAsia="宋体" w:hAnsi="宋体" w:cs="Arial"/>
+          <w:color w:val="000000"/>
+          <w:sz w:val="18"/>
+          <w:szCs w:val="18"/>
+          <w:shd w:val="clear" w:color="auto" w:fill="FFFFFF"/>
+        </w:rPr>
+        <w:t xml:space="preserve"> </w:t>
+      </w:r>
+      <w:r>
+        <w:rPr>
+          <w:rFonts w:ascii="宋体" w:eastAsia="宋体" w:hAnsi="宋体" w:cs="Arial" w:hint="eastAsia"/>
+          <w:color w:val="000000"/>
+          <w:sz w:val="18"/>
+          <w:szCs w:val="18"/>
+          <w:shd w:val="clear" w:color="auto" w:fill="FFFFFF"/>
+        </w:rPr>
+        <w:t>#</w:t>
+      </w:r>
+      <w:r>
+        <w:rPr>
+          <w:rFonts w:ascii="宋体" w:eastAsia="宋体" w:hAnsi="宋体" w:cs="Arial"/>
+          <w:color w:val="000000"/>
+          <w:sz w:val="18"/>
+          <w:szCs w:val="18"/>
+          <w:shd w:val="clear" w:color="auto" w:fill="FFFFFF"/>
+        </w:rPr>
+        <w:t xml:space="preserve"> </w:t>
+      </w:r>
+      <w:r>
+        <w:rPr>
+          <w:rFonts w:ascii="宋体" w:eastAsia="宋体" w:hAnsi="宋体" w:cs="Arial" w:hint="eastAsia"/>
+          <w:color w:val="000000"/>
+          <w:sz w:val="18"/>
+          <w:szCs w:val="18"/>
+          <w:shd w:val="clear" w:color="auto" w:fill="FFFFFF"/>
+        </w:rPr>
+        <w:t>将t</w:t>
+      </w:r>
+      <w:r>
+        <w:rPr>
+          <w:rFonts w:ascii="宋体" w:eastAsia="宋体" w:hAnsi="宋体" w:cs="Arial"/>
+          <w:color w:val="000000"/>
+          <w:sz w:val="18"/>
+          <w:szCs w:val="18"/>
+          <w:shd w:val="clear" w:color="auto" w:fill="FFFFFF"/>
+        </w:rPr>
+        <w:t>est2Hash</w:t>
+      </w:r>
+      <w:r>
+        <w:rPr>
+          <w:rFonts w:ascii="宋体" w:eastAsia="宋体" w:hAnsi="宋体" w:cs="Arial" w:hint="eastAsia"/>
+          <w:color w:val="000000"/>
+          <w:sz w:val="18"/>
+          <w:szCs w:val="18"/>
+          <w:shd w:val="clear" w:color="auto" w:fill="FFFFFF"/>
+        </w:rPr>
+        <w:t>字典引用放入</w:t>
+      </w:r>
+      <w:proofErr w:type="spellStart"/>
+      <w:r>
+        <w:rPr>
+          <w:rFonts w:ascii="宋体" w:eastAsia="宋体" w:hAnsi="宋体" w:cs="Arial" w:hint="eastAsia"/>
+          <w:color w:val="000000"/>
+          <w:sz w:val="18"/>
+          <w:szCs w:val="18"/>
+          <w:shd w:val="clear" w:color="auto" w:fill="FFFFFF"/>
+        </w:rPr>
+        <w:t>t</w:t>
+      </w:r>
+      <w:r>
+        <w:rPr>
+          <w:rFonts w:ascii="宋体" w:eastAsia="宋体" w:hAnsi="宋体" w:cs="Arial"/>
+          <w:color w:val="000000"/>
+          <w:sz w:val="18"/>
+          <w:szCs w:val="18"/>
+          <w:shd w:val="clear" w:color="auto" w:fill="FFFFFF"/>
+        </w:rPr>
+        <w:t>estList</w:t>
+      </w:r>
+      <w:proofErr w:type="spellEnd"/>
+      <w:r>
+        <w:rPr>
+          <w:rFonts w:ascii="宋体" w:eastAsia="宋体" w:hAnsi="宋体" w:cs="Arial" w:hint="eastAsia"/>
+          <w:color w:val="000000"/>
+          <w:sz w:val="18"/>
+          <w:szCs w:val="18"/>
+          <w:shd w:val="clear" w:color="auto" w:fill="FFFFFF"/>
+        </w:rPr>
+        <w:t>列表中</w:t>
+      </w:r>
+    </w:p>
+    <w:p>
+      <w:pPr>
+        <w:spacing w:line="240" w:lineRule="auto"/>
+        <w:rPr>
+          <w:rFonts w:ascii="宋体" w:eastAsia="宋体" w:hAnsi="宋体" w:cs="Arial"/>
+          <w:color w:val="000000"/>
+          <w:sz w:val="18"/>
+          <w:szCs w:val="18"/>
+          <w:shd w:val="clear" w:color="auto" w:fill="FFFFFF"/>
+        </w:rPr>
+      </w:pPr>
+      <w:r>
+        <w:rPr>
+          <w:rFonts w:ascii="宋体" w:eastAsia="宋体" w:hAnsi="宋体" w:cs="Arial"/>
+          <w:color w:val="000000"/>
+          <w:sz w:val="18"/>
+          <w:szCs w:val="18"/>
+          <w:shd w:val="clear" w:color="auto" w:fill="FFFFFF"/>
+        </w:rPr>
+        <w:t>print Dumper(\@</w:t>
+      </w:r>
+      <w:proofErr w:type="spellStart"/>
+      <w:r>
+        <w:rPr>
+          <w:rFonts w:ascii="宋体" w:eastAsia="宋体" w:hAnsi="宋体" w:cs="Arial"/>
+          <w:color w:val="000000"/>
+          <w:sz w:val="18"/>
+          <w:szCs w:val="18"/>
+          <w:shd w:val="clear" w:color="auto" w:fill="FFFFFF"/>
+        </w:rPr>
+        <w:t>testList</w:t>
+      </w:r>
+      <w:proofErr w:type="spellEnd"/>
+      <w:r>
+        <w:rPr>
+          <w:rFonts w:ascii="宋体" w:eastAsia="宋体" w:hAnsi="宋体" w:cs="Arial"/>
+          <w:color w:val="000000"/>
+          <w:sz w:val="18"/>
+          <w:szCs w:val="18"/>
+          <w:shd w:val="clear" w:color="auto" w:fill="FFFFFF"/>
+        </w:rPr>
+        <w:t>);</w:t>
+      </w:r>
+    </w:p>
+    <w:p>
+      <w:pPr>
+        <w:spacing w:line="240" w:lineRule="auto"/>
+        <w:rPr>
+          <w:rFonts w:ascii="宋体" w:eastAsia="宋体" w:hAnsi="宋体" w:cs="Arial"/>
+          <w:color w:val="000000"/>
+          <w:sz w:val="18"/>
+          <w:szCs w:val="18"/>
+          <w:shd w:val="clear" w:color="auto" w:fill="FFFFFF"/>
+        </w:rPr>
+      </w:pPr>
+      <w:r>
+        <w:rPr>
+          <w:rFonts w:ascii="宋体" w:eastAsia="宋体" w:hAnsi="宋体" w:cs="Arial"/>
+          <w:color w:val="000000"/>
+          <w:sz w:val="18"/>
+          <w:szCs w:val="18"/>
+          <w:shd w:val="clear" w:color="auto" w:fill="FFFFFF"/>
+        </w:rPr>
+        <w:t>print Dumper(\%</w:t>
+      </w:r>
+      <w:proofErr w:type="spellStart"/>
+      <w:r>
+        <w:rPr>
+          <w:rFonts w:ascii="宋体" w:eastAsia="宋体" w:hAnsi="宋体" w:cs="Arial"/>
+          <w:color w:val="000000"/>
+          <w:sz w:val="18"/>
+          <w:szCs w:val="18"/>
+          <w:shd w:val="clear" w:color="auto" w:fill="FFFFFF"/>
+        </w:rPr>
+        <w:t>testHash</w:t>
+      </w:r>
+      <w:proofErr w:type="spellEnd"/>
+      <w:r>
+        <w:rPr>
+          <w:rFonts w:ascii="宋体" w:eastAsia="宋体" w:hAnsi="宋体" w:cs="Arial"/>
+          <w:color w:val="000000"/>
+          <w:sz w:val="18"/>
+          <w:szCs w:val="18"/>
+          <w:shd w:val="clear" w:color="auto" w:fill="FFFFFF"/>
+        </w:rPr>
+        <w:t>);</w:t>
+      </w:r>
+    </w:p>
+    <w:p>
+      <w:pPr>
+        <w:spacing w:line="240" w:lineRule="auto"/>
+        <w:rPr>
+          <w:rFonts w:ascii="宋体" w:eastAsia="宋体" w:hAnsi="宋体" w:cs="Arial"/>
+          <w:color w:val="000000"/>
+          <w:sz w:val="18"/>
+          <w:szCs w:val="18"/>
+          <w:shd w:val="clear" w:color="auto" w:fill="FFFFFF"/>
+        </w:rPr>
+      </w:pPr>
+      <w:r>
+        <w:rPr>
+          <w:rFonts w:ascii="宋体" w:eastAsia="宋体" w:hAnsi="宋体" w:cs="Arial"/>
+          <w:color w:val="000000"/>
+          <w:sz w:val="18"/>
+          <w:szCs w:val="18"/>
+          <w:shd w:val="clear" w:color="auto" w:fill="FFFFFF"/>
+        </w:rPr>
+        <w:t>print @{$</w:t>
+      </w:r>
+      <w:proofErr w:type="spellStart"/>
+      <w:r>
+        <w:rPr>
+          <w:rFonts w:ascii="宋体" w:eastAsia="宋体" w:hAnsi="宋体" w:cs="Arial"/>
+          <w:color w:val="000000"/>
+          <w:sz w:val="18"/>
+          <w:szCs w:val="18"/>
+          <w:shd w:val="clear" w:color="auto" w:fill="FFFFFF"/>
+        </w:rPr>
+        <w:t>testHash</w:t>
+      </w:r>
+      <w:proofErr w:type="spellEnd"/>
+      <w:r>
+        <w:rPr>
+          <w:rFonts w:ascii="宋体" w:eastAsia="宋体" w:hAnsi="宋体" w:cs="Arial"/>
+          <w:color w:val="000000"/>
+          <w:sz w:val="18"/>
+          <w:szCs w:val="18"/>
+          <w:shd w:val="clear" w:color="auto" w:fill="FFFFFF"/>
+        </w:rPr>
+        <w:t>{"</w:t>
+      </w:r>
+      <w:proofErr w:type="spellStart"/>
+      <w:r>
+        <w:rPr>
+          <w:rFonts w:ascii="宋体" w:eastAsia="宋体" w:hAnsi="宋体" w:cs="Arial"/>
+          <w:color w:val="000000"/>
+          <w:sz w:val="18"/>
+          <w:szCs w:val="18"/>
+          <w:shd w:val="clear" w:color="auto" w:fill="FFFFFF"/>
+        </w:rPr>
+        <w:t>MappingList</w:t>
+      </w:r>
+      <w:proofErr w:type="spellEnd"/>
+      <w:r>
+        <w:rPr>
+          <w:rFonts w:ascii="宋体" w:eastAsia="宋体" w:hAnsi="宋体" w:cs="Arial"/>
+          <w:color w:val="000000"/>
+          <w:sz w:val="18"/>
+          <w:szCs w:val="18"/>
+          <w:shd w:val="clear" w:color="auto" w:fill="FFFFFF"/>
+        </w:rPr>
+        <w:t>"}}[0]-&gt;{"A"};</w:t>
+      </w:r>
+      <w:r>
+        <w:rPr>
+          <w:rFonts w:ascii="宋体" w:eastAsia="宋体" w:hAnsi="宋体" w:cs="Arial"/>
+          <w:color w:val="000000"/>
+          <w:sz w:val="18"/>
+          <w:szCs w:val="18"/>
+          <w:shd w:val="clear" w:color="auto" w:fill="FFFFFF"/>
+        </w:rPr>
+        <w:t xml:space="preserve"> </w:t>
+      </w:r>
+      <w:r>
+        <w:rPr>
+          <w:rFonts w:ascii="宋体" w:eastAsia="宋体" w:hAnsi="宋体" w:cs="Arial" w:hint="eastAsia"/>
+          <w:color w:val="000000"/>
+          <w:sz w:val="18"/>
+          <w:szCs w:val="18"/>
+          <w:shd w:val="clear" w:color="auto" w:fill="FFFFFF"/>
+        </w:rPr>
+        <w:t>#</w:t>
+      </w:r>
+      <w:r>
+        <w:rPr>
+          <w:rFonts w:ascii="宋体" w:eastAsia="宋体" w:hAnsi="宋体" w:cs="Arial"/>
+          <w:color w:val="000000"/>
+          <w:sz w:val="18"/>
+          <w:szCs w:val="18"/>
+          <w:shd w:val="clear" w:color="auto" w:fill="FFFFFF"/>
+        </w:rPr>
+        <w:t xml:space="preserve"> </w:t>
+      </w:r>
+      <w:r>
+        <w:rPr>
+          <w:rFonts w:ascii="宋体" w:eastAsia="宋体" w:hAnsi="宋体" w:cs="Arial" w:hint="eastAsia"/>
+          <w:color w:val="000000"/>
+          <w:sz w:val="18"/>
+          <w:szCs w:val="18"/>
+          <w:shd w:val="clear" w:color="auto" w:fill="FFFFFF"/>
+        </w:rPr>
+        <w:t>获取列表引用，使用反引用获取字典引用，</w:t>
+      </w:r>
+      <w:proofErr w:type="gramStart"/>
+      <w:r>
+        <w:rPr>
+          <w:rFonts w:ascii="宋体" w:eastAsia="宋体" w:hAnsi="宋体" w:cs="Arial" w:hint="eastAsia"/>
+          <w:color w:val="000000"/>
+          <w:sz w:val="18"/>
+          <w:szCs w:val="18"/>
+          <w:shd w:val="clear" w:color="auto" w:fill="FFFFFF"/>
+        </w:rPr>
+        <w:t>再用字典反引用获取“</w:t>
+      </w:r>
+      <w:proofErr w:type="gramEnd"/>
+      <w:r>
+        <w:rPr>
+          <w:rFonts w:ascii="宋体" w:eastAsia="宋体" w:hAnsi="宋体" w:cs="Arial" w:hint="eastAsia"/>
+          <w:color w:val="000000"/>
+          <w:sz w:val="18"/>
+          <w:szCs w:val="18"/>
+          <w:shd w:val="clear" w:color="auto" w:fill="FFFFFF"/>
+        </w:rPr>
+        <w:t>A</w:t>
+      </w:r>
+      <w:r>
+        <w:rPr>
+          <w:rFonts w:ascii="宋体" w:eastAsia="宋体" w:hAnsi="宋体" w:cs="Arial"/>
+          <w:color w:val="000000"/>
+          <w:sz w:val="18"/>
+          <w:szCs w:val="18"/>
+          <w:shd w:val="clear" w:color="auto" w:fill="FFFFFF"/>
+        </w:rPr>
+        <w:t>”</w:t>
+      </w:r>
+      <w:r>
+        <w:rPr>
+          <w:rFonts w:ascii="宋体" w:eastAsia="宋体" w:hAnsi="宋体" w:cs="Arial" w:hint="eastAsia"/>
+          <w:color w:val="000000"/>
+          <w:sz w:val="18"/>
+          <w:szCs w:val="18"/>
+          <w:shd w:val="clear" w:color="auto" w:fill="FFFFFF"/>
+        </w:rPr>
+        <w:t>所对应值</w:t>
+      </w:r>
+      <w:r>
+        <w:rPr>
+          <w:rFonts w:ascii="宋体" w:eastAsia="宋体" w:hAnsi="宋体" w:cs="Arial"/>
+          <w:color w:val="000000"/>
+          <w:sz w:val="18"/>
+          <w:szCs w:val="18"/>
+          <w:shd w:val="clear" w:color="auto" w:fill="FFFFFF"/>
+        </w:rPr>
+        <w:t>”B”</w:t>
+      </w:r>
+    </w:p>
+    <w:p>
+      <w:pPr>
+        <w:spacing w:line="240" w:lineRule="auto"/>
+        <w:rPr>
+          <w:rFonts w:ascii="宋体" w:eastAsia="宋体" w:hAnsi="宋体" w:cs="Arial"/>
+          <w:color w:val="000000"/>
+          <w:sz w:val="18"/>
+          <w:szCs w:val="18"/>
+          <w:shd w:val="clear" w:color="auto" w:fill="FFFFFF"/>
+        </w:rPr>
+      </w:pPr>
+    </w:p>
+    <w:p>
+      <w:pPr>
+        <w:spacing w:line="240" w:lineRule="auto"/>
+        <w:rPr>
+          <w:rFonts w:ascii="宋体" w:eastAsia="宋体" w:hAnsi="宋体" w:cs="Arial"/>
+          <w:color w:val="000000"/>
+          <w:sz w:val="18"/>
+          <w:szCs w:val="18"/>
+          <w:shd w:val="clear" w:color="auto" w:fill="FFFFFF"/>
+        </w:rPr>
+      </w:pPr>
+      <w:r>
+        <w:rPr>
+          <w:rFonts w:ascii="宋体" w:eastAsia="宋体" w:hAnsi="宋体"/>
+          <w:sz w:val="18"/>
+          <w:szCs w:val="18"/>
+          <w:lang w:val="en-US"/>
+        </w:rPr>
         <w:sym w:font="Wingdings" w:char="F0E0"/>
       </w:r>
     </w:p>
     <w:p>
       <w:pPr>
-        <w:spacing w:line="240" w:lineRule="auto"/>
-        <w:rPr>
-          <w:rFonts w:ascii="宋体" w:eastAsia="宋体" w:hAnsi="宋体" w:cs="Arial"/>
-          <w:color w:val="000000"/>
-          <w:sz w:val="18"/>
-          <w:szCs w:val="18"/>
-          <w:shd w:val="clear" w:color="auto" w:fill="FFFFFF"/>
-        </w:rPr>
-      </w:pPr>
-      <w:r>
-        <w:rPr>
-          <w:rFonts w:ascii="宋体" w:eastAsia="宋体" w:hAnsi="宋体" w:cs="Arial" w:hint="eastAsia"/>
-          <w:color w:val="000000"/>
-          <w:sz w:val="18"/>
-          <w:szCs w:val="18"/>
-          <w:shd w:val="clear" w:color="auto" w:fill="FFFFFF"/>
-        </w:rPr>
-        <w:t>将列表放入字典中</w:t>
-      </w:r>
-      <w:r>
-        <w:rPr>
-          <w:rFonts w:ascii="宋体" w:eastAsia="宋体" w:hAnsi="宋体" w:cs="Arial" w:hint="eastAsia"/>
-          <w:color w:val="000000"/>
-          <w:sz w:val="18"/>
-          <w:szCs w:val="18"/>
-          <w:shd w:val="clear" w:color="auto" w:fill="FFFFFF"/>
-        </w:rPr>
-        <w:t>（放引用）</w:t>
-      </w:r>
-    </w:p>
-    <w:p>
-      <w:pPr>
-        <w:spacing w:line="240" w:lineRule="auto"/>
-        <w:rPr>
-          <w:rFonts w:ascii="宋体" w:eastAsia="宋体" w:hAnsi="宋体" w:cs="Arial"/>
-          <w:color w:val="000000"/>
-          <w:sz w:val="18"/>
-          <w:szCs w:val="18"/>
-          <w:shd w:val="clear" w:color="auto" w:fill="FFFFFF"/>
-        </w:rPr>
-      </w:pPr>
-      <w:r>
-        <w:rPr>
-          <w:rFonts w:ascii="宋体" w:eastAsia="宋体" w:hAnsi="宋体" w:cs="Arial"/>
-          <w:color w:val="000000"/>
-          <w:sz w:val="18"/>
-          <w:szCs w:val="18"/>
-          <w:shd w:val="clear" w:color="auto" w:fill="FFFFFF"/>
-        </w:rPr>
-        <w:t>%</w:t>
+        <w:rPr>
+          <w:rFonts w:ascii="宋体" w:eastAsia="宋体" w:hAnsi="宋体" w:cs="Arial"/>
+          <w:color w:val="000000"/>
+          <w:sz w:val="18"/>
+          <w:szCs w:val="18"/>
+          <w:shd w:val="clear" w:color="auto" w:fill="FFFFFF"/>
+        </w:rPr>
+      </w:pPr>
+      <w:r>
+        <w:rPr>
+          <w:rFonts w:ascii="宋体" w:eastAsia="宋体" w:hAnsi="宋体" w:cs="Arial"/>
+          <w:color w:val="000000"/>
+          <w:sz w:val="18"/>
+          <w:szCs w:val="18"/>
+          <w:shd w:val="clear" w:color="auto" w:fill="FFFFFF"/>
+        </w:rPr>
+        <w:t xml:space="preserve">Perl </w:t>
+      </w:r>
+      <w:proofErr w:type="gramStart"/>
+      <w:r>
+        <w:rPr>
+          <w:rFonts w:ascii="宋体" w:eastAsia="宋体" w:hAnsi="宋体" w:cs="Arial"/>
+          <w:color w:val="000000"/>
+          <w:sz w:val="18"/>
+          <w:szCs w:val="18"/>
+          <w:shd w:val="clear" w:color="auto" w:fill="FFFFFF"/>
+        </w:rPr>
+        <w:t>Net</w:t>
+      </w:r>
+      <w:r>
+        <w:rPr>
+          <w:rFonts w:ascii="宋体" w:eastAsia="宋体" w:hAnsi="宋体" w:cs="Arial" w:hint="eastAsia"/>
+          <w:color w:val="000000"/>
+          <w:sz w:val="18"/>
+          <w:szCs w:val="18"/>
+          <w:shd w:val="clear" w:color="auto" w:fill="FFFFFF"/>
+        </w:rPr>
+        <w:t>:</w:t>
+      </w:r>
+      <w:r>
+        <w:rPr>
+          <w:rFonts w:ascii="宋体" w:eastAsia="宋体" w:hAnsi="宋体" w:cs="Arial"/>
+          <w:color w:val="000000"/>
+          <w:sz w:val="18"/>
+          <w:szCs w:val="18"/>
+          <w:shd w:val="clear" w:color="auto" w:fill="FFFFFF"/>
+        </w:rPr>
+        <w:t>:</w:t>
+      </w:r>
+      <w:proofErr w:type="gramEnd"/>
+      <w:r>
+        <w:rPr>
+          <w:rFonts w:ascii="宋体" w:eastAsia="宋体" w:hAnsi="宋体" w:cs="Arial"/>
+          <w:color w:val="000000"/>
+          <w:sz w:val="18"/>
+          <w:szCs w:val="18"/>
+          <w:shd w:val="clear" w:color="auto" w:fill="FFFFFF"/>
+        </w:rPr>
+        <w:t xml:space="preserve">Telnet </w:t>
+      </w:r>
+      <w:r>
+        <w:rPr>
+          <w:rFonts w:ascii="宋体" w:eastAsia="宋体" w:hAnsi="宋体" w:cs="Arial" w:hint="eastAsia"/>
+          <w:color w:val="000000"/>
+          <w:sz w:val="18"/>
+          <w:szCs w:val="18"/>
+          <w:shd w:val="clear" w:color="auto" w:fill="FFFFFF"/>
+        </w:rPr>
+        <w:t>模块</w:t>
+      </w:r>
+    </w:p>
+    <w:p>
+      <w:pPr>
+        <w:rPr>
+          <w:rFonts w:ascii="宋体" w:eastAsia="宋体" w:hAnsi="宋体" w:cs="Arial"/>
+          <w:color w:val="000000"/>
+          <w:sz w:val="18"/>
+          <w:szCs w:val="18"/>
+          <w:shd w:val="clear" w:color="auto" w:fill="FFFFFF"/>
+        </w:rPr>
+      </w:pPr>
+      <w:r>
+        <w:rPr>
+          <w:rFonts w:ascii="宋体" w:eastAsia="宋体" w:hAnsi="宋体" w:cs="Arial" w:hint="eastAsia"/>
+          <w:color w:val="000000"/>
+          <w:sz w:val="18"/>
+          <w:szCs w:val="18"/>
+          <w:shd w:val="clear" w:color="auto" w:fill="FFFFFF"/>
+        </w:rPr>
+        <w:t>模块中的print()</w:t>
+      </w:r>
+      <w:r>
+        <w:rPr>
+          <w:rFonts w:ascii="宋体" w:eastAsia="宋体" w:hAnsi="宋体" w:cs="Arial" w:hint="eastAsia"/>
+          <w:color w:val="000000"/>
+          <w:sz w:val="18"/>
+          <w:szCs w:val="18"/>
+          <w:shd w:val="clear" w:color="auto" w:fill="FFFFFF"/>
+        </w:rPr>
+        <w:t>和</w:t>
       </w:r>
       <w:proofErr w:type="spellStart"/>
       <w:r>
         <w:rPr>
-          <w:rFonts w:ascii="宋体" w:eastAsia="宋体" w:hAnsi="宋体" w:cs="Arial"/>
-          <w:color w:val="000000"/>
-          <w:sz w:val="18"/>
-          <w:szCs w:val="18"/>
-          <w:shd w:val="clear" w:color="auto" w:fill="FFFFFF"/>
-        </w:rPr>
-        <w:t>testHash</w:t>
+          <w:rFonts w:ascii="宋体" w:eastAsia="宋体" w:hAnsi="宋体" w:cs="Arial" w:hint="eastAsia"/>
+          <w:color w:val="000000"/>
+          <w:sz w:val="18"/>
+          <w:szCs w:val="18"/>
+          <w:shd w:val="clear" w:color="auto" w:fill="FFFFFF"/>
+        </w:rPr>
+        <w:t>cmd</w:t>
       </w:r>
       <w:proofErr w:type="spellEnd"/>
       <w:r>
         <w:rPr>
-          <w:rFonts w:ascii="宋体" w:eastAsia="宋体" w:hAnsi="宋体" w:cs="Arial"/>
-          <w:color w:val="000000"/>
-          <w:sz w:val="18"/>
-          <w:szCs w:val="18"/>
-          <w:shd w:val="clear" w:color="auto" w:fill="FFFFFF"/>
-        </w:rPr>
-        <w:t xml:space="preserve"> = (); </w:t>
-      </w:r>
-      <w:r>
-        <w:rPr>
-          <w:rFonts w:ascii="宋体" w:eastAsia="宋体" w:hAnsi="宋体" w:cs="Arial"/>
-          <w:color w:val="000000"/>
-          <w:sz w:val="18"/>
-          <w:szCs w:val="18"/>
-          <w:shd w:val="clear" w:color="auto" w:fill="FFFFFF"/>
-        </w:rPr>
-        <w:t xml:space="preserve"># </w:t>
-      </w:r>
-      <w:r>
-        <w:rPr>
-          <w:rFonts w:ascii="宋体" w:eastAsia="宋体" w:hAnsi="宋体" w:cs="Arial" w:hint="eastAsia"/>
-          <w:color w:val="000000"/>
-          <w:sz w:val="18"/>
-          <w:szCs w:val="18"/>
-          <w:shd w:val="clear" w:color="auto" w:fill="FFFFFF"/>
-        </w:rPr>
-        <w:t>创建</w:t>
+          <w:rFonts w:ascii="宋体" w:eastAsia="宋体" w:hAnsi="宋体" w:cs="Arial" w:hint="eastAsia"/>
+          <w:color w:val="000000"/>
+          <w:sz w:val="18"/>
+          <w:szCs w:val="18"/>
+          <w:shd w:val="clear" w:color="auto" w:fill="FFFFFF"/>
+        </w:rPr>
+        <w:t>()方法自己尾随\n符号。</w:t>
+      </w:r>
+      <w:r>
+        <w:rPr>
+          <w:rFonts w:ascii="宋体" w:eastAsia="宋体" w:hAnsi="宋体" w:cs="Arial"/>
+          <w:color w:val="000000"/>
+          <w:sz w:val="18"/>
+          <w:szCs w:val="18"/>
+          <w:shd w:val="clear" w:color="auto" w:fill="FFFFFF"/>
+        </w:rPr>
+        <w:t xml:space="preserve">Put </w:t>
+      </w:r>
+      <w:r>
+        <w:rPr>
+          <w:rFonts w:ascii="宋体" w:eastAsia="宋体" w:hAnsi="宋体" w:cs="Arial"/>
+          <w:color w:val="000000"/>
+          <w:sz w:val="18"/>
+          <w:szCs w:val="18"/>
+          <w:shd w:val="clear" w:color="auto" w:fill="FFFFFF"/>
+        </w:rPr>
+        <w:t>()</w:t>
+      </w:r>
+      <w:r>
+        <w:rPr>
+          <w:rFonts w:ascii="宋体" w:eastAsia="宋体" w:hAnsi="宋体" w:cs="Arial" w:hint="eastAsia"/>
+          <w:color w:val="000000"/>
+          <w:sz w:val="18"/>
+          <w:szCs w:val="18"/>
+          <w:shd w:val="clear" w:color="auto" w:fill="FFFFFF"/>
+        </w:rPr>
+        <w:t xml:space="preserve"> 方法不会</w:t>
+      </w:r>
+      <w:r>
+        <w:rPr>
+          <w:rFonts w:ascii="宋体" w:eastAsia="宋体" w:hAnsi="宋体" w:cs="Arial" w:hint="eastAsia"/>
+          <w:color w:val="000000"/>
+          <w:sz w:val="18"/>
+          <w:szCs w:val="18"/>
+          <w:shd w:val="clear" w:color="auto" w:fill="FFFFFF"/>
+        </w:rPr>
+        <w:t>。</w:t>
+      </w:r>
+    </w:p>
+    <w:p>
+      <w:pPr>
+        <w:rPr>
+          <w:rFonts w:ascii="宋体" w:eastAsia="宋体" w:hAnsi="宋体" w:cs="Arial"/>
+          <w:color w:val="000000"/>
+          <w:sz w:val="18"/>
+          <w:szCs w:val="18"/>
+          <w:shd w:val="clear" w:color="auto" w:fill="FFFFFF"/>
+        </w:rPr>
+      </w:pPr>
+      <w:r>
+        <w:rPr>
+          <w:rFonts w:ascii="宋体" w:eastAsia="宋体" w:hAnsi="宋体" w:cs="Arial"/>
+          <w:color w:val="000000"/>
+          <w:sz w:val="18"/>
+          <w:szCs w:val="18"/>
+          <w:shd w:val="clear" w:color="auto" w:fill="FFFFFF"/>
+        </w:rPr>
+        <w:t xml:space="preserve">$t = new </w:t>
+      </w:r>
+      <w:proofErr w:type="gramStart"/>
+      <w:r>
+        <w:rPr>
+          <w:rFonts w:ascii="宋体" w:eastAsia="宋体" w:hAnsi="宋体" w:cs="Arial"/>
+          <w:color w:val="000000"/>
+          <w:sz w:val="18"/>
+          <w:szCs w:val="18"/>
+          <w:shd w:val="clear" w:color="auto" w:fill="FFFFFF"/>
+        </w:rPr>
+        <w:t>Net::</w:t>
+      </w:r>
+      <w:proofErr w:type="gramEnd"/>
+      <w:r>
+        <w:rPr>
+          <w:rFonts w:ascii="宋体" w:eastAsia="宋体" w:hAnsi="宋体" w:cs="Arial"/>
+          <w:color w:val="000000"/>
+          <w:sz w:val="18"/>
+          <w:szCs w:val="18"/>
+          <w:shd w:val="clear" w:color="auto" w:fill="FFFFFF"/>
+        </w:rPr>
+        <w:t>Telnet (Timeout =&gt; 10,Prompt =&gt; '/bash\$ $/'</w:t>
+      </w:r>
+      <w:r>
+        <w:rPr>
+          <w:rFonts w:ascii="宋体" w:eastAsia="宋体" w:hAnsi="宋体" w:cs="Arial"/>
+          <w:color w:val="000000"/>
+          <w:sz w:val="18"/>
+          <w:szCs w:val="18"/>
+          <w:shd w:val="clear" w:color="auto" w:fill="FFFFFF"/>
+        </w:rPr>
+        <w:t xml:space="preserve">) </w:t>
+      </w:r>
+      <w:r>
+        <w:rPr>
+          <w:rFonts w:ascii="宋体" w:eastAsia="宋体" w:hAnsi="宋体" w:cs="Arial" w:hint="eastAsia"/>
+          <w:color w:val="000000"/>
+          <w:sz w:val="18"/>
+          <w:szCs w:val="18"/>
+          <w:shd w:val="clear" w:color="auto" w:fill="FFFFFF"/>
+        </w:rPr>
+        <w:t>可以在构建telnet实例的时候告诉telnet实例，命令prompt的符号是什么。那么login()和</w:t>
       </w:r>
       <w:proofErr w:type="spellStart"/>
       <w:r>
@@ -3542,17 +5423,7 @@
           <w:szCs w:val="18"/>
           <w:shd w:val="clear" w:color="auto" w:fill="FFFFFF"/>
         </w:rPr>
-        <w:t>t</w:t>
-      </w:r>
-      <w:r>
-        <w:rPr>
-          <w:rFonts w:ascii="宋体" w:eastAsia="宋体" w:hAnsi="宋体" w:cs="Arial"/>
-          <w:color w:val="000000"/>
-          <w:sz w:val="18"/>
-          <w:szCs w:val="18"/>
-          <w:shd w:val="clear" w:color="auto" w:fill="FFFFFF"/>
-        </w:rPr>
-        <w:t>estHash</w:t>
+        <w:t>cmd</w:t>
       </w:r>
       <w:proofErr w:type="spellEnd"/>
       <w:r>
@@ -3563,29 +5434,47 @@
           <w:szCs w:val="18"/>
           <w:shd w:val="clear" w:color="auto" w:fill="FFFFFF"/>
         </w:rPr>
-        <w:t>字典</w:t>
-      </w:r>
-    </w:p>
-    <w:p>
-      <w:pPr>
-        <w:spacing w:line="240" w:lineRule="auto"/>
-        <w:rPr>
-          <w:rFonts w:ascii="宋体" w:eastAsia="宋体" w:hAnsi="宋体" w:cs="Arial"/>
-          <w:color w:val="000000"/>
-          <w:sz w:val="18"/>
-          <w:szCs w:val="18"/>
-          <w:shd w:val="clear" w:color="auto" w:fill="FFFFFF"/>
-        </w:rPr>
-      </w:pPr>
-      <w:r>
-        <w:rPr>
-          <w:rFonts w:ascii="宋体" w:eastAsia="宋体" w:hAnsi="宋体" w:cs="Arial"/>
-          <w:color w:val="000000"/>
-          <w:sz w:val="18"/>
-          <w:szCs w:val="18"/>
-          <w:shd w:val="clear" w:color="auto" w:fill="FFFFFF"/>
-        </w:rPr>
-        <w:t>@</w:t>
+        <w:t>()将使用这个prom</w:t>
+      </w:r>
+      <w:r>
+        <w:rPr>
+          <w:rFonts w:ascii="宋体" w:eastAsia="宋体" w:hAnsi="宋体" w:cs="Arial"/>
+          <w:color w:val="000000"/>
+          <w:sz w:val="18"/>
+          <w:szCs w:val="18"/>
+          <w:shd w:val="clear" w:color="auto" w:fill="FFFFFF"/>
+        </w:rPr>
+        <w:t>p</w:t>
+      </w:r>
+      <w:r>
+        <w:rPr>
+          <w:rFonts w:ascii="宋体" w:eastAsia="宋体" w:hAnsi="宋体" w:cs="Arial" w:hint="eastAsia"/>
+          <w:color w:val="000000"/>
+          <w:sz w:val="18"/>
+          <w:szCs w:val="18"/>
+          <w:shd w:val="clear" w:color="auto" w:fill="FFFFFF"/>
+        </w:rPr>
+        <w:t>t作为</w:t>
+      </w:r>
+      <w:r>
+        <w:rPr>
+          <w:rFonts w:ascii="宋体" w:eastAsia="宋体" w:hAnsi="宋体" w:cs="Arial"/>
+          <w:color w:val="000000"/>
+          <w:sz w:val="18"/>
+          <w:szCs w:val="18"/>
+          <w:shd w:val="clear" w:color="auto" w:fill="FFFFFF"/>
+        </w:rPr>
+        <w:t>login()</w:t>
+      </w:r>
+      <w:r>
+        <w:rPr>
+          <w:rFonts w:ascii="宋体" w:eastAsia="宋体" w:hAnsi="宋体" w:cs="Arial" w:hint="eastAsia"/>
+          <w:color w:val="000000"/>
+          <w:sz w:val="18"/>
+          <w:szCs w:val="18"/>
+          <w:shd w:val="clear" w:color="auto" w:fill="FFFFFF"/>
+        </w:rPr>
+        <w:t>或者</w:t>
       </w:r>
       <w:proofErr w:type="spellStart"/>
       <w:r>
@@ -3596,7 +5485,7 @@
           <w:szCs w:val="18"/>
           <w:shd w:val="clear" w:color="auto" w:fill="FFFFFF"/>
         </w:rPr>
-        <w:t>testList</w:t>
+        <w:t>cmd</w:t>
       </w:r>
       <w:proofErr w:type="spellEnd"/>
       <w:r>
@@ -3607,7 +5496,107 @@
           <w:szCs w:val="18"/>
           <w:shd w:val="clear" w:color="auto" w:fill="FFFFFF"/>
         </w:rPr>
-        <w:t xml:space="preserve"> = (1,2,3);</w:t>
+        <w:t>()</w:t>
+      </w:r>
+      <w:r>
+        <w:rPr>
+          <w:rFonts w:ascii="宋体" w:eastAsia="宋体" w:hAnsi="宋体" w:cs="Arial" w:hint="eastAsia"/>
+          <w:color w:val="000000"/>
+          <w:sz w:val="18"/>
+          <w:szCs w:val="18"/>
+          <w:shd w:val="clear" w:color="auto" w:fill="FFFFFF"/>
+        </w:rPr>
+        <w:t>结束的等待符。</w:t>
+      </w:r>
+    </w:p>
+    <w:p>
+      <w:pPr>
+        <w:rPr>
+          <w:rFonts w:ascii="宋体" w:eastAsia="宋体" w:hAnsi="宋体" w:cs="Arial"/>
+          <w:color w:val="000000"/>
+          <w:sz w:val="18"/>
+          <w:szCs w:val="18"/>
+          <w:shd w:val="clear" w:color="auto" w:fill="FFFFFF"/>
+        </w:rPr>
+      </w:pPr>
+      <w:r>
+        <w:rPr>
+          <w:rFonts w:ascii="宋体" w:eastAsia="宋体" w:hAnsi="宋体" w:cs="Arial" w:hint="eastAsia"/>
+          <w:color w:val="000000"/>
+          <w:sz w:val="18"/>
+          <w:szCs w:val="18"/>
+          <w:shd w:val="clear" w:color="auto" w:fill="FFFFFF"/>
+        </w:rPr>
+        <w:t>在构建Telnet实例的时候有2种指定参数的方法：</w:t>
+      </w:r>
+    </w:p>
+    <w:p>
+      <w:pPr>
+        <w:rPr>
+          <w:rFonts w:ascii="宋体" w:eastAsia="宋体" w:hAnsi="宋体" w:cs="Arial"/>
+          <w:sz w:val="18"/>
+          <w:szCs w:val="18"/>
+          <w:shd w:val="clear" w:color="auto" w:fill="FFFFFF"/>
+        </w:rPr>
+      </w:pPr>
+      <w:proofErr w:type="gramStart"/>
+      <w:r>
+        <w:rPr>
+          <w:rFonts w:ascii="宋体" w:eastAsia="宋体" w:hAnsi="宋体" w:cs="Arial"/>
+          <w:color w:val="000000"/>
+          <w:sz w:val="18"/>
+          <w:szCs w:val="18"/>
+          <w:shd w:val="clear" w:color="auto" w:fill="FFFFFF"/>
+        </w:rPr>
+        <w:t>Net</w:t>
+      </w:r>
+      <w:r>
+        <w:rPr>
+          <w:rFonts w:ascii="宋体" w:eastAsia="宋体" w:hAnsi="宋体" w:cs="Arial"/>
+          <w:sz w:val="18"/>
+          <w:szCs w:val="18"/>
+          <w:shd w:val="clear" w:color="auto" w:fill="FFFFFF"/>
+        </w:rPr>
+        <w:t>::</w:t>
+      </w:r>
+      <w:proofErr w:type="gramEnd"/>
+      <w:r>
+        <w:rPr>
+          <w:rFonts w:ascii="宋体" w:eastAsia="宋体" w:hAnsi="宋体" w:cs="Arial"/>
+          <w:color w:val="000000"/>
+          <w:sz w:val="18"/>
+          <w:szCs w:val="18"/>
+          <w:shd w:val="clear" w:color="auto" w:fill="FFFFFF"/>
+        </w:rPr>
+        <w:t>Telnet</w:t>
+      </w:r>
+      <w:r>
+        <w:rPr>
+          <w:rFonts w:ascii="宋体" w:eastAsia="宋体" w:hAnsi="宋体" w:cs="Arial"/>
+          <w:sz w:val="18"/>
+          <w:szCs w:val="18"/>
+          <w:shd w:val="clear" w:color="auto" w:fill="FFFFFF"/>
+        </w:rPr>
+        <w:t>-&gt;new(</w:t>
+      </w:r>
+      <w:r>
+        <w:rPr>
+          <w:rFonts w:ascii="宋体" w:eastAsia="宋体" w:hAnsi="宋体" w:cs="Arial"/>
+          <w:color w:val="000000"/>
+          <w:sz w:val="18"/>
+          <w:szCs w:val="18"/>
+          <w:shd w:val="clear" w:color="auto" w:fill="FFFFFF"/>
+        </w:rPr>
+        <w:t xml:space="preserve">Timeout </w:t>
+      </w:r>
+      <w:r>
+        <w:rPr>
+          <w:rFonts w:ascii="宋体" w:eastAsia="宋体" w:hAnsi="宋体" w:cs="Arial"/>
+          <w:sz w:val="18"/>
+          <w:szCs w:val="18"/>
+          <w:shd w:val="clear" w:color="auto" w:fill="FFFFFF"/>
+        </w:rPr>
+        <w:t>=&gt;</w:t>
       </w:r>
       <w:r>
         <w:rPr>
@@ -3621,134 +5610,100 @@
       </w:r>
       <w:r>
         <w:rPr>
-          <w:rFonts w:ascii="宋体" w:eastAsia="宋体" w:hAnsi="宋体" w:cs="Arial" w:hint="eastAsia"/>
-          <w:color w:val="000000"/>
-          <w:sz w:val="18"/>
-          <w:szCs w:val="18"/>
-          <w:shd w:val="clear" w:color="auto" w:fill="FFFFFF"/>
-        </w:rPr>
-        <w:t>创建</w:t>
-      </w:r>
-      <w:proofErr w:type="spellStart"/>
-      <w:r>
-        <w:rPr>
-          <w:rFonts w:ascii="宋体" w:eastAsia="宋体" w:hAnsi="宋体" w:cs="Arial" w:hint="eastAsia"/>
-          <w:color w:val="000000"/>
-          <w:sz w:val="18"/>
-          <w:szCs w:val="18"/>
-          <w:shd w:val="clear" w:color="auto" w:fill="FFFFFF"/>
-        </w:rPr>
-        <w:t>t</w:t>
-      </w:r>
-      <w:r>
-        <w:rPr>
-          <w:rFonts w:ascii="宋体" w:eastAsia="宋体" w:hAnsi="宋体" w:cs="Arial"/>
-          <w:color w:val="000000"/>
-          <w:sz w:val="18"/>
-          <w:szCs w:val="18"/>
-          <w:shd w:val="clear" w:color="auto" w:fill="FFFFFF"/>
-        </w:rPr>
-        <w:t>estList</w:t>
-      </w:r>
-      <w:proofErr w:type="spellEnd"/>
-      <w:r>
-        <w:rPr>
-          <w:rFonts w:ascii="宋体" w:eastAsia="宋体" w:hAnsi="宋体" w:cs="Arial" w:hint="eastAsia"/>
-          <w:color w:val="000000"/>
-          <w:sz w:val="18"/>
-          <w:szCs w:val="18"/>
-          <w:shd w:val="clear" w:color="auto" w:fill="FFFFFF"/>
-        </w:rPr>
-        <w:t>列表</w:t>
-      </w:r>
-    </w:p>
-    <w:p>
-      <w:pPr>
-        <w:spacing w:line="240" w:lineRule="auto"/>
-        <w:rPr>
-          <w:rFonts w:ascii="宋体" w:eastAsia="宋体" w:hAnsi="宋体" w:cs="Arial"/>
-          <w:color w:val="000000"/>
-          <w:sz w:val="18"/>
-          <w:szCs w:val="18"/>
-          <w:shd w:val="clear" w:color="auto" w:fill="FFFFFF"/>
-        </w:rPr>
-      </w:pPr>
-      <w:r>
-        <w:rPr>
-          <w:rFonts w:ascii="宋体" w:eastAsia="宋体" w:hAnsi="宋体" w:cs="Arial"/>
-          <w:color w:val="000000"/>
-          <w:sz w:val="18"/>
-          <w:szCs w:val="18"/>
-          <w:shd w:val="clear" w:color="auto" w:fill="FFFFFF"/>
-        </w:rPr>
-        <w:lastRenderedPageBreak/>
-        <w:t>$</w:t>
-      </w:r>
-      <w:proofErr w:type="spellStart"/>
-      <w:r>
-        <w:rPr>
-          <w:rFonts w:ascii="宋体" w:eastAsia="宋体" w:hAnsi="宋体" w:cs="Arial"/>
-          <w:color w:val="000000"/>
-          <w:sz w:val="18"/>
-          <w:szCs w:val="18"/>
-          <w:shd w:val="clear" w:color="auto" w:fill="FFFFFF"/>
-        </w:rPr>
-        <w:t>testHash</w:t>
-      </w:r>
-      <w:proofErr w:type="spellEnd"/>
-      <w:r>
-        <w:rPr>
-          <w:rFonts w:ascii="宋体" w:eastAsia="宋体" w:hAnsi="宋体" w:cs="Arial"/>
-          <w:color w:val="000000"/>
-          <w:sz w:val="18"/>
-          <w:szCs w:val="18"/>
-          <w:shd w:val="clear" w:color="auto" w:fill="FFFFFF"/>
-        </w:rPr>
-        <w:t>{"</w:t>
-      </w:r>
-      <w:proofErr w:type="spellStart"/>
-      <w:r>
-        <w:rPr>
-          <w:rFonts w:ascii="宋体" w:eastAsia="宋体" w:hAnsi="宋体" w:cs="Arial"/>
-          <w:color w:val="000000"/>
-          <w:sz w:val="18"/>
-          <w:szCs w:val="18"/>
-          <w:shd w:val="clear" w:color="auto" w:fill="FFFFFF"/>
-        </w:rPr>
-        <w:t>MappingList</w:t>
-      </w:r>
-      <w:proofErr w:type="spellEnd"/>
-      <w:r>
-        <w:rPr>
-          <w:rFonts w:ascii="宋体" w:eastAsia="宋体" w:hAnsi="宋体" w:cs="Arial"/>
-          <w:color w:val="000000"/>
-          <w:sz w:val="18"/>
-          <w:szCs w:val="18"/>
-          <w:shd w:val="clear" w:color="auto" w:fill="FFFFFF"/>
-        </w:rPr>
-        <w:t>"} = \@</w:t>
-      </w:r>
-      <w:proofErr w:type="spellStart"/>
-      <w:r>
-        <w:rPr>
-          <w:rFonts w:ascii="宋体" w:eastAsia="宋体" w:hAnsi="宋体" w:cs="Arial"/>
-          <w:color w:val="000000"/>
-          <w:sz w:val="18"/>
-          <w:szCs w:val="18"/>
-          <w:shd w:val="clear" w:color="auto" w:fill="FFFFFF"/>
-        </w:rPr>
-        <w:t>testList</w:t>
-      </w:r>
-      <w:proofErr w:type="spellEnd"/>
-      <w:r>
-        <w:rPr>
-          <w:rFonts w:ascii="宋体" w:eastAsia="宋体" w:hAnsi="宋体" w:cs="Arial"/>
-          <w:color w:val="000000"/>
-          <w:sz w:val="18"/>
-          <w:szCs w:val="18"/>
-          <w:shd w:val="clear" w:color="auto" w:fill="FFFFFF"/>
-        </w:rPr>
-        <w:t>;</w:t>
+          <w:rFonts w:ascii="宋体" w:eastAsia="宋体" w:hAnsi="宋体" w:cs="Arial"/>
+          <w:sz w:val="18"/>
+          <w:szCs w:val="18"/>
+          <w:shd w:val="clear" w:color="auto" w:fill="FFFFFF"/>
+        </w:rPr>
+        <w:t>20)</w:t>
+      </w:r>
+    </w:p>
+    <w:p>
+      <w:pPr>
+        <w:rPr>
+          <w:rFonts w:ascii="宋体" w:eastAsia="宋体" w:hAnsi="宋体" w:cs="Arial"/>
+          <w:sz w:val="18"/>
+          <w:szCs w:val="18"/>
+          <w:shd w:val="clear" w:color="auto" w:fill="FFFFFF"/>
+        </w:rPr>
+      </w:pPr>
+      <w:r>
+        <w:rPr>
+          <w:rFonts w:ascii="宋体" w:eastAsia="宋体" w:hAnsi="宋体" w:cs="Arial"/>
+          <w:sz w:val="18"/>
+          <w:szCs w:val="18"/>
+          <w:shd w:val="clear" w:color="auto" w:fill="FFFFFF"/>
+        </w:rPr>
+        <w:t>以及</w:t>
+      </w:r>
+    </w:p>
+    <w:p>
+      <w:pPr>
+        <w:rPr>
+          <w:rFonts w:ascii="宋体" w:eastAsia="宋体" w:hAnsi="宋体" w:cs="Arial"/>
+          <w:sz w:val="18"/>
+          <w:szCs w:val="18"/>
+          <w:shd w:val="clear" w:color="auto" w:fill="FFFFFF"/>
+        </w:rPr>
+      </w:pPr>
+      <w:proofErr w:type="gramStart"/>
+      <w:r>
+        <w:rPr>
+          <w:rFonts w:ascii="宋体" w:eastAsia="宋体" w:hAnsi="宋体" w:cs="Arial"/>
+          <w:color w:val="000000"/>
+          <w:sz w:val="18"/>
+          <w:szCs w:val="18"/>
+          <w:shd w:val="clear" w:color="auto" w:fill="FFFFFF"/>
+        </w:rPr>
+        <w:t>Net</w:t>
+      </w:r>
+      <w:r>
+        <w:rPr>
+          <w:rFonts w:ascii="宋体" w:eastAsia="宋体" w:hAnsi="宋体" w:cs="Arial"/>
+          <w:sz w:val="18"/>
+          <w:szCs w:val="18"/>
+          <w:shd w:val="clear" w:color="auto" w:fill="FFFFFF"/>
+        </w:rPr>
+        <w:t>::</w:t>
+      </w:r>
+      <w:proofErr w:type="gramEnd"/>
+      <w:r>
+        <w:rPr>
+          <w:rFonts w:ascii="宋体" w:eastAsia="宋体" w:hAnsi="宋体" w:cs="Arial"/>
+          <w:color w:val="000000"/>
+          <w:sz w:val="18"/>
+          <w:szCs w:val="18"/>
+          <w:shd w:val="clear" w:color="auto" w:fill="FFFFFF"/>
+        </w:rPr>
+        <w:t>Telnet</w:t>
+      </w:r>
+      <w:r>
+        <w:rPr>
+          <w:rFonts w:ascii="宋体" w:eastAsia="宋体" w:hAnsi="宋体" w:cs="Arial"/>
+          <w:sz w:val="18"/>
+          <w:szCs w:val="18"/>
+          <w:shd w:val="clear" w:color="auto" w:fill="FFFFFF"/>
+        </w:rPr>
+        <w:t>-&gt;new(-</w:t>
+      </w:r>
+      <w:r>
+        <w:rPr>
+          <w:rFonts w:ascii="宋体" w:eastAsia="宋体" w:hAnsi="宋体" w:cs="Arial"/>
+          <w:color w:val="000000"/>
+          <w:sz w:val="18"/>
+          <w:szCs w:val="18"/>
+          <w:shd w:val="clear" w:color="auto" w:fill="FFFFFF"/>
+        </w:rPr>
+        <w:t xml:space="preserve">timeout </w:t>
+      </w:r>
+      <w:r>
+        <w:rPr>
+          <w:rFonts w:ascii="宋体" w:eastAsia="宋体" w:hAnsi="宋体" w:cs="Arial"/>
+          <w:sz w:val="18"/>
+          <w:szCs w:val="18"/>
+          <w:shd w:val="clear" w:color="auto" w:fill="FFFFFF"/>
+        </w:rPr>
+        <w:t>=&gt;</w:t>
       </w:r>
       <w:r>
         <w:rPr>
@@ -3762,1987 +5717,6 @@
       </w:r>
       <w:r>
         <w:rPr>
-          <w:rFonts w:ascii="宋体" w:eastAsia="宋体" w:hAnsi="宋体" w:cs="Arial" w:hint="eastAsia"/>
-          <w:color w:val="000000"/>
-          <w:sz w:val="18"/>
-          <w:szCs w:val="18"/>
-          <w:shd w:val="clear" w:color="auto" w:fill="FFFFFF"/>
-        </w:rPr>
-        <w:t>#</w:t>
-      </w:r>
-      <w:r>
-        <w:rPr>
-          <w:rFonts w:ascii="宋体" w:eastAsia="宋体" w:hAnsi="宋体" w:cs="Arial"/>
-          <w:color w:val="000000"/>
-          <w:sz w:val="18"/>
-          <w:szCs w:val="18"/>
-          <w:shd w:val="clear" w:color="auto" w:fill="FFFFFF"/>
-        </w:rPr>
-        <w:t xml:space="preserve"> </w:t>
-      </w:r>
-      <w:r>
-        <w:rPr>
-          <w:rFonts w:ascii="宋体" w:eastAsia="宋体" w:hAnsi="宋体" w:cs="Arial" w:hint="eastAsia"/>
-          <w:color w:val="000000"/>
-          <w:sz w:val="18"/>
-          <w:szCs w:val="18"/>
-          <w:shd w:val="clear" w:color="auto" w:fill="FFFFFF"/>
-        </w:rPr>
-        <w:t>将</w:t>
-      </w:r>
-      <w:proofErr w:type="spellStart"/>
-      <w:r>
-        <w:rPr>
-          <w:rFonts w:ascii="宋体" w:eastAsia="宋体" w:hAnsi="宋体" w:cs="Arial" w:hint="eastAsia"/>
-          <w:color w:val="000000"/>
-          <w:sz w:val="18"/>
-          <w:szCs w:val="18"/>
-          <w:shd w:val="clear" w:color="auto" w:fill="FFFFFF"/>
-        </w:rPr>
-        <w:t>t</w:t>
-      </w:r>
-      <w:r>
-        <w:rPr>
-          <w:rFonts w:ascii="宋体" w:eastAsia="宋体" w:hAnsi="宋体" w:cs="Arial"/>
-          <w:color w:val="000000"/>
-          <w:sz w:val="18"/>
-          <w:szCs w:val="18"/>
-          <w:shd w:val="clear" w:color="auto" w:fill="FFFFFF"/>
-        </w:rPr>
-        <w:t>estList</w:t>
-      </w:r>
-      <w:proofErr w:type="spellEnd"/>
-      <w:r>
-        <w:rPr>
-          <w:rFonts w:ascii="宋体" w:eastAsia="宋体" w:hAnsi="宋体" w:cs="Arial" w:hint="eastAsia"/>
-          <w:color w:val="000000"/>
-          <w:sz w:val="18"/>
-          <w:szCs w:val="18"/>
-          <w:shd w:val="clear" w:color="auto" w:fill="FFFFFF"/>
-        </w:rPr>
-        <w:t>列表引用放入</w:t>
-      </w:r>
-      <w:proofErr w:type="spellStart"/>
-      <w:r>
-        <w:rPr>
-          <w:rFonts w:ascii="宋体" w:eastAsia="宋体" w:hAnsi="宋体" w:cs="Arial" w:hint="eastAsia"/>
-          <w:color w:val="000000"/>
-          <w:sz w:val="18"/>
-          <w:szCs w:val="18"/>
-          <w:shd w:val="clear" w:color="auto" w:fill="FFFFFF"/>
-        </w:rPr>
-        <w:t>t</w:t>
-      </w:r>
-      <w:r>
-        <w:rPr>
-          <w:rFonts w:ascii="宋体" w:eastAsia="宋体" w:hAnsi="宋体" w:cs="Arial"/>
-          <w:color w:val="000000"/>
-          <w:sz w:val="18"/>
-          <w:szCs w:val="18"/>
-          <w:shd w:val="clear" w:color="auto" w:fill="FFFFFF"/>
-        </w:rPr>
-        <w:t>estHash</w:t>
-      </w:r>
-      <w:proofErr w:type="spellEnd"/>
-      <w:r>
-        <w:rPr>
-          <w:rFonts w:ascii="宋体" w:eastAsia="宋体" w:hAnsi="宋体" w:cs="Arial" w:hint="eastAsia"/>
-          <w:color w:val="000000"/>
-          <w:sz w:val="18"/>
-          <w:szCs w:val="18"/>
-          <w:shd w:val="clear" w:color="auto" w:fill="FFFFFF"/>
-        </w:rPr>
-        <w:t>字典中</w:t>
-      </w:r>
-    </w:p>
-    <w:p>
-      <w:pPr>
-        <w:spacing w:line="240" w:lineRule="auto"/>
-        <w:rPr>
-          <w:rFonts w:ascii="宋体" w:eastAsia="宋体" w:hAnsi="宋体" w:cs="Arial"/>
-          <w:color w:val="000000"/>
-          <w:sz w:val="18"/>
-          <w:szCs w:val="18"/>
-          <w:shd w:val="clear" w:color="auto" w:fill="FFFFFF"/>
-        </w:rPr>
-      </w:pPr>
-      <w:r>
-        <w:rPr>
-          <w:rFonts w:ascii="宋体" w:eastAsia="宋体" w:hAnsi="宋体" w:cs="Arial"/>
-          <w:color w:val="000000"/>
-          <w:sz w:val="18"/>
-          <w:szCs w:val="18"/>
-          <w:shd w:val="clear" w:color="auto" w:fill="FFFFFF"/>
-        </w:rPr>
-        <w:t>print Dumper(\%</w:t>
-      </w:r>
-      <w:proofErr w:type="spellStart"/>
-      <w:r>
-        <w:rPr>
-          <w:rFonts w:ascii="宋体" w:eastAsia="宋体" w:hAnsi="宋体" w:cs="Arial"/>
-          <w:color w:val="000000"/>
-          <w:sz w:val="18"/>
-          <w:szCs w:val="18"/>
-          <w:shd w:val="clear" w:color="auto" w:fill="FFFFFF"/>
-        </w:rPr>
-        <w:t>testHash</w:t>
-      </w:r>
-      <w:proofErr w:type="spellEnd"/>
-      <w:r>
-        <w:rPr>
-          <w:rFonts w:ascii="宋体" w:eastAsia="宋体" w:hAnsi="宋体" w:cs="Arial"/>
-          <w:color w:val="000000"/>
-          <w:sz w:val="18"/>
-          <w:szCs w:val="18"/>
-          <w:shd w:val="clear" w:color="auto" w:fill="FFFFFF"/>
-        </w:rPr>
-        <w:t>);</w:t>
-      </w:r>
-    </w:p>
-    <w:p>
-      <w:pPr>
-        <w:spacing w:line="240" w:lineRule="auto"/>
-        <w:rPr>
-          <w:rFonts w:ascii="宋体" w:eastAsia="宋体" w:hAnsi="宋体" w:cs="Arial"/>
-          <w:color w:val="000000"/>
-          <w:sz w:val="18"/>
-          <w:szCs w:val="18"/>
-          <w:shd w:val="clear" w:color="auto" w:fill="FFFFFF"/>
-        </w:rPr>
-      </w:pPr>
-      <w:r>
-        <w:rPr>
-          <w:rFonts w:ascii="宋体" w:eastAsia="宋体" w:hAnsi="宋体" w:cs="Arial"/>
-          <w:color w:val="000000"/>
-          <w:sz w:val="18"/>
-          <w:szCs w:val="18"/>
-          <w:shd w:val="clear" w:color="auto" w:fill="FFFFFF"/>
-        </w:rPr>
-        <w:t>print $</w:t>
-      </w:r>
-      <w:proofErr w:type="spellStart"/>
-      <w:r>
-        <w:rPr>
-          <w:rFonts w:ascii="宋体" w:eastAsia="宋体" w:hAnsi="宋体" w:cs="Arial"/>
-          <w:color w:val="000000"/>
-          <w:sz w:val="18"/>
-          <w:szCs w:val="18"/>
-          <w:shd w:val="clear" w:color="auto" w:fill="FFFFFF"/>
-        </w:rPr>
-        <w:t>testHash</w:t>
-      </w:r>
-      <w:proofErr w:type="spellEnd"/>
-      <w:r>
-        <w:rPr>
-          <w:rFonts w:ascii="宋体" w:eastAsia="宋体" w:hAnsi="宋体" w:cs="Arial"/>
-          <w:color w:val="000000"/>
-          <w:sz w:val="18"/>
-          <w:szCs w:val="18"/>
-          <w:shd w:val="clear" w:color="auto" w:fill="FFFFFF"/>
-        </w:rPr>
-        <w:t>{"</w:t>
-      </w:r>
-      <w:proofErr w:type="spellStart"/>
-      <w:r>
-        <w:rPr>
-          <w:rFonts w:ascii="宋体" w:eastAsia="宋体" w:hAnsi="宋体" w:cs="Arial"/>
-          <w:color w:val="000000"/>
-          <w:sz w:val="18"/>
-          <w:szCs w:val="18"/>
-          <w:shd w:val="clear" w:color="auto" w:fill="FFFFFF"/>
-        </w:rPr>
-        <w:t>MappingList</w:t>
-      </w:r>
-      <w:proofErr w:type="spellEnd"/>
-      <w:r>
-        <w:rPr>
-          <w:rFonts w:ascii="宋体" w:eastAsia="宋体" w:hAnsi="宋体" w:cs="Arial"/>
-          <w:color w:val="000000"/>
-          <w:sz w:val="18"/>
-          <w:szCs w:val="18"/>
-          <w:shd w:val="clear" w:color="auto" w:fill="FFFFFF"/>
-        </w:rPr>
-        <w:t>"};</w:t>
-      </w:r>
-      <w:r>
-        <w:rPr>
-          <w:rFonts w:ascii="宋体" w:eastAsia="宋体" w:hAnsi="宋体" w:cs="Arial"/>
-          <w:color w:val="000000"/>
-          <w:sz w:val="18"/>
-          <w:szCs w:val="18"/>
-          <w:shd w:val="clear" w:color="auto" w:fill="FFFFFF"/>
-        </w:rPr>
-        <w:t xml:space="preserve"> # </w:t>
-      </w:r>
-      <w:r>
-        <w:rPr>
-          <w:rFonts w:ascii="宋体" w:eastAsia="宋体" w:hAnsi="宋体" w:cs="Arial" w:hint="eastAsia"/>
-          <w:color w:val="000000"/>
-          <w:sz w:val="18"/>
-          <w:szCs w:val="18"/>
-          <w:shd w:val="clear" w:color="auto" w:fill="FFFFFF"/>
-        </w:rPr>
-        <w:t>打印列表引用</w:t>
-      </w:r>
-    </w:p>
-    <w:p>
-      <w:pPr>
-        <w:spacing w:line="240" w:lineRule="auto"/>
-        <w:rPr>
-          <w:rFonts w:ascii="宋体" w:eastAsia="宋体" w:hAnsi="宋体" w:cs="Arial"/>
-          <w:color w:val="000000"/>
-          <w:sz w:val="18"/>
-          <w:szCs w:val="18"/>
-          <w:shd w:val="clear" w:color="auto" w:fill="FFFFFF"/>
-        </w:rPr>
-      </w:pPr>
-      <w:r>
-        <w:rPr>
-          <w:rFonts w:ascii="宋体" w:eastAsia="宋体" w:hAnsi="宋体" w:cs="Arial"/>
-          <w:color w:val="000000"/>
-          <w:sz w:val="18"/>
-          <w:szCs w:val="18"/>
-          <w:shd w:val="clear" w:color="auto" w:fill="FFFFFF"/>
-        </w:rPr>
-        <w:t>print @{$</w:t>
-      </w:r>
-      <w:proofErr w:type="spellStart"/>
-      <w:r>
-        <w:rPr>
-          <w:rFonts w:ascii="宋体" w:eastAsia="宋体" w:hAnsi="宋体" w:cs="Arial"/>
-          <w:color w:val="000000"/>
-          <w:sz w:val="18"/>
-          <w:szCs w:val="18"/>
-          <w:shd w:val="clear" w:color="auto" w:fill="FFFFFF"/>
-        </w:rPr>
-        <w:t>testHash</w:t>
-      </w:r>
-      <w:proofErr w:type="spellEnd"/>
-      <w:r>
-        <w:rPr>
-          <w:rFonts w:ascii="宋体" w:eastAsia="宋体" w:hAnsi="宋体" w:cs="Arial"/>
-          <w:color w:val="000000"/>
-          <w:sz w:val="18"/>
-          <w:szCs w:val="18"/>
-          <w:shd w:val="clear" w:color="auto" w:fill="FFFFFF"/>
-        </w:rPr>
-        <w:t>{"</w:t>
-      </w:r>
-      <w:proofErr w:type="spellStart"/>
-      <w:r>
-        <w:rPr>
-          <w:rFonts w:ascii="宋体" w:eastAsia="宋体" w:hAnsi="宋体" w:cs="Arial"/>
-          <w:color w:val="000000"/>
-          <w:sz w:val="18"/>
-          <w:szCs w:val="18"/>
-          <w:shd w:val="clear" w:color="auto" w:fill="FFFFFF"/>
-        </w:rPr>
-        <w:t>MappingList</w:t>
-      </w:r>
-      <w:proofErr w:type="spellEnd"/>
-      <w:r>
-        <w:rPr>
-          <w:rFonts w:ascii="宋体" w:eastAsia="宋体" w:hAnsi="宋体" w:cs="Arial"/>
-          <w:color w:val="000000"/>
-          <w:sz w:val="18"/>
-          <w:szCs w:val="18"/>
-          <w:shd w:val="clear" w:color="auto" w:fill="FFFFFF"/>
-        </w:rPr>
-        <w:t>"}}[2];</w:t>
-      </w:r>
-      <w:r>
-        <w:rPr>
-          <w:rFonts w:ascii="宋体" w:eastAsia="宋体" w:hAnsi="宋体" w:cs="Arial"/>
-          <w:color w:val="000000"/>
-          <w:sz w:val="18"/>
-          <w:szCs w:val="18"/>
-          <w:shd w:val="clear" w:color="auto" w:fill="FFFFFF"/>
-        </w:rPr>
-        <w:t xml:space="preserve"> </w:t>
-      </w:r>
-      <w:r>
-        <w:rPr>
-          <w:rFonts w:ascii="宋体" w:eastAsia="宋体" w:hAnsi="宋体" w:cs="Arial" w:hint="eastAsia"/>
-          <w:color w:val="000000"/>
-          <w:sz w:val="18"/>
-          <w:szCs w:val="18"/>
-          <w:shd w:val="clear" w:color="auto" w:fill="FFFFFF"/>
-        </w:rPr>
-        <w:t>#</w:t>
-      </w:r>
-      <w:r>
-        <w:rPr>
-          <w:rFonts w:ascii="宋体" w:eastAsia="宋体" w:hAnsi="宋体" w:cs="Arial"/>
-          <w:color w:val="000000"/>
-          <w:sz w:val="18"/>
-          <w:szCs w:val="18"/>
-          <w:shd w:val="clear" w:color="auto" w:fill="FFFFFF"/>
-        </w:rPr>
-        <w:t xml:space="preserve"> </w:t>
-      </w:r>
-      <w:r>
-        <w:rPr>
-          <w:rFonts w:ascii="宋体" w:eastAsia="宋体" w:hAnsi="宋体" w:cs="Arial" w:hint="eastAsia"/>
-          <w:color w:val="000000"/>
-          <w:sz w:val="18"/>
-          <w:szCs w:val="18"/>
-          <w:shd w:val="clear" w:color="auto" w:fill="FFFFFF"/>
-        </w:rPr>
-        <w:t>使用列表反引用获取数字值</w:t>
-      </w:r>
-      <w:r>
-        <w:rPr>
-          <w:rFonts w:ascii="宋体" w:eastAsia="宋体" w:hAnsi="宋体" w:cs="Arial" w:hint="eastAsia"/>
-          <w:color w:val="000000"/>
-          <w:sz w:val="18"/>
-          <w:szCs w:val="18"/>
-          <w:shd w:val="clear" w:color="auto" w:fill="FFFFFF"/>
-        </w:rPr>
-        <w:t>，值为3</w:t>
-      </w:r>
-    </w:p>
-    <w:p>
-      <w:pPr>
-        <w:spacing w:line="240" w:lineRule="auto"/>
-        <w:rPr>
-          <w:rFonts w:ascii="宋体" w:eastAsia="宋体" w:hAnsi="宋体" w:cs="Arial"/>
-          <w:color w:val="000000"/>
-          <w:sz w:val="18"/>
-          <w:szCs w:val="18"/>
-          <w:shd w:val="clear" w:color="auto" w:fill="FFFFFF"/>
-        </w:rPr>
-      </w:pPr>
-    </w:p>
-    <w:p>
-      <w:pPr>
-        <w:spacing w:line="240" w:lineRule="auto"/>
-        <w:rPr>
-          <w:rFonts w:ascii="宋体" w:eastAsia="宋体" w:hAnsi="宋体" w:cs="Arial"/>
-          <w:color w:val="000000"/>
-          <w:sz w:val="18"/>
-          <w:szCs w:val="18"/>
-          <w:shd w:val="clear" w:color="auto" w:fill="FFFFFF"/>
-        </w:rPr>
-      </w:pPr>
-    </w:p>
-    <w:p>
-      <w:pPr>
-        <w:spacing w:line="240" w:lineRule="auto"/>
-        <w:rPr>
-          <w:rFonts w:ascii="宋体" w:eastAsia="宋体" w:hAnsi="宋体" w:cs="Arial"/>
-          <w:color w:val="000000"/>
-          <w:sz w:val="18"/>
-          <w:szCs w:val="18"/>
-          <w:shd w:val="clear" w:color="auto" w:fill="FFFFFF"/>
-        </w:rPr>
-      </w:pPr>
-    </w:p>
-    <w:p>
-      <w:pPr>
-        <w:spacing w:line="240" w:lineRule="auto"/>
-        <w:rPr>
-          <w:rFonts w:ascii="宋体" w:eastAsia="宋体" w:hAnsi="宋体" w:cs="Arial" w:hint="eastAsia"/>
-          <w:color w:val="000000"/>
-          <w:sz w:val="18"/>
-          <w:szCs w:val="18"/>
-          <w:shd w:val="clear" w:color="auto" w:fill="FFFFFF"/>
-        </w:rPr>
-      </w:pPr>
-    </w:p>
-    <w:p>
-      <w:pPr>
-        <w:spacing w:line="240" w:lineRule="auto"/>
-        <w:rPr>
-          <w:rFonts w:ascii="宋体" w:eastAsia="宋体" w:hAnsi="宋体" w:cs="Arial"/>
-          <w:color w:val="000000"/>
-          <w:sz w:val="18"/>
-          <w:szCs w:val="18"/>
-          <w:shd w:val="clear" w:color="auto" w:fill="FFFFFF"/>
-        </w:rPr>
-      </w:pPr>
-      <w:r>
-        <w:rPr>
-          <w:rFonts w:ascii="宋体" w:eastAsia="宋体" w:hAnsi="宋体" w:cs="Arial"/>
-          <w:color w:val="000000"/>
-          <w:sz w:val="18"/>
-          <w:szCs w:val="18"/>
-          <w:shd w:val="clear" w:color="auto" w:fill="FFFFFF"/>
-        </w:rPr>
-        <w:sym w:font="Wingdings" w:char="F0E0"/>
-      </w:r>
-    </w:p>
-    <w:p>
-      <w:pPr>
-        <w:spacing w:line="240" w:lineRule="auto"/>
-        <w:rPr>
-          <w:rFonts w:ascii="宋体" w:eastAsia="宋体" w:hAnsi="宋体" w:cs="Arial"/>
-          <w:color w:val="000000"/>
-          <w:sz w:val="18"/>
-          <w:szCs w:val="18"/>
-          <w:shd w:val="clear" w:color="auto" w:fill="FFFFFF"/>
-        </w:rPr>
-      </w:pPr>
-      <w:r>
-        <w:rPr>
-          <w:rFonts w:ascii="宋体" w:eastAsia="宋体" w:hAnsi="宋体" w:cs="Arial" w:hint="eastAsia"/>
-          <w:color w:val="000000"/>
-          <w:sz w:val="18"/>
-          <w:szCs w:val="18"/>
-          <w:shd w:val="clear" w:color="auto" w:fill="FFFFFF"/>
-        </w:rPr>
-        <w:t>构建字典中含有列表，列表中</w:t>
-      </w:r>
-      <w:r>
-        <w:rPr>
-          <w:rFonts w:ascii="宋体" w:eastAsia="宋体" w:hAnsi="宋体" w:cs="Arial" w:hint="eastAsia"/>
-          <w:color w:val="000000"/>
-          <w:sz w:val="18"/>
-          <w:szCs w:val="18"/>
-          <w:shd w:val="clear" w:color="auto" w:fill="FFFFFF"/>
-        </w:rPr>
-        <w:t>再</w:t>
-      </w:r>
-      <w:r>
-        <w:rPr>
-          <w:rFonts w:ascii="宋体" w:eastAsia="宋体" w:hAnsi="宋体" w:cs="Arial" w:hint="eastAsia"/>
-          <w:color w:val="000000"/>
-          <w:sz w:val="18"/>
-          <w:szCs w:val="18"/>
-          <w:shd w:val="clear" w:color="auto" w:fill="FFFFFF"/>
-        </w:rPr>
-        <w:t>含有字典</w:t>
-      </w:r>
-      <w:r>
-        <w:rPr>
-          <w:rFonts w:ascii="宋体" w:eastAsia="宋体" w:hAnsi="宋体" w:cs="Arial" w:hint="eastAsia"/>
-          <w:color w:val="000000"/>
-          <w:sz w:val="18"/>
-          <w:szCs w:val="18"/>
-          <w:shd w:val="clear" w:color="auto" w:fill="FFFFFF"/>
-        </w:rPr>
-        <w:t>得数据结构</w:t>
-      </w:r>
-    </w:p>
-    <w:p>
-      <w:pPr>
-        <w:spacing w:line="240" w:lineRule="auto"/>
-        <w:rPr>
-          <w:rFonts w:ascii="宋体" w:eastAsia="宋体" w:hAnsi="宋体" w:cs="Arial"/>
-          <w:color w:val="000000"/>
-          <w:sz w:val="18"/>
-          <w:szCs w:val="18"/>
-          <w:shd w:val="clear" w:color="auto" w:fill="FFFFFF"/>
-        </w:rPr>
-      </w:pPr>
-      <w:r>
-        <w:rPr>
-          <w:rFonts w:ascii="宋体" w:eastAsia="宋体" w:hAnsi="宋体" w:cs="Arial"/>
-          <w:color w:val="000000"/>
-          <w:sz w:val="18"/>
-          <w:szCs w:val="18"/>
-          <w:shd w:val="clear" w:color="auto" w:fill="FFFFFF"/>
-        </w:rPr>
-        <w:t>%</w:t>
-      </w:r>
-      <w:proofErr w:type="spellStart"/>
-      <w:r>
-        <w:rPr>
-          <w:rFonts w:ascii="宋体" w:eastAsia="宋体" w:hAnsi="宋体" w:cs="Arial"/>
-          <w:color w:val="000000"/>
-          <w:sz w:val="18"/>
-          <w:szCs w:val="18"/>
-          <w:shd w:val="clear" w:color="auto" w:fill="FFFFFF"/>
-        </w:rPr>
-        <w:t>testHash</w:t>
-      </w:r>
-      <w:proofErr w:type="spellEnd"/>
-      <w:r>
-        <w:rPr>
-          <w:rFonts w:ascii="宋体" w:eastAsia="宋体" w:hAnsi="宋体" w:cs="Arial"/>
-          <w:color w:val="000000"/>
-          <w:sz w:val="18"/>
-          <w:szCs w:val="18"/>
-          <w:shd w:val="clear" w:color="auto" w:fill="FFFFFF"/>
-        </w:rPr>
-        <w:t xml:space="preserve"> = (); </w:t>
-      </w:r>
-      <w:r>
-        <w:rPr>
-          <w:rFonts w:ascii="宋体" w:eastAsia="宋体" w:hAnsi="宋体" w:cs="Arial" w:hint="eastAsia"/>
-          <w:color w:val="000000"/>
-          <w:sz w:val="18"/>
-          <w:szCs w:val="18"/>
-          <w:shd w:val="clear" w:color="auto" w:fill="FFFFFF"/>
-        </w:rPr>
-        <w:t>#</w:t>
-      </w:r>
-      <w:r>
-        <w:rPr>
-          <w:rFonts w:ascii="宋体" w:eastAsia="宋体" w:hAnsi="宋体" w:cs="Arial"/>
-          <w:color w:val="000000"/>
-          <w:sz w:val="18"/>
-          <w:szCs w:val="18"/>
-          <w:shd w:val="clear" w:color="auto" w:fill="FFFFFF"/>
-        </w:rPr>
-        <w:t xml:space="preserve"> </w:t>
-      </w:r>
-      <w:r>
-        <w:rPr>
-          <w:rFonts w:ascii="宋体" w:eastAsia="宋体" w:hAnsi="宋体" w:cs="Arial" w:hint="eastAsia"/>
-          <w:color w:val="000000"/>
-          <w:sz w:val="18"/>
-          <w:szCs w:val="18"/>
-          <w:shd w:val="clear" w:color="auto" w:fill="FFFFFF"/>
-        </w:rPr>
-        <w:t>构建</w:t>
-      </w:r>
-      <w:proofErr w:type="spellStart"/>
-      <w:r>
-        <w:rPr>
-          <w:rFonts w:ascii="宋体" w:eastAsia="宋体" w:hAnsi="宋体" w:cs="Arial" w:hint="eastAsia"/>
-          <w:color w:val="000000"/>
-          <w:sz w:val="18"/>
-          <w:szCs w:val="18"/>
-          <w:shd w:val="clear" w:color="auto" w:fill="FFFFFF"/>
-        </w:rPr>
-        <w:t>test</w:t>
-      </w:r>
-      <w:r>
-        <w:rPr>
-          <w:rFonts w:ascii="宋体" w:eastAsia="宋体" w:hAnsi="宋体" w:cs="Arial"/>
-          <w:color w:val="000000"/>
-          <w:sz w:val="18"/>
-          <w:szCs w:val="18"/>
-          <w:shd w:val="clear" w:color="auto" w:fill="FFFFFF"/>
-        </w:rPr>
-        <w:t>Hash</w:t>
-      </w:r>
-      <w:proofErr w:type="spellEnd"/>
-      <w:r>
-        <w:rPr>
-          <w:rFonts w:ascii="宋体" w:eastAsia="宋体" w:hAnsi="宋体" w:cs="Arial" w:hint="eastAsia"/>
-          <w:color w:val="000000"/>
-          <w:sz w:val="18"/>
-          <w:szCs w:val="18"/>
-          <w:shd w:val="clear" w:color="auto" w:fill="FFFFFF"/>
-        </w:rPr>
-        <w:t>字典</w:t>
-      </w:r>
-    </w:p>
-    <w:p>
-      <w:pPr>
-        <w:spacing w:line="240" w:lineRule="auto"/>
-        <w:rPr>
-          <w:rFonts w:ascii="宋体" w:eastAsia="宋体" w:hAnsi="宋体" w:cs="Arial"/>
-          <w:color w:val="000000"/>
-          <w:sz w:val="18"/>
-          <w:szCs w:val="18"/>
-          <w:shd w:val="clear" w:color="auto" w:fill="FFFFFF"/>
-        </w:rPr>
-      </w:pPr>
-      <w:r>
-        <w:rPr>
-          <w:rFonts w:ascii="宋体" w:eastAsia="宋体" w:hAnsi="宋体" w:cs="Arial"/>
-          <w:color w:val="000000"/>
-          <w:sz w:val="18"/>
-          <w:szCs w:val="18"/>
-          <w:shd w:val="clear" w:color="auto" w:fill="FFFFFF"/>
-        </w:rPr>
-        <w:t>@</w:t>
-      </w:r>
-      <w:proofErr w:type="spellStart"/>
-      <w:r>
-        <w:rPr>
-          <w:rFonts w:ascii="宋体" w:eastAsia="宋体" w:hAnsi="宋体" w:cs="Arial"/>
-          <w:color w:val="000000"/>
-          <w:sz w:val="18"/>
-          <w:szCs w:val="18"/>
-          <w:shd w:val="clear" w:color="auto" w:fill="FFFFFF"/>
-        </w:rPr>
-        <w:t>testList</w:t>
-      </w:r>
-      <w:proofErr w:type="spellEnd"/>
-      <w:r>
-        <w:rPr>
-          <w:rFonts w:ascii="宋体" w:eastAsia="宋体" w:hAnsi="宋体" w:cs="Arial"/>
-          <w:color w:val="000000"/>
-          <w:sz w:val="18"/>
-          <w:szCs w:val="18"/>
-          <w:shd w:val="clear" w:color="auto" w:fill="FFFFFF"/>
-        </w:rPr>
-        <w:t xml:space="preserve"> = ();</w:t>
-      </w:r>
-      <w:r>
-        <w:rPr>
-          <w:rFonts w:ascii="宋体" w:eastAsia="宋体" w:hAnsi="宋体" w:cs="Arial"/>
-          <w:color w:val="000000"/>
-          <w:sz w:val="18"/>
-          <w:szCs w:val="18"/>
-          <w:shd w:val="clear" w:color="auto" w:fill="FFFFFF"/>
-        </w:rPr>
-        <w:t xml:space="preserve"> </w:t>
-      </w:r>
-      <w:r>
-        <w:rPr>
-          <w:rFonts w:ascii="宋体" w:eastAsia="宋体" w:hAnsi="宋体" w:cs="Arial" w:hint="eastAsia"/>
-          <w:color w:val="000000"/>
-          <w:sz w:val="18"/>
-          <w:szCs w:val="18"/>
-          <w:shd w:val="clear" w:color="auto" w:fill="FFFFFF"/>
-        </w:rPr>
-        <w:t>#</w:t>
-      </w:r>
-      <w:r>
-        <w:rPr>
-          <w:rFonts w:ascii="宋体" w:eastAsia="宋体" w:hAnsi="宋体" w:cs="Arial"/>
-          <w:color w:val="000000"/>
-          <w:sz w:val="18"/>
-          <w:szCs w:val="18"/>
-          <w:shd w:val="clear" w:color="auto" w:fill="FFFFFF"/>
-        </w:rPr>
-        <w:t xml:space="preserve"> </w:t>
-      </w:r>
-      <w:r>
-        <w:rPr>
-          <w:rFonts w:ascii="宋体" w:eastAsia="宋体" w:hAnsi="宋体" w:cs="Arial" w:hint="eastAsia"/>
-          <w:color w:val="000000"/>
-          <w:sz w:val="18"/>
-          <w:szCs w:val="18"/>
-          <w:shd w:val="clear" w:color="auto" w:fill="FFFFFF"/>
-        </w:rPr>
-        <w:t>构建</w:t>
-      </w:r>
-      <w:proofErr w:type="spellStart"/>
-      <w:r>
-        <w:rPr>
-          <w:rFonts w:ascii="宋体" w:eastAsia="宋体" w:hAnsi="宋体" w:cs="Arial" w:hint="eastAsia"/>
-          <w:color w:val="000000"/>
-          <w:sz w:val="18"/>
-          <w:szCs w:val="18"/>
-          <w:shd w:val="clear" w:color="auto" w:fill="FFFFFF"/>
-        </w:rPr>
-        <w:t>t</w:t>
-      </w:r>
-      <w:r>
-        <w:rPr>
-          <w:rFonts w:ascii="宋体" w:eastAsia="宋体" w:hAnsi="宋体" w:cs="Arial"/>
-          <w:color w:val="000000"/>
-          <w:sz w:val="18"/>
-          <w:szCs w:val="18"/>
-          <w:shd w:val="clear" w:color="auto" w:fill="FFFFFF"/>
-        </w:rPr>
-        <w:t>estList</w:t>
-      </w:r>
-      <w:proofErr w:type="spellEnd"/>
-      <w:r>
-        <w:rPr>
-          <w:rFonts w:ascii="宋体" w:eastAsia="宋体" w:hAnsi="宋体" w:cs="Arial" w:hint="eastAsia"/>
-          <w:color w:val="000000"/>
-          <w:sz w:val="18"/>
-          <w:szCs w:val="18"/>
-          <w:shd w:val="clear" w:color="auto" w:fill="FFFFFF"/>
-        </w:rPr>
-        <w:t>列表</w:t>
-      </w:r>
-    </w:p>
-    <w:p>
-      <w:pPr>
-        <w:spacing w:line="240" w:lineRule="auto"/>
-        <w:rPr>
-          <w:rFonts w:ascii="宋体" w:eastAsia="宋体" w:hAnsi="宋体" w:cs="Arial"/>
-          <w:color w:val="000000"/>
-          <w:sz w:val="18"/>
-          <w:szCs w:val="18"/>
-          <w:shd w:val="clear" w:color="auto" w:fill="FFFFFF"/>
-        </w:rPr>
-      </w:pPr>
-      <w:r>
-        <w:rPr>
-          <w:rFonts w:ascii="宋体" w:eastAsia="宋体" w:hAnsi="宋体" w:cs="Arial"/>
-          <w:color w:val="000000"/>
-          <w:sz w:val="18"/>
-          <w:szCs w:val="18"/>
-          <w:shd w:val="clear" w:color="auto" w:fill="FFFFFF"/>
-        </w:rPr>
-        <w:t xml:space="preserve">%test2Hash = </w:t>
-      </w:r>
-      <w:r>
-        <w:rPr>
-          <w:rFonts w:ascii="宋体" w:eastAsia="宋体" w:hAnsi="宋体" w:cs="Arial"/>
-          <w:color w:val="000000"/>
-          <w:sz w:val="18"/>
-          <w:szCs w:val="18"/>
-          <w:shd w:val="clear" w:color="auto" w:fill="FFFFFF"/>
-        </w:rPr>
-        <w:t>(</w:t>
-      </w:r>
-      <w:r>
-        <w:rPr>
-          <w:rFonts w:ascii="宋体" w:eastAsia="宋体" w:hAnsi="宋体" w:cs="Arial"/>
-          <w:color w:val="000000"/>
-          <w:sz w:val="18"/>
-          <w:szCs w:val="18"/>
-          <w:shd w:val="clear" w:color="auto" w:fill="FFFFFF"/>
-        </w:rPr>
-        <w:t>#</w:t>
-      </w:r>
-      <w:r>
-        <w:rPr>
-          <w:rFonts w:ascii="宋体" w:eastAsia="宋体" w:hAnsi="宋体" w:cs="Arial"/>
-          <w:color w:val="000000"/>
-          <w:sz w:val="18"/>
-          <w:szCs w:val="18"/>
-          <w:shd w:val="clear" w:color="auto" w:fill="FFFFFF"/>
-        </w:rPr>
-        <w:t xml:space="preserve"> </w:t>
-      </w:r>
-      <w:r>
-        <w:rPr>
-          <w:rFonts w:ascii="宋体" w:eastAsia="宋体" w:hAnsi="宋体" w:cs="Arial" w:hint="eastAsia"/>
-          <w:color w:val="000000"/>
-          <w:sz w:val="18"/>
-          <w:szCs w:val="18"/>
-          <w:shd w:val="clear" w:color="auto" w:fill="FFFFFF"/>
-        </w:rPr>
-        <w:t>构建t</w:t>
-      </w:r>
-      <w:r>
-        <w:rPr>
-          <w:rFonts w:ascii="宋体" w:eastAsia="宋体" w:hAnsi="宋体" w:cs="Arial"/>
-          <w:color w:val="000000"/>
-          <w:sz w:val="18"/>
-          <w:szCs w:val="18"/>
-          <w:shd w:val="clear" w:color="auto" w:fill="FFFFFF"/>
-        </w:rPr>
-        <w:t>estHash2</w:t>
-      </w:r>
-      <w:r>
-        <w:rPr>
-          <w:rFonts w:ascii="宋体" w:eastAsia="宋体" w:hAnsi="宋体" w:cs="Arial" w:hint="eastAsia"/>
-          <w:color w:val="000000"/>
-          <w:sz w:val="18"/>
-          <w:szCs w:val="18"/>
-          <w:shd w:val="clear" w:color="auto" w:fill="FFFFFF"/>
-        </w:rPr>
-        <w:t>字典</w:t>
-      </w:r>
-    </w:p>
-    <w:p>
-      <w:pPr>
-        <w:spacing w:line="240" w:lineRule="auto"/>
-        <w:rPr>
-          <w:rFonts w:ascii="宋体" w:eastAsia="宋体" w:hAnsi="宋体" w:cs="Arial"/>
-          <w:color w:val="000000"/>
-          <w:sz w:val="18"/>
-          <w:szCs w:val="18"/>
-          <w:shd w:val="clear" w:color="auto" w:fill="FFFFFF"/>
-        </w:rPr>
-      </w:pPr>
-      <w:r>
-        <w:rPr>
-          <w:rFonts w:ascii="宋体" w:eastAsia="宋体" w:hAnsi="宋体" w:cs="Arial"/>
-          <w:color w:val="000000"/>
-          <w:sz w:val="18"/>
-          <w:szCs w:val="18"/>
-          <w:shd w:val="clear" w:color="auto" w:fill="FFFFFF"/>
-        </w:rPr>
-        <w:t xml:space="preserve">  "A" =&gt; "B",</w:t>
-      </w:r>
-    </w:p>
-    <w:p>
-      <w:pPr>
-        <w:spacing w:line="240" w:lineRule="auto"/>
-        <w:rPr>
-          <w:rFonts w:ascii="宋体" w:eastAsia="宋体" w:hAnsi="宋体" w:cs="Arial"/>
-          <w:color w:val="000000"/>
-          <w:sz w:val="18"/>
-          <w:szCs w:val="18"/>
-          <w:shd w:val="clear" w:color="auto" w:fill="FFFFFF"/>
-        </w:rPr>
-      </w:pPr>
-      <w:r>
-        <w:rPr>
-          <w:rFonts w:ascii="宋体" w:eastAsia="宋体" w:hAnsi="宋体" w:cs="Arial"/>
-          <w:color w:val="000000"/>
-          <w:sz w:val="18"/>
-          <w:szCs w:val="18"/>
-          <w:shd w:val="clear" w:color="auto" w:fill="FFFFFF"/>
-        </w:rPr>
-        <w:t xml:space="preserve">  "C" =&gt; "D"</w:t>
-      </w:r>
-    </w:p>
-    <w:p>
-      <w:pPr>
-        <w:spacing w:line="240" w:lineRule="auto"/>
-        <w:rPr>
-          <w:rFonts w:ascii="宋体" w:eastAsia="宋体" w:hAnsi="宋体" w:cs="Arial"/>
-          <w:color w:val="000000"/>
-          <w:sz w:val="18"/>
-          <w:szCs w:val="18"/>
-          <w:shd w:val="clear" w:color="auto" w:fill="FFFFFF"/>
-        </w:rPr>
-      </w:pPr>
-      <w:r>
-        <w:rPr>
-          <w:rFonts w:ascii="宋体" w:eastAsia="宋体" w:hAnsi="宋体" w:cs="Arial"/>
-          <w:color w:val="000000"/>
-          <w:sz w:val="18"/>
-          <w:szCs w:val="18"/>
-          <w:shd w:val="clear" w:color="auto" w:fill="FFFFFF"/>
-        </w:rPr>
-        <w:t>);</w:t>
-      </w:r>
-    </w:p>
-    <w:p>
-      <w:pPr>
-        <w:spacing w:line="240" w:lineRule="auto"/>
-        <w:rPr>
-          <w:rFonts w:ascii="宋体" w:eastAsia="宋体" w:hAnsi="宋体" w:cs="Arial"/>
-          <w:color w:val="000000"/>
-          <w:sz w:val="18"/>
-          <w:szCs w:val="18"/>
-          <w:shd w:val="clear" w:color="auto" w:fill="FFFFFF"/>
-        </w:rPr>
-      </w:pPr>
-      <w:r>
-        <w:rPr>
-          <w:rFonts w:ascii="宋体" w:eastAsia="宋体" w:hAnsi="宋体" w:cs="Arial"/>
-          <w:color w:val="000000"/>
-          <w:sz w:val="18"/>
-          <w:szCs w:val="18"/>
-          <w:shd w:val="clear" w:color="auto" w:fill="FFFFFF"/>
-        </w:rPr>
-        <w:t>$</w:t>
-      </w:r>
-      <w:proofErr w:type="spellStart"/>
-      <w:r>
-        <w:rPr>
-          <w:rFonts w:ascii="宋体" w:eastAsia="宋体" w:hAnsi="宋体" w:cs="Arial"/>
-          <w:color w:val="000000"/>
-          <w:sz w:val="18"/>
-          <w:szCs w:val="18"/>
-          <w:shd w:val="clear" w:color="auto" w:fill="FFFFFF"/>
-        </w:rPr>
-        <w:t>testHash</w:t>
-      </w:r>
-      <w:proofErr w:type="spellEnd"/>
-      <w:r>
-        <w:rPr>
-          <w:rFonts w:ascii="宋体" w:eastAsia="宋体" w:hAnsi="宋体" w:cs="Arial"/>
-          <w:color w:val="000000"/>
-          <w:sz w:val="18"/>
-          <w:szCs w:val="18"/>
-          <w:shd w:val="clear" w:color="auto" w:fill="FFFFFF"/>
-        </w:rPr>
-        <w:t>{"</w:t>
-      </w:r>
-      <w:proofErr w:type="spellStart"/>
-      <w:r>
-        <w:rPr>
-          <w:rFonts w:ascii="宋体" w:eastAsia="宋体" w:hAnsi="宋体" w:cs="Arial"/>
-          <w:color w:val="000000"/>
-          <w:sz w:val="18"/>
-          <w:szCs w:val="18"/>
-          <w:shd w:val="clear" w:color="auto" w:fill="FFFFFF"/>
-        </w:rPr>
-        <w:t>MappingList</w:t>
-      </w:r>
-      <w:proofErr w:type="spellEnd"/>
-      <w:r>
-        <w:rPr>
-          <w:rFonts w:ascii="宋体" w:eastAsia="宋体" w:hAnsi="宋体" w:cs="Arial"/>
-          <w:color w:val="000000"/>
-          <w:sz w:val="18"/>
-          <w:szCs w:val="18"/>
-          <w:shd w:val="clear" w:color="auto" w:fill="FFFFFF"/>
-        </w:rPr>
-        <w:t>"} = \@</w:t>
-      </w:r>
-      <w:proofErr w:type="spellStart"/>
-      <w:r>
-        <w:rPr>
-          <w:rFonts w:ascii="宋体" w:eastAsia="宋体" w:hAnsi="宋体" w:cs="Arial"/>
-          <w:color w:val="000000"/>
-          <w:sz w:val="18"/>
-          <w:szCs w:val="18"/>
-          <w:shd w:val="clear" w:color="auto" w:fill="FFFFFF"/>
-        </w:rPr>
-        <w:t>testList</w:t>
-      </w:r>
-      <w:proofErr w:type="spellEnd"/>
-      <w:r>
-        <w:rPr>
-          <w:rFonts w:ascii="宋体" w:eastAsia="宋体" w:hAnsi="宋体" w:cs="Arial"/>
-          <w:color w:val="000000"/>
-          <w:sz w:val="18"/>
-          <w:szCs w:val="18"/>
-          <w:shd w:val="clear" w:color="auto" w:fill="FFFFFF"/>
-        </w:rPr>
-        <w:t>;</w:t>
-      </w:r>
-      <w:r>
-        <w:rPr>
-          <w:rFonts w:ascii="宋体" w:eastAsia="宋体" w:hAnsi="宋体" w:cs="Arial"/>
-          <w:color w:val="000000"/>
-          <w:sz w:val="18"/>
-          <w:szCs w:val="18"/>
-          <w:shd w:val="clear" w:color="auto" w:fill="FFFFFF"/>
-        </w:rPr>
-        <w:t xml:space="preserve"> </w:t>
-      </w:r>
-      <w:r>
-        <w:rPr>
-          <w:rFonts w:ascii="宋体" w:eastAsia="宋体" w:hAnsi="宋体" w:cs="Arial" w:hint="eastAsia"/>
-          <w:color w:val="000000"/>
-          <w:sz w:val="18"/>
-          <w:szCs w:val="18"/>
-          <w:shd w:val="clear" w:color="auto" w:fill="FFFFFF"/>
-        </w:rPr>
-        <w:t>#</w:t>
-      </w:r>
-      <w:r>
-        <w:rPr>
-          <w:rFonts w:ascii="宋体" w:eastAsia="宋体" w:hAnsi="宋体" w:cs="Arial"/>
-          <w:color w:val="000000"/>
-          <w:sz w:val="18"/>
-          <w:szCs w:val="18"/>
-          <w:shd w:val="clear" w:color="auto" w:fill="FFFFFF"/>
-        </w:rPr>
-        <w:t xml:space="preserve"> </w:t>
-      </w:r>
-      <w:r>
-        <w:rPr>
-          <w:rFonts w:ascii="宋体" w:eastAsia="宋体" w:hAnsi="宋体" w:cs="Arial" w:hint="eastAsia"/>
-          <w:color w:val="000000"/>
-          <w:sz w:val="18"/>
-          <w:szCs w:val="18"/>
-          <w:shd w:val="clear" w:color="auto" w:fill="FFFFFF"/>
-        </w:rPr>
-        <w:t>将</w:t>
-      </w:r>
-      <w:proofErr w:type="spellStart"/>
-      <w:r>
-        <w:rPr>
-          <w:rFonts w:ascii="宋体" w:eastAsia="宋体" w:hAnsi="宋体" w:cs="Arial" w:hint="eastAsia"/>
-          <w:color w:val="000000"/>
-          <w:sz w:val="18"/>
-          <w:szCs w:val="18"/>
-          <w:shd w:val="clear" w:color="auto" w:fill="FFFFFF"/>
-        </w:rPr>
-        <w:t>t</w:t>
-      </w:r>
-      <w:r>
-        <w:rPr>
-          <w:rFonts w:ascii="宋体" w:eastAsia="宋体" w:hAnsi="宋体" w:cs="Arial"/>
-          <w:color w:val="000000"/>
-          <w:sz w:val="18"/>
-          <w:szCs w:val="18"/>
-          <w:shd w:val="clear" w:color="auto" w:fill="FFFFFF"/>
-        </w:rPr>
-        <w:t>estList</w:t>
-      </w:r>
-      <w:proofErr w:type="spellEnd"/>
-      <w:r>
-        <w:rPr>
-          <w:rFonts w:ascii="宋体" w:eastAsia="宋体" w:hAnsi="宋体" w:cs="Arial" w:hint="eastAsia"/>
-          <w:color w:val="000000"/>
-          <w:sz w:val="18"/>
-          <w:szCs w:val="18"/>
-          <w:shd w:val="clear" w:color="auto" w:fill="FFFFFF"/>
-        </w:rPr>
-        <w:t>列表引用放入</w:t>
-      </w:r>
-      <w:proofErr w:type="spellStart"/>
-      <w:r>
-        <w:rPr>
-          <w:rFonts w:ascii="宋体" w:eastAsia="宋体" w:hAnsi="宋体" w:cs="Arial" w:hint="eastAsia"/>
-          <w:color w:val="000000"/>
-          <w:sz w:val="18"/>
-          <w:szCs w:val="18"/>
-          <w:shd w:val="clear" w:color="auto" w:fill="FFFFFF"/>
-        </w:rPr>
-        <w:t>t</w:t>
-      </w:r>
-      <w:r>
-        <w:rPr>
-          <w:rFonts w:ascii="宋体" w:eastAsia="宋体" w:hAnsi="宋体" w:cs="Arial"/>
-          <w:color w:val="000000"/>
-          <w:sz w:val="18"/>
-          <w:szCs w:val="18"/>
-          <w:shd w:val="clear" w:color="auto" w:fill="FFFFFF"/>
-        </w:rPr>
-        <w:t>estHash</w:t>
-      </w:r>
-      <w:proofErr w:type="spellEnd"/>
-      <w:r>
-        <w:rPr>
-          <w:rFonts w:ascii="宋体" w:eastAsia="宋体" w:hAnsi="宋体" w:cs="Arial" w:hint="eastAsia"/>
-          <w:color w:val="000000"/>
-          <w:sz w:val="18"/>
-          <w:szCs w:val="18"/>
-          <w:shd w:val="clear" w:color="auto" w:fill="FFFFFF"/>
-        </w:rPr>
-        <w:t>字典中</w:t>
-      </w:r>
-    </w:p>
-    <w:p>
-      <w:pPr>
-        <w:spacing w:line="240" w:lineRule="auto"/>
-        <w:rPr>
-          <w:rFonts w:ascii="宋体" w:eastAsia="宋体" w:hAnsi="宋体" w:cs="Arial"/>
-          <w:color w:val="000000"/>
-          <w:sz w:val="18"/>
-          <w:szCs w:val="18"/>
-          <w:shd w:val="clear" w:color="auto" w:fill="FFFFFF"/>
-        </w:rPr>
-      </w:pPr>
-      <w:proofErr w:type="gramStart"/>
-      <w:r>
-        <w:rPr>
-          <w:rFonts w:ascii="宋体" w:eastAsia="宋体" w:hAnsi="宋体" w:cs="Arial"/>
-          <w:color w:val="000000"/>
-          <w:sz w:val="18"/>
-          <w:szCs w:val="18"/>
-          <w:shd w:val="clear" w:color="auto" w:fill="FFFFFF"/>
-        </w:rPr>
-        <w:t>push(</w:t>
-      </w:r>
-      <w:proofErr w:type="gramEnd"/>
-      <w:r>
-        <w:rPr>
-          <w:rFonts w:ascii="宋体" w:eastAsia="宋体" w:hAnsi="宋体" w:cs="Arial"/>
-          <w:color w:val="000000"/>
-          <w:sz w:val="18"/>
-          <w:szCs w:val="18"/>
-          <w:shd w:val="clear" w:color="auto" w:fill="FFFFFF"/>
-        </w:rPr>
-        <w:t>@</w:t>
-      </w:r>
-      <w:proofErr w:type="spellStart"/>
-      <w:r>
-        <w:rPr>
-          <w:rFonts w:ascii="宋体" w:eastAsia="宋体" w:hAnsi="宋体" w:cs="Arial"/>
-          <w:color w:val="000000"/>
-          <w:sz w:val="18"/>
-          <w:szCs w:val="18"/>
-          <w:shd w:val="clear" w:color="auto" w:fill="FFFFFF"/>
-        </w:rPr>
-        <w:t>testList</w:t>
-      </w:r>
-      <w:proofErr w:type="spellEnd"/>
-      <w:r>
-        <w:rPr>
-          <w:rFonts w:ascii="宋体" w:eastAsia="宋体" w:hAnsi="宋体" w:cs="Arial"/>
-          <w:color w:val="000000"/>
-          <w:sz w:val="18"/>
-          <w:szCs w:val="18"/>
-          <w:shd w:val="clear" w:color="auto" w:fill="FFFFFF"/>
-        </w:rPr>
-        <w:t>, \%test2Hash);</w:t>
-      </w:r>
-      <w:r>
-        <w:rPr>
-          <w:rFonts w:ascii="宋体" w:eastAsia="宋体" w:hAnsi="宋体" w:cs="Arial"/>
-          <w:color w:val="000000"/>
-          <w:sz w:val="18"/>
-          <w:szCs w:val="18"/>
-          <w:shd w:val="clear" w:color="auto" w:fill="FFFFFF"/>
-        </w:rPr>
-        <w:t xml:space="preserve"> </w:t>
-      </w:r>
-      <w:r>
-        <w:rPr>
-          <w:rFonts w:ascii="宋体" w:eastAsia="宋体" w:hAnsi="宋体" w:cs="Arial" w:hint="eastAsia"/>
-          <w:color w:val="000000"/>
-          <w:sz w:val="18"/>
-          <w:szCs w:val="18"/>
-          <w:shd w:val="clear" w:color="auto" w:fill="FFFFFF"/>
-        </w:rPr>
-        <w:t>#</w:t>
-      </w:r>
-      <w:r>
-        <w:rPr>
-          <w:rFonts w:ascii="宋体" w:eastAsia="宋体" w:hAnsi="宋体" w:cs="Arial"/>
-          <w:color w:val="000000"/>
-          <w:sz w:val="18"/>
-          <w:szCs w:val="18"/>
-          <w:shd w:val="clear" w:color="auto" w:fill="FFFFFF"/>
-        </w:rPr>
-        <w:t xml:space="preserve"> </w:t>
-      </w:r>
-      <w:r>
-        <w:rPr>
-          <w:rFonts w:ascii="宋体" w:eastAsia="宋体" w:hAnsi="宋体" w:cs="Arial" w:hint="eastAsia"/>
-          <w:color w:val="000000"/>
-          <w:sz w:val="18"/>
-          <w:szCs w:val="18"/>
-          <w:shd w:val="clear" w:color="auto" w:fill="FFFFFF"/>
-        </w:rPr>
-        <w:t>将t</w:t>
-      </w:r>
-      <w:r>
-        <w:rPr>
-          <w:rFonts w:ascii="宋体" w:eastAsia="宋体" w:hAnsi="宋体" w:cs="Arial"/>
-          <w:color w:val="000000"/>
-          <w:sz w:val="18"/>
-          <w:szCs w:val="18"/>
-          <w:shd w:val="clear" w:color="auto" w:fill="FFFFFF"/>
-        </w:rPr>
-        <w:t>est2Hash</w:t>
-      </w:r>
-      <w:r>
-        <w:rPr>
-          <w:rFonts w:ascii="宋体" w:eastAsia="宋体" w:hAnsi="宋体" w:cs="Arial" w:hint="eastAsia"/>
-          <w:color w:val="000000"/>
-          <w:sz w:val="18"/>
-          <w:szCs w:val="18"/>
-          <w:shd w:val="clear" w:color="auto" w:fill="FFFFFF"/>
-        </w:rPr>
-        <w:t>字典引用放入</w:t>
-      </w:r>
-      <w:proofErr w:type="spellStart"/>
-      <w:r>
-        <w:rPr>
-          <w:rFonts w:ascii="宋体" w:eastAsia="宋体" w:hAnsi="宋体" w:cs="Arial" w:hint="eastAsia"/>
-          <w:color w:val="000000"/>
-          <w:sz w:val="18"/>
-          <w:szCs w:val="18"/>
-          <w:shd w:val="clear" w:color="auto" w:fill="FFFFFF"/>
-        </w:rPr>
-        <w:t>t</w:t>
-      </w:r>
-      <w:r>
-        <w:rPr>
-          <w:rFonts w:ascii="宋体" w:eastAsia="宋体" w:hAnsi="宋体" w:cs="Arial"/>
-          <w:color w:val="000000"/>
-          <w:sz w:val="18"/>
-          <w:szCs w:val="18"/>
-          <w:shd w:val="clear" w:color="auto" w:fill="FFFFFF"/>
-        </w:rPr>
-        <w:t>estList</w:t>
-      </w:r>
-      <w:proofErr w:type="spellEnd"/>
-      <w:r>
-        <w:rPr>
-          <w:rFonts w:ascii="宋体" w:eastAsia="宋体" w:hAnsi="宋体" w:cs="Arial" w:hint="eastAsia"/>
-          <w:color w:val="000000"/>
-          <w:sz w:val="18"/>
-          <w:szCs w:val="18"/>
-          <w:shd w:val="clear" w:color="auto" w:fill="FFFFFF"/>
-        </w:rPr>
-        <w:t>列表中</w:t>
-      </w:r>
-    </w:p>
-    <w:p>
-      <w:pPr>
-        <w:spacing w:line="240" w:lineRule="auto"/>
-        <w:rPr>
-          <w:rFonts w:ascii="宋体" w:eastAsia="宋体" w:hAnsi="宋体" w:cs="Arial"/>
-          <w:color w:val="000000"/>
-          <w:sz w:val="18"/>
-          <w:szCs w:val="18"/>
-          <w:shd w:val="clear" w:color="auto" w:fill="FFFFFF"/>
-        </w:rPr>
-      </w:pPr>
-      <w:r>
-        <w:rPr>
-          <w:rFonts w:ascii="宋体" w:eastAsia="宋体" w:hAnsi="宋体" w:cs="Arial"/>
-          <w:color w:val="000000"/>
-          <w:sz w:val="18"/>
-          <w:szCs w:val="18"/>
-          <w:shd w:val="clear" w:color="auto" w:fill="FFFFFF"/>
-        </w:rPr>
-        <w:t>print Dumper(\@</w:t>
-      </w:r>
-      <w:proofErr w:type="spellStart"/>
-      <w:r>
-        <w:rPr>
-          <w:rFonts w:ascii="宋体" w:eastAsia="宋体" w:hAnsi="宋体" w:cs="Arial"/>
-          <w:color w:val="000000"/>
-          <w:sz w:val="18"/>
-          <w:szCs w:val="18"/>
-          <w:shd w:val="clear" w:color="auto" w:fill="FFFFFF"/>
-        </w:rPr>
-        <w:t>testList</w:t>
-      </w:r>
-      <w:proofErr w:type="spellEnd"/>
-      <w:r>
-        <w:rPr>
-          <w:rFonts w:ascii="宋体" w:eastAsia="宋体" w:hAnsi="宋体" w:cs="Arial"/>
-          <w:color w:val="000000"/>
-          <w:sz w:val="18"/>
-          <w:szCs w:val="18"/>
-          <w:shd w:val="clear" w:color="auto" w:fill="FFFFFF"/>
-        </w:rPr>
-        <w:t>);</w:t>
-      </w:r>
-    </w:p>
-    <w:p>
-      <w:pPr>
-        <w:spacing w:line="240" w:lineRule="auto"/>
-        <w:rPr>
-          <w:rFonts w:ascii="宋体" w:eastAsia="宋体" w:hAnsi="宋体" w:cs="Arial"/>
-          <w:color w:val="000000"/>
-          <w:sz w:val="18"/>
-          <w:szCs w:val="18"/>
-          <w:shd w:val="clear" w:color="auto" w:fill="FFFFFF"/>
-        </w:rPr>
-      </w:pPr>
-      <w:r>
-        <w:rPr>
-          <w:rFonts w:ascii="宋体" w:eastAsia="宋体" w:hAnsi="宋体" w:cs="Arial"/>
-          <w:color w:val="000000"/>
-          <w:sz w:val="18"/>
-          <w:szCs w:val="18"/>
-          <w:shd w:val="clear" w:color="auto" w:fill="FFFFFF"/>
-        </w:rPr>
-        <w:t>print Dumper(\%</w:t>
-      </w:r>
-      <w:proofErr w:type="spellStart"/>
-      <w:r>
-        <w:rPr>
-          <w:rFonts w:ascii="宋体" w:eastAsia="宋体" w:hAnsi="宋体" w:cs="Arial"/>
-          <w:color w:val="000000"/>
-          <w:sz w:val="18"/>
-          <w:szCs w:val="18"/>
-          <w:shd w:val="clear" w:color="auto" w:fill="FFFFFF"/>
-        </w:rPr>
-        <w:t>testHash</w:t>
-      </w:r>
-      <w:proofErr w:type="spellEnd"/>
-      <w:r>
-        <w:rPr>
-          <w:rFonts w:ascii="宋体" w:eastAsia="宋体" w:hAnsi="宋体" w:cs="Arial"/>
-          <w:color w:val="000000"/>
-          <w:sz w:val="18"/>
-          <w:szCs w:val="18"/>
-          <w:shd w:val="clear" w:color="auto" w:fill="FFFFFF"/>
-        </w:rPr>
-        <w:t>);</w:t>
-      </w:r>
-    </w:p>
-    <w:p>
-      <w:pPr>
-        <w:spacing w:line="240" w:lineRule="auto"/>
-        <w:rPr>
-          <w:rFonts w:ascii="宋体" w:eastAsia="宋体" w:hAnsi="宋体" w:cs="Arial"/>
-          <w:color w:val="000000"/>
-          <w:sz w:val="18"/>
-          <w:szCs w:val="18"/>
-          <w:shd w:val="clear" w:color="auto" w:fill="FFFFFF"/>
-        </w:rPr>
-      </w:pPr>
-      <w:r>
-        <w:rPr>
-          <w:rFonts w:ascii="宋体" w:eastAsia="宋体" w:hAnsi="宋体" w:cs="Arial"/>
-          <w:color w:val="000000"/>
-          <w:sz w:val="18"/>
-          <w:szCs w:val="18"/>
-          <w:shd w:val="clear" w:color="auto" w:fill="FFFFFF"/>
-        </w:rPr>
-        <w:t>print @{$</w:t>
-      </w:r>
-      <w:proofErr w:type="spellStart"/>
-      <w:r>
-        <w:rPr>
-          <w:rFonts w:ascii="宋体" w:eastAsia="宋体" w:hAnsi="宋体" w:cs="Arial"/>
-          <w:color w:val="000000"/>
-          <w:sz w:val="18"/>
-          <w:szCs w:val="18"/>
-          <w:shd w:val="clear" w:color="auto" w:fill="FFFFFF"/>
-        </w:rPr>
-        <w:t>testHash</w:t>
-      </w:r>
-      <w:proofErr w:type="spellEnd"/>
-      <w:r>
-        <w:rPr>
-          <w:rFonts w:ascii="宋体" w:eastAsia="宋体" w:hAnsi="宋体" w:cs="Arial"/>
-          <w:color w:val="000000"/>
-          <w:sz w:val="18"/>
-          <w:szCs w:val="18"/>
-          <w:shd w:val="clear" w:color="auto" w:fill="FFFFFF"/>
-        </w:rPr>
-        <w:t>{"</w:t>
-      </w:r>
-      <w:proofErr w:type="spellStart"/>
-      <w:r>
-        <w:rPr>
-          <w:rFonts w:ascii="宋体" w:eastAsia="宋体" w:hAnsi="宋体" w:cs="Arial"/>
-          <w:color w:val="000000"/>
-          <w:sz w:val="18"/>
-          <w:szCs w:val="18"/>
-          <w:shd w:val="clear" w:color="auto" w:fill="FFFFFF"/>
-        </w:rPr>
-        <w:t>MappingList</w:t>
-      </w:r>
-      <w:proofErr w:type="spellEnd"/>
-      <w:r>
-        <w:rPr>
-          <w:rFonts w:ascii="宋体" w:eastAsia="宋体" w:hAnsi="宋体" w:cs="Arial"/>
-          <w:color w:val="000000"/>
-          <w:sz w:val="18"/>
-          <w:szCs w:val="18"/>
-          <w:shd w:val="clear" w:color="auto" w:fill="FFFFFF"/>
-        </w:rPr>
-        <w:t>"}}[0]-&gt;{"A"};</w:t>
-      </w:r>
-      <w:r>
-        <w:rPr>
-          <w:rFonts w:ascii="宋体" w:eastAsia="宋体" w:hAnsi="宋体" w:cs="Arial"/>
-          <w:color w:val="000000"/>
-          <w:sz w:val="18"/>
-          <w:szCs w:val="18"/>
-          <w:shd w:val="clear" w:color="auto" w:fill="FFFFFF"/>
-        </w:rPr>
-        <w:t xml:space="preserve"> </w:t>
-      </w:r>
-      <w:r>
-        <w:rPr>
-          <w:rFonts w:ascii="宋体" w:eastAsia="宋体" w:hAnsi="宋体" w:cs="Arial" w:hint="eastAsia"/>
-          <w:color w:val="000000"/>
-          <w:sz w:val="18"/>
-          <w:szCs w:val="18"/>
-          <w:shd w:val="clear" w:color="auto" w:fill="FFFFFF"/>
-        </w:rPr>
-        <w:t>#</w:t>
-      </w:r>
-      <w:r>
-        <w:rPr>
-          <w:rFonts w:ascii="宋体" w:eastAsia="宋体" w:hAnsi="宋体" w:cs="Arial"/>
-          <w:color w:val="000000"/>
-          <w:sz w:val="18"/>
-          <w:szCs w:val="18"/>
-          <w:shd w:val="clear" w:color="auto" w:fill="FFFFFF"/>
-        </w:rPr>
-        <w:t xml:space="preserve"> </w:t>
-      </w:r>
-      <w:r>
-        <w:rPr>
-          <w:rFonts w:ascii="宋体" w:eastAsia="宋体" w:hAnsi="宋体" w:cs="Arial" w:hint="eastAsia"/>
-          <w:color w:val="000000"/>
-          <w:sz w:val="18"/>
-          <w:szCs w:val="18"/>
-          <w:shd w:val="clear" w:color="auto" w:fill="FFFFFF"/>
-        </w:rPr>
-        <w:t>获取列表引用，使用反引用获取字典引用，</w:t>
-      </w:r>
-      <w:proofErr w:type="gramStart"/>
-      <w:r>
-        <w:rPr>
-          <w:rFonts w:ascii="宋体" w:eastAsia="宋体" w:hAnsi="宋体" w:cs="Arial" w:hint="eastAsia"/>
-          <w:color w:val="000000"/>
-          <w:sz w:val="18"/>
-          <w:szCs w:val="18"/>
-          <w:shd w:val="clear" w:color="auto" w:fill="FFFFFF"/>
-        </w:rPr>
-        <w:t>再用字典反引用获取“</w:t>
-      </w:r>
-      <w:proofErr w:type="gramEnd"/>
-      <w:r>
-        <w:rPr>
-          <w:rFonts w:ascii="宋体" w:eastAsia="宋体" w:hAnsi="宋体" w:cs="Arial" w:hint="eastAsia"/>
-          <w:color w:val="000000"/>
-          <w:sz w:val="18"/>
-          <w:szCs w:val="18"/>
-          <w:shd w:val="clear" w:color="auto" w:fill="FFFFFF"/>
-        </w:rPr>
-        <w:t>A</w:t>
-      </w:r>
-      <w:r>
-        <w:rPr>
-          <w:rFonts w:ascii="宋体" w:eastAsia="宋体" w:hAnsi="宋体" w:cs="Arial"/>
-          <w:color w:val="000000"/>
-          <w:sz w:val="18"/>
-          <w:szCs w:val="18"/>
-          <w:shd w:val="clear" w:color="auto" w:fill="FFFFFF"/>
-        </w:rPr>
-        <w:t>”</w:t>
-      </w:r>
-      <w:r>
-        <w:rPr>
-          <w:rFonts w:ascii="宋体" w:eastAsia="宋体" w:hAnsi="宋体" w:cs="Arial" w:hint="eastAsia"/>
-          <w:color w:val="000000"/>
-          <w:sz w:val="18"/>
-          <w:szCs w:val="18"/>
-          <w:shd w:val="clear" w:color="auto" w:fill="FFFFFF"/>
-        </w:rPr>
-        <w:t>所对应值</w:t>
-      </w:r>
-      <w:r>
-        <w:rPr>
-          <w:rFonts w:ascii="宋体" w:eastAsia="宋体" w:hAnsi="宋体" w:cs="Arial"/>
-          <w:color w:val="000000"/>
-          <w:sz w:val="18"/>
-          <w:szCs w:val="18"/>
-          <w:shd w:val="clear" w:color="auto" w:fill="FFFFFF"/>
-        </w:rPr>
-        <w:t>”B”</w:t>
-      </w:r>
-    </w:p>
-    <w:p>
-      <w:pPr>
-        <w:spacing w:line="240" w:lineRule="auto"/>
-        <w:rPr>
-          <w:rFonts w:ascii="宋体" w:eastAsia="宋体" w:hAnsi="宋体" w:cs="Arial" w:hint="eastAsia"/>
-          <w:color w:val="000000"/>
-          <w:sz w:val="18"/>
-          <w:szCs w:val="18"/>
-          <w:shd w:val="clear" w:color="auto" w:fill="FFFFFF"/>
-        </w:rPr>
-      </w:pPr>
-    </w:p>
-    <w:p>
-      <w:pPr>
-        <w:spacing w:line="240" w:lineRule="auto"/>
-        <w:rPr>
-          <w:rFonts w:ascii="宋体" w:eastAsia="宋体" w:hAnsi="宋体" w:cs="Arial"/>
-          <w:color w:val="000000"/>
-          <w:sz w:val="18"/>
-          <w:szCs w:val="18"/>
-          <w:shd w:val="clear" w:color="auto" w:fill="FFFFFF"/>
-        </w:rPr>
-      </w:pPr>
-      <w:r>
-        <w:rPr>
-          <w:rFonts w:ascii="宋体" w:eastAsia="宋体" w:hAnsi="宋体"/>
-          <w:sz w:val="18"/>
-          <w:szCs w:val="18"/>
-          <w:lang w:val="en-US"/>
-        </w:rPr>
-        <w:sym w:font="Wingdings" w:char="F0E0"/>
-      </w:r>
-    </w:p>
-    <w:p>
-      <w:pPr>
-        <w:rPr>
-          <w:rFonts w:ascii="宋体" w:eastAsia="宋体" w:hAnsi="宋体" w:cs="Arial"/>
-          <w:color w:val="000000"/>
-          <w:sz w:val="18"/>
-          <w:szCs w:val="18"/>
-          <w:shd w:val="clear" w:color="auto" w:fill="FFFFFF"/>
-        </w:rPr>
-      </w:pPr>
-      <w:r>
-        <w:rPr>
-          <w:rFonts w:ascii="宋体" w:eastAsia="宋体" w:hAnsi="宋体" w:cs="Arial"/>
-          <w:color w:val="000000"/>
-          <w:sz w:val="18"/>
-          <w:szCs w:val="18"/>
-          <w:shd w:val="clear" w:color="auto" w:fill="FFFFFF"/>
-        </w:rPr>
-        <w:t xml:space="preserve">Perl </w:t>
-      </w:r>
-      <w:proofErr w:type="gramStart"/>
-      <w:r>
-        <w:rPr>
-          <w:rFonts w:ascii="宋体" w:eastAsia="宋体" w:hAnsi="宋体" w:cs="Arial"/>
-          <w:color w:val="000000"/>
-          <w:sz w:val="18"/>
-          <w:szCs w:val="18"/>
-          <w:shd w:val="clear" w:color="auto" w:fill="FFFFFF"/>
-        </w:rPr>
-        <w:t>Net</w:t>
-      </w:r>
-      <w:r>
-        <w:rPr>
-          <w:rFonts w:ascii="宋体" w:eastAsia="宋体" w:hAnsi="宋体" w:cs="Arial" w:hint="eastAsia"/>
-          <w:color w:val="000000"/>
-          <w:sz w:val="18"/>
-          <w:szCs w:val="18"/>
-          <w:shd w:val="clear" w:color="auto" w:fill="FFFFFF"/>
-        </w:rPr>
-        <w:t>:</w:t>
-      </w:r>
-      <w:r>
-        <w:rPr>
-          <w:rFonts w:ascii="宋体" w:eastAsia="宋体" w:hAnsi="宋体" w:cs="Arial"/>
-          <w:color w:val="000000"/>
-          <w:sz w:val="18"/>
-          <w:szCs w:val="18"/>
-          <w:shd w:val="clear" w:color="auto" w:fill="FFFFFF"/>
-        </w:rPr>
-        <w:t>:</w:t>
-      </w:r>
-      <w:proofErr w:type="gramEnd"/>
-      <w:r>
-        <w:rPr>
-          <w:rFonts w:ascii="宋体" w:eastAsia="宋体" w:hAnsi="宋体" w:cs="Arial"/>
-          <w:color w:val="000000"/>
-          <w:sz w:val="18"/>
-          <w:szCs w:val="18"/>
-          <w:shd w:val="clear" w:color="auto" w:fill="FFFFFF"/>
-        </w:rPr>
-        <w:t xml:space="preserve">Telnet </w:t>
-      </w:r>
-      <w:r>
-        <w:rPr>
-          <w:rFonts w:ascii="宋体" w:eastAsia="宋体" w:hAnsi="宋体" w:cs="Arial" w:hint="eastAsia"/>
-          <w:color w:val="000000"/>
-          <w:sz w:val="18"/>
-          <w:szCs w:val="18"/>
-          <w:shd w:val="clear" w:color="auto" w:fill="FFFFFF"/>
-        </w:rPr>
-        <w:t>模块</w:t>
-      </w:r>
-    </w:p>
-    <w:p>
-      <w:pPr>
-        <w:rPr>
-          <w:rFonts w:ascii="宋体" w:eastAsia="宋体" w:hAnsi="宋体" w:cs="Arial"/>
-          <w:color w:val="000000"/>
-          <w:sz w:val="18"/>
-          <w:szCs w:val="18"/>
-          <w:shd w:val="clear" w:color="auto" w:fill="FFFFFF"/>
-        </w:rPr>
-      </w:pPr>
-      <w:r>
-        <w:rPr>
-          <w:rFonts w:ascii="宋体" w:eastAsia="宋体" w:hAnsi="宋体" w:cs="Arial" w:hint="eastAsia"/>
-          <w:color w:val="000000"/>
-          <w:sz w:val="18"/>
-          <w:szCs w:val="18"/>
-          <w:shd w:val="clear" w:color="auto" w:fill="FFFFFF"/>
-        </w:rPr>
-        <w:t>模块中的print()</w:t>
-      </w:r>
-      <w:r>
-        <w:rPr>
-          <w:rFonts w:ascii="宋体" w:eastAsia="宋体" w:hAnsi="宋体" w:cs="Arial" w:hint="eastAsia"/>
-          <w:color w:val="000000"/>
-          <w:sz w:val="18"/>
-          <w:szCs w:val="18"/>
-          <w:shd w:val="clear" w:color="auto" w:fill="FFFFFF"/>
-        </w:rPr>
-        <w:t>和</w:t>
-      </w:r>
-      <w:proofErr w:type="spellStart"/>
-      <w:r>
-        <w:rPr>
-          <w:rFonts w:ascii="宋体" w:eastAsia="宋体" w:hAnsi="宋体" w:cs="Arial" w:hint="eastAsia"/>
-          <w:color w:val="000000"/>
-          <w:sz w:val="18"/>
-          <w:szCs w:val="18"/>
-          <w:shd w:val="clear" w:color="auto" w:fill="FFFFFF"/>
-        </w:rPr>
-        <w:t>cmd</w:t>
-      </w:r>
-      <w:proofErr w:type="spellEnd"/>
-      <w:r>
-        <w:rPr>
-          <w:rFonts w:ascii="宋体" w:eastAsia="宋体" w:hAnsi="宋体" w:cs="Arial" w:hint="eastAsia"/>
-          <w:color w:val="000000"/>
-          <w:sz w:val="18"/>
-          <w:szCs w:val="18"/>
-          <w:shd w:val="clear" w:color="auto" w:fill="FFFFFF"/>
-        </w:rPr>
-        <w:t>()方法自己尾随\n符号。</w:t>
-      </w:r>
-      <w:r>
-        <w:rPr>
-          <w:rFonts w:ascii="宋体" w:eastAsia="宋体" w:hAnsi="宋体" w:cs="Arial"/>
-          <w:color w:val="000000"/>
-          <w:sz w:val="18"/>
-          <w:szCs w:val="18"/>
-          <w:shd w:val="clear" w:color="auto" w:fill="FFFFFF"/>
-        </w:rPr>
-        <w:t xml:space="preserve">Put </w:t>
-      </w:r>
-      <w:r>
-        <w:rPr>
-          <w:rFonts w:ascii="宋体" w:eastAsia="宋体" w:hAnsi="宋体" w:cs="Arial"/>
-          <w:color w:val="000000"/>
-          <w:sz w:val="18"/>
-          <w:szCs w:val="18"/>
-          <w:shd w:val="clear" w:color="auto" w:fill="FFFFFF"/>
-        </w:rPr>
-        <w:t>()</w:t>
-      </w:r>
-      <w:r>
-        <w:rPr>
-          <w:rFonts w:ascii="宋体" w:eastAsia="宋体" w:hAnsi="宋体" w:cs="Arial" w:hint="eastAsia"/>
-          <w:color w:val="000000"/>
-          <w:sz w:val="18"/>
-          <w:szCs w:val="18"/>
-          <w:shd w:val="clear" w:color="auto" w:fill="FFFFFF"/>
-        </w:rPr>
-        <w:t xml:space="preserve"> 方法不会</w:t>
-      </w:r>
-      <w:r>
-        <w:rPr>
-          <w:rFonts w:ascii="宋体" w:eastAsia="宋体" w:hAnsi="宋体" w:cs="Arial" w:hint="eastAsia"/>
-          <w:color w:val="000000"/>
-          <w:sz w:val="18"/>
-          <w:szCs w:val="18"/>
-          <w:shd w:val="clear" w:color="auto" w:fill="FFFFFF"/>
-        </w:rPr>
-        <w:t>。</w:t>
-      </w:r>
-    </w:p>
-    <w:p>
-      <w:pPr>
-        <w:rPr>
-          <w:rFonts w:ascii="宋体" w:eastAsia="宋体" w:hAnsi="宋体" w:cs="Arial"/>
-          <w:color w:val="000000"/>
-          <w:sz w:val="18"/>
-          <w:szCs w:val="18"/>
-          <w:shd w:val="clear" w:color="auto" w:fill="FFFFFF"/>
-        </w:rPr>
-      </w:pPr>
-      <w:r>
-        <w:rPr>
-          <w:rFonts w:ascii="宋体" w:eastAsia="宋体" w:hAnsi="宋体" w:cs="Arial"/>
-          <w:color w:val="000000"/>
-          <w:sz w:val="18"/>
-          <w:szCs w:val="18"/>
-          <w:shd w:val="clear" w:color="auto" w:fill="FFFFFF"/>
-        </w:rPr>
-        <w:t xml:space="preserve">$t = new </w:t>
-      </w:r>
-      <w:proofErr w:type="gramStart"/>
-      <w:r>
-        <w:rPr>
-          <w:rFonts w:ascii="宋体" w:eastAsia="宋体" w:hAnsi="宋体" w:cs="Arial"/>
-          <w:color w:val="000000"/>
-          <w:sz w:val="18"/>
-          <w:szCs w:val="18"/>
-          <w:shd w:val="clear" w:color="auto" w:fill="FFFFFF"/>
-        </w:rPr>
-        <w:t>Net::</w:t>
-      </w:r>
-      <w:proofErr w:type="gramEnd"/>
-      <w:r>
-        <w:rPr>
-          <w:rFonts w:ascii="宋体" w:eastAsia="宋体" w:hAnsi="宋体" w:cs="Arial"/>
-          <w:color w:val="000000"/>
-          <w:sz w:val="18"/>
-          <w:szCs w:val="18"/>
-          <w:shd w:val="clear" w:color="auto" w:fill="FFFFFF"/>
-        </w:rPr>
-        <w:t>Telnet (Timeout =&gt; 10,Prompt =&gt; '/bash\$ $/'</w:t>
-      </w:r>
-      <w:r>
-        <w:rPr>
-          <w:rFonts w:ascii="宋体" w:eastAsia="宋体" w:hAnsi="宋体" w:cs="Arial"/>
-          <w:color w:val="000000"/>
-          <w:sz w:val="18"/>
-          <w:szCs w:val="18"/>
-          <w:shd w:val="clear" w:color="auto" w:fill="FFFFFF"/>
-        </w:rPr>
-        <w:t xml:space="preserve">) </w:t>
-      </w:r>
-      <w:r>
-        <w:rPr>
-          <w:rFonts w:ascii="宋体" w:eastAsia="宋体" w:hAnsi="宋体" w:cs="Arial" w:hint="eastAsia"/>
-          <w:color w:val="000000"/>
-          <w:sz w:val="18"/>
-          <w:szCs w:val="18"/>
-          <w:shd w:val="clear" w:color="auto" w:fill="FFFFFF"/>
-        </w:rPr>
-        <w:t>可以在构建telnet实例的时候告诉telnet实例，命令prompt的符号是什么。那么login()和</w:t>
-      </w:r>
-      <w:proofErr w:type="spellStart"/>
-      <w:r>
-        <w:rPr>
-          <w:rFonts w:ascii="宋体" w:eastAsia="宋体" w:hAnsi="宋体" w:cs="Arial" w:hint="eastAsia"/>
-          <w:color w:val="000000"/>
-          <w:sz w:val="18"/>
-          <w:szCs w:val="18"/>
-          <w:shd w:val="clear" w:color="auto" w:fill="FFFFFF"/>
-        </w:rPr>
-        <w:t>cmd</w:t>
-      </w:r>
-      <w:proofErr w:type="spellEnd"/>
-      <w:r>
-        <w:rPr>
-          <w:rFonts w:ascii="宋体" w:eastAsia="宋体" w:hAnsi="宋体" w:cs="Arial" w:hint="eastAsia"/>
-          <w:color w:val="000000"/>
-          <w:sz w:val="18"/>
-          <w:szCs w:val="18"/>
-          <w:shd w:val="clear" w:color="auto" w:fill="FFFFFF"/>
-        </w:rPr>
-        <w:t>()将使用这个prom</w:t>
-      </w:r>
-      <w:r>
-        <w:rPr>
-          <w:rFonts w:ascii="宋体" w:eastAsia="宋体" w:hAnsi="宋体" w:cs="Arial"/>
-          <w:color w:val="000000"/>
-          <w:sz w:val="18"/>
-          <w:szCs w:val="18"/>
-          <w:shd w:val="clear" w:color="auto" w:fill="FFFFFF"/>
-        </w:rPr>
-        <w:t>p</w:t>
-      </w:r>
-      <w:r>
-        <w:rPr>
-          <w:rFonts w:ascii="宋体" w:eastAsia="宋体" w:hAnsi="宋体" w:cs="Arial" w:hint="eastAsia"/>
-          <w:color w:val="000000"/>
-          <w:sz w:val="18"/>
-          <w:szCs w:val="18"/>
-          <w:shd w:val="clear" w:color="auto" w:fill="FFFFFF"/>
-        </w:rPr>
-        <w:t>t作为</w:t>
-      </w:r>
-      <w:r>
-        <w:rPr>
-          <w:rFonts w:ascii="宋体" w:eastAsia="宋体" w:hAnsi="宋体" w:cs="Arial"/>
-          <w:color w:val="000000"/>
-          <w:sz w:val="18"/>
-          <w:szCs w:val="18"/>
-          <w:shd w:val="clear" w:color="auto" w:fill="FFFFFF"/>
-        </w:rPr>
-        <w:t>login()</w:t>
-      </w:r>
-      <w:r>
-        <w:rPr>
-          <w:rFonts w:ascii="宋体" w:eastAsia="宋体" w:hAnsi="宋体" w:cs="Arial" w:hint="eastAsia"/>
-          <w:color w:val="000000"/>
-          <w:sz w:val="18"/>
-          <w:szCs w:val="18"/>
-          <w:shd w:val="clear" w:color="auto" w:fill="FFFFFF"/>
-        </w:rPr>
-        <w:t>或者</w:t>
-      </w:r>
-      <w:proofErr w:type="spellStart"/>
-      <w:r>
-        <w:rPr>
-          <w:rFonts w:ascii="宋体" w:eastAsia="宋体" w:hAnsi="宋体" w:cs="Arial"/>
-          <w:color w:val="000000"/>
-          <w:sz w:val="18"/>
-          <w:szCs w:val="18"/>
-          <w:shd w:val="clear" w:color="auto" w:fill="FFFFFF"/>
-        </w:rPr>
-        <w:t>cmd</w:t>
-      </w:r>
-      <w:proofErr w:type="spellEnd"/>
-      <w:r>
-        <w:rPr>
-          <w:rFonts w:ascii="宋体" w:eastAsia="宋体" w:hAnsi="宋体" w:cs="Arial"/>
-          <w:color w:val="000000"/>
-          <w:sz w:val="18"/>
-          <w:szCs w:val="18"/>
-          <w:shd w:val="clear" w:color="auto" w:fill="FFFFFF"/>
-        </w:rPr>
-        <w:t>()</w:t>
-      </w:r>
-      <w:r>
-        <w:rPr>
-          <w:rFonts w:ascii="宋体" w:eastAsia="宋体" w:hAnsi="宋体" w:cs="Arial" w:hint="eastAsia"/>
-          <w:color w:val="000000"/>
-          <w:sz w:val="18"/>
-          <w:szCs w:val="18"/>
-          <w:shd w:val="clear" w:color="auto" w:fill="FFFFFF"/>
-        </w:rPr>
-        <w:t>结束的等待符。</w:t>
-      </w:r>
-    </w:p>
-    <w:p>
-      <w:pPr>
-        <w:rPr>
-          <w:rFonts w:ascii="宋体" w:eastAsia="宋体" w:hAnsi="宋体" w:cs="Arial"/>
-          <w:color w:val="000000"/>
-          <w:sz w:val="18"/>
-          <w:szCs w:val="18"/>
-          <w:shd w:val="clear" w:color="auto" w:fill="FFFFFF"/>
-        </w:rPr>
-      </w:pPr>
-      <w:r>
-        <w:rPr>
-          <w:rFonts w:ascii="宋体" w:eastAsia="宋体" w:hAnsi="宋体" w:cs="Arial" w:hint="eastAsia"/>
-          <w:color w:val="000000"/>
-          <w:sz w:val="18"/>
-          <w:szCs w:val="18"/>
-          <w:shd w:val="clear" w:color="auto" w:fill="FFFFFF"/>
-        </w:rPr>
-        <w:t>在构建Telnet实例的时候有2种指定参数的方法：</w:t>
-      </w:r>
-    </w:p>
-    <w:p>
-      <w:pPr>
-        <w:rPr>
-          <w:rFonts w:ascii="宋体" w:eastAsia="宋体" w:hAnsi="宋体" w:cs="Arial"/>
-          <w:sz w:val="18"/>
-          <w:szCs w:val="18"/>
-          <w:shd w:val="clear" w:color="auto" w:fill="FFFFFF"/>
-        </w:rPr>
-      </w:pPr>
-      <w:proofErr w:type="gramStart"/>
-      <w:r>
-        <w:rPr>
-          <w:rFonts w:ascii="宋体" w:eastAsia="宋体" w:hAnsi="宋体" w:cs="Arial"/>
-          <w:color w:val="000000"/>
-          <w:sz w:val="18"/>
-          <w:szCs w:val="18"/>
-          <w:shd w:val="clear" w:color="auto" w:fill="FFFFFF"/>
-        </w:rPr>
-        <w:t>Net</w:t>
-      </w:r>
-      <w:r>
-        <w:rPr>
-          <w:rFonts w:ascii="宋体" w:eastAsia="宋体" w:hAnsi="宋体" w:cs="Arial"/>
-          <w:sz w:val="18"/>
-          <w:szCs w:val="18"/>
-          <w:shd w:val="clear" w:color="auto" w:fill="FFFFFF"/>
-        </w:rPr>
-        <w:t>::</w:t>
-      </w:r>
-      <w:proofErr w:type="gramEnd"/>
-      <w:r>
-        <w:rPr>
-          <w:rFonts w:ascii="宋体" w:eastAsia="宋体" w:hAnsi="宋体" w:cs="Arial"/>
-          <w:color w:val="000000"/>
-          <w:sz w:val="18"/>
-          <w:szCs w:val="18"/>
-          <w:shd w:val="clear" w:color="auto" w:fill="FFFFFF"/>
-        </w:rPr>
-        <w:t>Telnet</w:t>
-      </w:r>
-      <w:r>
-        <w:rPr>
-          <w:rFonts w:ascii="宋体" w:eastAsia="宋体" w:hAnsi="宋体" w:cs="Arial"/>
-          <w:sz w:val="18"/>
-          <w:szCs w:val="18"/>
-          <w:shd w:val="clear" w:color="auto" w:fill="FFFFFF"/>
-        </w:rPr>
-        <w:t>-&gt;new(</w:t>
-      </w:r>
-      <w:r>
-        <w:rPr>
-          <w:rFonts w:ascii="宋体" w:eastAsia="宋体" w:hAnsi="宋体" w:cs="Arial"/>
-          <w:color w:val="000000"/>
-          <w:sz w:val="18"/>
-          <w:szCs w:val="18"/>
-          <w:shd w:val="clear" w:color="auto" w:fill="FFFFFF"/>
-        </w:rPr>
-        <w:t xml:space="preserve">Timeout </w:t>
-      </w:r>
-      <w:r>
-        <w:rPr>
-          <w:rFonts w:ascii="宋体" w:eastAsia="宋体" w:hAnsi="宋体" w:cs="Arial"/>
-          <w:sz w:val="18"/>
-          <w:szCs w:val="18"/>
-          <w:shd w:val="clear" w:color="auto" w:fill="FFFFFF"/>
-        </w:rPr>
-        <w:t>=&gt;</w:t>
-      </w:r>
-      <w:r>
-        <w:rPr>
-          <w:rFonts w:ascii="宋体" w:eastAsia="宋体" w:hAnsi="宋体" w:cs="Arial"/>
-          <w:color w:val="000000"/>
-          <w:sz w:val="18"/>
-          <w:szCs w:val="18"/>
-          <w:shd w:val="clear" w:color="auto" w:fill="FFFFFF"/>
-        </w:rPr>
-        <w:t xml:space="preserve"> </w:t>
-      </w:r>
-      <w:r>
-        <w:rPr>
-          <w:rFonts w:ascii="宋体" w:eastAsia="宋体" w:hAnsi="宋体" w:cs="Arial"/>
-          <w:sz w:val="18"/>
-          <w:szCs w:val="18"/>
-          <w:shd w:val="clear" w:color="auto" w:fill="FFFFFF"/>
-        </w:rPr>
-        <w:t>20)</w:t>
-      </w:r>
-    </w:p>
-    <w:p>
-      <w:pPr>
-        <w:rPr>
-          <w:rFonts w:ascii="宋体" w:eastAsia="宋体" w:hAnsi="宋体" w:cs="Arial"/>
-          <w:sz w:val="18"/>
-          <w:szCs w:val="18"/>
-          <w:shd w:val="clear" w:color="auto" w:fill="FFFFFF"/>
-        </w:rPr>
-      </w:pPr>
-      <w:r>
-        <w:rPr>
-          <w:rFonts w:ascii="宋体" w:eastAsia="宋体" w:hAnsi="宋体" w:cs="Arial"/>
-          <w:sz w:val="18"/>
-          <w:szCs w:val="18"/>
-          <w:shd w:val="clear" w:color="auto" w:fill="FFFFFF"/>
-        </w:rPr>
-        <w:t>以及</w:t>
-      </w:r>
-    </w:p>
-    <w:p>
-      <w:pPr>
-        <w:rPr>
-          <w:rFonts w:ascii="宋体" w:eastAsia="宋体" w:hAnsi="宋体" w:cs="Arial"/>
-          <w:sz w:val="18"/>
-          <w:szCs w:val="18"/>
-          <w:shd w:val="clear" w:color="auto" w:fill="FFFFFF"/>
-        </w:rPr>
-      </w:pPr>
-      <w:proofErr w:type="gramStart"/>
-      <w:r>
-        <w:rPr>
-          <w:rFonts w:ascii="宋体" w:eastAsia="宋体" w:hAnsi="宋体" w:cs="Arial"/>
-          <w:color w:val="000000"/>
-          <w:sz w:val="18"/>
-          <w:szCs w:val="18"/>
-          <w:shd w:val="clear" w:color="auto" w:fill="FFFFFF"/>
-        </w:rPr>
-        <w:t>Net</w:t>
-      </w:r>
-      <w:r>
-        <w:rPr>
-          <w:rFonts w:ascii="宋体" w:eastAsia="宋体" w:hAnsi="宋体" w:cs="Arial"/>
-          <w:sz w:val="18"/>
-          <w:szCs w:val="18"/>
-          <w:shd w:val="clear" w:color="auto" w:fill="FFFFFF"/>
-        </w:rPr>
-        <w:t>::</w:t>
-      </w:r>
-      <w:proofErr w:type="gramEnd"/>
-      <w:r>
-        <w:rPr>
-          <w:rFonts w:ascii="宋体" w:eastAsia="宋体" w:hAnsi="宋体" w:cs="Arial"/>
-          <w:color w:val="000000"/>
-          <w:sz w:val="18"/>
-          <w:szCs w:val="18"/>
-          <w:shd w:val="clear" w:color="auto" w:fill="FFFFFF"/>
-        </w:rPr>
-        <w:t>Telnet</w:t>
-      </w:r>
-      <w:r>
-        <w:rPr>
-          <w:rFonts w:ascii="宋体" w:eastAsia="宋体" w:hAnsi="宋体" w:cs="Arial"/>
-          <w:sz w:val="18"/>
-          <w:szCs w:val="18"/>
-          <w:shd w:val="clear" w:color="auto" w:fill="FFFFFF"/>
-        </w:rPr>
-        <w:t>-&gt;new(-</w:t>
-      </w:r>
-      <w:r>
-        <w:rPr>
-          <w:rFonts w:ascii="宋体" w:eastAsia="宋体" w:hAnsi="宋体" w:cs="Arial"/>
-          <w:color w:val="000000"/>
-          <w:sz w:val="18"/>
-          <w:szCs w:val="18"/>
-          <w:shd w:val="clear" w:color="auto" w:fill="FFFFFF"/>
-        </w:rPr>
-        <w:t xml:space="preserve">timeout </w:t>
-      </w:r>
-      <w:r>
-        <w:rPr>
-          <w:rFonts w:ascii="宋体" w:eastAsia="宋体" w:hAnsi="宋体" w:cs="Arial"/>
-          <w:sz w:val="18"/>
-          <w:szCs w:val="18"/>
-          <w:shd w:val="clear" w:color="auto" w:fill="FFFFFF"/>
-        </w:rPr>
-        <w:t>=&gt;</w:t>
-      </w:r>
-      <w:r>
-        <w:rPr>
-          <w:rFonts w:ascii="宋体" w:eastAsia="宋体" w:hAnsi="宋体" w:cs="Arial"/>
-          <w:color w:val="000000"/>
-          <w:sz w:val="18"/>
-          <w:szCs w:val="18"/>
-          <w:shd w:val="clear" w:color="auto" w:fill="FFFFFF"/>
-        </w:rPr>
-        <w:t xml:space="preserve"> </w:t>
-      </w:r>
-      <w:r>
-        <w:rPr>
           <w:rFonts w:ascii="宋体" w:eastAsia="宋体" w:hAnsi="宋体" w:cs="Arial"/>
           <w:sz w:val="18"/>
           <w:szCs w:val="18"/>
@@ -5796,7 +5770,6 @@
           <w:szCs w:val="18"/>
           <w:shd w:val="clear" w:color="auto" w:fill="FFFFFF"/>
         </w:rPr>
-        <w:lastRenderedPageBreak/>
         <w:t>$</w:t>
       </w:r>
       <w:proofErr w:type="spellStart"/>
@@ -5948,6 +5921,7 @@
           <w:shd w:val="clear" w:color="auto" w:fill="FFFFFF"/>
           <w:lang w:val="en-US"/>
         </w:rPr>
+        <w:lastRenderedPageBreak/>
         <w:t>如果是在list context环境下，那么将返回</w:t>
       </w:r>
       <w:r>
@@ -7557,1363 +7531,1362 @@
           <w:shd w:val="clear" w:color="auto" w:fill="FFFFFF"/>
           <w:lang w:val="en-US"/>
         </w:rPr>
+        <w:t>情况3： 如果一个</w:t>
+      </w:r>
+      <w:proofErr w:type="spellStart"/>
+      <w:r>
+        <w:rPr>
+          <w:rFonts w:ascii="宋体" w:eastAsia="宋体" w:hAnsi="宋体" w:cs="Arial" w:hint="eastAsia"/>
+          <w:sz w:val="18"/>
+          <w:szCs w:val="18"/>
+          <w:shd w:val="clear" w:color="auto" w:fill="FFFFFF"/>
+          <w:lang w:val="en-US"/>
+        </w:rPr>
+        <w:t>perlA</w:t>
+      </w:r>
+      <w:proofErr w:type="spellEnd"/>
+      <w:r>
+        <w:rPr>
+          <w:rFonts w:ascii="宋体" w:eastAsia="宋体" w:hAnsi="宋体" w:cs="Arial" w:hint="eastAsia"/>
+          <w:sz w:val="18"/>
+          <w:szCs w:val="18"/>
+          <w:shd w:val="clear" w:color="auto" w:fill="FFFFFF"/>
+          <w:lang w:val="en-US"/>
+        </w:rPr>
+        <w:t>脚本去</w:t>
+      </w:r>
+      <w:r>
+        <w:rPr>
+          <w:rFonts w:ascii="宋体" w:eastAsia="宋体" w:hAnsi="宋体" w:cs="Arial"/>
+          <w:sz w:val="18"/>
+          <w:szCs w:val="18"/>
+          <w:shd w:val="clear" w:color="auto" w:fill="FFFFFF"/>
+          <w:lang w:val="en-US"/>
+        </w:rPr>
+        <w:t>telnet</w:t>
+      </w:r>
+      <w:r>
+        <w:rPr>
+          <w:rFonts w:ascii="宋体" w:eastAsia="宋体" w:hAnsi="宋体" w:cs="Arial" w:hint="eastAsia"/>
+          <w:sz w:val="18"/>
+          <w:szCs w:val="18"/>
+          <w:shd w:val="clear" w:color="auto" w:fill="FFFFFF"/>
+          <w:lang w:val="en-US"/>
+        </w:rPr>
+        <w:t>执行脚本</w:t>
+      </w:r>
+      <w:proofErr w:type="spellStart"/>
+      <w:r>
+        <w:rPr>
+          <w:rFonts w:ascii="宋体" w:eastAsia="宋体" w:hAnsi="宋体" w:cs="Arial"/>
+          <w:sz w:val="18"/>
+          <w:szCs w:val="18"/>
+          <w:shd w:val="clear" w:color="auto" w:fill="FFFFFF"/>
+          <w:lang w:val="en-US"/>
+        </w:rPr>
+        <w:t>perlB</w:t>
+      </w:r>
+      <w:proofErr w:type="spellEnd"/>
+      <w:r>
+        <w:rPr>
+          <w:rFonts w:ascii="宋体" w:eastAsia="宋体" w:hAnsi="宋体" w:cs="Arial" w:hint="eastAsia"/>
+          <w:sz w:val="18"/>
+          <w:szCs w:val="18"/>
+          <w:shd w:val="clear" w:color="auto" w:fill="FFFFFF"/>
+          <w:lang w:val="en-US"/>
+        </w:rPr>
+        <w:t>，然后</w:t>
+      </w:r>
+      <w:proofErr w:type="spellStart"/>
+      <w:r>
+        <w:rPr>
+          <w:rFonts w:ascii="宋体" w:eastAsia="宋体" w:hAnsi="宋体" w:cs="Arial"/>
+          <w:sz w:val="18"/>
+          <w:szCs w:val="18"/>
+          <w:shd w:val="clear" w:color="auto" w:fill="FFFFFF"/>
+          <w:lang w:val="en-US"/>
+        </w:rPr>
+        <w:t>perlB</w:t>
+      </w:r>
+      <w:proofErr w:type="spellEnd"/>
+      <w:r>
+        <w:rPr>
+          <w:rFonts w:ascii="宋体" w:eastAsia="宋体" w:hAnsi="宋体" w:cs="Arial" w:hint="eastAsia"/>
+          <w:sz w:val="18"/>
+          <w:szCs w:val="18"/>
+          <w:shd w:val="clear" w:color="auto" w:fill="FFFFFF"/>
+          <w:lang w:val="en-US"/>
+        </w:rPr>
+        <w:t>脚本去执行</w:t>
+      </w:r>
+      <w:proofErr w:type="spellStart"/>
+      <w:r>
+        <w:rPr>
+          <w:rFonts w:ascii="宋体" w:eastAsia="宋体" w:hAnsi="宋体" w:cs="Arial"/>
+          <w:sz w:val="18"/>
+          <w:szCs w:val="18"/>
+          <w:shd w:val="clear" w:color="auto" w:fill="FFFFFF"/>
+          <w:lang w:val="en-US"/>
+        </w:rPr>
+        <w:t>perlC</w:t>
+      </w:r>
+      <w:proofErr w:type="spellEnd"/>
+      <w:r>
+        <w:rPr>
+          <w:rFonts w:ascii="宋体" w:eastAsia="宋体" w:hAnsi="宋体" w:cs="Arial" w:hint="eastAsia"/>
+          <w:sz w:val="18"/>
+          <w:szCs w:val="18"/>
+          <w:shd w:val="clear" w:color="auto" w:fill="FFFFFF"/>
+        </w:rPr>
+        <w:t>脚本。 如果</w:t>
+      </w:r>
+      <w:proofErr w:type="spellStart"/>
+      <w:r>
+        <w:rPr>
+          <w:rFonts w:ascii="宋体" w:eastAsia="宋体" w:hAnsi="宋体" w:cs="Arial"/>
+          <w:sz w:val="18"/>
+          <w:szCs w:val="18"/>
+          <w:shd w:val="clear" w:color="auto" w:fill="FFFFFF"/>
+          <w:lang w:val="en-US"/>
+        </w:rPr>
+        <w:t>perlC</w:t>
+      </w:r>
+      <w:proofErr w:type="spellEnd"/>
+      <w:r>
+        <w:rPr>
+          <w:rFonts w:ascii="宋体" w:eastAsia="宋体" w:hAnsi="宋体" w:cs="Arial" w:hint="eastAsia"/>
+          <w:sz w:val="18"/>
+          <w:szCs w:val="18"/>
+          <w:shd w:val="clear" w:color="auto" w:fill="FFFFFF"/>
+          <w:lang w:val="en-US"/>
+        </w:rPr>
+        <w:t>脚本需要10秒，</w:t>
+      </w:r>
+      <w:proofErr w:type="spellStart"/>
+      <w:r>
+        <w:rPr>
+          <w:rFonts w:ascii="宋体" w:eastAsia="宋体" w:hAnsi="宋体" w:cs="Arial"/>
+          <w:sz w:val="18"/>
+          <w:szCs w:val="18"/>
+          <w:shd w:val="clear" w:color="auto" w:fill="FFFFFF"/>
+          <w:lang w:val="en-US"/>
+        </w:rPr>
+        <w:t>perlB</w:t>
+      </w:r>
+      <w:proofErr w:type="spellEnd"/>
+      <w:r>
+        <w:rPr>
+          <w:rFonts w:ascii="宋体" w:eastAsia="宋体" w:hAnsi="宋体" w:cs="Arial" w:hint="eastAsia"/>
+          <w:sz w:val="18"/>
+          <w:szCs w:val="18"/>
+          <w:shd w:val="clear" w:color="auto" w:fill="FFFFFF"/>
+          <w:lang w:val="en-US"/>
+        </w:rPr>
+        <w:t>的</w:t>
+      </w:r>
+      <w:r>
+        <w:rPr>
+          <w:rFonts w:ascii="宋体" w:eastAsia="宋体" w:hAnsi="宋体" w:cs="Arial"/>
+          <w:sz w:val="18"/>
+          <w:szCs w:val="18"/>
+          <w:shd w:val="clear" w:color="auto" w:fill="FFFFFF"/>
+          <w:lang w:val="en-US"/>
+        </w:rPr>
+        <w:t>timeout</w:t>
+      </w:r>
+      <w:r>
+        <w:rPr>
+          <w:rFonts w:ascii="宋体" w:eastAsia="宋体" w:hAnsi="宋体" w:cs="Arial" w:hint="eastAsia"/>
+          <w:sz w:val="18"/>
+          <w:szCs w:val="18"/>
+          <w:shd w:val="clear" w:color="auto" w:fill="FFFFFF"/>
+          <w:lang w:val="en-US"/>
+        </w:rPr>
+        <w:t>是20秒，</w:t>
+      </w:r>
+      <w:proofErr w:type="spellStart"/>
+      <w:r>
+        <w:rPr>
+          <w:rFonts w:ascii="宋体" w:eastAsia="宋体" w:hAnsi="宋体" w:cs="Arial" w:hint="eastAsia"/>
+          <w:sz w:val="18"/>
+          <w:szCs w:val="18"/>
+          <w:shd w:val="clear" w:color="auto" w:fill="FFFFFF"/>
+          <w:lang w:val="en-US"/>
+        </w:rPr>
+        <w:t>perlA</w:t>
+      </w:r>
+      <w:proofErr w:type="spellEnd"/>
+      <w:r>
+        <w:rPr>
+          <w:rFonts w:ascii="宋体" w:eastAsia="宋体" w:hAnsi="宋体" w:cs="Arial" w:hint="eastAsia"/>
+          <w:sz w:val="18"/>
+          <w:szCs w:val="18"/>
+          <w:shd w:val="clear" w:color="auto" w:fill="FFFFFF"/>
+          <w:lang w:val="en-US"/>
+        </w:rPr>
+        <w:t>脚本是5秒。那么无法执行成功，因为5秒以后</w:t>
+      </w:r>
+      <w:proofErr w:type="spellStart"/>
+      <w:r>
+        <w:rPr>
+          <w:rFonts w:ascii="宋体" w:eastAsia="宋体" w:hAnsi="宋体" w:cs="Arial"/>
+          <w:sz w:val="18"/>
+          <w:szCs w:val="18"/>
+          <w:shd w:val="clear" w:color="auto" w:fill="FFFFFF"/>
+          <w:lang w:val="en-US"/>
+        </w:rPr>
+        <w:t>perlA</w:t>
+      </w:r>
+      <w:proofErr w:type="spellEnd"/>
+      <w:r>
+        <w:rPr>
+          <w:rFonts w:ascii="宋体" w:eastAsia="宋体" w:hAnsi="宋体" w:cs="Arial" w:hint="eastAsia"/>
+          <w:sz w:val="18"/>
+          <w:szCs w:val="18"/>
+          <w:shd w:val="clear" w:color="auto" w:fill="FFFFFF"/>
+          <w:lang w:val="en-US"/>
+        </w:rPr>
+        <w:t>会断，从而</w:t>
+      </w:r>
+      <w:proofErr w:type="spellStart"/>
+      <w:r>
+        <w:rPr>
+          <w:rFonts w:ascii="宋体" w:eastAsia="宋体" w:hAnsi="宋体" w:cs="Arial"/>
+          <w:sz w:val="18"/>
+          <w:szCs w:val="18"/>
+          <w:shd w:val="clear" w:color="auto" w:fill="FFFFFF"/>
+          <w:lang w:val="en-US"/>
+        </w:rPr>
+        <w:t>perlB</w:t>
+      </w:r>
+      <w:proofErr w:type="spellEnd"/>
+      <w:r>
+        <w:rPr>
+          <w:rFonts w:ascii="宋体" w:eastAsia="宋体" w:hAnsi="宋体" w:cs="Arial" w:hint="eastAsia"/>
+          <w:sz w:val="18"/>
+          <w:szCs w:val="18"/>
+          <w:shd w:val="clear" w:color="auto" w:fill="FFFFFF"/>
+          <w:lang w:val="en-US"/>
+        </w:rPr>
+        <w:t>也断，那么</w:t>
+      </w:r>
+      <w:proofErr w:type="spellStart"/>
+      <w:r>
+        <w:rPr>
+          <w:rFonts w:ascii="宋体" w:eastAsia="宋体" w:hAnsi="宋体" w:cs="Arial"/>
+          <w:sz w:val="18"/>
+          <w:szCs w:val="18"/>
+          <w:shd w:val="clear" w:color="auto" w:fill="FFFFFF"/>
+          <w:lang w:val="en-US"/>
+        </w:rPr>
+        <w:t>perlC</w:t>
+      </w:r>
+      <w:proofErr w:type="spellEnd"/>
+      <w:r>
+        <w:rPr>
+          <w:rFonts w:ascii="宋体" w:eastAsia="宋体" w:hAnsi="宋体" w:cs="Arial" w:hint="eastAsia"/>
+          <w:sz w:val="18"/>
+          <w:szCs w:val="18"/>
+          <w:shd w:val="clear" w:color="auto" w:fill="FFFFFF"/>
+          <w:lang w:val="en-US"/>
+        </w:rPr>
+        <w:t>也随着断。所以要顺利执行完，将</w:t>
+      </w:r>
+      <w:proofErr w:type="spellStart"/>
+      <w:r>
+        <w:rPr>
+          <w:rFonts w:ascii="宋体" w:eastAsia="宋体" w:hAnsi="宋体" w:cs="Arial" w:hint="eastAsia"/>
+          <w:sz w:val="18"/>
+          <w:szCs w:val="18"/>
+          <w:shd w:val="clear" w:color="auto" w:fill="FFFFFF"/>
+          <w:lang w:val="en-US"/>
+        </w:rPr>
+        <w:t>perlA</w:t>
+      </w:r>
+      <w:proofErr w:type="spellEnd"/>
+      <w:r>
+        <w:rPr>
+          <w:rFonts w:ascii="宋体" w:eastAsia="宋体" w:hAnsi="宋体" w:cs="Arial" w:hint="eastAsia"/>
+          <w:sz w:val="18"/>
+          <w:szCs w:val="18"/>
+          <w:shd w:val="clear" w:color="auto" w:fill="FFFFFF"/>
+          <w:lang w:val="en-US"/>
+        </w:rPr>
+        <w:t>的脚本定位10秒</w:t>
+      </w:r>
+      <w:r>
+        <w:rPr>
+          <w:rFonts w:ascii="宋体" w:eastAsia="宋体" w:hAnsi="宋体" w:cs="Arial"/>
+          <w:sz w:val="18"/>
+          <w:szCs w:val="18"/>
+          <w:shd w:val="clear" w:color="auto" w:fill="FFFFFF"/>
+          <w:lang w:val="en-US"/>
+        </w:rPr>
+        <w:t>timeout.</w:t>
+      </w:r>
+    </w:p>
+    <w:p>
+      <w:pPr>
+        <w:rPr>
+          <w:rFonts w:ascii="宋体" w:eastAsia="宋体" w:hAnsi="宋体" w:cs="Arial"/>
+          <w:sz w:val="18"/>
+          <w:szCs w:val="18"/>
+          <w:shd w:val="clear" w:color="auto" w:fill="FFFFFF"/>
+          <w:lang w:val="en-US"/>
+        </w:rPr>
+      </w:pPr>
+    </w:p>
+    <w:p>
+      <w:pPr>
+        <w:rPr>
+          <w:rFonts w:ascii="宋体" w:eastAsia="宋体" w:hAnsi="宋体"/>
+          <w:sz w:val="18"/>
+          <w:szCs w:val="18"/>
+          <w:lang w:val="en-US"/>
+        </w:rPr>
+      </w:pPr>
+      <w:r>
+        <w:rPr>
+          <w:rFonts w:ascii="宋体" w:eastAsia="宋体" w:hAnsi="宋体"/>
+          <w:sz w:val="18"/>
+          <w:szCs w:val="18"/>
+          <w:lang w:val="en-US"/>
+        </w:rPr>
+        <w:sym w:font="Wingdings" w:char="F0E0"/>
+      </w:r>
+    </w:p>
+    <w:p>
+      <w:pPr>
+        <w:rPr>
+          <w:rFonts w:ascii="宋体" w:eastAsia="宋体" w:hAnsi="宋体" w:cs="Arial"/>
+          <w:sz w:val="18"/>
+          <w:szCs w:val="18"/>
+          <w:shd w:val="clear" w:color="auto" w:fill="FFFFFF"/>
+          <w:lang w:val="en-US"/>
+        </w:rPr>
+      </w:pPr>
+      <w:r>
+        <w:rPr>
+          <w:rFonts w:ascii="宋体" w:eastAsia="宋体" w:hAnsi="宋体" w:cs="Arial"/>
+          <w:sz w:val="18"/>
+          <w:szCs w:val="18"/>
+          <w:shd w:val="clear" w:color="auto" w:fill="FFFFFF"/>
+          <w:lang w:val="en-US"/>
+        </w:rPr>
+        <w:t xml:space="preserve">Perl </w:t>
+      </w:r>
+      <w:r>
+        <w:rPr>
+          <w:rFonts w:ascii="宋体" w:eastAsia="宋体" w:hAnsi="宋体" w:cs="Arial" w:hint="eastAsia"/>
+          <w:sz w:val="18"/>
+          <w:szCs w:val="18"/>
+          <w:shd w:val="clear" w:color="auto" w:fill="FFFFFF"/>
+          <w:lang w:val="en-US"/>
+        </w:rPr>
+        <w:t>单行注释使用#， 多行注释使用=</w:t>
+      </w:r>
+      <w:r>
+        <w:rPr>
+          <w:rFonts w:ascii="宋体" w:eastAsia="宋体" w:hAnsi="宋体" w:cs="Arial"/>
+          <w:sz w:val="18"/>
+          <w:szCs w:val="18"/>
+          <w:shd w:val="clear" w:color="auto" w:fill="FFFFFF"/>
+          <w:lang w:val="en-US"/>
+        </w:rPr>
+        <w:t>pod</w:t>
+      </w:r>
+      <w:r>
+        <w:rPr>
+          <w:rFonts w:ascii="宋体" w:eastAsia="宋体" w:hAnsi="宋体" w:cs="Arial" w:hint="eastAsia"/>
+          <w:sz w:val="18"/>
+          <w:szCs w:val="18"/>
+          <w:shd w:val="clear" w:color="auto" w:fill="FFFFFF"/>
+          <w:lang w:val="en-US"/>
+        </w:rPr>
+        <w:t>开头</w:t>
+      </w:r>
+      <w:r>
+        <w:rPr>
+          <w:rFonts w:ascii="宋体" w:eastAsia="宋体" w:hAnsi="宋体" w:cs="Arial" w:hint="eastAsia"/>
+          <w:sz w:val="18"/>
+          <w:szCs w:val="18"/>
+          <w:shd w:val="clear" w:color="auto" w:fill="FFFFFF"/>
+          <w:lang w:val="en-US"/>
+        </w:rPr>
+        <w:t>以及=</w:t>
+      </w:r>
+      <w:r>
+        <w:rPr>
+          <w:rFonts w:ascii="宋体" w:eastAsia="宋体" w:hAnsi="宋体" w:cs="Arial"/>
+          <w:sz w:val="18"/>
+          <w:szCs w:val="18"/>
+          <w:shd w:val="clear" w:color="auto" w:fill="FFFFFF"/>
+          <w:lang w:val="en-US"/>
+        </w:rPr>
+        <w:t>cut</w:t>
+      </w:r>
+      <w:r>
+        <w:rPr>
+          <w:rFonts w:ascii="宋体" w:eastAsia="宋体" w:hAnsi="宋体" w:cs="Arial" w:hint="eastAsia"/>
+          <w:sz w:val="18"/>
+          <w:szCs w:val="18"/>
+          <w:shd w:val="clear" w:color="auto" w:fill="FFFFFF"/>
+          <w:lang w:val="en-US"/>
+        </w:rPr>
+        <w:t>结尾</w:t>
+      </w:r>
+    </w:p>
+    <w:p>
+      <w:pPr>
+        <w:rPr>
+          <w:rFonts w:ascii="宋体" w:eastAsia="宋体" w:hAnsi="宋体" w:cs="Arial"/>
+          <w:sz w:val="18"/>
+          <w:szCs w:val="18"/>
+          <w:shd w:val="clear" w:color="auto" w:fill="FFFFFF"/>
+          <w:lang w:val="en-US"/>
+        </w:rPr>
+      </w:pPr>
+    </w:p>
+    <w:p>
+      <w:pPr>
+        <w:rPr>
+          <w:rFonts w:ascii="宋体" w:eastAsia="宋体" w:hAnsi="宋体"/>
+          <w:sz w:val="18"/>
+          <w:szCs w:val="18"/>
+          <w:lang w:val="en-US"/>
+        </w:rPr>
+      </w:pPr>
+      <w:r>
+        <w:rPr>
+          <w:rFonts w:ascii="宋体" w:eastAsia="宋体" w:hAnsi="宋体"/>
+          <w:sz w:val="18"/>
+          <w:szCs w:val="18"/>
+          <w:lang w:val="en-US"/>
+        </w:rPr>
+        <w:sym w:font="Wingdings" w:char="F0E0"/>
+      </w:r>
+    </w:p>
+    <w:p>
+      <w:pPr>
+        <w:rPr>
+          <w:rFonts w:ascii="宋体" w:eastAsia="宋体" w:hAnsi="宋体" w:cs="Arial"/>
+          <w:sz w:val="18"/>
+          <w:szCs w:val="18"/>
+          <w:shd w:val="clear" w:color="auto" w:fill="FFFFFF"/>
+          <w:lang w:val="en-US"/>
+        </w:rPr>
+      </w:pPr>
+      <w:r>
+        <w:rPr>
+          <w:rFonts w:ascii="宋体" w:eastAsia="宋体" w:hAnsi="宋体" w:cs="Arial" w:hint="eastAsia"/>
+          <w:sz w:val="18"/>
+          <w:szCs w:val="18"/>
+          <w:shd w:val="clear" w:color="auto" w:fill="FFFFFF"/>
+          <w:lang w:val="en-US"/>
+        </w:rPr>
+        <w:t>Perl的</w:t>
+      </w:r>
+      <w:proofErr w:type="gramStart"/>
+      <w:r>
+        <w:rPr>
+          <w:rFonts w:ascii="宋体" w:eastAsia="宋体" w:hAnsi="宋体" w:cs="Arial"/>
+          <w:sz w:val="18"/>
+          <w:szCs w:val="18"/>
+          <w:shd w:val="clear" w:color="auto" w:fill="FFFFFF"/>
+          <w:lang w:val="en-US"/>
+        </w:rPr>
+        <w:t>Data::</w:t>
+      </w:r>
+      <w:proofErr w:type="gramEnd"/>
+      <w:r>
+        <w:rPr>
+          <w:rFonts w:ascii="宋体" w:eastAsia="宋体" w:hAnsi="宋体" w:cs="Arial"/>
+          <w:sz w:val="18"/>
+          <w:szCs w:val="18"/>
+          <w:shd w:val="clear" w:color="auto" w:fill="FFFFFF"/>
+          <w:lang w:val="en-US"/>
+        </w:rPr>
+        <w:t>Dumper</w:t>
+      </w:r>
+      <w:r>
+        <w:rPr>
+          <w:rFonts w:ascii="宋体" w:eastAsia="宋体" w:hAnsi="宋体" w:cs="Arial" w:hint="eastAsia"/>
+          <w:sz w:val="18"/>
+          <w:szCs w:val="18"/>
+          <w:shd w:val="clear" w:color="auto" w:fill="FFFFFF"/>
+          <w:lang w:val="en-US"/>
+        </w:rPr>
+        <w:t>模块可以将哈希表</w:t>
+      </w:r>
+      <w:r>
+        <w:rPr>
+          <w:rFonts w:ascii="宋体" w:eastAsia="宋体" w:hAnsi="宋体" w:cs="Arial" w:hint="eastAsia"/>
+          <w:sz w:val="18"/>
+          <w:szCs w:val="18"/>
+          <w:shd w:val="clear" w:color="auto" w:fill="FFFFFF"/>
+          <w:lang w:val="en-US"/>
+        </w:rPr>
+        <w:t>， 列表</w:t>
+      </w:r>
+      <w:r>
+        <w:rPr>
+          <w:rFonts w:ascii="宋体" w:eastAsia="宋体" w:hAnsi="宋体" w:cs="Arial" w:hint="eastAsia"/>
+          <w:sz w:val="18"/>
+          <w:szCs w:val="18"/>
+          <w:shd w:val="clear" w:color="auto" w:fill="FFFFFF"/>
+          <w:lang w:val="en-US"/>
+        </w:rPr>
+        <w:t>， 甚至嵌套的哈希表</w:t>
+      </w:r>
+      <w:r>
+        <w:rPr>
+          <w:rFonts w:ascii="宋体" w:eastAsia="宋体" w:hAnsi="宋体" w:cs="Arial" w:hint="eastAsia"/>
+          <w:sz w:val="18"/>
+          <w:szCs w:val="18"/>
+          <w:shd w:val="clear" w:color="auto" w:fill="FFFFFF"/>
+          <w:lang w:val="en-US"/>
+        </w:rPr>
+        <w:t>中的内容打印出来，而不是默认的p</w:t>
+      </w:r>
+      <w:r>
+        <w:rPr>
+          <w:rFonts w:ascii="宋体" w:eastAsia="宋体" w:hAnsi="宋体" w:cs="Arial"/>
+          <w:sz w:val="18"/>
+          <w:szCs w:val="18"/>
+          <w:shd w:val="clear" w:color="auto" w:fill="FFFFFF"/>
+          <w:lang w:val="en-US"/>
+        </w:rPr>
+        <w:t xml:space="preserve">rint </w:t>
+      </w:r>
+      <w:r>
+        <w:rPr>
+          <w:rFonts w:ascii="宋体" w:eastAsia="宋体" w:hAnsi="宋体" w:cs="Arial" w:hint="eastAsia"/>
+          <w:sz w:val="18"/>
+          <w:szCs w:val="18"/>
+          <w:shd w:val="clear" w:color="auto" w:fill="FFFFFF"/>
+          <w:lang w:val="en-US"/>
+        </w:rPr>
+        <w:t>哈希表只打印出哈希表的引用地址。</w:t>
+      </w:r>
+    </w:p>
+    <w:p>
+      <w:pPr>
+        <w:rPr>
+          <w:rFonts w:ascii="宋体" w:eastAsia="宋体" w:hAnsi="宋体" w:cs="Arial"/>
+          <w:sz w:val="18"/>
+          <w:szCs w:val="18"/>
+          <w:shd w:val="clear" w:color="auto" w:fill="FFFFFF"/>
+          <w:lang w:val="en-US"/>
+        </w:rPr>
+      </w:pPr>
+    </w:p>
+    <w:p>
+      <w:pPr>
+        <w:rPr>
+          <w:rFonts w:ascii="宋体" w:eastAsia="宋体" w:hAnsi="宋体"/>
+          <w:sz w:val="18"/>
+          <w:szCs w:val="18"/>
+          <w:lang w:val="en-US"/>
+        </w:rPr>
+      </w:pPr>
+      <w:r>
+        <w:rPr>
+          <w:rFonts w:ascii="宋体" w:eastAsia="宋体" w:hAnsi="宋体"/>
+          <w:sz w:val="18"/>
+          <w:szCs w:val="18"/>
+          <w:lang w:val="en-US"/>
+        </w:rPr>
+        <w:sym w:font="Wingdings" w:char="F0E0"/>
+      </w:r>
+    </w:p>
+    <w:p>
+      <w:pPr>
+        <w:rPr>
+          <w:rFonts w:ascii="宋体" w:eastAsia="宋体" w:hAnsi="宋体" w:cs="Arial"/>
+          <w:color w:val="000000"/>
+          <w:sz w:val="18"/>
+          <w:szCs w:val="18"/>
+          <w:shd w:val="clear" w:color="auto" w:fill="FFFFFF"/>
+          <w:lang w:val="en-US"/>
+        </w:rPr>
+      </w:pPr>
+      <w:r>
+        <w:rPr>
+          <w:rFonts w:ascii="宋体" w:eastAsia="宋体" w:hAnsi="宋体" w:cs="Arial"/>
+          <w:color w:val="000000"/>
+          <w:sz w:val="18"/>
+          <w:szCs w:val="18"/>
+          <w:shd w:val="clear" w:color="auto" w:fill="FFFFFF"/>
+          <w:lang w:val="en-US"/>
+        </w:rPr>
+        <w:t>Perl</w:t>
+      </w:r>
+      <w:r>
+        <w:rPr>
+          <w:rFonts w:ascii="宋体" w:eastAsia="宋体" w:hAnsi="宋体" w:cs="Arial" w:hint="eastAsia"/>
+          <w:color w:val="000000"/>
+          <w:sz w:val="18"/>
+          <w:szCs w:val="18"/>
+          <w:shd w:val="clear" w:color="auto" w:fill="FFFFFF"/>
+          <w:lang w:val="en-US"/>
+        </w:rPr>
+        <w:t>的字符串替代使用正则表达式的s</w:t>
+      </w:r>
+      <w:r>
+        <w:rPr>
+          <w:rFonts w:ascii="宋体" w:eastAsia="宋体" w:hAnsi="宋体" w:cs="Arial"/>
+          <w:color w:val="000000"/>
+          <w:sz w:val="18"/>
+          <w:szCs w:val="18"/>
+          <w:shd w:val="clear" w:color="auto" w:fill="FFFFFF"/>
+          <w:lang w:val="en-US"/>
+        </w:rPr>
+        <w:t>///</w:t>
+      </w:r>
+      <w:r>
+        <w:rPr>
+          <w:rFonts w:ascii="宋体" w:eastAsia="宋体" w:hAnsi="宋体" w:cs="Arial" w:hint="eastAsia"/>
+          <w:color w:val="000000"/>
+          <w:sz w:val="18"/>
+          <w:szCs w:val="18"/>
+          <w:shd w:val="clear" w:color="auto" w:fill="FFFFFF"/>
+          <w:lang w:val="en-US"/>
+        </w:rPr>
+        <w:t>进行。</w:t>
+      </w:r>
+    </w:p>
+    <w:p>
+      <w:pPr>
+        <w:rPr>
+          <w:rFonts w:ascii="宋体" w:eastAsia="宋体" w:hAnsi="宋体" w:cs="Arial"/>
+          <w:color w:val="000000"/>
+          <w:sz w:val="18"/>
+          <w:szCs w:val="18"/>
+          <w:shd w:val="clear" w:color="auto" w:fill="FFFFFF"/>
+          <w:lang w:val="en-US"/>
+        </w:rPr>
+      </w:pPr>
+    </w:p>
+    <w:p>
+      <w:pPr>
+        <w:rPr>
+          <w:rFonts w:ascii="宋体" w:eastAsia="宋体" w:hAnsi="宋体"/>
+          <w:sz w:val="18"/>
+          <w:szCs w:val="18"/>
+          <w:lang w:val="en-US"/>
+        </w:rPr>
+      </w:pPr>
+      <w:r>
+        <w:rPr>
+          <w:rFonts w:ascii="宋体" w:eastAsia="宋体" w:hAnsi="宋体"/>
+          <w:sz w:val="18"/>
+          <w:szCs w:val="18"/>
+          <w:lang w:val="en-US"/>
+        </w:rPr>
+        <w:sym w:font="Wingdings" w:char="F0E0"/>
+      </w:r>
+    </w:p>
+    <w:p>
+      <w:pPr>
+        <w:rPr>
+          <w:rFonts w:ascii="宋体" w:eastAsia="宋体" w:hAnsi="宋体" w:cs="Arial"/>
+          <w:color w:val="000000"/>
+          <w:sz w:val="18"/>
+          <w:szCs w:val="18"/>
+          <w:shd w:val="clear" w:color="auto" w:fill="FFFFFF"/>
+        </w:rPr>
+      </w:pPr>
+      <w:r>
+        <w:rPr>
+          <w:rFonts w:ascii="宋体" w:eastAsia="宋体" w:hAnsi="宋体" w:cs="Arial"/>
+          <w:color w:val="000000"/>
+          <w:sz w:val="18"/>
+          <w:szCs w:val="18"/>
+          <w:shd w:val="clear" w:color="auto" w:fill="FFFFFF"/>
+          <w:lang w:val="en-US"/>
+        </w:rPr>
+        <w:t>Perl</w:t>
+      </w:r>
+      <w:r>
+        <w:rPr>
+          <w:rFonts w:ascii="宋体" w:eastAsia="宋体" w:hAnsi="宋体" w:cs="Arial" w:hint="eastAsia"/>
+          <w:color w:val="000000"/>
+          <w:sz w:val="18"/>
+          <w:szCs w:val="18"/>
+          <w:shd w:val="clear" w:color="auto" w:fill="FFFFFF"/>
+        </w:rPr>
+        <w:t>判断条件时：</w:t>
+      </w:r>
+    </w:p>
+    <w:p>
+      <w:pPr>
+        <w:rPr>
+          <w:rFonts w:ascii="宋体" w:eastAsia="宋体" w:hAnsi="宋体" w:cs="Arial"/>
+          <w:color w:val="000000"/>
+          <w:sz w:val="18"/>
+          <w:szCs w:val="18"/>
+          <w:shd w:val="clear" w:color="auto" w:fill="FFFFFF"/>
+        </w:rPr>
+      </w:pPr>
+      <w:r>
+        <w:rPr>
+          <w:rFonts w:ascii="宋体" w:eastAsia="宋体" w:hAnsi="宋体" w:cs="Arial"/>
+          <w:color w:val="000000"/>
+          <w:sz w:val="18"/>
+          <w:szCs w:val="18"/>
+          <w:shd w:val="clear" w:color="auto" w:fill="FFFFFF"/>
+        </w:rPr>
+        <w:t>%test = ("B" =&gt;"");</w:t>
+      </w:r>
+    </w:p>
+    <w:p>
+      <w:pPr>
+        <w:rPr>
+          <w:rFonts w:ascii="宋体" w:eastAsia="宋体" w:hAnsi="宋体" w:cs="Arial"/>
+          <w:color w:val="000000"/>
+          <w:sz w:val="18"/>
+          <w:szCs w:val="18"/>
+          <w:shd w:val="clear" w:color="auto" w:fill="FFFFFF"/>
+        </w:rPr>
+      </w:pPr>
+      <w:r>
+        <w:rPr>
+          <w:rFonts w:ascii="宋体" w:eastAsia="宋体" w:hAnsi="宋体" w:cs="Arial"/>
+          <w:color w:val="000000"/>
+          <w:sz w:val="18"/>
+          <w:szCs w:val="18"/>
+          <w:shd w:val="clear" w:color="auto" w:fill="FFFFFF"/>
+        </w:rPr>
+        <w:t>if ($test{"A"</w:t>
+      </w:r>
+      <w:r>
+        <w:rPr>
+          <w:rFonts w:ascii="宋体" w:eastAsia="宋体" w:hAnsi="宋体" w:cs="Arial"/>
+          <w:color w:val="000000"/>
+          <w:sz w:val="18"/>
+          <w:szCs w:val="18"/>
+          <w:shd w:val="clear" w:color="auto" w:fill="FFFFFF"/>
+        </w:rPr>
+        <w:t xml:space="preserve">}) </w:t>
+      </w:r>
+      <w:r>
+        <w:rPr>
+          <w:rFonts w:ascii="宋体" w:eastAsia="宋体" w:hAnsi="宋体" w:cs="Arial"/>
+          <w:color w:val="000000"/>
+          <w:sz w:val="18"/>
+          <w:szCs w:val="18"/>
+          <w:shd w:val="clear" w:color="auto" w:fill="FFFFFF"/>
+        </w:rPr>
+        <w:t>{</w:t>
+      </w:r>
+      <w:r>
+        <w:rPr>
+          <w:rFonts w:ascii="宋体" w:eastAsia="宋体" w:hAnsi="宋体" w:cs="Arial"/>
+          <w:color w:val="000000"/>
+          <w:sz w:val="18"/>
+          <w:szCs w:val="18"/>
+          <w:shd w:val="clear" w:color="auto" w:fill="FFFFFF"/>
+        </w:rPr>
+        <w:t>#</w:t>
+      </w:r>
+      <w:r>
+        <w:rPr>
+          <w:rFonts w:ascii="宋体" w:eastAsia="宋体" w:hAnsi="宋体" w:cs="Arial"/>
+          <w:color w:val="000000"/>
+          <w:sz w:val="18"/>
+          <w:szCs w:val="18"/>
+          <w:shd w:val="clear" w:color="auto" w:fill="FFFFFF"/>
+        </w:rPr>
+        <w:t xml:space="preserve"> </w:t>
+      </w:r>
+      <w:r>
+        <w:rPr>
+          <w:rFonts w:ascii="宋体" w:eastAsia="宋体" w:hAnsi="宋体" w:cs="Arial" w:hint="eastAsia"/>
+          <w:color w:val="000000"/>
+          <w:sz w:val="18"/>
+          <w:szCs w:val="18"/>
+          <w:shd w:val="clear" w:color="auto" w:fill="FFFFFF"/>
+        </w:rPr>
+        <w:t>进行直接判断是，</w:t>
+      </w:r>
+      <w:r>
+        <w:rPr>
+          <w:rFonts w:ascii="宋体" w:eastAsia="宋体" w:hAnsi="宋体" w:cs="Arial" w:hint="eastAsia"/>
+          <w:color w:val="000000"/>
+          <w:sz w:val="18"/>
+          <w:szCs w:val="18"/>
+          <w:shd w:val="clear" w:color="auto" w:fill="FFFFFF"/>
+        </w:rPr>
+        <w:t>如果键值没有被定义或者有键定义但是值为空字符串时，都为非。</w:t>
+      </w:r>
+      <w:r>
+        <w:rPr>
+          <w:rFonts w:ascii="宋体" w:eastAsia="宋体" w:hAnsi="宋体" w:cs="Arial" w:hint="eastAsia"/>
+          <w:color w:val="000000"/>
+          <w:sz w:val="18"/>
+          <w:szCs w:val="18"/>
+          <w:shd w:val="clear" w:color="auto" w:fill="FFFFFF"/>
+        </w:rPr>
+        <w:t>而使用</w:t>
+      </w:r>
+      <w:r>
+        <w:rPr>
+          <w:rFonts w:ascii="宋体" w:eastAsia="宋体" w:hAnsi="宋体" w:cs="Arial" w:hint="eastAsia"/>
+          <w:color w:val="000000"/>
+          <w:sz w:val="18"/>
+          <w:szCs w:val="18"/>
+          <w:shd w:val="clear" w:color="auto" w:fill="FFFFFF"/>
+        </w:rPr>
+        <w:t>d</w:t>
+      </w:r>
+      <w:r>
+        <w:rPr>
+          <w:rFonts w:ascii="宋体" w:eastAsia="宋体" w:hAnsi="宋体" w:cs="Arial"/>
+          <w:color w:val="000000"/>
+          <w:sz w:val="18"/>
+          <w:szCs w:val="18"/>
+          <w:shd w:val="clear" w:color="auto" w:fill="FFFFFF"/>
+        </w:rPr>
+        <w:t>efined</w:t>
+      </w:r>
+      <w:r>
+        <w:rPr>
+          <w:rFonts w:ascii="宋体" w:eastAsia="宋体" w:hAnsi="宋体" w:cs="Arial" w:hint="eastAsia"/>
+          <w:color w:val="000000"/>
+          <w:sz w:val="18"/>
+          <w:szCs w:val="18"/>
+          <w:shd w:val="clear" w:color="auto" w:fill="FFFFFF"/>
+        </w:rPr>
+        <w:t>进行判断时</w:t>
+      </w:r>
+      <w:r>
+        <w:rPr>
+          <w:rFonts w:ascii="宋体" w:eastAsia="宋体" w:hAnsi="宋体" w:cs="Arial" w:hint="eastAsia"/>
+          <w:color w:val="000000"/>
+          <w:sz w:val="18"/>
+          <w:szCs w:val="18"/>
+          <w:shd w:val="clear" w:color="auto" w:fill="FFFFFF"/>
+        </w:rPr>
+        <w:t>， 只要有定义键，那么就算键值为空也为正。</w:t>
+      </w:r>
+    </w:p>
+    <w:p>
+      <w:pPr>
+        <w:rPr>
+          <w:rFonts w:ascii="宋体" w:eastAsia="宋体" w:hAnsi="宋体" w:cs="Arial"/>
+          <w:color w:val="000000"/>
+          <w:sz w:val="18"/>
+          <w:szCs w:val="18"/>
+          <w:shd w:val="clear" w:color="auto" w:fill="FFFFFF"/>
+        </w:rPr>
+      </w:pPr>
+      <w:r>
+        <w:rPr>
+          <w:rFonts w:ascii="宋体" w:eastAsia="宋体" w:hAnsi="宋体" w:cs="Arial"/>
+          <w:color w:val="000000"/>
+          <w:sz w:val="18"/>
+          <w:szCs w:val="18"/>
+          <w:shd w:val="clear" w:color="auto" w:fill="FFFFFF"/>
+        </w:rPr>
+        <w:t xml:space="preserve">    print "AAA";</w:t>
+      </w:r>
+    </w:p>
+    <w:p>
+      <w:pPr>
+        <w:rPr>
+          <w:rFonts w:ascii="宋体" w:eastAsia="宋体" w:hAnsi="宋体" w:cs="Arial"/>
+          <w:color w:val="000000"/>
+          <w:sz w:val="18"/>
+          <w:szCs w:val="18"/>
+          <w:shd w:val="clear" w:color="auto" w:fill="FFFFFF"/>
+        </w:rPr>
+      </w:pPr>
+      <w:r>
+        <w:rPr>
+          <w:rFonts w:ascii="宋体" w:eastAsia="宋体" w:hAnsi="宋体" w:cs="Arial"/>
+          <w:color w:val="000000"/>
+          <w:sz w:val="18"/>
+          <w:szCs w:val="18"/>
+          <w:shd w:val="clear" w:color="auto" w:fill="FFFFFF"/>
+        </w:rPr>
+        <w:t>}</w:t>
+      </w:r>
+    </w:p>
+    <w:p>
+      <w:pPr>
+        <w:rPr>
+          <w:rFonts w:ascii="宋体" w:eastAsia="宋体" w:hAnsi="宋体" w:cs="Arial"/>
+          <w:color w:val="000000"/>
+          <w:sz w:val="18"/>
+          <w:szCs w:val="18"/>
+          <w:shd w:val="clear" w:color="auto" w:fill="FFFFFF"/>
+        </w:rPr>
+      </w:pPr>
+      <w:r>
+        <w:rPr>
+          <w:rFonts w:ascii="宋体" w:eastAsia="宋体" w:hAnsi="宋体" w:cs="Arial"/>
+          <w:color w:val="000000"/>
+          <w:sz w:val="18"/>
+          <w:szCs w:val="18"/>
+          <w:shd w:val="clear" w:color="auto" w:fill="FFFFFF"/>
+        </w:rPr>
+        <w:t>else {</w:t>
+      </w:r>
+    </w:p>
+    <w:p>
+      <w:pPr>
+        <w:rPr>
+          <w:rFonts w:ascii="宋体" w:eastAsia="宋体" w:hAnsi="宋体" w:cs="Arial"/>
+          <w:color w:val="000000"/>
+          <w:sz w:val="18"/>
+          <w:szCs w:val="18"/>
+          <w:shd w:val="clear" w:color="auto" w:fill="FFFFFF"/>
+        </w:rPr>
+      </w:pPr>
+      <w:r>
+        <w:rPr>
+          <w:rFonts w:ascii="宋体" w:eastAsia="宋体" w:hAnsi="宋体" w:cs="Arial"/>
+          <w:color w:val="000000"/>
+          <w:sz w:val="18"/>
+          <w:szCs w:val="18"/>
+          <w:shd w:val="clear" w:color="auto" w:fill="FFFFFF"/>
+        </w:rPr>
+        <w:t xml:space="preserve">    print "BBB";</w:t>
+      </w:r>
+    </w:p>
+    <w:p>
+      <w:pPr>
+        <w:rPr>
+          <w:rFonts w:ascii="宋体" w:eastAsia="宋体" w:hAnsi="宋体" w:cs="Arial"/>
+          <w:color w:val="000000"/>
+          <w:sz w:val="18"/>
+          <w:szCs w:val="18"/>
+          <w:shd w:val="clear" w:color="auto" w:fill="FFFFFF"/>
+        </w:rPr>
+      </w:pPr>
+      <w:r>
+        <w:rPr>
+          <w:rFonts w:ascii="宋体" w:eastAsia="宋体" w:hAnsi="宋体" w:cs="Arial"/>
+          <w:color w:val="000000"/>
+          <w:sz w:val="18"/>
+          <w:szCs w:val="18"/>
+          <w:shd w:val="clear" w:color="auto" w:fill="FFFFFF"/>
+        </w:rPr>
+        <w:t>}</w:t>
+      </w:r>
+    </w:p>
+    <w:p>
+      <w:pPr>
+        <w:rPr>
+          <w:rFonts w:ascii="宋体" w:eastAsia="宋体" w:hAnsi="宋体"/>
+          <w:sz w:val="18"/>
+          <w:szCs w:val="18"/>
+          <w:lang w:val="en-US"/>
+        </w:rPr>
+      </w:pPr>
+      <w:r>
+        <w:rPr>
+          <w:rFonts w:ascii="宋体" w:eastAsia="宋体" w:hAnsi="宋体"/>
+          <w:sz w:val="18"/>
+          <w:szCs w:val="18"/>
+          <w:lang w:val="en-US"/>
+        </w:rPr>
+        <w:sym w:font="Wingdings" w:char="F0E0"/>
+      </w:r>
+    </w:p>
+    <w:p>
+      <w:pPr>
+        <w:rPr>
+          <w:rFonts w:ascii="宋体" w:eastAsia="宋体" w:hAnsi="宋体"/>
+          <w:sz w:val="18"/>
+          <w:szCs w:val="18"/>
+          <w:lang w:val="en-US"/>
+        </w:rPr>
+      </w:pPr>
+      <w:r>
+        <w:rPr>
+          <w:rFonts w:ascii="宋体" w:eastAsia="宋体" w:hAnsi="宋体"/>
+          <w:sz w:val="18"/>
+          <w:szCs w:val="18"/>
+          <w:lang w:val="en-US"/>
+        </w:rPr>
+        <w:t>Perl</w:t>
+      </w:r>
+      <w:r>
+        <w:rPr>
+          <w:rFonts w:ascii="宋体" w:eastAsia="宋体" w:hAnsi="宋体" w:hint="eastAsia"/>
+          <w:sz w:val="18"/>
+          <w:szCs w:val="18"/>
+          <w:lang w:val="en-US"/>
+        </w:rPr>
+        <w:t>一些特殊变量</w:t>
+      </w:r>
+    </w:p>
+    <w:p>
+      <w:pPr>
+        <w:rPr>
+          <w:rFonts w:ascii="宋体" w:eastAsia="宋体" w:hAnsi="宋体"/>
+          <w:sz w:val="18"/>
+          <w:szCs w:val="18"/>
+          <w:lang w:val="en-US"/>
+        </w:rPr>
+      </w:pPr>
+      <w:r>
+        <w:rPr>
+          <w:rFonts w:ascii="宋体" w:eastAsia="宋体" w:hAnsi="宋体"/>
+          <w:sz w:val="18"/>
+          <w:szCs w:val="18"/>
+          <w:lang w:val="en-US"/>
+        </w:rPr>
+        <w:t xml:space="preserve">$_ </w:t>
+      </w:r>
+      <w:r>
+        <w:rPr>
+          <w:rFonts w:ascii="宋体" w:eastAsia="宋体" w:hAnsi="宋体" w:hint="eastAsia"/>
+          <w:sz w:val="18"/>
+          <w:szCs w:val="18"/>
+          <w:lang w:val="en-US"/>
+        </w:rPr>
+        <w:t>循环时的每一个元素</w:t>
+      </w:r>
+    </w:p>
+    <w:p>
+      <w:pPr>
+        <w:rPr>
+          <w:rFonts w:ascii="宋体" w:eastAsia="宋体" w:hAnsi="宋体"/>
+          <w:sz w:val="18"/>
+          <w:szCs w:val="18"/>
+          <w:lang w:val="en-US"/>
+        </w:rPr>
+      </w:pPr>
+      <w:r>
+        <w:rPr>
+          <w:rFonts w:ascii="宋体" w:eastAsia="宋体" w:hAnsi="宋体"/>
+          <w:sz w:val="18"/>
+          <w:szCs w:val="18"/>
+          <w:lang w:val="en-US"/>
+        </w:rPr>
+        <w:t xml:space="preserve">$$ </w:t>
+      </w:r>
+      <w:r>
+        <w:rPr>
+          <w:rFonts w:ascii="宋体" w:eastAsia="宋体" w:hAnsi="宋体" w:hint="eastAsia"/>
+          <w:sz w:val="18"/>
+          <w:szCs w:val="18"/>
+          <w:lang w:val="en-US"/>
+        </w:rPr>
+        <w:t>运行当前P</w:t>
+      </w:r>
+      <w:r>
+        <w:rPr>
+          <w:rFonts w:ascii="宋体" w:eastAsia="宋体" w:hAnsi="宋体"/>
+          <w:sz w:val="18"/>
+          <w:szCs w:val="18"/>
+          <w:lang w:val="en-US"/>
+        </w:rPr>
+        <w:t>erl</w:t>
+      </w:r>
+      <w:r>
+        <w:rPr>
+          <w:rFonts w:ascii="宋体" w:eastAsia="宋体" w:hAnsi="宋体" w:hint="eastAsia"/>
+          <w:sz w:val="18"/>
+          <w:szCs w:val="18"/>
+          <w:lang w:val="en-US"/>
+        </w:rPr>
+        <w:t>脚本程序的进程号</w:t>
+      </w:r>
+    </w:p>
+    <w:p>
+      <w:pPr>
+        <w:rPr>
+          <w:rFonts w:ascii="宋体" w:eastAsia="宋体" w:hAnsi="宋体"/>
+          <w:sz w:val="18"/>
+          <w:szCs w:val="18"/>
+          <w:lang w:val="en-US"/>
+        </w:rPr>
+      </w:pPr>
+      <w:r>
+        <w:rPr>
+          <w:rFonts w:ascii="宋体" w:eastAsia="宋体" w:hAnsi="宋体"/>
+          <w:sz w:val="18"/>
+          <w:szCs w:val="18"/>
+          <w:lang w:val="en-US"/>
+        </w:rPr>
+        <w:t>$</w:t>
+      </w:r>
+      <w:r>
+        <w:rPr>
+          <w:rFonts w:ascii="宋体" w:eastAsia="宋体" w:hAnsi="宋体"/>
+          <w:sz w:val="18"/>
+          <w:szCs w:val="18"/>
+          <w:lang w:val="en-US"/>
+        </w:rPr>
+        <w:t>1, $</w:t>
+      </w:r>
+      <w:r>
+        <w:rPr>
+          <w:rFonts w:ascii="宋体" w:eastAsia="宋体" w:hAnsi="宋体"/>
+          <w:sz w:val="18"/>
+          <w:szCs w:val="18"/>
+          <w:lang w:val="en-US"/>
+        </w:rPr>
+        <w:t xml:space="preserve">2… </w:t>
+      </w:r>
+      <w:r>
+        <w:rPr>
+          <w:rFonts w:ascii="宋体" w:eastAsia="宋体" w:hAnsi="宋体" w:hint="eastAsia"/>
+          <w:sz w:val="18"/>
+          <w:szCs w:val="18"/>
+          <w:lang w:val="en-US"/>
+        </w:rPr>
+        <w:t>正则表达式的捕获分组</w:t>
+      </w:r>
+    </w:p>
+    <w:p>
+      <w:pPr>
+        <w:rPr>
+          <w:rFonts w:ascii="宋体" w:eastAsia="宋体" w:hAnsi="宋体"/>
+          <w:sz w:val="18"/>
+          <w:szCs w:val="18"/>
+          <w:lang w:val="en-US"/>
+        </w:rPr>
+      </w:pPr>
+      <w:r>
+        <w:rPr>
+          <w:rFonts w:ascii="宋体" w:eastAsia="宋体" w:hAnsi="宋体"/>
+          <w:sz w:val="18"/>
+          <w:szCs w:val="18"/>
+          <w:lang w:val="en-US"/>
+        </w:rPr>
+        <w:sym w:font="Wingdings" w:char="F0E0"/>
+      </w:r>
+    </w:p>
+    <w:p>
+      <w:pPr>
+        <w:rPr>
+          <w:rFonts w:ascii="宋体" w:eastAsia="宋体" w:hAnsi="宋体"/>
+          <w:sz w:val="18"/>
+          <w:szCs w:val="18"/>
+          <w:lang w:val="en-US"/>
+        </w:rPr>
+      </w:pPr>
+      <w:r>
+        <w:rPr>
+          <w:rFonts w:ascii="宋体" w:eastAsia="宋体" w:hAnsi="宋体"/>
+          <w:sz w:val="18"/>
+          <w:szCs w:val="18"/>
+          <w:lang w:val="en-US"/>
+        </w:rPr>
+        <w:t>&lt;=&gt;</w:t>
+      </w:r>
+      <w:r>
+        <w:rPr>
+          <w:rFonts w:ascii="宋体" w:eastAsia="宋体" w:hAnsi="宋体" w:hint="eastAsia"/>
+          <w:sz w:val="18"/>
+          <w:szCs w:val="18"/>
+          <w:lang w:val="en-US"/>
+        </w:rPr>
+        <w:t>运算符用于返回两个数的比较结果。如果左边数小于右边的数返回-1，等于右边的数返回0，大于右边的数返回1.</w:t>
+      </w:r>
+    </w:p>
+    <w:p>
+      <w:pPr>
+        <w:rPr>
+          <w:rFonts w:ascii="宋体" w:eastAsia="宋体" w:hAnsi="宋体"/>
+          <w:sz w:val="18"/>
+          <w:szCs w:val="18"/>
+          <w:lang w:val="en-US"/>
+        </w:rPr>
+      </w:pPr>
+      <w:r>
+        <w:rPr>
+          <w:rFonts w:ascii="宋体" w:eastAsia="宋体" w:hAnsi="宋体"/>
+          <w:sz w:val="18"/>
+          <w:szCs w:val="18"/>
+          <w:lang w:val="en-US"/>
+        </w:rPr>
+        <w:sym w:font="Wingdings" w:char="F0E0"/>
+      </w:r>
+    </w:p>
+    <w:p>
+      <w:pPr>
+        <w:spacing w:line="240" w:lineRule="auto"/>
+        <w:rPr>
+          <w:rFonts w:ascii="宋体" w:eastAsia="宋体" w:hAnsi="宋体"/>
+          <w:sz w:val="18"/>
+          <w:szCs w:val="18"/>
+          <w:lang w:val="en-US"/>
+        </w:rPr>
+      </w:pPr>
+      <w:r>
+        <w:rPr>
+          <w:rFonts w:ascii="宋体" w:eastAsia="宋体" w:hAnsi="宋体"/>
+          <w:sz w:val="18"/>
+          <w:szCs w:val="18"/>
+          <w:lang w:val="en-US"/>
+        </w:rPr>
+        <w:t>Perl</w:t>
+      </w:r>
+      <w:r>
+        <w:rPr>
+          <w:rFonts w:ascii="宋体" w:eastAsia="宋体" w:hAnsi="宋体" w:hint="eastAsia"/>
+          <w:sz w:val="18"/>
+          <w:szCs w:val="18"/>
+          <w:lang w:val="en-US"/>
+        </w:rPr>
+        <w:t>排序s</w:t>
+      </w:r>
+      <w:r>
+        <w:rPr>
+          <w:rFonts w:ascii="宋体" w:eastAsia="宋体" w:hAnsi="宋体"/>
+          <w:sz w:val="18"/>
+          <w:szCs w:val="18"/>
+          <w:lang w:val="en-US"/>
+        </w:rPr>
+        <w:t>ort</w:t>
+      </w:r>
+      <w:r>
+        <w:rPr>
+          <w:rFonts w:ascii="宋体" w:eastAsia="宋体" w:hAnsi="宋体" w:hint="eastAsia"/>
+          <w:sz w:val="18"/>
+          <w:szCs w:val="18"/>
+          <w:lang w:val="en-US"/>
+        </w:rPr>
+        <w:t>的三种形式：</w:t>
+      </w:r>
+    </w:p>
+    <w:p>
+      <w:pPr>
+        <w:spacing w:line="240" w:lineRule="auto"/>
+        <w:rPr>
+          <w:rFonts w:ascii="宋体" w:eastAsia="宋体" w:hAnsi="宋体"/>
+          <w:sz w:val="18"/>
+          <w:szCs w:val="18"/>
+          <w:lang w:val="en-US"/>
+        </w:rPr>
+      </w:pPr>
+      <w:r>
+        <w:rPr>
+          <w:rFonts w:ascii="宋体" w:eastAsia="宋体" w:hAnsi="宋体"/>
+          <w:sz w:val="18"/>
+          <w:szCs w:val="18"/>
+          <w:lang w:val="en-US"/>
+        </w:rPr>
+        <w:t>sort list;</w:t>
+      </w:r>
+    </w:p>
+    <w:p>
+      <w:pPr>
+        <w:spacing w:line="240" w:lineRule="auto"/>
+        <w:rPr>
+          <w:rFonts w:ascii="宋体" w:eastAsia="宋体" w:hAnsi="宋体"/>
+          <w:sz w:val="18"/>
+          <w:szCs w:val="18"/>
+          <w:lang w:val="en-US"/>
+        </w:rPr>
+      </w:pPr>
+      <w:r>
+        <w:rPr>
+          <w:rFonts w:ascii="宋体" w:eastAsia="宋体" w:hAnsi="宋体" w:hint="eastAsia"/>
+          <w:sz w:val="18"/>
+          <w:szCs w:val="18"/>
+          <w:lang w:val="en-US"/>
+        </w:rPr>
+        <w:t>第一种形式</w:t>
+      </w:r>
+      <w:r>
+        <w:rPr>
+          <w:rFonts w:ascii="宋体" w:eastAsia="宋体" w:hAnsi="宋体" w:hint="eastAsia"/>
+          <w:sz w:val="18"/>
+          <w:szCs w:val="18"/>
+          <w:lang w:val="en-US"/>
+        </w:rPr>
+        <w:t>默认</w:t>
+      </w:r>
+      <w:r>
+        <w:rPr>
+          <w:rFonts w:ascii="宋体" w:eastAsia="宋体" w:hAnsi="宋体" w:hint="eastAsia"/>
+          <w:sz w:val="18"/>
+          <w:szCs w:val="18"/>
+          <w:lang w:val="en-US"/>
+        </w:rPr>
+        <w:t>返回</w:t>
+      </w:r>
+      <w:r>
+        <w:rPr>
+          <w:rFonts w:ascii="宋体" w:eastAsia="宋体" w:hAnsi="宋体" w:hint="eastAsia"/>
+          <w:sz w:val="18"/>
+          <w:szCs w:val="18"/>
+          <w:lang w:val="en-US"/>
+        </w:rPr>
+        <w:t>按</w:t>
+      </w:r>
+      <w:r>
+        <w:rPr>
+          <w:rFonts w:ascii="宋体" w:eastAsia="宋体" w:hAnsi="宋体" w:hint="eastAsia"/>
+          <w:sz w:val="18"/>
+          <w:szCs w:val="18"/>
+          <w:lang w:val="en-US"/>
+        </w:rPr>
+        <w:t>字母</w:t>
+      </w:r>
+      <w:r>
+        <w:rPr>
+          <w:rFonts w:ascii="宋体" w:eastAsia="宋体" w:hAnsi="宋体" w:hint="eastAsia"/>
+          <w:sz w:val="18"/>
+          <w:szCs w:val="18"/>
+          <w:lang w:val="en-US"/>
+        </w:rPr>
+        <w:t>升序</w:t>
+      </w:r>
+      <w:r>
+        <w:rPr>
+          <w:rFonts w:ascii="宋体" w:eastAsia="宋体" w:hAnsi="宋体" w:hint="eastAsia"/>
+          <w:sz w:val="18"/>
+          <w:szCs w:val="18"/>
+          <w:lang w:val="en-US"/>
+        </w:rPr>
+        <w:t>排序的列表</w:t>
+      </w:r>
+    </w:p>
+    <w:p>
+      <w:pPr>
+        <w:spacing w:line="240" w:lineRule="auto"/>
+        <w:rPr>
+          <w:rFonts w:ascii="宋体" w:eastAsia="宋体" w:hAnsi="宋体"/>
+          <w:sz w:val="18"/>
+          <w:szCs w:val="18"/>
+          <w:lang w:val="en-US"/>
+        </w:rPr>
+      </w:pPr>
+      <w:r>
+        <w:rPr>
+          <w:rFonts w:ascii="宋体" w:eastAsia="宋体" w:hAnsi="宋体"/>
+          <w:sz w:val="18"/>
+          <w:szCs w:val="18"/>
+          <w:lang w:val="en-US"/>
+        </w:rPr>
+        <w:t>sort block list;</w:t>
+      </w:r>
+    </w:p>
+    <w:p>
+      <w:pPr>
+        <w:spacing w:line="240" w:lineRule="auto"/>
+        <w:rPr>
+          <w:rFonts w:ascii="宋体" w:eastAsia="宋体" w:hAnsi="宋体"/>
+          <w:sz w:val="18"/>
+          <w:szCs w:val="18"/>
+          <w:lang w:val="en-US"/>
+        </w:rPr>
+      </w:pPr>
+      <w:r>
+        <w:rPr>
+          <w:rFonts w:ascii="宋体" w:eastAsia="宋体" w:hAnsi="宋体" w:hint="eastAsia"/>
+          <w:sz w:val="18"/>
+          <w:szCs w:val="18"/>
+          <w:lang w:val="en-US"/>
+        </w:rPr>
         <w:lastRenderedPageBreak/>
-        <w:t>情况3： 如果一个</w:t>
-      </w:r>
-      <w:proofErr w:type="spellStart"/>
-      <w:r>
-        <w:rPr>
-          <w:rFonts w:ascii="宋体" w:eastAsia="宋体" w:hAnsi="宋体" w:cs="Arial" w:hint="eastAsia"/>
-          <w:sz w:val="18"/>
-          <w:szCs w:val="18"/>
-          <w:shd w:val="clear" w:color="auto" w:fill="FFFFFF"/>
-          <w:lang w:val="en-US"/>
-        </w:rPr>
-        <w:t>perlA</w:t>
-      </w:r>
-      <w:proofErr w:type="spellEnd"/>
-      <w:r>
-        <w:rPr>
-          <w:rFonts w:ascii="宋体" w:eastAsia="宋体" w:hAnsi="宋体" w:cs="Arial" w:hint="eastAsia"/>
-          <w:sz w:val="18"/>
-          <w:szCs w:val="18"/>
-          <w:shd w:val="clear" w:color="auto" w:fill="FFFFFF"/>
-          <w:lang w:val="en-US"/>
-        </w:rPr>
-        <w:t>脚本去</w:t>
-      </w:r>
-      <w:r>
-        <w:rPr>
-          <w:rFonts w:ascii="宋体" w:eastAsia="宋体" w:hAnsi="宋体" w:cs="Arial"/>
-          <w:sz w:val="18"/>
-          <w:szCs w:val="18"/>
-          <w:shd w:val="clear" w:color="auto" w:fill="FFFFFF"/>
-          <w:lang w:val="en-US"/>
-        </w:rPr>
-        <w:t>telnet</w:t>
-      </w:r>
-      <w:r>
-        <w:rPr>
-          <w:rFonts w:ascii="宋体" w:eastAsia="宋体" w:hAnsi="宋体" w:cs="Arial" w:hint="eastAsia"/>
-          <w:sz w:val="18"/>
-          <w:szCs w:val="18"/>
-          <w:shd w:val="clear" w:color="auto" w:fill="FFFFFF"/>
-          <w:lang w:val="en-US"/>
-        </w:rPr>
-        <w:t>执行脚本</w:t>
-      </w:r>
-      <w:proofErr w:type="spellStart"/>
-      <w:r>
-        <w:rPr>
-          <w:rFonts w:ascii="宋体" w:eastAsia="宋体" w:hAnsi="宋体" w:cs="Arial"/>
-          <w:sz w:val="18"/>
-          <w:szCs w:val="18"/>
-          <w:shd w:val="clear" w:color="auto" w:fill="FFFFFF"/>
-          <w:lang w:val="en-US"/>
-        </w:rPr>
-        <w:t>perlB</w:t>
-      </w:r>
-      <w:proofErr w:type="spellEnd"/>
-      <w:r>
-        <w:rPr>
-          <w:rFonts w:ascii="宋体" w:eastAsia="宋体" w:hAnsi="宋体" w:cs="Arial" w:hint="eastAsia"/>
-          <w:sz w:val="18"/>
-          <w:szCs w:val="18"/>
-          <w:shd w:val="clear" w:color="auto" w:fill="FFFFFF"/>
-          <w:lang w:val="en-US"/>
-        </w:rPr>
-        <w:t>，然后</w:t>
-      </w:r>
-      <w:proofErr w:type="spellStart"/>
-      <w:r>
-        <w:rPr>
-          <w:rFonts w:ascii="宋体" w:eastAsia="宋体" w:hAnsi="宋体" w:cs="Arial"/>
-          <w:sz w:val="18"/>
-          <w:szCs w:val="18"/>
-          <w:shd w:val="clear" w:color="auto" w:fill="FFFFFF"/>
-          <w:lang w:val="en-US"/>
-        </w:rPr>
-        <w:t>perlB</w:t>
-      </w:r>
-      <w:proofErr w:type="spellEnd"/>
-      <w:r>
-        <w:rPr>
-          <w:rFonts w:ascii="宋体" w:eastAsia="宋体" w:hAnsi="宋体" w:cs="Arial" w:hint="eastAsia"/>
-          <w:sz w:val="18"/>
-          <w:szCs w:val="18"/>
-          <w:shd w:val="clear" w:color="auto" w:fill="FFFFFF"/>
-          <w:lang w:val="en-US"/>
-        </w:rPr>
-        <w:t>脚本去执行</w:t>
-      </w:r>
-      <w:proofErr w:type="spellStart"/>
-      <w:r>
-        <w:rPr>
-          <w:rFonts w:ascii="宋体" w:eastAsia="宋体" w:hAnsi="宋体" w:cs="Arial"/>
-          <w:sz w:val="18"/>
-          <w:szCs w:val="18"/>
-          <w:shd w:val="clear" w:color="auto" w:fill="FFFFFF"/>
-          <w:lang w:val="en-US"/>
-        </w:rPr>
-        <w:t>perlC</w:t>
-      </w:r>
-      <w:proofErr w:type="spellEnd"/>
-      <w:r>
-        <w:rPr>
-          <w:rFonts w:ascii="宋体" w:eastAsia="宋体" w:hAnsi="宋体" w:cs="Arial" w:hint="eastAsia"/>
-          <w:sz w:val="18"/>
-          <w:szCs w:val="18"/>
-          <w:shd w:val="clear" w:color="auto" w:fill="FFFFFF"/>
-        </w:rPr>
-        <w:t>脚本。 如果</w:t>
-      </w:r>
-      <w:proofErr w:type="spellStart"/>
-      <w:r>
-        <w:rPr>
-          <w:rFonts w:ascii="宋体" w:eastAsia="宋体" w:hAnsi="宋体" w:cs="Arial"/>
-          <w:sz w:val="18"/>
-          <w:szCs w:val="18"/>
-          <w:shd w:val="clear" w:color="auto" w:fill="FFFFFF"/>
-          <w:lang w:val="en-US"/>
-        </w:rPr>
-        <w:t>perlC</w:t>
-      </w:r>
-      <w:proofErr w:type="spellEnd"/>
-      <w:r>
-        <w:rPr>
-          <w:rFonts w:ascii="宋体" w:eastAsia="宋体" w:hAnsi="宋体" w:cs="Arial" w:hint="eastAsia"/>
-          <w:sz w:val="18"/>
-          <w:szCs w:val="18"/>
-          <w:shd w:val="clear" w:color="auto" w:fill="FFFFFF"/>
-          <w:lang w:val="en-US"/>
-        </w:rPr>
-        <w:t>脚本需要10秒，</w:t>
-      </w:r>
-      <w:proofErr w:type="spellStart"/>
-      <w:r>
-        <w:rPr>
-          <w:rFonts w:ascii="宋体" w:eastAsia="宋体" w:hAnsi="宋体" w:cs="Arial"/>
-          <w:sz w:val="18"/>
-          <w:szCs w:val="18"/>
-          <w:shd w:val="clear" w:color="auto" w:fill="FFFFFF"/>
-          <w:lang w:val="en-US"/>
-        </w:rPr>
-        <w:t>perlB</w:t>
-      </w:r>
-      <w:proofErr w:type="spellEnd"/>
-      <w:r>
-        <w:rPr>
-          <w:rFonts w:ascii="宋体" w:eastAsia="宋体" w:hAnsi="宋体" w:cs="Arial" w:hint="eastAsia"/>
-          <w:sz w:val="18"/>
-          <w:szCs w:val="18"/>
-          <w:shd w:val="clear" w:color="auto" w:fill="FFFFFF"/>
-          <w:lang w:val="en-US"/>
-        </w:rPr>
-        <w:t>的</w:t>
-      </w:r>
-      <w:r>
-        <w:rPr>
-          <w:rFonts w:ascii="宋体" w:eastAsia="宋体" w:hAnsi="宋体" w:cs="Arial"/>
-          <w:sz w:val="18"/>
-          <w:szCs w:val="18"/>
-          <w:shd w:val="clear" w:color="auto" w:fill="FFFFFF"/>
-          <w:lang w:val="en-US"/>
-        </w:rPr>
-        <w:t>timeout</w:t>
-      </w:r>
-      <w:r>
-        <w:rPr>
-          <w:rFonts w:ascii="宋体" w:eastAsia="宋体" w:hAnsi="宋体" w:cs="Arial" w:hint="eastAsia"/>
-          <w:sz w:val="18"/>
-          <w:szCs w:val="18"/>
-          <w:shd w:val="clear" w:color="auto" w:fill="FFFFFF"/>
-          <w:lang w:val="en-US"/>
-        </w:rPr>
-        <w:t>是20秒，</w:t>
-      </w:r>
-      <w:proofErr w:type="spellStart"/>
-      <w:r>
-        <w:rPr>
-          <w:rFonts w:ascii="宋体" w:eastAsia="宋体" w:hAnsi="宋体" w:cs="Arial" w:hint="eastAsia"/>
-          <w:sz w:val="18"/>
-          <w:szCs w:val="18"/>
-          <w:shd w:val="clear" w:color="auto" w:fill="FFFFFF"/>
-          <w:lang w:val="en-US"/>
-        </w:rPr>
-        <w:t>perlA</w:t>
-      </w:r>
-      <w:proofErr w:type="spellEnd"/>
-      <w:r>
-        <w:rPr>
-          <w:rFonts w:ascii="宋体" w:eastAsia="宋体" w:hAnsi="宋体" w:cs="Arial" w:hint="eastAsia"/>
-          <w:sz w:val="18"/>
-          <w:szCs w:val="18"/>
-          <w:shd w:val="clear" w:color="auto" w:fill="FFFFFF"/>
-          <w:lang w:val="en-US"/>
-        </w:rPr>
-        <w:t>脚本是5秒。那么无法执行成功，因为5秒以后</w:t>
-      </w:r>
-      <w:proofErr w:type="spellStart"/>
-      <w:r>
-        <w:rPr>
-          <w:rFonts w:ascii="宋体" w:eastAsia="宋体" w:hAnsi="宋体" w:cs="Arial"/>
-          <w:sz w:val="18"/>
-          <w:szCs w:val="18"/>
-          <w:shd w:val="clear" w:color="auto" w:fill="FFFFFF"/>
-          <w:lang w:val="en-US"/>
-        </w:rPr>
-        <w:t>perlA</w:t>
-      </w:r>
-      <w:proofErr w:type="spellEnd"/>
-      <w:r>
-        <w:rPr>
-          <w:rFonts w:ascii="宋体" w:eastAsia="宋体" w:hAnsi="宋体" w:cs="Arial" w:hint="eastAsia"/>
-          <w:sz w:val="18"/>
-          <w:szCs w:val="18"/>
-          <w:shd w:val="clear" w:color="auto" w:fill="FFFFFF"/>
-          <w:lang w:val="en-US"/>
-        </w:rPr>
-        <w:t>会断，从而</w:t>
-      </w:r>
-      <w:proofErr w:type="spellStart"/>
-      <w:r>
-        <w:rPr>
-          <w:rFonts w:ascii="宋体" w:eastAsia="宋体" w:hAnsi="宋体" w:cs="Arial"/>
-          <w:sz w:val="18"/>
-          <w:szCs w:val="18"/>
-          <w:shd w:val="clear" w:color="auto" w:fill="FFFFFF"/>
-          <w:lang w:val="en-US"/>
-        </w:rPr>
-        <w:t>perlB</w:t>
-      </w:r>
-      <w:proofErr w:type="spellEnd"/>
-      <w:r>
-        <w:rPr>
-          <w:rFonts w:ascii="宋体" w:eastAsia="宋体" w:hAnsi="宋体" w:cs="Arial" w:hint="eastAsia"/>
-          <w:sz w:val="18"/>
-          <w:szCs w:val="18"/>
-          <w:shd w:val="clear" w:color="auto" w:fill="FFFFFF"/>
-          <w:lang w:val="en-US"/>
-        </w:rPr>
-        <w:t>也断，那么</w:t>
-      </w:r>
-      <w:proofErr w:type="spellStart"/>
-      <w:r>
-        <w:rPr>
-          <w:rFonts w:ascii="宋体" w:eastAsia="宋体" w:hAnsi="宋体" w:cs="Arial"/>
-          <w:sz w:val="18"/>
-          <w:szCs w:val="18"/>
-          <w:shd w:val="clear" w:color="auto" w:fill="FFFFFF"/>
-          <w:lang w:val="en-US"/>
-        </w:rPr>
-        <w:t>perlC</w:t>
-      </w:r>
-      <w:proofErr w:type="spellEnd"/>
-      <w:r>
-        <w:rPr>
-          <w:rFonts w:ascii="宋体" w:eastAsia="宋体" w:hAnsi="宋体" w:cs="Arial" w:hint="eastAsia"/>
-          <w:sz w:val="18"/>
-          <w:szCs w:val="18"/>
-          <w:shd w:val="clear" w:color="auto" w:fill="FFFFFF"/>
-          <w:lang w:val="en-US"/>
-        </w:rPr>
-        <w:t>也随着断。所以要顺利执行完，将</w:t>
-      </w:r>
-      <w:proofErr w:type="spellStart"/>
-      <w:r>
-        <w:rPr>
-          <w:rFonts w:ascii="宋体" w:eastAsia="宋体" w:hAnsi="宋体" w:cs="Arial" w:hint="eastAsia"/>
-          <w:sz w:val="18"/>
-          <w:szCs w:val="18"/>
-          <w:shd w:val="clear" w:color="auto" w:fill="FFFFFF"/>
-          <w:lang w:val="en-US"/>
-        </w:rPr>
-        <w:t>perlA</w:t>
-      </w:r>
-      <w:proofErr w:type="spellEnd"/>
-      <w:r>
-        <w:rPr>
-          <w:rFonts w:ascii="宋体" w:eastAsia="宋体" w:hAnsi="宋体" w:cs="Arial" w:hint="eastAsia"/>
-          <w:sz w:val="18"/>
-          <w:szCs w:val="18"/>
-          <w:shd w:val="clear" w:color="auto" w:fill="FFFFFF"/>
-          <w:lang w:val="en-US"/>
-        </w:rPr>
-        <w:t>的脚本定位10秒</w:t>
-      </w:r>
-      <w:r>
-        <w:rPr>
-          <w:rFonts w:ascii="宋体" w:eastAsia="宋体" w:hAnsi="宋体" w:cs="Arial"/>
-          <w:sz w:val="18"/>
-          <w:szCs w:val="18"/>
-          <w:shd w:val="clear" w:color="auto" w:fill="FFFFFF"/>
-          <w:lang w:val="en-US"/>
-        </w:rPr>
-        <w:t>timeout.</w:t>
-      </w:r>
-    </w:p>
-    <w:p>
-      <w:pPr>
-        <w:rPr>
-          <w:rFonts w:ascii="宋体" w:eastAsia="宋体" w:hAnsi="宋体" w:cs="Arial"/>
-          <w:sz w:val="18"/>
-          <w:szCs w:val="18"/>
-          <w:shd w:val="clear" w:color="auto" w:fill="FFFFFF"/>
-          <w:lang w:val="en-US"/>
-        </w:rPr>
-      </w:pPr>
-    </w:p>
-    <w:p>
-      <w:pPr>
-        <w:rPr>
-          <w:rFonts w:ascii="宋体" w:eastAsia="宋体" w:hAnsi="宋体"/>
-          <w:sz w:val="18"/>
-          <w:szCs w:val="18"/>
-          <w:lang w:val="en-US"/>
-        </w:rPr>
-      </w:pPr>
-      <w:r>
-        <w:rPr>
-          <w:rFonts w:ascii="宋体" w:eastAsia="宋体" w:hAnsi="宋体"/>
-          <w:sz w:val="18"/>
-          <w:szCs w:val="18"/>
-          <w:lang w:val="en-US"/>
-        </w:rPr>
-        <w:sym w:font="Wingdings" w:char="F0E0"/>
-      </w:r>
-    </w:p>
-    <w:p>
-      <w:pPr>
-        <w:rPr>
-          <w:rFonts w:ascii="宋体" w:eastAsia="宋体" w:hAnsi="宋体" w:cs="Arial"/>
-          <w:sz w:val="18"/>
-          <w:szCs w:val="18"/>
-          <w:shd w:val="clear" w:color="auto" w:fill="FFFFFF"/>
-          <w:lang w:val="en-US"/>
-        </w:rPr>
-      </w:pPr>
-      <w:r>
-        <w:rPr>
-          <w:rFonts w:ascii="宋体" w:eastAsia="宋体" w:hAnsi="宋体" w:cs="Arial"/>
-          <w:sz w:val="18"/>
-          <w:szCs w:val="18"/>
-          <w:shd w:val="clear" w:color="auto" w:fill="FFFFFF"/>
-          <w:lang w:val="en-US"/>
-        </w:rPr>
-        <w:t xml:space="preserve">Perl </w:t>
-      </w:r>
-      <w:r>
-        <w:rPr>
-          <w:rFonts w:ascii="宋体" w:eastAsia="宋体" w:hAnsi="宋体" w:cs="Arial" w:hint="eastAsia"/>
-          <w:sz w:val="18"/>
-          <w:szCs w:val="18"/>
-          <w:shd w:val="clear" w:color="auto" w:fill="FFFFFF"/>
-          <w:lang w:val="en-US"/>
-        </w:rPr>
-        <w:t>单行注释使用#， 多行注释使用=</w:t>
-      </w:r>
-      <w:r>
-        <w:rPr>
-          <w:rFonts w:ascii="宋体" w:eastAsia="宋体" w:hAnsi="宋体" w:cs="Arial"/>
-          <w:sz w:val="18"/>
-          <w:szCs w:val="18"/>
-          <w:shd w:val="clear" w:color="auto" w:fill="FFFFFF"/>
-          <w:lang w:val="en-US"/>
-        </w:rPr>
-        <w:t>pod</w:t>
-      </w:r>
-      <w:r>
-        <w:rPr>
-          <w:rFonts w:ascii="宋体" w:eastAsia="宋体" w:hAnsi="宋体" w:cs="Arial" w:hint="eastAsia"/>
-          <w:sz w:val="18"/>
-          <w:szCs w:val="18"/>
-          <w:shd w:val="clear" w:color="auto" w:fill="FFFFFF"/>
-          <w:lang w:val="en-US"/>
-        </w:rPr>
-        <w:t>开头</w:t>
-      </w:r>
-      <w:r>
-        <w:rPr>
-          <w:rFonts w:ascii="宋体" w:eastAsia="宋体" w:hAnsi="宋体" w:cs="Arial" w:hint="eastAsia"/>
-          <w:sz w:val="18"/>
-          <w:szCs w:val="18"/>
-          <w:shd w:val="clear" w:color="auto" w:fill="FFFFFF"/>
-          <w:lang w:val="en-US"/>
-        </w:rPr>
-        <w:t>以及=</w:t>
-      </w:r>
-      <w:r>
-        <w:rPr>
-          <w:rFonts w:ascii="宋体" w:eastAsia="宋体" w:hAnsi="宋体" w:cs="Arial"/>
-          <w:sz w:val="18"/>
-          <w:szCs w:val="18"/>
-          <w:shd w:val="clear" w:color="auto" w:fill="FFFFFF"/>
-          <w:lang w:val="en-US"/>
-        </w:rPr>
-        <w:t>cut</w:t>
-      </w:r>
-      <w:r>
-        <w:rPr>
-          <w:rFonts w:ascii="宋体" w:eastAsia="宋体" w:hAnsi="宋体" w:cs="Arial" w:hint="eastAsia"/>
-          <w:sz w:val="18"/>
-          <w:szCs w:val="18"/>
-          <w:shd w:val="clear" w:color="auto" w:fill="FFFFFF"/>
-          <w:lang w:val="en-US"/>
-        </w:rPr>
-        <w:t>结尾</w:t>
-      </w:r>
-    </w:p>
-    <w:p>
-      <w:pPr>
-        <w:rPr>
-          <w:rFonts w:ascii="宋体" w:eastAsia="宋体" w:hAnsi="宋体" w:cs="Arial"/>
-          <w:sz w:val="18"/>
-          <w:szCs w:val="18"/>
-          <w:shd w:val="clear" w:color="auto" w:fill="FFFFFF"/>
-          <w:lang w:val="en-US"/>
-        </w:rPr>
-      </w:pPr>
-    </w:p>
-    <w:p>
-      <w:pPr>
-        <w:rPr>
-          <w:rFonts w:ascii="宋体" w:eastAsia="宋体" w:hAnsi="宋体"/>
-          <w:sz w:val="18"/>
-          <w:szCs w:val="18"/>
-          <w:lang w:val="en-US"/>
-        </w:rPr>
-      </w:pPr>
-      <w:r>
-        <w:rPr>
-          <w:rFonts w:ascii="宋体" w:eastAsia="宋体" w:hAnsi="宋体"/>
-          <w:sz w:val="18"/>
-          <w:szCs w:val="18"/>
-          <w:lang w:val="en-US"/>
-        </w:rPr>
-        <w:sym w:font="Wingdings" w:char="F0E0"/>
-      </w:r>
-    </w:p>
-    <w:p>
-      <w:pPr>
-        <w:rPr>
-          <w:rFonts w:ascii="宋体" w:eastAsia="宋体" w:hAnsi="宋体" w:cs="Arial"/>
-          <w:sz w:val="18"/>
-          <w:szCs w:val="18"/>
-          <w:shd w:val="clear" w:color="auto" w:fill="FFFFFF"/>
-          <w:lang w:val="en-US"/>
-        </w:rPr>
-      </w:pPr>
-      <w:r>
-        <w:rPr>
-          <w:rFonts w:ascii="宋体" w:eastAsia="宋体" w:hAnsi="宋体" w:cs="Arial" w:hint="eastAsia"/>
-          <w:sz w:val="18"/>
-          <w:szCs w:val="18"/>
-          <w:shd w:val="clear" w:color="auto" w:fill="FFFFFF"/>
-          <w:lang w:val="en-US"/>
-        </w:rPr>
-        <w:t>Perl的</w:t>
-      </w:r>
-      <w:proofErr w:type="gramStart"/>
-      <w:r>
-        <w:rPr>
-          <w:rFonts w:ascii="宋体" w:eastAsia="宋体" w:hAnsi="宋体" w:cs="Arial"/>
-          <w:sz w:val="18"/>
-          <w:szCs w:val="18"/>
-          <w:shd w:val="clear" w:color="auto" w:fill="FFFFFF"/>
-          <w:lang w:val="en-US"/>
-        </w:rPr>
-        <w:t>Data::</w:t>
-      </w:r>
-      <w:proofErr w:type="gramEnd"/>
-      <w:r>
-        <w:rPr>
-          <w:rFonts w:ascii="宋体" w:eastAsia="宋体" w:hAnsi="宋体" w:cs="Arial"/>
-          <w:sz w:val="18"/>
-          <w:szCs w:val="18"/>
-          <w:shd w:val="clear" w:color="auto" w:fill="FFFFFF"/>
-          <w:lang w:val="en-US"/>
-        </w:rPr>
-        <w:t>Dumper</w:t>
-      </w:r>
-      <w:r>
-        <w:rPr>
-          <w:rFonts w:ascii="宋体" w:eastAsia="宋体" w:hAnsi="宋体" w:cs="Arial" w:hint="eastAsia"/>
-          <w:sz w:val="18"/>
-          <w:szCs w:val="18"/>
-          <w:shd w:val="clear" w:color="auto" w:fill="FFFFFF"/>
-          <w:lang w:val="en-US"/>
-        </w:rPr>
-        <w:t>模块可以将哈希表</w:t>
-      </w:r>
-      <w:r>
-        <w:rPr>
-          <w:rFonts w:ascii="宋体" w:eastAsia="宋体" w:hAnsi="宋体" w:cs="Arial" w:hint="eastAsia"/>
-          <w:sz w:val="18"/>
-          <w:szCs w:val="18"/>
-          <w:shd w:val="clear" w:color="auto" w:fill="FFFFFF"/>
-          <w:lang w:val="en-US"/>
-        </w:rPr>
-        <w:t>， 列表</w:t>
-      </w:r>
-      <w:r>
-        <w:rPr>
-          <w:rFonts w:ascii="宋体" w:eastAsia="宋体" w:hAnsi="宋体" w:cs="Arial" w:hint="eastAsia"/>
-          <w:sz w:val="18"/>
-          <w:szCs w:val="18"/>
-          <w:shd w:val="clear" w:color="auto" w:fill="FFFFFF"/>
-          <w:lang w:val="en-US"/>
-        </w:rPr>
-        <w:t>， 甚至嵌套的哈希表</w:t>
-      </w:r>
-      <w:r>
-        <w:rPr>
-          <w:rFonts w:ascii="宋体" w:eastAsia="宋体" w:hAnsi="宋体" w:cs="Arial" w:hint="eastAsia"/>
-          <w:sz w:val="18"/>
-          <w:szCs w:val="18"/>
-          <w:shd w:val="clear" w:color="auto" w:fill="FFFFFF"/>
-          <w:lang w:val="en-US"/>
-        </w:rPr>
-        <w:t>中的内容打印出来，而不是默认的p</w:t>
-      </w:r>
-      <w:r>
-        <w:rPr>
-          <w:rFonts w:ascii="宋体" w:eastAsia="宋体" w:hAnsi="宋体" w:cs="Arial"/>
-          <w:sz w:val="18"/>
-          <w:szCs w:val="18"/>
-          <w:shd w:val="clear" w:color="auto" w:fill="FFFFFF"/>
-          <w:lang w:val="en-US"/>
-        </w:rPr>
-        <w:t xml:space="preserve">rint </w:t>
-      </w:r>
-      <w:r>
-        <w:rPr>
-          <w:rFonts w:ascii="宋体" w:eastAsia="宋体" w:hAnsi="宋体" w:cs="Arial" w:hint="eastAsia"/>
-          <w:sz w:val="18"/>
-          <w:szCs w:val="18"/>
-          <w:shd w:val="clear" w:color="auto" w:fill="FFFFFF"/>
-          <w:lang w:val="en-US"/>
-        </w:rPr>
-        <w:t>哈希表只打印出哈希表的引用地址。</w:t>
-      </w:r>
-    </w:p>
-    <w:p>
-      <w:pPr>
-        <w:rPr>
-          <w:rFonts w:ascii="宋体" w:eastAsia="宋体" w:hAnsi="宋体" w:cs="Arial"/>
-          <w:sz w:val="18"/>
-          <w:szCs w:val="18"/>
-          <w:shd w:val="clear" w:color="auto" w:fill="FFFFFF"/>
-          <w:lang w:val="en-US"/>
-        </w:rPr>
-      </w:pPr>
-    </w:p>
-    <w:p>
-      <w:pPr>
-        <w:rPr>
-          <w:rFonts w:ascii="宋体" w:eastAsia="宋体" w:hAnsi="宋体"/>
-          <w:sz w:val="18"/>
-          <w:szCs w:val="18"/>
-          <w:lang w:val="en-US"/>
-        </w:rPr>
-      </w:pPr>
-      <w:r>
-        <w:rPr>
-          <w:rFonts w:ascii="宋体" w:eastAsia="宋体" w:hAnsi="宋体"/>
-          <w:sz w:val="18"/>
-          <w:szCs w:val="18"/>
-          <w:lang w:val="en-US"/>
-        </w:rPr>
-        <w:sym w:font="Wingdings" w:char="F0E0"/>
-      </w:r>
-    </w:p>
-    <w:p>
-      <w:pPr>
-        <w:rPr>
-          <w:rFonts w:ascii="宋体" w:eastAsia="宋体" w:hAnsi="宋体" w:cs="Arial"/>
-          <w:color w:val="000000"/>
-          <w:sz w:val="18"/>
-          <w:szCs w:val="18"/>
-          <w:shd w:val="clear" w:color="auto" w:fill="FFFFFF"/>
-          <w:lang w:val="en-US"/>
-        </w:rPr>
-      </w:pPr>
-      <w:r>
-        <w:rPr>
-          <w:rFonts w:ascii="宋体" w:eastAsia="宋体" w:hAnsi="宋体" w:cs="Arial"/>
-          <w:color w:val="000000"/>
-          <w:sz w:val="18"/>
-          <w:szCs w:val="18"/>
-          <w:shd w:val="clear" w:color="auto" w:fill="FFFFFF"/>
-          <w:lang w:val="en-US"/>
-        </w:rPr>
-        <w:t>Perl</w:t>
-      </w:r>
-      <w:r>
-        <w:rPr>
-          <w:rFonts w:ascii="宋体" w:eastAsia="宋体" w:hAnsi="宋体" w:cs="Arial" w:hint="eastAsia"/>
-          <w:color w:val="000000"/>
-          <w:sz w:val="18"/>
-          <w:szCs w:val="18"/>
-          <w:shd w:val="clear" w:color="auto" w:fill="FFFFFF"/>
-          <w:lang w:val="en-US"/>
-        </w:rPr>
-        <w:t>的字符串替代使用正则表达式的s</w:t>
-      </w:r>
-      <w:r>
-        <w:rPr>
-          <w:rFonts w:ascii="宋体" w:eastAsia="宋体" w:hAnsi="宋体" w:cs="Arial"/>
-          <w:color w:val="000000"/>
-          <w:sz w:val="18"/>
-          <w:szCs w:val="18"/>
-          <w:shd w:val="clear" w:color="auto" w:fill="FFFFFF"/>
-          <w:lang w:val="en-US"/>
-        </w:rPr>
-        <w:t>///</w:t>
-      </w:r>
-      <w:r>
-        <w:rPr>
-          <w:rFonts w:ascii="宋体" w:eastAsia="宋体" w:hAnsi="宋体" w:cs="Arial" w:hint="eastAsia"/>
-          <w:color w:val="000000"/>
-          <w:sz w:val="18"/>
-          <w:szCs w:val="18"/>
-          <w:shd w:val="clear" w:color="auto" w:fill="FFFFFF"/>
-          <w:lang w:val="en-US"/>
-        </w:rPr>
-        <w:t>进行。</w:t>
-      </w:r>
-    </w:p>
-    <w:p>
-      <w:pPr>
-        <w:rPr>
-          <w:rFonts w:ascii="宋体" w:eastAsia="宋体" w:hAnsi="宋体" w:cs="Arial"/>
-          <w:color w:val="000000"/>
-          <w:sz w:val="18"/>
-          <w:szCs w:val="18"/>
-          <w:shd w:val="clear" w:color="auto" w:fill="FFFFFF"/>
-          <w:lang w:val="en-US"/>
-        </w:rPr>
-      </w:pPr>
-    </w:p>
-    <w:p>
-      <w:pPr>
-        <w:rPr>
-          <w:rFonts w:ascii="宋体" w:eastAsia="宋体" w:hAnsi="宋体"/>
-          <w:sz w:val="18"/>
-          <w:szCs w:val="18"/>
-          <w:lang w:val="en-US"/>
-        </w:rPr>
-      </w:pPr>
-      <w:r>
-        <w:rPr>
-          <w:rFonts w:ascii="宋体" w:eastAsia="宋体" w:hAnsi="宋体"/>
-          <w:sz w:val="18"/>
-          <w:szCs w:val="18"/>
-          <w:lang w:val="en-US"/>
-        </w:rPr>
-        <w:sym w:font="Wingdings" w:char="F0E0"/>
-      </w:r>
-    </w:p>
-    <w:p>
-      <w:pPr>
-        <w:rPr>
-          <w:rFonts w:ascii="宋体" w:eastAsia="宋体" w:hAnsi="宋体" w:cs="Arial"/>
-          <w:color w:val="000000"/>
-          <w:sz w:val="18"/>
-          <w:szCs w:val="18"/>
-          <w:shd w:val="clear" w:color="auto" w:fill="FFFFFF"/>
-        </w:rPr>
-      </w:pPr>
-      <w:r>
-        <w:rPr>
-          <w:rFonts w:ascii="宋体" w:eastAsia="宋体" w:hAnsi="宋体" w:cs="Arial"/>
-          <w:color w:val="000000"/>
-          <w:sz w:val="18"/>
-          <w:szCs w:val="18"/>
-          <w:shd w:val="clear" w:color="auto" w:fill="FFFFFF"/>
-          <w:lang w:val="en-US"/>
-        </w:rPr>
-        <w:t>Perl</w:t>
-      </w:r>
-      <w:r>
-        <w:rPr>
-          <w:rFonts w:ascii="宋体" w:eastAsia="宋体" w:hAnsi="宋体" w:cs="Arial" w:hint="eastAsia"/>
-          <w:color w:val="000000"/>
-          <w:sz w:val="18"/>
-          <w:szCs w:val="18"/>
-          <w:shd w:val="clear" w:color="auto" w:fill="FFFFFF"/>
-        </w:rPr>
-        <w:t>判断条件时：</w:t>
-      </w:r>
-    </w:p>
-    <w:p>
-      <w:pPr>
-        <w:rPr>
-          <w:rFonts w:ascii="宋体" w:eastAsia="宋体" w:hAnsi="宋体" w:cs="Arial"/>
-          <w:color w:val="000000"/>
-          <w:sz w:val="18"/>
-          <w:szCs w:val="18"/>
-          <w:shd w:val="clear" w:color="auto" w:fill="FFFFFF"/>
-        </w:rPr>
-      </w:pPr>
-      <w:r>
-        <w:rPr>
-          <w:rFonts w:ascii="宋体" w:eastAsia="宋体" w:hAnsi="宋体" w:cs="Arial"/>
-          <w:color w:val="000000"/>
-          <w:sz w:val="18"/>
-          <w:szCs w:val="18"/>
-          <w:shd w:val="clear" w:color="auto" w:fill="FFFFFF"/>
-        </w:rPr>
-        <w:t>%test = ("B" =&gt;"");</w:t>
-      </w:r>
-    </w:p>
-    <w:p>
-      <w:pPr>
-        <w:rPr>
-          <w:rFonts w:ascii="宋体" w:eastAsia="宋体" w:hAnsi="宋体" w:cs="Arial"/>
-          <w:color w:val="000000"/>
-          <w:sz w:val="18"/>
-          <w:szCs w:val="18"/>
-          <w:shd w:val="clear" w:color="auto" w:fill="FFFFFF"/>
-        </w:rPr>
-      </w:pPr>
-      <w:r>
-        <w:rPr>
-          <w:rFonts w:ascii="宋体" w:eastAsia="宋体" w:hAnsi="宋体" w:cs="Arial"/>
-          <w:color w:val="000000"/>
-          <w:sz w:val="18"/>
-          <w:szCs w:val="18"/>
-          <w:shd w:val="clear" w:color="auto" w:fill="FFFFFF"/>
-        </w:rPr>
-        <w:t>if ($test{"A"</w:t>
-      </w:r>
-      <w:r>
-        <w:rPr>
-          <w:rFonts w:ascii="宋体" w:eastAsia="宋体" w:hAnsi="宋体" w:cs="Arial"/>
-          <w:color w:val="000000"/>
-          <w:sz w:val="18"/>
-          <w:szCs w:val="18"/>
-          <w:shd w:val="clear" w:color="auto" w:fill="FFFFFF"/>
-        </w:rPr>
-        <w:t xml:space="preserve">}) </w:t>
-      </w:r>
-      <w:r>
-        <w:rPr>
-          <w:rFonts w:ascii="宋体" w:eastAsia="宋体" w:hAnsi="宋体" w:cs="Arial"/>
-          <w:color w:val="000000"/>
-          <w:sz w:val="18"/>
-          <w:szCs w:val="18"/>
-          <w:shd w:val="clear" w:color="auto" w:fill="FFFFFF"/>
-        </w:rPr>
-        <w:t>{</w:t>
-      </w:r>
-      <w:r>
-        <w:rPr>
-          <w:rFonts w:ascii="宋体" w:eastAsia="宋体" w:hAnsi="宋体" w:cs="Arial"/>
-          <w:color w:val="000000"/>
-          <w:sz w:val="18"/>
-          <w:szCs w:val="18"/>
-          <w:shd w:val="clear" w:color="auto" w:fill="FFFFFF"/>
-        </w:rPr>
-        <w:t>#</w:t>
-      </w:r>
-      <w:r>
-        <w:rPr>
-          <w:rFonts w:ascii="宋体" w:eastAsia="宋体" w:hAnsi="宋体" w:cs="Arial"/>
-          <w:color w:val="000000"/>
-          <w:sz w:val="18"/>
-          <w:szCs w:val="18"/>
-          <w:shd w:val="clear" w:color="auto" w:fill="FFFFFF"/>
-        </w:rPr>
-        <w:t xml:space="preserve"> </w:t>
-      </w:r>
-      <w:r>
-        <w:rPr>
-          <w:rFonts w:ascii="宋体" w:eastAsia="宋体" w:hAnsi="宋体" w:cs="Arial" w:hint="eastAsia"/>
-          <w:color w:val="000000"/>
-          <w:sz w:val="18"/>
-          <w:szCs w:val="18"/>
-          <w:shd w:val="clear" w:color="auto" w:fill="FFFFFF"/>
-        </w:rPr>
-        <w:t>进行直接判断是，</w:t>
-      </w:r>
-      <w:r>
-        <w:rPr>
-          <w:rFonts w:ascii="宋体" w:eastAsia="宋体" w:hAnsi="宋体" w:cs="Arial" w:hint="eastAsia"/>
-          <w:color w:val="000000"/>
-          <w:sz w:val="18"/>
-          <w:szCs w:val="18"/>
-          <w:shd w:val="clear" w:color="auto" w:fill="FFFFFF"/>
-        </w:rPr>
-        <w:t>如果键值没有被定义或者有键定义但是值为空字符串时，都为非。</w:t>
-      </w:r>
-      <w:r>
-        <w:rPr>
-          <w:rFonts w:ascii="宋体" w:eastAsia="宋体" w:hAnsi="宋体" w:cs="Arial" w:hint="eastAsia"/>
-          <w:color w:val="000000"/>
-          <w:sz w:val="18"/>
-          <w:szCs w:val="18"/>
-          <w:shd w:val="clear" w:color="auto" w:fill="FFFFFF"/>
-        </w:rPr>
-        <w:t>而使用</w:t>
-      </w:r>
-      <w:r>
-        <w:rPr>
-          <w:rFonts w:ascii="宋体" w:eastAsia="宋体" w:hAnsi="宋体" w:cs="Arial" w:hint="eastAsia"/>
-          <w:color w:val="000000"/>
-          <w:sz w:val="18"/>
-          <w:szCs w:val="18"/>
-          <w:shd w:val="clear" w:color="auto" w:fill="FFFFFF"/>
-        </w:rPr>
-        <w:t>d</w:t>
-      </w:r>
-      <w:r>
-        <w:rPr>
-          <w:rFonts w:ascii="宋体" w:eastAsia="宋体" w:hAnsi="宋体" w:cs="Arial"/>
-          <w:color w:val="000000"/>
-          <w:sz w:val="18"/>
-          <w:szCs w:val="18"/>
-          <w:shd w:val="clear" w:color="auto" w:fill="FFFFFF"/>
-        </w:rPr>
-        <w:t>efined</w:t>
-      </w:r>
-      <w:r>
-        <w:rPr>
-          <w:rFonts w:ascii="宋体" w:eastAsia="宋体" w:hAnsi="宋体" w:cs="Arial" w:hint="eastAsia"/>
-          <w:color w:val="000000"/>
-          <w:sz w:val="18"/>
-          <w:szCs w:val="18"/>
-          <w:shd w:val="clear" w:color="auto" w:fill="FFFFFF"/>
-        </w:rPr>
-        <w:t>进行判断时</w:t>
-      </w:r>
-      <w:r>
-        <w:rPr>
-          <w:rFonts w:ascii="宋体" w:eastAsia="宋体" w:hAnsi="宋体" w:cs="Arial" w:hint="eastAsia"/>
-          <w:color w:val="000000"/>
-          <w:sz w:val="18"/>
-          <w:szCs w:val="18"/>
-          <w:shd w:val="clear" w:color="auto" w:fill="FFFFFF"/>
-        </w:rPr>
-        <w:t>， 只要有定义键，那么就算键值为空也为正。</w:t>
-      </w:r>
-    </w:p>
-    <w:p>
-      <w:pPr>
-        <w:rPr>
-          <w:rFonts w:ascii="宋体" w:eastAsia="宋体" w:hAnsi="宋体" w:cs="Arial"/>
-          <w:color w:val="000000"/>
-          <w:sz w:val="18"/>
-          <w:szCs w:val="18"/>
-          <w:shd w:val="clear" w:color="auto" w:fill="FFFFFF"/>
-        </w:rPr>
-      </w:pPr>
-      <w:r>
-        <w:rPr>
-          <w:rFonts w:ascii="宋体" w:eastAsia="宋体" w:hAnsi="宋体" w:cs="Arial"/>
-          <w:color w:val="000000"/>
-          <w:sz w:val="18"/>
-          <w:szCs w:val="18"/>
-          <w:shd w:val="clear" w:color="auto" w:fill="FFFFFF"/>
-        </w:rPr>
-        <w:t xml:space="preserve">    print "AAA";</w:t>
-      </w:r>
-    </w:p>
-    <w:p>
-      <w:pPr>
-        <w:rPr>
-          <w:rFonts w:ascii="宋体" w:eastAsia="宋体" w:hAnsi="宋体" w:cs="Arial"/>
-          <w:color w:val="000000"/>
-          <w:sz w:val="18"/>
-          <w:szCs w:val="18"/>
-          <w:shd w:val="clear" w:color="auto" w:fill="FFFFFF"/>
-        </w:rPr>
-      </w:pPr>
-      <w:r>
-        <w:rPr>
-          <w:rFonts w:ascii="宋体" w:eastAsia="宋体" w:hAnsi="宋体" w:cs="Arial"/>
-          <w:color w:val="000000"/>
-          <w:sz w:val="18"/>
-          <w:szCs w:val="18"/>
-          <w:shd w:val="clear" w:color="auto" w:fill="FFFFFF"/>
-        </w:rPr>
-        <w:t>}</w:t>
-      </w:r>
-    </w:p>
-    <w:p>
-      <w:pPr>
-        <w:rPr>
-          <w:rFonts w:ascii="宋体" w:eastAsia="宋体" w:hAnsi="宋体" w:cs="Arial"/>
-          <w:color w:val="000000"/>
-          <w:sz w:val="18"/>
-          <w:szCs w:val="18"/>
-          <w:shd w:val="clear" w:color="auto" w:fill="FFFFFF"/>
-        </w:rPr>
-      </w:pPr>
-      <w:r>
-        <w:rPr>
-          <w:rFonts w:ascii="宋体" w:eastAsia="宋体" w:hAnsi="宋体" w:cs="Arial"/>
-          <w:color w:val="000000"/>
-          <w:sz w:val="18"/>
-          <w:szCs w:val="18"/>
-          <w:shd w:val="clear" w:color="auto" w:fill="FFFFFF"/>
-        </w:rPr>
-        <w:t>else {</w:t>
-      </w:r>
-    </w:p>
-    <w:p>
-      <w:pPr>
-        <w:rPr>
-          <w:rFonts w:ascii="宋体" w:eastAsia="宋体" w:hAnsi="宋体" w:cs="Arial"/>
-          <w:color w:val="000000"/>
-          <w:sz w:val="18"/>
-          <w:szCs w:val="18"/>
-          <w:shd w:val="clear" w:color="auto" w:fill="FFFFFF"/>
-        </w:rPr>
-      </w:pPr>
-      <w:r>
-        <w:rPr>
-          <w:rFonts w:ascii="宋体" w:eastAsia="宋体" w:hAnsi="宋体" w:cs="Arial"/>
-          <w:color w:val="000000"/>
-          <w:sz w:val="18"/>
-          <w:szCs w:val="18"/>
-          <w:shd w:val="clear" w:color="auto" w:fill="FFFFFF"/>
-        </w:rPr>
-        <w:t xml:space="preserve">    print "BBB";</w:t>
-      </w:r>
-    </w:p>
-    <w:p>
-      <w:pPr>
-        <w:rPr>
-          <w:rFonts w:ascii="宋体" w:eastAsia="宋体" w:hAnsi="宋体" w:cs="Arial"/>
-          <w:color w:val="000000"/>
-          <w:sz w:val="18"/>
-          <w:szCs w:val="18"/>
-          <w:shd w:val="clear" w:color="auto" w:fill="FFFFFF"/>
-        </w:rPr>
-      </w:pPr>
-      <w:r>
-        <w:rPr>
-          <w:rFonts w:ascii="宋体" w:eastAsia="宋体" w:hAnsi="宋体" w:cs="Arial"/>
-          <w:color w:val="000000"/>
-          <w:sz w:val="18"/>
-          <w:szCs w:val="18"/>
-          <w:shd w:val="clear" w:color="auto" w:fill="FFFFFF"/>
-        </w:rPr>
-        <w:t>}</w:t>
-      </w:r>
-    </w:p>
-    <w:p>
-      <w:pPr>
-        <w:rPr>
-          <w:rFonts w:ascii="宋体" w:eastAsia="宋体" w:hAnsi="宋体"/>
-          <w:sz w:val="18"/>
-          <w:szCs w:val="18"/>
-          <w:lang w:val="en-US"/>
-        </w:rPr>
-      </w:pPr>
-      <w:r>
-        <w:rPr>
-          <w:rFonts w:ascii="宋体" w:eastAsia="宋体" w:hAnsi="宋体"/>
-          <w:sz w:val="18"/>
-          <w:szCs w:val="18"/>
-          <w:lang w:val="en-US"/>
-        </w:rPr>
-        <w:sym w:font="Wingdings" w:char="F0E0"/>
-      </w:r>
-    </w:p>
-    <w:p>
-      <w:pPr>
-        <w:rPr>
-          <w:rFonts w:ascii="宋体" w:eastAsia="宋体" w:hAnsi="宋体"/>
-          <w:sz w:val="18"/>
-          <w:szCs w:val="18"/>
-          <w:lang w:val="en-US"/>
-        </w:rPr>
-      </w:pPr>
-      <w:r>
-        <w:rPr>
-          <w:rFonts w:ascii="宋体" w:eastAsia="宋体" w:hAnsi="宋体"/>
-          <w:sz w:val="18"/>
-          <w:szCs w:val="18"/>
-          <w:lang w:val="en-US"/>
-        </w:rPr>
-        <w:t>Perl</w:t>
-      </w:r>
-      <w:r>
-        <w:rPr>
-          <w:rFonts w:ascii="宋体" w:eastAsia="宋体" w:hAnsi="宋体" w:hint="eastAsia"/>
-          <w:sz w:val="18"/>
-          <w:szCs w:val="18"/>
-          <w:lang w:val="en-US"/>
-        </w:rPr>
-        <w:t>一些特殊变量</w:t>
-      </w:r>
-    </w:p>
-    <w:p>
-      <w:pPr>
-        <w:rPr>
-          <w:rFonts w:ascii="宋体" w:eastAsia="宋体" w:hAnsi="宋体"/>
-          <w:sz w:val="18"/>
-          <w:szCs w:val="18"/>
-          <w:lang w:val="en-US"/>
-        </w:rPr>
-      </w:pPr>
-      <w:r>
-        <w:rPr>
-          <w:rFonts w:ascii="宋体" w:eastAsia="宋体" w:hAnsi="宋体"/>
-          <w:sz w:val="18"/>
-          <w:szCs w:val="18"/>
-          <w:lang w:val="en-US"/>
-        </w:rPr>
-        <w:t xml:space="preserve">$_ </w:t>
-      </w:r>
-      <w:r>
-        <w:rPr>
-          <w:rFonts w:ascii="宋体" w:eastAsia="宋体" w:hAnsi="宋体" w:hint="eastAsia"/>
-          <w:sz w:val="18"/>
-          <w:szCs w:val="18"/>
-          <w:lang w:val="en-US"/>
-        </w:rPr>
-        <w:t>循环时的每一个元素</w:t>
-      </w:r>
-    </w:p>
-    <w:p>
-      <w:pPr>
-        <w:rPr>
-          <w:rFonts w:ascii="宋体" w:eastAsia="宋体" w:hAnsi="宋体"/>
-          <w:sz w:val="18"/>
-          <w:szCs w:val="18"/>
-          <w:lang w:val="en-US"/>
-        </w:rPr>
-      </w:pPr>
-      <w:r>
-        <w:rPr>
-          <w:rFonts w:ascii="宋体" w:eastAsia="宋体" w:hAnsi="宋体"/>
-          <w:sz w:val="18"/>
-          <w:szCs w:val="18"/>
-          <w:lang w:val="en-US"/>
-        </w:rPr>
-        <w:t xml:space="preserve">$$ </w:t>
-      </w:r>
-      <w:r>
-        <w:rPr>
-          <w:rFonts w:ascii="宋体" w:eastAsia="宋体" w:hAnsi="宋体" w:hint="eastAsia"/>
-          <w:sz w:val="18"/>
-          <w:szCs w:val="18"/>
-          <w:lang w:val="en-US"/>
-        </w:rPr>
-        <w:t>运行当前P</w:t>
-      </w:r>
-      <w:r>
-        <w:rPr>
-          <w:rFonts w:ascii="宋体" w:eastAsia="宋体" w:hAnsi="宋体"/>
-          <w:sz w:val="18"/>
-          <w:szCs w:val="18"/>
-          <w:lang w:val="en-US"/>
-        </w:rPr>
-        <w:t>erl</w:t>
-      </w:r>
-      <w:r>
-        <w:rPr>
-          <w:rFonts w:ascii="宋体" w:eastAsia="宋体" w:hAnsi="宋体" w:hint="eastAsia"/>
-          <w:sz w:val="18"/>
-          <w:szCs w:val="18"/>
-          <w:lang w:val="en-US"/>
-        </w:rPr>
-        <w:t>脚本程序的进程号</w:t>
-      </w:r>
-    </w:p>
-    <w:p>
-      <w:pPr>
-        <w:rPr>
-          <w:rFonts w:ascii="宋体" w:eastAsia="宋体" w:hAnsi="宋体"/>
-          <w:sz w:val="18"/>
-          <w:szCs w:val="18"/>
-          <w:lang w:val="en-US"/>
-        </w:rPr>
-      </w:pPr>
-      <w:r>
-        <w:rPr>
-          <w:rFonts w:ascii="宋体" w:eastAsia="宋体" w:hAnsi="宋体"/>
-          <w:sz w:val="18"/>
-          <w:szCs w:val="18"/>
-          <w:lang w:val="en-US"/>
-        </w:rPr>
-        <w:t>$</w:t>
-      </w:r>
-      <w:r>
-        <w:rPr>
-          <w:rFonts w:ascii="宋体" w:eastAsia="宋体" w:hAnsi="宋体"/>
-          <w:sz w:val="18"/>
-          <w:szCs w:val="18"/>
-          <w:lang w:val="en-US"/>
-        </w:rPr>
-        <w:t>1, $</w:t>
-      </w:r>
-      <w:r>
-        <w:rPr>
-          <w:rFonts w:ascii="宋体" w:eastAsia="宋体" w:hAnsi="宋体"/>
-          <w:sz w:val="18"/>
-          <w:szCs w:val="18"/>
-          <w:lang w:val="en-US"/>
-        </w:rPr>
-        <w:t xml:space="preserve">2… </w:t>
-      </w:r>
-      <w:r>
-        <w:rPr>
-          <w:rFonts w:ascii="宋体" w:eastAsia="宋体" w:hAnsi="宋体" w:hint="eastAsia"/>
-          <w:sz w:val="18"/>
-          <w:szCs w:val="18"/>
-          <w:lang w:val="en-US"/>
-        </w:rPr>
-        <w:t>正则表达式的捕获分组</w:t>
-      </w:r>
-    </w:p>
-    <w:p>
-      <w:pPr>
-        <w:rPr>
-          <w:rFonts w:ascii="宋体" w:eastAsia="宋体" w:hAnsi="宋体"/>
-          <w:sz w:val="18"/>
-          <w:szCs w:val="18"/>
-          <w:lang w:val="en-US"/>
-        </w:rPr>
-      </w:pPr>
-      <w:r>
-        <w:rPr>
-          <w:rFonts w:ascii="宋体" w:eastAsia="宋体" w:hAnsi="宋体"/>
-          <w:sz w:val="18"/>
-          <w:szCs w:val="18"/>
-          <w:lang w:val="en-US"/>
-        </w:rPr>
-        <w:sym w:font="Wingdings" w:char="F0E0"/>
-      </w:r>
-    </w:p>
-    <w:p>
-      <w:pPr>
-        <w:rPr>
-          <w:rFonts w:ascii="宋体" w:eastAsia="宋体" w:hAnsi="宋体"/>
-          <w:sz w:val="18"/>
-          <w:szCs w:val="18"/>
-          <w:lang w:val="en-US"/>
-        </w:rPr>
-      </w:pPr>
-      <w:r>
-        <w:rPr>
-          <w:rFonts w:ascii="宋体" w:eastAsia="宋体" w:hAnsi="宋体"/>
-          <w:sz w:val="18"/>
-          <w:szCs w:val="18"/>
-          <w:lang w:val="en-US"/>
-        </w:rPr>
-        <w:t>&lt;=&gt;</w:t>
-      </w:r>
-      <w:r>
-        <w:rPr>
-          <w:rFonts w:ascii="宋体" w:eastAsia="宋体" w:hAnsi="宋体" w:hint="eastAsia"/>
-          <w:sz w:val="18"/>
-          <w:szCs w:val="18"/>
-          <w:lang w:val="en-US"/>
-        </w:rPr>
-        <w:t>运算符用于返回两个数的比较结果。如果左边数小于右边的数返回-1，等于右边的数返回0，大于右边的数返回1.</w:t>
-      </w:r>
-    </w:p>
-    <w:p>
-      <w:pPr>
-        <w:rPr>
-          <w:rFonts w:ascii="宋体" w:eastAsia="宋体" w:hAnsi="宋体"/>
-          <w:sz w:val="18"/>
-          <w:szCs w:val="18"/>
-          <w:lang w:val="en-US"/>
-        </w:rPr>
-      </w:pPr>
-      <w:r>
-        <w:rPr>
-          <w:rFonts w:ascii="宋体" w:eastAsia="宋体" w:hAnsi="宋体"/>
-          <w:sz w:val="18"/>
-          <w:szCs w:val="18"/>
-          <w:lang w:val="en-US"/>
-        </w:rPr>
-        <w:sym w:font="Wingdings" w:char="F0E0"/>
-      </w:r>
-    </w:p>
-    <w:p>
-      <w:pPr>
-        <w:spacing w:line="240" w:lineRule="auto"/>
-        <w:rPr>
-          <w:rFonts w:ascii="宋体" w:eastAsia="宋体" w:hAnsi="宋体"/>
-          <w:sz w:val="18"/>
-          <w:szCs w:val="18"/>
-          <w:lang w:val="en-US"/>
-        </w:rPr>
-      </w:pPr>
-      <w:r>
-        <w:rPr>
-          <w:rFonts w:ascii="宋体" w:eastAsia="宋体" w:hAnsi="宋体"/>
-          <w:sz w:val="18"/>
-          <w:szCs w:val="18"/>
-          <w:lang w:val="en-US"/>
-        </w:rPr>
-        <w:t>Perl</w:t>
-      </w:r>
-      <w:r>
-        <w:rPr>
-          <w:rFonts w:ascii="宋体" w:eastAsia="宋体" w:hAnsi="宋体" w:hint="eastAsia"/>
-          <w:sz w:val="18"/>
-          <w:szCs w:val="18"/>
-          <w:lang w:val="en-US"/>
-        </w:rPr>
-        <w:t>排序s</w:t>
-      </w:r>
-      <w:r>
-        <w:rPr>
-          <w:rFonts w:ascii="宋体" w:eastAsia="宋体" w:hAnsi="宋体"/>
-          <w:sz w:val="18"/>
-          <w:szCs w:val="18"/>
-          <w:lang w:val="en-US"/>
-        </w:rPr>
-        <w:t>ort</w:t>
-      </w:r>
-      <w:r>
-        <w:rPr>
-          <w:rFonts w:ascii="宋体" w:eastAsia="宋体" w:hAnsi="宋体" w:hint="eastAsia"/>
-          <w:sz w:val="18"/>
-          <w:szCs w:val="18"/>
-          <w:lang w:val="en-US"/>
-        </w:rPr>
-        <w:t>的三种形式：</w:t>
-      </w:r>
-    </w:p>
-    <w:p>
-      <w:pPr>
-        <w:spacing w:line="240" w:lineRule="auto"/>
-        <w:rPr>
-          <w:rFonts w:ascii="宋体" w:eastAsia="宋体" w:hAnsi="宋体"/>
-          <w:sz w:val="18"/>
-          <w:szCs w:val="18"/>
-          <w:lang w:val="en-US"/>
-        </w:rPr>
-      </w:pPr>
-      <w:r>
-        <w:rPr>
-          <w:rFonts w:ascii="宋体" w:eastAsia="宋体" w:hAnsi="宋体"/>
-          <w:sz w:val="18"/>
-          <w:szCs w:val="18"/>
-          <w:lang w:val="en-US"/>
-        </w:rPr>
-        <w:t>sort list;</w:t>
-      </w:r>
-    </w:p>
-    <w:p>
-      <w:pPr>
-        <w:spacing w:line="240" w:lineRule="auto"/>
-        <w:rPr>
-          <w:rFonts w:ascii="宋体" w:eastAsia="宋体" w:hAnsi="宋体"/>
-          <w:sz w:val="18"/>
-          <w:szCs w:val="18"/>
-          <w:lang w:val="en-US"/>
-        </w:rPr>
-      </w:pPr>
-      <w:r>
-        <w:rPr>
-          <w:rFonts w:ascii="宋体" w:eastAsia="宋体" w:hAnsi="宋体" w:hint="eastAsia"/>
-          <w:sz w:val="18"/>
-          <w:szCs w:val="18"/>
-          <w:lang w:val="en-US"/>
-        </w:rPr>
-        <w:lastRenderedPageBreak/>
-        <w:t>第一种形式</w:t>
-      </w:r>
-      <w:r>
-        <w:rPr>
-          <w:rFonts w:ascii="宋体" w:eastAsia="宋体" w:hAnsi="宋体" w:hint="eastAsia"/>
-          <w:sz w:val="18"/>
-          <w:szCs w:val="18"/>
-          <w:lang w:val="en-US"/>
-        </w:rPr>
-        <w:t>默认</w:t>
-      </w:r>
-      <w:r>
-        <w:rPr>
-          <w:rFonts w:ascii="宋体" w:eastAsia="宋体" w:hAnsi="宋体" w:hint="eastAsia"/>
-          <w:sz w:val="18"/>
-          <w:szCs w:val="18"/>
-          <w:lang w:val="en-US"/>
-        </w:rPr>
-        <w:t>返回</w:t>
-      </w:r>
-      <w:r>
-        <w:rPr>
-          <w:rFonts w:ascii="宋体" w:eastAsia="宋体" w:hAnsi="宋体" w:hint="eastAsia"/>
-          <w:sz w:val="18"/>
-          <w:szCs w:val="18"/>
-          <w:lang w:val="en-US"/>
-        </w:rPr>
-        <w:t>按</w:t>
-      </w:r>
-      <w:r>
-        <w:rPr>
-          <w:rFonts w:ascii="宋体" w:eastAsia="宋体" w:hAnsi="宋体" w:hint="eastAsia"/>
-          <w:sz w:val="18"/>
-          <w:szCs w:val="18"/>
-          <w:lang w:val="en-US"/>
-        </w:rPr>
-        <w:t>字母</w:t>
-      </w:r>
-      <w:r>
-        <w:rPr>
-          <w:rFonts w:ascii="宋体" w:eastAsia="宋体" w:hAnsi="宋体" w:hint="eastAsia"/>
-          <w:sz w:val="18"/>
-          <w:szCs w:val="18"/>
-          <w:lang w:val="en-US"/>
-        </w:rPr>
-        <w:t>升序</w:t>
-      </w:r>
-      <w:r>
-        <w:rPr>
-          <w:rFonts w:ascii="宋体" w:eastAsia="宋体" w:hAnsi="宋体" w:hint="eastAsia"/>
-          <w:sz w:val="18"/>
-          <w:szCs w:val="18"/>
-          <w:lang w:val="en-US"/>
-        </w:rPr>
-        <w:t>排序的列表</w:t>
-      </w:r>
-    </w:p>
-    <w:p>
-      <w:pPr>
-        <w:spacing w:line="240" w:lineRule="auto"/>
-        <w:rPr>
-          <w:rFonts w:ascii="宋体" w:eastAsia="宋体" w:hAnsi="宋体"/>
-          <w:sz w:val="18"/>
-          <w:szCs w:val="18"/>
-          <w:lang w:val="en-US"/>
-        </w:rPr>
-      </w:pPr>
-      <w:r>
-        <w:rPr>
-          <w:rFonts w:ascii="宋体" w:eastAsia="宋体" w:hAnsi="宋体"/>
-          <w:sz w:val="18"/>
-          <w:szCs w:val="18"/>
-          <w:lang w:val="en-US"/>
-        </w:rPr>
-        <w:t>sort block list;</w:t>
-      </w:r>
-    </w:p>
-    <w:p>
-      <w:pPr>
-        <w:spacing w:line="240" w:lineRule="auto"/>
-        <w:rPr>
-          <w:rFonts w:ascii="宋体" w:eastAsia="宋体" w:hAnsi="宋体"/>
-          <w:sz w:val="18"/>
-          <w:szCs w:val="18"/>
-          <w:lang w:val="en-US"/>
-        </w:rPr>
-      </w:pPr>
-      <w:r>
-        <w:rPr>
-          <w:rFonts w:ascii="宋体" w:eastAsia="宋体" w:hAnsi="宋体" w:hint="eastAsia"/>
-          <w:sz w:val="18"/>
-          <w:szCs w:val="18"/>
-          <w:lang w:val="en-US"/>
-        </w:rPr>
         <w:t>第二种形式</w:t>
       </w:r>
       <w:r>
@@ -9175,7 +9148,7 @@
       </w:pPr>
     </w:pPrDefault>
   </w:docDefaults>
-  <w:latentStyles w:defLockedState="0" w:defUIPriority="99" w:defSemiHidden="0" w:defUnhideWhenUsed="0" w:defQFormat="0" w:count="377">
+  <w:latentStyles w:defLockedState="0" w:defUIPriority="99" w:defSemiHidden="0" w:defUnhideWhenUsed="0" w:defQFormat="0" w:count="376">
     <w:lsdException w:name="Normal" w:uiPriority="0" w:qFormat="1"/>
     <w:lsdException w:name="heading 1" w:uiPriority="9" w:qFormat="1"/>
     <w:lsdException w:name="heading 2" w:semiHidden="1" w:uiPriority="9" w:unhideWhenUsed="1" w:qFormat="1"/>
@@ -9552,7 +9525,6 @@
     <w:lsdException w:name="Hashtag" w:semiHidden="1" w:unhideWhenUsed="1"/>
     <w:lsdException w:name="Unresolved Mention" w:semiHidden="1" w:unhideWhenUsed="1"/>
     <w:lsdException w:name="Smart Link" w:semiHidden="1" w:unhideWhenUsed="1"/>
-    <w:lsdException w:name="Smart Link Error" w:semiHidden="1" w:unhideWhenUsed="1"/>
   </w:latentStyles>
   <w:style w:type="paragraph" w:default="1" w:styleId="Normal">
     <w:name w:val="Normal"/>
@@ -9561,6 +9533,7 @@
   <w:style w:type="character" w:default="1" w:styleId="DefaultParagraphFont">
     <w:name w:val="Default Paragraph Font"/>
     <w:uiPriority w:val="1"/>
+    <w:semiHidden/>
     <w:unhideWhenUsed/>
   </w:style>
   <w:style w:type="table" w:default="1" w:styleId="TableNormal">
